--- a/Dokumentation.docx
+++ b/Dokumentation.docx
@@ -10,6 +10,7 @@
           <w:docPartUnique/>
         </w:docPartObj>
       </w:sdtPr>
+      <w:sdtEndPr/>
       <w:sdtContent>
         <w:p>
           <w:r>
@@ -382,6 +383,7 @@
                                     <w:dataBinding w:prefixMappings="xmlns:ns0='http://schemas.openxmlformats.org/package/2006/metadata/core-properties' xmlns:ns1='http://purl.org/dc/elements/1.1/'" w:xpath="/ns0:coreProperties[1]/ns1:creator[1]" w:storeItemID="{6C3C8BC8-F283-45AE-878A-BAB7291924A1}"/>
                                     <w:text/>
                                   </w:sdtPr>
+                                  <w:sdtEndPr/>
                                   <w:sdtContent>
                                     <w:r>
                                       <w:rPr>
@@ -440,6 +442,7 @@
                               <w:dataBinding w:prefixMappings="xmlns:ns0='http://schemas.openxmlformats.org/package/2006/metadata/core-properties' xmlns:ns1='http://purl.org/dc/elements/1.1/'" w:xpath="/ns0:coreProperties[1]/ns1:creator[1]" w:storeItemID="{6C3C8BC8-F283-45AE-878A-BAB7291924A1}"/>
                               <w:text/>
                             </w:sdtPr>
+                            <w:sdtEndPr/>
                             <w:sdtContent>
                               <w:r>
                                 <w:rPr>
@@ -994,6 +997,7 @@
                                   <w:dataBinding w:prefixMappings="xmlns:ns0='http://schemas.openxmlformats.org/package/2006/metadata/core-properties' xmlns:ns1='http://purl.org/dc/elements/1.1/'" w:xpath="/ns0:coreProperties[1]/ns1:subject[1]" w:storeItemID="{6C3C8BC8-F283-45AE-878A-BAB7291924A1}"/>
                                   <w:text/>
                                 </w:sdtPr>
+                                <w:sdtEndPr/>
                                 <w:sdtContent>
                                   <w:p>
                                     <w:pPr>
@@ -1074,6 +1078,7 @@
                             <w:dataBinding w:prefixMappings="xmlns:ns0='http://schemas.openxmlformats.org/package/2006/metadata/core-properties' xmlns:ns1='http://purl.org/dc/elements/1.1/'" w:xpath="/ns0:coreProperties[1]/ns1:subject[1]" w:storeItemID="{6C3C8BC8-F283-45AE-878A-BAB7291924A1}"/>
                             <w:text/>
                           </w:sdtPr>
+                          <w:sdtEndPr/>
                           <w:sdtContent>
                             <w:p>
                               <w:pPr>
@@ -12347,8 +12352,8 @@
       <w:bookmarkStart w:id="45" w:name="_Toc519156976"/>
       <w:bookmarkStart w:id="46" w:name="_Toc519157047"/>
       <w:bookmarkStart w:id="47" w:name="_Toc86723296"/>
-      <w:bookmarkStart w:id="48" w:name="_Toc480014315"/>
-      <w:bookmarkStart w:id="49" w:name="_Toc71803030"/>
+      <w:bookmarkStart w:id="48" w:name="_Toc71803030"/>
+      <w:bookmarkStart w:id="49" w:name="_Toc480014315"/>
       <w:bookmarkEnd w:id="29"/>
       <w:bookmarkEnd w:id="43"/>
       <w:r>
@@ -12362,7 +12367,7 @@
       <w:bookmarkEnd w:id="45"/>
       <w:bookmarkEnd w:id="46"/>
       <w:bookmarkEnd w:id="47"/>
-      <w:bookmarkEnd w:id="49"/>
+      <w:bookmarkEnd w:id="48"/>
     </w:p>
     <w:p>
       <w:pPr>
@@ -12450,7 +12455,7 @@
         </w:rPr>
       </w:pPr>
       <w:bookmarkStart w:id="50" w:name="_Toc480014316"/>
-      <w:bookmarkEnd w:id="48"/>
+      <w:bookmarkEnd w:id="49"/>
     </w:p>
     <w:p>
       <w:pPr>
@@ -22495,8 +22500,8 @@
       <w:bookmarkStart w:id="80" w:name="_Toc519156984"/>
       <w:bookmarkStart w:id="81" w:name="_Toc519157055"/>
       <w:bookmarkStart w:id="82" w:name="_Toc86723303"/>
-      <w:bookmarkStart w:id="83" w:name="_Toc480014323"/>
-      <w:bookmarkStart w:id="84" w:name="_Toc71803036"/>
+      <w:bookmarkStart w:id="83" w:name="_Toc71803036"/>
+      <w:bookmarkStart w:id="84" w:name="_Toc480014323"/>
       <w:r>
         <w:rPr>
           <w:rFonts w:ascii="Tahoma" w:hAnsi="Tahoma" w:cs="Tahoma"/>
@@ -22508,7 +22513,7 @@
       <w:bookmarkEnd w:id="80"/>
       <w:bookmarkEnd w:id="81"/>
       <w:bookmarkEnd w:id="82"/>
-      <w:bookmarkEnd w:id="84"/>
+      <w:bookmarkEnd w:id="83"/>
     </w:p>
     <w:p>
       <w:pPr>
@@ -23804,7 +23809,13 @@
     </w:p>
     <w:p>
       <w:r>
-        <w:t>Wie in den meisten Spielen verwenden wir die Tasten: W, A, S, D und die Escape-Taste.</w:t>
+        <w:t>Wie in den meisten Spielen verwenden wir die Tasten: W, A, S, D</w:t>
+      </w:r>
+      <w:r>
+        <w:t>, Leertaste</w:t>
+      </w:r>
+      <w:r>
+        <w:t xml:space="preserve"> und die Escape-Taste.</w:t>
       </w:r>
     </w:p>
     <w:tbl>
@@ -23814,12 +23825,13 @@
         <w:tblLook w:val="04A0" w:firstRow="1" w:lastRow="0" w:firstColumn="1" w:lastColumn="0" w:noHBand="0" w:noVBand="1"/>
       </w:tblPr>
       <w:tblGrid>
-        <w:gridCol w:w="1390"/>
-        <w:gridCol w:w="1515"/>
-        <w:gridCol w:w="1515"/>
-        <w:gridCol w:w="1515"/>
-        <w:gridCol w:w="1516"/>
-        <w:gridCol w:w="1611"/>
+        <w:gridCol w:w="1340"/>
+        <w:gridCol w:w="1284"/>
+        <w:gridCol w:w="1284"/>
+        <w:gridCol w:w="1284"/>
+        <w:gridCol w:w="1284"/>
+        <w:gridCol w:w="1489"/>
+        <w:gridCol w:w="1097"/>
       </w:tblGrid>
       <w:tr>
         <w:trPr>
@@ -23827,7 +23839,7 @@
         </w:trPr>
         <w:tc>
           <w:tcPr>
-            <w:tcW w:w="1390" w:type="dxa"/>
+            <w:tcW w:w="1340" w:type="dxa"/>
             <w:shd w:val="clear" w:color="auto" w:fill="595959" w:themeFill="text1" w:themeFillTint="A6"/>
           </w:tcPr>
           <w:p>
@@ -23848,7 +23860,7 @@
         </w:tc>
         <w:tc>
           <w:tcPr>
-            <w:tcW w:w="1515" w:type="dxa"/>
+            <w:tcW w:w="1284" w:type="dxa"/>
             <w:shd w:val="clear" w:color="auto" w:fill="A6A6A6" w:themeFill="background1" w:themeFillShade="A6"/>
           </w:tcPr>
           <w:p>
@@ -23859,7 +23871,7 @@
         </w:tc>
         <w:tc>
           <w:tcPr>
-            <w:tcW w:w="1515" w:type="dxa"/>
+            <w:tcW w:w="1284" w:type="dxa"/>
             <w:shd w:val="clear" w:color="auto" w:fill="A6A6A6" w:themeFill="background1" w:themeFillShade="A6"/>
           </w:tcPr>
           <w:p>
@@ -23870,7 +23882,7 @@
         </w:tc>
         <w:tc>
           <w:tcPr>
-            <w:tcW w:w="1515" w:type="dxa"/>
+            <w:tcW w:w="1284" w:type="dxa"/>
             <w:shd w:val="clear" w:color="auto" w:fill="A6A6A6" w:themeFill="background1" w:themeFillShade="A6"/>
           </w:tcPr>
           <w:p>
@@ -23881,7 +23893,7 @@
         </w:tc>
         <w:tc>
           <w:tcPr>
-            <w:tcW w:w="1516" w:type="dxa"/>
+            <w:tcW w:w="1284" w:type="dxa"/>
             <w:shd w:val="clear" w:color="auto" w:fill="A6A6A6" w:themeFill="background1" w:themeFillShade="A6"/>
           </w:tcPr>
           <w:p>
@@ -23892,12 +23904,23 @@
         </w:tc>
         <w:tc>
           <w:tcPr>
-            <w:tcW w:w="1611" w:type="dxa"/>
+            <w:tcW w:w="1489" w:type="dxa"/>
             <w:shd w:val="clear" w:color="auto" w:fill="A6A6A6" w:themeFill="background1" w:themeFillShade="A6"/>
           </w:tcPr>
           <w:p>
             <w:r>
               <w:t>Escape</w:t>
+            </w:r>
+          </w:p>
+        </w:tc>
+        <w:tc>
+          <w:tcPr>
+            <w:tcW w:w="1097" w:type="dxa"/>
+            <w:shd w:val="clear" w:color="auto" w:fill="A6A6A6" w:themeFill="background1" w:themeFillShade="A6"/>
+          </w:tcPr>
+          <w:p>
+            <w:r>
+              <w:t>Leertaste</w:t>
             </w:r>
           </w:p>
         </w:tc>
@@ -23905,7 +23928,7 @@
       <w:tr>
         <w:tc>
           <w:tcPr>
-            <w:tcW w:w="1390" w:type="dxa"/>
+            <w:tcW w:w="1340" w:type="dxa"/>
             <w:shd w:val="clear" w:color="auto" w:fill="595959" w:themeFill="text1" w:themeFillTint="A6"/>
           </w:tcPr>
           <w:p>
@@ -23933,17 +23956,17 @@
         </w:tc>
         <w:tc>
           <w:tcPr>
-            <w:tcW w:w="1515" w:type="dxa"/>
-          </w:tcPr>
-          <w:p>
-            <w:r>
-              <w:t>Bewegt den Spieler nach oben (Leiter) und lässt den Spieler springen.</w:t>
-            </w:r>
-          </w:p>
-        </w:tc>
-        <w:tc>
-          <w:tcPr>
-            <w:tcW w:w="1515" w:type="dxa"/>
+            <w:tcW w:w="1284" w:type="dxa"/>
+          </w:tcPr>
+          <w:p>
+            <w:r>
+              <w:t xml:space="preserve">Bewegt den Spieler nach oben (Leiter) </w:t>
+            </w:r>
+          </w:p>
+        </w:tc>
+        <w:tc>
+          <w:tcPr>
+            <w:tcW w:w="1284" w:type="dxa"/>
           </w:tcPr>
           <w:p>
             <w:r>
@@ -23953,7 +23976,7 @@
         </w:tc>
         <w:tc>
           <w:tcPr>
-            <w:tcW w:w="1515" w:type="dxa"/>
+            <w:tcW w:w="1284" w:type="dxa"/>
           </w:tcPr>
           <w:p>
             <w:r>
@@ -23963,7 +23986,7 @@
         </w:tc>
         <w:tc>
           <w:tcPr>
-            <w:tcW w:w="1516" w:type="dxa"/>
+            <w:tcW w:w="1284" w:type="dxa"/>
           </w:tcPr>
           <w:p>
             <w:r>
@@ -23973,11 +23996,24 @@
         </w:tc>
         <w:tc>
           <w:tcPr>
-            <w:tcW w:w="1611" w:type="dxa"/>
+            <w:tcW w:w="1489" w:type="dxa"/>
           </w:tcPr>
           <w:p>
             <w:r>
               <w:t>Öffnet ein kleines Menü, in dem man zurück zum Hauptmenü kommt oder das Spiel beenden kann.</w:t>
+            </w:r>
+          </w:p>
+        </w:tc>
+        <w:tc>
+          <w:tcPr>
+            <w:tcW w:w="1097" w:type="dxa"/>
+          </w:tcPr>
+          <w:p>
+            <w:r>
+              <w:t>L</w:t>
+            </w:r>
+            <w:r>
+              <w:t>ässt den Spieler springen.</w:t>
             </w:r>
           </w:p>
         </w:tc>
@@ -32453,7 +32489,7 @@
       <w:bookmarkStart w:id="94" w:name="_Toc519157058"/>
       <w:bookmarkStart w:id="95" w:name="_Toc86723306"/>
       <w:bookmarkStart w:id="96" w:name="_Toc480014326"/>
-      <w:bookmarkEnd w:id="83"/>
+      <w:bookmarkEnd w:id="84"/>
       <w:r>
         <w:rPr>
           <w:rFonts w:ascii="Tahoma" w:hAnsi="Tahoma" w:cs="Tahoma"/>
@@ -32878,9 +32914,9 @@
       <w:bookmarkStart w:id="98" w:name="_Toc519156988"/>
       <w:bookmarkStart w:id="99" w:name="_Toc519157059"/>
       <w:bookmarkStart w:id="100" w:name="_Toc86723307"/>
-      <w:bookmarkStart w:id="101" w:name="_Toc447418551"/>
-      <w:bookmarkStart w:id="102" w:name="_Toc480014305"/>
-      <w:bookmarkStart w:id="103" w:name="_Toc71803040"/>
+      <w:bookmarkStart w:id="101" w:name="_Toc71803040"/>
+      <w:bookmarkStart w:id="102" w:name="_Toc447418551"/>
+      <w:bookmarkStart w:id="103" w:name="_Toc480014305"/>
       <w:r>
         <w:rPr>
           <w:rFonts w:ascii="Tahoma" w:hAnsi="Tahoma" w:cs="Tahoma"/>
@@ -32891,7 +32927,7 @@
       <w:bookmarkEnd w:id="98"/>
       <w:bookmarkEnd w:id="99"/>
       <w:bookmarkEnd w:id="100"/>
-      <w:bookmarkEnd w:id="103"/>
+      <w:bookmarkEnd w:id="101"/>
     </w:p>
     <w:p>
       <w:pPr>
@@ -33158,8 +33194,8 @@
         <w:lastRenderedPageBreak/>
         <w:t>Projektkoordination</w:t>
       </w:r>
-      <w:bookmarkEnd w:id="101"/>
       <w:bookmarkEnd w:id="102"/>
+      <w:bookmarkEnd w:id="103"/>
       <w:bookmarkEnd w:id="114"/>
       <w:bookmarkEnd w:id="115"/>
       <w:bookmarkEnd w:id="116"/>
@@ -36541,8 +36577,8 @@
       <w:bookmarkStart w:id="137" w:name="_Toc519156995"/>
       <w:bookmarkStart w:id="138" w:name="_Toc519157069"/>
       <w:bookmarkStart w:id="139" w:name="_Toc86723314"/>
-      <w:bookmarkStart w:id="140" w:name="_Toc480014329"/>
-      <w:bookmarkStart w:id="141" w:name="_Toc71803050"/>
+      <w:bookmarkStart w:id="140" w:name="_Toc71803050"/>
+      <w:bookmarkStart w:id="141" w:name="_Toc480014329"/>
       <w:r>
         <w:rPr>
           <w:rFonts w:ascii="Tahoma" w:hAnsi="Tahoma" w:cs="Tahoma"/>
@@ -36559,7 +36595,7 @@
         <w:t>e</w:t>
       </w:r>
       <w:bookmarkEnd w:id="139"/>
-      <w:bookmarkEnd w:id="141"/>
+      <w:bookmarkEnd w:id="140"/>
       <w:r>
         <w:rPr>
           <w:rFonts w:ascii="Tahoma" w:hAnsi="Tahoma" w:cs="Tahoma"/>
@@ -36619,7 +36655,7 @@
         </w:rPr>
         <w:t>Protokolle</w:t>
       </w:r>
-      <w:bookmarkEnd w:id="140"/>
+      <w:bookmarkEnd w:id="141"/>
       <w:r>
         <w:rPr>
           <w:rFonts w:ascii="Tahoma" w:hAnsi="Tahoma" w:cs="Tahoma"/>
@@ -38951,6 +38987,7 @@
         <w:docPartUnique/>
       </w:docPartObj>
     </w:sdtPr>
+    <w:sdtEndPr/>
     <w:sdtContent>
       <w:p>
         <w:pPr>

--- a/Dokumentation.docx
+++ b/Dokumentation.docx
@@ -13,6 +13,118 @@
       <w:sdtEndPr/>
       <w:sdtContent>
         <w:p>
+          <w:r>
+            <w:rPr>
+              <w:noProof/>
+            </w:rPr>
+            <mc:AlternateContent>
+              <mc:Choice Requires="wps">
+                <w:drawing>
+                  <wp:anchor distT="0" distB="0" distL="114300" distR="114300" simplePos="0" relativeHeight="251663360" behindDoc="1" locked="0" layoutInCell="1" allowOverlap="1" wp14:anchorId="40CD16D9" wp14:editId="60E62F7F">
+                    <wp:simplePos x="0" y="0"/>
+                    <wp:positionH relativeFrom="page">
+                      <wp:posOffset>190500</wp:posOffset>
+                    </wp:positionH>
+                    <wp:positionV relativeFrom="page">
+                      <wp:posOffset>266700</wp:posOffset>
+                    </wp:positionV>
+                    <wp:extent cx="7223760" cy="9540240"/>
+                    <wp:effectExtent l="0" t="0" r="0" b="3810"/>
+                    <wp:wrapNone/>
+                    <wp:docPr id="466" name="Rechteck 466"/>
+                    <wp:cNvGraphicFramePr>
+                      <a:graphicFrameLocks xmlns:a="http://schemas.openxmlformats.org/drawingml/2006/main"/>
+                    </wp:cNvGraphicFramePr>
+                    <a:graphic xmlns:a="http://schemas.openxmlformats.org/drawingml/2006/main">
+                      <a:graphicData uri="http://schemas.microsoft.com/office/word/2010/wordprocessingShape">
+                        <wps:wsp>
+                          <wps:cNvSpPr>
+                            <a:spLocks/>
+                          </wps:cNvSpPr>
+                          <wps:spPr>
+                            <a:xfrm>
+                              <a:off x="0" y="0"/>
+                              <a:ext cx="7223760" cy="9540240"/>
+                            </a:xfrm>
+                            <a:prstGeom prst="rect">
+                              <a:avLst/>
+                            </a:prstGeom>
+                            <a:gradFill>
+                              <a:gsLst>
+                                <a:gs pos="0">
+                                  <a:schemeClr val="accent1">
+                                    <a:lumMod val="20000"/>
+                                    <a:lumOff val="80000"/>
+                                  </a:schemeClr>
+                                </a:gs>
+                                <a:gs pos="100000">
+                                  <a:schemeClr val="accent1">
+                                    <a:lumMod val="60000"/>
+                                    <a:lumOff val="40000"/>
+                                  </a:schemeClr>
+                                </a:gs>
+                              </a:gsLst>
+                            </a:gradFill>
+                            <a:ln>
+                              <a:noFill/>
+                            </a:ln>
+                          </wps:spPr>
+                          <wps:style>
+                            <a:lnRef idx="2">
+                              <a:schemeClr val="accent1">
+                                <a:shade val="50000"/>
+                              </a:schemeClr>
+                            </a:lnRef>
+                            <a:fillRef idx="1003">
+                              <a:schemeClr val="lt2"/>
+                            </a:fillRef>
+                            <a:effectRef idx="0">
+                              <a:schemeClr val="accent1"/>
+                            </a:effectRef>
+                            <a:fontRef idx="minor">
+                              <a:schemeClr val="lt1"/>
+                            </a:fontRef>
+                          </wps:style>
+                          <wps:txbx>
+                            <w:txbxContent>
+                              <w:p/>
+                            </w:txbxContent>
+                          </wps:txbx>
+                          <wps:bodyPr rot="0" spcFirstLastPara="0" vertOverflow="overflow" horzOverflow="overflow" vert="horz" wrap="square" lIns="274320" tIns="45720" rIns="274320" bIns="45720" numCol="1" spcCol="0" rtlCol="0" fromWordArt="0" anchor="ctr" anchorCtr="0" forceAA="0" compatLnSpc="1">
+                            <a:prstTxWarp prst="textNoShape">
+                              <a:avLst/>
+                            </a:prstTxWarp>
+                            <a:noAutofit/>
+                          </wps:bodyPr>
+                        </wps:wsp>
+                      </a:graphicData>
+                    </a:graphic>
+                    <wp14:sizeRelH relativeFrom="page">
+                      <wp14:pctWidth>0</wp14:pctWidth>
+                    </wp14:sizeRelH>
+                    <wp14:sizeRelV relativeFrom="page">
+                      <wp14:pctHeight>0</wp14:pctHeight>
+                    </wp14:sizeRelV>
+                  </wp:anchor>
+                </w:drawing>
+              </mc:Choice>
+              <mc:Fallback>
+                <w:pict>
+                  <v:rect w14:anchorId="40CD16D9" id="Rechteck 466" o:spid="_x0000_s1026" style="position:absolute;margin-left:15pt;margin-top:21pt;width:568.8pt;height:751.2pt;z-index:-251653120;visibility:visible;mso-wrap-style:square;mso-width-percent:0;mso-height-percent:0;mso-wrap-distance-left:9pt;mso-wrap-distance-top:0;mso-wrap-distance-right:9pt;mso-wrap-distance-bottom:0;mso-position-horizontal:absolute;mso-position-horizontal-relative:page;mso-position-vertical:absolute;mso-position-vertical-relative:page;mso-width-percent:0;mso-height-percent:0;mso-width-relative:page;mso-height-relative:page;v-text-anchor:middle" o:gfxdata="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" fillcolor="#d9e2f3 [660]" stroked="f" strokeweight="1pt">
+                    <v:fill color2="#8eaadb [1940]" rotate="t" focus="100%" type="gradient">
+                      <o:fill v:ext="view" type="gradientUnscaled"/>
+                    </v:fill>
+                    <v:textbox inset="21.6pt,,21.6pt">
+                      <w:txbxContent>
+                        <w:p/>
+                      </w:txbxContent>
+                    </v:textbox>
+                    <w10:wrap anchorx="page" anchory="page"/>
+                  </v:rect>
+                </w:pict>
+              </mc:Fallback>
+            </mc:AlternateContent>
+          </w:r>
           <w:r>
             <w:rPr>
               <w:noProof/>
@@ -189,7 +301,7 @@
                     <v:stroke joinstyle="miter"/>
                     <v:path gradientshapeok="t" o:connecttype="rect"/>
                   </v:shapetype>
-                  <v:shape id="Textfeld 1" o:spid="_x0000_s1026" type="#_x0000_t202" style="position:absolute;margin-left:210.55pt;margin-top:-18.5pt;width:199.85pt;height:228pt;z-index:251665408;visibility:visible;mso-wrap-style:square;mso-width-percent:0;mso-height-percent:0;mso-wrap-distance-left:9pt;mso-wrap-distance-top:0;mso-wrap-distance-right:9pt;mso-wrap-distance-bottom:0;mso-position-horizontal:absolute;mso-position-horizontal-relative:text;mso-position-vertical:absolute;mso-position-vertical-relative:text;mso-width-percent:0;mso-height-percent:0;mso-width-relative:margin;mso-height-relative:margin;v-text-anchor:top" o:gfxdata="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" filled="f" strokeweight=".5pt">
+                  <v:shape id="Textfeld 1" o:spid="_x0000_s1027" type="#_x0000_t202" style="position:absolute;margin-left:210.55pt;margin-top:-18.5pt;width:199.85pt;height:228pt;z-index:251665408;visibility:visible;mso-wrap-style:square;mso-width-percent:0;mso-height-percent:0;mso-wrap-distance-left:9pt;mso-wrap-distance-top:0;mso-wrap-distance-right:9pt;mso-wrap-distance-bottom:0;mso-position-horizontal:absolute;mso-position-horizontal-relative:text;mso-position-vertical:absolute;mso-position-vertical-relative:text;mso-width-percent:0;mso-height-percent:0;mso-width-relative:margin;mso-height-relative:margin;v-text-anchor:top" o:gfxdata="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" filled="f" strokeweight=".5pt">
                     <v:textbox>
                       <w:txbxContent>
                         <w:p>
@@ -315,7 +427,7 @@
             <mc:AlternateContent>
               <mc:Choice Requires="wps">
                 <w:drawing>
-                  <wp:anchor distT="0" distB="0" distL="114300" distR="114300" simplePos="0" relativeHeight="251664384" behindDoc="0" locked="0" layoutInCell="1" allowOverlap="1" wp14:anchorId="5F3BF224" wp14:editId="19C54AA3">
+                  <wp:anchor distT="0" distB="0" distL="114300" distR="114300" simplePos="0" relativeHeight="251664384" behindDoc="0" locked="0" layoutInCell="1" allowOverlap="1" wp14:anchorId="5F3BF224" wp14:editId="23FBB62A">
                     <wp:simplePos x="0" y="0"/>
                     <mc:AlternateContent>
                       <mc:Choice Requires="wp14">
@@ -422,7 +534,7 @@
               </mc:Choice>
               <mc:Fallback>
                 <w:pict>
-                  <v:shape w14:anchorId="5F3BF224" id="Textfeld 465" o:spid="_x0000_s1027" type="#_x0000_t202" style="position:absolute;margin-left:0;margin-top:0;width:220.3pt;height:21.15pt;z-index:251664384;visibility:visible;mso-wrap-style:square;mso-width-percent:360;mso-height-percent:0;mso-left-percent:455;mso-top-percent:660;mso-wrap-distance-left:9pt;mso-wrap-distance-top:0;mso-wrap-distance-right:9pt;mso-wrap-distance-bottom:0;mso-position-horizontal-relative:page;mso-position-vertical-relative:page;mso-width-percent:360;mso-height-percent:0;mso-left-percent:455;mso-top-percent:660;mso-width-relative:page;mso-height-relative:margin;v-text-anchor:bottom" o:gfxdata="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" filled="f" stroked="f" strokeweight=".5pt">
+                  <v:shape w14:anchorId="5F3BF224" id="Textfeld 465" o:spid="_x0000_s1028" type="#_x0000_t202" style="position:absolute;margin-left:0;margin-top:0;width:220.3pt;height:21.15pt;z-index:251664384;visibility:visible;mso-wrap-style:square;mso-width-percent:360;mso-height-percent:0;mso-left-percent:455;mso-top-percent:660;mso-wrap-distance-left:9pt;mso-wrap-distance-top:0;mso-wrap-distance-right:9pt;mso-wrap-distance-bottom:0;mso-position-horizontal-relative:page;mso-position-vertical-relative:page;mso-width-percent:360;mso-height-percent:0;mso-left-percent:455;mso-top-percent:660;mso-width-relative:page;mso-height-relative:margin;v-text-anchor:bottom" o:gfxdata="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" filled="f" stroked="f" strokeweight=".5pt">
                     <v:textbox style="mso-fit-shape-to-text:t">
                       <w:txbxContent>
                         <w:p>
@@ -463,118 +575,6 @@
                     </v:textbox>
                     <w10:wrap type="square" anchorx="page" anchory="page"/>
                   </v:shape>
-                </w:pict>
-              </mc:Fallback>
-            </mc:AlternateContent>
-          </w:r>
-          <w:r>
-            <w:rPr>
-              <w:noProof/>
-            </w:rPr>
-            <mc:AlternateContent>
-              <mc:Choice Requires="wps">
-                <w:drawing>
-                  <wp:anchor distT="0" distB="0" distL="114300" distR="114300" simplePos="0" relativeHeight="251663360" behindDoc="1" locked="0" layoutInCell="1" allowOverlap="1" wp14:anchorId="40CD16D9" wp14:editId="16F24F30">
-                    <wp:simplePos x="0" y="0"/>
-                    <wp:positionH relativeFrom="page">
-                      <wp:align>center</wp:align>
-                    </wp:positionH>
-                    <wp:positionV relativeFrom="page">
-                      <wp:align>center</wp:align>
-                    </wp:positionV>
-                    <wp:extent cx="7383780" cy="9555480"/>
-                    <wp:effectExtent l="0" t="0" r="7620" b="7620"/>
-                    <wp:wrapNone/>
-                    <wp:docPr id="466" name="Rechteck 466"/>
-                    <wp:cNvGraphicFramePr>
-                      <a:graphicFrameLocks xmlns:a="http://schemas.openxmlformats.org/drawingml/2006/main"/>
-                    </wp:cNvGraphicFramePr>
-                    <a:graphic xmlns:a="http://schemas.openxmlformats.org/drawingml/2006/main">
-                      <a:graphicData uri="http://schemas.microsoft.com/office/word/2010/wordprocessingShape">
-                        <wps:wsp>
-                          <wps:cNvSpPr>
-                            <a:spLocks/>
-                          </wps:cNvSpPr>
-                          <wps:spPr>
-                            <a:xfrm>
-                              <a:off x="0" y="0"/>
-                              <a:ext cx="7383780" cy="9555480"/>
-                            </a:xfrm>
-                            <a:prstGeom prst="rect">
-                              <a:avLst/>
-                            </a:prstGeom>
-                            <a:gradFill>
-                              <a:gsLst>
-                                <a:gs pos="0">
-                                  <a:schemeClr val="accent1">
-                                    <a:lumMod val="20000"/>
-                                    <a:lumOff val="80000"/>
-                                  </a:schemeClr>
-                                </a:gs>
-                                <a:gs pos="100000">
-                                  <a:schemeClr val="accent1">
-                                    <a:lumMod val="60000"/>
-                                    <a:lumOff val="40000"/>
-                                  </a:schemeClr>
-                                </a:gs>
-                              </a:gsLst>
-                            </a:gradFill>
-                            <a:ln>
-                              <a:noFill/>
-                            </a:ln>
-                          </wps:spPr>
-                          <wps:style>
-                            <a:lnRef idx="2">
-                              <a:schemeClr val="accent1">
-                                <a:shade val="50000"/>
-                              </a:schemeClr>
-                            </a:lnRef>
-                            <a:fillRef idx="1003">
-                              <a:schemeClr val="lt2"/>
-                            </a:fillRef>
-                            <a:effectRef idx="0">
-                              <a:schemeClr val="accent1"/>
-                            </a:effectRef>
-                            <a:fontRef idx="minor">
-                              <a:schemeClr val="lt1"/>
-                            </a:fontRef>
-                          </wps:style>
-                          <wps:txbx>
-                            <w:txbxContent>
-                              <w:p/>
-                            </w:txbxContent>
-                          </wps:txbx>
-                          <wps:bodyPr rot="0" spcFirstLastPara="0" vertOverflow="overflow" horzOverflow="overflow" vert="horz" wrap="square" lIns="274320" tIns="45720" rIns="274320" bIns="45720" numCol="1" spcCol="0" rtlCol="0" fromWordArt="0" anchor="ctr" anchorCtr="0" forceAA="0" compatLnSpc="1">
-                            <a:prstTxWarp prst="textNoShape">
-                              <a:avLst/>
-                            </a:prstTxWarp>
-                            <a:noAutofit/>
-                          </wps:bodyPr>
-                        </wps:wsp>
-                      </a:graphicData>
-                    </a:graphic>
-                    <wp14:sizeRelH relativeFrom="page">
-                      <wp14:pctWidth>95000</wp14:pctWidth>
-                    </wp14:sizeRelH>
-                    <wp14:sizeRelV relativeFrom="page">
-                      <wp14:pctHeight>95000</wp14:pctHeight>
-                    </wp14:sizeRelV>
-                  </wp:anchor>
-                </w:drawing>
-              </mc:Choice>
-              <mc:Fallback>
-                <w:pict>
-                  <v:rect w14:anchorId="40CD16D9" id="Rechteck 466" o:spid="_x0000_s1028" style="position:absolute;margin-left:0;margin-top:0;width:581.4pt;height:752.4pt;z-index:-251653120;visibility:visible;mso-wrap-style:square;mso-width-percent:950;mso-height-percent:950;mso-wrap-distance-left:9pt;mso-wrap-distance-top:0;mso-wrap-distance-right:9pt;mso-wrap-distance-bottom:0;mso-position-horizontal:center;mso-position-horizontal-relative:page;mso-position-vertical:center;mso-position-vertical-relative:page;mso-width-percent:950;mso-height-percent:950;mso-width-relative:page;mso-height-relative:page;v-text-anchor:middle" o:gfxdata="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" fillcolor="#d9e2f3 [660]" stroked="f" strokeweight="1pt">
-                    <v:fill color2="#8eaadb [1940]" rotate="t" focus="100%" type="gradient">
-                      <o:fill v:ext="view" type="gradientUnscaled"/>
-                    </v:fill>
-                    <v:textbox inset="21.6pt,,21.6pt">
-                      <w:txbxContent>
-                        <w:p/>
-                      </w:txbxContent>
-                    </v:textbox>
-                    <w10:wrap anchorx="page" anchory="page"/>
-                  </v:rect>
                 </w:pict>
               </mc:Fallback>
             </mc:AlternateContent>
@@ -1179,7 +1179,7 @@
             </w:rPr>
             <w:fldChar w:fldCharType="separate"/>
           </w:r>
-          <w:hyperlink w:anchor="_Toc71803023" w:history="1">
+          <w:hyperlink w:anchor="_Toc72308906" w:history="1">
             <w:r>
               <w:rPr>
                 <w:rStyle w:val="Hyperlink"/>
@@ -1221,7 +1221,7 @@
               <w:rPr>
                 <w:webHidden/>
               </w:rPr>
-              <w:instrText xml:space="preserve"> PAGEREF _Toc71803023 \h </w:instrText>
+              <w:instrText xml:space="preserve"> PAGEREF _Toc72308906 \h </w:instrText>
             </w:r>
             <w:r>
               <w:rPr>
@@ -1258,7 +1258,7 @@
               <w:lang w:val="de-AT" w:eastAsia="de-AT"/>
             </w:rPr>
           </w:pPr>
-          <w:hyperlink w:anchor="_Toc71803024" w:history="1">
+          <w:hyperlink w:anchor="_Toc72308907" w:history="1">
             <w:r>
               <w:rPr>
                 <w:rStyle w:val="Hyperlink"/>
@@ -1298,7 +1298,7 @@
               <w:rPr>
                 <w:webHidden/>
               </w:rPr>
-              <w:instrText xml:space="preserve"> PAGEREF _Toc71803024 \h </w:instrText>
+              <w:instrText xml:space="preserve"> PAGEREF _Toc72308907 \h </w:instrText>
             </w:r>
             <w:r>
               <w:rPr>
@@ -1335,7 +1335,7 @@
               <w:lang w:val="de-AT" w:eastAsia="de-AT"/>
             </w:rPr>
           </w:pPr>
-          <w:hyperlink w:anchor="_Toc71803025" w:history="1">
+          <w:hyperlink w:anchor="_Toc72308908" w:history="1">
             <w:r>
               <w:rPr>
                 <w:rStyle w:val="Hyperlink"/>
@@ -1375,7 +1375,7 @@
               <w:rPr>
                 <w:webHidden/>
               </w:rPr>
-              <w:instrText xml:space="preserve"> PAGEREF _Toc71803025 \h </w:instrText>
+              <w:instrText xml:space="preserve"> PAGEREF _Toc72308908 \h </w:instrText>
             </w:r>
             <w:r>
               <w:rPr>
@@ -1412,7 +1412,7 @@
               <w:lang w:val="de-AT" w:eastAsia="de-AT"/>
             </w:rPr>
           </w:pPr>
-          <w:hyperlink w:anchor="_Toc71803026" w:history="1">
+          <w:hyperlink w:anchor="_Toc72308909" w:history="1">
             <w:r>
               <w:rPr>
                 <w:rStyle w:val="Hyperlink"/>
@@ -1434,7 +1434,7 @@
                 <w:rStyle w:val="Hyperlink"/>
                 <w:rFonts w:ascii="Tahoma" w:hAnsi="Tahoma" w:cs="Tahoma"/>
               </w:rPr>
-              <w:t>Beschreibung Vorprojekt- und Nachprojektphase</w:t>
+              <w:t>Projektumwelt-Analyse</w:t>
             </w:r>
             <w:r>
               <w:rPr>
@@ -1452,7 +1452,7 @@
               <w:rPr>
                 <w:webHidden/>
               </w:rPr>
-              <w:instrText xml:space="preserve"> PAGEREF _Toc71803026 \h </w:instrText>
+              <w:instrText xml:space="preserve"> PAGEREF _Toc72308909 \h </w:instrText>
             </w:r>
             <w:r>
               <w:rPr>
@@ -1489,7 +1489,7 @@
               <w:lang w:val="de-AT" w:eastAsia="de-AT"/>
             </w:rPr>
           </w:pPr>
-          <w:hyperlink w:anchor="_Toc71803027" w:history="1">
+          <w:hyperlink w:anchor="_Toc72308910" w:history="1">
             <w:r>
               <w:rPr>
                 <w:rStyle w:val="Hyperlink"/>
@@ -1511,7 +1511,7 @@
                 <w:rStyle w:val="Hyperlink"/>
                 <w:rFonts w:ascii="Tahoma" w:hAnsi="Tahoma" w:cs="Tahoma"/>
               </w:rPr>
-              <w:t>Projektumwelt-Analyse</w:t>
+              <w:t>Projektumwelt-Beziehung</w:t>
             </w:r>
             <w:r>
               <w:rPr>
@@ -1529,7 +1529,7 @@
               <w:rPr>
                 <w:webHidden/>
               </w:rPr>
-              <w:instrText xml:space="preserve"> PAGEREF _Toc71803027 \h </w:instrText>
+              <w:instrText xml:space="preserve"> PAGEREF _Toc72308910 \h </w:instrText>
             </w:r>
             <w:r>
               <w:rPr>
@@ -1566,7 +1566,7 @@
               <w:lang w:val="de-AT" w:eastAsia="de-AT"/>
             </w:rPr>
           </w:pPr>
-          <w:hyperlink w:anchor="_Toc71803028" w:history="1">
+          <w:hyperlink w:anchor="_Toc72308911" w:history="1">
             <w:r>
               <w:rPr>
                 <w:rStyle w:val="Hyperlink"/>
@@ -1588,7 +1588,7 @@
                 <w:rStyle w:val="Hyperlink"/>
                 <w:rFonts w:ascii="Tahoma" w:hAnsi="Tahoma" w:cs="Tahoma"/>
               </w:rPr>
-              <w:t>Beziehungen zu anderen Projekten und Zusammenhang mit den Unternehmenszielen (sachlicher Kontext)</w:t>
+              <w:t>Projektorganigramm</w:t>
             </w:r>
             <w:r>
               <w:rPr>
@@ -1606,7 +1606,7 @@
               <w:rPr>
                 <w:webHidden/>
               </w:rPr>
-              <w:instrText xml:space="preserve"> PAGEREF _Toc71803028 \h </w:instrText>
+              <w:instrText xml:space="preserve"> PAGEREF _Toc72308911 \h </w:instrText>
             </w:r>
             <w:r>
               <w:rPr>
@@ -1623,7 +1623,7 @@
               <w:rPr>
                 <w:webHidden/>
               </w:rPr>
-              <w:t>9</w:t>
+              <w:t>8</w:t>
             </w:r>
             <w:r>
               <w:rPr>
@@ -1643,7 +1643,7 @@
               <w:lang w:val="de-AT" w:eastAsia="de-AT"/>
             </w:rPr>
           </w:pPr>
-          <w:hyperlink w:anchor="_Toc71803029" w:history="1">
+          <w:hyperlink w:anchor="_Toc72308912" w:history="1">
             <w:r>
               <w:rPr>
                 <w:rStyle w:val="Hyperlink"/>
@@ -1665,7 +1665,7 @@
                 <w:rStyle w:val="Hyperlink"/>
                 <w:rFonts w:ascii="Tahoma" w:hAnsi="Tahoma" w:cs="Tahoma"/>
               </w:rPr>
-              <w:t>Projektorganigramm</w:t>
+              <w:t>Projektstrukturplan</w:t>
             </w:r>
             <w:r>
               <w:rPr>
@@ -1683,7 +1683,7 @@
               <w:rPr>
                 <w:webHidden/>
               </w:rPr>
-              <w:instrText xml:space="preserve"> PAGEREF _Toc71803029 \h </w:instrText>
+              <w:instrText xml:space="preserve"> PAGEREF _Toc72308912 \h </w:instrText>
             </w:r>
             <w:r>
               <w:rPr>
@@ -1700,7 +1700,7 @@
               <w:rPr>
                 <w:webHidden/>
               </w:rPr>
-              <w:t>10</w:t>
+              <w:t>9</w:t>
             </w:r>
             <w:r>
               <w:rPr>
@@ -1720,7 +1720,7 @@
               <w:lang w:val="de-AT" w:eastAsia="de-AT"/>
             </w:rPr>
           </w:pPr>
-          <w:hyperlink w:anchor="_Toc71803030" w:history="1">
+          <w:hyperlink w:anchor="_Toc72308913" w:history="1">
             <w:r>
               <w:rPr>
                 <w:rStyle w:val="Hyperlink"/>
@@ -1742,7 +1742,7 @@
                 <w:rStyle w:val="Hyperlink"/>
                 <w:rFonts w:ascii="Tahoma" w:hAnsi="Tahoma" w:cs="Tahoma"/>
               </w:rPr>
-              <w:t>Projektstrukturplan</w:t>
+              <w:t>Projektfunktionendiagramm</w:t>
             </w:r>
             <w:r>
               <w:rPr>
@@ -1760,7 +1760,7 @@
               <w:rPr>
                 <w:webHidden/>
               </w:rPr>
-              <w:instrText xml:space="preserve"> PAGEREF _Toc71803030 \h </w:instrText>
+              <w:instrText xml:space="preserve"> PAGEREF _Toc72308913 \h </w:instrText>
             </w:r>
             <w:r>
               <w:rPr>
@@ -1777,7 +1777,7 @@
               <w:rPr>
                 <w:webHidden/>
               </w:rPr>
-              <w:t>0</w:t>
+              <w:t>10</w:t>
             </w:r>
             <w:r>
               <w:rPr>
@@ -1797,7 +1797,7 @@
               <w:lang w:val="de-AT" w:eastAsia="de-AT"/>
             </w:rPr>
           </w:pPr>
-          <w:hyperlink w:anchor="_Toc71803031" w:history="1">
+          <w:hyperlink w:anchor="_Toc72308914" w:history="1">
             <w:r>
               <w:rPr>
                 <w:rStyle w:val="Hyperlink"/>
@@ -1819,7 +1819,7 @@
                 <w:rStyle w:val="Hyperlink"/>
                 <w:rFonts w:ascii="Tahoma" w:hAnsi="Tahoma" w:cs="Tahoma"/>
               </w:rPr>
-              <w:t>Projektfunktionendiagramm</w:t>
+              <w:t>Projektmeilensteinplan</w:t>
             </w:r>
             <w:r>
               <w:rPr>
@@ -1837,7 +1837,7 @@
               <w:rPr>
                 <w:webHidden/>
               </w:rPr>
-              <w:instrText xml:space="preserve"> PAGEREF _Toc71803031 \h </w:instrText>
+              <w:instrText xml:space="preserve"> PAGEREF _Toc72308914 \h </w:instrText>
             </w:r>
             <w:r>
               <w:rPr>
@@ -1854,7 +1854,7 @@
               <w:rPr>
                 <w:webHidden/>
               </w:rPr>
-              <w:t>0</w:t>
+              <w:t>11</w:t>
             </w:r>
             <w:r>
               <w:rPr>
@@ -1874,7 +1874,7 @@
               <w:lang w:val="de-AT" w:eastAsia="de-AT"/>
             </w:rPr>
           </w:pPr>
-          <w:hyperlink w:anchor="_Toc71803032" w:history="1">
+          <w:hyperlink w:anchor="_Toc72308915" w:history="1">
             <w:r>
               <w:rPr>
                 <w:rStyle w:val="Hyperlink"/>
@@ -1896,7 +1896,7 @@
                 <w:rStyle w:val="Hyperlink"/>
                 <w:rFonts w:ascii="Tahoma" w:hAnsi="Tahoma" w:cs="Tahoma"/>
               </w:rPr>
-              <w:t>Projektmeilensteinplan</w:t>
+              <w:t>Balkendiagramm</w:t>
             </w:r>
             <w:r>
               <w:rPr>
@@ -1914,7 +1914,7 @@
               <w:rPr>
                 <w:webHidden/>
               </w:rPr>
-              <w:instrText xml:space="preserve"> PAGEREF _Toc71803032 \h </w:instrText>
+              <w:instrText xml:space="preserve"> PAGEREF _Toc72308915 \h </w:instrText>
             </w:r>
             <w:r>
               <w:rPr>
@@ -1931,7 +1931,7 @@
               <w:rPr>
                 <w:webHidden/>
               </w:rPr>
-              <w:t>1</w:t>
+              <w:t>12</w:t>
             </w:r>
             <w:r>
               <w:rPr>
@@ -1951,7 +1951,7 @@
               <w:lang w:val="de-AT" w:eastAsia="de-AT"/>
             </w:rPr>
           </w:pPr>
-          <w:hyperlink w:anchor="_Toc71803033" w:history="1">
+          <w:hyperlink w:anchor="_Toc72308916" w:history="1">
             <w:r>
               <w:rPr>
                 <w:rStyle w:val="Hyperlink"/>
@@ -1973,7 +1973,7 @@
                 <w:rStyle w:val="Hyperlink"/>
                 <w:rFonts w:ascii="Tahoma" w:hAnsi="Tahoma" w:cs="Tahoma"/>
               </w:rPr>
-              <w:t>Projektbalkenplan</w:t>
+              <w:t>Projektkostenplan</w:t>
             </w:r>
             <w:r>
               <w:rPr>
@@ -1991,7 +1991,7 @@
               <w:rPr>
                 <w:webHidden/>
               </w:rPr>
-              <w:instrText xml:space="preserve"> PAGEREF _Toc71803033 \h </w:instrText>
+              <w:instrText xml:space="preserve"> PAGEREF _Toc72308916 \h </w:instrText>
             </w:r>
             <w:r>
               <w:rPr>
@@ -2008,469 +2008,7 @@
               <w:rPr>
                 <w:webHidden/>
               </w:rPr>
-              <w:t>0</w:t>
-            </w:r>
-            <w:r>
-              <w:rPr>
-                <w:webHidden/>
-              </w:rPr>
-              <w:fldChar w:fldCharType="end"/>
-            </w:r>
-          </w:hyperlink>
-        </w:p>
-        <w:p>
-          <w:pPr>
-            <w:pStyle w:val="Verzeichnis2"/>
-            <w:rPr>
-              <w:rFonts w:asciiTheme="minorHAnsi" w:eastAsiaTheme="minorEastAsia" w:hAnsiTheme="minorHAnsi" w:cstheme="minorBidi"/>
-              <w:sz w:val="22"/>
-              <w:szCs w:val="22"/>
-              <w:lang w:val="de-AT" w:eastAsia="de-AT"/>
-            </w:rPr>
-          </w:pPr>
-          <w:hyperlink w:anchor="_Toc71803034" w:history="1">
-            <w:r>
-              <w:rPr>
-                <w:rStyle w:val="Hyperlink"/>
-                <w:rFonts w:ascii="Tahoma" w:hAnsi="Tahoma" w:cs="Tahoma"/>
-              </w:rPr>
-              <w:t>12</w:t>
-            </w:r>
-            <w:r>
-              <w:rPr>
-                <w:rFonts w:asciiTheme="minorHAnsi" w:eastAsiaTheme="minorEastAsia" w:hAnsiTheme="minorHAnsi" w:cstheme="minorBidi"/>
-                <w:sz w:val="22"/>
-                <w:szCs w:val="22"/>
-                <w:lang w:val="de-AT" w:eastAsia="de-AT"/>
-              </w:rPr>
-              <w:tab/>
-            </w:r>
-            <w:r>
-              <w:rPr>
-                <w:rStyle w:val="Hyperlink"/>
-                <w:rFonts w:ascii="Tahoma" w:hAnsi="Tahoma" w:cs="Tahoma"/>
-              </w:rPr>
-              <w:t>Projektpersonaleinsatzplan</w:t>
-            </w:r>
-            <w:r>
-              <w:rPr>
-                <w:webHidden/>
-              </w:rPr>
-              <w:tab/>
-            </w:r>
-            <w:r>
-              <w:rPr>
-                <w:webHidden/>
-              </w:rPr>
-              <w:fldChar w:fldCharType="begin"/>
-            </w:r>
-            <w:r>
-              <w:rPr>
-                <w:webHidden/>
-              </w:rPr>
-              <w:instrText xml:space="preserve"> PAGEREF _Toc71803034 \h </w:instrText>
-            </w:r>
-            <w:r>
-              <w:rPr>
-                <w:webHidden/>
-              </w:rPr>
-            </w:r>
-            <w:r>
-              <w:rPr>
-                <w:webHidden/>
-              </w:rPr>
-              <w:fldChar w:fldCharType="separate"/>
-            </w:r>
-            <w:r>
-              <w:rPr>
-                <w:webHidden/>
-              </w:rPr>
-              <w:t>0</w:t>
-            </w:r>
-            <w:r>
-              <w:rPr>
-                <w:webHidden/>
-              </w:rPr>
-              <w:fldChar w:fldCharType="end"/>
-            </w:r>
-          </w:hyperlink>
-        </w:p>
-        <w:p>
-          <w:pPr>
-            <w:pStyle w:val="Verzeichnis2"/>
-            <w:rPr>
-              <w:rFonts w:asciiTheme="minorHAnsi" w:eastAsiaTheme="minorEastAsia" w:hAnsiTheme="minorHAnsi" w:cstheme="minorBidi"/>
-              <w:sz w:val="22"/>
-              <w:szCs w:val="22"/>
-              <w:lang w:val="de-AT" w:eastAsia="de-AT"/>
-            </w:rPr>
-          </w:pPr>
-          <w:hyperlink w:anchor="_Toc71803035" w:history="1">
-            <w:r>
-              <w:rPr>
-                <w:rStyle w:val="Hyperlink"/>
-                <w:rFonts w:ascii="Tahoma" w:hAnsi="Tahoma" w:cs="Tahoma"/>
-              </w:rPr>
               <w:t>13</w:t>
-            </w:r>
-            <w:r>
-              <w:rPr>
-                <w:rFonts w:asciiTheme="minorHAnsi" w:eastAsiaTheme="minorEastAsia" w:hAnsiTheme="minorHAnsi" w:cstheme="minorBidi"/>
-                <w:sz w:val="22"/>
-                <w:szCs w:val="22"/>
-                <w:lang w:val="de-AT" w:eastAsia="de-AT"/>
-              </w:rPr>
-              <w:tab/>
-            </w:r>
-            <w:r>
-              <w:rPr>
-                <w:rStyle w:val="Hyperlink"/>
-                <w:rFonts w:ascii="Tahoma" w:hAnsi="Tahoma" w:cs="Tahoma"/>
-              </w:rPr>
-              <w:t>Projektkostenplan</w:t>
-            </w:r>
-            <w:r>
-              <w:rPr>
-                <w:webHidden/>
-              </w:rPr>
-              <w:tab/>
-            </w:r>
-            <w:r>
-              <w:rPr>
-                <w:webHidden/>
-              </w:rPr>
-              <w:fldChar w:fldCharType="begin"/>
-            </w:r>
-            <w:r>
-              <w:rPr>
-                <w:webHidden/>
-              </w:rPr>
-              <w:instrText xml:space="preserve"> PAGEREF _Toc71803035 \h </w:instrText>
-            </w:r>
-            <w:r>
-              <w:rPr>
-                <w:webHidden/>
-              </w:rPr>
-            </w:r>
-            <w:r>
-              <w:rPr>
-                <w:webHidden/>
-              </w:rPr>
-              <w:fldChar w:fldCharType="separate"/>
-            </w:r>
-            <w:r>
-              <w:rPr>
-                <w:webHidden/>
-              </w:rPr>
-              <w:t>1</w:t>
-            </w:r>
-            <w:r>
-              <w:rPr>
-                <w:webHidden/>
-              </w:rPr>
-              <w:fldChar w:fldCharType="end"/>
-            </w:r>
-          </w:hyperlink>
-        </w:p>
-        <w:p>
-          <w:pPr>
-            <w:pStyle w:val="Verzeichnis2"/>
-            <w:rPr>
-              <w:rFonts w:asciiTheme="minorHAnsi" w:eastAsiaTheme="minorEastAsia" w:hAnsiTheme="minorHAnsi" w:cstheme="minorBidi"/>
-              <w:sz w:val="22"/>
-              <w:szCs w:val="22"/>
-              <w:lang w:val="de-AT" w:eastAsia="de-AT"/>
-            </w:rPr>
-          </w:pPr>
-          <w:hyperlink w:anchor="_Toc71803036" w:history="1">
-            <w:r>
-              <w:rPr>
-                <w:rStyle w:val="Hyperlink"/>
-                <w:rFonts w:ascii="Tahoma" w:hAnsi="Tahoma" w:cs="Tahoma"/>
-              </w:rPr>
-              <w:t>14</w:t>
-            </w:r>
-            <w:r>
-              <w:rPr>
-                <w:rFonts w:asciiTheme="minorHAnsi" w:eastAsiaTheme="minorEastAsia" w:hAnsiTheme="minorHAnsi" w:cstheme="minorBidi"/>
-                <w:sz w:val="22"/>
-                <w:szCs w:val="22"/>
-                <w:lang w:val="de-AT" w:eastAsia="de-AT"/>
-              </w:rPr>
-              <w:tab/>
-            </w:r>
-            <w:r>
-              <w:rPr>
-                <w:rStyle w:val="Hyperlink"/>
-                <w:rFonts w:ascii="Tahoma" w:hAnsi="Tahoma" w:cs="Tahoma"/>
-              </w:rPr>
-              <w:t>Projektkommunikationsstrukturen</w:t>
-            </w:r>
-            <w:r>
-              <w:rPr>
-                <w:webHidden/>
-              </w:rPr>
-              <w:tab/>
-            </w:r>
-            <w:r>
-              <w:rPr>
-                <w:webHidden/>
-              </w:rPr>
-              <w:fldChar w:fldCharType="begin"/>
-            </w:r>
-            <w:r>
-              <w:rPr>
-                <w:webHidden/>
-              </w:rPr>
-              <w:instrText xml:space="preserve"> PAGEREF _Toc71803036 \h </w:instrText>
-            </w:r>
-            <w:r>
-              <w:rPr>
-                <w:webHidden/>
-              </w:rPr>
-            </w:r>
-            <w:r>
-              <w:rPr>
-                <w:webHidden/>
-              </w:rPr>
-              <w:fldChar w:fldCharType="separate"/>
-            </w:r>
-            <w:r>
-              <w:rPr>
-                <w:webHidden/>
-              </w:rPr>
-              <w:t>2</w:t>
-            </w:r>
-            <w:r>
-              <w:rPr>
-                <w:webHidden/>
-              </w:rPr>
-              <w:fldChar w:fldCharType="end"/>
-            </w:r>
-          </w:hyperlink>
-        </w:p>
-        <w:p>
-          <w:pPr>
-            <w:pStyle w:val="Verzeichnis2"/>
-            <w:rPr>
-              <w:rFonts w:asciiTheme="minorHAnsi" w:eastAsiaTheme="minorEastAsia" w:hAnsiTheme="minorHAnsi" w:cstheme="minorBidi"/>
-              <w:sz w:val="22"/>
-              <w:szCs w:val="22"/>
-              <w:lang w:val="de-AT" w:eastAsia="de-AT"/>
-            </w:rPr>
-          </w:pPr>
-          <w:hyperlink w:anchor="_Toc71803037" w:history="1">
-            <w:r>
-              <w:rPr>
-                <w:rStyle w:val="Hyperlink"/>
-                <w:rFonts w:ascii="Tahoma" w:hAnsi="Tahoma" w:cs="Tahoma"/>
-              </w:rPr>
-              <w:t>15</w:t>
-            </w:r>
-            <w:r>
-              <w:rPr>
-                <w:rFonts w:asciiTheme="minorHAnsi" w:eastAsiaTheme="minorEastAsia" w:hAnsiTheme="minorHAnsi" w:cstheme="minorBidi"/>
-                <w:sz w:val="22"/>
-                <w:szCs w:val="22"/>
-                <w:lang w:val="de-AT" w:eastAsia="de-AT"/>
-              </w:rPr>
-              <w:tab/>
-            </w:r>
-            <w:r>
-              <w:rPr>
-                <w:rStyle w:val="Hyperlink"/>
-                <w:rFonts w:ascii="Tahoma" w:hAnsi="Tahoma" w:cs="Tahoma"/>
-              </w:rPr>
-              <w:t>Projekt-„Spielregeln“</w:t>
-            </w:r>
-            <w:r>
-              <w:rPr>
-                <w:webHidden/>
-              </w:rPr>
-              <w:tab/>
-            </w:r>
-            <w:r>
-              <w:rPr>
-                <w:webHidden/>
-              </w:rPr>
-              <w:fldChar w:fldCharType="begin"/>
-            </w:r>
-            <w:r>
-              <w:rPr>
-                <w:webHidden/>
-              </w:rPr>
-              <w:instrText xml:space="preserve"> PAGEREF _Toc71803037 \h </w:instrText>
-            </w:r>
-            <w:r>
-              <w:rPr>
-                <w:webHidden/>
-              </w:rPr>
-            </w:r>
-            <w:r>
-              <w:rPr>
-                <w:webHidden/>
-              </w:rPr>
-              <w:fldChar w:fldCharType="separate"/>
-            </w:r>
-            <w:r>
-              <w:rPr>
-                <w:webHidden/>
-              </w:rPr>
-              <w:t>3</w:t>
-            </w:r>
-            <w:r>
-              <w:rPr>
-                <w:webHidden/>
-              </w:rPr>
-              <w:fldChar w:fldCharType="end"/>
-            </w:r>
-          </w:hyperlink>
-        </w:p>
-        <w:p>
-          <w:pPr>
-            <w:pStyle w:val="Verzeichnis2"/>
-            <w:rPr>
-              <w:rFonts w:asciiTheme="minorHAnsi" w:eastAsiaTheme="minorEastAsia" w:hAnsiTheme="minorHAnsi" w:cstheme="minorBidi"/>
-              <w:sz w:val="22"/>
-              <w:szCs w:val="22"/>
-              <w:lang w:val="de-AT" w:eastAsia="de-AT"/>
-            </w:rPr>
-          </w:pPr>
-          <w:hyperlink w:anchor="_Toc71803038" w:history="1">
-            <w:r>
-              <w:rPr>
-                <w:rStyle w:val="Hyperlink"/>
-                <w:rFonts w:ascii="Tahoma" w:hAnsi="Tahoma" w:cs="Tahoma"/>
-              </w:rPr>
-              <w:t>16</w:t>
-            </w:r>
-            <w:r>
-              <w:rPr>
-                <w:rFonts w:asciiTheme="minorHAnsi" w:eastAsiaTheme="minorEastAsia" w:hAnsiTheme="minorHAnsi" w:cstheme="minorBidi"/>
-                <w:sz w:val="22"/>
-                <w:szCs w:val="22"/>
-                <w:lang w:val="de-AT" w:eastAsia="de-AT"/>
-              </w:rPr>
-              <w:tab/>
-            </w:r>
-            <w:r>
-              <w:rPr>
-                <w:rStyle w:val="Hyperlink"/>
-                <w:rFonts w:ascii="Tahoma" w:hAnsi="Tahoma" w:cs="Tahoma"/>
-              </w:rPr>
-              <w:t>Projektrisikoanalyse</w:t>
-            </w:r>
-            <w:r>
-              <w:rPr>
-                <w:webHidden/>
-              </w:rPr>
-              <w:tab/>
-            </w:r>
-            <w:r>
-              <w:rPr>
-                <w:webHidden/>
-              </w:rPr>
-              <w:fldChar w:fldCharType="begin"/>
-            </w:r>
-            <w:r>
-              <w:rPr>
-                <w:webHidden/>
-              </w:rPr>
-              <w:instrText xml:space="preserve"> PAGEREF _Toc71803038 \h </w:instrText>
-            </w:r>
-            <w:r>
-              <w:rPr>
-                <w:webHidden/>
-              </w:rPr>
-            </w:r>
-            <w:r>
-              <w:rPr>
-                <w:webHidden/>
-              </w:rPr>
-              <w:fldChar w:fldCharType="separate"/>
-            </w:r>
-            <w:r>
-              <w:rPr>
-                <w:webHidden/>
-              </w:rPr>
-              <w:t>4</w:t>
-            </w:r>
-            <w:r>
-              <w:rPr>
-                <w:webHidden/>
-              </w:rPr>
-              <w:fldChar w:fldCharType="end"/>
-            </w:r>
-          </w:hyperlink>
-        </w:p>
-        <w:p>
-          <w:pPr>
-            <w:pStyle w:val="Verzeichnis2"/>
-            <w:rPr>
-              <w:rFonts w:asciiTheme="minorHAnsi" w:eastAsiaTheme="minorEastAsia" w:hAnsiTheme="minorHAnsi" w:cstheme="minorBidi"/>
-              <w:sz w:val="22"/>
-              <w:szCs w:val="22"/>
-              <w:lang w:val="de-AT" w:eastAsia="de-AT"/>
-            </w:rPr>
-          </w:pPr>
-          <w:hyperlink w:anchor="_Toc71803039" w:history="1">
-            <w:r>
-              <w:rPr>
-                <w:rStyle w:val="Hyperlink"/>
-                <w:rFonts w:ascii="Tahoma" w:hAnsi="Tahoma" w:cs="Tahoma"/>
-              </w:rPr>
-              <w:t>17</w:t>
-            </w:r>
-            <w:r>
-              <w:rPr>
-                <w:rFonts w:asciiTheme="minorHAnsi" w:eastAsiaTheme="minorEastAsia" w:hAnsiTheme="minorHAnsi" w:cstheme="minorBidi"/>
-                <w:sz w:val="22"/>
-                <w:szCs w:val="22"/>
-                <w:lang w:val="de-AT" w:eastAsia="de-AT"/>
-              </w:rPr>
-              <w:tab/>
-            </w:r>
-            <w:r>
-              <w:rPr>
-                <w:rStyle w:val="Hyperlink"/>
-                <w:rFonts w:ascii="Tahoma" w:hAnsi="Tahoma" w:cs="Tahoma"/>
-              </w:rPr>
-              <w:t>Projektdokumentation</w:t>
-            </w:r>
-            <w:r>
-              <w:rPr>
-                <w:webHidden/>
-              </w:rPr>
-              <w:tab/>
-            </w:r>
-            <w:r>
-              <w:rPr>
-                <w:webHidden/>
-              </w:rPr>
-              <w:fldChar w:fldCharType="begin"/>
-            </w:r>
-            <w:r>
-              <w:rPr>
-                <w:webHidden/>
-              </w:rPr>
-              <w:instrText xml:space="preserve"> PAGEREF _Toc71803039 \h </w:instrText>
-            </w:r>
-            <w:r>
-              <w:rPr>
-                <w:webHidden/>
-              </w:rPr>
-            </w:r>
-            <w:r>
-              <w:rPr>
-                <w:webHidden/>
-              </w:rPr>
-              <w:fldChar w:fldCharType="separate"/>
-            </w:r>
-            <w:r>
-              <w:rPr>
-                <w:webHidden/>
-              </w:rPr>
-              <w:t>5</w:t>
             </w:r>
             <w:r>
               <w:rPr>
@@ -2492,13 +2030,13 @@
               <w:lang w:val="de-AT" w:eastAsia="de-AT"/>
             </w:rPr>
           </w:pPr>
-          <w:hyperlink w:anchor="_Toc71803040" w:history="1">
+          <w:hyperlink w:anchor="_Toc72308917" w:history="1">
             <w:r>
               <w:rPr>
                 <w:rStyle w:val="Hyperlink"/>
                 <w:rFonts w:ascii="Tahoma" w:hAnsi="Tahoma" w:cs="Tahoma"/>
               </w:rPr>
-              <w:t>18</w:t>
+              <w:t>12</w:t>
             </w:r>
             <w:r>
               <w:rPr>
@@ -2516,7 +2054,7 @@
                 <w:rStyle w:val="Hyperlink"/>
                 <w:rFonts w:ascii="Tahoma" w:hAnsi="Tahoma" w:cs="Tahoma"/>
               </w:rPr>
-              <w:t>Projektstart</w:t>
+              <w:t>Projektabschluss</w:t>
             </w:r>
             <w:r>
               <w:rPr>
@@ -2534,7 +2072,7 @@
               <w:rPr>
                 <w:webHidden/>
               </w:rPr>
-              <w:instrText xml:space="preserve"> PAGEREF _Toc71803040 \h </w:instrText>
+              <w:instrText xml:space="preserve"> PAGEREF _Toc72308917 \h </w:instrText>
             </w:r>
             <w:r>
               <w:rPr>
@@ -2551,7 +2089,7 @@
               <w:rPr>
                 <w:webHidden/>
               </w:rPr>
-              <w:t>6</w:t>
+              <w:t>14</w:t>
             </w:r>
             <w:r>
               <w:rPr>
@@ -2571,13 +2109,13 @@
               <w:lang w:val="de-AT" w:eastAsia="de-AT"/>
             </w:rPr>
           </w:pPr>
-          <w:hyperlink w:anchor="_Toc71803041" w:history="1">
+          <w:hyperlink w:anchor="_Toc72308918" w:history="1">
             <w:r>
               <w:rPr>
                 <w:rStyle w:val="Hyperlink"/>
                 <w:rFonts w:ascii="Tahoma" w:hAnsi="Tahoma" w:cs="Tahoma"/>
               </w:rPr>
-              <w:t>19</w:t>
+              <w:t>13</w:t>
             </w:r>
             <w:r>
               <w:rPr>
@@ -2593,7 +2131,7 @@
                 <w:rStyle w:val="Hyperlink"/>
                 <w:rFonts w:ascii="Tahoma" w:hAnsi="Tahoma" w:cs="Tahoma"/>
               </w:rPr>
-              <w:t>Protokolle – Projektstart</w:t>
+              <w:t>Projektabschlussbericht</w:t>
             </w:r>
             <w:r>
               <w:rPr>
@@ -2611,7 +2149,7 @@
               <w:rPr>
                 <w:webHidden/>
               </w:rPr>
-              <w:instrText xml:space="preserve"> PAGEREF _Toc71803041 \h </w:instrText>
+              <w:instrText xml:space="preserve"> PAGEREF _Toc72308918 \h </w:instrText>
             </w:r>
             <w:r>
               <w:rPr>
@@ -2628,1344 +2166,10 @@
               <w:rPr>
                 <w:webHidden/>
               </w:rPr>
-              <w:t>6</w:t>
-            </w:r>
-            <w:r>
-              <w:rPr>
-                <w:webHidden/>
-              </w:rPr>
-              <w:fldChar w:fldCharType="end"/>
-            </w:r>
-          </w:hyperlink>
-        </w:p>
-        <w:p>
-          <w:pPr>
-            <w:pStyle w:val="Verzeichnis3"/>
-            <w:tabs>
-              <w:tab w:val="left" w:pos="960"/>
-              <w:tab w:val="right" w:leader="dot" w:pos="9062"/>
-            </w:tabs>
-            <w:rPr>
-              <w:rFonts w:asciiTheme="minorHAnsi" w:eastAsiaTheme="minorEastAsia" w:hAnsiTheme="minorHAnsi" w:cstheme="minorBidi"/>
-              <w:noProof/>
-              <w:sz w:val="22"/>
-              <w:szCs w:val="22"/>
-              <w:lang w:val="de-AT" w:eastAsia="de-AT"/>
-            </w:rPr>
-          </w:pPr>
-          <w:hyperlink w:anchor="_Toc71803042" w:history="1">
-            <w:r>
-              <w:rPr>
-                <w:rStyle w:val="Hyperlink"/>
-                <w:rFonts w:ascii="Tahoma" w:hAnsi="Tahoma" w:cs="Tahoma"/>
-                <w:noProof/>
-              </w:rPr>
-              <w:t>20</w:t>
-            </w:r>
-            <w:r>
-              <w:rPr>
-                <w:rFonts w:asciiTheme="minorHAnsi" w:eastAsiaTheme="minorEastAsia" w:hAnsiTheme="minorHAnsi" w:cstheme="minorBidi"/>
-                <w:noProof/>
-                <w:sz w:val="22"/>
-                <w:szCs w:val="22"/>
-                <w:lang w:val="de-AT" w:eastAsia="de-AT"/>
-              </w:rPr>
-              <w:tab/>
-            </w:r>
-            <w:r>
-              <w:rPr>
-                <w:rStyle w:val="Hyperlink"/>
-                <w:rFonts w:ascii="Tahoma" w:hAnsi="Tahoma" w:cs="Tahoma"/>
-                <w:noProof/>
-              </w:rPr>
-              <w:t>Projektstart-Workshop</w:t>
-            </w:r>
-            <w:r>
-              <w:rPr>
-                <w:noProof/>
-                <w:webHidden/>
-              </w:rPr>
-              <w:tab/>
-            </w:r>
-            <w:r>
-              <w:rPr>
-                <w:noProof/>
-                <w:webHidden/>
-              </w:rPr>
-              <w:fldChar w:fldCharType="begin"/>
-            </w:r>
-            <w:r>
-              <w:rPr>
-                <w:noProof/>
-                <w:webHidden/>
-              </w:rPr>
-              <w:instrText xml:space="preserve"> PAGEREF _Toc71803042 \h </w:instrText>
-            </w:r>
-            <w:r>
-              <w:rPr>
-                <w:noProof/>
-                <w:webHidden/>
-              </w:rPr>
-            </w:r>
-            <w:r>
-              <w:rPr>
-                <w:noProof/>
-                <w:webHidden/>
-              </w:rPr>
-              <w:fldChar w:fldCharType="separate"/>
-            </w:r>
-            <w:r>
-              <w:rPr>
-                <w:noProof/>
-                <w:webHidden/>
-              </w:rPr>
-              <w:t>6</w:t>
-            </w:r>
-            <w:r>
-              <w:rPr>
-                <w:noProof/>
-                <w:webHidden/>
-              </w:rPr>
-              <w:fldChar w:fldCharType="end"/>
-            </w:r>
-          </w:hyperlink>
-        </w:p>
-        <w:p>
-          <w:pPr>
-            <w:pStyle w:val="Verzeichnis3"/>
-            <w:tabs>
-              <w:tab w:val="left" w:pos="960"/>
-              <w:tab w:val="right" w:leader="dot" w:pos="9062"/>
-            </w:tabs>
-            <w:rPr>
-              <w:rFonts w:asciiTheme="minorHAnsi" w:eastAsiaTheme="minorEastAsia" w:hAnsiTheme="minorHAnsi" w:cstheme="minorBidi"/>
-              <w:noProof/>
-              <w:sz w:val="22"/>
-              <w:szCs w:val="22"/>
-              <w:lang w:val="de-AT" w:eastAsia="de-AT"/>
-            </w:rPr>
-          </w:pPr>
-          <w:hyperlink w:anchor="_Toc71803043" w:history="1">
-            <w:r>
-              <w:rPr>
-                <w:rStyle w:val="Hyperlink"/>
-                <w:rFonts w:ascii="Tahoma" w:hAnsi="Tahoma" w:cs="Tahoma"/>
-                <w:noProof/>
-              </w:rPr>
-              <w:t>21</w:t>
-            </w:r>
-            <w:r>
-              <w:rPr>
-                <w:rFonts w:asciiTheme="minorHAnsi" w:eastAsiaTheme="minorEastAsia" w:hAnsiTheme="minorHAnsi" w:cstheme="minorBidi"/>
-                <w:noProof/>
-                <w:sz w:val="22"/>
-                <w:szCs w:val="22"/>
-                <w:lang w:val="de-AT" w:eastAsia="de-AT"/>
-              </w:rPr>
-              <w:tab/>
-            </w:r>
-            <w:r>
-              <w:rPr>
-                <w:rStyle w:val="Hyperlink"/>
-                <w:rFonts w:ascii="Tahoma" w:hAnsi="Tahoma" w:cs="Tahoma"/>
-                <w:noProof/>
-              </w:rPr>
-              <w:t>Follow-up-Workshop</w:t>
-            </w:r>
-            <w:r>
-              <w:rPr>
-                <w:noProof/>
-                <w:webHidden/>
-              </w:rPr>
-              <w:tab/>
-            </w:r>
-            <w:r>
-              <w:rPr>
-                <w:noProof/>
-                <w:webHidden/>
-              </w:rPr>
-              <w:fldChar w:fldCharType="begin"/>
-            </w:r>
-            <w:r>
-              <w:rPr>
-                <w:noProof/>
-                <w:webHidden/>
-              </w:rPr>
-              <w:instrText xml:space="preserve"> PAGEREF _Toc71803043 \h </w:instrText>
-            </w:r>
-            <w:r>
-              <w:rPr>
-                <w:noProof/>
-                <w:webHidden/>
-              </w:rPr>
-            </w:r>
-            <w:r>
-              <w:rPr>
-                <w:noProof/>
-                <w:webHidden/>
-              </w:rPr>
-              <w:fldChar w:fldCharType="separate"/>
-            </w:r>
-            <w:r>
-              <w:rPr>
-                <w:noProof/>
-                <w:webHidden/>
-              </w:rPr>
-              <w:t>6</w:t>
-            </w:r>
-            <w:r>
-              <w:rPr>
-                <w:noProof/>
-                <w:webHidden/>
-              </w:rPr>
-              <w:fldChar w:fldCharType="end"/>
-            </w:r>
-          </w:hyperlink>
-        </w:p>
-        <w:p>
-          <w:pPr>
-            <w:pStyle w:val="Verzeichnis3"/>
-            <w:tabs>
-              <w:tab w:val="left" w:pos="960"/>
-              <w:tab w:val="right" w:leader="dot" w:pos="9062"/>
-            </w:tabs>
-            <w:rPr>
-              <w:rFonts w:asciiTheme="minorHAnsi" w:eastAsiaTheme="minorEastAsia" w:hAnsiTheme="minorHAnsi" w:cstheme="minorBidi"/>
-              <w:noProof/>
-              <w:sz w:val="22"/>
-              <w:szCs w:val="22"/>
-              <w:lang w:val="de-AT" w:eastAsia="de-AT"/>
-            </w:rPr>
-          </w:pPr>
-          <w:hyperlink w:anchor="_Toc71803044" w:history="1">
-            <w:r>
-              <w:rPr>
-                <w:rStyle w:val="Hyperlink"/>
-                <w:rFonts w:ascii="Tahoma" w:hAnsi="Tahoma" w:cs="Tahoma"/>
-                <w:noProof/>
-              </w:rPr>
-              <w:t>22</w:t>
-            </w:r>
-            <w:r>
-              <w:rPr>
-                <w:rFonts w:asciiTheme="minorHAnsi" w:eastAsiaTheme="minorEastAsia" w:hAnsiTheme="minorHAnsi" w:cstheme="minorBidi"/>
-                <w:noProof/>
-                <w:sz w:val="22"/>
-                <w:szCs w:val="22"/>
-                <w:lang w:val="de-AT" w:eastAsia="de-AT"/>
-              </w:rPr>
-              <w:tab/>
-            </w:r>
-            <w:r>
-              <w:rPr>
-                <w:rStyle w:val="Hyperlink"/>
-                <w:rFonts w:ascii="Tahoma" w:hAnsi="Tahoma" w:cs="Tahoma"/>
-                <w:noProof/>
-              </w:rPr>
-              <w:t>Projektauftraggeber-Sitzung</w:t>
-            </w:r>
-            <w:r>
-              <w:rPr>
-                <w:noProof/>
-                <w:webHidden/>
-              </w:rPr>
-              <w:tab/>
-            </w:r>
-            <w:r>
-              <w:rPr>
-                <w:noProof/>
-                <w:webHidden/>
-              </w:rPr>
-              <w:fldChar w:fldCharType="begin"/>
-            </w:r>
-            <w:r>
-              <w:rPr>
-                <w:noProof/>
-                <w:webHidden/>
-              </w:rPr>
-              <w:instrText xml:space="preserve"> PAGEREF _Toc71803044 \h </w:instrText>
-            </w:r>
-            <w:r>
-              <w:rPr>
-                <w:noProof/>
-                <w:webHidden/>
-              </w:rPr>
-            </w:r>
-            <w:r>
-              <w:rPr>
-                <w:noProof/>
-                <w:webHidden/>
-              </w:rPr>
-              <w:fldChar w:fldCharType="separate"/>
-            </w:r>
-            <w:r>
-              <w:rPr>
-                <w:noProof/>
-                <w:webHidden/>
-              </w:rPr>
-              <w:t>6</w:t>
-            </w:r>
-            <w:r>
-              <w:rPr>
-                <w:noProof/>
-                <w:webHidden/>
-              </w:rPr>
-              <w:fldChar w:fldCharType="end"/>
-            </w:r>
-          </w:hyperlink>
-        </w:p>
-        <w:p>
-          <w:pPr>
-            <w:pStyle w:val="Verzeichnis1"/>
-            <w:rPr>
-              <w:rFonts w:asciiTheme="minorHAnsi" w:eastAsiaTheme="minorEastAsia" w:hAnsiTheme="minorHAnsi" w:cstheme="minorBidi"/>
-              <w:b w:val="0"/>
-              <w:bCs w:val="0"/>
-              <w:sz w:val="22"/>
-              <w:szCs w:val="22"/>
-              <w:lang w:val="de-AT" w:eastAsia="de-AT"/>
-            </w:rPr>
-          </w:pPr>
-          <w:hyperlink w:anchor="_Toc71803045" w:history="1">
-            <w:r>
-              <w:rPr>
-                <w:rStyle w:val="Hyperlink"/>
-                <w:rFonts w:ascii="Tahoma" w:hAnsi="Tahoma" w:cs="Tahoma"/>
-              </w:rPr>
-              <w:t>23</w:t>
-            </w:r>
-            <w:r>
-              <w:rPr>
-                <w:rFonts w:asciiTheme="minorHAnsi" w:eastAsiaTheme="minorEastAsia" w:hAnsiTheme="minorHAnsi" w:cstheme="minorBidi"/>
-                <w:b w:val="0"/>
-                <w:bCs w:val="0"/>
-                <w:sz w:val="22"/>
-                <w:szCs w:val="22"/>
-                <w:lang w:val="de-AT" w:eastAsia="de-AT"/>
-              </w:rPr>
-              <w:tab/>
-            </w:r>
-            <w:r>
-              <w:rPr>
-                <w:rStyle w:val="Hyperlink"/>
-                <w:rFonts w:ascii="Tahoma" w:hAnsi="Tahoma" w:cs="Tahoma"/>
-              </w:rPr>
-              <w:t>Projektkoordination</w:t>
-            </w:r>
-            <w:r>
-              <w:rPr>
-                <w:webHidden/>
-              </w:rPr>
-              <w:tab/>
-            </w:r>
-            <w:r>
-              <w:rPr>
-                <w:webHidden/>
-              </w:rPr>
-              <w:fldChar w:fldCharType="begin"/>
-            </w:r>
-            <w:r>
-              <w:rPr>
-                <w:webHidden/>
-              </w:rPr>
-              <w:instrText xml:space="preserve"> PAGEREF _Toc71803045 \h </w:instrText>
-            </w:r>
-            <w:r>
-              <w:rPr>
-                <w:webHidden/>
-              </w:rPr>
-            </w:r>
-            <w:r>
-              <w:rPr>
-                <w:webHidden/>
-              </w:rPr>
-              <w:fldChar w:fldCharType="separate"/>
-            </w:r>
-            <w:r>
-              <w:rPr>
-                <w:webHidden/>
-              </w:rPr>
-              <w:t>7</w:t>
-            </w:r>
-            <w:r>
-              <w:rPr>
-                <w:webHidden/>
-              </w:rPr>
-              <w:fldChar w:fldCharType="end"/>
-            </w:r>
-          </w:hyperlink>
-        </w:p>
-        <w:p>
-          <w:pPr>
-            <w:pStyle w:val="Verzeichnis2"/>
-            <w:rPr>
-              <w:rFonts w:asciiTheme="minorHAnsi" w:eastAsiaTheme="minorEastAsia" w:hAnsiTheme="minorHAnsi" w:cstheme="minorBidi"/>
-              <w:sz w:val="22"/>
-              <w:szCs w:val="22"/>
-              <w:lang w:val="de-AT" w:eastAsia="de-AT"/>
-            </w:rPr>
-          </w:pPr>
-          <w:hyperlink w:anchor="_Toc71803046" w:history="1">
-            <w:r>
-              <w:rPr>
-                <w:rStyle w:val="Hyperlink"/>
-                <w:rFonts w:ascii="Tahoma" w:hAnsi="Tahoma" w:cs="Tahoma"/>
-              </w:rPr>
-              <w:t>24</w:t>
-            </w:r>
-            <w:r>
-              <w:rPr>
-                <w:rFonts w:asciiTheme="minorHAnsi" w:eastAsiaTheme="minorEastAsia" w:hAnsiTheme="minorHAnsi" w:cstheme="minorBidi"/>
-                <w:sz w:val="22"/>
-                <w:szCs w:val="22"/>
-                <w:lang w:val="de-AT" w:eastAsia="de-AT"/>
-              </w:rPr>
-              <w:tab/>
-            </w:r>
-            <w:r>
-              <w:rPr>
-                <w:rStyle w:val="Hyperlink"/>
-                <w:rFonts w:ascii="Tahoma" w:hAnsi="Tahoma" w:cs="Tahoma"/>
-              </w:rPr>
-              <w:t>Abnahme Arbeitspakete</w:t>
-            </w:r>
-            <w:r>
-              <w:rPr>
-                <w:webHidden/>
-              </w:rPr>
-              <w:tab/>
-            </w:r>
-            <w:r>
-              <w:rPr>
-                <w:webHidden/>
-              </w:rPr>
-              <w:fldChar w:fldCharType="begin"/>
-            </w:r>
-            <w:r>
-              <w:rPr>
-                <w:webHidden/>
-              </w:rPr>
-              <w:instrText xml:space="preserve"> PAGEREF _Toc71803046 \h </w:instrText>
-            </w:r>
-            <w:r>
-              <w:rPr>
-                <w:webHidden/>
-              </w:rPr>
-            </w:r>
-            <w:r>
-              <w:rPr>
-                <w:webHidden/>
-              </w:rPr>
-              <w:fldChar w:fldCharType="separate"/>
-            </w:r>
-            <w:r>
-              <w:rPr>
-                <w:webHidden/>
-              </w:rPr>
-              <w:t>7</w:t>
-            </w:r>
-            <w:r>
-              <w:rPr>
-                <w:webHidden/>
-              </w:rPr>
-              <w:fldChar w:fldCharType="end"/>
-            </w:r>
-          </w:hyperlink>
-        </w:p>
-        <w:p>
-          <w:pPr>
-            <w:pStyle w:val="Verzeichnis2"/>
-            <w:rPr>
-              <w:rFonts w:asciiTheme="minorHAnsi" w:eastAsiaTheme="minorEastAsia" w:hAnsiTheme="minorHAnsi" w:cstheme="minorBidi"/>
-              <w:sz w:val="22"/>
-              <w:szCs w:val="22"/>
-              <w:lang w:val="de-AT" w:eastAsia="de-AT"/>
-            </w:rPr>
-          </w:pPr>
-          <w:hyperlink w:anchor="_Toc71803047" w:history="1">
-            <w:r>
-              <w:rPr>
-                <w:rStyle w:val="Hyperlink"/>
-                <w:rFonts w:ascii="Tahoma" w:hAnsi="Tahoma" w:cs="Tahoma"/>
-              </w:rPr>
-              <w:t>25</w:t>
-            </w:r>
-            <w:r>
-              <w:rPr>
-                <w:rFonts w:asciiTheme="minorHAnsi" w:eastAsiaTheme="minorEastAsia" w:hAnsiTheme="minorHAnsi" w:cstheme="minorBidi"/>
-                <w:sz w:val="22"/>
-                <w:szCs w:val="22"/>
-                <w:lang w:val="de-AT" w:eastAsia="de-AT"/>
-              </w:rPr>
-              <w:tab/>
-            </w:r>
-            <w:r>
-              <w:rPr>
-                <w:rStyle w:val="Hyperlink"/>
-                <w:rFonts w:ascii="Tahoma" w:hAnsi="Tahoma" w:cs="Tahoma"/>
-              </w:rPr>
-              <w:t>Protokolle – Projektkoordination</w:t>
-            </w:r>
-            <w:r>
-              <w:rPr>
-                <w:webHidden/>
-              </w:rPr>
-              <w:tab/>
-            </w:r>
-            <w:r>
-              <w:rPr>
-                <w:webHidden/>
-              </w:rPr>
-              <w:fldChar w:fldCharType="begin"/>
-            </w:r>
-            <w:r>
-              <w:rPr>
-                <w:webHidden/>
-              </w:rPr>
-              <w:instrText xml:space="preserve"> PAGEREF _Toc71803047 \h </w:instrText>
-            </w:r>
-            <w:r>
-              <w:rPr>
-                <w:webHidden/>
-              </w:rPr>
-            </w:r>
-            <w:r>
-              <w:rPr>
-                <w:webHidden/>
-              </w:rPr>
-              <w:fldChar w:fldCharType="separate"/>
-            </w:r>
-            <w:r>
-              <w:rPr>
-                <w:webHidden/>
-              </w:rPr>
-              <w:t>7</w:t>
-            </w:r>
-            <w:r>
-              <w:rPr>
-                <w:webHidden/>
-              </w:rPr>
-              <w:fldChar w:fldCharType="end"/>
-            </w:r>
-          </w:hyperlink>
-        </w:p>
-        <w:p>
-          <w:pPr>
-            <w:pStyle w:val="Verzeichnis1"/>
-            <w:rPr>
-              <w:rFonts w:asciiTheme="minorHAnsi" w:eastAsiaTheme="minorEastAsia" w:hAnsiTheme="minorHAnsi" w:cstheme="minorBidi"/>
-              <w:b w:val="0"/>
-              <w:bCs w:val="0"/>
-              <w:sz w:val="22"/>
-              <w:szCs w:val="22"/>
-              <w:lang w:val="de-AT" w:eastAsia="de-AT"/>
-            </w:rPr>
-          </w:pPr>
-          <w:hyperlink w:anchor="_Toc71803048" w:history="1">
-            <w:r>
-              <w:rPr>
-                <w:rStyle w:val="Hyperlink"/>
-                <w:rFonts w:ascii="Tahoma" w:hAnsi="Tahoma" w:cs="Tahoma"/>
-              </w:rPr>
-              <w:t>26</w:t>
-            </w:r>
-            <w:r>
-              <w:rPr>
-                <w:rFonts w:asciiTheme="minorHAnsi" w:eastAsiaTheme="minorEastAsia" w:hAnsiTheme="minorHAnsi" w:cstheme="minorBidi"/>
-                <w:b w:val="0"/>
-                <w:bCs w:val="0"/>
-                <w:sz w:val="22"/>
-                <w:szCs w:val="22"/>
-                <w:lang w:val="de-AT" w:eastAsia="de-AT"/>
-              </w:rPr>
-              <w:tab/>
-            </w:r>
-            <w:r>
-              <w:rPr>
-                <w:rStyle w:val="Hyperlink"/>
-                <w:rFonts w:ascii="Tahoma" w:hAnsi="Tahoma" w:cs="Tahoma"/>
-              </w:rPr>
-              <w:t>Projektcontrolling</w:t>
-            </w:r>
-            <w:r>
-              <w:rPr>
-                <w:webHidden/>
-              </w:rPr>
-              <w:tab/>
-            </w:r>
-            <w:r>
-              <w:rPr>
-                <w:webHidden/>
-              </w:rPr>
-              <w:fldChar w:fldCharType="begin"/>
-            </w:r>
-            <w:r>
-              <w:rPr>
-                <w:webHidden/>
-              </w:rPr>
-              <w:instrText xml:space="preserve"> PAGEREF _Toc71803048 \h </w:instrText>
-            </w:r>
-            <w:r>
-              <w:rPr>
-                <w:webHidden/>
-              </w:rPr>
-            </w:r>
-            <w:r>
-              <w:rPr>
-                <w:webHidden/>
-              </w:rPr>
-              <w:fldChar w:fldCharType="separate"/>
-            </w:r>
-            <w:r>
-              <w:rPr>
-                <w:webHidden/>
-              </w:rPr>
-              <w:t>8</w:t>
-            </w:r>
-            <w:r>
-              <w:rPr>
-                <w:webHidden/>
-              </w:rPr>
-              <w:fldChar w:fldCharType="end"/>
-            </w:r>
-          </w:hyperlink>
-        </w:p>
-        <w:p>
-          <w:pPr>
-            <w:pStyle w:val="Verzeichnis2"/>
-            <w:rPr>
-              <w:rFonts w:asciiTheme="minorHAnsi" w:eastAsiaTheme="minorEastAsia" w:hAnsiTheme="minorHAnsi" w:cstheme="minorBidi"/>
-              <w:sz w:val="22"/>
-              <w:szCs w:val="22"/>
-              <w:lang w:val="de-AT" w:eastAsia="de-AT"/>
-            </w:rPr>
-          </w:pPr>
-          <w:hyperlink w:anchor="_Toc71803049" w:history="1">
-            <w:r>
-              <w:rPr>
-                <w:rStyle w:val="Hyperlink"/>
-                <w:rFonts w:ascii="Tahoma" w:hAnsi="Tahoma" w:cs="Tahoma"/>
-              </w:rPr>
-              <w:t>27</w:t>
-            </w:r>
-            <w:r>
-              <w:rPr>
-                <w:rFonts w:asciiTheme="minorHAnsi" w:eastAsiaTheme="minorEastAsia" w:hAnsiTheme="minorHAnsi" w:cstheme="minorBidi"/>
-                <w:sz w:val="22"/>
-                <w:szCs w:val="22"/>
-                <w:lang w:val="de-AT" w:eastAsia="de-AT"/>
-              </w:rPr>
-              <w:tab/>
-            </w:r>
-            <w:r>
-              <w:rPr>
-                <w:rStyle w:val="Hyperlink"/>
-                <w:rFonts w:ascii="Tahoma" w:hAnsi="Tahoma" w:cs="Tahoma"/>
-              </w:rPr>
-              <w:t>Aktueller Projektfortschrittsbericht</w:t>
-            </w:r>
-            <w:r>
-              <w:rPr>
-                <w:webHidden/>
-              </w:rPr>
-              <w:tab/>
-            </w:r>
-            <w:r>
-              <w:rPr>
-                <w:webHidden/>
-              </w:rPr>
-              <w:fldChar w:fldCharType="begin"/>
-            </w:r>
-            <w:r>
-              <w:rPr>
-                <w:webHidden/>
-              </w:rPr>
-              <w:instrText xml:space="preserve"> PAGEREF _Toc71803049 \h </w:instrText>
-            </w:r>
-            <w:r>
-              <w:rPr>
-                <w:webHidden/>
-              </w:rPr>
-            </w:r>
-            <w:r>
-              <w:rPr>
-                <w:webHidden/>
-              </w:rPr>
-              <w:fldChar w:fldCharType="separate"/>
-            </w:r>
-            <w:r>
-              <w:rPr>
-                <w:webHidden/>
-              </w:rPr>
-              <w:t>8</w:t>
-            </w:r>
-            <w:r>
-              <w:rPr>
-                <w:webHidden/>
-              </w:rPr>
-              <w:fldChar w:fldCharType="end"/>
-            </w:r>
-          </w:hyperlink>
-        </w:p>
-        <w:p>
-          <w:pPr>
-            <w:pStyle w:val="Verzeichnis2"/>
-            <w:rPr>
-              <w:rFonts w:asciiTheme="minorHAnsi" w:eastAsiaTheme="minorEastAsia" w:hAnsiTheme="minorHAnsi" w:cstheme="minorBidi"/>
-              <w:sz w:val="22"/>
-              <w:szCs w:val="22"/>
-              <w:lang w:val="de-AT" w:eastAsia="de-AT"/>
-            </w:rPr>
-          </w:pPr>
-          <w:hyperlink w:anchor="_Toc71803050" w:history="1">
-            <w:r>
-              <w:rPr>
-                <w:rStyle w:val="Hyperlink"/>
-                <w:rFonts w:ascii="Tahoma" w:hAnsi="Tahoma" w:cs="Tahoma"/>
-              </w:rPr>
-              <w:t>28</w:t>
-            </w:r>
-            <w:r>
-              <w:rPr>
-                <w:rFonts w:asciiTheme="minorHAnsi" w:eastAsiaTheme="minorEastAsia" w:hAnsiTheme="minorHAnsi" w:cstheme="minorBidi"/>
-                <w:sz w:val="22"/>
-                <w:szCs w:val="22"/>
-                <w:lang w:val="de-AT" w:eastAsia="de-AT"/>
-              </w:rPr>
-              <w:tab/>
-            </w:r>
-            <w:r>
-              <w:rPr>
-                <w:rStyle w:val="Hyperlink"/>
-                <w:rFonts w:ascii="Tahoma" w:hAnsi="Tahoma" w:cs="Tahoma"/>
-              </w:rPr>
-              <w:t>Weitere Projektfortschrittsberichte</w:t>
-            </w:r>
-            <w:r>
-              <w:rPr>
-                <w:webHidden/>
-              </w:rPr>
-              <w:tab/>
-            </w:r>
-            <w:r>
-              <w:rPr>
-                <w:webHidden/>
-              </w:rPr>
-              <w:fldChar w:fldCharType="begin"/>
-            </w:r>
-            <w:r>
-              <w:rPr>
-                <w:webHidden/>
-              </w:rPr>
-              <w:instrText xml:space="preserve"> PAGEREF _Toc71803050 \h </w:instrText>
-            </w:r>
-            <w:r>
-              <w:rPr>
-                <w:webHidden/>
-              </w:rPr>
-            </w:r>
-            <w:r>
-              <w:rPr>
-                <w:webHidden/>
-              </w:rPr>
-              <w:fldChar w:fldCharType="separate"/>
-            </w:r>
-            <w:r>
-              <w:rPr>
-                <w:webHidden/>
-              </w:rPr>
-              <w:t>9</w:t>
-            </w:r>
-            <w:r>
-              <w:rPr>
-                <w:webHidden/>
-              </w:rPr>
-              <w:fldChar w:fldCharType="end"/>
-            </w:r>
-          </w:hyperlink>
-        </w:p>
-        <w:p>
-          <w:pPr>
-            <w:pStyle w:val="Verzeichnis2"/>
-            <w:rPr>
-              <w:rFonts w:asciiTheme="minorHAnsi" w:eastAsiaTheme="minorEastAsia" w:hAnsiTheme="minorHAnsi" w:cstheme="minorBidi"/>
-              <w:sz w:val="22"/>
-              <w:szCs w:val="22"/>
-              <w:lang w:val="de-AT" w:eastAsia="de-AT"/>
-            </w:rPr>
-          </w:pPr>
-          <w:hyperlink w:anchor="_Toc71803051" w:history="1">
-            <w:r>
-              <w:rPr>
-                <w:rStyle w:val="Hyperlink"/>
-                <w:rFonts w:ascii="Tahoma" w:hAnsi="Tahoma" w:cs="Tahoma"/>
-              </w:rPr>
-              <w:t>29</w:t>
-            </w:r>
-            <w:r>
-              <w:rPr>
-                <w:rFonts w:asciiTheme="minorHAnsi" w:eastAsiaTheme="minorEastAsia" w:hAnsiTheme="minorHAnsi" w:cstheme="minorBidi"/>
-                <w:sz w:val="22"/>
-                <w:szCs w:val="22"/>
-                <w:lang w:val="de-AT" w:eastAsia="de-AT"/>
-              </w:rPr>
-              <w:tab/>
-            </w:r>
-            <w:r>
-              <w:rPr>
-                <w:rStyle w:val="Hyperlink"/>
-                <w:rFonts w:ascii="Tahoma" w:hAnsi="Tahoma" w:cs="Tahoma"/>
-              </w:rPr>
-              <w:t>Protokolle – Projektcontrolling</w:t>
-            </w:r>
-            <w:r>
-              <w:rPr>
-                <w:webHidden/>
-              </w:rPr>
-              <w:tab/>
-            </w:r>
-            <w:r>
-              <w:rPr>
-                <w:webHidden/>
-              </w:rPr>
-              <w:fldChar w:fldCharType="begin"/>
-            </w:r>
-            <w:r>
-              <w:rPr>
-                <w:webHidden/>
-              </w:rPr>
-              <w:instrText xml:space="preserve"> PAGEREF _Toc71803051 \h </w:instrText>
-            </w:r>
-            <w:r>
-              <w:rPr>
-                <w:webHidden/>
-              </w:rPr>
-            </w:r>
-            <w:r>
-              <w:rPr>
-                <w:webHidden/>
-              </w:rPr>
-              <w:fldChar w:fldCharType="separate"/>
-            </w:r>
-            <w:r>
-              <w:rPr>
-                <w:webHidden/>
-              </w:rPr>
-              <w:t>9</w:t>
-            </w:r>
-            <w:r>
-              <w:rPr>
-                <w:webHidden/>
-              </w:rPr>
-              <w:fldChar w:fldCharType="end"/>
-            </w:r>
-          </w:hyperlink>
-        </w:p>
-        <w:p>
-          <w:pPr>
-            <w:pStyle w:val="Verzeichnis3"/>
-            <w:tabs>
-              <w:tab w:val="left" w:pos="960"/>
-              <w:tab w:val="right" w:leader="dot" w:pos="9062"/>
-            </w:tabs>
-            <w:rPr>
-              <w:rFonts w:asciiTheme="minorHAnsi" w:eastAsiaTheme="minorEastAsia" w:hAnsiTheme="minorHAnsi" w:cstheme="minorBidi"/>
-              <w:noProof/>
-              <w:sz w:val="22"/>
-              <w:szCs w:val="22"/>
-              <w:lang w:val="de-AT" w:eastAsia="de-AT"/>
-            </w:rPr>
-          </w:pPr>
-          <w:hyperlink w:anchor="_Toc71803052" w:history="1">
-            <w:r>
-              <w:rPr>
-                <w:rStyle w:val="Hyperlink"/>
-                <w:rFonts w:ascii="Tahoma" w:hAnsi="Tahoma" w:cs="Tahoma"/>
-                <w:noProof/>
-              </w:rPr>
-              <w:t>30</w:t>
-            </w:r>
-            <w:r>
-              <w:rPr>
-                <w:rFonts w:asciiTheme="minorHAnsi" w:eastAsiaTheme="minorEastAsia" w:hAnsiTheme="minorHAnsi" w:cstheme="minorBidi"/>
-                <w:noProof/>
-                <w:sz w:val="22"/>
-                <w:szCs w:val="22"/>
-                <w:lang w:val="de-AT" w:eastAsia="de-AT"/>
-              </w:rPr>
-              <w:tab/>
-            </w:r>
-            <w:r>
-              <w:rPr>
-                <w:rStyle w:val="Hyperlink"/>
-                <w:rFonts w:ascii="Tahoma" w:hAnsi="Tahoma" w:cs="Tahoma"/>
-                <w:noProof/>
-              </w:rPr>
-              <w:t>Projektcontrolling-Sitzungen</w:t>
-            </w:r>
-            <w:r>
-              <w:rPr>
-                <w:noProof/>
-                <w:webHidden/>
-              </w:rPr>
-              <w:tab/>
-            </w:r>
-            <w:r>
-              <w:rPr>
-                <w:noProof/>
-                <w:webHidden/>
-              </w:rPr>
-              <w:fldChar w:fldCharType="begin"/>
-            </w:r>
-            <w:r>
-              <w:rPr>
-                <w:noProof/>
-                <w:webHidden/>
-              </w:rPr>
-              <w:instrText xml:space="preserve"> PAGEREF _Toc71803052 \h </w:instrText>
-            </w:r>
-            <w:r>
-              <w:rPr>
-                <w:noProof/>
-                <w:webHidden/>
-              </w:rPr>
-            </w:r>
-            <w:r>
-              <w:rPr>
-                <w:noProof/>
-                <w:webHidden/>
-              </w:rPr>
-              <w:fldChar w:fldCharType="separate"/>
-            </w:r>
-            <w:r>
-              <w:rPr>
-                <w:noProof/>
-                <w:webHidden/>
-              </w:rPr>
-              <w:t>9</w:t>
-            </w:r>
-            <w:r>
-              <w:rPr>
-                <w:noProof/>
-                <w:webHidden/>
-              </w:rPr>
-              <w:fldChar w:fldCharType="end"/>
-            </w:r>
-          </w:hyperlink>
-        </w:p>
-        <w:p>
-          <w:pPr>
-            <w:pStyle w:val="Verzeichnis3"/>
-            <w:tabs>
-              <w:tab w:val="left" w:pos="960"/>
-              <w:tab w:val="right" w:leader="dot" w:pos="9062"/>
-            </w:tabs>
-            <w:rPr>
-              <w:rFonts w:asciiTheme="minorHAnsi" w:eastAsiaTheme="minorEastAsia" w:hAnsiTheme="minorHAnsi" w:cstheme="minorBidi"/>
-              <w:noProof/>
-              <w:sz w:val="22"/>
-              <w:szCs w:val="22"/>
-              <w:lang w:val="de-AT" w:eastAsia="de-AT"/>
-            </w:rPr>
-          </w:pPr>
-          <w:hyperlink w:anchor="_Toc71803053" w:history="1">
-            <w:r>
-              <w:rPr>
-                <w:rStyle w:val="Hyperlink"/>
-                <w:rFonts w:ascii="Tahoma" w:hAnsi="Tahoma" w:cs="Tahoma"/>
-                <w:noProof/>
-              </w:rPr>
-              <w:t>31</w:t>
-            </w:r>
-            <w:r>
-              <w:rPr>
-                <w:rFonts w:asciiTheme="minorHAnsi" w:eastAsiaTheme="minorEastAsia" w:hAnsiTheme="minorHAnsi" w:cstheme="minorBidi"/>
-                <w:noProof/>
-                <w:sz w:val="22"/>
-                <w:szCs w:val="22"/>
-                <w:lang w:val="de-AT" w:eastAsia="de-AT"/>
-              </w:rPr>
-              <w:tab/>
-            </w:r>
-            <w:r>
-              <w:rPr>
-                <w:rStyle w:val="Hyperlink"/>
-                <w:rFonts w:ascii="Tahoma" w:hAnsi="Tahoma" w:cs="Tahoma"/>
-                <w:noProof/>
-              </w:rPr>
-              <w:t>Projektauftraggeber-Sitzungen</w:t>
-            </w:r>
-            <w:r>
-              <w:rPr>
-                <w:noProof/>
-                <w:webHidden/>
-              </w:rPr>
-              <w:tab/>
-            </w:r>
-            <w:r>
-              <w:rPr>
-                <w:noProof/>
-                <w:webHidden/>
-              </w:rPr>
-              <w:fldChar w:fldCharType="begin"/>
-            </w:r>
-            <w:r>
-              <w:rPr>
-                <w:noProof/>
-                <w:webHidden/>
-              </w:rPr>
-              <w:instrText xml:space="preserve"> PAGEREF _Toc71803053 \h </w:instrText>
-            </w:r>
-            <w:r>
-              <w:rPr>
-                <w:noProof/>
-                <w:webHidden/>
-              </w:rPr>
-            </w:r>
-            <w:r>
-              <w:rPr>
-                <w:noProof/>
-                <w:webHidden/>
-              </w:rPr>
-              <w:fldChar w:fldCharType="separate"/>
-            </w:r>
-            <w:r>
-              <w:rPr>
-                <w:noProof/>
-                <w:webHidden/>
-              </w:rPr>
-              <w:t>9</w:t>
-            </w:r>
-            <w:r>
-              <w:rPr>
-                <w:noProof/>
-                <w:webHidden/>
-              </w:rPr>
-              <w:fldChar w:fldCharType="end"/>
-            </w:r>
-          </w:hyperlink>
-        </w:p>
-        <w:p>
-          <w:pPr>
-            <w:pStyle w:val="Verzeichnis1"/>
-            <w:rPr>
-              <w:rFonts w:asciiTheme="minorHAnsi" w:eastAsiaTheme="minorEastAsia" w:hAnsiTheme="minorHAnsi" w:cstheme="minorBidi"/>
-              <w:b w:val="0"/>
-              <w:bCs w:val="0"/>
-              <w:sz w:val="22"/>
-              <w:szCs w:val="22"/>
-              <w:lang w:val="de-AT" w:eastAsia="de-AT"/>
-            </w:rPr>
-          </w:pPr>
-          <w:hyperlink w:anchor="_Toc71803054" w:history="1">
-            <w:r>
-              <w:rPr>
-                <w:rStyle w:val="Hyperlink"/>
-                <w:rFonts w:ascii="Tahoma" w:hAnsi="Tahoma" w:cs="Tahoma"/>
-              </w:rPr>
-              <w:t>32</w:t>
-            </w:r>
-            <w:r>
-              <w:rPr>
-                <w:rFonts w:asciiTheme="minorHAnsi" w:eastAsiaTheme="minorEastAsia" w:hAnsiTheme="minorHAnsi" w:cstheme="minorBidi"/>
-                <w:b w:val="0"/>
-                <w:bCs w:val="0"/>
-                <w:sz w:val="22"/>
-                <w:szCs w:val="22"/>
-                <w:lang w:val="de-AT" w:eastAsia="de-AT"/>
-              </w:rPr>
-              <w:tab/>
-            </w:r>
-            <w:r>
-              <w:rPr>
-                <w:rStyle w:val="Hyperlink"/>
-                <w:rFonts w:ascii="Tahoma" w:hAnsi="Tahoma" w:cs="Tahoma"/>
-              </w:rPr>
-              <w:t>Projektabschluss</w:t>
-            </w:r>
-            <w:r>
-              <w:rPr>
-                <w:webHidden/>
-              </w:rPr>
-              <w:tab/>
-            </w:r>
-            <w:r>
-              <w:rPr>
-                <w:webHidden/>
-              </w:rPr>
-              <w:fldChar w:fldCharType="begin"/>
-            </w:r>
-            <w:r>
-              <w:rPr>
-                <w:webHidden/>
-              </w:rPr>
-              <w:instrText xml:space="preserve"> PAGEREF _Toc71803054 \h </w:instrText>
-            </w:r>
-            <w:r>
-              <w:rPr>
-                <w:webHidden/>
-              </w:rPr>
-            </w:r>
-            <w:r>
-              <w:rPr>
-                <w:webHidden/>
-              </w:rPr>
-              <w:fldChar w:fldCharType="separate"/>
-            </w:r>
-            <w:r>
-              <w:rPr>
-                <w:webHidden/>
-              </w:rPr>
-              <w:t>10</w:t>
-            </w:r>
-            <w:r>
-              <w:rPr>
-                <w:webHidden/>
-              </w:rPr>
-              <w:fldChar w:fldCharType="end"/>
-            </w:r>
-          </w:hyperlink>
-        </w:p>
-        <w:p>
-          <w:pPr>
-            <w:pStyle w:val="Verzeichnis2"/>
-            <w:rPr>
-              <w:rFonts w:asciiTheme="minorHAnsi" w:eastAsiaTheme="minorEastAsia" w:hAnsiTheme="minorHAnsi" w:cstheme="minorBidi"/>
-              <w:sz w:val="22"/>
-              <w:szCs w:val="22"/>
-              <w:lang w:val="de-AT" w:eastAsia="de-AT"/>
-            </w:rPr>
-          </w:pPr>
-          <w:hyperlink w:anchor="_Toc71803055" w:history="1">
-            <w:r>
-              <w:rPr>
-                <w:rStyle w:val="Hyperlink"/>
-                <w:rFonts w:ascii="Tahoma" w:hAnsi="Tahoma" w:cs="Tahoma"/>
-              </w:rPr>
-              <w:t>33</w:t>
-            </w:r>
-            <w:r>
-              <w:rPr>
-                <w:rFonts w:asciiTheme="minorHAnsi" w:eastAsiaTheme="minorEastAsia" w:hAnsiTheme="minorHAnsi" w:cstheme="minorBidi"/>
-                <w:sz w:val="22"/>
-                <w:szCs w:val="22"/>
-                <w:lang w:val="de-AT" w:eastAsia="de-AT"/>
-              </w:rPr>
-              <w:tab/>
-            </w:r>
-            <w:r>
-              <w:rPr>
-                <w:rStyle w:val="Hyperlink"/>
-                <w:rFonts w:ascii="Tahoma" w:hAnsi="Tahoma" w:cs="Tahoma"/>
-              </w:rPr>
-              <w:t>Projektabschlussbericht</w:t>
-            </w:r>
-            <w:r>
-              <w:rPr>
-                <w:webHidden/>
-              </w:rPr>
-              <w:tab/>
-            </w:r>
-            <w:r>
-              <w:rPr>
-                <w:webHidden/>
-              </w:rPr>
-              <w:fldChar w:fldCharType="begin"/>
-            </w:r>
-            <w:r>
-              <w:rPr>
-                <w:webHidden/>
-              </w:rPr>
-              <w:instrText xml:space="preserve"> PAGEREF _Toc71803055 \h </w:instrText>
-            </w:r>
-            <w:r>
-              <w:rPr>
-                <w:webHidden/>
-              </w:rPr>
-            </w:r>
-            <w:r>
-              <w:rPr>
-                <w:webHidden/>
-              </w:rPr>
-              <w:fldChar w:fldCharType="separate"/>
-            </w:r>
-            <w:r>
-              <w:rPr>
-                <w:webHidden/>
-              </w:rPr>
-              <w:t>10</w:t>
-            </w:r>
-            <w:r>
-              <w:rPr>
-                <w:webHidden/>
-              </w:rPr>
-              <w:fldChar w:fldCharType="end"/>
-            </w:r>
-          </w:hyperlink>
-        </w:p>
-        <w:p>
-          <w:pPr>
-            <w:pStyle w:val="Verzeichnis2"/>
-            <w:rPr>
-              <w:rFonts w:asciiTheme="minorHAnsi" w:eastAsiaTheme="minorEastAsia" w:hAnsiTheme="minorHAnsi" w:cstheme="minorBidi"/>
-              <w:sz w:val="22"/>
-              <w:szCs w:val="22"/>
-              <w:lang w:val="de-AT" w:eastAsia="de-AT"/>
-            </w:rPr>
-          </w:pPr>
-          <w:hyperlink w:anchor="_Toc71803056" w:history="1">
-            <w:r>
-              <w:rPr>
-                <w:rStyle w:val="Hyperlink"/>
-                <w:rFonts w:ascii="Tahoma" w:hAnsi="Tahoma" w:cs="Tahoma"/>
-              </w:rPr>
-              <w:t>34</w:t>
-            </w:r>
-            <w:r>
-              <w:rPr>
-                <w:rFonts w:asciiTheme="minorHAnsi" w:eastAsiaTheme="minorEastAsia" w:hAnsiTheme="minorHAnsi" w:cstheme="minorBidi"/>
-                <w:sz w:val="22"/>
-                <w:szCs w:val="22"/>
-                <w:lang w:val="de-AT" w:eastAsia="de-AT"/>
-              </w:rPr>
-              <w:tab/>
-            </w:r>
-            <w:r>
-              <w:rPr>
-                <w:rStyle w:val="Hyperlink"/>
-                <w:rFonts w:ascii="Tahoma" w:hAnsi="Tahoma" w:cs="Tahoma"/>
-              </w:rPr>
-              <w:t>Protokolle – Projektabschluss</w:t>
-            </w:r>
-            <w:r>
-              <w:rPr>
-                <w:webHidden/>
-              </w:rPr>
-              <w:tab/>
-            </w:r>
-            <w:r>
-              <w:rPr>
-                <w:webHidden/>
-              </w:rPr>
-              <w:fldChar w:fldCharType="begin"/>
-            </w:r>
-            <w:r>
-              <w:rPr>
-                <w:webHidden/>
-              </w:rPr>
-              <w:instrText xml:space="preserve"> PAGEREF _Toc71803056 \h </w:instrText>
-            </w:r>
-            <w:r>
-              <w:rPr>
-                <w:webHidden/>
-              </w:rPr>
-            </w:r>
-            <w:r>
-              <w:rPr>
-                <w:webHidden/>
-              </w:rPr>
-              <w:fldChar w:fldCharType="separate"/>
-            </w:r>
-            <w:r>
-              <w:rPr>
-                <w:webHidden/>
-              </w:rPr>
-              <w:t>11</w:t>
-            </w:r>
-            <w:r>
-              <w:rPr>
-                <w:webHidden/>
-              </w:rPr>
-              <w:fldChar w:fldCharType="end"/>
-            </w:r>
-          </w:hyperlink>
-        </w:p>
-        <w:p>
-          <w:pPr>
-            <w:pStyle w:val="Verzeichnis3"/>
-            <w:tabs>
-              <w:tab w:val="left" w:pos="960"/>
-              <w:tab w:val="right" w:leader="dot" w:pos="9062"/>
-            </w:tabs>
-            <w:rPr>
-              <w:rFonts w:asciiTheme="minorHAnsi" w:eastAsiaTheme="minorEastAsia" w:hAnsiTheme="minorHAnsi" w:cstheme="minorBidi"/>
-              <w:noProof/>
-              <w:sz w:val="22"/>
-              <w:szCs w:val="22"/>
-              <w:lang w:val="de-AT" w:eastAsia="de-AT"/>
-            </w:rPr>
-          </w:pPr>
-          <w:hyperlink w:anchor="_Toc71803057" w:history="1">
-            <w:r>
-              <w:rPr>
-                <w:rStyle w:val="Hyperlink"/>
-                <w:rFonts w:ascii="Tahoma" w:hAnsi="Tahoma" w:cs="Tahoma"/>
-                <w:noProof/>
-              </w:rPr>
-              <w:t>35</w:t>
-            </w:r>
-            <w:r>
-              <w:rPr>
-                <w:rFonts w:asciiTheme="minorHAnsi" w:eastAsiaTheme="minorEastAsia" w:hAnsiTheme="minorHAnsi" w:cstheme="minorBidi"/>
-                <w:noProof/>
-                <w:sz w:val="22"/>
-                <w:szCs w:val="22"/>
-                <w:lang w:val="de-AT" w:eastAsia="de-AT"/>
-              </w:rPr>
-              <w:tab/>
-            </w:r>
-            <w:r>
-              <w:rPr>
-                <w:rStyle w:val="Hyperlink"/>
-                <w:rFonts w:ascii="Tahoma" w:hAnsi="Tahoma" w:cs="Tahoma"/>
-                <w:noProof/>
-              </w:rPr>
-              <w:t>Projektabschluss-Workshop</w:t>
-            </w:r>
-            <w:r>
-              <w:rPr>
-                <w:noProof/>
-                <w:webHidden/>
-              </w:rPr>
-              <w:tab/>
-            </w:r>
-            <w:r>
-              <w:rPr>
-                <w:noProof/>
-                <w:webHidden/>
-              </w:rPr>
-              <w:fldChar w:fldCharType="begin"/>
-            </w:r>
-            <w:r>
-              <w:rPr>
-                <w:noProof/>
-                <w:webHidden/>
-              </w:rPr>
-              <w:instrText xml:space="preserve"> PAGEREF _Toc71803057 \h </w:instrText>
-            </w:r>
-            <w:r>
-              <w:rPr>
-                <w:noProof/>
-                <w:webHidden/>
-              </w:rPr>
-            </w:r>
-            <w:r>
-              <w:rPr>
-                <w:noProof/>
-                <w:webHidden/>
-              </w:rPr>
-              <w:fldChar w:fldCharType="separate"/>
-            </w:r>
-            <w:r>
-              <w:rPr>
-                <w:noProof/>
-                <w:webHidden/>
-              </w:rPr>
-              <w:t>11</w:t>
-            </w:r>
-            <w:r>
-              <w:rPr>
-                <w:noProof/>
+              <w:t>14</w:t>
+            </w:r>
+            <w:r>
+              <w:rPr>
                 <w:webHidden/>
               </w:rPr>
               <w:fldChar w:fldCharType="end"/>
@@ -3990,17 +2194,6 @@
     </w:p>
     <w:p>
       <w:pPr>
-        <w:tabs>
-          <w:tab w:val="right" w:pos="9781"/>
-          <w:tab w:val="right" w:pos="9923"/>
-        </w:tabs>
-        <w:rPr>
-          <w:rFonts w:ascii="Tahoma" w:hAnsi="Tahoma" w:cs="Tahoma"/>
-        </w:rPr>
-      </w:pPr>
-    </w:p>
-    <w:p>
-      <w:pPr>
         <w:rPr>
           <w:rFonts w:ascii="Tahoma" w:hAnsi="Tahoma" w:cs="Tahoma"/>
           <w:sz w:val="44"/>
@@ -4011,15 +2204,9 @@
           <w:rFonts w:ascii="Tahoma" w:hAnsi="Tahoma" w:cs="Tahoma"/>
           <w:sz w:val="44"/>
         </w:rPr>
+        <w:lastRenderedPageBreak/>
         <w:t>Änderungsverzeichnis</w:t>
       </w:r>
-    </w:p>
-    <w:p>
-      <w:pPr>
-        <w:rPr>
-          <w:rFonts w:ascii="Tahoma" w:hAnsi="Tahoma" w:cs="Tahoma"/>
-        </w:rPr>
-      </w:pPr>
       <w:bookmarkStart w:id="0" w:name="_Toc480014310"/>
     </w:p>
     <w:tbl>
@@ -4087,18 +2274,8 @@
                 <w:sz w:val="20"/>
               </w:rPr>
               <w:br/>
-            </w:r>
-            <w:proofErr w:type="spellStart"/>
-            <w:r>
-              <w:rPr>
-                <w:rFonts w:ascii="Tahoma" w:hAnsi="Tahoma" w:cs="Tahoma"/>
-                <w:b/>
-                <w:bCs/>
-                <w:sz w:val="20"/>
-              </w:rPr>
               <w:t>nummer</w:t>
             </w:r>
-            <w:proofErr w:type="spellEnd"/>
           </w:p>
         </w:tc>
         <w:tc>
@@ -4344,7 +2521,14 @@
                 <w:rFonts w:ascii="Tahoma" w:hAnsi="Tahoma" w:cs="Tahoma"/>
                 <w:sz w:val="20"/>
               </w:rPr>
-              <w:t>Projektstart</w:t>
+              <w:t>Projekt</w:t>
+            </w:r>
+            <w:r>
+              <w:rPr>
+                <w:rFonts w:ascii="Tahoma" w:hAnsi="Tahoma" w:cs="Tahoma"/>
+                <w:sz w:val="20"/>
+              </w:rPr>
+              <w:t>pläne</w:t>
             </w:r>
           </w:p>
         </w:tc>
@@ -4415,6 +2599,13 @@
               </w:rPr>
               <w:t>18.05</w:t>
             </w:r>
+            <w:r>
+              <w:rPr>
+                <w:rFonts w:ascii="Tahoma" w:hAnsi="Tahoma" w:cs="Tahoma"/>
+                <w:sz w:val="20"/>
+              </w:rPr>
+              <w:t>.2021</w:t>
+            </w:r>
           </w:p>
         </w:tc>
         <w:tc>
@@ -4434,7 +2625,14 @@
                 <w:rFonts w:ascii="Tahoma" w:hAnsi="Tahoma" w:cs="Tahoma"/>
                 <w:sz w:val="20"/>
               </w:rPr>
-              <w:t>Projektkoordination</w:t>
+              <w:t>Projekt</w:t>
+            </w:r>
+            <w:r>
+              <w:rPr>
+                <w:rFonts w:ascii="Tahoma" w:hAnsi="Tahoma" w:cs="Tahoma"/>
+                <w:sz w:val="20"/>
+              </w:rPr>
+              <w:t>pläne</w:t>
             </w:r>
           </w:p>
         </w:tc>
@@ -4476,6 +2674,13 @@
                 <w:sz w:val="20"/>
               </w:rPr>
             </w:pPr>
+            <w:r>
+              <w:rPr>
+                <w:rFonts w:ascii="Tahoma" w:hAnsi="Tahoma" w:cs="Tahoma"/>
+                <w:sz w:val="20"/>
+              </w:rPr>
+              <w:t>0.1</w:t>
+            </w:r>
           </w:p>
         </w:tc>
         <w:tc>
@@ -4490,6 +2695,13 @@
                 <w:sz w:val="20"/>
               </w:rPr>
             </w:pPr>
+            <w:r>
+              <w:rPr>
+                <w:rFonts w:ascii="Tahoma" w:hAnsi="Tahoma" w:cs="Tahoma"/>
+                <w:sz w:val="20"/>
+              </w:rPr>
+              <w:t>19.05.2021</w:t>
+            </w:r>
           </w:p>
         </w:tc>
         <w:tc>
@@ -4504,6 +2716,13 @@
                 <w:sz w:val="20"/>
               </w:rPr>
             </w:pPr>
+            <w:r>
+              <w:rPr>
+                <w:rFonts w:ascii="Tahoma" w:hAnsi="Tahoma" w:cs="Tahoma"/>
+                <w:sz w:val="20"/>
+              </w:rPr>
+              <w:t>Projektpläne</w:t>
+            </w:r>
           </w:p>
         </w:tc>
         <w:tc>
@@ -4518,6 +2737,13 @@
                 <w:sz w:val="20"/>
               </w:rPr>
             </w:pPr>
+            <w:r>
+              <w:rPr>
+                <w:rFonts w:ascii="Tahoma" w:hAnsi="Tahoma" w:cs="Tahoma"/>
+                <w:sz w:val="20"/>
+              </w:rPr>
+              <w:t>Brian Feurstein</w:t>
+            </w:r>
           </w:p>
         </w:tc>
       </w:tr>
@@ -5091,20 +3317,21 @@
         <w:rPr>
           <w:rFonts w:ascii="Tahoma" w:hAnsi="Tahoma" w:cs="Tahoma"/>
         </w:rPr>
+        <w:sectPr>
+          <w:footerReference w:type="default" r:id="rId8"/>
+          <w:headerReference w:type="first" r:id="rId9"/>
+          <w:footerReference w:type="first" r:id="rId10"/>
+          <w:pgSz w:w="11906" w:h="16838"/>
+          <w:pgMar w:top="993" w:right="1417" w:bottom="1134" w:left="1417" w:header="708" w:footer="708" w:gutter="0"/>
+          <w:pgNumType w:start="0"/>
+          <w:cols w:space="708"/>
+          <w:titlePg/>
+          <w:docGrid w:linePitch="360"/>
+        </w:sectPr>
       </w:pPr>
       <w:bookmarkStart w:id="1" w:name="_Toc519156897"/>
       <w:bookmarkStart w:id="2" w:name="_Toc519156969"/>
       <w:bookmarkStart w:id="3" w:name="_Toc519157040"/>
-      <w:r>
-        <w:rPr>
-          <w:rFonts w:ascii="Tahoma" w:hAnsi="Tahoma" w:cs="Tahoma"/>
-          <w:b/>
-          <w:bCs/>
-          <w:noProof/>
-          <w:szCs w:val="28"/>
-        </w:rPr>
-        <w:br w:type="page"/>
-      </w:r>
     </w:p>
     <w:p>
       <w:pPr>
@@ -5222,23 +3449,42 @@
                 <w:sz w:val="20"/>
               </w:rPr>
               <w:br/>
-            </w:r>
-            <w:proofErr w:type="spellStart"/>
-            <w:r>
+              <w:t>einheit</w:t>
+            </w:r>
+          </w:p>
+        </w:tc>
+        <w:tc>
+          <w:tcPr>
+            <w:tcW w:w="1843" w:type="dxa"/>
+            <w:tcBorders>
+              <w:top w:val="single" w:sz="6" w:space="0" w:color="auto"/>
+            </w:tcBorders>
+            <w:shd w:val="pct5" w:color="auto" w:fill="FFFFFF"/>
+          </w:tcPr>
+          <w:p>
+            <w:pPr>
+              <w:spacing w:before="120" w:after="120"/>
               <w:rPr>
                 <w:rFonts w:ascii="Tahoma" w:hAnsi="Tahoma" w:cs="Tahoma"/>
                 <w:b/>
                 <w:bCs/>
                 <w:sz w:val="20"/>
               </w:rPr>
-              <w:t>einheit</w:t>
-            </w:r>
-            <w:proofErr w:type="spellEnd"/>
-          </w:p>
-        </w:tc>
-        <w:tc>
-          <w:tcPr>
-            <w:tcW w:w="1843" w:type="dxa"/>
+            </w:pPr>
+            <w:r>
+              <w:rPr>
+                <w:rFonts w:ascii="Tahoma" w:hAnsi="Tahoma" w:cs="Tahoma"/>
+                <w:b/>
+                <w:bCs/>
+                <w:sz w:val="20"/>
+              </w:rPr>
+              <w:t>Rolle im Projekt</w:t>
+            </w:r>
+          </w:p>
+        </w:tc>
+        <w:tc>
+          <w:tcPr>
+            <w:tcW w:w="3042" w:type="dxa"/>
             <w:tcBorders>
               <w:top w:val="single" w:sz="6" w:space="0" w:color="auto"/>
             </w:tcBorders>
@@ -5261,39 +3507,8 @@
                 <w:bCs/>
                 <w:sz w:val="20"/>
               </w:rPr>
-              <w:t>Rolle im Projekt</w:t>
-            </w:r>
-          </w:p>
-        </w:tc>
-        <w:tc>
-          <w:tcPr>
-            <w:tcW w:w="3042" w:type="dxa"/>
-            <w:tcBorders>
-              <w:top w:val="single" w:sz="6" w:space="0" w:color="auto"/>
-            </w:tcBorders>
-            <w:shd w:val="pct5" w:color="auto" w:fill="FFFFFF"/>
-          </w:tcPr>
-          <w:p>
-            <w:pPr>
-              <w:spacing w:before="120" w:after="120"/>
-              <w:rPr>
-                <w:rFonts w:ascii="Tahoma" w:hAnsi="Tahoma" w:cs="Tahoma"/>
-                <w:b/>
-                <w:bCs/>
-                <w:sz w:val="20"/>
-              </w:rPr>
-            </w:pPr>
-            <w:proofErr w:type="spellStart"/>
-            <w:r>
-              <w:rPr>
-                <w:rFonts w:ascii="Tahoma" w:hAnsi="Tahoma" w:cs="Tahoma"/>
-                <w:b/>
-                <w:bCs/>
-                <w:sz w:val="20"/>
-              </w:rPr>
               <w:t>e-mail</w:t>
             </w:r>
-            <w:proofErr w:type="spellEnd"/>
           </w:p>
         </w:tc>
       </w:tr>
@@ -5402,21 +3617,12 @@
                 <w:sz w:val="18"/>
               </w:rPr>
             </w:pPr>
-            <w:proofErr w:type="spellStart"/>
-            <w:r>
-              <w:rPr>
-                <w:rFonts w:ascii="Tahoma" w:hAnsi="Tahoma" w:cs="Tahoma"/>
-                <w:sz w:val="18"/>
-              </w:rPr>
-              <w:t>Hattler</w:t>
-            </w:r>
-            <w:proofErr w:type="spellEnd"/>
-            <w:r>
-              <w:rPr>
-                <w:rFonts w:ascii="Tahoma" w:hAnsi="Tahoma" w:cs="Tahoma"/>
-                <w:sz w:val="18"/>
-              </w:rPr>
-              <w:t xml:space="preserve"> Thomas</w:t>
+            <w:r>
+              <w:rPr>
+                <w:rFonts w:ascii="Tahoma" w:hAnsi="Tahoma" w:cs="Tahoma"/>
+                <w:sz w:val="18"/>
+              </w:rPr>
+              <w:t>Hattler Thomas</w:t>
             </w:r>
           </w:p>
         </w:tc>
@@ -5705,7 +3911,7 @@
         </w:rPr>
       </w:pPr>
       <w:bookmarkStart w:id="4" w:name="_Toc86723288"/>
-      <w:bookmarkStart w:id="5" w:name="_Toc71803023"/>
+      <w:bookmarkStart w:id="5" w:name="_Toc72308906"/>
       <w:r>
         <w:rPr>
           <w:rFonts w:ascii="Tahoma" w:hAnsi="Tahoma" w:cs="Tahoma"/>
@@ -5745,7 +3951,7 @@
       <w:bookmarkStart w:id="8" w:name="_Toc519156970"/>
       <w:bookmarkStart w:id="9" w:name="_Toc519157041"/>
       <w:bookmarkStart w:id="10" w:name="_Toc86723289"/>
-      <w:bookmarkStart w:id="11" w:name="_Toc71803024"/>
+      <w:bookmarkStart w:id="11" w:name="_Toc72308907"/>
       <w:r>
         <w:rPr>
           <w:rFonts w:ascii="Tahoma" w:hAnsi="Tahoma" w:cs="Tahoma"/>
@@ -5839,21 +4045,12 @@
               </w:rPr>
               <w:fldChar w:fldCharType="separate"/>
             </w:r>
-            <w:proofErr w:type="spellStart"/>
             <w:r>
               <w:rPr>
                 <w:rFonts w:ascii="Tahoma" w:hAnsi="Tahoma" w:cs="Tahoma"/>
                 <w:color w:val="0000FF"/>
               </w:rPr>
-              <w:t>standard</w:t>
-            </w:r>
-            <w:proofErr w:type="spellEnd"/>
-            <w:r>
-              <w:rPr>
-                <w:rFonts w:ascii="Tahoma" w:hAnsi="Tahoma" w:cs="Tahoma"/>
-                <w:color w:val="0000FF"/>
-              </w:rPr>
-              <w:t xml:space="preserve"> projekthandbuch</w:t>
+              <w:t>standard projekthandbuch</w:t>
             </w:r>
             <w:r>
               <w:rPr>
@@ -6026,23 +4223,7 @@
                 <w:rFonts w:ascii="Tahoma" w:hAnsi="Tahoma" w:cs="Tahoma"/>
                 <w:sz w:val="18"/>
               </w:rPr>
-              <w:t xml:space="preserve"> von Frankenhauser Bernd und </w:t>
-            </w:r>
-            <w:proofErr w:type="spellStart"/>
-            <w:r>
-              <w:rPr>
-                <w:rFonts w:ascii="Tahoma" w:hAnsi="Tahoma" w:cs="Tahoma"/>
-                <w:sz w:val="18"/>
-              </w:rPr>
-              <w:t>Hattler</w:t>
-            </w:r>
-            <w:proofErr w:type="spellEnd"/>
-            <w:r>
-              <w:rPr>
-                <w:rFonts w:ascii="Tahoma" w:hAnsi="Tahoma" w:cs="Tahoma"/>
-                <w:sz w:val="18"/>
-              </w:rPr>
-              <w:t xml:space="preserve"> Thomas</w:t>
+              <w:t xml:space="preserve"> von Frankenhauser Bernd und Hattler Thomas</w:t>
             </w:r>
           </w:p>
         </w:tc>
@@ -6160,17 +4341,8 @@
                 <w:rFonts w:ascii="Tahoma" w:hAnsi="Tahoma" w:cs="Tahoma"/>
                 <w:sz w:val="18"/>
               </w:rPr>
-              <w:t xml:space="preserve">source code </w:t>
-            </w:r>
-            <w:proofErr w:type="spellStart"/>
-            <w:r>
-              <w:rPr>
-                <w:rFonts w:ascii="Tahoma" w:hAnsi="Tahoma" w:cs="Tahoma"/>
-                <w:sz w:val="18"/>
-              </w:rPr>
-              <w:t>abgabe</w:t>
-            </w:r>
-            <w:proofErr w:type="spellEnd"/>
+              <w:t>source code abgabe</w:t>
+            </w:r>
           </w:p>
           <w:p>
             <w:pPr>
@@ -6189,17 +4361,8 @@
                 <w:rFonts w:ascii="Tahoma" w:hAnsi="Tahoma" w:cs="Tahoma"/>
                 <w:sz w:val="18"/>
               </w:rPr>
-              <w:t xml:space="preserve">Unity Projekt </w:t>
-            </w:r>
-            <w:proofErr w:type="spellStart"/>
-            <w:r>
-              <w:rPr>
-                <w:rFonts w:ascii="Tahoma" w:hAnsi="Tahoma" w:cs="Tahoma"/>
-                <w:sz w:val="18"/>
-              </w:rPr>
-              <w:t>abgabe</w:t>
-            </w:r>
-            <w:proofErr w:type="spellEnd"/>
+              <w:t>Unity Projekt abgabe</w:t>
+            </w:r>
           </w:p>
           <w:p>
             <w:pPr>
@@ -7186,23 +5349,13 @@
                 <w:bCs/>
               </w:rPr>
             </w:pPr>
-            <w:proofErr w:type="spellStart"/>
             <w:r>
               <w:rPr>
                 <w:rFonts w:ascii="Tahoma" w:hAnsi="Tahoma" w:cs="Tahoma"/>
                 <w:b/>
                 <w:bCs/>
               </w:rPr>
-              <w:t>ProjektauftraggeberIn</w:t>
-            </w:r>
-            <w:proofErr w:type="spellEnd"/>
-            <w:r>
-              <w:rPr>
-                <w:rFonts w:ascii="Tahoma" w:hAnsi="Tahoma" w:cs="Tahoma"/>
-                <w:b/>
-                <w:bCs/>
-              </w:rPr>
-              <w:t>:</w:t>
+              <w:t>ProjektauftraggeberIn:</w:t>
             </w:r>
           </w:p>
           <w:p>
@@ -7248,17 +5401,8 @@
                 <w:rFonts w:ascii="Tahoma" w:hAnsi="Tahoma" w:cs="Tahoma"/>
                 <w:sz w:val="18"/>
               </w:rPr>
-              <w:t xml:space="preserve">Thomas </w:t>
-            </w:r>
-            <w:proofErr w:type="spellStart"/>
-            <w:r>
-              <w:rPr>
-                <w:rFonts w:ascii="Tahoma" w:hAnsi="Tahoma" w:cs="Tahoma"/>
-                <w:sz w:val="18"/>
-              </w:rPr>
-              <w:t>Hattler</w:t>
-            </w:r>
-            <w:proofErr w:type="spellEnd"/>
+              <w:t>Thomas Hattler</w:t>
+            </w:r>
           </w:p>
           <w:p>
             <w:pPr>
@@ -7297,23 +5441,13 @@
                 <w:bCs/>
               </w:rPr>
             </w:pPr>
-            <w:proofErr w:type="spellStart"/>
             <w:r>
               <w:rPr>
                 <w:rFonts w:ascii="Tahoma" w:hAnsi="Tahoma" w:cs="Tahoma"/>
                 <w:b/>
                 <w:bCs/>
               </w:rPr>
-              <w:t>ProjektleiterIn</w:t>
-            </w:r>
-            <w:proofErr w:type="spellEnd"/>
-            <w:r>
-              <w:rPr>
-                <w:rFonts w:ascii="Tahoma" w:hAnsi="Tahoma" w:cs="Tahoma"/>
-                <w:b/>
-                <w:bCs/>
-              </w:rPr>
-              <w:t>:</w:t>
+              <w:t>ProjektleiterIn:</w:t>
             </w:r>
           </w:p>
           <w:p>
@@ -7579,23 +5713,7 @@
                 <w:rFonts w:ascii="Tahoma" w:hAnsi="Tahoma" w:cs="Tahoma"/>
                 <w:sz w:val="18"/>
               </w:rPr>
-              <w:t>, (</w:t>
-            </w:r>
-            <w:proofErr w:type="spellStart"/>
-            <w:r>
-              <w:rPr>
-                <w:rFonts w:ascii="Tahoma" w:hAnsi="Tahoma" w:cs="Tahoma"/>
-                <w:sz w:val="18"/>
-              </w:rPr>
-              <w:t>ProjektauftraggeberIn</w:t>
-            </w:r>
-            <w:proofErr w:type="spellEnd"/>
-            <w:r>
-              <w:rPr>
-                <w:rFonts w:ascii="Tahoma" w:hAnsi="Tahoma" w:cs="Tahoma"/>
-                <w:sz w:val="18"/>
-              </w:rPr>
-              <w:t>)</w:t>
+              <w:t>, (ProjektauftraggeberIn)</w:t>
             </w:r>
             <w:r>
               <w:rPr>
@@ -7659,23 +5777,7 @@
                 <w:rFonts w:ascii="Tahoma" w:hAnsi="Tahoma" w:cs="Tahoma"/>
                 <w:sz w:val="18"/>
               </w:rPr>
-              <w:t>, (</w:t>
-            </w:r>
-            <w:proofErr w:type="spellStart"/>
-            <w:r>
-              <w:rPr>
-                <w:rFonts w:ascii="Tahoma" w:hAnsi="Tahoma" w:cs="Tahoma"/>
-                <w:sz w:val="18"/>
-              </w:rPr>
-              <w:t>ProjektleiterIn</w:t>
-            </w:r>
-            <w:proofErr w:type="spellEnd"/>
-            <w:r>
-              <w:rPr>
-                <w:rFonts w:ascii="Tahoma" w:hAnsi="Tahoma" w:cs="Tahoma"/>
-                <w:sz w:val="18"/>
-              </w:rPr>
-              <w:t>)</w:t>
+              <w:t>, (ProjektleiterIn)</w:t>
             </w:r>
           </w:p>
           <w:p>
@@ -7730,7 +5832,7 @@
       <w:bookmarkStart w:id="14" w:name="_Toc519156971"/>
       <w:bookmarkStart w:id="15" w:name="_Toc519157042"/>
       <w:bookmarkStart w:id="16" w:name="_Toc86723290"/>
-      <w:bookmarkStart w:id="17" w:name="_Toc71803025"/>
+      <w:bookmarkStart w:id="17" w:name="_Toc72308908"/>
       <w:r>
         <w:rPr>
           <w:rFonts w:ascii="Tahoma" w:hAnsi="Tahoma" w:cs="Tahoma"/>
@@ -7822,21 +5924,12 @@
               </w:rPr>
               <w:fldChar w:fldCharType="separate"/>
             </w:r>
-            <w:proofErr w:type="spellStart"/>
             <w:r>
               <w:rPr>
                 <w:rFonts w:ascii="Tahoma" w:hAnsi="Tahoma" w:cs="Tahoma"/>
                 <w:color w:val="0000FF"/>
               </w:rPr>
-              <w:t>standard</w:t>
-            </w:r>
-            <w:proofErr w:type="spellEnd"/>
-            <w:r>
-              <w:rPr>
-                <w:rFonts w:ascii="Tahoma" w:hAnsi="Tahoma" w:cs="Tahoma"/>
-                <w:color w:val="0000FF"/>
-              </w:rPr>
-              <w:t xml:space="preserve"> projekthandbuch</w:t>
+              <w:t>standard projekthandbuch</w:t>
             </w:r>
             <w:r>
               <w:rPr>
@@ -8765,7 +6858,7 @@
       <w:bookmarkStart w:id="26" w:name="_Toc519157044"/>
       <w:bookmarkStart w:id="27" w:name="_Toc86723292"/>
       <w:bookmarkStart w:id="28" w:name="_Toc480014314"/>
-      <w:bookmarkStart w:id="29" w:name="_Toc71803027"/>
+      <w:bookmarkStart w:id="29" w:name="_Toc72308909"/>
       <w:bookmarkEnd w:id="18"/>
       <w:bookmarkEnd w:id="19"/>
       <w:bookmarkEnd w:id="20"/>
@@ -8859,21 +6952,12 @@
               </w:rPr>
               <w:fldChar w:fldCharType="separate"/>
             </w:r>
-            <w:proofErr w:type="spellStart"/>
             <w:r>
               <w:rPr>
                 <w:rFonts w:ascii="Tahoma" w:hAnsi="Tahoma" w:cs="Tahoma"/>
                 <w:color w:val="0000FF"/>
               </w:rPr>
-              <w:t>standard</w:t>
-            </w:r>
-            <w:proofErr w:type="spellEnd"/>
-            <w:r>
-              <w:rPr>
-                <w:rFonts w:ascii="Tahoma" w:hAnsi="Tahoma" w:cs="Tahoma"/>
-                <w:color w:val="0000FF"/>
-              </w:rPr>
-              <w:t xml:space="preserve"> projekthandbuch</w:t>
+              <w:t>standard projekthandbuch</w:t>
             </w:r>
             <w:r>
               <w:rPr>
@@ -9035,7 +7119,7 @@
                           </pic:cNvPicPr>
                         </pic:nvPicPr>
                         <pic:blipFill>
-                          <a:blip r:embed="rId8">
+                          <a:blip r:embed="rId11">
                             <a:extLst>
                               <a:ext uri="{28A0092B-C50C-407E-A947-70E740481C1C}">
                                 <a14:useLocalDpi xmlns:a14="http://schemas.microsoft.com/office/drawing/2010/main" val="0"/>
@@ -9096,8 +7180,8 @@
     </w:p>
     <w:tbl>
       <w:tblPr>
+        <w:tblpPr w:leftFromText="141" w:rightFromText="141" w:vertAnchor="page" w:horzAnchor="margin" w:tblpY="1861"/>
         <w:tblW w:w="8288" w:type="dxa"/>
-        <w:tblInd w:w="68" w:type="dxa"/>
         <w:tblBorders>
           <w:top w:val="single" w:sz="6" w:space="0" w:color="auto"/>
           <w:left w:val="single" w:sz="6" w:space="0" w:color="auto"/>
@@ -9165,21 +7249,12 @@
               </w:rPr>
               <w:fldChar w:fldCharType="separate"/>
             </w:r>
-            <w:proofErr w:type="spellStart"/>
             <w:r>
               <w:rPr>
                 <w:rFonts w:ascii="Tahoma" w:hAnsi="Tahoma" w:cs="Tahoma"/>
                 <w:color w:val="0000FF"/>
               </w:rPr>
-              <w:t>standard</w:t>
-            </w:r>
-            <w:proofErr w:type="spellEnd"/>
-            <w:r>
-              <w:rPr>
-                <w:rFonts w:ascii="Tahoma" w:hAnsi="Tahoma" w:cs="Tahoma"/>
-                <w:color w:val="0000FF"/>
-              </w:rPr>
-              <w:t xml:space="preserve"> projekthandbuch</w:t>
+              <w:t>standard projekthandbuch</w:t>
             </w:r>
             <w:r>
               <w:rPr>
@@ -9673,13 +7748,29 @@
     </w:tbl>
     <w:p>
       <w:pPr>
+        <w:pStyle w:val="berschrift2"/>
+        <w:numPr>
+          <w:ilvl w:val="0"/>
+          <w:numId w:val="4"/>
+        </w:numPr>
+        <w:tabs>
+          <w:tab w:val="clear" w:pos="360"/>
+        </w:tabs>
         <w:rPr>
           <w:rFonts w:ascii="Tahoma" w:hAnsi="Tahoma" w:cs="Tahoma"/>
-          <w:sz w:val="20"/>
         </w:rPr>
       </w:pPr>
       <w:bookmarkStart w:id="31" w:name="_Toc480014322"/>
+      <w:bookmarkStart w:id="32" w:name="_Toc72308910"/>
+      <w:r>
+        <w:rPr>
+          <w:rFonts w:ascii="Tahoma" w:hAnsi="Tahoma" w:cs="Tahoma"/>
+        </w:rPr>
+        <w:t>Projektumwelt-Beziehung</w:t>
+      </w:r>
+      <w:bookmarkEnd w:id="32"/>
     </w:p>
+    <w:p/>
     <w:p>
       <w:pPr>
         <w:rPr>
@@ -9709,10 +7800,10 @@
           <w:rFonts w:ascii="Tahoma" w:hAnsi="Tahoma" w:cs="Tahoma"/>
         </w:rPr>
       </w:pPr>
-      <w:bookmarkStart w:id="32" w:name="_Toc519156983"/>
-      <w:bookmarkStart w:id="33" w:name="_Toc519157054"/>
-      <w:bookmarkStart w:id="34" w:name="_Toc86723294"/>
-      <w:bookmarkStart w:id="35" w:name="_Toc71803029"/>
+      <w:bookmarkStart w:id="33" w:name="_Toc519156983"/>
+      <w:bookmarkStart w:id="34" w:name="_Toc519157054"/>
+      <w:bookmarkStart w:id="35" w:name="_Toc86723294"/>
+      <w:bookmarkStart w:id="36" w:name="_Toc72308911"/>
       <w:bookmarkEnd w:id="31"/>
       <w:r>
         <w:rPr>
@@ -9721,10 +7812,10 @@
         <w:lastRenderedPageBreak/>
         <w:t>Projektorganigramm</w:t>
       </w:r>
-      <w:bookmarkEnd w:id="32"/>
       <w:bookmarkEnd w:id="33"/>
       <w:bookmarkEnd w:id="34"/>
       <w:bookmarkEnd w:id="35"/>
+      <w:bookmarkEnd w:id="36"/>
     </w:p>
     <w:p>
       <w:pPr>
@@ -9803,21 +7894,12 @@
               </w:rPr>
               <w:fldChar w:fldCharType="separate"/>
             </w:r>
-            <w:proofErr w:type="spellStart"/>
             <w:r>
               <w:rPr>
                 <w:rFonts w:ascii="Tahoma" w:hAnsi="Tahoma" w:cs="Tahoma"/>
                 <w:color w:val="0000FF"/>
               </w:rPr>
-              <w:t>standard</w:t>
-            </w:r>
-            <w:proofErr w:type="spellEnd"/>
-            <w:r>
-              <w:rPr>
-                <w:rFonts w:ascii="Tahoma" w:hAnsi="Tahoma" w:cs="Tahoma"/>
-                <w:color w:val="0000FF"/>
-              </w:rPr>
-              <w:t xml:space="preserve"> projekthandbuch</w:t>
+              <w:t>standard projekthandbuch</w:t>
             </w:r>
             <w:r>
               <w:rPr>
@@ -10032,7 +8114,6 @@
                 <w:sz w:val="18"/>
               </w:rPr>
             </w:pPr>
-            <w:proofErr w:type="spellStart"/>
             <w:r>
               <w:rPr>
                 <w:rFonts w:ascii="Tahoma" w:hAnsi="Tahoma" w:cs="Tahoma"/>
@@ -10040,7 +8121,6 @@
               </w:rPr>
               <w:t>ProjektauftraggeberIn</w:t>
             </w:r>
-            <w:proofErr w:type="spellEnd"/>
           </w:p>
           <w:p>
             <w:pPr>
@@ -10092,21 +8172,12 @@
                 <w:sz w:val="16"/>
               </w:rPr>
             </w:pPr>
-            <w:proofErr w:type="spellStart"/>
-            <w:r>
-              <w:rPr>
-                <w:rFonts w:ascii="Tahoma" w:hAnsi="Tahoma" w:cs="Tahoma"/>
-                <w:sz w:val="16"/>
-              </w:rPr>
-              <w:t>Hattler</w:t>
-            </w:r>
-            <w:proofErr w:type="spellEnd"/>
-            <w:r>
-              <w:rPr>
-                <w:rFonts w:ascii="Tahoma" w:hAnsi="Tahoma" w:cs="Tahoma"/>
-                <w:sz w:val="16"/>
-              </w:rPr>
-              <w:t xml:space="preserve"> Thomas; Frankenhauser Bernd</w:t>
+            <w:r>
+              <w:rPr>
+                <w:rFonts w:ascii="Tahoma" w:hAnsi="Tahoma" w:cs="Tahoma"/>
+                <w:sz w:val="16"/>
+              </w:rPr>
+              <w:t>Hattler Thomas; Frankenhauser Bernd</w:t>
             </w:r>
           </w:p>
         </w:tc>
@@ -10123,14 +8194,12 @@
                 <w:rFonts w:ascii="Tahoma" w:hAnsi="Tahoma" w:cs="Tahoma"/>
               </w:rPr>
             </w:pPr>
-            <w:proofErr w:type="spellStart"/>
             <w:r>
               <w:rPr>
                 <w:rFonts w:ascii="Tahoma" w:hAnsi="Tahoma" w:cs="Tahoma"/>
               </w:rPr>
               <w:t>ProjektleiterIn</w:t>
             </w:r>
-            <w:proofErr w:type="spellEnd"/>
           </w:p>
           <w:p>
             <w:pPr>
@@ -10219,7 +8288,6 @@
                 <w:sz w:val="18"/>
               </w:rPr>
             </w:pPr>
-            <w:proofErr w:type="spellStart"/>
             <w:r>
               <w:rPr>
                 <w:rFonts w:ascii="Tahoma" w:hAnsi="Tahoma" w:cs="Tahoma"/>
@@ -10227,7 +8295,6 @@
               </w:rPr>
               <w:t>mitglieder</w:t>
             </w:r>
-            <w:proofErr w:type="spellEnd"/>
           </w:p>
           <w:p>
             <w:pPr>
@@ -10295,13 +8362,21 @@
         <w:rPr>
           <w:rFonts w:ascii="Tahoma" w:hAnsi="Tahoma" w:cs="Tahoma"/>
         </w:rPr>
+      </w:pPr>
+      <w:bookmarkStart w:id="37" w:name="_Projektstrukturplan"/>
+      <w:bookmarkStart w:id="38" w:name="_Toc480014316"/>
+      <w:bookmarkEnd w:id="28"/>
+      <w:bookmarkEnd w:id="37"/>
+    </w:p>
+    <w:p>
+      <w:pPr>
+        <w:rPr>
+          <w:rFonts w:ascii="Tahoma" w:hAnsi="Tahoma" w:cs="Tahoma"/>
+        </w:rPr>
         <w:sectPr>
-          <w:footerReference w:type="default" r:id="rId9"/>
           <w:pgSz w:w="11906" w:h="16838"/>
           <w:pgMar w:top="993" w:right="1417" w:bottom="1134" w:left="1417" w:header="708" w:footer="708" w:gutter="0"/>
-          <w:pgNumType w:start="0"/>
           <w:cols w:space="708"/>
-          <w:titlePg/>
           <w:docGrid w:linePitch="360"/>
         </w:sectPr>
       </w:pPr>
@@ -10320,15 +8395,7 @@
           <w:rFonts w:ascii="Tahoma" w:hAnsi="Tahoma" w:cs="Tahoma"/>
         </w:rPr>
       </w:pPr>
-      <w:bookmarkStart w:id="36" w:name="_Projektstrukturplan"/>
-      <w:bookmarkStart w:id="37" w:name="_Toc519156904"/>
-      <w:bookmarkStart w:id="38" w:name="_Toc519156976"/>
-      <w:bookmarkStart w:id="39" w:name="_Toc519157047"/>
-      <w:bookmarkStart w:id="40" w:name="_Toc86723296"/>
-      <w:bookmarkStart w:id="41" w:name="_Toc71803030"/>
-      <w:bookmarkStart w:id="42" w:name="_Toc480014315"/>
-      <w:bookmarkEnd w:id="28"/>
-      <w:bookmarkEnd w:id="36"/>
+      <w:bookmarkStart w:id="39" w:name="_Toc72308912"/>
       <w:r>
         <w:rPr>
           <w:rFonts w:ascii="Tahoma" w:hAnsi="Tahoma" w:cs="Tahoma"/>
@@ -10336,37 +8403,23 @@
         <w:lastRenderedPageBreak/>
         <w:t>Projektstrukturplan</w:t>
       </w:r>
-      <w:bookmarkEnd w:id="37"/>
-      <w:bookmarkEnd w:id="38"/>
       <w:bookmarkEnd w:id="39"/>
-      <w:bookmarkEnd w:id="40"/>
-      <w:bookmarkEnd w:id="41"/>
     </w:p>
     <w:p>
-      <w:pPr>
-        <w:sectPr>
-          <w:pgSz w:w="16838" w:h="11906" w:orient="landscape"/>
-          <w:pgMar w:top="1417" w:right="993" w:bottom="1417" w:left="1134" w:header="708" w:footer="708" w:gutter="0"/>
-          <w:pgNumType w:start="0"/>
-          <w:cols w:space="708"/>
-          <w:titlePg/>
-          <w:docGrid w:linePitch="360"/>
-        </w:sectPr>
-      </w:pPr>
       <w:r>
         <w:rPr>
           <w:noProof/>
         </w:rPr>
         <w:drawing>
-          <wp:anchor distT="0" distB="0" distL="114300" distR="114300" simplePos="0" relativeHeight="251669504" behindDoc="0" locked="0" layoutInCell="1" allowOverlap="1" wp14:anchorId="53660F1A" wp14:editId="0D5E3416">
+          <wp:anchor distT="0" distB="0" distL="114300" distR="114300" simplePos="0" relativeHeight="251672576" behindDoc="0" locked="0" layoutInCell="1" allowOverlap="1" wp14:anchorId="256B7EA8" wp14:editId="4CC03B63">
             <wp:simplePos x="0" y="0"/>
             <wp:positionH relativeFrom="column">
-              <wp:posOffset>-583565</wp:posOffset>
+              <wp:posOffset>-621030</wp:posOffset>
             </wp:positionH>
             <wp:positionV relativeFrom="paragraph">
-              <wp:posOffset>247650</wp:posOffset>
+              <wp:posOffset>223520</wp:posOffset>
             </wp:positionV>
-            <wp:extent cx="10447655" cy="4442460"/>
+            <wp:extent cx="10447655" cy="5318760"/>
             <wp:effectExtent l="0" t="0" r="0" b="0"/>
             <wp:wrapSquare wrapText="bothSides"/>
             <wp:docPr id="8" name="Grafik 8"/>
@@ -10383,7 +8436,7 @@
                     </pic:cNvPicPr>
                   </pic:nvPicPr>
                   <pic:blipFill>
-                    <a:blip r:embed="rId10" cstate="print">
+                    <a:blip r:embed="rId12" cstate="print">
                       <a:extLst>
                         <a:ext uri="{28A0092B-C50C-407E-A947-70E740481C1C}">
                           <a14:useLocalDpi xmlns:a14="http://schemas.microsoft.com/office/drawing/2010/main" val="0"/>
@@ -10398,7 +8451,7 @@
                   <pic:spPr bwMode="auto">
                     <a:xfrm>
                       <a:off x="0" y="0"/>
-                      <a:ext cx="10447655" cy="4442460"/>
+                      <a:ext cx="10447655" cy="5318760"/>
                     </a:xfrm>
                     <a:prstGeom prst="rect">
                       <a:avLst/>
@@ -10424,11 +8477,18 @@
     <w:p>
       <w:pPr>
         <w:rPr>
-          <w:rFonts w:ascii="Tahoma" w:hAnsi="Tahoma" w:cs="Tahoma"/>
+          <w:rFonts w:ascii="Tahoma" w:eastAsiaTheme="majorEastAsia" w:hAnsi="Tahoma" w:cs="Tahoma"/>
+          <w:b/>
+          <w:sz w:val="26"/>
+          <w:szCs w:val="26"/>
         </w:rPr>
+        <w:sectPr>
+          <w:pgSz w:w="16838" w:h="11906" w:orient="landscape"/>
+          <w:pgMar w:top="1417" w:right="993" w:bottom="1417" w:left="1134" w:header="708" w:footer="708" w:gutter="0"/>
+          <w:cols w:space="708"/>
+          <w:docGrid w:linePitch="360"/>
+        </w:sectPr>
       </w:pPr>
-      <w:bookmarkStart w:id="43" w:name="_Toc480014316"/>
-      <w:bookmarkEnd w:id="42"/>
     </w:p>
     <w:p>
       <w:pPr>
@@ -10444,31 +8504,28 @@
           <w:rFonts w:ascii="Tahoma" w:hAnsi="Tahoma" w:cs="Tahoma"/>
         </w:rPr>
       </w:pPr>
-      <w:bookmarkStart w:id="44" w:name="_Toc480014324"/>
-      <w:bookmarkStart w:id="45" w:name="_Toc519156906"/>
-      <w:bookmarkStart w:id="46" w:name="_Toc519156978"/>
-      <w:bookmarkStart w:id="47" w:name="_Toc519157049"/>
-      <w:bookmarkStart w:id="48" w:name="_Toc86723298"/>
-      <w:bookmarkStart w:id="49" w:name="_Toc71803031"/>
+      <w:bookmarkStart w:id="40" w:name="_Toc480014324"/>
+      <w:bookmarkStart w:id="41" w:name="_Toc519156906"/>
+      <w:bookmarkStart w:id="42" w:name="_Toc519156978"/>
+      <w:bookmarkStart w:id="43" w:name="_Toc519157049"/>
+      <w:bookmarkStart w:id="44" w:name="_Toc86723298"/>
+      <w:bookmarkStart w:id="45" w:name="_Toc72308913"/>
       <w:r>
         <w:rPr>
           <w:rFonts w:ascii="Tahoma" w:hAnsi="Tahoma" w:cs="Tahoma"/>
         </w:rPr>
+        <w:lastRenderedPageBreak/>
         <w:t>Projektfunktionendiagramm</w:t>
       </w:r>
+      <w:bookmarkEnd w:id="40"/>
+      <w:bookmarkEnd w:id="41"/>
+      <w:bookmarkEnd w:id="42"/>
+      <w:bookmarkEnd w:id="43"/>
       <w:bookmarkEnd w:id="44"/>
       <w:bookmarkEnd w:id="45"/>
-      <w:bookmarkEnd w:id="46"/>
-      <w:bookmarkEnd w:id="47"/>
-      <w:bookmarkEnd w:id="48"/>
-      <w:bookmarkEnd w:id="49"/>
     </w:p>
     <w:p>
       <w:pPr>
-        <w:pStyle w:val="Index1"/>
-        <w:tabs>
-          <w:tab w:val="clear" w:pos="8221"/>
-        </w:tabs>
         <w:rPr>
           <w:rFonts w:ascii="Tahoma" w:hAnsi="Tahoma" w:cs="Tahoma"/>
         </w:rPr>
@@ -10550,21 +8607,12 @@
               </w:rPr>
               <w:fldChar w:fldCharType="separate"/>
             </w:r>
-            <w:proofErr w:type="spellStart"/>
             <w:r>
               <w:rPr>
                 <w:rFonts w:ascii="Tahoma" w:hAnsi="Tahoma" w:cs="Tahoma"/>
                 <w:color w:val="0000FF"/>
               </w:rPr>
-              <w:t>standard</w:t>
-            </w:r>
-            <w:proofErr w:type="spellEnd"/>
-            <w:r>
-              <w:rPr>
-                <w:rFonts w:ascii="Tahoma" w:hAnsi="Tahoma" w:cs="Tahoma"/>
-                <w:color w:val="0000FF"/>
-              </w:rPr>
-              <w:t xml:space="preserve"> projekthandbuch</w:t>
+              <w:t>standard projekthandbuch</w:t>
             </w:r>
             <w:r>
               <w:rPr>
@@ -10894,7 +8942,6 @@
                 <w:sz w:val="18"/>
               </w:rPr>
             </w:pPr>
-            <w:proofErr w:type="spellStart"/>
             <w:r>
               <w:rPr>
                 <w:rFonts w:ascii="Tahoma" w:hAnsi="Tahoma" w:cs="Tahoma"/>
@@ -10903,7 +8950,6 @@
               </w:rPr>
               <w:t>ProjektauftraggeberIn</w:t>
             </w:r>
-            <w:proofErr w:type="spellEnd"/>
           </w:p>
         </w:tc>
         <w:tc>
@@ -10928,7 +8974,6 @@
                 <w:sz w:val="18"/>
               </w:rPr>
             </w:pPr>
-            <w:proofErr w:type="spellStart"/>
             <w:r>
               <w:rPr>
                 <w:rFonts w:ascii="Tahoma" w:hAnsi="Tahoma" w:cs="Tahoma"/>
@@ -10937,7 +8982,6 @@
               </w:rPr>
               <w:t>ProjektleiterIn</w:t>
             </w:r>
-            <w:proofErr w:type="spellEnd"/>
           </w:p>
         </w:tc>
         <w:tc>
@@ -12460,7 +10504,6 @@
                 <w:sz w:val="16"/>
               </w:rPr>
             </w:pPr>
-            <w:proofErr w:type="spellStart"/>
             <w:r>
               <w:rPr>
                 <w:rFonts w:ascii="Tahoma" w:hAnsi="Tahoma" w:cs="Tahoma"/>
@@ -12471,7 +10514,6 @@
               </w:rPr>
               <w:t>Map</w:t>
             </w:r>
-            <w:proofErr w:type="spellEnd"/>
           </w:p>
         </w:tc>
         <w:tc>
@@ -13934,20 +11976,8 @@
                 <w:color w:val="000000"/>
                 <w:sz w:val="16"/>
               </w:rPr>
-              <w:t xml:space="preserve">Kamera </w:t>
-            </w:r>
-            <w:proofErr w:type="spellStart"/>
-            <w:r>
-              <w:rPr>
-                <w:rFonts w:ascii="Tahoma" w:hAnsi="Tahoma" w:cs="Tahoma"/>
-                <w:bCs/>
-                <w:snapToGrid w:val="0"/>
-                <w:color w:val="000000"/>
-                <w:sz w:val="16"/>
-              </w:rPr>
-              <w:t>settings</w:t>
-            </w:r>
-            <w:proofErr w:type="spellEnd"/>
+              <w:t>Kamera settings</w:t>
+            </w:r>
           </w:p>
         </w:tc>
         <w:tc>
@@ -14101,7 +12131,6 @@
                 <w:sz w:val="16"/>
               </w:rPr>
             </w:pPr>
-            <w:proofErr w:type="spellStart"/>
             <w:r>
               <w:rPr>
                 <w:rFonts w:ascii="Tahoma" w:hAnsi="Tahoma" w:cs="Tahoma"/>
@@ -14110,18 +12139,7 @@
                 <w:color w:val="000000"/>
                 <w:sz w:val="16"/>
               </w:rPr>
-              <w:t>Mechanics</w:t>
-            </w:r>
-            <w:proofErr w:type="spellEnd"/>
-            <w:r>
-              <w:rPr>
-                <w:rFonts w:ascii="Tahoma" w:hAnsi="Tahoma" w:cs="Tahoma"/>
-                <w:bCs/>
-                <w:snapToGrid w:val="0"/>
-                <w:color w:val="000000"/>
-                <w:sz w:val="16"/>
-              </w:rPr>
-              <w:t xml:space="preserve"> programmiert</w:t>
+              <w:t>Mechanics programmiert</w:t>
             </w:r>
           </w:p>
         </w:tc>
@@ -15631,25 +13649,31 @@
           <w:rFonts w:ascii="Tahoma" w:hAnsi="Tahoma" w:cs="Tahoma"/>
         </w:rPr>
       </w:pPr>
-      <w:bookmarkStart w:id="50" w:name="_Toc480014317"/>
-      <w:bookmarkStart w:id="51" w:name="_Toc519156907"/>
-      <w:bookmarkStart w:id="52" w:name="_Toc519156979"/>
-      <w:bookmarkStart w:id="53" w:name="_Toc519157050"/>
-      <w:bookmarkStart w:id="54" w:name="_Toc86723299"/>
-      <w:bookmarkStart w:id="55" w:name="_Toc71803032"/>
-      <w:bookmarkEnd w:id="43"/>
+      <w:bookmarkStart w:id="46" w:name="_Toc480014317"/>
+      <w:bookmarkStart w:id="47" w:name="_Toc519156907"/>
+      <w:bookmarkStart w:id="48" w:name="_Toc519156979"/>
+      <w:bookmarkStart w:id="49" w:name="_Toc519157050"/>
+      <w:bookmarkStart w:id="50" w:name="_Toc86723299"/>
+      <w:bookmarkStart w:id="51" w:name="_Toc72308914"/>
+      <w:bookmarkEnd w:id="38"/>
       <w:r>
         <w:rPr>
           <w:rFonts w:ascii="Tahoma" w:hAnsi="Tahoma" w:cs="Tahoma"/>
         </w:rPr>
-        <w:t>Projektmeilensteinplan</w:t>
+        <w:t>Projektmeilenstein</w:t>
       </w:r>
+      <w:bookmarkEnd w:id="46"/>
+      <w:bookmarkEnd w:id="47"/>
+      <w:bookmarkEnd w:id="48"/>
+      <w:bookmarkEnd w:id="49"/>
       <w:bookmarkEnd w:id="50"/>
+      <w:r>
+        <w:rPr>
+          <w:rFonts w:ascii="Tahoma" w:hAnsi="Tahoma" w:cs="Tahoma"/>
+        </w:rPr>
+        <w:t>plan</w:t>
+      </w:r>
       <w:bookmarkEnd w:id="51"/>
-      <w:bookmarkEnd w:id="52"/>
-      <w:bookmarkEnd w:id="53"/>
-      <w:bookmarkEnd w:id="54"/>
-      <w:bookmarkEnd w:id="55"/>
     </w:p>
     <w:p>
       <w:pPr>
@@ -15730,21 +13754,12 @@
               </w:rPr>
               <w:fldChar w:fldCharType="separate"/>
             </w:r>
-            <w:proofErr w:type="spellStart"/>
             <w:r>
               <w:rPr>
                 <w:rFonts w:ascii="Tahoma" w:hAnsi="Tahoma" w:cs="Tahoma"/>
                 <w:color w:val="0000FF"/>
               </w:rPr>
-              <w:t>standard</w:t>
-            </w:r>
-            <w:proofErr w:type="spellEnd"/>
-            <w:r>
-              <w:rPr>
-                <w:rFonts w:ascii="Tahoma" w:hAnsi="Tahoma" w:cs="Tahoma"/>
-                <w:color w:val="0000FF"/>
-              </w:rPr>
-              <w:t xml:space="preserve"> projekthandbuch</w:t>
+              <w:t>standard projekthandbuch</w:t>
             </w:r>
             <w:r>
               <w:rPr>
@@ -16201,21 +14216,12 @@
                 <w:sz w:val="16"/>
               </w:rPr>
             </w:pPr>
-            <w:proofErr w:type="spellStart"/>
-            <w:r>
-              <w:rPr>
-                <w:rFonts w:ascii="Tahoma" w:hAnsi="Tahoma" w:cs="Tahoma"/>
-                <w:sz w:val="16"/>
-              </w:rPr>
-              <w:t>Mechasnics</w:t>
-            </w:r>
-            <w:proofErr w:type="spellEnd"/>
-            <w:r>
-              <w:rPr>
-                <w:rFonts w:ascii="Tahoma" w:hAnsi="Tahoma" w:cs="Tahoma"/>
-                <w:sz w:val="16"/>
-              </w:rPr>
-              <w:t xml:space="preserve"> programmiert</w:t>
+            <w:r>
+              <w:rPr>
+                <w:rFonts w:ascii="Tahoma" w:hAnsi="Tahoma" w:cs="Tahoma"/>
+                <w:sz w:val="16"/>
+              </w:rPr>
+              <w:t>Mechasnics programmiert</w:t>
             </w:r>
           </w:p>
         </w:tc>
@@ -16571,13 +14577,10 @@
       <w:pPr>
         <w:rPr>
           <w:rFonts w:ascii="Tahoma" w:hAnsi="Tahoma" w:cs="Tahoma"/>
-          <w:sz w:val="20"/>
         </w:rPr>
         <w:sectPr>
-          <w:footerReference w:type="default" r:id="rId11"/>
           <w:pgSz w:w="11906" w:h="16838"/>
-          <w:pgMar w:top="426" w:right="1417" w:bottom="1134" w:left="1417" w:header="708" w:footer="708" w:gutter="0"/>
-          <w:pgNumType w:start="0"/>
+          <w:pgMar w:top="568" w:right="1417" w:bottom="1134" w:left="1417" w:header="708" w:footer="708" w:gutter="0"/>
           <w:cols w:space="708"/>
           <w:docGrid w:linePitch="360"/>
         </w:sectPr>
@@ -16597,33 +14600,21 @@
           <w:rFonts w:ascii="Tahoma" w:hAnsi="Tahoma" w:cs="Tahoma"/>
         </w:rPr>
       </w:pPr>
-      <w:bookmarkStart w:id="56" w:name="_Toc519156908"/>
-      <w:bookmarkStart w:id="57" w:name="_Toc519156980"/>
-      <w:bookmarkStart w:id="58" w:name="_Toc519157051"/>
-      <w:bookmarkStart w:id="59" w:name="_Toc86723300"/>
-      <w:bookmarkStart w:id="60" w:name="_Toc71803033"/>
+      <w:bookmarkStart w:id="52" w:name="_Toc519156910"/>
+      <w:bookmarkStart w:id="53" w:name="_Toc519156982"/>
+      <w:bookmarkStart w:id="54" w:name="_Toc519157053"/>
+      <w:bookmarkStart w:id="55" w:name="_Toc86723302"/>
+      <w:bookmarkStart w:id="56" w:name="_Toc72308915"/>
       <w:r>
         <w:rPr>
           <w:rFonts w:ascii="Tahoma" w:hAnsi="Tahoma" w:cs="Tahoma"/>
         </w:rPr>
         <w:lastRenderedPageBreak/>
-        <w:t>Projektbalkenplan</w:t>
+        <w:t>Balkendiagramm</w:t>
       </w:r>
       <w:bookmarkEnd w:id="56"/>
-      <w:bookmarkEnd w:id="57"/>
-      <w:bookmarkEnd w:id="58"/>
-      <w:bookmarkEnd w:id="59"/>
-      <w:bookmarkEnd w:id="60"/>
     </w:p>
     <w:p>
-      <w:pPr>
-        <w:rPr>
-          <w:rFonts w:ascii="Tahoma" w:eastAsiaTheme="majorEastAsia" w:hAnsi="Tahoma" w:cs="Tahoma"/>
-          <w:b/>
-          <w:sz w:val="26"/>
-          <w:szCs w:val="26"/>
-        </w:rPr>
-      </w:pPr>
       <w:r>
         <w:rPr>
           <w:rFonts w:ascii="Tahoma" w:eastAsiaTheme="majorEastAsia" w:hAnsi="Tahoma" w:cs="Tahoma"/>
@@ -16633,16 +14624,16 @@
           <w:szCs w:val="26"/>
         </w:rPr>
         <w:drawing>
-          <wp:anchor distT="0" distB="0" distL="114300" distR="114300" simplePos="0" relativeHeight="251671552" behindDoc="0" locked="0" layoutInCell="1" allowOverlap="1" wp14:anchorId="5D9FC3F7" wp14:editId="552DCC05">
+          <wp:anchor distT="0" distB="0" distL="114300" distR="114300" simplePos="0" relativeHeight="251674624" behindDoc="0" locked="0" layoutInCell="1" allowOverlap="1" wp14:anchorId="4EA5DAF5" wp14:editId="3A71F533">
             <wp:simplePos x="0" y="0"/>
             <wp:positionH relativeFrom="column">
-              <wp:posOffset>-577215</wp:posOffset>
+              <wp:posOffset>-613410</wp:posOffset>
             </wp:positionH>
             <wp:positionV relativeFrom="paragraph">
-              <wp:posOffset>315595</wp:posOffset>
+              <wp:posOffset>279400</wp:posOffset>
             </wp:positionV>
-            <wp:extent cx="10447020" cy="3975100"/>
-            <wp:effectExtent l="0" t="0" r="0" b="6350"/>
+            <wp:extent cx="10447020" cy="4617720"/>
+            <wp:effectExtent l="0" t="0" r="0" b="0"/>
             <wp:wrapSquare wrapText="bothSides"/>
             <wp:docPr id="9" name="Grafik 9"/>
             <wp:cNvGraphicFramePr>
@@ -16656,7 +14647,7 @@
                     <pic:cNvPicPr/>
                   </pic:nvPicPr>
                   <pic:blipFill>
-                    <a:blip r:embed="rId12">
+                    <a:blip r:embed="rId13">
                       <a:extLst>
                         <a:ext uri="{28A0092B-C50C-407E-A947-70E740481C1C}">
                           <a14:useLocalDpi xmlns:a14="http://schemas.microsoft.com/office/drawing/2010/main" val="0"/>
@@ -16670,7 +14661,7 @@
                   <pic:spPr>
                     <a:xfrm>
                       <a:off x="0" y="0"/>
-                      <a:ext cx="10447020" cy="3975100"/>
+                      <a:ext cx="10447020" cy="4617720"/>
                     </a:xfrm>
                     <a:prstGeom prst="rect">
                       <a:avLst/>
@@ -16691,16 +14682,9 @@
     </w:p>
     <w:p>
       <w:pPr>
-        <w:rPr>
-          <w:rFonts w:ascii="Tahoma" w:eastAsiaTheme="majorEastAsia" w:hAnsi="Tahoma" w:cs="Tahoma"/>
-          <w:b/>
-          <w:sz w:val="26"/>
-          <w:szCs w:val="26"/>
-        </w:rPr>
         <w:sectPr>
           <w:pgSz w:w="16838" w:h="11906" w:orient="landscape"/>
-          <w:pgMar w:top="1417" w:right="426" w:bottom="1417" w:left="1134" w:header="708" w:footer="708" w:gutter="0"/>
-          <w:pgNumType w:start="0"/>
+          <w:pgMar w:top="1417" w:right="993" w:bottom="1417" w:left="1134" w:header="708" w:footer="708" w:gutter="0"/>
           <w:cols w:space="708"/>
           <w:docGrid w:linePitch="360"/>
         </w:sectPr>
@@ -16720,11 +14704,7 @@
           <w:rFonts w:ascii="Tahoma" w:hAnsi="Tahoma" w:cs="Tahoma"/>
         </w:rPr>
       </w:pPr>
-      <w:bookmarkStart w:id="61" w:name="_Toc519156910"/>
-      <w:bookmarkStart w:id="62" w:name="_Toc519156982"/>
-      <w:bookmarkStart w:id="63" w:name="_Toc519157053"/>
-      <w:bookmarkStart w:id="64" w:name="_Toc86723302"/>
-      <w:bookmarkStart w:id="65" w:name="_Toc71803035"/>
+      <w:bookmarkStart w:id="57" w:name="_Toc72308916"/>
       <w:r>
         <w:rPr>
           <w:rFonts w:ascii="Tahoma" w:hAnsi="Tahoma" w:cs="Tahoma"/>
@@ -16732,434 +14712,20 @@
         <w:lastRenderedPageBreak/>
         <w:t>Projektkostenplan</w:t>
       </w:r>
-      <w:bookmarkEnd w:id="61"/>
-      <w:bookmarkEnd w:id="62"/>
-      <w:bookmarkEnd w:id="63"/>
-      <w:bookmarkEnd w:id="64"/>
-      <w:bookmarkEnd w:id="65"/>
+      <w:bookmarkEnd w:id="52"/>
+      <w:bookmarkEnd w:id="53"/>
+      <w:bookmarkEnd w:id="54"/>
+      <w:bookmarkEnd w:id="55"/>
+      <w:bookmarkEnd w:id="57"/>
     </w:p>
     <w:p/>
     <w:p>
-      <w:proofErr w:type="spellStart"/>
       <w:r>
-        <w:t>screenshot</w:t>
+        <w:t>screenshot einfügen vom kostenplan</w:t>
       </w:r>
-      <w:proofErr w:type="spellEnd"/>
-      <w:r>
-        <w:t xml:space="preserve"> einfügen vom </w:t>
-      </w:r>
-      <w:proofErr w:type="spellStart"/>
-      <w:r>
-        <w:t>kostenplan</w:t>
-      </w:r>
-      <w:proofErr w:type="spellEnd"/>
     </w:p>
     <w:p>
       <w:r>
-        <w:br w:type="page"/>
-      </w:r>
-    </w:p>
-    <w:p>
-      <w:pPr>
-        <w:pStyle w:val="berschrift2"/>
-        <w:numPr>
-          <w:ilvl w:val="0"/>
-          <w:numId w:val="4"/>
-        </w:numPr>
-        <w:tabs>
-          <w:tab w:val="clear" w:pos="360"/>
-        </w:tabs>
-        <w:rPr>
-          <w:rFonts w:ascii="Tahoma" w:hAnsi="Tahoma" w:cs="Tahoma"/>
-        </w:rPr>
-      </w:pPr>
-      <w:bookmarkStart w:id="66" w:name="_Toc480014326"/>
-      <w:bookmarkStart w:id="67" w:name="_Toc519156987"/>
-      <w:bookmarkStart w:id="68" w:name="_Toc519157058"/>
-      <w:bookmarkStart w:id="69" w:name="_Toc86723306"/>
-      <w:bookmarkStart w:id="70" w:name="_Toc71803039"/>
-      <w:r>
-        <w:rPr>
-          <w:rFonts w:ascii="Tahoma" w:hAnsi="Tahoma" w:cs="Tahoma"/>
-        </w:rPr>
-        <w:lastRenderedPageBreak/>
-        <w:t>Projektdokumentation</w:t>
-      </w:r>
-      <w:bookmarkEnd w:id="67"/>
-      <w:bookmarkEnd w:id="68"/>
-      <w:bookmarkEnd w:id="69"/>
-      <w:bookmarkEnd w:id="70"/>
-    </w:p>
-    <w:p>
-      <w:pPr>
-        <w:rPr>
-          <w:rFonts w:ascii="Tahoma" w:hAnsi="Tahoma" w:cs="Tahoma"/>
-        </w:rPr>
-      </w:pPr>
-    </w:p>
-    <w:tbl>
-      <w:tblPr>
-        <w:tblW w:w="0" w:type="auto"/>
-        <w:tblBorders>
-          <w:top w:val="single" w:sz="4" w:space="0" w:color="auto"/>
-          <w:left w:val="single" w:sz="4" w:space="0" w:color="auto"/>
-          <w:bottom w:val="single" w:sz="4" w:space="0" w:color="auto"/>
-          <w:right w:val="single" w:sz="4" w:space="0" w:color="auto"/>
-          <w:insideH w:val="single" w:sz="4" w:space="0" w:color="auto"/>
-          <w:insideV w:val="single" w:sz="4" w:space="0" w:color="auto"/>
-        </w:tblBorders>
-        <w:tblCellMar>
-          <w:left w:w="70" w:type="dxa"/>
-          <w:right w:w="70" w:type="dxa"/>
-        </w:tblCellMar>
-        <w:tblLook w:val="0000" w:firstRow="0" w:lastRow="0" w:firstColumn="0" w:lastColumn="0" w:noHBand="0" w:noVBand="0"/>
-      </w:tblPr>
-      <w:tblGrid>
-        <w:gridCol w:w="1901"/>
-        <w:gridCol w:w="7161"/>
-      </w:tblGrid>
-      <w:tr>
-        <w:tc>
-          <w:tcPr>
-            <w:tcW w:w="1913" w:type="dxa"/>
-            <w:shd w:val="pct15" w:color="auto" w:fill="auto"/>
-          </w:tcPr>
-          <w:p>
-            <w:pPr>
-              <w:rPr>
-                <w:rFonts w:ascii="Tahoma" w:hAnsi="Tahoma" w:cs="Tahoma"/>
-                <w:b/>
-                <w:bCs/>
-                <w:sz w:val="18"/>
-              </w:rPr>
-            </w:pPr>
-            <w:r>
-              <w:rPr>
-                <w:rFonts w:ascii="Tahoma" w:hAnsi="Tahoma" w:cs="Tahoma"/>
-                <w:b/>
-                <w:bCs/>
-                <w:sz w:val="18"/>
-              </w:rPr>
-              <w:t>Bereich</w:t>
-            </w:r>
-          </w:p>
-        </w:tc>
-        <w:tc>
-          <w:tcPr>
-            <w:tcW w:w="8080" w:type="dxa"/>
-            <w:shd w:val="pct15" w:color="auto" w:fill="auto"/>
-          </w:tcPr>
-          <w:p>
-            <w:pPr>
-              <w:rPr>
-                <w:rFonts w:ascii="Tahoma" w:hAnsi="Tahoma" w:cs="Tahoma"/>
-                <w:b/>
-                <w:bCs/>
-                <w:sz w:val="18"/>
-              </w:rPr>
-            </w:pPr>
-            <w:r>
-              <w:rPr>
-                <w:rFonts w:ascii="Tahoma" w:hAnsi="Tahoma" w:cs="Tahoma"/>
-                <w:b/>
-                <w:bCs/>
-                <w:sz w:val="18"/>
-              </w:rPr>
-              <w:t>Beschreibung</w:t>
-            </w:r>
-          </w:p>
-        </w:tc>
-      </w:tr>
-      <w:tr>
-        <w:tc>
-          <w:tcPr>
-            <w:tcW w:w="1913" w:type="dxa"/>
-          </w:tcPr>
-          <w:p>
-            <w:pPr>
-              <w:spacing w:before="120"/>
-              <w:rPr>
-                <w:rFonts w:ascii="Tahoma" w:hAnsi="Tahoma" w:cs="Tahoma"/>
-                <w:sz w:val="20"/>
-              </w:rPr>
-            </w:pPr>
-            <w:r>
-              <w:rPr>
-                <w:rFonts w:ascii="Tahoma" w:hAnsi="Tahoma" w:cs="Tahoma"/>
-                <w:sz w:val="20"/>
-              </w:rPr>
-              <w:t>Ablage</w:t>
-            </w:r>
-          </w:p>
-        </w:tc>
-        <w:tc>
-          <w:tcPr>
-            <w:tcW w:w="8080" w:type="dxa"/>
-          </w:tcPr>
-          <w:p>
-            <w:pPr>
-              <w:rPr>
-                <w:rFonts w:ascii="Tahoma" w:hAnsi="Tahoma" w:cs="Tahoma"/>
-                <w:sz w:val="18"/>
-              </w:rPr>
-            </w:pPr>
-          </w:p>
-          <w:p>
-            <w:pPr>
-              <w:rPr>
-                <w:rFonts w:ascii="Tahoma" w:hAnsi="Tahoma" w:cs="Tahoma"/>
-                <w:sz w:val="18"/>
-              </w:rPr>
-            </w:pPr>
-          </w:p>
-          <w:p>
-            <w:pPr>
-              <w:rPr>
-                <w:rFonts w:ascii="Tahoma" w:hAnsi="Tahoma" w:cs="Tahoma"/>
-                <w:sz w:val="18"/>
-              </w:rPr>
-            </w:pPr>
-          </w:p>
-          <w:p>
-            <w:pPr>
-              <w:rPr>
-                <w:rFonts w:ascii="Tahoma" w:hAnsi="Tahoma" w:cs="Tahoma"/>
-                <w:sz w:val="18"/>
-              </w:rPr>
-            </w:pPr>
-          </w:p>
-          <w:p>
-            <w:pPr>
-              <w:rPr>
-                <w:rFonts w:ascii="Tahoma" w:hAnsi="Tahoma" w:cs="Tahoma"/>
-                <w:sz w:val="18"/>
-              </w:rPr>
-            </w:pPr>
-          </w:p>
-        </w:tc>
-      </w:tr>
-      <w:tr>
-        <w:tc>
-          <w:tcPr>
-            <w:tcW w:w="1913" w:type="dxa"/>
-          </w:tcPr>
-          <w:p>
-            <w:pPr>
-              <w:spacing w:before="120"/>
-              <w:rPr>
-                <w:rFonts w:ascii="Tahoma" w:hAnsi="Tahoma" w:cs="Tahoma"/>
-                <w:sz w:val="20"/>
-              </w:rPr>
-            </w:pPr>
-            <w:r>
-              <w:rPr>
-                <w:rFonts w:ascii="Tahoma" w:hAnsi="Tahoma" w:cs="Tahoma"/>
-                <w:sz w:val="20"/>
-              </w:rPr>
-              <w:t>Zugriffs-berechtigung</w:t>
-            </w:r>
-          </w:p>
-        </w:tc>
-        <w:tc>
-          <w:tcPr>
-            <w:tcW w:w="8080" w:type="dxa"/>
-          </w:tcPr>
-          <w:p>
-            <w:pPr>
-              <w:rPr>
-                <w:rFonts w:ascii="Tahoma" w:hAnsi="Tahoma" w:cs="Tahoma"/>
-                <w:sz w:val="18"/>
-              </w:rPr>
-            </w:pPr>
-          </w:p>
-          <w:p>
-            <w:pPr>
-              <w:rPr>
-                <w:rFonts w:ascii="Tahoma" w:hAnsi="Tahoma" w:cs="Tahoma"/>
-                <w:sz w:val="18"/>
-              </w:rPr>
-            </w:pPr>
-          </w:p>
-          <w:p>
-            <w:pPr>
-              <w:rPr>
-                <w:rFonts w:ascii="Tahoma" w:hAnsi="Tahoma" w:cs="Tahoma"/>
-                <w:sz w:val="18"/>
-              </w:rPr>
-            </w:pPr>
-          </w:p>
-          <w:p>
-            <w:pPr>
-              <w:rPr>
-                <w:rFonts w:ascii="Tahoma" w:hAnsi="Tahoma" w:cs="Tahoma"/>
-                <w:sz w:val="18"/>
-              </w:rPr>
-            </w:pPr>
-          </w:p>
-          <w:p>
-            <w:pPr>
-              <w:rPr>
-                <w:rFonts w:ascii="Tahoma" w:hAnsi="Tahoma" w:cs="Tahoma"/>
-                <w:sz w:val="18"/>
-              </w:rPr>
-            </w:pPr>
-          </w:p>
-        </w:tc>
-      </w:tr>
-      <w:tr>
-        <w:tc>
-          <w:tcPr>
-            <w:tcW w:w="1913" w:type="dxa"/>
-          </w:tcPr>
-          <w:p>
-            <w:pPr>
-              <w:spacing w:before="120"/>
-              <w:rPr>
-                <w:rFonts w:ascii="Tahoma" w:hAnsi="Tahoma" w:cs="Tahoma"/>
-                <w:sz w:val="20"/>
-              </w:rPr>
-            </w:pPr>
-            <w:r>
-              <w:rPr>
-                <w:rFonts w:ascii="Tahoma" w:hAnsi="Tahoma" w:cs="Tahoma"/>
-                <w:sz w:val="20"/>
-              </w:rPr>
-              <w:t>Namenskonvention</w:t>
-            </w:r>
-          </w:p>
-        </w:tc>
-        <w:tc>
-          <w:tcPr>
-            <w:tcW w:w="8080" w:type="dxa"/>
-          </w:tcPr>
-          <w:p>
-            <w:pPr>
-              <w:rPr>
-                <w:rFonts w:ascii="Tahoma" w:hAnsi="Tahoma" w:cs="Tahoma"/>
-                <w:sz w:val="18"/>
-              </w:rPr>
-            </w:pPr>
-          </w:p>
-          <w:p>
-            <w:pPr>
-              <w:rPr>
-                <w:rFonts w:ascii="Tahoma" w:hAnsi="Tahoma" w:cs="Tahoma"/>
-                <w:sz w:val="18"/>
-              </w:rPr>
-            </w:pPr>
-          </w:p>
-          <w:p>
-            <w:pPr>
-              <w:rPr>
-                <w:rFonts w:ascii="Tahoma" w:hAnsi="Tahoma" w:cs="Tahoma"/>
-                <w:sz w:val="18"/>
-              </w:rPr>
-            </w:pPr>
-          </w:p>
-          <w:p>
-            <w:pPr>
-              <w:rPr>
-                <w:rFonts w:ascii="Tahoma" w:hAnsi="Tahoma" w:cs="Tahoma"/>
-                <w:sz w:val="18"/>
-              </w:rPr>
-            </w:pPr>
-          </w:p>
-          <w:p>
-            <w:pPr>
-              <w:rPr>
-                <w:rFonts w:ascii="Tahoma" w:hAnsi="Tahoma" w:cs="Tahoma"/>
-                <w:sz w:val="18"/>
-              </w:rPr>
-            </w:pPr>
-          </w:p>
-        </w:tc>
-      </w:tr>
-      <w:tr>
-        <w:tc>
-          <w:tcPr>
-            <w:tcW w:w="1913" w:type="dxa"/>
-          </w:tcPr>
-          <w:p>
-            <w:pPr>
-              <w:spacing w:before="120"/>
-              <w:rPr>
-                <w:rFonts w:ascii="Tahoma" w:hAnsi="Tahoma" w:cs="Tahoma"/>
-                <w:sz w:val="20"/>
-              </w:rPr>
-            </w:pPr>
-            <w:r>
-              <w:rPr>
-                <w:rFonts w:ascii="Tahoma" w:hAnsi="Tahoma" w:cs="Tahoma"/>
-                <w:sz w:val="20"/>
-              </w:rPr>
-              <w:t>Spielregeln</w:t>
-            </w:r>
-          </w:p>
-        </w:tc>
-        <w:tc>
-          <w:tcPr>
-            <w:tcW w:w="8080" w:type="dxa"/>
-          </w:tcPr>
-          <w:p>
-            <w:pPr>
-              <w:rPr>
-                <w:rFonts w:ascii="Tahoma" w:hAnsi="Tahoma" w:cs="Tahoma"/>
-                <w:sz w:val="18"/>
-              </w:rPr>
-            </w:pPr>
-          </w:p>
-          <w:p>
-            <w:pPr>
-              <w:rPr>
-                <w:rFonts w:ascii="Tahoma" w:hAnsi="Tahoma" w:cs="Tahoma"/>
-                <w:sz w:val="18"/>
-              </w:rPr>
-            </w:pPr>
-          </w:p>
-          <w:p>
-            <w:pPr>
-              <w:rPr>
-                <w:rFonts w:ascii="Tahoma" w:hAnsi="Tahoma" w:cs="Tahoma"/>
-                <w:sz w:val="18"/>
-              </w:rPr>
-            </w:pPr>
-          </w:p>
-          <w:p>
-            <w:pPr>
-              <w:rPr>
-                <w:rFonts w:ascii="Tahoma" w:hAnsi="Tahoma" w:cs="Tahoma"/>
-                <w:sz w:val="18"/>
-              </w:rPr>
-            </w:pPr>
-          </w:p>
-          <w:p>
-            <w:pPr>
-              <w:rPr>
-                <w:rFonts w:ascii="Tahoma" w:hAnsi="Tahoma" w:cs="Tahoma"/>
-                <w:sz w:val="18"/>
-              </w:rPr>
-            </w:pPr>
-          </w:p>
-        </w:tc>
-      </w:tr>
-    </w:tbl>
-    <w:p>
-      <w:pPr>
-        <w:rPr>
-          <w:rFonts w:ascii="Tahoma" w:hAnsi="Tahoma" w:cs="Tahoma"/>
-        </w:rPr>
-      </w:pPr>
-    </w:p>
-    <w:p>
-      <w:pPr>
-        <w:rPr>
-          <w:rFonts w:ascii="Tahoma" w:hAnsi="Tahoma" w:cs="Tahoma"/>
-        </w:rPr>
-      </w:pPr>
-      <w:r>
-        <w:rPr>
-          <w:rFonts w:ascii="Tahoma" w:hAnsi="Tahoma" w:cs="Tahoma"/>
-        </w:rPr>
         <w:br w:type="page"/>
       </w:r>
     </w:p>
@@ -17177,12 +14743,11 @@
           <w:rFonts w:ascii="Tahoma" w:hAnsi="Tahoma" w:cs="Tahoma"/>
         </w:rPr>
       </w:pPr>
-      <w:bookmarkStart w:id="71" w:name="_Toc480014330"/>
-      <w:bookmarkStart w:id="72" w:name="_Toc519156997"/>
-      <w:bookmarkStart w:id="73" w:name="_Toc519157073"/>
-      <w:bookmarkStart w:id="74" w:name="_Toc86723316"/>
-      <w:bookmarkStart w:id="75" w:name="_Toc71803054"/>
-      <w:bookmarkEnd w:id="66"/>
+      <w:bookmarkStart w:id="58" w:name="_Toc480014330"/>
+      <w:bookmarkStart w:id="59" w:name="_Toc519156997"/>
+      <w:bookmarkStart w:id="60" w:name="_Toc519157073"/>
+      <w:bookmarkStart w:id="61" w:name="_Toc86723316"/>
+      <w:bookmarkStart w:id="62" w:name="_Toc72308917"/>
       <w:r>
         <w:rPr>
           <w:rFonts w:ascii="Tahoma" w:hAnsi="Tahoma" w:cs="Tahoma"/>
@@ -17190,17 +14755,17 @@
         <w:lastRenderedPageBreak/>
         <w:t>Projektabschlu</w:t>
       </w:r>
-      <w:bookmarkEnd w:id="71"/>
-      <w:bookmarkEnd w:id="72"/>
-      <w:bookmarkEnd w:id="73"/>
+      <w:bookmarkEnd w:id="58"/>
+      <w:bookmarkEnd w:id="59"/>
+      <w:bookmarkEnd w:id="60"/>
       <w:r>
         <w:rPr>
           <w:rFonts w:ascii="Tahoma" w:hAnsi="Tahoma" w:cs="Tahoma"/>
         </w:rPr>
         <w:t>ss</w:t>
       </w:r>
-      <w:bookmarkEnd w:id="74"/>
-      <w:bookmarkEnd w:id="75"/>
+      <w:bookmarkEnd w:id="61"/>
+      <w:bookmarkEnd w:id="62"/>
     </w:p>
     <w:p>
       <w:pPr>
@@ -17216,22 +14781,22 @@
           <w:rFonts w:ascii="Tahoma" w:hAnsi="Tahoma" w:cs="Tahoma"/>
         </w:rPr>
       </w:pPr>
-      <w:bookmarkStart w:id="76" w:name="_Toc480014331"/>
-      <w:bookmarkStart w:id="77" w:name="_Toc519156998"/>
-      <w:bookmarkStart w:id="78" w:name="_Toc519157074"/>
-      <w:bookmarkStart w:id="79" w:name="_Toc86723317"/>
-      <w:bookmarkStart w:id="80" w:name="_Toc71803055"/>
+      <w:bookmarkStart w:id="63" w:name="_Toc480014331"/>
+      <w:bookmarkStart w:id="64" w:name="_Toc519156998"/>
+      <w:bookmarkStart w:id="65" w:name="_Toc519157074"/>
+      <w:bookmarkStart w:id="66" w:name="_Toc86723317"/>
+      <w:bookmarkStart w:id="67" w:name="_Toc72308918"/>
       <w:r>
         <w:rPr>
           <w:rFonts w:ascii="Tahoma" w:hAnsi="Tahoma" w:cs="Tahoma"/>
         </w:rPr>
         <w:t>Projektabschlussbericht</w:t>
       </w:r>
-      <w:bookmarkEnd w:id="76"/>
-      <w:bookmarkEnd w:id="77"/>
-      <w:bookmarkEnd w:id="78"/>
-      <w:bookmarkEnd w:id="79"/>
-      <w:bookmarkEnd w:id="80"/>
+      <w:bookmarkEnd w:id="63"/>
+      <w:bookmarkEnd w:id="64"/>
+      <w:bookmarkEnd w:id="65"/>
+      <w:bookmarkEnd w:id="66"/>
+      <w:bookmarkEnd w:id="67"/>
     </w:p>
     <w:p>
       <w:pPr>
@@ -17313,21 +14878,12 @@
               </w:rPr>
               <w:fldChar w:fldCharType="separate"/>
             </w:r>
-            <w:proofErr w:type="spellStart"/>
             <w:r>
               <w:rPr>
                 <w:rFonts w:ascii="Tahoma" w:hAnsi="Tahoma" w:cs="Tahoma"/>
                 <w:color w:val="0000FF"/>
               </w:rPr>
-              <w:t>standard</w:t>
-            </w:r>
-            <w:proofErr w:type="spellEnd"/>
-            <w:r>
-              <w:rPr>
-                <w:rFonts w:ascii="Tahoma" w:hAnsi="Tahoma" w:cs="Tahoma"/>
-                <w:color w:val="0000FF"/>
-              </w:rPr>
-              <w:t xml:space="preserve"> projekthandbuch</w:t>
+              <w:t>standard projekthandbuch</w:t>
             </w:r>
             <w:r>
               <w:rPr>
@@ -17501,23 +15057,7 @@
                 <w:rFonts w:ascii="Tahoma" w:hAnsi="Tahoma" w:cs="Tahoma"/>
                 <w:sz w:val="18"/>
               </w:rPr>
-              <w:t xml:space="preserve">mit Hilfe von </w:t>
-            </w:r>
-            <w:proofErr w:type="spellStart"/>
-            <w:r>
-              <w:rPr>
-                <w:rFonts w:ascii="Tahoma" w:hAnsi="Tahoma" w:cs="Tahoma"/>
-                <w:sz w:val="18"/>
-              </w:rPr>
-              <w:t>Untiy</w:t>
-            </w:r>
-            <w:proofErr w:type="spellEnd"/>
-            <w:r>
-              <w:rPr>
-                <w:rFonts w:ascii="Tahoma" w:hAnsi="Tahoma" w:cs="Tahoma"/>
-                <w:sz w:val="18"/>
-              </w:rPr>
-              <w:t xml:space="preserve"> </w:t>
+              <w:t xml:space="preserve">mit Hilfe von Untiy </w:t>
             </w:r>
             <w:r>
               <w:rPr>
@@ -17601,7 +15141,21 @@
                 <w:rFonts w:ascii="Tahoma" w:hAnsi="Tahoma" w:cs="Tahoma"/>
                 <w:sz w:val="18"/>
               </w:rPr>
-              <w:t>Wir haben unser Ziel eindeutig überboten. Zum Projektstart setzten wir uns das Ziel ein Level zu entwickeln. Nun haben wir zwei Welten mit extra Funktionen.</w:t>
+              <w:t xml:space="preserve">Wir haben unser Ziel eindeutig überboten. Zum Projektstart setzten wir uns das Ziel </w:t>
+            </w:r>
+            <w:r>
+              <w:rPr>
+                <w:rFonts w:ascii="Tahoma" w:hAnsi="Tahoma" w:cs="Tahoma"/>
+                <w:sz w:val="18"/>
+              </w:rPr>
+              <w:t xml:space="preserve">nur </w:t>
+            </w:r>
+            <w:r>
+              <w:rPr>
+                <w:rFonts w:ascii="Tahoma" w:hAnsi="Tahoma" w:cs="Tahoma"/>
+                <w:sz w:val="18"/>
+              </w:rPr>
+              <w:t>ein Level zu entwickeln. Nun haben wir zwei Welten mit extra Funktionen.</w:t>
             </w:r>
           </w:p>
           <w:p>
@@ -17684,7 +15238,42 @@
                 <w:rFonts w:ascii="Tahoma" w:hAnsi="Tahoma" w:cs="Tahoma"/>
                 <w:sz w:val="18"/>
               </w:rPr>
-              <w:t xml:space="preserve">Wir sind mit unserer Leistung sehr zufrieden. Es gab keine organisatorischen Probleme. </w:t>
+              <w:t xml:space="preserve">Wir sind mit unserer Leistung sehr zufrieden. Es gab keine </w:t>
+            </w:r>
+            <w:r>
+              <w:rPr>
+                <w:rFonts w:ascii="Tahoma" w:hAnsi="Tahoma" w:cs="Tahoma"/>
+                <w:sz w:val="18"/>
+              </w:rPr>
+              <w:t>zeitlichen</w:t>
+            </w:r>
+            <w:r>
+              <w:rPr>
+                <w:rFonts w:ascii="Tahoma" w:hAnsi="Tahoma" w:cs="Tahoma"/>
+                <w:sz w:val="18"/>
+              </w:rPr>
+              <w:t xml:space="preserve"> Probleme</w:t>
+            </w:r>
+            <w:r>
+              <w:rPr>
+                <w:rFonts w:ascii="Tahoma" w:hAnsi="Tahoma" w:cs="Tahoma"/>
+                <w:sz w:val="18"/>
+              </w:rPr>
+              <w:t xml:space="preserve"> (alle Termine wurden eingehalten)</w:t>
+            </w:r>
+            <w:r>
+              <w:rPr>
+                <w:rFonts w:ascii="Tahoma" w:hAnsi="Tahoma" w:cs="Tahoma"/>
+                <w:sz w:val="18"/>
+              </w:rPr>
+              <w:t>.</w:t>
+            </w:r>
+            <w:r>
+              <w:rPr>
+                <w:rFonts w:ascii="Tahoma" w:hAnsi="Tahoma" w:cs="Tahoma"/>
+                <w:sz w:val="18"/>
+              </w:rPr>
+              <w:t xml:space="preserve"> </w:t>
             </w:r>
           </w:p>
           <w:p>
@@ -17748,106 +15337,79 @@
                 <w:bCs/>
                 <w:sz w:val="18"/>
               </w:rPr>
-              <w:t>Leistungsbeurteilung (</w:t>
-            </w:r>
-            <w:proofErr w:type="spellStart"/>
-            <w:r>
-              <w:rPr>
-                <w:rFonts w:ascii="Tahoma" w:hAnsi="Tahoma" w:cs="Tahoma"/>
-                <w:b/>
-                <w:bCs/>
-                <w:sz w:val="18"/>
-              </w:rPr>
-              <w:t>ProjektauftraggeberIn</w:t>
-            </w:r>
-            <w:proofErr w:type="spellEnd"/>
-            <w:r>
-              <w:rPr>
-                <w:rFonts w:ascii="Tahoma" w:hAnsi="Tahoma" w:cs="Tahoma"/>
-                <w:b/>
-                <w:bCs/>
-                <w:sz w:val="18"/>
-              </w:rPr>
-              <w:t xml:space="preserve">, </w:t>
-            </w:r>
-            <w:proofErr w:type="spellStart"/>
-            <w:r>
-              <w:rPr>
-                <w:rFonts w:ascii="Tahoma" w:hAnsi="Tahoma" w:cs="Tahoma"/>
-                <w:b/>
-                <w:bCs/>
-                <w:sz w:val="18"/>
-              </w:rPr>
-              <w:t>ProjektleiterIn</w:t>
-            </w:r>
-            <w:proofErr w:type="spellEnd"/>
-            <w:r>
-              <w:rPr>
-                <w:rFonts w:ascii="Tahoma" w:hAnsi="Tahoma" w:cs="Tahoma"/>
-                <w:b/>
-                <w:bCs/>
-                <w:sz w:val="18"/>
-              </w:rPr>
-              <w:t xml:space="preserve">, </w:t>
-            </w:r>
-            <w:proofErr w:type="spellStart"/>
-            <w:r>
-              <w:rPr>
-                <w:rFonts w:ascii="Tahoma" w:hAnsi="Tahoma" w:cs="Tahoma"/>
-                <w:b/>
-                <w:bCs/>
-                <w:sz w:val="18"/>
-              </w:rPr>
-              <w:t>ProjektmitarbeiterIn</w:t>
-            </w:r>
-            <w:proofErr w:type="spellEnd"/>
-            <w:r>
-              <w:rPr>
-                <w:rFonts w:ascii="Tahoma" w:hAnsi="Tahoma" w:cs="Tahoma"/>
-                <w:b/>
-                <w:bCs/>
-                <w:sz w:val="18"/>
-              </w:rPr>
-              <w:t>)</w:t>
-            </w:r>
-          </w:p>
-          <w:p>
-            <w:pPr>
-              <w:rPr>
-                <w:rFonts w:ascii="Tahoma" w:hAnsi="Tahoma" w:cs="Tahoma"/>
-                <w:sz w:val="18"/>
-              </w:rPr>
-            </w:pPr>
-          </w:p>
-          <w:p>
-            <w:pPr>
-              <w:rPr>
-                <w:rFonts w:ascii="Tahoma" w:hAnsi="Tahoma" w:cs="Tahoma"/>
-                <w:sz w:val="18"/>
-              </w:rPr>
-            </w:pPr>
-            <w:r>
-              <w:rPr>
-                <w:rFonts w:ascii="Tahoma" w:hAnsi="Tahoma" w:cs="Tahoma"/>
-                <w:sz w:val="18"/>
-              </w:rPr>
-              <w:t xml:space="preserve">Wir alle haben unser </w:t>
-            </w:r>
-            <w:proofErr w:type="spellStart"/>
-            <w:r>
-              <w:rPr>
-                <w:rFonts w:ascii="Tahoma" w:hAnsi="Tahoma" w:cs="Tahoma"/>
-                <w:sz w:val="18"/>
-              </w:rPr>
-              <w:t>bestes</w:t>
-            </w:r>
-            <w:proofErr w:type="spellEnd"/>
-            <w:r>
-              <w:rPr>
-                <w:rFonts w:ascii="Tahoma" w:hAnsi="Tahoma" w:cs="Tahoma"/>
-                <w:sz w:val="18"/>
-              </w:rPr>
-              <w:t xml:space="preserve"> geben, was sich nun ausgezahlt hat. Daher sind wir sehr zufrieden mit unserer Leistung</w:t>
+              <w:t>Leistungsbeurteilung (ProjektauftraggeberIn, ProjektleiterIn, ProjektmitarbeiterIn)</w:t>
+            </w:r>
+          </w:p>
+          <w:p>
+            <w:pPr>
+              <w:rPr>
+                <w:rFonts w:ascii="Tahoma" w:hAnsi="Tahoma" w:cs="Tahoma"/>
+                <w:sz w:val="18"/>
+              </w:rPr>
+            </w:pPr>
+          </w:p>
+          <w:p>
+            <w:pPr>
+              <w:rPr>
+                <w:rFonts w:ascii="Tahoma" w:hAnsi="Tahoma" w:cs="Tahoma"/>
+                <w:sz w:val="18"/>
+              </w:rPr>
+            </w:pPr>
+            <w:r>
+              <w:rPr>
+                <w:rFonts w:ascii="Tahoma" w:hAnsi="Tahoma" w:cs="Tahoma"/>
+                <w:sz w:val="18"/>
+              </w:rPr>
+              <w:t xml:space="preserve">Wir haben unser </w:t>
+            </w:r>
+            <w:r>
+              <w:rPr>
+                <w:rFonts w:ascii="Tahoma" w:hAnsi="Tahoma" w:cs="Tahoma"/>
+                <w:sz w:val="18"/>
+              </w:rPr>
+              <w:t>Bestes</w:t>
+            </w:r>
+            <w:r>
+              <w:rPr>
+                <w:rFonts w:ascii="Tahoma" w:hAnsi="Tahoma" w:cs="Tahoma"/>
+                <w:sz w:val="18"/>
+              </w:rPr>
+              <w:t xml:space="preserve"> geben, was sich nun ausgezahlt hat. </w:t>
+            </w:r>
+            <w:r>
+              <w:rPr>
+                <w:rFonts w:ascii="Tahoma" w:hAnsi="Tahoma" w:cs="Tahoma"/>
+                <w:sz w:val="18"/>
+              </w:rPr>
+              <w:t xml:space="preserve">Denn wir haben mehr Funktionen als erwartet in unser Spiel miteingebaut. </w:t>
+            </w:r>
+            <w:r>
+              <w:rPr>
+                <w:rFonts w:ascii="Tahoma" w:hAnsi="Tahoma" w:cs="Tahoma"/>
+                <w:sz w:val="18"/>
+              </w:rPr>
+              <w:t>Daher sind wir mit unserer Leistung</w:t>
+            </w:r>
+            <w:r>
+              <w:rPr>
+                <w:rFonts w:ascii="Tahoma" w:hAnsi="Tahoma" w:cs="Tahoma"/>
+                <w:sz w:val="18"/>
+              </w:rPr>
+              <w:t xml:space="preserve"> </w:t>
+            </w:r>
+            <w:r>
+              <w:rPr>
+                <w:rFonts w:ascii="Tahoma" w:hAnsi="Tahoma" w:cs="Tahoma"/>
+                <w:sz w:val="18"/>
+              </w:rPr>
+              <w:t>sehr zufrieden</w:t>
+            </w:r>
+            <w:r>
+              <w:rPr>
+                <w:rFonts w:ascii="Tahoma" w:hAnsi="Tahoma" w:cs="Tahoma"/>
+                <w:sz w:val="18"/>
+              </w:rPr>
+              <w:t>.</w:t>
             </w:r>
           </w:p>
           <w:p>
@@ -17887,7 +15449,6 @@
                 <w:sz w:val="18"/>
               </w:rPr>
             </w:pPr>
-            <w:proofErr w:type="spellStart"/>
             <w:r>
               <w:rPr>
                 <w:rFonts w:ascii="Tahoma" w:hAnsi="Tahoma" w:cs="Tahoma"/>
@@ -17895,60 +15456,44 @@
                 <w:bCs/>
                 <w:sz w:val="18"/>
               </w:rPr>
-              <w:t>Lessons</w:t>
-            </w:r>
-            <w:proofErr w:type="spellEnd"/>
-            <w:r>
-              <w:rPr>
-                <w:rFonts w:ascii="Tahoma" w:hAnsi="Tahoma" w:cs="Tahoma"/>
-                <w:b/>
-                <w:bCs/>
-                <w:sz w:val="18"/>
-              </w:rPr>
-              <w:t xml:space="preserve"> </w:t>
-            </w:r>
-            <w:proofErr w:type="spellStart"/>
-            <w:r>
-              <w:rPr>
-                <w:rFonts w:ascii="Tahoma" w:hAnsi="Tahoma" w:cs="Tahoma"/>
-                <w:b/>
-                <w:bCs/>
-                <w:sz w:val="18"/>
-              </w:rPr>
-              <w:t>learned</w:t>
-            </w:r>
-            <w:proofErr w:type="spellEnd"/>
-            <w:r>
-              <w:rPr>
-                <w:rFonts w:ascii="Tahoma" w:hAnsi="Tahoma" w:cs="Tahoma"/>
-                <w:b/>
-                <w:bCs/>
-                <w:sz w:val="18"/>
-              </w:rPr>
-              <w:t xml:space="preserve"> (Zusammenfassende Erfahrungen und Verbesserungsvorschläge)</w:t>
-            </w:r>
-          </w:p>
-          <w:p>
-            <w:pPr>
-              <w:rPr>
-                <w:rFonts w:ascii="Tahoma" w:hAnsi="Tahoma" w:cs="Tahoma"/>
-                <w:sz w:val="18"/>
-              </w:rPr>
-            </w:pPr>
-          </w:p>
-          <w:p>
-            <w:pPr>
-              <w:rPr>
-                <w:rFonts w:ascii="Tahoma" w:hAnsi="Tahoma" w:cs="Tahoma"/>
-                <w:sz w:val="18"/>
-              </w:rPr>
-            </w:pPr>
-            <w:r>
-              <w:rPr>
-                <w:rFonts w:ascii="Tahoma" w:hAnsi="Tahoma" w:cs="Tahoma"/>
-                <w:sz w:val="18"/>
-              </w:rPr>
-              <w:t xml:space="preserve">Mein Partner und ich haben in diesen 2 Monaten viel dazu gelernt. Wir mussten uns selbst organisieren in dem wir uns immer wieder den aktuellen Stand mitteilten. Das hat sehr gut funktioniert. Es gab immer wieder kleine Schwierigkeiten mit der Entwicklung. Jedoch haben wir immer einen passenden Code zusammen entwickelt. Für spätere Projekte haben wir uns vorgenommen, die Kommunikation zu verbessern in dem wir öfters miteinander Probleme analysieren. </w:t>
+              <w:t>Lessons learned (Zusammenfassende Erfahrungen und Verbesserungsvorschläge)</w:t>
+            </w:r>
+          </w:p>
+          <w:p>
+            <w:pPr>
+              <w:rPr>
+                <w:rFonts w:ascii="Tahoma" w:hAnsi="Tahoma" w:cs="Tahoma"/>
+                <w:sz w:val="18"/>
+              </w:rPr>
+            </w:pPr>
+          </w:p>
+          <w:p>
+            <w:pPr>
+              <w:rPr>
+                <w:rFonts w:ascii="Tahoma" w:hAnsi="Tahoma" w:cs="Tahoma"/>
+                <w:sz w:val="18"/>
+              </w:rPr>
+            </w:pPr>
+            <w:r>
+              <w:rPr>
+                <w:rFonts w:ascii="Tahoma" w:hAnsi="Tahoma" w:cs="Tahoma"/>
+                <w:sz w:val="18"/>
+              </w:rPr>
+              <w:t xml:space="preserve">Mein Partner und ich haben in diesen 2 Monaten viel dazu gelernt. Wir mussten uns selbst organisieren in dem wir uns immer wieder den aktuellen Stand mitteilten. Das hat sehr gut funktioniert. Es gab immer wieder kleine Schwierigkeiten mit der Entwicklung. Jedoch haben wir immer einen passenden Code zusammen </w:t>
+            </w:r>
+            <w:r>
+              <w:rPr>
+                <w:rFonts w:ascii="Tahoma" w:hAnsi="Tahoma" w:cs="Tahoma"/>
+                <w:sz w:val="18"/>
+              </w:rPr>
+              <w:t>programmiert</w:t>
+            </w:r>
+            <w:r>
+              <w:rPr>
+                <w:rFonts w:ascii="Tahoma" w:hAnsi="Tahoma" w:cs="Tahoma"/>
+                <w:sz w:val="18"/>
+              </w:rPr>
+              <w:t xml:space="preserve">. Für spätere Projekte haben wir uns vorgenommen, die Kommunikation zu verbessern in dem wir öfters miteinander Probleme analysieren. </w:t>
             </w:r>
           </w:p>
           <w:p>
@@ -18026,7 +15571,7 @@
                 <w:sz w:val="18"/>
               </w:rPr>
             </w:pPr>
-            <w:bookmarkStart w:id="81" w:name="_Toc480014332"/>
+            <w:bookmarkStart w:id="68" w:name="_Toc480014332"/>
           </w:p>
         </w:tc>
         <w:tc>
@@ -18256,6 +15801,13 @@
                 <w:sz w:val="18"/>
               </w:rPr>
             </w:pPr>
+            <w:r>
+              <w:rPr>
+                <w:rFonts w:ascii="Tahoma" w:hAnsi="Tahoma" w:cs="Tahoma"/>
+                <w:sz w:val="18"/>
+              </w:rPr>
+              <w:t>01.06.2021</w:t>
+            </w:r>
           </w:p>
         </w:tc>
         <w:tc>
@@ -19069,23 +16621,7 @@
                 <w:rFonts w:ascii="Tahoma" w:hAnsi="Tahoma" w:cs="Tahoma"/>
                 <w:sz w:val="18"/>
               </w:rPr>
-              <w:t>, (</w:t>
-            </w:r>
-            <w:proofErr w:type="spellStart"/>
-            <w:r>
-              <w:rPr>
-                <w:rFonts w:ascii="Tahoma" w:hAnsi="Tahoma" w:cs="Tahoma"/>
-                <w:sz w:val="18"/>
-              </w:rPr>
-              <w:t>ProjektauftraggeberIn</w:t>
-            </w:r>
-            <w:proofErr w:type="spellEnd"/>
-            <w:r>
-              <w:rPr>
-                <w:rFonts w:ascii="Tahoma" w:hAnsi="Tahoma" w:cs="Tahoma"/>
-                <w:sz w:val="18"/>
-              </w:rPr>
-              <w:t>)</w:t>
+              <w:t>, (ProjektauftraggeberIn)</w:t>
             </w:r>
             <w:r>
               <w:rPr>
@@ -19149,23 +16685,7 @@
                 <w:rFonts w:ascii="Tahoma" w:hAnsi="Tahoma" w:cs="Tahoma"/>
                 <w:sz w:val="18"/>
               </w:rPr>
-              <w:t>, (</w:t>
-            </w:r>
-            <w:proofErr w:type="spellStart"/>
-            <w:r>
-              <w:rPr>
-                <w:rFonts w:ascii="Tahoma" w:hAnsi="Tahoma" w:cs="Tahoma"/>
-                <w:sz w:val="18"/>
-              </w:rPr>
-              <w:t>ProjektleiterIn</w:t>
-            </w:r>
-            <w:proofErr w:type="spellEnd"/>
-            <w:r>
-              <w:rPr>
-                <w:rFonts w:ascii="Tahoma" w:hAnsi="Tahoma" w:cs="Tahoma"/>
-                <w:sz w:val="18"/>
-              </w:rPr>
-              <w:t>)</w:t>
+              <w:t>, (ProjektleiterIn)</w:t>
             </w:r>
           </w:p>
           <w:p>
@@ -19206,7 +16726,7 @@
           </w:p>
         </w:tc>
       </w:tr>
-      <w:bookmarkEnd w:id="81"/>
+      <w:bookmarkEnd w:id="68"/>
     </w:tbl>
     <w:p>
       <w:pPr>
@@ -19216,12 +16736,9 @@
       </w:pPr>
     </w:p>
     <w:sectPr>
-      <w:footerReference w:type="default" r:id="rId13"/>
       <w:pgSz w:w="11906" w:h="16838"/>
       <w:pgMar w:top="993" w:right="1417" w:bottom="1134" w:left="1417" w:header="708" w:footer="708" w:gutter="0"/>
-      <w:pgNumType w:start="0"/>
       <w:cols w:space="708"/>
-      <w:titlePg/>
       <w:docGrid w:linePitch="360"/>
     </w:sectPr>
   </w:body>
@@ -19257,13 +16774,12 @@
 <w:ftr xmlns:wpc="http://schemas.microsoft.com/office/word/2010/wordprocessingCanvas" xmlns:cx="http://schemas.microsoft.com/office/drawing/2014/chartex" xmlns:cx1="http://schemas.microsoft.com/office/drawing/2015/9/8/chartex" xmlns:cx2="http://schemas.microsoft.com/office/drawing/2015/10/21/chartex" xmlns:cx3="http://schemas.microsoft.com/office/drawing/2016/5/9/chartex" xmlns:cx4="http://schemas.microsoft.com/office/drawing/2016/5/10/chartex" xmlns:cx5="http://schemas.microsoft.com/office/drawing/2016/5/11/chartex" xmlns:cx6="http://schemas.microsoft.com/office/drawing/2016/5/12/chartex" xmlns:cx7="http://schemas.microsoft.com/office/drawing/2016/5/13/chartex" xmlns:cx8="http://schemas.microsoft.com/office/drawing/2016/5/14/chartex" xmlns:mc="http://schemas.openxmlformats.org/markup-compatibility/2006" xmlns:aink="http://schemas.microsoft.com/office/drawing/2016/ink" xmlns:am3d="http://schemas.microsoft.com/office/drawing/2017/model3d" xmlns:o="urn:schemas-microsoft-com:office:office" xmlns:r="http://schemas.openxmlformats.org/officeDocument/2006/relationships" xmlns:m="http://schemas.openxmlformats.org/officeDocument/2006/math" xmlns:v="urn:schemas-microsoft-com:vml" xmlns:wp14="http://schemas.microsoft.com/office/word/2010/wordprocessingDrawing" xmlns:wp="http://schemas.openxmlformats.org/drawingml/2006/wordprocessingDrawing" xmlns:w10="urn:schemas-microsoft-com:office:word" xmlns:w="http://schemas.openxmlformats.org/wordprocessingml/2006/main" xmlns:w14="http://schemas.microsoft.com/office/word/2010/wordml" xmlns:w15="http://schemas.microsoft.com/office/word/2012/wordml" xmlns:w16cex="http://schemas.microsoft.com/office/word/2018/wordml/cex" xmlns:w16cid="http://schemas.microsoft.com/office/word/2016/wordml/cid" xmlns:w16="http://schemas.microsoft.com/office/word/2018/wordml" xmlns:w16sdtdh="http://schemas.microsoft.com/office/word/2020/wordml/sdtdatahash" xmlns:w16se="http://schemas.microsoft.com/office/word/2015/wordml/symex" xmlns:wpg="http://schemas.microsoft.com/office/word/2010/wordprocessingGroup" xmlns:wpi="http://schemas.microsoft.com/office/word/2010/wordprocessingInk" xmlns:wne="http://schemas.microsoft.com/office/word/2006/wordml" xmlns:wps="http://schemas.microsoft.com/office/word/2010/wordprocessingShape" mc:Ignorable="w14 w15 w16se w16cid w16 w16cex w16sdtdh wp14">
   <w:sdt>
     <w:sdtPr>
-      <w:id w:val="542183452"/>
+      <w:id w:val="-1524472897"/>
       <w:docPartObj>
         <w:docPartGallery w:val="Page Numbers (Bottom of Page)"/>
         <w:docPartUnique/>
       </w:docPartObj>
     </w:sdtPr>
-    <w:sdtEndPr/>
     <w:sdtContent>
       <w:p>
         <w:pPr>
@@ -19291,12 +16807,6 @@
   <w:p>
     <w:pPr>
       <w:pStyle w:val="Fuzeile"/>
-      <w:tabs>
-        <w:tab w:val="clear" w:pos="4536"/>
-        <w:tab w:val="clear" w:pos="9072"/>
-        <w:tab w:val="left" w:pos="1985"/>
-        <w:tab w:val="left" w:pos="7797"/>
-      </w:tabs>
     </w:pPr>
   </w:p>
 </w:ftr>
@@ -19307,25 +16817,9 @@
   <w:p>
     <w:pPr>
       <w:pStyle w:val="Fuzeile"/>
-      <w:jc w:val="center"/>
+      <w:jc w:val="right"/>
     </w:pPr>
   </w:p>
-  <w:p>
-    <w:pPr>
-      <w:pStyle w:val="Fuzeile"/>
-      <w:tabs>
-        <w:tab w:val="clear" w:pos="4536"/>
-        <w:tab w:val="clear" w:pos="9072"/>
-        <w:tab w:val="left" w:pos="1985"/>
-        <w:tab w:val="left" w:pos="7797"/>
-      </w:tabs>
-    </w:pPr>
-  </w:p>
-</w:ftr>
-</file>
-
-<file path=word/footer3.xml><?xml version="1.0" encoding="utf-8"?>
-<w:ftr xmlns:wpc="http://schemas.microsoft.com/office/word/2010/wordprocessingCanvas" xmlns:cx="http://schemas.microsoft.com/office/drawing/2014/chartex" xmlns:cx1="http://schemas.microsoft.com/office/drawing/2015/9/8/chartex" xmlns:cx2="http://schemas.microsoft.com/office/drawing/2015/10/21/chartex" xmlns:cx3="http://schemas.microsoft.com/office/drawing/2016/5/9/chartex" xmlns:cx4="http://schemas.microsoft.com/office/drawing/2016/5/10/chartex" xmlns:cx5="http://schemas.microsoft.com/office/drawing/2016/5/11/chartex" xmlns:cx6="http://schemas.microsoft.com/office/drawing/2016/5/12/chartex" xmlns:cx7="http://schemas.microsoft.com/office/drawing/2016/5/13/chartex" xmlns:cx8="http://schemas.microsoft.com/office/drawing/2016/5/14/chartex" xmlns:mc="http://schemas.openxmlformats.org/markup-compatibility/2006" xmlns:aink="http://schemas.microsoft.com/office/drawing/2016/ink" xmlns:am3d="http://schemas.microsoft.com/office/drawing/2017/model3d" xmlns:o="urn:schemas-microsoft-com:office:office" xmlns:r="http://schemas.openxmlformats.org/officeDocument/2006/relationships" xmlns:m="http://schemas.openxmlformats.org/officeDocument/2006/math" xmlns:v="urn:schemas-microsoft-com:vml" xmlns:wp14="http://schemas.microsoft.com/office/word/2010/wordprocessingDrawing" xmlns:wp="http://schemas.openxmlformats.org/drawingml/2006/wordprocessingDrawing" xmlns:w10="urn:schemas-microsoft-com:office:word" xmlns:w="http://schemas.openxmlformats.org/wordprocessingml/2006/main" xmlns:w14="http://schemas.microsoft.com/office/word/2010/wordml" xmlns:w15="http://schemas.microsoft.com/office/word/2012/wordml" xmlns:w16cex="http://schemas.microsoft.com/office/word/2018/wordml/cex" xmlns:w16cid="http://schemas.microsoft.com/office/word/2016/wordml/cid" xmlns:w16="http://schemas.microsoft.com/office/word/2018/wordml" xmlns:w16sdtdh="http://schemas.microsoft.com/office/word/2020/wordml/sdtdatahash" xmlns:w16se="http://schemas.microsoft.com/office/word/2015/wordml/symex" xmlns:wpg="http://schemas.microsoft.com/office/word/2010/wordprocessingGroup" xmlns:wpi="http://schemas.microsoft.com/office/word/2010/wordprocessingInk" xmlns:wne="http://schemas.microsoft.com/office/word/2006/wordml" xmlns:wps="http://schemas.microsoft.com/office/word/2010/wordprocessingShape" mc:Ignorable="w14 w15 w16se w16cid w16 w16cex w16sdtdh wp14">
   <w:p>
     <w:pPr>
       <w:pStyle w:val="Fuzeile"/>
@@ -19357,6 +16851,24 @@
     </w:p>
   </w:footnote>
 </w:footnotes>
+</file>
+
+<file path=word/header1.xml><?xml version="1.0" encoding="utf-8"?>
+<w:hdr xmlns:wpc="http://schemas.microsoft.com/office/word/2010/wordprocessingCanvas" xmlns:cx="http://schemas.microsoft.com/office/drawing/2014/chartex" xmlns:cx1="http://schemas.microsoft.com/office/drawing/2015/9/8/chartex" xmlns:cx2="http://schemas.microsoft.com/office/drawing/2015/10/21/chartex" xmlns:cx3="http://schemas.microsoft.com/office/drawing/2016/5/9/chartex" xmlns:cx4="http://schemas.microsoft.com/office/drawing/2016/5/10/chartex" xmlns:cx5="http://schemas.microsoft.com/office/drawing/2016/5/11/chartex" xmlns:cx6="http://schemas.microsoft.com/office/drawing/2016/5/12/chartex" xmlns:cx7="http://schemas.microsoft.com/office/drawing/2016/5/13/chartex" xmlns:cx8="http://schemas.microsoft.com/office/drawing/2016/5/14/chartex" xmlns:mc="http://schemas.openxmlformats.org/markup-compatibility/2006" xmlns:aink="http://schemas.microsoft.com/office/drawing/2016/ink" xmlns:am3d="http://schemas.microsoft.com/office/drawing/2017/model3d" xmlns:o="urn:schemas-microsoft-com:office:office" xmlns:r="http://schemas.openxmlformats.org/officeDocument/2006/relationships" xmlns:m="http://schemas.openxmlformats.org/officeDocument/2006/math" xmlns:v="urn:schemas-microsoft-com:vml" xmlns:wp14="http://schemas.microsoft.com/office/word/2010/wordprocessingDrawing" xmlns:wp="http://schemas.openxmlformats.org/drawingml/2006/wordprocessingDrawing" xmlns:w10="urn:schemas-microsoft-com:office:word" xmlns:w="http://schemas.openxmlformats.org/wordprocessingml/2006/main" xmlns:w14="http://schemas.microsoft.com/office/word/2010/wordml" xmlns:w15="http://schemas.microsoft.com/office/word/2012/wordml" xmlns:w16cex="http://schemas.microsoft.com/office/word/2018/wordml/cex" xmlns:w16cid="http://schemas.microsoft.com/office/word/2016/wordml/cid" xmlns:w16="http://schemas.microsoft.com/office/word/2018/wordml" xmlns:w16sdtdh="http://schemas.microsoft.com/office/word/2020/wordml/sdtdatahash" xmlns:w16se="http://schemas.microsoft.com/office/word/2015/wordml/symex" xmlns:wpg="http://schemas.microsoft.com/office/word/2010/wordprocessingGroup" xmlns:wpi="http://schemas.microsoft.com/office/word/2010/wordprocessingInk" xmlns:wne="http://schemas.microsoft.com/office/word/2006/wordml" xmlns:wps="http://schemas.microsoft.com/office/word/2010/wordprocessingShape" mc:Ignorable="w14 w15 w16se w16cid w16 w16cex w16sdtdh wp14">
+  <w:p>
+    <w:pPr>
+      <w:pStyle w:val="Kopfzeile"/>
+      <w:tabs>
+        <w:tab w:val="clear" w:pos="4536"/>
+        <w:tab w:val="clear" w:pos="9072"/>
+        <w:tab w:val="left" w:pos="3504"/>
+      </w:tabs>
+    </w:pPr>
+    <w:r>
+      <w:tab/>
+    </w:r>
+  </w:p>
+</w:hdr>
 </file>
 
 <file path=word/numbering.xml><?xml version="1.0" encoding="utf-8"?>
@@ -19965,6 +17477,92 @@
     </w:lvl>
   </w:abstractNum>
   <w:abstractNum w:abstractNumId="11" w15:restartNumberingAfterBreak="0">
+    <w:nsid w:val="6B707E91"/>
+    <w:multiLevelType w:val="hybridMultilevel"/>
+    <w:tmpl w:val="89BED744"/>
+    <w:lvl w:ilvl="0" w:tplc="0C07000F">
+      <w:start w:val="1"/>
+      <w:numFmt w:val="decimal"/>
+      <w:lvlText w:val="%1."/>
+      <w:lvlJc w:val="left"/>
+      <w:pPr>
+        <w:ind w:left="720" w:hanging="360"/>
+      </w:pPr>
+    </w:lvl>
+    <w:lvl w:ilvl="1" w:tplc="0C070019" w:tentative="1">
+      <w:start w:val="1"/>
+      <w:numFmt w:val="lowerLetter"/>
+      <w:lvlText w:val="%2."/>
+      <w:lvlJc w:val="left"/>
+      <w:pPr>
+        <w:ind w:left="1440" w:hanging="360"/>
+      </w:pPr>
+    </w:lvl>
+    <w:lvl w:ilvl="2" w:tplc="0C07001B" w:tentative="1">
+      <w:start w:val="1"/>
+      <w:numFmt w:val="lowerRoman"/>
+      <w:lvlText w:val="%3."/>
+      <w:lvlJc w:val="right"/>
+      <w:pPr>
+        <w:ind w:left="2160" w:hanging="180"/>
+      </w:pPr>
+    </w:lvl>
+    <w:lvl w:ilvl="3" w:tplc="0C07000F" w:tentative="1">
+      <w:start w:val="1"/>
+      <w:numFmt w:val="decimal"/>
+      <w:lvlText w:val="%4."/>
+      <w:lvlJc w:val="left"/>
+      <w:pPr>
+        <w:ind w:left="2880" w:hanging="360"/>
+      </w:pPr>
+    </w:lvl>
+    <w:lvl w:ilvl="4" w:tplc="0C070019" w:tentative="1">
+      <w:start w:val="1"/>
+      <w:numFmt w:val="lowerLetter"/>
+      <w:lvlText w:val="%5."/>
+      <w:lvlJc w:val="left"/>
+      <w:pPr>
+        <w:ind w:left="3600" w:hanging="360"/>
+      </w:pPr>
+    </w:lvl>
+    <w:lvl w:ilvl="5" w:tplc="0C07001B" w:tentative="1">
+      <w:start w:val="1"/>
+      <w:numFmt w:val="lowerRoman"/>
+      <w:lvlText w:val="%6."/>
+      <w:lvlJc w:val="right"/>
+      <w:pPr>
+        <w:ind w:left="4320" w:hanging="180"/>
+      </w:pPr>
+    </w:lvl>
+    <w:lvl w:ilvl="6" w:tplc="0C07000F" w:tentative="1">
+      <w:start w:val="1"/>
+      <w:numFmt w:val="decimal"/>
+      <w:lvlText w:val="%7."/>
+      <w:lvlJc w:val="left"/>
+      <w:pPr>
+        <w:ind w:left="5040" w:hanging="360"/>
+      </w:pPr>
+    </w:lvl>
+    <w:lvl w:ilvl="7" w:tplc="0C070019" w:tentative="1">
+      <w:start w:val="1"/>
+      <w:numFmt w:val="lowerLetter"/>
+      <w:lvlText w:val="%8."/>
+      <w:lvlJc w:val="left"/>
+      <w:pPr>
+        <w:ind w:left="5760" w:hanging="360"/>
+      </w:pPr>
+    </w:lvl>
+    <w:lvl w:ilvl="8" w:tplc="0C07001B" w:tentative="1">
+      <w:start w:val="1"/>
+      <w:numFmt w:val="lowerRoman"/>
+      <w:lvlText w:val="%9."/>
+      <w:lvlJc w:val="right"/>
+      <w:pPr>
+        <w:ind w:left="6480" w:hanging="180"/>
+      </w:pPr>
+    </w:lvl>
+  </w:abstractNum>
+  <w:abstractNum w:abstractNumId="12" w15:restartNumberingAfterBreak="0">
     <w:nsid w:val="72015218"/>
     <w:multiLevelType w:val="singleLevel"/>
     <w:tmpl w:val="383CCA8E"/>
@@ -19979,7 +17577,7 @@
       </w:pPr>
     </w:lvl>
   </w:abstractNum>
-  <w:abstractNum w:abstractNumId="12" w15:restartNumberingAfterBreak="0">
+  <w:abstractNum w:abstractNumId="13" w15:restartNumberingAfterBreak="0">
     <w:nsid w:val="7D7372B6"/>
     <w:multiLevelType w:val="multilevel"/>
     <w:tmpl w:val="E3861CD8"/>
@@ -20092,7 +17690,7 @@
       </w:rPr>
     </w:lvl>
   </w:abstractNum>
-  <w:abstractNum w:abstractNumId="13" w15:restartNumberingAfterBreak="0">
+  <w:abstractNum w:abstractNumId="14" w15:restartNumberingAfterBreak="0">
     <w:nsid w:val="7EEC71AF"/>
     <w:multiLevelType w:val="singleLevel"/>
     <w:tmpl w:val="1F5081C8"/>
@@ -20113,7 +17711,7 @@
     </w:lvl>
   </w:abstractNum>
   <w:num w:numId="1">
-    <w:abstractNumId w:val="12"/>
+    <w:abstractNumId w:val="13"/>
   </w:num>
   <w:num w:numId="2">
     <w:abstractNumId w:val="2"/>
@@ -20169,7 +17767,7 @@
     <w:abstractNumId w:val="4"/>
   </w:num>
   <w:num w:numId="9">
-    <w:abstractNumId w:val="11"/>
+    <w:abstractNumId w:val="12"/>
   </w:num>
   <w:num w:numId="10">
     <w:abstractNumId w:val="2"/>
@@ -20194,7 +17792,7 @@
     <w:abstractNumId w:val="3"/>
   </w:num>
   <w:num w:numId="13">
-    <w:abstractNumId w:val="13"/>
+    <w:abstractNumId w:val="14"/>
   </w:num>
   <w:num w:numId="14">
     <w:abstractNumId w:val="9"/>
@@ -20204,6 +17802,9 @@
   </w:num>
   <w:num w:numId="16">
     <w:abstractNumId w:val="10"/>
+  </w:num>
+  <w:num w:numId="17">
+    <w:abstractNumId w:val="11"/>
   </w:num>
 </w:numbering>
 </file>
@@ -20257,7 +17858,7 @@
     <w:lsdException w:name="Normal Indent" w:semiHidden="1" w:unhideWhenUsed="1"/>
     <w:lsdException w:name="footnote text" w:semiHidden="1" w:uiPriority="0" w:unhideWhenUsed="1"/>
     <w:lsdException w:name="annotation text" w:semiHidden="1" w:unhideWhenUsed="1"/>
-    <w:lsdException w:name="header" w:semiHidden="1" w:uiPriority="0" w:unhideWhenUsed="1"/>
+    <w:lsdException w:name="header" w:semiHidden="1" w:unhideWhenUsed="1"/>
     <w:lsdException w:name="footer" w:semiHidden="1" w:unhideWhenUsed="1"/>
     <w:lsdException w:name="index heading" w:semiHidden="1" w:uiPriority="0" w:unhideWhenUsed="1"/>
     <w:lsdException w:name="caption" w:semiHidden="1" w:uiPriority="0" w:unhideWhenUsed="1" w:qFormat="1"/>
@@ -20896,6 +18497,7 @@
     <w:name w:val="header"/>
     <w:basedOn w:val="Standard"/>
     <w:link w:val="KopfzeileZchn"/>
+    <w:uiPriority w:val="99"/>
     <w:unhideWhenUsed/>
     <w:rsid w:val="00B72079"/>
     <w:pPr>

--- a/Dokumentation.docx
+++ b/Dokumentation.docx
@@ -1179,7 +1179,7 @@
             </w:rPr>
             <w:fldChar w:fldCharType="separate"/>
           </w:r>
-          <w:hyperlink w:anchor="_Toc72308906" w:history="1">
+          <w:hyperlink w:anchor="_Toc72487367" w:history="1">
             <w:r>
               <w:rPr>
                 <w:rStyle w:val="Hyperlink"/>
@@ -1221,7 +1221,7 @@
               <w:rPr>
                 <w:webHidden/>
               </w:rPr>
-              <w:instrText xml:space="preserve"> PAGEREF _Toc72308906 \h </w:instrText>
+              <w:instrText xml:space="preserve"> PAGEREF _Toc72487367 \h </w:instrText>
             </w:r>
             <w:r>
               <w:rPr>
@@ -1258,7 +1258,7 @@
               <w:lang w:val="de-AT" w:eastAsia="de-AT"/>
             </w:rPr>
           </w:pPr>
-          <w:hyperlink w:anchor="_Toc72308907" w:history="1">
+          <w:hyperlink w:anchor="_Toc72487368" w:history="1">
             <w:r>
               <w:rPr>
                 <w:rStyle w:val="Hyperlink"/>
@@ -1298,7 +1298,7 @@
               <w:rPr>
                 <w:webHidden/>
               </w:rPr>
-              <w:instrText xml:space="preserve"> PAGEREF _Toc72308907 \h </w:instrText>
+              <w:instrText xml:space="preserve"> PAGEREF _Toc72487368 \h </w:instrText>
             </w:r>
             <w:r>
               <w:rPr>
@@ -1335,7 +1335,7 @@
               <w:lang w:val="de-AT" w:eastAsia="de-AT"/>
             </w:rPr>
           </w:pPr>
-          <w:hyperlink w:anchor="_Toc72308908" w:history="1">
+          <w:hyperlink w:anchor="_Toc72487369" w:history="1">
             <w:r>
               <w:rPr>
                 <w:rStyle w:val="Hyperlink"/>
@@ -1357,7 +1357,7 @@
                 <w:rStyle w:val="Hyperlink"/>
                 <w:rFonts w:ascii="Tahoma" w:hAnsi="Tahoma" w:cs="Tahoma"/>
               </w:rPr>
-              <w:t>Projektzieleplan</w:t>
+              <w:t>Projektorganisationsplan</w:t>
             </w:r>
             <w:r>
               <w:rPr>
@@ -1375,7 +1375,7 @@
               <w:rPr>
                 <w:webHidden/>
               </w:rPr>
-              <w:instrText xml:space="preserve"> PAGEREF _Toc72308908 \h </w:instrText>
+              <w:instrText xml:space="preserve"> PAGEREF _Toc72487369 \h </w:instrText>
             </w:r>
             <w:r>
               <w:rPr>
@@ -1412,7 +1412,7 @@
               <w:lang w:val="de-AT" w:eastAsia="de-AT"/>
             </w:rPr>
           </w:pPr>
-          <w:hyperlink w:anchor="_Toc72308909" w:history="1">
+          <w:hyperlink w:anchor="_Toc72487370" w:history="1">
             <w:r>
               <w:rPr>
                 <w:rStyle w:val="Hyperlink"/>
@@ -1434,7 +1434,7 @@
                 <w:rStyle w:val="Hyperlink"/>
                 <w:rFonts w:ascii="Tahoma" w:hAnsi="Tahoma" w:cs="Tahoma"/>
               </w:rPr>
-              <w:t>Projektumwelt-Analyse</w:t>
+              <w:t>Projektzieleplan</w:t>
             </w:r>
             <w:r>
               <w:rPr>
@@ -1452,7 +1452,7 @@
               <w:rPr>
                 <w:webHidden/>
               </w:rPr>
-              <w:instrText xml:space="preserve"> PAGEREF _Toc72308909 \h </w:instrText>
+              <w:instrText xml:space="preserve"> PAGEREF _Toc72487370 \h </w:instrText>
             </w:r>
             <w:r>
               <w:rPr>
@@ -1489,7 +1489,7 @@
               <w:lang w:val="de-AT" w:eastAsia="de-AT"/>
             </w:rPr>
           </w:pPr>
-          <w:hyperlink w:anchor="_Toc72308910" w:history="1">
+          <w:hyperlink w:anchor="_Toc72487371" w:history="1">
             <w:r>
               <w:rPr>
                 <w:rStyle w:val="Hyperlink"/>
@@ -1511,7 +1511,7 @@
                 <w:rStyle w:val="Hyperlink"/>
                 <w:rFonts w:ascii="Tahoma" w:hAnsi="Tahoma" w:cs="Tahoma"/>
               </w:rPr>
-              <w:t>Projektumwelt-Beziehung</w:t>
+              <w:t>Projektumwelt-Analyse</w:t>
             </w:r>
             <w:r>
               <w:rPr>
@@ -1529,7 +1529,7 @@
               <w:rPr>
                 <w:webHidden/>
               </w:rPr>
-              <w:instrText xml:space="preserve"> PAGEREF _Toc72308910 \h </w:instrText>
+              <w:instrText xml:space="preserve"> PAGEREF _Toc72487371 \h </w:instrText>
             </w:r>
             <w:r>
               <w:rPr>
@@ -1566,7 +1566,7 @@
               <w:lang w:val="de-AT" w:eastAsia="de-AT"/>
             </w:rPr>
           </w:pPr>
-          <w:hyperlink w:anchor="_Toc72308911" w:history="1">
+          <w:hyperlink w:anchor="_Toc72487372" w:history="1">
             <w:r>
               <w:rPr>
                 <w:rStyle w:val="Hyperlink"/>
@@ -1588,7 +1588,7 @@
                 <w:rStyle w:val="Hyperlink"/>
                 <w:rFonts w:ascii="Tahoma" w:hAnsi="Tahoma" w:cs="Tahoma"/>
               </w:rPr>
-              <w:t>Projektorganigramm</w:t>
+              <w:t>Projektumwelt-Beziehung</w:t>
             </w:r>
             <w:r>
               <w:rPr>
@@ -1606,7 +1606,7 @@
               <w:rPr>
                 <w:webHidden/>
               </w:rPr>
-              <w:instrText xml:space="preserve"> PAGEREF _Toc72308911 \h </w:instrText>
+              <w:instrText xml:space="preserve"> PAGEREF _Toc72487372 \h </w:instrText>
             </w:r>
             <w:r>
               <w:rPr>
@@ -1643,7 +1643,7 @@
               <w:lang w:val="de-AT" w:eastAsia="de-AT"/>
             </w:rPr>
           </w:pPr>
-          <w:hyperlink w:anchor="_Toc72308912" w:history="1">
+          <w:hyperlink w:anchor="_Toc72487373" w:history="1">
             <w:r>
               <w:rPr>
                 <w:rStyle w:val="Hyperlink"/>
@@ -1665,7 +1665,7 @@
                 <w:rStyle w:val="Hyperlink"/>
                 <w:rFonts w:ascii="Tahoma" w:hAnsi="Tahoma" w:cs="Tahoma"/>
               </w:rPr>
-              <w:t>Projektstrukturplan</w:t>
+              <w:t>Projektorganigramm</w:t>
             </w:r>
             <w:r>
               <w:rPr>
@@ -1683,7 +1683,7 @@
               <w:rPr>
                 <w:webHidden/>
               </w:rPr>
-              <w:instrText xml:space="preserve"> PAGEREF _Toc72308912 \h </w:instrText>
+              <w:instrText xml:space="preserve"> PAGEREF _Toc72487373 \h </w:instrText>
             </w:r>
             <w:r>
               <w:rPr>
@@ -1720,7 +1720,7 @@
               <w:lang w:val="de-AT" w:eastAsia="de-AT"/>
             </w:rPr>
           </w:pPr>
-          <w:hyperlink w:anchor="_Toc72308913" w:history="1">
+          <w:hyperlink w:anchor="_Toc72487374" w:history="1">
             <w:r>
               <w:rPr>
                 <w:rStyle w:val="Hyperlink"/>
@@ -1742,7 +1742,7 @@
                 <w:rStyle w:val="Hyperlink"/>
                 <w:rFonts w:ascii="Tahoma" w:hAnsi="Tahoma" w:cs="Tahoma"/>
               </w:rPr>
-              <w:t>Projektfunktionendiagramm</w:t>
+              <w:t>Projektstrukturplan</w:t>
             </w:r>
             <w:r>
               <w:rPr>
@@ -1760,7 +1760,7 @@
               <w:rPr>
                 <w:webHidden/>
               </w:rPr>
-              <w:instrText xml:space="preserve"> PAGEREF _Toc72308913 \h </w:instrText>
+              <w:instrText xml:space="preserve"> PAGEREF _Toc72487374 \h </w:instrText>
             </w:r>
             <w:r>
               <w:rPr>
@@ -1797,7 +1797,7 @@
               <w:lang w:val="de-AT" w:eastAsia="de-AT"/>
             </w:rPr>
           </w:pPr>
-          <w:hyperlink w:anchor="_Toc72308914" w:history="1">
+          <w:hyperlink w:anchor="_Toc72487375" w:history="1">
             <w:r>
               <w:rPr>
                 <w:rStyle w:val="Hyperlink"/>
@@ -1819,7 +1819,7 @@
                 <w:rStyle w:val="Hyperlink"/>
                 <w:rFonts w:ascii="Tahoma" w:hAnsi="Tahoma" w:cs="Tahoma"/>
               </w:rPr>
-              <w:t>Projektmeilensteinplan</w:t>
+              <w:t>Objektstrukturplan</w:t>
             </w:r>
             <w:r>
               <w:rPr>
@@ -1837,7 +1837,7 @@
               <w:rPr>
                 <w:webHidden/>
               </w:rPr>
-              <w:instrText xml:space="preserve"> PAGEREF _Toc72308914 \h </w:instrText>
+              <w:instrText xml:space="preserve"> PAGEREF _Toc72487375 \h </w:instrText>
             </w:r>
             <w:r>
               <w:rPr>
@@ -1874,7 +1874,7 @@
               <w:lang w:val="de-AT" w:eastAsia="de-AT"/>
             </w:rPr>
           </w:pPr>
-          <w:hyperlink w:anchor="_Toc72308915" w:history="1">
+          <w:hyperlink w:anchor="_Toc72487376" w:history="1">
             <w:r>
               <w:rPr>
                 <w:rStyle w:val="Hyperlink"/>
@@ -1896,7 +1896,7 @@
                 <w:rStyle w:val="Hyperlink"/>
                 <w:rFonts w:ascii="Tahoma" w:hAnsi="Tahoma" w:cs="Tahoma"/>
               </w:rPr>
-              <w:t>Balkendiagramm</w:t>
+              <w:t>Projektfunktionendiagramm</w:t>
             </w:r>
             <w:r>
               <w:rPr>
@@ -1914,7 +1914,7 @@
               <w:rPr>
                 <w:webHidden/>
               </w:rPr>
-              <w:instrText xml:space="preserve"> PAGEREF _Toc72308915 \h </w:instrText>
+              <w:instrText xml:space="preserve"> PAGEREF _Toc72487376 \h </w:instrText>
             </w:r>
             <w:r>
               <w:rPr>
@@ -1951,7 +1951,7 @@
               <w:lang w:val="de-AT" w:eastAsia="de-AT"/>
             </w:rPr>
           </w:pPr>
-          <w:hyperlink w:anchor="_Toc72308916" w:history="1">
+          <w:hyperlink w:anchor="_Toc72487377" w:history="1">
             <w:r>
               <w:rPr>
                 <w:rStyle w:val="Hyperlink"/>
@@ -1973,6 +1973,160 @@
                 <w:rStyle w:val="Hyperlink"/>
                 <w:rFonts w:ascii="Tahoma" w:hAnsi="Tahoma" w:cs="Tahoma"/>
               </w:rPr>
+              <w:t>Projektmeilensteinplan</w:t>
+            </w:r>
+            <w:r>
+              <w:rPr>
+                <w:webHidden/>
+              </w:rPr>
+              <w:tab/>
+            </w:r>
+            <w:r>
+              <w:rPr>
+                <w:webHidden/>
+              </w:rPr>
+              <w:fldChar w:fldCharType="begin"/>
+            </w:r>
+            <w:r>
+              <w:rPr>
+                <w:webHidden/>
+              </w:rPr>
+              <w:instrText xml:space="preserve"> PAGEREF _Toc72487377 \h </w:instrText>
+            </w:r>
+            <w:r>
+              <w:rPr>
+                <w:webHidden/>
+              </w:rPr>
+            </w:r>
+            <w:r>
+              <w:rPr>
+                <w:webHidden/>
+              </w:rPr>
+              <w:fldChar w:fldCharType="separate"/>
+            </w:r>
+            <w:r>
+              <w:rPr>
+                <w:webHidden/>
+              </w:rPr>
+              <w:t>13</w:t>
+            </w:r>
+            <w:r>
+              <w:rPr>
+                <w:webHidden/>
+              </w:rPr>
+              <w:fldChar w:fldCharType="end"/>
+            </w:r>
+          </w:hyperlink>
+        </w:p>
+        <w:p>
+          <w:pPr>
+            <w:pStyle w:val="Verzeichnis2"/>
+            <w:rPr>
+              <w:rFonts w:asciiTheme="minorHAnsi" w:eastAsiaTheme="minorEastAsia" w:hAnsiTheme="minorHAnsi" w:cstheme="minorBidi"/>
+              <w:sz w:val="22"/>
+              <w:szCs w:val="22"/>
+              <w:lang w:val="de-AT" w:eastAsia="de-AT"/>
+            </w:rPr>
+          </w:pPr>
+          <w:hyperlink w:anchor="_Toc72487378" w:history="1">
+            <w:r>
+              <w:rPr>
+                <w:rStyle w:val="Hyperlink"/>
+                <w:rFonts w:ascii="Tahoma" w:hAnsi="Tahoma" w:cs="Tahoma"/>
+              </w:rPr>
+              <w:t>12</w:t>
+            </w:r>
+            <w:r>
+              <w:rPr>
+                <w:rFonts w:asciiTheme="minorHAnsi" w:eastAsiaTheme="minorEastAsia" w:hAnsiTheme="minorHAnsi" w:cstheme="minorBidi"/>
+                <w:sz w:val="22"/>
+                <w:szCs w:val="22"/>
+                <w:lang w:val="de-AT" w:eastAsia="de-AT"/>
+              </w:rPr>
+              <w:tab/>
+            </w:r>
+            <w:r>
+              <w:rPr>
+                <w:rStyle w:val="Hyperlink"/>
+                <w:rFonts w:ascii="Tahoma" w:hAnsi="Tahoma" w:cs="Tahoma"/>
+              </w:rPr>
+              <w:t>Balkendiagramm</w:t>
+            </w:r>
+            <w:r>
+              <w:rPr>
+                <w:webHidden/>
+              </w:rPr>
+              <w:tab/>
+            </w:r>
+            <w:r>
+              <w:rPr>
+                <w:webHidden/>
+              </w:rPr>
+              <w:fldChar w:fldCharType="begin"/>
+            </w:r>
+            <w:r>
+              <w:rPr>
+                <w:webHidden/>
+              </w:rPr>
+              <w:instrText xml:space="preserve"> PAGEREF _Toc72487378 \h </w:instrText>
+            </w:r>
+            <w:r>
+              <w:rPr>
+                <w:webHidden/>
+              </w:rPr>
+            </w:r>
+            <w:r>
+              <w:rPr>
+                <w:webHidden/>
+              </w:rPr>
+              <w:fldChar w:fldCharType="separate"/>
+            </w:r>
+            <w:r>
+              <w:rPr>
+                <w:webHidden/>
+              </w:rPr>
+              <w:t>14</w:t>
+            </w:r>
+            <w:r>
+              <w:rPr>
+                <w:webHidden/>
+              </w:rPr>
+              <w:fldChar w:fldCharType="end"/>
+            </w:r>
+          </w:hyperlink>
+        </w:p>
+        <w:p>
+          <w:pPr>
+            <w:pStyle w:val="Verzeichnis2"/>
+            <w:rPr>
+              <w:rFonts w:asciiTheme="minorHAnsi" w:eastAsiaTheme="minorEastAsia" w:hAnsiTheme="minorHAnsi" w:cstheme="minorBidi"/>
+              <w:sz w:val="22"/>
+              <w:szCs w:val="22"/>
+              <w:lang w:val="de-AT" w:eastAsia="de-AT"/>
+            </w:rPr>
+          </w:pPr>
+          <w:hyperlink w:anchor="_Toc72487379" w:history="1">
+            <w:r>
+              <w:rPr>
+                <w:rStyle w:val="Hyperlink"/>
+                <w:rFonts w:ascii="Tahoma" w:hAnsi="Tahoma" w:cs="Tahoma"/>
+              </w:rPr>
+              <w:t>13</w:t>
+            </w:r>
+            <w:r>
+              <w:rPr>
+                <w:rFonts w:asciiTheme="minorHAnsi" w:eastAsiaTheme="minorEastAsia" w:hAnsiTheme="minorHAnsi" w:cstheme="minorBidi"/>
+                <w:sz w:val="22"/>
+                <w:szCs w:val="22"/>
+                <w:lang w:val="de-AT" w:eastAsia="de-AT"/>
+              </w:rPr>
+              <w:tab/>
+            </w:r>
+            <w:r>
+              <w:rPr>
+                <w:rStyle w:val="Hyperlink"/>
+                <w:rFonts w:ascii="Tahoma" w:hAnsi="Tahoma" w:cs="Tahoma"/>
+              </w:rPr>
               <w:t>Projektkostenplan</w:t>
             </w:r>
             <w:r>
@@ -1991,7 +2145,7 @@
               <w:rPr>
                 <w:webHidden/>
               </w:rPr>
-              <w:instrText xml:space="preserve"> PAGEREF _Toc72308916 \h </w:instrText>
+              <w:instrText xml:space="preserve"> PAGEREF _Toc72487379 \h </w:instrText>
             </w:r>
             <w:r>
               <w:rPr>
@@ -2008,7 +2162,7 @@
               <w:rPr>
                 <w:webHidden/>
               </w:rPr>
-              <w:t>13</w:t>
+              <w:t>15</w:t>
             </w:r>
             <w:r>
               <w:rPr>
@@ -2030,13 +2184,13 @@
               <w:lang w:val="de-AT" w:eastAsia="de-AT"/>
             </w:rPr>
           </w:pPr>
-          <w:hyperlink w:anchor="_Toc72308917" w:history="1">
+          <w:hyperlink w:anchor="_Toc72487380" w:history="1">
             <w:r>
               <w:rPr>
                 <w:rStyle w:val="Hyperlink"/>
                 <w:rFonts w:ascii="Tahoma" w:hAnsi="Tahoma" w:cs="Tahoma"/>
               </w:rPr>
-              <w:t>12</w:t>
+              <w:t>14</w:t>
             </w:r>
             <w:r>
               <w:rPr>
@@ -2072,7 +2226,7 @@
               <w:rPr>
                 <w:webHidden/>
               </w:rPr>
-              <w:instrText xml:space="preserve"> PAGEREF _Toc72308917 \h </w:instrText>
+              <w:instrText xml:space="preserve"> PAGEREF _Toc72487380 \h </w:instrText>
             </w:r>
             <w:r>
               <w:rPr>
@@ -2089,7 +2243,7 @@
               <w:rPr>
                 <w:webHidden/>
               </w:rPr>
-              <w:t>14</w:t>
+              <w:t>16</w:t>
             </w:r>
             <w:r>
               <w:rPr>
@@ -2109,13 +2263,13 @@
               <w:lang w:val="de-AT" w:eastAsia="de-AT"/>
             </w:rPr>
           </w:pPr>
-          <w:hyperlink w:anchor="_Toc72308918" w:history="1">
+          <w:hyperlink w:anchor="_Toc72487381" w:history="1">
             <w:r>
               <w:rPr>
                 <w:rStyle w:val="Hyperlink"/>
                 <w:rFonts w:ascii="Tahoma" w:hAnsi="Tahoma" w:cs="Tahoma"/>
               </w:rPr>
-              <w:t>13</w:t>
+              <w:t>15</w:t>
             </w:r>
             <w:r>
               <w:rPr>
@@ -2149,7 +2303,7 @@
               <w:rPr>
                 <w:webHidden/>
               </w:rPr>
-              <w:instrText xml:space="preserve"> PAGEREF _Toc72308918 \h </w:instrText>
+              <w:instrText xml:space="preserve"> PAGEREF _Toc72487381 \h </w:instrText>
             </w:r>
             <w:r>
               <w:rPr>
@@ -2166,7 +2320,7 @@
               <w:rPr>
                 <w:webHidden/>
               </w:rPr>
-              <w:t>14</w:t>
+              <w:t>16</w:t>
             </w:r>
             <w:r>
               <w:rPr>
@@ -2763,6 +2917,13 @@
                 <w:sz w:val="20"/>
               </w:rPr>
             </w:pPr>
+            <w:r>
+              <w:rPr>
+                <w:rFonts w:ascii="Tahoma" w:hAnsi="Tahoma" w:cs="Tahoma"/>
+                <w:sz w:val="20"/>
+              </w:rPr>
+              <w:t>0.1</w:t>
+            </w:r>
           </w:p>
         </w:tc>
         <w:tc>
@@ -2777,6 +2938,13 @@
                 <w:sz w:val="20"/>
               </w:rPr>
             </w:pPr>
+            <w:r>
+              <w:rPr>
+                <w:rFonts w:ascii="Tahoma" w:hAnsi="Tahoma" w:cs="Tahoma"/>
+                <w:sz w:val="20"/>
+              </w:rPr>
+              <w:t>21.05.2021</w:t>
+            </w:r>
           </w:p>
         </w:tc>
         <w:tc>
@@ -2791,6 +2959,13 @@
                 <w:sz w:val="20"/>
               </w:rPr>
             </w:pPr>
+            <w:r>
+              <w:rPr>
+                <w:rFonts w:ascii="Tahoma" w:hAnsi="Tahoma" w:cs="Tahoma"/>
+                <w:sz w:val="20"/>
+              </w:rPr>
+              <w:t>Projektpläne</w:t>
+            </w:r>
           </w:p>
         </w:tc>
         <w:tc>
@@ -2805,6 +2980,13 @@
                 <w:sz w:val="20"/>
               </w:rPr>
             </w:pPr>
+            <w:r>
+              <w:rPr>
+                <w:rFonts w:ascii="Tahoma" w:hAnsi="Tahoma" w:cs="Tahoma"/>
+                <w:sz w:val="20"/>
+              </w:rPr>
+              <w:t>Brian Feurstein</w:t>
+            </w:r>
           </w:p>
         </w:tc>
       </w:tr>
@@ -3911,7 +4093,7 @@
         </w:rPr>
       </w:pPr>
       <w:bookmarkStart w:id="4" w:name="_Toc86723288"/>
-      <w:bookmarkStart w:id="5" w:name="_Toc72308906"/>
+      <w:bookmarkStart w:id="5" w:name="_Toc72487367"/>
       <w:r>
         <w:rPr>
           <w:rFonts w:ascii="Tahoma" w:hAnsi="Tahoma" w:cs="Tahoma"/>
@@ -3951,7 +4133,7 @@
       <w:bookmarkStart w:id="8" w:name="_Toc519156970"/>
       <w:bookmarkStart w:id="9" w:name="_Toc519157041"/>
       <w:bookmarkStart w:id="10" w:name="_Toc86723289"/>
-      <w:bookmarkStart w:id="11" w:name="_Toc72308907"/>
+      <w:bookmarkStart w:id="11" w:name="_Toc72487368"/>
       <w:r>
         <w:rPr>
           <w:rFonts w:ascii="Tahoma" w:hAnsi="Tahoma" w:cs="Tahoma"/>
@@ -4216,14 +4398,7 @@
                 <w:rFonts w:ascii="Tahoma" w:hAnsi="Tahoma" w:cs="Tahoma"/>
                 <w:sz w:val="18"/>
               </w:rPr>
-              <w:t>Projektauftrag</w:t>
-            </w:r>
-            <w:r>
-              <w:rPr>
-                <w:rFonts w:ascii="Tahoma" w:hAnsi="Tahoma" w:cs="Tahoma"/>
-                <w:sz w:val="18"/>
-              </w:rPr>
-              <w:t xml:space="preserve"> von Frankenhauser Bernd und Hattler Thomas</w:t>
+              <w:t>Kickoff-Online Meeting im BET-PM Unterricht</w:t>
             </w:r>
           </w:p>
         </w:tc>
@@ -5832,7 +6007,112 @@
       <w:bookmarkStart w:id="14" w:name="_Toc519156971"/>
       <w:bookmarkStart w:id="15" w:name="_Toc519157042"/>
       <w:bookmarkStart w:id="16" w:name="_Toc86723290"/>
-      <w:bookmarkStart w:id="17" w:name="_Toc72308908"/>
+      <w:bookmarkStart w:id="17" w:name="_Toc72487369"/>
+      <w:r>
+        <w:rPr>
+          <w:rFonts w:ascii="Tahoma" w:hAnsi="Tahoma" w:cs="Tahoma"/>
+        </w:rPr>
+        <w:lastRenderedPageBreak/>
+        <w:t>Projektorganisationsplan</w:t>
+      </w:r>
+      <w:bookmarkEnd w:id="17"/>
+    </w:p>
+    <w:p>
+      <w:pPr>
+        <w:rPr>
+          <w:rFonts w:ascii="Tahoma" w:hAnsi="Tahoma" w:cs="Tahoma"/>
+        </w:rPr>
+      </w:pPr>
+      <w:r>
+        <w:rPr>
+          <w:rFonts w:ascii="Tahoma" w:hAnsi="Tahoma" w:cs="Tahoma"/>
+          <w:noProof/>
+        </w:rPr>
+        <w:drawing>
+          <wp:anchor distT="0" distB="0" distL="114300" distR="114300" simplePos="0" relativeHeight="251675648" behindDoc="0" locked="0" layoutInCell="1" allowOverlap="1" wp14:anchorId="7C027684" wp14:editId="761BA121">
+            <wp:simplePos x="0" y="0"/>
+            <wp:positionH relativeFrom="column">
+              <wp:posOffset>-23495</wp:posOffset>
+            </wp:positionH>
+            <wp:positionV relativeFrom="paragraph">
+              <wp:posOffset>243840</wp:posOffset>
+            </wp:positionV>
+            <wp:extent cx="5734050" cy="5250180"/>
+            <wp:effectExtent l="0" t="0" r="0" b="7620"/>
+            <wp:wrapTopAndBottom/>
+            <wp:docPr id="2" name="Grafik 2"/>
+            <wp:cNvGraphicFramePr>
+              <a:graphicFrameLocks xmlns:a="http://schemas.openxmlformats.org/drawingml/2006/main" noChangeAspect="1"/>
+            </wp:cNvGraphicFramePr>
+            <a:graphic xmlns:a="http://schemas.openxmlformats.org/drawingml/2006/main">
+              <a:graphicData uri="http://schemas.openxmlformats.org/drawingml/2006/picture">
+                <pic:pic xmlns:pic="http://schemas.openxmlformats.org/drawingml/2006/picture">
+                  <pic:nvPicPr>
+                    <pic:cNvPr id="0" name="Picture 1"/>
+                    <pic:cNvPicPr>
+                      <a:picLocks noChangeAspect="1" noChangeArrowheads="1"/>
+                    </pic:cNvPicPr>
+                  </pic:nvPicPr>
+                  <pic:blipFill>
+                    <a:blip r:embed="rId11">
+                      <a:extLst>
+                        <a:ext uri="{28A0092B-C50C-407E-A947-70E740481C1C}">
+                          <a14:useLocalDpi xmlns:a14="http://schemas.microsoft.com/office/drawing/2010/main" val="0"/>
+                        </a:ext>
+                      </a:extLst>
+                    </a:blip>
+                    <a:srcRect/>
+                    <a:stretch>
+                      <a:fillRect/>
+                    </a:stretch>
+                  </pic:blipFill>
+                  <pic:spPr bwMode="auto">
+                    <a:xfrm>
+                      <a:off x="0" y="0"/>
+                      <a:ext cx="5734050" cy="5250180"/>
+                    </a:xfrm>
+                    <a:prstGeom prst="rect">
+                      <a:avLst/>
+                    </a:prstGeom>
+                    <a:noFill/>
+                    <a:ln>
+                      <a:noFill/>
+                    </a:ln>
+                  </pic:spPr>
+                </pic:pic>
+              </a:graphicData>
+            </a:graphic>
+            <wp14:sizeRelH relativeFrom="margin">
+              <wp14:pctWidth>0</wp14:pctWidth>
+            </wp14:sizeRelH>
+            <wp14:sizeRelV relativeFrom="margin">
+              <wp14:pctHeight>0</wp14:pctHeight>
+            </wp14:sizeRelV>
+          </wp:anchor>
+        </w:drawing>
+      </w:r>
+      <w:r>
+        <w:rPr>
+          <w:rFonts w:ascii="Tahoma" w:hAnsi="Tahoma" w:cs="Tahoma"/>
+        </w:rPr>
+        <w:br w:type="page"/>
+      </w:r>
+    </w:p>
+    <w:p>
+      <w:pPr>
+        <w:pStyle w:val="berschrift2"/>
+        <w:numPr>
+          <w:ilvl w:val="0"/>
+          <w:numId w:val="4"/>
+        </w:numPr>
+        <w:tabs>
+          <w:tab w:val="clear" w:pos="360"/>
+        </w:tabs>
+        <w:rPr>
+          <w:rFonts w:ascii="Tahoma" w:hAnsi="Tahoma" w:cs="Tahoma"/>
+        </w:rPr>
+      </w:pPr>
+      <w:bookmarkStart w:id="18" w:name="_Toc72487370"/>
       <w:r>
         <w:rPr>
           <w:rFonts w:ascii="Tahoma" w:hAnsi="Tahoma" w:cs="Tahoma"/>
@@ -5845,7 +6125,7 @@
       <w:bookmarkEnd w:id="14"/>
       <w:bookmarkEnd w:id="15"/>
       <w:bookmarkEnd w:id="16"/>
-      <w:bookmarkEnd w:id="17"/>
+      <w:bookmarkEnd w:id="18"/>
     </w:p>
     <w:p>
       <w:pPr>
@@ -6501,6 +6781,29 @@
                 <w:sz w:val="18"/>
                 <w:szCs w:val="18"/>
               </w:rPr>
+              <w:t>Ziel</w:t>
+            </w:r>
+          </w:p>
+          <w:p>
+            <w:pPr>
+              <w:numPr>
+                <w:ilvl w:val="0"/>
+                <w:numId w:val="2"/>
+              </w:numPr>
+              <w:spacing w:after="60" w:line="240" w:lineRule="auto"/>
+              <w:ind w:left="357" w:hanging="357"/>
+              <w:rPr>
+                <w:rFonts w:ascii="Tahoma" w:hAnsi="Tahoma" w:cs="Tahoma"/>
+                <w:sz w:val="18"/>
+                <w:szCs w:val="18"/>
+              </w:rPr>
+            </w:pPr>
+            <w:r>
+              <w:rPr>
+                <w:rFonts w:ascii="Tahoma" w:hAnsi="Tahoma" w:cs="Tahoma"/>
+                <w:sz w:val="18"/>
+                <w:szCs w:val="18"/>
+              </w:rPr>
               <w:t>Dokumentation</w:t>
             </w:r>
             <w:r>
@@ -6714,13 +7017,15 @@
               <w:ind w:left="357" w:hanging="357"/>
               <w:rPr>
                 <w:rFonts w:ascii="Tahoma" w:hAnsi="Tahoma" w:cs="Tahoma"/>
-                <w:sz w:val="16"/>
-              </w:rPr>
-            </w:pPr>
-            <w:r>
-              <w:rPr>
-                <w:rFonts w:ascii="Tahoma" w:hAnsi="Tahoma" w:cs="Tahoma"/>
-                <w:sz w:val="16"/>
+                <w:sz w:val="18"/>
+                <w:szCs w:val="18"/>
+              </w:rPr>
+            </w:pPr>
+            <w:r>
+              <w:rPr>
+                <w:rFonts w:ascii="Tahoma" w:hAnsi="Tahoma" w:cs="Tahoma"/>
+                <w:sz w:val="18"/>
+                <w:szCs w:val="18"/>
               </w:rPr>
               <w:t>Vermarktung</w:t>
             </w:r>
@@ -6738,13 +7043,15 @@
               <w:ind w:left="357" w:hanging="357"/>
               <w:rPr>
                 <w:rFonts w:ascii="Tahoma" w:hAnsi="Tahoma" w:cs="Tahoma"/>
-                <w:sz w:val="16"/>
-              </w:rPr>
-            </w:pPr>
-            <w:r>
-              <w:rPr>
-                <w:rFonts w:ascii="Tahoma" w:hAnsi="Tahoma" w:cs="Tahoma"/>
-                <w:sz w:val="16"/>
+                <w:sz w:val="18"/>
+                <w:szCs w:val="18"/>
+              </w:rPr>
+            </w:pPr>
+            <w:r>
+              <w:rPr>
+                <w:rFonts w:ascii="Tahoma" w:hAnsi="Tahoma" w:cs="Tahoma"/>
+                <w:sz w:val="18"/>
+                <w:szCs w:val="18"/>
               </w:rPr>
               <w:t>Multiplayer</w:t>
             </w:r>
@@ -6768,7 +7075,8 @@
             <w:r>
               <w:rPr>
                 <w:rFonts w:ascii="Tahoma" w:hAnsi="Tahoma" w:cs="Tahoma"/>
-                <w:sz w:val="16"/>
+                <w:sz w:val="18"/>
+                <w:szCs w:val="18"/>
               </w:rPr>
               <w:t>responsiv design</w:t>
             </w:r>
@@ -6816,11 +7124,11 @@
       <w:pPr>
         <w:pStyle w:val="Beschriftung"/>
       </w:pPr>
-      <w:bookmarkStart w:id="18" w:name="_Toc480014313"/>
-      <w:bookmarkStart w:id="19" w:name="_Toc519156900"/>
-      <w:bookmarkStart w:id="20" w:name="_Toc519156972"/>
-      <w:bookmarkStart w:id="21" w:name="_Toc519157043"/>
-      <w:bookmarkStart w:id="22" w:name="_Toc86723291"/>
+      <w:bookmarkStart w:id="19" w:name="_Toc480014313"/>
+      <w:bookmarkStart w:id="20" w:name="_Toc519156900"/>
+      <w:bookmarkStart w:id="21" w:name="_Toc519156972"/>
+      <w:bookmarkStart w:id="22" w:name="_Toc519157043"/>
+      <w:bookmarkStart w:id="23" w:name="_Toc86723291"/>
     </w:p>
     <w:p>
       <w:pPr>
@@ -6852,18 +7160,18 @@
           <w:rFonts w:ascii="Tahoma" w:hAnsi="Tahoma" w:cs="Tahoma"/>
         </w:rPr>
       </w:pPr>
-      <w:bookmarkStart w:id="23" w:name="_Toc480014320"/>
-      <w:bookmarkStart w:id="24" w:name="_Toc519156901"/>
-      <w:bookmarkStart w:id="25" w:name="_Toc519156973"/>
-      <w:bookmarkStart w:id="26" w:name="_Toc519157044"/>
-      <w:bookmarkStart w:id="27" w:name="_Toc86723292"/>
-      <w:bookmarkStart w:id="28" w:name="_Toc480014314"/>
-      <w:bookmarkStart w:id="29" w:name="_Toc72308909"/>
-      <w:bookmarkEnd w:id="18"/>
+      <w:bookmarkStart w:id="24" w:name="_Toc480014320"/>
+      <w:bookmarkStart w:id="25" w:name="_Toc519156901"/>
+      <w:bookmarkStart w:id="26" w:name="_Toc519156973"/>
+      <w:bookmarkStart w:id="27" w:name="_Toc519157044"/>
+      <w:bookmarkStart w:id="28" w:name="_Toc86723292"/>
+      <w:bookmarkStart w:id="29" w:name="_Toc480014314"/>
+      <w:bookmarkStart w:id="30" w:name="_Toc72487371"/>
       <w:bookmarkEnd w:id="19"/>
       <w:bookmarkEnd w:id="20"/>
       <w:bookmarkEnd w:id="21"/>
       <w:bookmarkEnd w:id="22"/>
+      <w:bookmarkEnd w:id="23"/>
       <w:r>
         <w:rPr>
           <w:rFonts w:ascii="Tahoma" w:hAnsi="Tahoma" w:cs="Tahoma"/>
@@ -6871,12 +7179,12 @@
         <w:lastRenderedPageBreak/>
         <w:t>Projektumwelt-Analyse</w:t>
       </w:r>
-      <w:bookmarkEnd w:id="23"/>
       <w:bookmarkEnd w:id="24"/>
       <w:bookmarkEnd w:id="25"/>
       <w:bookmarkEnd w:id="26"/>
       <w:bookmarkEnd w:id="27"/>
-      <w:bookmarkEnd w:id="29"/>
+      <w:bookmarkEnd w:id="28"/>
+      <w:bookmarkEnd w:id="30"/>
     </w:p>
     <w:p>
       <w:pPr>
@@ -7119,7 +7427,7 @@
                           </pic:cNvPicPr>
                         </pic:nvPicPr>
                         <pic:blipFill>
-                          <a:blip r:embed="rId11">
+                          <a:blip r:embed="rId12">
                             <a:extLst>
                               <a:ext uri="{28A0092B-C50C-407E-A947-70E740481C1C}">
                                 <a14:useLocalDpi xmlns:a14="http://schemas.microsoft.com/office/drawing/2010/main" val="0"/>
@@ -7161,7 +7469,7 @@
           <w:sz w:val="20"/>
         </w:rPr>
       </w:pPr>
-      <w:bookmarkStart w:id="30" w:name="_Toc480014321"/>
+      <w:bookmarkStart w:id="31" w:name="_Toc480014321"/>
     </w:p>
     <w:p>
       <w:pPr>
@@ -7218,7 +7526,7 @@
             </w:tcBorders>
             <w:shd w:val="pct15" w:color="auto" w:fill="FFFFFF"/>
           </w:tcPr>
-          <w:bookmarkEnd w:id="30"/>
+          <w:bookmarkEnd w:id="31"/>
           <w:p>
             <w:pPr>
               <w:spacing w:before="60" w:after="60"/>
@@ -7760,15 +8068,15 @@
           <w:rFonts w:ascii="Tahoma" w:hAnsi="Tahoma" w:cs="Tahoma"/>
         </w:rPr>
       </w:pPr>
-      <w:bookmarkStart w:id="31" w:name="_Toc480014322"/>
-      <w:bookmarkStart w:id="32" w:name="_Toc72308910"/>
+      <w:bookmarkStart w:id="32" w:name="_Toc480014322"/>
+      <w:bookmarkStart w:id="33" w:name="_Toc72487372"/>
       <w:r>
         <w:rPr>
           <w:rFonts w:ascii="Tahoma" w:hAnsi="Tahoma" w:cs="Tahoma"/>
         </w:rPr>
         <w:t>Projektumwelt-Beziehung</w:t>
       </w:r>
-      <w:bookmarkEnd w:id="32"/>
+      <w:bookmarkEnd w:id="33"/>
     </w:p>
     <w:p/>
     <w:p>
@@ -7800,11 +8108,11 @@
           <w:rFonts w:ascii="Tahoma" w:hAnsi="Tahoma" w:cs="Tahoma"/>
         </w:rPr>
       </w:pPr>
-      <w:bookmarkStart w:id="33" w:name="_Toc519156983"/>
-      <w:bookmarkStart w:id="34" w:name="_Toc519157054"/>
-      <w:bookmarkStart w:id="35" w:name="_Toc86723294"/>
-      <w:bookmarkStart w:id="36" w:name="_Toc72308911"/>
-      <w:bookmarkEnd w:id="31"/>
+      <w:bookmarkStart w:id="34" w:name="_Toc519156983"/>
+      <w:bookmarkStart w:id="35" w:name="_Toc519157054"/>
+      <w:bookmarkStart w:id="36" w:name="_Toc86723294"/>
+      <w:bookmarkStart w:id="37" w:name="_Toc72487373"/>
+      <w:bookmarkEnd w:id="32"/>
       <w:r>
         <w:rPr>
           <w:rFonts w:ascii="Tahoma" w:hAnsi="Tahoma" w:cs="Tahoma"/>
@@ -7812,10 +8120,10 @@
         <w:lastRenderedPageBreak/>
         <w:t>Projektorganigramm</w:t>
       </w:r>
-      <w:bookmarkEnd w:id="33"/>
       <w:bookmarkEnd w:id="34"/>
       <w:bookmarkEnd w:id="35"/>
       <w:bookmarkEnd w:id="36"/>
+      <w:bookmarkEnd w:id="37"/>
     </w:p>
     <w:p>
       <w:pPr>
@@ -8363,10 +8671,10 @@
           <w:rFonts w:ascii="Tahoma" w:hAnsi="Tahoma" w:cs="Tahoma"/>
         </w:rPr>
       </w:pPr>
-      <w:bookmarkStart w:id="37" w:name="_Projektstrukturplan"/>
-      <w:bookmarkStart w:id="38" w:name="_Toc480014316"/>
-      <w:bookmarkEnd w:id="28"/>
-      <w:bookmarkEnd w:id="37"/>
+      <w:bookmarkStart w:id="38" w:name="_Projektstrukturplan"/>
+      <w:bookmarkStart w:id="39" w:name="_Toc480014316"/>
+      <w:bookmarkEnd w:id="29"/>
+      <w:bookmarkEnd w:id="38"/>
     </w:p>
     <w:p>
       <w:pPr>
@@ -8395,7 +8703,7 @@
           <w:rFonts w:ascii="Tahoma" w:hAnsi="Tahoma" w:cs="Tahoma"/>
         </w:rPr>
       </w:pPr>
-      <w:bookmarkStart w:id="39" w:name="_Toc72308912"/>
+      <w:bookmarkStart w:id="40" w:name="_Toc72487374"/>
       <w:r>
         <w:rPr>
           <w:rFonts w:ascii="Tahoma" w:hAnsi="Tahoma" w:cs="Tahoma"/>
@@ -8403,7 +8711,7 @@
         <w:lastRenderedPageBreak/>
         <w:t>Projektstrukturplan</w:t>
       </w:r>
-      <w:bookmarkEnd w:id="39"/>
+      <w:bookmarkEnd w:id="40"/>
     </w:p>
     <w:p>
       <w:r>
@@ -8411,15 +8719,15 @@
           <w:noProof/>
         </w:rPr>
         <w:drawing>
-          <wp:anchor distT="0" distB="0" distL="114300" distR="114300" simplePos="0" relativeHeight="251672576" behindDoc="0" locked="0" layoutInCell="1" allowOverlap="1" wp14:anchorId="256B7EA8" wp14:editId="4CC03B63">
+          <wp:anchor distT="0" distB="0" distL="114300" distR="114300" simplePos="0" relativeHeight="251672576" behindDoc="0" locked="0" layoutInCell="1" allowOverlap="1" wp14:anchorId="256B7EA8" wp14:editId="7F13E3A6">
             <wp:simplePos x="0" y="0"/>
             <wp:positionH relativeFrom="column">
               <wp:posOffset>-621030</wp:posOffset>
             </wp:positionH>
             <wp:positionV relativeFrom="paragraph">
-              <wp:posOffset>223520</wp:posOffset>
+              <wp:posOffset>226060</wp:posOffset>
             </wp:positionV>
-            <wp:extent cx="10447655" cy="5318760"/>
+            <wp:extent cx="10447655" cy="4686300"/>
             <wp:effectExtent l="0" t="0" r="0" b="0"/>
             <wp:wrapSquare wrapText="bothSides"/>
             <wp:docPr id="8" name="Grafik 8"/>
@@ -8436,7 +8744,7 @@
                     </pic:cNvPicPr>
                   </pic:nvPicPr>
                   <pic:blipFill>
-                    <a:blip r:embed="rId12" cstate="print">
+                    <a:blip r:embed="rId13" cstate="print">
                       <a:extLst>
                         <a:ext uri="{28A0092B-C50C-407E-A947-70E740481C1C}">
                           <a14:useLocalDpi xmlns:a14="http://schemas.microsoft.com/office/drawing/2010/main" val="0"/>
@@ -8451,7 +8759,7 @@
                   <pic:spPr bwMode="auto">
                     <a:xfrm>
                       <a:off x="0" y="0"/>
-                      <a:ext cx="10447655" cy="5318760"/>
+                      <a:ext cx="10447655" cy="4686300"/>
                     </a:xfrm>
                     <a:prstGeom prst="rect">
                       <a:avLst/>
@@ -8489,6 +8797,36 @@
           <w:docGrid w:linePitch="360"/>
         </w:sectPr>
       </w:pPr>
+      <w:r>
+        <w:rPr>
+          <w:rFonts w:ascii="Tahoma" w:hAnsi="Tahoma" w:cs="Tahoma"/>
+        </w:rPr>
+        <w:object w:dxaOrig="1520" w:dyaOrig="987" w14:anchorId="72D17800">
+          <v:shapetype id="_x0000_t75" coordsize="21600,21600" o:spt="75" o:preferrelative="t" path="m@4@5l@4@11@9@11@9@5xe" filled="f" stroked="f">
+            <v:stroke joinstyle="miter"/>
+            <v:formulas>
+              <v:f eqn="if lineDrawn pixelLineWidth 0"/>
+              <v:f eqn="sum @0 1 0"/>
+              <v:f eqn="sum 0 0 @1"/>
+              <v:f eqn="prod @2 1 2"/>
+              <v:f eqn="prod @3 21600 pixelWidth"/>
+              <v:f eqn="prod @3 21600 pixelHeight"/>
+              <v:f eqn="sum @0 0 1"/>
+              <v:f eqn="prod @6 1 2"/>
+              <v:f eqn="prod @7 21600 pixelWidth"/>
+              <v:f eqn="sum @8 21600 0"/>
+              <v:f eqn="prod @7 21600 pixelHeight"/>
+              <v:f eqn="sum @10 21600 0"/>
+            </v:formulas>
+            <v:path o:extrusionok="f" gradientshapeok="t" o:connecttype="rect"/>
+            <o:lock v:ext="edit" aspectratio="t"/>
+          </v:shapetype>
+          <v:shape id="_x0000_i1030" type="#_x0000_t75" style="width:76pt;height:49.35pt" o:ole="">
+            <v:imagedata r:id="rId14" o:title=""/>
+          </v:shape>
+          <o:OLEObject Type="Embed" ProgID="Package" ShapeID="_x0000_i1030" DrawAspect="Icon" ObjectID="_1683100292" r:id="rId15"/>
+        </w:object>
+      </w:r>
     </w:p>
     <w:p>
       <w:pPr>
@@ -8504,12 +8842,146 @@
           <w:rFonts w:ascii="Tahoma" w:hAnsi="Tahoma" w:cs="Tahoma"/>
         </w:rPr>
       </w:pPr>
-      <w:bookmarkStart w:id="40" w:name="_Toc480014324"/>
-      <w:bookmarkStart w:id="41" w:name="_Toc519156906"/>
-      <w:bookmarkStart w:id="42" w:name="_Toc519156978"/>
-      <w:bookmarkStart w:id="43" w:name="_Toc519157049"/>
-      <w:bookmarkStart w:id="44" w:name="_Toc86723298"/>
-      <w:bookmarkStart w:id="45" w:name="_Toc72308913"/>
+      <w:bookmarkStart w:id="41" w:name="_Toc480014324"/>
+      <w:bookmarkStart w:id="42" w:name="_Toc519156906"/>
+      <w:bookmarkStart w:id="43" w:name="_Toc519156978"/>
+      <w:bookmarkStart w:id="44" w:name="_Toc519157049"/>
+      <w:bookmarkStart w:id="45" w:name="_Toc86723298"/>
+      <w:bookmarkStart w:id="46" w:name="_Toc72487375"/>
+      <w:r>
+        <w:rPr>
+          <w:rFonts w:ascii="Tahoma" w:hAnsi="Tahoma" w:cs="Tahoma"/>
+        </w:rPr>
+        <w:lastRenderedPageBreak/>
+        <w:t>Objektstrukturplan</w:t>
+      </w:r>
+      <w:bookmarkEnd w:id="46"/>
+    </w:p>
+    <w:p>
+      <w:r>
+        <w:rPr>
+          <w:noProof/>
+        </w:rPr>
+        <w:drawing>
+          <wp:anchor distT="0" distB="0" distL="114300" distR="114300" simplePos="0" relativeHeight="251676672" behindDoc="0" locked="0" layoutInCell="1" allowOverlap="1" wp14:anchorId="1F447AC5" wp14:editId="74E4EB3B">
+            <wp:simplePos x="0" y="0"/>
+            <wp:positionH relativeFrom="column">
+              <wp:posOffset>-3810</wp:posOffset>
+            </wp:positionH>
+            <wp:positionV relativeFrom="paragraph">
+              <wp:posOffset>226060</wp:posOffset>
+            </wp:positionV>
+            <wp:extent cx="9376410" cy="2308860"/>
+            <wp:effectExtent l="0" t="0" r="0" b="0"/>
+            <wp:wrapTopAndBottom/>
+            <wp:docPr id="3" name="Grafik 3"/>
+            <wp:cNvGraphicFramePr>
+              <a:graphicFrameLocks xmlns:a="http://schemas.openxmlformats.org/drawingml/2006/main" noChangeAspect="1"/>
+            </wp:cNvGraphicFramePr>
+            <a:graphic xmlns:a="http://schemas.openxmlformats.org/drawingml/2006/main">
+              <a:graphicData uri="http://schemas.openxmlformats.org/drawingml/2006/picture">
+                <pic:pic xmlns:pic="http://schemas.openxmlformats.org/drawingml/2006/picture">
+                  <pic:nvPicPr>
+                    <pic:cNvPr id="0" name="Picture 2"/>
+                    <pic:cNvPicPr>
+                      <a:picLocks noChangeAspect="1" noChangeArrowheads="1"/>
+                    </pic:cNvPicPr>
+                  </pic:nvPicPr>
+                  <pic:blipFill>
+                    <a:blip r:embed="rId16" cstate="print">
+                      <a:extLst>
+                        <a:ext uri="{28A0092B-C50C-407E-A947-70E740481C1C}">
+                          <a14:useLocalDpi xmlns:a14="http://schemas.microsoft.com/office/drawing/2010/main" val="0"/>
+                        </a:ext>
+                      </a:extLst>
+                    </a:blip>
+                    <a:srcRect/>
+                    <a:stretch>
+                      <a:fillRect/>
+                    </a:stretch>
+                  </pic:blipFill>
+                  <pic:spPr bwMode="auto">
+                    <a:xfrm>
+                      <a:off x="0" y="0"/>
+                      <a:ext cx="9376410" cy="2308860"/>
+                    </a:xfrm>
+                    <a:prstGeom prst="rect">
+                      <a:avLst/>
+                    </a:prstGeom>
+                    <a:noFill/>
+                    <a:ln>
+                      <a:noFill/>
+                    </a:ln>
+                  </pic:spPr>
+                </pic:pic>
+              </a:graphicData>
+            </a:graphic>
+            <wp14:sizeRelH relativeFrom="margin">
+              <wp14:pctWidth>0</wp14:pctWidth>
+            </wp14:sizeRelH>
+            <wp14:sizeRelV relativeFrom="margin">
+              <wp14:pctHeight>0</wp14:pctHeight>
+            </wp14:sizeRelV>
+          </wp:anchor>
+        </w:drawing>
+      </w:r>
+    </w:p>
+    <w:p/>
+    <w:p>
+      <w:pPr>
+        <w:rPr>
+          <w:rFonts w:ascii="Tahoma" w:eastAsiaTheme="majorEastAsia" w:hAnsi="Tahoma" w:cs="Tahoma"/>
+          <w:b/>
+          <w:sz w:val="26"/>
+          <w:szCs w:val="26"/>
+        </w:rPr>
+      </w:pPr>
+    </w:p>
+    <w:p>
+      <w:pPr>
+        <w:rPr>
+          <w:rFonts w:ascii="Tahoma" w:eastAsiaTheme="majorEastAsia" w:hAnsi="Tahoma" w:cs="Tahoma"/>
+          <w:b/>
+          <w:sz w:val="26"/>
+          <w:szCs w:val="26"/>
+        </w:rPr>
+        <w:sectPr>
+          <w:pgSz w:w="16838" w:h="11906" w:orient="landscape"/>
+          <w:pgMar w:top="1417" w:right="568" w:bottom="1417" w:left="1134" w:header="708" w:footer="708" w:gutter="0"/>
+          <w:cols w:space="708"/>
+          <w:docGrid w:linePitch="360"/>
+        </w:sectPr>
+      </w:pPr>
+      <w:r>
+        <w:rPr>
+          <w:rFonts w:ascii="Tahoma" w:eastAsiaTheme="majorEastAsia" w:hAnsi="Tahoma" w:cs="Tahoma"/>
+          <w:b/>
+          <w:sz w:val="26"/>
+          <w:szCs w:val="26"/>
+        </w:rPr>
+        <w:object w:dxaOrig="1520" w:dyaOrig="987" w14:anchorId="69CC44DF">
+          <v:shape id="_x0000_i1027" type="#_x0000_t75" style="width:76pt;height:49.35pt" o:ole="">
+            <v:imagedata r:id="rId17" o:title=""/>
+          </v:shape>
+          <o:OLEObject Type="Embed" ProgID="Package" ShapeID="_x0000_i1027" DrawAspect="Icon" ObjectID="_1683100293" r:id="rId18"/>
+        </w:object>
+      </w:r>
+    </w:p>
+    <w:p>
+      <w:pPr>
+        <w:pStyle w:val="berschrift2"/>
+        <w:numPr>
+          <w:ilvl w:val="0"/>
+          <w:numId w:val="4"/>
+        </w:numPr>
+        <w:tabs>
+          <w:tab w:val="clear" w:pos="360"/>
+        </w:tabs>
+        <w:rPr>
+          <w:rFonts w:ascii="Tahoma" w:hAnsi="Tahoma" w:cs="Tahoma"/>
+        </w:rPr>
+      </w:pPr>
+      <w:bookmarkStart w:id="47" w:name="_Toc72487376"/>
       <w:r>
         <w:rPr>
           <w:rFonts w:ascii="Tahoma" w:hAnsi="Tahoma" w:cs="Tahoma"/>
@@ -8517,12 +8989,12 @@
         <w:lastRenderedPageBreak/>
         <w:t>Projektfunktionendiagramm</w:t>
       </w:r>
-      <w:bookmarkEnd w:id="40"/>
       <w:bookmarkEnd w:id="41"/>
       <w:bookmarkEnd w:id="42"/>
       <w:bookmarkEnd w:id="43"/>
       <w:bookmarkEnd w:id="44"/>
       <w:bookmarkEnd w:id="45"/>
+      <w:bookmarkEnd w:id="47"/>
     </w:p>
     <w:p>
       <w:pPr>
@@ -13629,14 +14101,6 @@
     </w:p>
     <w:p>
       <w:pPr>
-        <w:rPr>
-          <w:rFonts w:ascii="Tahoma" w:hAnsi="Tahoma" w:cs="Tahoma"/>
-          <w:sz w:val="20"/>
-        </w:rPr>
-      </w:pPr>
-    </w:p>
-    <w:p>
-      <w:pPr>
         <w:pStyle w:val="berschrift2"/>
         <w:numPr>
           <w:ilvl w:val="0"/>
@@ -13649,31 +14113,32 @@
           <w:rFonts w:ascii="Tahoma" w:hAnsi="Tahoma" w:cs="Tahoma"/>
         </w:rPr>
       </w:pPr>
-      <w:bookmarkStart w:id="46" w:name="_Toc480014317"/>
-      <w:bookmarkStart w:id="47" w:name="_Toc519156907"/>
-      <w:bookmarkStart w:id="48" w:name="_Toc519156979"/>
-      <w:bookmarkStart w:id="49" w:name="_Toc519157050"/>
-      <w:bookmarkStart w:id="50" w:name="_Toc86723299"/>
-      <w:bookmarkStart w:id="51" w:name="_Toc72308914"/>
-      <w:bookmarkEnd w:id="38"/>
+      <w:bookmarkStart w:id="48" w:name="_Toc480014317"/>
+      <w:bookmarkStart w:id="49" w:name="_Toc519156907"/>
+      <w:bookmarkStart w:id="50" w:name="_Toc519156979"/>
+      <w:bookmarkStart w:id="51" w:name="_Toc519157050"/>
+      <w:bookmarkStart w:id="52" w:name="_Toc86723299"/>
+      <w:bookmarkStart w:id="53" w:name="_Toc72487377"/>
+      <w:bookmarkEnd w:id="39"/>
       <w:r>
         <w:rPr>
           <w:rFonts w:ascii="Tahoma" w:hAnsi="Tahoma" w:cs="Tahoma"/>
         </w:rPr>
+        <w:lastRenderedPageBreak/>
         <w:t>Projektmeilenstein</w:t>
       </w:r>
-      <w:bookmarkEnd w:id="46"/>
-      <w:bookmarkEnd w:id="47"/>
       <w:bookmarkEnd w:id="48"/>
       <w:bookmarkEnd w:id="49"/>
       <w:bookmarkEnd w:id="50"/>
+      <w:bookmarkEnd w:id="51"/>
+      <w:bookmarkEnd w:id="52"/>
       <w:r>
         <w:rPr>
           <w:rFonts w:ascii="Tahoma" w:hAnsi="Tahoma" w:cs="Tahoma"/>
         </w:rPr>
         <w:t>plan</w:t>
       </w:r>
-      <w:bookmarkEnd w:id="51"/>
+      <w:bookmarkEnd w:id="53"/>
     </w:p>
     <w:p>
       <w:pPr>
@@ -14600,11 +15065,11 @@
           <w:rFonts w:ascii="Tahoma" w:hAnsi="Tahoma" w:cs="Tahoma"/>
         </w:rPr>
       </w:pPr>
-      <w:bookmarkStart w:id="52" w:name="_Toc519156910"/>
-      <w:bookmarkStart w:id="53" w:name="_Toc519156982"/>
-      <w:bookmarkStart w:id="54" w:name="_Toc519157053"/>
-      <w:bookmarkStart w:id="55" w:name="_Toc86723302"/>
-      <w:bookmarkStart w:id="56" w:name="_Toc72308915"/>
+      <w:bookmarkStart w:id="54" w:name="_Toc519156910"/>
+      <w:bookmarkStart w:id="55" w:name="_Toc519156982"/>
+      <w:bookmarkStart w:id="56" w:name="_Toc519157053"/>
+      <w:bookmarkStart w:id="57" w:name="_Toc86723302"/>
+      <w:bookmarkStart w:id="58" w:name="_Toc72487378"/>
       <w:r>
         <w:rPr>
           <w:rFonts w:ascii="Tahoma" w:hAnsi="Tahoma" w:cs="Tahoma"/>
@@ -14612,7 +15077,7 @@
         <w:lastRenderedPageBreak/>
         <w:t>Balkendiagramm</w:t>
       </w:r>
-      <w:bookmarkEnd w:id="56"/>
+      <w:bookmarkEnd w:id="58"/>
     </w:p>
     <w:p>
       <w:r>
@@ -14647,7 +15112,7 @@
                     <pic:cNvPicPr/>
                   </pic:nvPicPr>
                   <pic:blipFill>
-                    <a:blip r:embed="rId13">
+                    <a:blip r:embed="rId19">
                       <a:extLst>
                         <a:ext uri="{28A0092B-C50C-407E-A947-70E740481C1C}">
                           <a14:useLocalDpi xmlns:a14="http://schemas.microsoft.com/office/drawing/2010/main" val="0"/>
@@ -14704,7 +15169,7 @@
           <w:rFonts w:ascii="Tahoma" w:hAnsi="Tahoma" w:cs="Tahoma"/>
         </w:rPr>
       </w:pPr>
-      <w:bookmarkStart w:id="57" w:name="_Toc72308916"/>
+      <w:bookmarkStart w:id="59" w:name="_Toc72487379"/>
       <w:r>
         <w:rPr>
           <w:rFonts w:ascii="Tahoma" w:hAnsi="Tahoma" w:cs="Tahoma"/>
@@ -14712,11 +15177,11 @@
         <w:lastRenderedPageBreak/>
         <w:t>Projektkostenplan</w:t>
       </w:r>
-      <w:bookmarkEnd w:id="52"/>
-      <w:bookmarkEnd w:id="53"/>
       <w:bookmarkEnd w:id="54"/>
       <w:bookmarkEnd w:id="55"/>
+      <w:bookmarkEnd w:id="56"/>
       <w:bookmarkEnd w:id="57"/>
+      <w:bookmarkEnd w:id="59"/>
     </w:p>
     <w:p/>
     <w:p>
@@ -14743,11 +15208,11 @@
           <w:rFonts w:ascii="Tahoma" w:hAnsi="Tahoma" w:cs="Tahoma"/>
         </w:rPr>
       </w:pPr>
-      <w:bookmarkStart w:id="58" w:name="_Toc480014330"/>
-      <w:bookmarkStart w:id="59" w:name="_Toc519156997"/>
-      <w:bookmarkStart w:id="60" w:name="_Toc519157073"/>
-      <w:bookmarkStart w:id="61" w:name="_Toc86723316"/>
-      <w:bookmarkStart w:id="62" w:name="_Toc72308917"/>
+      <w:bookmarkStart w:id="60" w:name="_Toc480014330"/>
+      <w:bookmarkStart w:id="61" w:name="_Toc519156997"/>
+      <w:bookmarkStart w:id="62" w:name="_Toc519157073"/>
+      <w:bookmarkStart w:id="63" w:name="_Toc86723316"/>
+      <w:bookmarkStart w:id="64" w:name="_Toc72487380"/>
       <w:r>
         <w:rPr>
           <w:rFonts w:ascii="Tahoma" w:hAnsi="Tahoma" w:cs="Tahoma"/>
@@ -14755,17 +15220,17 @@
         <w:lastRenderedPageBreak/>
         <w:t>Projektabschlu</w:t>
       </w:r>
-      <w:bookmarkEnd w:id="58"/>
-      <w:bookmarkEnd w:id="59"/>
       <w:bookmarkEnd w:id="60"/>
+      <w:bookmarkEnd w:id="61"/>
+      <w:bookmarkEnd w:id="62"/>
       <w:r>
         <w:rPr>
           <w:rFonts w:ascii="Tahoma" w:hAnsi="Tahoma" w:cs="Tahoma"/>
         </w:rPr>
         <w:t>ss</w:t>
       </w:r>
-      <w:bookmarkEnd w:id="61"/>
-      <w:bookmarkEnd w:id="62"/>
+      <w:bookmarkEnd w:id="63"/>
+      <w:bookmarkEnd w:id="64"/>
     </w:p>
     <w:p>
       <w:pPr>
@@ -14781,22 +15246,22 @@
           <w:rFonts w:ascii="Tahoma" w:hAnsi="Tahoma" w:cs="Tahoma"/>
         </w:rPr>
       </w:pPr>
-      <w:bookmarkStart w:id="63" w:name="_Toc480014331"/>
-      <w:bookmarkStart w:id="64" w:name="_Toc519156998"/>
-      <w:bookmarkStart w:id="65" w:name="_Toc519157074"/>
-      <w:bookmarkStart w:id="66" w:name="_Toc86723317"/>
-      <w:bookmarkStart w:id="67" w:name="_Toc72308918"/>
+      <w:bookmarkStart w:id="65" w:name="_Toc480014331"/>
+      <w:bookmarkStart w:id="66" w:name="_Toc519156998"/>
+      <w:bookmarkStart w:id="67" w:name="_Toc519157074"/>
+      <w:bookmarkStart w:id="68" w:name="_Toc86723317"/>
+      <w:bookmarkStart w:id="69" w:name="_Toc72487381"/>
       <w:r>
         <w:rPr>
           <w:rFonts w:ascii="Tahoma" w:hAnsi="Tahoma" w:cs="Tahoma"/>
         </w:rPr>
         <w:t>Projektabschlussbericht</w:t>
       </w:r>
-      <w:bookmarkEnd w:id="63"/>
-      <w:bookmarkEnd w:id="64"/>
       <w:bookmarkEnd w:id="65"/>
       <w:bookmarkEnd w:id="66"/>
       <w:bookmarkEnd w:id="67"/>
+      <w:bookmarkEnd w:id="68"/>
+      <w:bookmarkEnd w:id="69"/>
     </w:p>
     <w:p>
       <w:pPr>
@@ -15275,6 +15740,13 @@
               </w:rPr>
               <w:t xml:space="preserve"> </w:t>
             </w:r>
+            <w:r>
+              <w:rPr>
+                <w:rFonts w:ascii="Tahoma" w:hAnsi="Tahoma" w:cs="Tahoma"/>
+                <w:sz w:val="18"/>
+              </w:rPr>
+              <w:t>Wir verschwendeten keine Zeit.</w:t>
+            </w:r>
           </w:p>
           <w:p>
             <w:pPr>
@@ -15395,21 +15867,7 @@
                 <w:rFonts w:ascii="Tahoma" w:hAnsi="Tahoma" w:cs="Tahoma"/>
                 <w:sz w:val="18"/>
               </w:rPr>
-              <w:t xml:space="preserve"> </w:t>
-            </w:r>
-            <w:r>
-              <w:rPr>
-                <w:rFonts w:ascii="Tahoma" w:hAnsi="Tahoma" w:cs="Tahoma"/>
-                <w:sz w:val="18"/>
-              </w:rPr>
-              <w:t>sehr zufrieden</w:t>
-            </w:r>
-            <w:r>
-              <w:rPr>
-                <w:rFonts w:ascii="Tahoma" w:hAnsi="Tahoma" w:cs="Tahoma"/>
-                <w:sz w:val="18"/>
-              </w:rPr>
-              <w:t>.</w:t>
+              <w:t xml:space="preserve"> sehr zufrieden.</w:t>
             </w:r>
           </w:p>
           <w:p>
@@ -15571,7 +16029,7 @@
                 <w:sz w:val="18"/>
               </w:rPr>
             </w:pPr>
-            <w:bookmarkStart w:id="68" w:name="_Toc480014332"/>
+            <w:bookmarkStart w:id="70" w:name="_Toc480014332"/>
           </w:p>
         </w:tc>
         <w:tc>
@@ -16481,18 +16939,6 @@
               </w:rPr>
               <w:t>Projektabnahme</w:t>
             </w:r>
-          </w:p>
-          <w:p>
-            <w:pPr>
-              <w:numPr>
-                <w:ilvl w:val="12"/>
-                <w:numId w:val="0"/>
-              </w:numPr>
-              <w:rPr>
-                <w:rFonts w:ascii="Tahoma" w:hAnsi="Tahoma" w:cs="Tahoma"/>
-                <w:sz w:val="18"/>
-              </w:rPr>
-            </w:pPr>
           </w:p>
           <w:p>
             <w:pPr>
@@ -16726,7 +17172,7 @@
           </w:p>
         </w:tc>
       </w:tr>
-      <w:bookmarkEnd w:id="68"/>
+      <w:bookmarkEnd w:id="70"/>
     </w:tbl>
     <w:p>
       <w:pPr>
@@ -16780,6 +17226,7 @@
         <w:docPartUnique/>
       </w:docPartObj>
     </w:sdtPr>
+    <w:sdtEndPr/>
     <w:sdtContent>
       <w:p>
         <w:pPr>

--- a/Dokumentation.docx
+++ b/Dokumentation.docx
@@ -1179,7 +1179,7 @@
             </w:rPr>
             <w:fldChar w:fldCharType="separate"/>
           </w:r>
-          <w:hyperlink w:anchor="_Toc72487367" w:history="1">
+          <w:hyperlink w:anchor="_Toc72831816" w:history="1">
             <w:r>
               <w:rPr>
                 <w:rStyle w:val="Hyperlink"/>
@@ -1221,7 +1221,7 @@
               <w:rPr>
                 <w:webHidden/>
               </w:rPr>
-              <w:instrText xml:space="preserve"> PAGEREF _Toc72487367 \h </w:instrText>
+              <w:instrText xml:space="preserve"> PAGEREF _Toc72831816 \h </w:instrText>
             </w:r>
             <w:r>
               <w:rPr>
@@ -1258,7 +1258,7 @@
               <w:lang w:val="de-AT" w:eastAsia="de-AT"/>
             </w:rPr>
           </w:pPr>
-          <w:hyperlink w:anchor="_Toc72487368" w:history="1">
+          <w:hyperlink w:anchor="_Toc72831817" w:history="1">
             <w:r>
               <w:rPr>
                 <w:rStyle w:val="Hyperlink"/>
@@ -1298,7 +1298,7 @@
               <w:rPr>
                 <w:webHidden/>
               </w:rPr>
-              <w:instrText xml:space="preserve"> PAGEREF _Toc72487368 \h </w:instrText>
+              <w:instrText xml:space="preserve"> PAGEREF _Toc72831817 \h </w:instrText>
             </w:r>
             <w:r>
               <w:rPr>
@@ -1335,7 +1335,7 @@
               <w:lang w:val="de-AT" w:eastAsia="de-AT"/>
             </w:rPr>
           </w:pPr>
-          <w:hyperlink w:anchor="_Toc72487369" w:history="1">
+          <w:hyperlink w:anchor="_Toc72831818" w:history="1">
             <w:r>
               <w:rPr>
                 <w:rStyle w:val="Hyperlink"/>
@@ -1375,7 +1375,7 @@
               <w:rPr>
                 <w:webHidden/>
               </w:rPr>
-              <w:instrText xml:space="preserve"> PAGEREF _Toc72487369 \h </w:instrText>
+              <w:instrText xml:space="preserve"> PAGEREF _Toc72831818 \h </w:instrText>
             </w:r>
             <w:r>
               <w:rPr>
@@ -1412,7 +1412,7 @@
               <w:lang w:val="de-AT" w:eastAsia="de-AT"/>
             </w:rPr>
           </w:pPr>
-          <w:hyperlink w:anchor="_Toc72487370" w:history="1">
+          <w:hyperlink w:anchor="_Toc72831819" w:history="1">
             <w:r>
               <w:rPr>
                 <w:rStyle w:val="Hyperlink"/>
@@ -1452,7 +1452,7 @@
               <w:rPr>
                 <w:webHidden/>
               </w:rPr>
-              <w:instrText xml:space="preserve"> PAGEREF _Toc72487370 \h </w:instrText>
+              <w:instrText xml:space="preserve"> PAGEREF _Toc72831819 \h </w:instrText>
             </w:r>
             <w:r>
               <w:rPr>
@@ -1489,7 +1489,7 @@
               <w:lang w:val="de-AT" w:eastAsia="de-AT"/>
             </w:rPr>
           </w:pPr>
-          <w:hyperlink w:anchor="_Toc72487371" w:history="1">
+          <w:hyperlink w:anchor="_Toc72831820" w:history="1">
             <w:r>
               <w:rPr>
                 <w:rStyle w:val="Hyperlink"/>
@@ -1529,7 +1529,7 @@
               <w:rPr>
                 <w:webHidden/>
               </w:rPr>
-              <w:instrText xml:space="preserve"> PAGEREF _Toc72487371 \h </w:instrText>
+              <w:instrText xml:space="preserve"> PAGEREF _Toc72831820 \h </w:instrText>
             </w:r>
             <w:r>
               <w:rPr>
@@ -1566,7 +1566,7 @@
               <w:lang w:val="de-AT" w:eastAsia="de-AT"/>
             </w:rPr>
           </w:pPr>
-          <w:hyperlink w:anchor="_Toc72487372" w:history="1">
+          <w:hyperlink w:anchor="_Toc72831821" w:history="1">
             <w:r>
               <w:rPr>
                 <w:rStyle w:val="Hyperlink"/>
@@ -1606,7 +1606,7 @@
               <w:rPr>
                 <w:webHidden/>
               </w:rPr>
-              <w:instrText xml:space="preserve"> PAGEREF _Toc72487372 \h </w:instrText>
+              <w:instrText xml:space="preserve"> PAGEREF _Toc72831821 \h </w:instrText>
             </w:r>
             <w:r>
               <w:rPr>
@@ -1643,7 +1643,7 @@
               <w:lang w:val="de-AT" w:eastAsia="de-AT"/>
             </w:rPr>
           </w:pPr>
-          <w:hyperlink w:anchor="_Toc72487373" w:history="1">
+          <w:hyperlink w:anchor="_Toc72831822" w:history="1">
             <w:r>
               <w:rPr>
                 <w:rStyle w:val="Hyperlink"/>
@@ -1683,7 +1683,7 @@
               <w:rPr>
                 <w:webHidden/>
               </w:rPr>
-              <w:instrText xml:space="preserve"> PAGEREF _Toc72487373 \h </w:instrText>
+              <w:instrText xml:space="preserve"> PAGEREF _Toc72831822 \h </w:instrText>
             </w:r>
             <w:r>
               <w:rPr>
@@ -1720,7 +1720,7 @@
               <w:lang w:val="de-AT" w:eastAsia="de-AT"/>
             </w:rPr>
           </w:pPr>
-          <w:hyperlink w:anchor="_Toc72487374" w:history="1">
+          <w:hyperlink w:anchor="_Toc72831823" w:history="1">
             <w:r>
               <w:rPr>
                 <w:rStyle w:val="Hyperlink"/>
@@ -1760,7 +1760,7 @@
               <w:rPr>
                 <w:webHidden/>
               </w:rPr>
-              <w:instrText xml:space="preserve"> PAGEREF _Toc72487374 \h </w:instrText>
+              <w:instrText xml:space="preserve"> PAGEREF _Toc72831823 \h </w:instrText>
             </w:r>
             <w:r>
               <w:rPr>
@@ -1797,7 +1797,7 @@
               <w:lang w:val="de-AT" w:eastAsia="de-AT"/>
             </w:rPr>
           </w:pPr>
-          <w:hyperlink w:anchor="_Toc72487375" w:history="1">
+          <w:hyperlink w:anchor="_Toc72831824" w:history="1">
             <w:r>
               <w:rPr>
                 <w:rStyle w:val="Hyperlink"/>
@@ -1837,7 +1837,7 @@
               <w:rPr>
                 <w:webHidden/>
               </w:rPr>
-              <w:instrText xml:space="preserve"> PAGEREF _Toc72487375 \h </w:instrText>
+              <w:instrText xml:space="preserve"> PAGEREF _Toc72831824 \h </w:instrText>
             </w:r>
             <w:r>
               <w:rPr>
@@ -1874,7 +1874,7 @@
               <w:lang w:val="de-AT" w:eastAsia="de-AT"/>
             </w:rPr>
           </w:pPr>
-          <w:hyperlink w:anchor="_Toc72487376" w:history="1">
+          <w:hyperlink w:anchor="_Toc72831825" w:history="1">
             <w:r>
               <w:rPr>
                 <w:rStyle w:val="Hyperlink"/>
@@ -1914,7 +1914,7 @@
               <w:rPr>
                 <w:webHidden/>
               </w:rPr>
-              <w:instrText xml:space="preserve"> PAGEREF _Toc72487376 \h </w:instrText>
+              <w:instrText xml:space="preserve"> PAGEREF _Toc72831825 \h </w:instrText>
             </w:r>
             <w:r>
               <w:rPr>
@@ -1951,7 +1951,7 @@
               <w:lang w:val="de-AT" w:eastAsia="de-AT"/>
             </w:rPr>
           </w:pPr>
-          <w:hyperlink w:anchor="_Toc72487377" w:history="1">
+          <w:hyperlink w:anchor="_Toc72831826" w:history="1">
             <w:r>
               <w:rPr>
                 <w:rStyle w:val="Hyperlink"/>
@@ -1991,7 +1991,7 @@
               <w:rPr>
                 <w:webHidden/>
               </w:rPr>
-              <w:instrText xml:space="preserve"> PAGEREF _Toc72487377 \h </w:instrText>
+              <w:instrText xml:space="preserve"> PAGEREF _Toc72831826 \h </w:instrText>
             </w:r>
             <w:r>
               <w:rPr>
@@ -2028,7 +2028,7 @@
               <w:lang w:val="de-AT" w:eastAsia="de-AT"/>
             </w:rPr>
           </w:pPr>
-          <w:hyperlink w:anchor="_Toc72487378" w:history="1">
+          <w:hyperlink w:anchor="_Toc72831827" w:history="1">
             <w:r>
               <w:rPr>
                 <w:rStyle w:val="Hyperlink"/>
@@ -2068,7 +2068,7 @@
               <w:rPr>
                 <w:webHidden/>
               </w:rPr>
-              <w:instrText xml:space="preserve"> PAGEREF _Toc72487378 \h </w:instrText>
+              <w:instrText xml:space="preserve"> PAGEREF _Toc72831827 \h </w:instrText>
             </w:r>
             <w:r>
               <w:rPr>
@@ -2105,7 +2105,7 @@
               <w:lang w:val="de-AT" w:eastAsia="de-AT"/>
             </w:rPr>
           </w:pPr>
-          <w:hyperlink w:anchor="_Toc72487379" w:history="1">
+          <w:hyperlink w:anchor="_Toc72831828" w:history="1">
             <w:r>
               <w:rPr>
                 <w:rStyle w:val="Hyperlink"/>
@@ -2145,7 +2145,7 @@
               <w:rPr>
                 <w:webHidden/>
               </w:rPr>
-              <w:instrText xml:space="preserve"> PAGEREF _Toc72487379 \h </w:instrText>
+              <w:instrText xml:space="preserve"> PAGEREF _Toc72831828 \h </w:instrText>
             </w:r>
             <w:r>
               <w:rPr>
@@ -2184,7 +2184,7 @@
               <w:lang w:val="de-AT" w:eastAsia="de-AT"/>
             </w:rPr>
           </w:pPr>
-          <w:hyperlink w:anchor="_Toc72487380" w:history="1">
+          <w:hyperlink w:anchor="_Toc72831829" w:history="1">
             <w:r>
               <w:rPr>
                 <w:rStyle w:val="Hyperlink"/>
@@ -2226,7 +2226,7 @@
               <w:rPr>
                 <w:webHidden/>
               </w:rPr>
-              <w:instrText xml:space="preserve"> PAGEREF _Toc72487380 \h </w:instrText>
+              <w:instrText xml:space="preserve"> PAGEREF _Toc72831829 \h </w:instrText>
             </w:r>
             <w:r>
               <w:rPr>
@@ -2263,7 +2263,7 @@
               <w:lang w:val="de-AT" w:eastAsia="de-AT"/>
             </w:rPr>
           </w:pPr>
-          <w:hyperlink w:anchor="_Toc72487381" w:history="1">
+          <w:hyperlink w:anchor="_Toc72831830" w:history="1">
             <w:r>
               <w:rPr>
                 <w:rStyle w:val="Hyperlink"/>
@@ -2303,7 +2303,7 @@
               <w:rPr>
                 <w:webHidden/>
               </w:rPr>
-              <w:instrText xml:space="preserve"> PAGEREF _Toc72487381 \h </w:instrText>
+              <w:instrText xml:space="preserve"> PAGEREF _Toc72831830 \h </w:instrText>
             </w:r>
             <w:r>
               <w:rPr>
@@ -2428,8 +2428,18 @@
                 <w:sz w:val="20"/>
               </w:rPr>
               <w:br/>
+            </w:r>
+            <w:proofErr w:type="spellStart"/>
+            <w:r>
+              <w:rPr>
+                <w:rFonts w:ascii="Tahoma" w:hAnsi="Tahoma" w:cs="Tahoma"/>
+                <w:b/>
+                <w:bCs/>
+                <w:sz w:val="20"/>
+              </w:rPr>
               <w:t>nummer</w:t>
             </w:r>
+            <w:proofErr w:type="spellEnd"/>
           </w:p>
         </w:tc>
         <w:tc>
@@ -3006,6 +3016,13 @@
                 <w:sz w:val="20"/>
               </w:rPr>
             </w:pPr>
+            <w:r>
+              <w:rPr>
+                <w:rFonts w:ascii="Tahoma" w:hAnsi="Tahoma" w:cs="Tahoma"/>
+                <w:sz w:val="20"/>
+              </w:rPr>
+              <w:t>0.1</w:t>
+            </w:r>
           </w:p>
         </w:tc>
         <w:tc>
@@ -3020,6 +3037,13 @@
                 <w:sz w:val="20"/>
               </w:rPr>
             </w:pPr>
+            <w:r>
+              <w:rPr>
+                <w:rFonts w:ascii="Tahoma" w:hAnsi="Tahoma" w:cs="Tahoma"/>
+                <w:sz w:val="20"/>
+              </w:rPr>
+              <w:t>25.05.2021</w:t>
+            </w:r>
           </w:p>
         </w:tc>
         <w:tc>
@@ -3034,6 +3058,13 @@
                 <w:sz w:val="20"/>
               </w:rPr>
             </w:pPr>
+            <w:r>
+              <w:rPr>
+                <w:rFonts w:ascii="Tahoma" w:hAnsi="Tahoma" w:cs="Tahoma"/>
+                <w:sz w:val="20"/>
+              </w:rPr>
+              <w:t>Projektpläne</w:t>
+            </w:r>
           </w:p>
         </w:tc>
         <w:tc>
@@ -3048,6 +3079,13 @@
                 <w:sz w:val="20"/>
               </w:rPr>
             </w:pPr>
+            <w:r>
+              <w:rPr>
+                <w:rFonts w:ascii="Tahoma" w:hAnsi="Tahoma" w:cs="Tahoma"/>
+                <w:sz w:val="20"/>
+              </w:rPr>
+              <w:t>Brian Feurstein</w:t>
+            </w:r>
           </w:p>
         </w:tc>
       </w:tr>
@@ -3631,8 +3669,18 @@
                 <w:sz w:val="20"/>
               </w:rPr>
               <w:br/>
+            </w:r>
+            <w:proofErr w:type="spellStart"/>
+            <w:r>
+              <w:rPr>
+                <w:rFonts w:ascii="Tahoma" w:hAnsi="Tahoma" w:cs="Tahoma"/>
+                <w:b/>
+                <w:bCs/>
+                <w:sz w:val="20"/>
+              </w:rPr>
               <w:t>einheit</w:t>
             </w:r>
+            <w:proofErr w:type="spellEnd"/>
           </w:p>
         </w:tc>
         <w:tc>
@@ -3682,6 +3730,7 @@
                 <w:sz w:val="20"/>
               </w:rPr>
             </w:pPr>
+            <w:proofErr w:type="spellStart"/>
             <w:r>
               <w:rPr>
                 <w:rFonts w:ascii="Tahoma" w:hAnsi="Tahoma" w:cs="Tahoma"/>
@@ -3691,6 +3740,7 @@
               </w:rPr>
               <w:t>e-mail</w:t>
             </w:r>
+            <w:proofErr w:type="spellEnd"/>
           </w:p>
         </w:tc>
       </w:tr>
@@ -3799,12 +3849,21 @@
                 <w:sz w:val="18"/>
               </w:rPr>
             </w:pPr>
-            <w:r>
-              <w:rPr>
-                <w:rFonts w:ascii="Tahoma" w:hAnsi="Tahoma" w:cs="Tahoma"/>
-                <w:sz w:val="18"/>
-              </w:rPr>
-              <w:t>Hattler Thomas</w:t>
+            <w:proofErr w:type="spellStart"/>
+            <w:r>
+              <w:rPr>
+                <w:rFonts w:ascii="Tahoma" w:hAnsi="Tahoma" w:cs="Tahoma"/>
+                <w:sz w:val="18"/>
+              </w:rPr>
+              <w:t>Hattler</w:t>
+            </w:r>
+            <w:proofErr w:type="spellEnd"/>
+            <w:r>
+              <w:rPr>
+                <w:rFonts w:ascii="Tahoma" w:hAnsi="Tahoma" w:cs="Tahoma"/>
+                <w:sz w:val="18"/>
+              </w:rPr>
+              <w:t xml:space="preserve"> Thomas</w:t>
             </w:r>
           </w:p>
         </w:tc>
@@ -4093,7 +4152,7 @@
         </w:rPr>
       </w:pPr>
       <w:bookmarkStart w:id="4" w:name="_Toc86723288"/>
-      <w:bookmarkStart w:id="5" w:name="_Toc72487367"/>
+      <w:bookmarkStart w:id="5" w:name="_Toc72831816"/>
       <w:r>
         <w:rPr>
           <w:rFonts w:ascii="Tahoma" w:hAnsi="Tahoma" w:cs="Tahoma"/>
@@ -4133,7 +4192,7 @@
       <w:bookmarkStart w:id="8" w:name="_Toc519156970"/>
       <w:bookmarkStart w:id="9" w:name="_Toc519157041"/>
       <w:bookmarkStart w:id="10" w:name="_Toc86723289"/>
-      <w:bookmarkStart w:id="11" w:name="_Toc72487368"/>
+      <w:bookmarkStart w:id="11" w:name="_Toc72831817"/>
       <w:r>
         <w:rPr>
           <w:rFonts w:ascii="Tahoma" w:hAnsi="Tahoma" w:cs="Tahoma"/>
@@ -4227,12 +4286,21 @@
               </w:rPr>
               <w:fldChar w:fldCharType="separate"/>
             </w:r>
+            <w:proofErr w:type="spellStart"/>
             <w:r>
               <w:rPr>
                 <w:rFonts w:ascii="Tahoma" w:hAnsi="Tahoma" w:cs="Tahoma"/>
                 <w:color w:val="0000FF"/>
               </w:rPr>
-              <w:t>standard projekthandbuch</w:t>
+              <w:t>standard</w:t>
+            </w:r>
+            <w:proofErr w:type="spellEnd"/>
+            <w:r>
+              <w:rPr>
+                <w:rFonts w:ascii="Tahoma" w:hAnsi="Tahoma" w:cs="Tahoma"/>
+                <w:color w:val="0000FF"/>
+              </w:rPr>
+              <w:t xml:space="preserve"> projekthandbuch</w:t>
             </w:r>
             <w:r>
               <w:rPr>
@@ -4516,8 +4584,17 @@
                 <w:rFonts w:ascii="Tahoma" w:hAnsi="Tahoma" w:cs="Tahoma"/>
                 <w:sz w:val="18"/>
               </w:rPr>
-              <w:t>source code abgabe</w:t>
-            </w:r>
+              <w:t xml:space="preserve">source code </w:t>
+            </w:r>
+            <w:proofErr w:type="spellStart"/>
+            <w:r>
+              <w:rPr>
+                <w:rFonts w:ascii="Tahoma" w:hAnsi="Tahoma" w:cs="Tahoma"/>
+                <w:sz w:val="18"/>
+              </w:rPr>
+              <w:t>abgabe</w:t>
+            </w:r>
+            <w:proofErr w:type="spellEnd"/>
           </w:p>
           <w:p>
             <w:pPr>
@@ -4536,8 +4613,17 @@
                 <w:rFonts w:ascii="Tahoma" w:hAnsi="Tahoma" w:cs="Tahoma"/>
                 <w:sz w:val="18"/>
               </w:rPr>
-              <w:t>Unity Projekt abgabe</w:t>
-            </w:r>
+              <w:t xml:space="preserve">Unity Projekt </w:t>
+            </w:r>
+            <w:proofErr w:type="spellStart"/>
+            <w:r>
+              <w:rPr>
+                <w:rFonts w:ascii="Tahoma" w:hAnsi="Tahoma" w:cs="Tahoma"/>
+                <w:sz w:val="18"/>
+              </w:rPr>
+              <w:t>abgabe</w:t>
+            </w:r>
+            <w:proofErr w:type="spellEnd"/>
           </w:p>
           <w:p>
             <w:pPr>
@@ -5524,13 +5610,23 @@
                 <w:bCs/>
               </w:rPr>
             </w:pPr>
+            <w:proofErr w:type="spellStart"/>
             <w:r>
               <w:rPr>
                 <w:rFonts w:ascii="Tahoma" w:hAnsi="Tahoma" w:cs="Tahoma"/>
                 <w:b/>
                 <w:bCs/>
               </w:rPr>
-              <w:t>ProjektauftraggeberIn:</w:t>
+              <w:t>ProjektauftraggeberIn</w:t>
+            </w:r>
+            <w:proofErr w:type="spellEnd"/>
+            <w:r>
+              <w:rPr>
+                <w:rFonts w:ascii="Tahoma" w:hAnsi="Tahoma" w:cs="Tahoma"/>
+                <w:b/>
+                <w:bCs/>
+              </w:rPr>
+              <w:t>:</w:t>
             </w:r>
           </w:p>
           <w:p>
@@ -5576,8 +5672,17 @@
                 <w:rFonts w:ascii="Tahoma" w:hAnsi="Tahoma" w:cs="Tahoma"/>
                 <w:sz w:val="18"/>
               </w:rPr>
-              <w:t>Thomas Hattler</w:t>
-            </w:r>
+              <w:t xml:space="preserve">Thomas </w:t>
+            </w:r>
+            <w:proofErr w:type="spellStart"/>
+            <w:r>
+              <w:rPr>
+                <w:rFonts w:ascii="Tahoma" w:hAnsi="Tahoma" w:cs="Tahoma"/>
+                <w:sz w:val="18"/>
+              </w:rPr>
+              <w:t>Hattler</w:t>
+            </w:r>
+            <w:proofErr w:type="spellEnd"/>
           </w:p>
           <w:p>
             <w:pPr>
@@ -5616,13 +5721,23 @@
                 <w:bCs/>
               </w:rPr>
             </w:pPr>
+            <w:proofErr w:type="spellStart"/>
             <w:r>
               <w:rPr>
                 <w:rFonts w:ascii="Tahoma" w:hAnsi="Tahoma" w:cs="Tahoma"/>
                 <w:b/>
                 <w:bCs/>
               </w:rPr>
-              <w:t>ProjektleiterIn:</w:t>
+              <w:t>ProjektleiterIn</w:t>
+            </w:r>
+            <w:proofErr w:type="spellEnd"/>
+            <w:r>
+              <w:rPr>
+                <w:rFonts w:ascii="Tahoma" w:hAnsi="Tahoma" w:cs="Tahoma"/>
+                <w:b/>
+                <w:bCs/>
+              </w:rPr>
+              <w:t>:</w:t>
             </w:r>
           </w:p>
           <w:p>
@@ -5888,7 +6003,23 @@
                 <w:rFonts w:ascii="Tahoma" w:hAnsi="Tahoma" w:cs="Tahoma"/>
                 <w:sz w:val="18"/>
               </w:rPr>
-              <w:t>, (ProjektauftraggeberIn)</w:t>
+              <w:t>, (</w:t>
+            </w:r>
+            <w:proofErr w:type="spellStart"/>
+            <w:r>
+              <w:rPr>
+                <w:rFonts w:ascii="Tahoma" w:hAnsi="Tahoma" w:cs="Tahoma"/>
+                <w:sz w:val="18"/>
+              </w:rPr>
+              <w:t>ProjektauftraggeberIn</w:t>
+            </w:r>
+            <w:proofErr w:type="spellEnd"/>
+            <w:r>
+              <w:rPr>
+                <w:rFonts w:ascii="Tahoma" w:hAnsi="Tahoma" w:cs="Tahoma"/>
+                <w:sz w:val="18"/>
+              </w:rPr>
+              <w:t>)</w:t>
             </w:r>
             <w:r>
               <w:rPr>
@@ -5952,7 +6083,23 @@
                 <w:rFonts w:ascii="Tahoma" w:hAnsi="Tahoma" w:cs="Tahoma"/>
                 <w:sz w:val="18"/>
               </w:rPr>
-              <w:t>, (ProjektleiterIn)</w:t>
+              <w:t>, (</w:t>
+            </w:r>
+            <w:proofErr w:type="spellStart"/>
+            <w:r>
+              <w:rPr>
+                <w:rFonts w:ascii="Tahoma" w:hAnsi="Tahoma" w:cs="Tahoma"/>
+                <w:sz w:val="18"/>
+              </w:rPr>
+              <w:t>ProjektleiterIn</w:t>
+            </w:r>
+            <w:proofErr w:type="spellEnd"/>
+            <w:r>
+              <w:rPr>
+                <w:rFonts w:ascii="Tahoma" w:hAnsi="Tahoma" w:cs="Tahoma"/>
+                <w:sz w:val="18"/>
+              </w:rPr>
+              <w:t>)</w:t>
             </w:r>
           </w:p>
           <w:p>
@@ -6007,7 +6154,7 @@
       <w:bookmarkStart w:id="14" w:name="_Toc519156971"/>
       <w:bookmarkStart w:id="15" w:name="_Toc519157042"/>
       <w:bookmarkStart w:id="16" w:name="_Toc86723290"/>
-      <w:bookmarkStart w:id="17" w:name="_Toc72487369"/>
+      <w:bookmarkStart w:id="17" w:name="_Toc72831818"/>
       <w:r>
         <w:rPr>
           <w:rFonts w:ascii="Tahoma" w:hAnsi="Tahoma" w:cs="Tahoma"/>
@@ -6112,7 +6259,7 @@
           <w:rFonts w:ascii="Tahoma" w:hAnsi="Tahoma" w:cs="Tahoma"/>
         </w:rPr>
       </w:pPr>
-      <w:bookmarkStart w:id="18" w:name="_Toc72487370"/>
+      <w:bookmarkStart w:id="18" w:name="_Toc72831819"/>
       <w:r>
         <w:rPr>
           <w:rFonts w:ascii="Tahoma" w:hAnsi="Tahoma" w:cs="Tahoma"/>
@@ -6204,12 +6351,21 @@
               </w:rPr>
               <w:fldChar w:fldCharType="separate"/>
             </w:r>
+            <w:proofErr w:type="spellStart"/>
             <w:r>
               <w:rPr>
                 <w:rFonts w:ascii="Tahoma" w:hAnsi="Tahoma" w:cs="Tahoma"/>
                 <w:color w:val="0000FF"/>
               </w:rPr>
-              <w:t>standard projekthandbuch</w:t>
+              <w:t>standard</w:t>
+            </w:r>
+            <w:proofErr w:type="spellEnd"/>
+            <w:r>
+              <w:rPr>
+                <w:rFonts w:ascii="Tahoma" w:hAnsi="Tahoma" w:cs="Tahoma"/>
+                <w:color w:val="0000FF"/>
+              </w:rPr>
+              <w:t xml:space="preserve"> projekthandbuch</w:t>
             </w:r>
             <w:r>
               <w:rPr>
@@ -7166,7 +7322,7 @@
       <w:bookmarkStart w:id="27" w:name="_Toc519157044"/>
       <w:bookmarkStart w:id="28" w:name="_Toc86723292"/>
       <w:bookmarkStart w:id="29" w:name="_Toc480014314"/>
-      <w:bookmarkStart w:id="30" w:name="_Toc72487371"/>
+      <w:bookmarkStart w:id="30" w:name="_Toc72831820"/>
       <w:bookmarkEnd w:id="19"/>
       <w:bookmarkEnd w:id="20"/>
       <w:bookmarkEnd w:id="21"/>
@@ -7260,12 +7416,21 @@
               </w:rPr>
               <w:fldChar w:fldCharType="separate"/>
             </w:r>
+            <w:proofErr w:type="spellStart"/>
             <w:r>
               <w:rPr>
                 <w:rFonts w:ascii="Tahoma" w:hAnsi="Tahoma" w:cs="Tahoma"/>
                 <w:color w:val="0000FF"/>
               </w:rPr>
-              <w:t>standard projekthandbuch</w:t>
+              <w:t>standard</w:t>
+            </w:r>
+            <w:proofErr w:type="spellEnd"/>
+            <w:r>
+              <w:rPr>
+                <w:rFonts w:ascii="Tahoma" w:hAnsi="Tahoma" w:cs="Tahoma"/>
+                <w:color w:val="0000FF"/>
+              </w:rPr>
+              <w:t xml:space="preserve"> projekthandbuch</w:t>
             </w:r>
             <w:r>
               <w:rPr>
@@ -7557,12 +7722,21 @@
               </w:rPr>
               <w:fldChar w:fldCharType="separate"/>
             </w:r>
+            <w:proofErr w:type="spellStart"/>
             <w:r>
               <w:rPr>
                 <w:rFonts w:ascii="Tahoma" w:hAnsi="Tahoma" w:cs="Tahoma"/>
                 <w:color w:val="0000FF"/>
               </w:rPr>
-              <w:t>standard projekthandbuch</w:t>
+              <w:t>standard</w:t>
+            </w:r>
+            <w:proofErr w:type="spellEnd"/>
+            <w:r>
+              <w:rPr>
+                <w:rFonts w:ascii="Tahoma" w:hAnsi="Tahoma" w:cs="Tahoma"/>
+                <w:color w:val="0000FF"/>
+              </w:rPr>
+              <w:t xml:space="preserve"> projekthandbuch</w:t>
             </w:r>
             <w:r>
               <w:rPr>
@@ -8069,7 +8243,7 @@
         </w:rPr>
       </w:pPr>
       <w:bookmarkStart w:id="32" w:name="_Toc480014322"/>
-      <w:bookmarkStart w:id="33" w:name="_Toc72487372"/>
+      <w:bookmarkStart w:id="33" w:name="_Toc72831821"/>
       <w:r>
         <w:rPr>
           <w:rFonts w:ascii="Tahoma" w:hAnsi="Tahoma" w:cs="Tahoma"/>
@@ -8111,7 +8285,7 @@
       <w:bookmarkStart w:id="34" w:name="_Toc519156983"/>
       <w:bookmarkStart w:id="35" w:name="_Toc519157054"/>
       <w:bookmarkStart w:id="36" w:name="_Toc86723294"/>
-      <w:bookmarkStart w:id="37" w:name="_Toc72487373"/>
+      <w:bookmarkStart w:id="37" w:name="_Toc72831822"/>
       <w:bookmarkEnd w:id="32"/>
       <w:r>
         <w:rPr>
@@ -8202,12 +8376,21 @@
               </w:rPr>
               <w:fldChar w:fldCharType="separate"/>
             </w:r>
+            <w:proofErr w:type="spellStart"/>
             <w:r>
               <w:rPr>
                 <w:rFonts w:ascii="Tahoma" w:hAnsi="Tahoma" w:cs="Tahoma"/>
                 <w:color w:val="0000FF"/>
               </w:rPr>
-              <w:t>standard projekthandbuch</w:t>
+              <w:t>standard</w:t>
+            </w:r>
+            <w:proofErr w:type="spellEnd"/>
+            <w:r>
+              <w:rPr>
+                <w:rFonts w:ascii="Tahoma" w:hAnsi="Tahoma" w:cs="Tahoma"/>
+                <w:color w:val="0000FF"/>
+              </w:rPr>
+              <w:t xml:space="preserve"> projekthandbuch</w:t>
             </w:r>
             <w:r>
               <w:rPr>
@@ -8422,6 +8605,7 @@
                 <w:sz w:val="18"/>
               </w:rPr>
             </w:pPr>
+            <w:proofErr w:type="spellStart"/>
             <w:r>
               <w:rPr>
                 <w:rFonts w:ascii="Tahoma" w:hAnsi="Tahoma" w:cs="Tahoma"/>
@@ -8429,6 +8613,7 @@
               </w:rPr>
               <w:t>ProjektauftraggeberIn</w:t>
             </w:r>
+            <w:proofErr w:type="spellEnd"/>
           </w:p>
           <w:p>
             <w:pPr>
@@ -8480,12 +8665,21 @@
                 <w:sz w:val="16"/>
               </w:rPr>
             </w:pPr>
-            <w:r>
-              <w:rPr>
-                <w:rFonts w:ascii="Tahoma" w:hAnsi="Tahoma" w:cs="Tahoma"/>
-                <w:sz w:val="16"/>
-              </w:rPr>
-              <w:t>Hattler Thomas; Frankenhauser Bernd</w:t>
+            <w:proofErr w:type="spellStart"/>
+            <w:r>
+              <w:rPr>
+                <w:rFonts w:ascii="Tahoma" w:hAnsi="Tahoma" w:cs="Tahoma"/>
+                <w:sz w:val="16"/>
+              </w:rPr>
+              <w:t>Hattler</w:t>
+            </w:r>
+            <w:proofErr w:type="spellEnd"/>
+            <w:r>
+              <w:rPr>
+                <w:rFonts w:ascii="Tahoma" w:hAnsi="Tahoma" w:cs="Tahoma"/>
+                <w:sz w:val="16"/>
+              </w:rPr>
+              <w:t xml:space="preserve"> Thomas; Frankenhauser Bernd</w:t>
             </w:r>
           </w:p>
         </w:tc>
@@ -8502,12 +8696,14 @@
                 <w:rFonts w:ascii="Tahoma" w:hAnsi="Tahoma" w:cs="Tahoma"/>
               </w:rPr>
             </w:pPr>
+            <w:proofErr w:type="spellStart"/>
             <w:r>
               <w:rPr>
                 <w:rFonts w:ascii="Tahoma" w:hAnsi="Tahoma" w:cs="Tahoma"/>
               </w:rPr>
               <w:t>ProjektleiterIn</w:t>
             </w:r>
+            <w:proofErr w:type="spellEnd"/>
           </w:p>
           <w:p>
             <w:pPr>
@@ -8586,22 +8782,7 @@
                 <w:rFonts w:ascii="Tahoma" w:hAnsi="Tahoma" w:cs="Tahoma"/>
                 <w:sz w:val="18"/>
               </w:rPr>
-              <w:t>Projektteam-</w:t>
-            </w:r>
-          </w:p>
-          <w:p>
-            <w:pPr>
-              <w:rPr>
-                <w:rFonts w:ascii="Tahoma" w:hAnsi="Tahoma" w:cs="Tahoma"/>
-                <w:sz w:val="18"/>
-              </w:rPr>
-            </w:pPr>
-            <w:r>
-              <w:rPr>
-                <w:rFonts w:ascii="Tahoma" w:hAnsi="Tahoma" w:cs="Tahoma"/>
-                <w:sz w:val="18"/>
-              </w:rPr>
-              <w:t>mitglieder</w:t>
+              <w:t>Projektteammitglieder</w:t>
             </w:r>
           </w:p>
           <w:p>
@@ -8703,7 +8884,7 @@
           <w:rFonts w:ascii="Tahoma" w:hAnsi="Tahoma" w:cs="Tahoma"/>
         </w:rPr>
       </w:pPr>
-      <w:bookmarkStart w:id="40" w:name="_Toc72487374"/>
+      <w:bookmarkStart w:id="40" w:name="_Toc72831823"/>
       <w:r>
         <w:rPr>
           <w:rFonts w:ascii="Tahoma" w:hAnsi="Tahoma" w:cs="Tahoma"/>
@@ -8821,10 +9002,10 @@
             <v:path o:extrusionok="f" gradientshapeok="t" o:connecttype="rect"/>
             <o:lock v:ext="edit" aspectratio="t"/>
           </v:shapetype>
-          <v:shape id="_x0000_i1030" type="#_x0000_t75" style="width:76pt;height:49.35pt" o:ole="">
+          <v:shape id="_x0000_i1025" type="#_x0000_t75" style="width:76pt;height:49.35pt" o:ole="">
             <v:imagedata r:id="rId14" o:title=""/>
           </v:shape>
-          <o:OLEObject Type="Embed" ProgID="Package" ShapeID="_x0000_i1030" DrawAspect="Icon" ObjectID="_1683100292" r:id="rId15"/>
+          <o:OLEObject Type="Embed" ProgID="Package" ShapeID="_x0000_i1025" DrawAspect="Icon" ObjectID="_1683444801" r:id="rId15"/>
         </w:object>
       </w:r>
     </w:p>
@@ -8847,7 +9028,7 @@
       <w:bookmarkStart w:id="43" w:name="_Toc519156978"/>
       <w:bookmarkStart w:id="44" w:name="_Toc519157049"/>
       <w:bookmarkStart w:id="45" w:name="_Toc86723298"/>
-      <w:bookmarkStart w:id="46" w:name="_Toc72487375"/>
+      <w:bookmarkStart w:id="46" w:name="_Toc72831824"/>
       <w:r>
         <w:rPr>
           <w:rFonts w:ascii="Tahoma" w:hAnsi="Tahoma" w:cs="Tahoma"/>
@@ -8960,10 +9141,10 @@
           <w:szCs w:val="26"/>
         </w:rPr>
         <w:object w:dxaOrig="1520" w:dyaOrig="987" w14:anchorId="69CC44DF">
-          <v:shape id="_x0000_i1027" type="#_x0000_t75" style="width:76pt;height:49.35pt" o:ole="">
+          <v:shape id="_x0000_i1026" type="#_x0000_t75" style="width:76pt;height:49.35pt" o:ole="">
             <v:imagedata r:id="rId17" o:title=""/>
           </v:shape>
-          <o:OLEObject Type="Embed" ProgID="Package" ShapeID="_x0000_i1027" DrawAspect="Icon" ObjectID="_1683100293" r:id="rId18"/>
+          <o:OLEObject Type="Embed" ProgID="Package" ShapeID="_x0000_i1026" DrawAspect="Icon" ObjectID="_1683444802" r:id="rId18"/>
         </w:object>
       </w:r>
     </w:p>
@@ -8981,7 +9162,7 @@
           <w:rFonts w:ascii="Tahoma" w:hAnsi="Tahoma" w:cs="Tahoma"/>
         </w:rPr>
       </w:pPr>
-      <w:bookmarkStart w:id="47" w:name="_Toc72487376"/>
+      <w:bookmarkStart w:id="47" w:name="_Toc72831825"/>
       <w:r>
         <w:rPr>
           <w:rFonts w:ascii="Tahoma" w:hAnsi="Tahoma" w:cs="Tahoma"/>
@@ -9079,12 +9260,21 @@
               </w:rPr>
               <w:fldChar w:fldCharType="separate"/>
             </w:r>
+            <w:proofErr w:type="spellStart"/>
             <w:r>
               <w:rPr>
                 <w:rFonts w:ascii="Tahoma" w:hAnsi="Tahoma" w:cs="Tahoma"/>
                 <w:color w:val="0000FF"/>
               </w:rPr>
-              <w:t>standard projekthandbuch</w:t>
+              <w:t>standard</w:t>
+            </w:r>
+            <w:proofErr w:type="spellEnd"/>
+            <w:r>
+              <w:rPr>
+                <w:rFonts w:ascii="Tahoma" w:hAnsi="Tahoma" w:cs="Tahoma"/>
+                <w:color w:val="0000FF"/>
+              </w:rPr>
+              <w:t xml:space="preserve"> projekthandbuch</w:t>
             </w:r>
             <w:r>
               <w:rPr>
@@ -9414,6 +9604,7 @@
                 <w:sz w:val="18"/>
               </w:rPr>
             </w:pPr>
+            <w:proofErr w:type="spellStart"/>
             <w:r>
               <w:rPr>
                 <w:rFonts w:ascii="Tahoma" w:hAnsi="Tahoma" w:cs="Tahoma"/>
@@ -9422,6 +9613,7 @@
               </w:rPr>
               <w:t>ProjektauftraggeberIn</w:t>
             </w:r>
+            <w:proofErr w:type="spellEnd"/>
           </w:p>
         </w:tc>
         <w:tc>
@@ -9446,6 +9638,7 @@
                 <w:sz w:val="18"/>
               </w:rPr>
             </w:pPr>
+            <w:proofErr w:type="spellStart"/>
             <w:r>
               <w:rPr>
                 <w:rFonts w:ascii="Tahoma" w:hAnsi="Tahoma" w:cs="Tahoma"/>
@@ -9454,6 +9647,7 @@
               </w:rPr>
               <w:t>ProjektleiterIn</w:t>
             </w:r>
+            <w:proofErr w:type="spellEnd"/>
           </w:p>
         </w:tc>
         <w:tc>
@@ -10976,6 +11170,7 @@
                 <w:sz w:val="16"/>
               </w:rPr>
             </w:pPr>
+            <w:proofErr w:type="spellStart"/>
             <w:r>
               <w:rPr>
                 <w:rFonts w:ascii="Tahoma" w:hAnsi="Tahoma" w:cs="Tahoma"/>
@@ -10986,6 +11181,7 @@
               </w:rPr>
               <w:t>Map</w:t>
             </w:r>
+            <w:proofErr w:type="spellEnd"/>
           </w:p>
         </w:tc>
         <w:tc>
@@ -12448,8 +12644,20 @@
                 <w:color w:val="000000"/>
                 <w:sz w:val="16"/>
               </w:rPr>
-              <w:t>Kamera settings</w:t>
-            </w:r>
+              <w:t xml:space="preserve">Kamera </w:t>
+            </w:r>
+            <w:proofErr w:type="spellStart"/>
+            <w:r>
+              <w:rPr>
+                <w:rFonts w:ascii="Tahoma" w:hAnsi="Tahoma" w:cs="Tahoma"/>
+                <w:bCs/>
+                <w:snapToGrid w:val="0"/>
+                <w:color w:val="000000"/>
+                <w:sz w:val="16"/>
+              </w:rPr>
+              <w:t>settings</w:t>
+            </w:r>
+            <w:proofErr w:type="spellEnd"/>
           </w:p>
         </w:tc>
         <w:tc>
@@ -12603,6 +12811,7 @@
                 <w:sz w:val="16"/>
               </w:rPr>
             </w:pPr>
+            <w:proofErr w:type="spellStart"/>
             <w:r>
               <w:rPr>
                 <w:rFonts w:ascii="Tahoma" w:hAnsi="Tahoma" w:cs="Tahoma"/>
@@ -12611,7 +12820,18 @@
                 <w:color w:val="000000"/>
                 <w:sz w:val="16"/>
               </w:rPr>
-              <w:t>Mechanics programmiert</w:t>
+              <w:t>Mechanics</w:t>
+            </w:r>
+            <w:proofErr w:type="spellEnd"/>
+            <w:r>
+              <w:rPr>
+                <w:rFonts w:ascii="Tahoma" w:hAnsi="Tahoma" w:cs="Tahoma"/>
+                <w:bCs/>
+                <w:snapToGrid w:val="0"/>
+                <w:color w:val="000000"/>
+                <w:sz w:val="16"/>
+              </w:rPr>
+              <w:t xml:space="preserve"> programmiert</w:t>
             </w:r>
           </w:p>
         </w:tc>
@@ -14036,7 +14256,23 @@
           <w:rFonts w:ascii="Tahoma" w:hAnsi="Tahoma" w:cs="Tahoma"/>
           <w:sz w:val="20"/>
         </w:rPr>
-        <w:t>D …….Durchführungsverantwortung</w:t>
+        <w:t xml:space="preserve">D </w:t>
+      </w:r>
+      <w:proofErr w:type="gramStart"/>
+      <w:r>
+        <w:rPr>
+          <w:rFonts w:ascii="Tahoma" w:hAnsi="Tahoma" w:cs="Tahoma"/>
+          <w:sz w:val="20"/>
+        </w:rPr>
+        <w:t>…….</w:t>
+      </w:r>
+      <w:proofErr w:type="gramEnd"/>
+      <w:r>
+        <w:rPr>
+          <w:rFonts w:ascii="Tahoma" w:hAnsi="Tahoma" w:cs="Tahoma"/>
+          <w:sz w:val="20"/>
+        </w:rPr>
+        <w:t>Durchführungsverantwortung</w:t>
       </w:r>
     </w:p>
     <w:p>
@@ -14056,7 +14292,52 @@
           <w:rFonts w:ascii="Tahoma" w:hAnsi="Tahoma" w:cs="Tahoma"/>
           <w:sz w:val="20"/>
         </w:rPr>
-        <w:t>M …….Mitarbeit</w:t>
+        <w:t xml:space="preserve">M </w:t>
+      </w:r>
+      <w:proofErr w:type="gramStart"/>
+      <w:r>
+        <w:rPr>
+          <w:rFonts w:ascii="Tahoma" w:hAnsi="Tahoma" w:cs="Tahoma"/>
+          <w:sz w:val="20"/>
+        </w:rPr>
+        <w:t>…….</w:t>
+      </w:r>
+      <w:proofErr w:type="gramEnd"/>
+      <w:r>
+        <w:rPr>
+          <w:rFonts w:ascii="Tahoma" w:hAnsi="Tahoma" w:cs="Tahoma"/>
+          <w:sz w:val="20"/>
+        </w:rPr>
+        <w:t>Mitarbeit</w:t>
+      </w:r>
+    </w:p>
+    <w:p>
+      <w:pPr>
+        <w:pStyle w:val="Kopfzeile"/>
+        <w:tabs>
+          <w:tab w:val="left" w:pos="6804"/>
+          <w:tab w:val="left" w:pos="7371"/>
+        </w:tabs>
+        <w:rPr>
+          <w:rFonts w:ascii="Tahoma" w:hAnsi="Tahoma" w:cs="Tahoma"/>
+          <w:sz w:val="20"/>
+        </w:rPr>
+      </w:pPr>
+      <w:proofErr w:type="gramStart"/>
+      <w:r>
+        <w:rPr>
+          <w:rFonts w:ascii="Tahoma" w:hAnsi="Tahoma" w:cs="Tahoma"/>
+          <w:sz w:val="20"/>
+        </w:rPr>
+        <w:t>E  …</w:t>
+      </w:r>
+      <w:proofErr w:type="gramEnd"/>
+      <w:r>
+        <w:rPr>
+          <w:rFonts w:ascii="Tahoma" w:hAnsi="Tahoma" w:cs="Tahoma"/>
+          <w:sz w:val="20"/>
+        </w:rPr>
+        <w:t>...Entscheidung</w:t>
       </w:r>
     </w:p>
     <w:p>
@@ -14076,27 +14357,23 @@
           <w:rFonts w:ascii="Tahoma" w:hAnsi="Tahoma" w:cs="Tahoma"/>
           <w:sz w:val="20"/>
         </w:rPr>
-        <w:t>E  …...Entscheidung</w:t>
+        <w:t xml:space="preserve">I </w:t>
       </w:r>
-    </w:p>
-    <w:p>
-      <w:pPr>
-        <w:pStyle w:val="Kopfzeile"/>
-        <w:tabs>
-          <w:tab w:val="left" w:pos="6804"/>
-          <w:tab w:val="left" w:pos="7371"/>
-        </w:tabs>
-        <w:rPr>
-          <w:rFonts w:ascii="Tahoma" w:hAnsi="Tahoma" w:cs="Tahoma"/>
-          <w:sz w:val="20"/>
-        </w:rPr>
-      </w:pPr>
+      <w:proofErr w:type="gramStart"/>
       <w:r>
         <w:rPr>
           <w:rFonts w:ascii="Tahoma" w:hAnsi="Tahoma" w:cs="Tahoma"/>
           <w:sz w:val="20"/>
         </w:rPr>
-        <w:t>I ……..bekommt Information</w:t>
+        <w:t>…….</w:t>
+      </w:r>
+      <w:proofErr w:type="gramEnd"/>
+      <w:r>
+        <w:rPr>
+          <w:rFonts w:ascii="Tahoma" w:hAnsi="Tahoma" w:cs="Tahoma"/>
+          <w:sz w:val="20"/>
+        </w:rPr>
+        <w:t>.bekommt Information</w:t>
       </w:r>
     </w:p>
     <w:p>
@@ -14118,7 +14395,7 @@
       <w:bookmarkStart w:id="50" w:name="_Toc519156979"/>
       <w:bookmarkStart w:id="51" w:name="_Toc519157050"/>
       <w:bookmarkStart w:id="52" w:name="_Toc86723299"/>
-      <w:bookmarkStart w:id="53" w:name="_Toc72487377"/>
+      <w:bookmarkStart w:id="53" w:name="_Toc72831826"/>
       <w:bookmarkEnd w:id="39"/>
       <w:r>
         <w:rPr>
@@ -14219,12 +14496,21 @@
               </w:rPr>
               <w:fldChar w:fldCharType="separate"/>
             </w:r>
+            <w:proofErr w:type="spellStart"/>
             <w:r>
               <w:rPr>
                 <w:rFonts w:ascii="Tahoma" w:hAnsi="Tahoma" w:cs="Tahoma"/>
                 <w:color w:val="0000FF"/>
               </w:rPr>
-              <w:t>standard projekthandbuch</w:t>
+              <w:t>standard</w:t>
+            </w:r>
+            <w:proofErr w:type="spellEnd"/>
+            <w:r>
+              <w:rPr>
+                <w:rFonts w:ascii="Tahoma" w:hAnsi="Tahoma" w:cs="Tahoma"/>
+                <w:color w:val="0000FF"/>
+              </w:rPr>
+              <w:t xml:space="preserve"> projekthandbuch</w:t>
             </w:r>
             <w:r>
               <w:rPr>
@@ -14681,12 +14967,21 @@
                 <w:sz w:val="16"/>
               </w:rPr>
             </w:pPr>
-            <w:r>
-              <w:rPr>
-                <w:rFonts w:ascii="Tahoma" w:hAnsi="Tahoma" w:cs="Tahoma"/>
-                <w:sz w:val="16"/>
-              </w:rPr>
-              <w:t>Mechasnics programmiert</w:t>
+            <w:proofErr w:type="spellStart"/>
+            <w:r>
+              <w:rPr>
+                <w:rFonts w:ascii="Tahoma" w:hAnsi="Tahoma" w:cs="Tahoma"/>
+                <w:sz w:val="16"/>
+              </w:rPr>
+              <w:t>Mechasnics</w:t>
+            </w:r>
+            <w:proofErr w:type="spellEnd"/>
+            <w:r>
+              <w:rPr>
+                <w:rFonts w:ascii="Tahoma" w:hAnsi="Tahoma" w:cs="Tahoma"/>
+                <w:sz w:val="16"/>
+              </w:rPr>
+              <w:t xml:space="preserve"> programmiert</w:t>
             </w:r>
           </w:p>
         </w:tc>
@@ -15069,7 +15364,7 @@
       <w:bookmarkStart w:id="55" w:name="_Toc519156982"/>
       <w:bookmarkStart w:id="56" w:name="_Toc519157053"/>
       <w:bookmarkStart w:id="57" w:name="_Toc86723302"/>
-      <w:bookmarkStart w:id="58" w:name="_Toc72487378"/>
+      <w:bookmarkStart w:id="58" w:name="_Toc72831827"/>
       <w:r>
         <w:rPr>
           <w:rFonts w:ascii="Tahoma" w:hAnsi="Tahoma" w:cs="Tahoma"/>
@@ -15169,7 +15464,7 @@
           <w:rFonts w:ascii="Tahoma" w:hAnsi="Tahoma" w:cs="Tahoma"/>
         </w:rPr>
       </w:pPr>
-      <w:bookmarkStart w:id="59" w:name="_Toc72487379"/>
+      <w:bookmarkStart w:id="59" w:name="_Toc72831828"/>
       <w:r>
         <w:rPr>
           <w:rFonts w:ascii="Tahoma" w:hAnsi="Tahoma" w:cs="Tahoma"/>
@@ -15185,9 +15480,19 @@
     </w:p>
     <w:p/>
     <w:p>
+      <w:proofErr w:type="spellStart"/>
       <w:r>
-        <w:t>screenshot einfügen vom kostenplan</w:t>
+        <w:t>screenshot</w:t>
       </w:r>
+      <w:proofErr w:type="spellEnd"/>
+      <w:r>
+        <w:t xml:space="preserve"> einfügen vom </w:t>
+      </w:r>
+      <w:proofErr w:type="spellStart"/>
+      <w:r>
+        <w:t>kostenplan</w:t>
+      </w:r>
+      <w:proofErr w:type="spellEnd"/>
     </w:p>
     <w:p>
       <w:r>
@@ -15212,7 +15517,7 @@
       <w:bookmarkStart w:id="61" w:name="_Toc519156997"/>
       <w:bookmarkStart w:id="62" w:name="_Toc519157073"/>
       <w:bookmarkStart w:id="63" w:name="_Toc86723316"/>
-      <w:bookmarkStart w:id="64" w:name="_Toc72487380"/>
+      <w:bookmarkStart w:id="64" w:name="_Toc72831829"/>
       <w:r>
         <w:rPr>
           <w:rFonts w:ascii="Tahoma" w:hAnsi="Tahoma" w:cs="Tahoma"/>
@@ -15250,7 +15555,7 @@
       <w:bookmarkStart w:id="66" w:name="_Toc519156998"/>
       <w:bookmarkStart w:id="67" w:name="_Toc519157074"/>
       <w:bookmarkStart w:id="68" w:name="_Toc86723317"/>
-      <w:bookmarkStart w:id="69" w:name="_Toc72487381"/>
+      <w:bookmarkStart w:id="69" w:name="_Toc72831830"/>
       <w:r>
         <w:rPr>
           <w:rFonts w:ascii="Tahoma" w:hAnsi="Tahoma" w:cs="Tahoma"/>
@@ -15343,12 +15648,21 @@
               </w:rPr>
               <w:fldChar w:fldCharType="separate"/>
             </w:r>
+            <w:proofErr w:type="spellStart"/>
             <w:r>
               <w:rPr>
                 <w:rFonts w:ascii="Tahoma" w:hAnsi="Tahoma" w:cs="Tahoma"/>
                 <w:color w:val="0000FF"/>
               </w:rPr>
-              <w:t>standard projekthandbuch</w:t>
+              <w:t>standard</w:t>
+            </w:r>
+            <w:proofErr w:type="spellEnd"/>
+            <w:r>
+              <w:rPr>
+                <w:rFonts w:ascii="Tahoma" w:hAnsi="Tahoma" w:cs="Tahoma"/>
+                <w:color w:val="0000FF"/>
+              </w:rPr>
+              <w:t xml:space="preserve"> projekthandbuch</w:t>
             </w:r>
             <w:r>
               <w:rPr>
@@ -15522,7 +15836,23 @@
                 <w:rFonts w:ascii="Tahoma" w:hAnsi="Tahoma" w:cs="Tahoma"/>
                 <w:sz w:val="18"/>
               </w:rPr>
-              <w:t xml:space="preserve">mit Hilfe von Untiy </w:t>
+              <w:t xml:space="preserve">mit Hilfe von </w:t>
+            </w:r>
+            <w:proofErr w:type="spellStart"/>
+            <w:r>
+              <w:rPr>
+                <w:rFonts w:ascii="Tahoma" w:hAnsi="Tahoma" w:cs="Tahoma"/>
+                <w:sz w:val="18"/>
+              </w:rPr>
+              <w:t>Untiy</w:t>
+            </w:r>
+            <w:proofErr w:type="spellEnd"/>
+            <w:r>
+              <w:rPr>
+                <w:rFonts w:ascii="Tahoma" w:hAnsi="Tahoma" w:cs="Tahoma"/>
+                <w:sz w:val="18"/>
+              </w:rPr>
+              <w:t xml:space="preserve"> </w:t>
             </w:r>
             <w:r>
               <w:rPr>
@@ -15809,7 +16139,67 @@
                 <w:bCs/>
                 <w:sz w:val="18"/>
               </w:rPr>
-              <w:t>Leistungsbeurteilung (ProjektauftraggeberIn, ProjektleiterIn, ProjektmitarbeiterIn)</w:t>
+              <w:t>Leistungsbeurteilung (</w:t>
+            </w:r>
+            <w:proofErr w:type="spellStart"/>
+            <w:r>
+              <w:rPr>
+                <w:rFonts w:ascii="Tahoma" w:hAnsi="Tahoma" w:cs="Tahoma"/>
+                <w:b/>
+                <w:bCs/>
+                <w:sz w:val="18"/>
+              </w:rPr>
+              <w:t>ProjektauftraggeberIn</w:t>
+            </w:r>
+            <w:proofErr w:type="spellEnd"/>
+            <w:r>
+              <w:rPr>
+                <w:rFonts w:ascii="Tahoma" w:hAnsi="Tahoma" w:cs="Tahoma"/>
+                <w:b/>
+                <w:bCs/>
+                <w:sz w:val="18"/>
+              </w:rPr>
+              <w:t xml:space="preserve">, </w:t>
+            </w:r>
+            <w:proofErr w:type="spellStart"/>
+            <w:r>
+              <w:rPr>
+                <w:rFonts w:ascii="Tahoma" w:hAnsi="Tahoma" w:cs="Tahoma"/>
+                <w:b/>
+                <w:bCs/>
+                <w:sz w:val="18"/>
+              </w:rPr>
+              <w:t>ProjektleiterIn</w:t>
+            </w:r>
+            <w:proofErr w:type="spellEnd"/>
+            <w:r>
+              <w:rPr>
+                <w:rFonts w:ascii="Tahoma" w:hAnsi="Tahoma" w:cs="Tahoma"/>
+                <w:b/>
+                <w:bCs/>
+                <w:sz w:val="18"/>
+              </w:rPr>
+              <w:t xml:space="preserve">, </w:t>
+            </w:r>
+            <w:proofErr w:type="spellStart"/>
+            <w:r>
+              <w:rPr>
+                <w:rFonts w:ascii="Tahoma" w:hAnsi="Tahoma" w:cs="Tahoma"/>
+                <w:b/>
+                <w:bCs/>
+                <w:sz w:val="18"/>
+              </w:rPr>
+              <w:t>ProjektmitarbeiterIn</w:t>
+            </w:r>
+            <w:proofErr w:type="spellEnd"/>
+            <w:r>
+              <w:rPr>
+                <w:rFonts w:ascii="Tahoma" w:hAnsi="Tahoma" w:cs="Tahoma"/>
+                <w:b/>
+                <w:bCs/>
+                <w:sz w:val="18"/>
+              </w:rPr>
+              <w:t>)</w:t>
             </w:r>
           </w:p>
           <w:p>
@@ -15907,6 +16297,7 @@
                 <w:sz w:val="18"/>
               </w:rPr>
             </w:pPr>
+            <w:proofErr w:type="spellStart"/>
             <w:r>
               <w:rPr>
                 <w:rFonts w:ascii="Tahoma" w:hAnsi="Tahoma" w:cs="Tahoma"/>
@@ -15914,7 +16305,37 @@
                 <w:bCs/>
                 <w:sz w:val="18"/>
               </w:rPr>
-              <w:t>Lessons learned (Zusammenfassende Erfahrungen und Verbesserungsvorschläge)</w:t>
+              <w:t>Lessons</w:t>
+            </w:r>
+            <w:proofErr w:type="spellEnd"/>
+            <w:r>
+              <w:rPr>
+                <w:rFonts w:ascii="Tahoma" w:hAnsi="Tahoma" w:cs="Tahoma"/>
+                <w:b/>
+                <w:bCs/>
+                <w:sz w:val="18"/>
+              </w:rPr>
+              <w:t xml:space="preserve"> </w:t>
+            </w:r>
+            <w:proofErr w:type="spellStart"/>
+            <w:r>
+              <w:rPr>
+                <w:rFonts w:ascii="Tahoma" w:hAnsi="Tahoma" w:cs="Tahoma"/>
+                <w:b/>
+                <w:bCs/>
+                <w:sz w:val="18"/>
+              </w:rPr>
+              <w:t>learned</w:t>
+            </w:r>
+            <w:proofErr w:type="spellEnd"/>
+            <w:r>
+              <w:rPr>
+                <w:rFonts w:ascii="Tahoma" w:hAnsi="Tahoma" w:cs="Tahoma"/>
+                <w:b/>
+                <w:bCs/>
+                <w:sz w:val="18"/>
+              </w:rPr>
+              <w:t xml:space="preserve"> (Zusammenfassende Erfahrungen und Verbesserungsvorschläge)</w:t>
             </w:r>
           </w:p>
           <w:p>
@@ -17067,7 +17488,23 @@
                 <w:rFonts w:ascii="Tahoma" w:hAnsi="Tahoma" w:cs="Tahoma"/>
                 <w:sz w:val="18"/>
               </w:rPr>
-              <w:t>, (ProjektauftraggeberIn)</w:t>
+              <w:t>, (</w:t>
+            </w:r>
+            <w:proofErr w:type="spellStart"/>
+            <w:r>
+              <w:rPr>
+                <w:rFonts w:ascii="Tahoma" w:hAnsi="Tahoma" w:cs="Tahoma"/>
+                <w:sz w:val="18"/>
+              </w:rPr>
+              <w:t>ProjektauftraggeberIn</w:t>
+            </w:r>
+            <w:proofErr w:type="spellEnd"/>
+            <w:r>
+              <w:rPr>
+                <w:rFonts w:ascii="Tahoma" w:hAnsi="Tahoma" w:cs="Tahoma"/>
+                <w:sz w:val="18"/>
+              </w:rPr>
+              <w:t>)</w:t>
             </w:r>
             <w:r>
               <w:rPr>
@@ -17131,7 +17568,23 @@
                 <w:rFonts w:ascii="Tahoma" w:hAnsi="Tahoma" w:cs="Tahoma"/>
                 <w:sz w:val="18"/>
               </w:rPr>
-              <w:t>, (ProjektleiterIn)</w:t>
+              <w:t>, (</w:t>
+            </w:r>
+            <w:proofErr w:type="spellStart"/>
+            <w:r>
+              <w:rPr>
+                <w:rFonts w:ascii="Tahoma" w:hAnsi="Tahoma" w:cs="Tahoma"/>
+                <w:sz w:val="18"/>
+              </w:rPr>
+              <w:t>ProjektleiterIn</w:t>
+            </w:r>
+            <w:proofErr w:type="spellEnd"/>
+            <w:r>
+              <w:rPr>
+                <w:rFonts w:ascii="Tahoma" w:hAnsi="Tahoma" w:cs="Tahoma"/>
+                <w:sz w:val="18"/>
+              </w:rPr>
+              <w:t>)</w:t>
             </w:r>
           </w:p>
           <w:p>

--- a/Dokumentation.docx
+++ b/Dokumentation.docx
@@ -1179,7 +1179,7 @@
             </w:rPr>
             <w:fldChar w:fldCharType="separate"/>
           </w:r>
-          <w:hyperlink w:anchor="_Toc72831816" w:history="1">
+          <w:hyperlink w:anchor="_Toc72832427" w:history="1">
             <w:r>
               <w:rPr>
                 <w:rStyle w:val="Hyperlink"/>
@@ -1221,7 +1221,7 @@
               <w:rPr>
                 <w:webHidden/>
               </w:rPr>
-              <w:instrText xml:space="preserve"> PAGEREF _Toc72831816 \h </w:instrText>
+              <w:instrText xml:space="preserve"> PAGEREF _Toc72832427 \h </w:instrText>
             </w:r>
             <w:r>
               <w:rPr>
@@ -1258,7 +1258,7 @@
               <w:lang w:val="de-AT" w:eastAsia="de-AT"/>
             </w:rPr>
           </w:pPr>
-          <w:hyperlink w:anchor="_Toc72831817" w:history="1">
+          <w:hyperlink w:anchor="_Toc72832428" w:history="1">
             <w:r>
               <w:rPr>
                 <w:rStyle w:val="Hyperlink"/>
@@ -1298,7 +1298,7 @@
               <w:rPr>
                 <w:webHidden/>
               </w:rPr>
-              <w:instrText xml:space="preserve"> PAGEREF _Toc72831817 \h </w:instrText>
+              <w:instrText xml:space="preserve"> PAGEREF _Toc72832428 \h </w:instrText>
             </w:r>
             <w:r>
               <w:rPr>
@@ -1335,7 +1335,7 @@
               <w:lang w:val="de-AT" w:eastAsia="de-AT"/>
             </w:rPr>
           </w:pPr>
-          <w:hyperlink w:anchor="_Toc72831818" w:history="1">
+          <w:hyperlink w:anchor="_Toc72832429" w:history="1">
             <w:r>
               <w:rPr>
                 <w:rStyle w:val="Hyperlink"/>
@@ -1375,7 +1375,7 @@
               <w:rPr>
                 <w:webHidden/>
               </w:rPr>
-              <w:instrText xml:space="preserve"> PAGEREF _Toc72831818 \h </w:instrText>
+              <w:instrText xml:space="preserve"> PAGEREF _Toc72832429 \h </w:instrText>
             </w:r>
             <w:r>
               <w:rPr>
@@ -1412,7 +1412,7 @@
               <w:lang w:val="de-AT" w:eastAsia="de-AT"/>
             </w:rPr>
           </w:pPr>
-          <w:hyperlink w:anchor="_Toc72831819" w:history="1">
+          <w:hyperlink w:anchor="_Toc72832430" w:history="1">
             <w:r>
               <w:rPr>
                 <w:rStyle w:val="Hyperlink"/>
@@ -1452,7 +1452,7 @@
               <w:rPr>
                 <w:webHidden/>
               </w:rPr>
-              <w:instrText xml:space="preserve"> PAGEREF _Toc72831819 \h </w:instrText>
+              <w:instrText xml:space="preserve"> PAGEREF _Toc72832430 \h </w:instrText>
             </w:r>
             <w:r>
               <w:rPr>
@@ -1489,7 +1489,7 @@
               <w:lang w:val="de-AT" w:eastAsia="de-AT"/>
             </w:rPr>
           </w:pPr>
-          <w:hyperlink w:anchor="_Toc72831820" w:history="1">
+          <w:hyperlink w:anchor="_Toc72832431" w:history="1">
             <w:r>
               <w:rPr>
                 <w:rStyle w:val="Hyperlink"/>
@@ -1529,7 +1529,7 @@
               <w:rPr>
                 <w:webHidden/>
               </w:rPr>
-              <w:instrText xml:space="preserve"> PAGEREF _Toc72831820 \h </w:instrText>
+              <w:instrText xml:space="preserve"> PAGEREF _Toc72832431 \h </w:instrText>
             </w:r>
             <w:r>
               <w:rPr>
@@ -1566,7 +1566,7 @@
               <w:lang w:val="de-AT" w:eastAsia="de-AT"/>
             </w:rPr>
           </w:pPr>
-          <w:hyperlink w:anchor="_Toc72831821" w:history="1">
+          <w:hyperlink w:anchor="_Toc72832432" w:history="1">
             <w:r>
               <w:rPr>
                 <w:rStyle w:val="Hyperlink"/>
@@ -1606,7 +1606,7 @@
               <w:rPr>
                 <w:webHidden/>
               </w:rPr>
-              <w:instrText xml:space="preserve"> PAGEREF _Toc72831821 \h </w:instrText>
+              <w:instrText xml:space="preserve"> PAGEREF _Toc72832432 \h </w:instrText>
             </w:r>
             <w:r>
               <w:rPr>
@@ -1643,7 +1643,7 @@
               <w:lang w:val="de-AT" w:eastAsia="de-AT"/>
             </w:rPr>
           </w:pPr>
-          <w:hyperlink w:anchor="_Toc72831822" w:history="1">
+          <w:hyperlink w:anchor="_Toc72832433" w:history="1">
             <w:r>
               <w:rPr>
                 <w:rStyle w:val="Hyperlink"/>
@@ -1683,7 +1683,7 @@
               <w:rPr>
                 <w:webHidden/>
               </w:rPr>
-              <w:instrText xml:space="preserve"> PAGEREF _Toc72831822 \h </w:instrText>
+              <w:instrText xml:space="preserve"> PAGEREF _Toc72832433 \h </w:instrText>
             </w:r>
             <w:r>
               <w:rPr>
@@ -1720,7 +1720,7 @@
               <w:lang w:val="de-AT" w:eastAsia="de-AT"/>
             </w:rPr>
           </w:pPr>
-          <w:hyperlink w:anchor="_Toc72831823" w:history="1">
+          <w:hyperlink w:anchor="_Toc72832434" w:history="1">
             <w:r>
               <w:rPr>
                 <w:rStyle w:val="Hyperlink"/>
@@ -1760,7 +1760,7 @@
               <w:rPr>
                 <w:webHidden/>
               </w:rPr>
-              <w:instrText xml:space="preserve"> PAGEREF _Toc72831823 \h </w:instrText>
+              <w:instrText xml:space="preserve"> PAGEREF _Toc72832434 \h </w:instrText>
             </w:r>
             <w:r>
               <w:rPr>
@@ -1797,7 +1797,7 @@
               <w:lang w:val="de-AT" w:eastAsia="de-AT"/>
             </w:rPr>
           </w:pPr>
-          <w:hyperlink w:anchor="_Toc72831824" w:history="1">
+          <w:hyperlink w:anchor="_Toc72832435" w:history="1">
             <w:r>
               <w:rPr>
                 <w:rStyle w:val="Hyperlink"/>
@@ -1837,7 +1837,7 @@
               <w:rPr>
                 <w:webHidden/>
               </w:rPr>
-              <w:instrText xml:space="preserve"> PAGEREF _Toc72831824 \h </w:instrText>
+              <w:instrText xml:space="preserve"> PAGEREF _Toc72832435 \h </w:instrText>
             </w:r>
             <w:r>
               <w:rPr>
@@ -1874,7 +1874,7 @@
               <w:lang w:val="de-AT" w:eastAsia="de-AT"/>
             </w:rPr>
           </w:pPr>
-          <w:hyperlink w:anchor="_Toc72831825" w:history="1">
+          <w:hyperlink w:anchor="_Toc72832436" w:history="1">
             <w:r>
               <w:rPr>
                 <w:rStyle w:val="Hyperlink"/>
@@ -1914,7 +1914,7 @@
               <w:rPr>
                 <w:webHidden/>
               </w:rPr>
-              <w:instrText xml:space="preserve"> PAGEREF _Toc72831825 \h </w:instrText>
+              <w:instrText xml:space="preserve"> PAGEREF _Toc72832436 \h </w:instrText>
             </w:r>
             <w:r>
               <w:rPr>
@@ -1951,7 +1951,7 @@
               <w:lang w:val="de-AT" w:eastAsia="de-AT"/>
             </w:rPr>
           </w:pPr>
-          <w:hyperlink w:anchor="_Toc72831826" w:history="1">
+          <w:hyperlink w:anchor="_Toc72832437" w:history="1">
             <w:r>
               <w:rPr>
                 <w:rStyle w:val="Hyperlink"/>
@@ -1991,7 +1991,7 @@
               <w:rPr>
                 <w:webHidden/>
               </w:rPr>
-              <w:instrText xml:space="preserve"> PAGEREF _Toc72831826 \h </w:instrText>
+              <w:instrText xml:space="preserve"> PAGEREF _Toc72832437 \h </w:instrText>
             </w:r>
             <w:r>
               <w:rPr>
@@ -2028,7 +2028,7 @@
               <w:lang w:val="de-AT" w:eastAsia="de-AT"/>
             </w:rPr>
           </w:pPr>
-          <w:hyperlink w:anchor="_Toc72831827" w:history="1">
+          <w:hyperlink w:anchor="_Toc72832438" w:history="1">
             <w:r>
               <w:rPr>
                 <w:rStyle w:val="Hyperlink"/>
@@ -2068,7 +2068,7 @@
               <w:rPr>
                 <w:webHidden/>
               </w:rPr>
-              <w:instrText xml:space="preserve"> PAGEREF _Toc72831827 \h </w:instrText>
+              <w:instrText xml:space="preserve"> PAGEREF _Toc72832438 \h </w:instrText>
             </w:r>
             <w:r>
               <w:rPr>
@@ -2105,7 +2105,7 @@
               <w:lang w:val="de-AT" w:eastAsia="de-AT"/>
             </w:rPr>
           </w:pPr>
-          <w:hyperlink w:anchor="_Toc72831828" w:history="1">
+          <w:hyperlink w:anchor="_Toc72832439" w:history="1">
             <w:r>
               <w:rPr>
                 <w:rStyle w:val="Hyperlink"/>
@@ -2145,7 +2145,7 @@
               <w:rPr>
                 <w:webHidden/>
               </w:rPr>
-              <w:instrText xml:space="preserve"> PAGEREF _Toc72831828 \h </w:instrText>
+              <w:instrText xml:space="preserve"> PAGEREF _Toc72832439 \h </w:instrText>
             </w:r>
             <w:r>
               <w:rPr>
@@ -2163,164 +2163,6 @@
                 <w:webHidden/>
               </w:rPr>
               <w:t>15</w:t>
-            </w:r>
-            <w:r>
-              <w:rPr>
-                <w:webHidden/>
-              </w:rPr>
-              <w:fldChar w:fldCharType="end"/>
-            </w:r>
-          </w:hyperlink>
-        </w:p>
-        <w:p>
-          <w:pPr>
-            <w:pStyle w:val="Verzeichnis1"/>
-            <w:rPr>
-              <w:rFonts w:asciiTheme="minorHAnsi" w:eastAsiaTheme="minorEastAsia" w:hAnsiTheme="minorHAnsi" w:cstheme="minorBidi"/>
-              <w:b w:val="0"/>
-              <w:bCs w:val="0"/>
-              <w:sz w:val="22"/>
-              <w:szCs w:val="22"/>
-              <w:lang w:val="de-AT" w:eastAsia="de-AT"/>
-            </w:rPr>
-          </w:pPr>
-          <w:hyperlink w:anchor="_Toc72831829" w:history="1">
-            <w:r>
-              <w:rPr>
-                <w:rStyle w:val="Hyperlink"/>
-                <w:rFonts w:ascii="Tahoma" w:hAnsi="Tahoma" w:cs="Tahoma"/>
-              </w:rPr>
-              <w:t>14</w:t>
-            </w:r>
-            <w:r>
-              <w:rPr>
-                <w:rFonts w:asciiTheme="minorHAnsi" w:eastAsiaTheme="minorEastAsia" w:hAnsiTheme="minorHAnsi" w:cstheme="minorBidi"/>
-                <w:b w:val="0"/>
-                <w:bCs w:val="0"/>
-                <w:sz w:val="22"/>
-                <w:szCs w:val="22"/>
-                <w:lang w:val="de-AT" w:eastAsia="de-AT"/>
-              </w:rPr>
-              <w:tab/>
-            </w:r>
-            <w:r>
-              <w:rPr>
-                <w:rStyle w:val="Hyperlink"/>
-                <w:rFonts w:ascii="Tahoma" w:hAnsi="Tahoma" w:cs="Tahoma"/>
-              </w:rPr>
-              <w:t>Projektabschluss</w:t>
-            </w:r>
-            <w:r>
-              <w:rPr>
-                <w:webHidden/>
-              </w:rPr>
-              <w:tab/>
-            </w:r>
-            <w:r>
-              <w:rPr>
-                <w:webHidden/>
-              </w:rPr>
-              <w:fldChar w:fldCharType="begin"/>
-            </w:r>
-            <w:r>
-              <w:rPr>
-                <w:webHidden/>
-              </w:rPr>
-              <w:instrText xml:space="preserve"> PAGEREF _Toc72831829 \h </w:instrText>
-            </w:r>
-            <w:r>
-              <w:rPr>
-                <w:webHidden/>
-              </w:rPr>
-            </w:r>
-            <w:r>
-              <w:rPr>
-                <w:webHidden/>
-              </w:rPr>
-              <w:fldChar w:fldCharType="separate"/>
-            </w:r>
-            <w:r>
-              <w:rPr>
-                <w:webHidden/>
-              </w:rPr>
-              <w:t>16</w:t>
-            </w:r>
-            <w:r>
-              <w:rPr>
-                <w:webHidden/>
-              </w:rPr>
-              <w:fldChar w:fldCharType="end"/>
-            </w:r>
-          </w:hyperlink>
-        </w:p>
-        <w:p>
-          <w:pPr>
-            <w:pStyle w:val="Verzeichnis2"/>
-            <w:rPr>
-              <w:rFonts w:asciiTheme="minorHAnsi" w:eastAsiaTheme="minorEastAsia" w:hAnsiTheme="minorHAnsi" w:cstheme="minorBidi"/>
-              <w:sz w:val="22"/>
-              <w:szCs w:val="22"/>
-              <w:lang w:val="de-AT" w:eastAsia="de-AT"/>
-            </w:rPr>
-          </w:pPr>
-          <w:hyperlink w:anchor="_Toc72831830" w:history="1">
-            <w:r>
-              <w:rPr>
-                <w:rStyle w:val="Hyperlink"/>
-                <w:rFonts w:ascii="Tahoma" w:hAnsi="Tahoma" w:cs="Tahoma"/>
-              </w:rPr>
-              <w:t>15</w:t>
-            </w:r>
-            <w:r>
-              <w:rPr>
-                <w:rFonts w:asciiTheme="minorHAnsi" w:eastAsiaTheme="minorEastAsia" w:hAnsiTheme="minorHAnsi" w:cstheme="minorBidi"/>
-                <w:sz w:val="22"/>
-                <w:szCs w:val="22"/>
-                <w:lang w:val="de-AT" w:eastAsia="de-AT"/>
-              </w:rPr>
-              <w:tab/>
-            </w:r>
-            <w:r>
-              <w:rPr>
-                <w:rStyle w:val="Hyperlink"/>
-                <w:rFonts w:ascii="Tahoma" w:hAnsi="Tahoma" w:cs="Tahoma"/>
-              </w:rPr>
-              <w:t>Projektabschlussbericht</w:t>
-            </w:r>
-            <w:r>
-              <w:rPr>
-                <w:webHidden/>
-              </w:rPr>
-              <w:tab/>
-            </w:r>
-            <w:r>
-              <w:rPr>
-                <w:webHidden/>
-              </w:rPr>
-              <w:fldChar w:fldCharType="begin"/>
-            </w:r>
-            <w:r>
-              <w:rPr>
-                <w:webHidden/>
-              </w:rPr>
-              <w:instrText xml:space="preserve"> PAGEREF _Toc72831830 \h </w:instrText>
-            </w:r>
-            <w:r>
-              <w:rPr>
-                <w:webHidden/>
-              </w:rPr>
-            </w:r>
-            <w:r>
-              <w:rPr>
-                <w:webHidden/>
-              </w:rPr>
-              <w:fldChar w:fldCharType="separate"/>
-            </w:r>
-            <w:r>
-              <w:rPr>
-                <w:webHidden/>
-              </w:rPr>
-              <w:t>16</w:t>
             </w:r>
             <w:r>
               <w:rPr>
@@ -4152,7 +3994,7 @@
         </w:rPr>
       </w:pPr>
       <w:bookmarkStart w:id="4" w:name="_Toc86723288"/>
-      <w:bookmarkStart w:id="5" w:name="_Toc72831816"/>
+      <w:bookmarkStart w:id="5" w:name="_Toc72832427"/>
       <w:r>
         <w:rPr>
           <w:rFonts w:ascii="Tahoma" w:hAnsi="Tahoma" w:cs="Tahoma"/>
@@ -4192,7 +4034,7 @@
       <w:bookmarkStart w:id="8" w:name="_Toc519156970"/>
       <w:bookmarkStart w:id="9" w:name="_Toc519157041"/>
       <w:bookmarkStart w:id="10" w:name="_Toc86723289"/>
-      <w:bookmarkStart w:id="11" w:name="_Toc72831817"/>
+      <w:bookmarkStart w:id="11" w:name="_Toc72832428"/>
       <w:r>
         <w:rPr>
           <w:rFonts w:ascii="Tahoma" w:hAnsi="Tahoma" w:cs="Tahoma"/>
@@ -6154,7 +5996,7 @@
       <w:bookmarkStart w:id="14" w:name="_Toc519156971"/>
       <w:bookmarkStart w:id="15" w:name="_Toc519157042"/>
       <w:bookmarkStart w:id="16" w:name="_Toc86723290"/>
-      <w:bookmarkStart w:id="17" w:name="_Toc72831818"/>
+      <w:bookmarkStart w:id="17" w:name="_Toc72832429"/>
       <w:r>
         <w:rPr>
           <w:rFonts w:ascii="Tahoma" w:hAnsi="Tahoma" w:cs="Tahoma"/>
@@ -6259,7 +6101,7 @@
           <w:rFonts w:ascii="Tahoma" w:hAnsi="Tahoma" w:cs="Tahoma"/>
         </w:rPr>
       </w:pPr>
-      <w:bookmarkStart w:id="18" w:name="_Toc72831819"/>
+      <w:bookmarkStart w:id="18" w:name="_Toc72832430"/>
       <w:r>
         <w:rPr>
           <w:rFonts w:ascii="Tahoma" w:hAnsi="Tahoma" w:cs="Tahoma"/>
@@ -7322,7 +7164,7 @@
       <w:bookmarkStart w:id="27" w:name="_Toc519157044"/>
       <w:bookmarkStart w:id="28" w:name="_Toc86723292"/>
       <w:bookmarkStart w:id="29" w:name="_Toc480014314"/>
-      <w:bookmarkStart w:id="30" w:name="_Toc72831820"/>
+      <w:bookmarkStart w:id="30" w:name="_Toc72832431"/>
       <w:bookmarkEnd w:id="19"/>
       <w:bookmarkEnd w:id="20"/>
       <w:bookmarkEnd w:id="21"/>
@@ -8243,7 +8085,7 @@
         </w:rPr>
       </w:pPr>
       <w:bookmarkStart w:id="32" w:name="_Toc480014322"/>
-      <w:bookmarkStart w:id="33" w:name="_Toc72831821"/>
+      <w:bookmarkStart w:id="33" w:name="_Toc72832432"/>
       <w:r>
         <w:rPr>
           <w:rFonts w:ascii="Tahoma" w:hAnsi="Tahoma" w:cs="Tahoma"/>
@@ -8285,7 +8127,7 @@
       <w:bookmarkStart w:id="34" w:name="_Toc519156983"/>
       <w:bookmarkStart w:id="35" w:name="_Toc519157054"/>
       <w:bookmarkStart w:id="36" w:name="_Toc86723294"/>
-      <w:bookmarkStart w:id="37" w:name="_Toc72831822"/>
+      <w:bookmarkStart w:id="37" w:name="_Toc72832433"/>
       <w:bookmarkEnd w:id="32"/>
       <w:r>
         <w:rPr>
@@ -8884,7 +8726,7 @@
           <w:rFonts w:ascii="Tahoma" w:hAnsi="Tahoma" w:cs="Tahoma"/>
         </w:rPr>
       </w:pPr>
-      <w:bookmarkStart w:id="40" w:name="_Toc72831823"/>
+      <w:bookmarkStart w:id="40" w:name="_Toc72832434"/>
       <w:r>
         <w:rPr>
           <w:rFonts w:ascii="Tahoma" w:hAnsi="Tahoma" w:cs="Tahoma"/>
@@ -9005,7 +8847,7 @@
           <v:shape id="_x0000_i1025" type="#_x0000_t75" style="width:76pt;height:49.35pt" o:ole="">
             <v:imagedata r:id="rId14" o:title=""/>
           </v:shape>
-          <o:OLEObject Type="Embed" ProgID="Package" ShapeID="_x0000_i1025" DrawAspect="Icon" ObjectID="_1683444801" r:id="rId15"/>
+          <o:OLEObject Type="Embed" ProgID="Package" ShapeID="_x0000_i1025" DrawAspect="Icon" ObjectID="_1683445764" r:id="rId15"/>
         </w:object>
       </w:r>
     </w:p>
@@ -9028,7 +8870,7 @@
       <w:bookmarkStart w:id="43" w:name="_Toc519156978"/>
       <w:bookmarkStart w:id="44" w:name="_Toc519157049"/>
       <w:bookmarkStart w:id="45" w:name="_Toc86723298"/>
-      <w:bookmarkStart w:id="46" w:name="_Toc72831824"/>
+      <w:bookmarkStart w:id="46" w:name="_Toc72832435"/>
       <w:r>
         <w:rPr>
           <w:rFonts w:ascii="Tahoma" w:hAnsi="Tahoma" w:cs="Tahoma"/>
@@ -9144,7 +8986,7 @@
           <v:shape id="_x0000_i1026" type="#_x0000_t75" style="width:76pt;height:49.35pt" o:ole="">
             <v:imagedata r:id="rId17" o:title=""/>
           </v:shape>
-          <o:OLEObject Type="Embed" ProgID="Package" ShapeID="_x0000_i1026" DrawAspect="Icon" ObjectID="_1683444802" r:id="rId18"/>
+          <o:OLEObject Type="Embed" ProgID="Package" ShapeID="_x0000_i1026" DrawAspect="Icon" ObjectID="_1683445765" r:id="rId18"/>
         </w:object>
       </w:r>
     </w:p>
@@ -9162,7 +9004,7 @@
           <w:rFonts w:ascii="Tahoma" w:hAnsi="Tahoma" w:cs="Tahoma"/>
         </w:rPr>
       </w:pPr>
-      <w:bookmarkStart w:id="47" w:name="_Toc72831825"/>
+      <w:bookmarkStart w:id="47" w:name="_Toc72832436"/>
       <w:r>
         <w:rPr>
           <w:rFonts w:ascii="Tahoma" w:hAnsi="Tahoma" w:cs="Tahoma"/>
@@ -14256,23 +14098,7 @@
           <w:rFonts w:ascii="Tahoma" w:hAnsi="Tahoma" w:cs="Tahoma"/>
           <w:sz w:val="20"/>
         </w:rPr>
-        <w:t xml:space="preserve">D </w:t>
-      </w:r>
-      <w:proofErr w:type="gramStart"/>
-      <w:r>
-        <w:rPr>
-          <w:rFonts w:ascii="Tahoma" w:hAnsi="Tahoma" w:cs="Tahoma"/>
-          <w:sz w:val="20"/>
-        </w:rPr>
-        <w:t>…….</w:t>
-      </w:r>
-      <w:proofErr w:type="gramEnd"/>
-      <w:r>
-        <w:rPr>
-          <w:rFonts w:ascii="Tahoma" w:hAnsi="Tahoma" w:cs="Tahoma"/>
-          <w:sz w:val="20"/>
-        </w:rPr>
-        <w:t>Durchführungsverantwortung</w:t>
+        <w:t>D …….Durchführungsverantwortung</w:t>
       </w:r>
     </w:p>
     <w:p>
@@ -14292,52 +14118,7 @@
           <w:rFonts w:ascii="Tahoma" w:hAnsi="Tahoma" w:cs="Tahoma"/>
           <w:sz w:val="20"/>
         </w:rPr>
-        <w:t xml:space="preserve">M </w:t>
-      </w:r>
-      <w:proofErr w:type="gramStart"/>
-      <w:r>
-        <w:rPr>
-          <w:rFonts w:ascii="Tahoma" w:hAnsi="Tahoma" w:cs="Tahoma"/>
-          <w:sz w:val="20"/>
-        </w:rPr>
-        <w:t>…….</w:t>
-      </w:r>
-      <w:proofErr w:type="gramEnd"/>
-      <w:r>
-        <w:rPr>
-          <w:rFonts w:ascii="Tahoma" w:hAnsi="Tahoma" w:cs="Tahoma"/>
-          <w:sz w:val="20"/>
-        </w:rPr>
-        <w:t>Mitarbeit</w:t>
-      </w:r>
-    </w:p>
-    <w:p>
-      <w:pPr>
-        <w:pStyle w:val="Kopfzeile"/>
-        <w:tabs>
-          <w:tab w:val="left" w:pos="6804"/>
-          <w:tab w:val="left" w:pos="7371"/>
-        </w:tabs>
-        <w:rPr>
-          <w:rFonts w:ascii="Tahoma" w:hAnsi="Tahoma" w:cs="Tahoma"/>
-          <w:sz w:val="20"/>
-        </w:rPr>
-      </w:pPr>
-      <w:proofErr w:type="gramStart"/>
-      <w:r>
-        <w:rPr>
-          <w:rFonts w:ascii="Tahoma" w:hAnsi="Tahoma" w:cs="Tahoma"/>
-          <w:sz w:val="20"/>
-        </w:rPr>
-        <w:t>E  …</w:t>
-      </w:r>
-      <w:proofErr w:type="gramEnd"/>
-      <w:r>
-        <w:rPr>
-          <w:rFonts w:ascii="Tahoma" w:hAnsi="Tahoma" w:cs="Tahoma"/>
-          <w:sz w:val="20"/>
-        </w:rPr>
-        <w:t>...Entscheidung</w:t>
+        <w:t>M …….Mitarbeit</w:t>
       </w:r>
     </w:p>
     <w:p>
@@ -14357,23 +14138,27 @@
           <w:rFonts w:ascii="Tahoma" w:hAnsi="Tahoma" w:cs="Tahoma"/>
           <w:sz w:val="20"/>
         </w:rPr>
-        <w:t xml:space="preserve">I </w:t>
+        <w:t>E  …...Entscheidung</w:t>
       </w:r>
-      <w:proofErr w:type="gramStart"/>
+    </w:p>
+    <w:p>
+      <w:pPr>
+        <w:pStyle w:val="Kopfzeile"/>
+        <w:tabs>
+          <w:tab w:val="left" w:pos="6804"/>
+          <w:tab w:val="left" w:pos="7371"/>
+        </w:tabs>
+        <w:rPr>
+          <w:rFonts w:ascii="Tahoma" w:hAnsi="Tahoma" w:cs="Tahoma"/>
+          <w:sz w:val="20"/>
+        </w:rPr>
+      </w:pPr>
       <w:r>
         <w:rPr>
           <w:rFonts w:ascii="Tahoma" w:hAnsi="Tahoma" w:cs="Tahoma"/>
           <w:sz w:val="20"/>
         </w:rPr>
-        <w:t>…….</w:t>
-      </w:r>
-      <w:proofErr w:type="gramEnd"/>
-      <w:r>
-        <w:rPr>
-          <w:rFonts w:ascii="Tahoma" w:hAnsi="Tahoma" w:cs="Tahoma"/>
-          <w:sz w:val="20"/>
-        </w:rPr>
-        <w:t>.bekommt Information</w:t>
+        <w:t>I ……..bekommt Information</w:t>
       </w:r>
     </w:p>
     <w:p>
@@ -14395,7 +14180,7 @@
       <w:bookmarkStart w:id="50" w:name="_Toc519156979"/>
       <w:bookmarkStart w:id="51" w:name="_Toc519157050"/>
       <w:bookmarkStart w:id="52" w:name="_Toc86723299"/>
-      <w:bookmarkStart w:id="53" w:name="_Toc72831826"/>
+      <w:bookmarkStart w:id="53" w:name="_Toc72832437"/>
       <w:bookmarkEnd w:id="39"/>
       <w:r>
         <w:rPr>
@@ -15364,7 +15149,7 @@
       <w:bookmarkStart w:id="55" w:name="_Toc519156982"/>
       <w:bookmarkStart w:id="56" w:name="_Toc519157053"/>
       <w:bookmarkStart w:id="57" w:name="_Toc86723302"/>
-      <w:bookmarkStart w:id="58" w:name="_Toc72831827"/>
+      <w:bookmarkStart w:id="58" w:name="_Toc72832438"/>
       <w:r>
         <w:rPr>
           <w:rFonts w:ascii="Tahoma" w:hAnsi="Tahoma" w:cs="Tahoma"/>
@@ -15464,7 +15249,7 @@
           <w:rFonts w:ascii="Tahoma" w:hAnsi="Tahoma" w:cs="Tahoma"/>
         </w:rPr>
       </w:pPr>
-      <w:bookmarkStart w:id="59" w:name="_Toc72831828"/>
+      <w:bookmarkStart w:id="59" w:name="_Toc72832439"/>
       <w:r>
         <w:rPr>
           <w:rFonts w:ascii="Tahoma" w:hAnsi="Tahoma" w:cs="Tahoma"/>
@@ -15494,2146 +15279,7 @@
       </w:r>
       <w:proofErr w:type="spellEnd"/>
     </w:p>
-    <w:p>
-      <w:r>
-        <w:br w:type="page"/>
-      </w:r>
-    </w:p>
-    <w:p>
-      <w:pPr>
-        <w:pStyle w:val="berschrift1"/>
-        <w:numPr>
-          <w:ilvl w:val="0"/>
-          <w:numId w:val="4"/>
-        </w:numPr>
-        <w:tabs>
-          <w:tab w:val="clear" w:pos="360"/>
-        </w:tabs>
-        <w:rPr>
-          <w:rFonts w:ascii="Tahoma" w:hAnsi="Tahoma" w:cs="Tahoma"/>
-        </w:rPr>
-      </w:pPr>
-      <w:bookmarkStart w:id="60" w:name="_Toc480014330"/>
-      <w:bookmarkStart w:id="61" w:name="_Toc519156997"/>
-      <w:bookmarkStart w:id="62" w:name="_Toc519157073"/>
-      <w:bookmarkStart w:id="63" w:name="_Toc86723316"/>
-      <w:bookmarkStart w:id="64" w:name="_Toc72831829"/>
-      <w:r>
-        <w:rPr>
-          <w:rFonts w:ascii="Tahoma" w:hAnsi="Tahoma" w:cs="Tahoma"/>
-        </w:rPr>
-        <w:lastRenderedPageBreak/>
-        <w:t>Projektabschlu</w:t>
-      </w:r>
-      <w:bookmarkEnd w:id="60"/>
-      <w:bookmarkEnd w:id="61"/>
-      <w:bookmarkEnd w:id="62"/>
-      <w:r>
-        <w:rPr>
-          <w:rFonts w:ascii="Tahoma" w:hAnsi="Tahoma" w:cs="Tahoma"/>
-        </w:rPr>
-        <w:t>ss</w:t>
-      </w:r>
-      <w:bookmarkEnd w:id="63"/>
-      <w:bookmarkEnd w:id="64"/>
-    </w:p>
-    <w:p>
-      <w:pPr>
-        <w:pStyle w:val="berschrift2"/>
-        <w:numPr>
-          <w:ilvl w:val="0"/>
-          <w:numId w:val="4"/>
-        </w:numPr>
-        <w:tabs>
-          <w:tab w:val="clear" w:pos="360"/>
-        </w:tabs>
-        <w:rPr>
-          <w:rFonts w:ascii="Tahoma" w:hAnsi="Tahoma" w:cs="Tahoma"/>
-        </w:rPr>
-      </w:pPr>
-      <w:bookmarkStart w:id="65" w:name="_Toc480014331"/>
-      <w:bookmarkStart w:id="66" w:name="_Toc519156998"/>
-      <w:bookmarkStart w:id="67" w:name="_Toc519157074"/>
-      <w:bookmarkStart w:id="68" w:name="_Toc86723317"/>
-      <w:bookmarkStart w:id="69" w:name="_Toc72831830"/>
-      <w:r>
-        <w:rPr>
-          <w:rFonts w:ascii="Tahoma" w:hAnsi="Tahoma" w:cs="Tahoma"/>
-        </w:rPr>
-        <w:t>Projektabschlussbericht</w:t>
-      </w:r>
-      <w:bookmarkEnd w:id="65"/>
-      <w:bookmarkEnd w:id="66"/>
-      <w:bookmarkEnd w:id="67"/>
-      <w:bookmarkEnd w:id="68"/>
-      <w:bookmarkEnd w:id="69"/>
-    </w:p>
-    <w:p>
-      <w:pPr>
-        <w:rPr>
-          <w:rFonts w:ascii="Tahoma" w:hAnsi="Tahoma" w:cs="Tahoma"/>
-        </w:rPr>
-      </w:pPr>
-    </w:p>
-    <w:tbl>
-      <w:tblPr>
-        <w:tblW w:w="9923" w:type="dxa"/>
-        <w:tblInd w:w="68" w:type="dxa"/>
-        <w:tblBorders>
-          <w:top w:val="single" w:sz="6" w:space="0" w:color="auto"/>
-          <w:left w:val="single" w:sz="6" w:space="0" w:color="auto"/>
-          <w:bottom w:val="single" w:sz="6" w:space="0" w:color="auto"/>
-          <w:right w:val="single" w:sz="6" w:space="0" w:color="auto"/>
-          <w:insideH w:val="single" w:sz="6" w:space="0" w:color="auto"/>
-          <w:insideV w:val="single" w:sz="6" w:space="0" w:color="auto"/>
-        </w:tblBorders>
-        <w:tblLayout w:type="fixed"/>
-        <w:tblCellMar>
-          <w:left w:w="68" w:type="dxa"/>
-          <w:right w:w="68" w:type="dxa"/>
-        </w:tblCellMar>
-        <w:tblLook w:val="0000" w:firstRow="0" w:lastRow="0" w:firstColumn="0" w:lastColumn="0" w:noHBand="0" w:noVBand="0"/>
-      </w:tblPr>
-      <w:tblGrid>
-        <w:gridCol w:w="284"/>
-        <w:gridCol w:w="2550"/>
-        <w:gridCol w:w="2127"/>
-        <w:gridCol w:w="1276"/>
-        <w:gridCol w:w="992"/>
-        <w:gridCol w:w="709"/>
-        <w:gridCol w:w="1701"/>
-        <w:gridCol w:w="284"/>
-      </w:tblGrid>
-      <w:tr>
-        <w:trPr>
-          <w:cantSplit/>
-          <w:trHeight w:val="1418"/>
-        </w:trPr>
-        <w:tc>
-          <w:tcPr>
-            <w:tcW w:w="2834" w:type="dxa"/>
-            <w:gridSpan w:val="2"/>
-            <w:tcBorders>
-              <w:bottom w:val="single" w:sz="6" w:space="0" w:color="auto"/>
-              <w:right w:val="nil"/>
-            </w:tcBorders>
-            <w:shd w:val="pct15" w:color="auto" w:fill="FFFFFF"/>
-          </w:tcPr>
-          <w:p>
-            <w:pPr>
-              <w:spacing w:before="60" w:after="60"/>
-              <w:rPr>
-                <w:rFonts w:ascii="Tahoma" w:hAnsi="Tahoma" w:cs="Tahoma"/>
-                <w:color w:val="0000FF"/>
-              </w:rPr>
-            </w:pPr>
-            <w:r>
-              <w:rPr>
-                <w:rFonts w:ascii="Tahoma" w:hAnsi="Tahoma" w:cs="Tahoma"/>
-                <w:color w:val="0000FF"/>
-              </w:rPr>
-              <w:fldChar w:fldCharType="begin"/>
-            </w:r>
-            <w:r>
-              <w:rPr>
-                <w:rFonts w:ascii="Tahoma" w:hAnsi="Tahoma" w:cs="Tahoma"/>
-                <w:color w:val="0000FF"/>
-              </w:rPr>
-              <w:instrText xml:space="preserve"> DOCPROPERTY "projektname"  \* MERGEFORMAT </w:instrText>
-            </w:r>
-            <w:r>
-              <w:rPr>
-                <w:rFonts w:ascii="Tahoma" w:hAnsi="Tahoma" w:cs="Tahoma"/>
-                <w:color w:val="0000FF"/>
-              </w:rPr>
-              <w:fldChar w:fldCharType="separate"/>
-            </w:r>
-            <w:proofErr w:type="spellStart"/>
-            <w:r>
-              <w:rPr>
-                <w:rFonts w:ascii="Tahoma" w:hAnsi="Tahoma" w:cs="Tahoma"/>
-                <w:color w:val="0000FF"/>
-              </w:rPr>
-              <w:t>standard</w:t>
-            </w:r>
-            <w:proofErr w:type="spellEnd"/>
-            <w:r>
-              <w:rPr>
-                <w:rFonts w:ascii="Tahoma" w:hAnsi="Tahoma" w:cs="Tahoma"/>
-                <w:color w:val="0000FF"/>
-              </w:rPr>
-              <w:t xml:space="preserve"> projekthandbuch</w:t>
-            </w:r>
-            <w:r>
-              <w:rPr>
-                <w:rFonts w:ascii="Tahoma" w:hAnsi="Tahoma" w:cs="Tahoma"/>
-                <w:color w:val="0000FF"/>
-              </w:rPr>
-              <w:fldChar w:fldCharType="end"/>
-            </w:r>
-          </w:p>
-          <w:p>
-            <w:pPr>
-              <w:spacing w:before="120" w:after="120"/>
-              <w:rPr>
-                <w:rFonts w:ascii="Tahoma" w:hAnsi="Tahoma" w:cs="Tahoma"/>
-                <w:color w:val="0000FF"/>
-              </w:rPr>
-            </w:pPr>
-            <w:r>
-              <w:rPr>
-                <w:rFonts w:ascii="Tahoma" w:hAnsi="Tahoma" w:cs="Tahoma"/>
-                <w:color w:val="0000FF"/>
-              </w:rPr>
-              <w:fldChar w:fldCharType="begin"/>
-            </w:r>
-            <w:r>
-              <w:rPr>
-                <w:rFonts w:ascii="Tahoma" w:hAnsi="Tahoma" w:cs="Tahoma"/>
-                <w:color w:val="0000FF"/>
-              </w:rPr>
-              <w:instrText xml:space="preserve"> DOCPROPERTY "projektnummer"  \* MERGEFORMAT </w:instrText>
-            </w:r>
-            <w:r>
-              <w:rPr>
-                <w:rFonts w:ascii="Tahoma" w:hAnsi="Tahoma" w:cs="Tahoma"/>
-                <w:color w:val="0000FF"/>
-              </w:rPr>
-              <w:fldChar w:fldCharType="separate"/>
-            </w:r>
-            <w:r>
-              <w:rPr>
-                <w:rFonts w:ascii="Tahoma" w:hAnsi="Tahoma" w:cs="Tahoma"/>
-                <w:color w:val="0000FF"/>
-              </w:rPr>
-              <w:t>001</w:t>
-            </w:r>
-            <w:r>
-              <w:rPr>
-                <w:rFonts w:ascii="Tahoma" w:hAnsi="Tahoma" w:cs="Tahoma"/>
-                <w:color w:val="0000FF"/>
-              </w:rPr>
-              <w:fldChar w:fldCharType="end"/>
-            </w:r>
-          </w:p>
-        </w:tc>
-        <w:tc>
-          <w:tcPr>
-            <w:tcW w:w="4395" w:type="dxa"/>
-            <w:gridSpan w:val="3"/>
-            <w:tcBorders>
-              <w:left w:val="nil"/>
-              <w:bottom w:val="single" w:sz="6" w:space="0" w:color="auto"/>
-              <w:right w:val="nil"/>
-            </w:tcBorders>
-            <w:shd w:val="pct15" w:color="auto" w:fill="FFFFFF"/>
-          </w:tcPr>
-          <w:p>
-            <w:pPr>
-              <w:pStyle w:val="Textkrper"/>
-              <w:spacing w:before="240" w:after="240"/>
-              <w:jc w:val="center"/>
-              <w:rPr>
-                <w:rFonts w:ascii="Tahoma" w:hAnsi="Tahoma" w:cs="Tahoma"/>
-                <w:sz w:val="32"/>
-              </w:rPr>
-            </w:pPr>
-            <w:r>
-              <w:rPr>
-                <w:rFonts w:ascii="Tahoma" w:hAnsi="Tahoma" w:cs="Tahoma"/>
-                <w:sz w:val="32"/>
-              </w:rPr>
-              <w:t>PROJEKT-</w:t>
-            </w:r>
-            <w:r>
-              <w:rPr>
-                <w:rFonts w:ascii="Tahoma" w:hAnsi="Tahoma" w:cs="Tahoma"/>
-                <w:sz w:val="32"/>
-              </w:rPr>
-              <w:br/>
-              <w:t>ABSCHLUSSBERICHT</w:t>
-            </w:r>
-          </w:p>
-        </w:tc>
-        <w:tc>
-          <w:tcPr>
-            <w:tcW w:w="2694" w:type="dxa"/>
-            <w:gridSpan w:val="3"/>
-            <w:tcBorders>
-              <w:left w:val="nil"/>
-              <w:bottom w:val="single" w:sz="6" w:space="0" w:color="auto"/>
-            </w:tcBorders>
-            <w:shd w:val="pct15" w:color="auto" w:fill="FFFFFF"/>
-          </w:tcPr>
-          <w:p>
-            <w:pPr>
-              <w:spacing w:before="120" w:after="120"/>
-              <w:jc w:val="center"/>
-              <w:rPr>
-                <w:rFonts w:ascii="Tahoma" w:hAnsi="Tahoma" w:cs="Tahoma"/>
-              </w:rPr>
-            </w:pPr>
-          </w:p>
-        </w:tc>
-      </w:tr>
-      <w:tr>
-        <w:trPr>
-          <w:trHeight w:val="600"/>
-        </w:trPr>
-        <w:tc>
-          <w:tcPr>
-            <w:tcW w:w="4961" w:type="dxa"/>
-            <w:gridSpan w:val="3"/>
-            <w:tcBorders>
-              <w:top w:val="single" w:sz="6" w:space="0" w:color="auto"/>
-            </w:tcBorders>
-          </w:tcPr>
-          <w:p>
-            <w:pPr>
-              <w:numPr>
-                <w:ilvl w:val="0"/>
-                <w:numId w:val="11"/>
-              </w:numPr>
-              <w:spacing w:before="120" w:after="60" w:line="240" w:lineRule="auto"/>
-              <w:ind w:left="357" w:hanging="357"/>
-              <w:rPr>
-                <w:rFonts w:ascii="Tahoma" w:hAnsi="Tahoma" w:cs="Tahoma"/>
-                <w:b/>
-                <w:bCs/>
-                <w:sz w:val="18"/>
-              </w:rPr>
-            </w:pPr>
-            <w:r>
-              <w:rPr>
-                <w:rFonts w:ascii="Tahoma" w:hAnsi="Tahoma" w:cs="Tahoma"/>
-                <w:b/>
-                <w:bCs/>
-                <w:sz w:val="18"/>
-              </w:rPr>
-              <w:t>Gesamteindruck</w:t>
-            </w:r>
-          </w:p>
-          <w:p>
-            <w:pPr>
-              <w:numPr>
-                <w:ilvl w:val="12"/>
-                <w:numId w:val="0"/>
-              </w:numPr>
-              <w:rPr>
-                <w:rFonts w:ascii="Tahoma" w:hAnsi="Tahoma" w:cs="Tahoma"/>
-                <w:sz w:val="18"/>
-              </w:rPr>
-            </w:pPr>
-            <w:r>
-              <w:rPr>
-                <w:rFonts w:ascii="Tahoma" w:hAnsi="Tahoma" w:cs="Tahoma"/>
-                <w:sz w:val="18"/>
-              </w:rPr>
-              <w:t xml:space="preserve">Dies war ein aufwändiges Projekt, aber wir haben ein funktionstüchtiges Spiel </w:t>
-            </w:r>
-            <w:r>
-              <w:rPr>
-                <w:rFonts w:ascii="Tahoma" w:hAnsi="Tahoma" w:cs="Tahoma"/>
-                <w:sz w:val="18"/>
-              </w:rPr>
-              <w:t xml:space="preserve">mit Hilfe von </w:t>
-            </w:r>
-            <w:proofErr w:type="spellStart"/>
-            <w:r>
-              <w:rPr>
-                <w:rFonts w:ascii="Tahoma" w:hAnsi="Tahoma" w:cs="Tahoma"/>
-                <w:sz w:val="18"/>
-              </w:rPr>
-              <w:t>Untiy</w:t>
-            </w:r>
-            <w:proofErr w:type="spellEnd"/>
-            <w:r>
-              <w:rPr>
-                <w:rFonts w:ascii="Tahoma" w:hAnsi="Tahoma" w:cs="Tahoma"/>
-                <w:sz w:val="18"/>
-              </w:rPr>
-              <w:t xml:space="preserve"> </w:t>
-            </w:r>
-            <w:r>
-              <w:rPr>
-                <w:rFonts w:ascii="Tahoma" w:hAnsi="Tahoma" w:cs="Tahoma"/>
-                <w:sz w:val="18"/>
-              </w:rPr>
-              <w:t xml:space="preserve">entwickelt. </w:t>
-            </w:r>
-          </w:p>
-          <w:p>
-            <w:pPr>
-              <w:numPr>
-                <w:ilvl w:val="12"/>
-                <w:numId w:val="0"/>
-              </w:numPr>
-              <w:rPr>
-                <w:rFonts w:ascii="Tahoma" w:hAnsi="Tahoma" w:cs="Tahoma"/>
-                <w:sz w:val="18"/>
-              </w:rPr>
-            </w:pPr>
-          </w:p>
-          <w:p>
-            <w:pPr>
-              <w:pStyle w:val="Kopfzeile"/>
-              <w:numPr>
-                <w:ilvl w:val="12"/>
-                <w:numId w:val="0"/>
-              </w:numPr>
-              <w:rPr>
-                <w:rFonts w:ascii="Tahoma" w:hAnsi="Tahoma" w:cs="Tahoma"/>
-              </w:rPr>
-            </w:pPr>
-          </w:p>
-        </w:tc>
-        <w:tc>
-          <w:tcPr>
-            <w:tcW w:w="4962" w:type="dxa"/>
-            <w:gridSpan w:val="5"/>
-            <w:tcBorders>
-              <w:top w:val="single" w:sz="6" w:space="0" w:color="auto"/>
-            </w:tcBorders>
-          </w:tcPr>
-          <w:p>
-            <w:pPr>
-              <w:numPr>
-                <w:ilvl w:val="0"/>
-                <w:numId w:val="11"/>
-              </w:numPr>
-              <w:spacing w:before="120" w:after="60" w:line="240" w:lineRule="auto"/>
-              <w:ind w:left="357" w:hanging="357"/>
-              <w:rPr>
-                <w:rFonts w:ascii="Tahoma" w:hAnsi="Tahoma" w:cs="Tahoma"/>
-                <w:b/>
-                <w:bCs/>
-                <w:sz w:val="18"/>
-              </w:rPr>
-            </w:pPr>
-            <w:r>
-              <w:rPr>
-                <w:rFonts w:ascii="Tahoma" w:hAnsi="Tahoma" w:cs="Tahoma"/>
-                <w:b/>
-                <w:bCs/>
-                <w:sz w:val="18"/>
-              </w:rPr>
-              <w:t>Reflexion: Zielerreichung</w:t>
-            </w:r>
-          </w:p>
-          <w:p>
-            <w:pPr>
-              <w:numPr>
-                <w:ilvl w:val="12"/>
-                <w:numId w:val="0"/>
-              </w:numPr>
-              <w:rPr>
-                <w:rFonts w:ascii="Tahoma" w:hAnsi="Tahoma" w:cs="Tahoma"/>
-                <w:sz w:val="18"/>
-              </w:rPr>
-            </w:pPr>
-            <w:r>
-              <w:rPr>
-                <w:rFonts w:ascii="Tahoma" w:hAnsi="Tahoma" w:cs="Tahoma"/>
-                <w:sz w:val="18"/>
-              </w:rPr>
-              <w:t xml:space="preserve">Wir haben unser Ziel eindeutig überboten. Zum Projektstart setzten wir uns das Ziel </w:t>
-            </w:r>
-            <w:r>
-              <w:rPr>
-                <w:rFonts w:ascii="Tahoma" w:hAnsi="Tahoma" w:cs="Tahoma"/>
-                <w:sz w:val="18"/>
-              </w:rPr>
-              <w:t xml:space="preserve">nur </w:t>
-            </w:r>
-            <w:r>
-              <w:rPr>
-                <w:rFonts w:ascii="Tahoma" w:hAnsi="Tahoma" w:cs="Tahoma"/>
-                <w:sz w:val="18"/>
-              </w:rPr>
-              <w:t>ein Level zu entwickeln. Nun haben wir zwei Welten mit extra Funktionen.</w:t>
-            </w:r>
-          </w:p>
-          <w:p>
-            <w:pPr>
-              <w:numPr>
-                <w:ilvl w:val="12"/>
-                <w:numId w:val="0"/>
-              </w:numPr>
-              <w:rPr>
-                <w:rFonts w:ascii="Tahoma" w:hAnsi="Tahoma" w:cs="Tahoma"/>
-                <w:sz w:val="18"/>
-              </w:rPr>
-            </w:pPr>
-          </w:p>
-          <w:p>
-            <w:pPr>
-              <w:numPr>
-                <w:ilvl w:val="12"/>
-                <w:numId w:val="0"/>
-              </w:numPr>
-              <w:rPr>
-                <w:rFonts w:ascii="Tahoma" w:hAnsi="Tahoma" w:cs="Tahoma"/>
-                <w:sz w:val="18"/>
-              </w:rPr>
-            </w:pPr>
-          </w:p>
-        </w:tc>
-      </w:tr>
-      <w:tr>
-        <w:trPr>
-          <w:trHeight w:val="600"/>
-        </w:trPr>
-        <w:tc>
-          <w:tcPr>
-            <w:tcW w:w="9923" w:type="dxa"/>
-            <w:gridSpan w:val="8"/>
-            <w:tcBorders>
-              <w:top w:val="nil"/>
-              <w:bottom w:val="single" w:sz="8" w:space="0" w:color="auto"/>
-            </w:tcBorders>
-          </w:tcPr>
-          <w:p>
-            <w:pPr>
-              <w:numPr>
-                <w:ilvl w:val="0"/>
-                <w:numId w:val="11"/>
-              </w:numPr>
-              <w:spacing w:before="120" w:after="60" w:line="240" w:lineRule="auto"/>
-              <w:ind w:left="357" w:hanging="357"/>
-              <w:rPr>
-                <w:rFonts w:ascii="Tahoma" w:hAnsi="Tahoma" w:cs="Tahoma"/>
-                <w:b/>
-                <w:bCs/>
-                <w:sz w:val="18"/>
-              </w:rPr>
-            </w:pPr>
-            <w:r>
-              <w:rPr>
-                <w:rFonts w:ascii="Tahoma" w:hAnsi="Tahoma" w:cs="Tahoma"/>
-                <w:b/>
-                <w:bCs/>
-                <w:sz w:val="18"/>
-              </w:rPr>
-              <w:t>Reflexion: Leistungen/Termine</w:t>
-            </w:r>
-          </w:p>
-          <w:p>
-            <w:pPr>
-              <w:numPr>
-                <w:ilvl w:val="12"/>
-                <w:numId w:val="0"/>
-              </w:numPr>
-              <w:rPr>
-                <w:rFonts w:ascii="Tahoma" w:hAnsi="Tahoma" w:cs="Tahoma"/>
-                <w:sz w:val="18"/>
-              </w:rPr>
-            </w:pPr>
-            <w:r>
-              <w:rPr>
-                <w:rFonts w:ascii="Tahoma" w:hAnsi="Tahoma" w:cs="Tahoma"/>
-                <w:sz w:val="18"/>
-              </w:rPr>
-              <w:t xml:space="preserve">Wir sind mit unserer Leistung sehr zufrieden. Es gab keine </w:t>
-            </w:r>
-            <w:r>
-              <w:rPr>
-                <w:rFonts w:ascii="Tahoma" w:hAnsi="Tahoma" w:cs="Tahoma"/>
-                <w:sz w:val="18"/>
-              </w:rPr>
-              <w:t>zeitlichen</w:t>
-            </w:r>
-            <w:r>
-              <w:rPr>
-                <w:rFonts w:ascii="Tahoma" w:hAnsi="Tahoma" w:cs="Tahoma"/>
-                <w:sz w:val="18"/>
-              </w:rPr>
-              <w:t xml:space="preserve"> Probleme</w:t>
-            </w:r>
-            <w:r>
-              <w:rPr>
-                <w:rFonts w:ascii="Tahoma" w:hAnsi="Tahoma" w:cs="Tahoma"/>
-                <w:sz w:val="18"/>
-              </w:rPr>
-              <w:t xml:space="preserve"> (alle Termine wurden eingehalten)</w:t>
-            </w:r>
-            <w:r>
-              <w:rPr>
-                <w:rFonts w:ascii="Tahoma" w:hAnsi="Tahoma" w:cs="Tahoma"/>
-                <w:sz w:val="18"/>
-              </w:rPr>
-              <w:t>.</w:t>
-            </w:r>
-            <w:r>
-              <w:rPr>
-                <w:rFonts w:ascii="Tahoma" w:hAnsi="Tahoma" w:cs="Tahoma"/>
-                <w:sz w:val="18"/>
-              </w:rPr>
-              <w:t xml:space="preserve"> </w:t>
-            </w:r>
-            <w:r>
-              <w:rPr>
-                <w:rFonts w:ascii="Tahoma" w:hAnsi="Tahoma" w:cs="Tahoma"/>
-                <w:sz w:val="18"/>
-              </w:rPr>
-              <w:t>Wir verschwendeten keine Zeit.</w:t>
-            </w:r>
-          </w:p>
-          <w:p>
-            <w:pPr>
-              <w:numPr>
-                <w:ilvl w:val="12"/>
-                <w:numId w:val="0"/>
-              </w:numPr>
-              <w:rPr>
-                <w:rFonts w:ascii="Tahoma" w:hAnsi="Tahoma" w:cs="Tahoma"/>
-                <w:sz w:val="18"/>
-              </w:rPr>
-            </w:pPr>
-          </w:p>
-          <w:p>
-            <w:pPr>
-              <w:numPr>
-                <w:ilvl w:val="12"/>
-                <w:numId w:val="0"/>
-              </w:numPr>
-              <w:rPr>
-                <w:rFonts w:ascii="Tahoma" w:hAnsi="Tahoma" w:cs="Tahoma"/>
-                <w:sz w:val="18"/>
-              </w:rPr>
-            </w:pPr>
-          </w:p>
-        </w:tc>
-      </w:tr>
-      <w:tr>
-        <w:trPr>
-          <w:trHeight w:val="600"/>
-        </w:trPr>
-        <w:tc>
-          <w:tcPr>
-            <w:tcW w:w="4961" w:type="dxa"/>
-            <w:gridSpan w:val="3"/>
-            <w:tcBorders>
-              <w:top w:val="single" w:sz="8" w:space="0" w:color="auto"/>
-              <w:bottom w:val="nil"/>
-            </w:tcBorders>
-          </w:tcPr>
-          <w:p>
-            <w:pPr>
-              <w:numPr>
-                <w:ilvl w:val="0"/>
-                <w:numId w:val="11"/>
-              </w:numPr>
-              <w:spacing w:before="120" w:after="60" w:line="240" w:lineRule="auto"/>
-              <w:ind w:left="357" w:hanging="357"/>
-              <w:rPr>
-                <w:rFonts w:ascii="Tahoma" w:hAnsi="Tahoma" w:cs="Tahoma"/>
-                <w:b/>
-                <w:bCs/>
-                <w:sz w:val="18"/>
-              </w:rPr>
-            </w:pPr>
-            <w:r>
-              <w:rPr>
-                <w:rFonts w:ascii="Tahoma" w:hAnsi="Tahoma" w:cs="Tahoma"/>
-                <w:b/>
-                <w:bCs/>
-                <w:sz w:val="18"/>
-              </w:rPr>
-              <w:t>Leistungsbeurteilung (</w:t>
-            </w:r>
-            <w:proofErr w:type="spellStart"/>
-            <w:r>
-              <w:rPr>
-                <w:rFonts w:ascii="Tahoma" w:hAnsi="Tahoma" w:cs="Tahoma"/>
-                <w:b/>
-                <w:bCs/>
-                <w:sz w:val="18"/>
-              </w:rPr>
-              <w:t>ProjektauftraggeberIn</w:t>
-            </w:r>
-            <w:proofErr w:type="spellEnd"/>
-            <w:r>
-              <w:rPr>
-                <w:rFonts w:ascii="Tahoma" w:hAnsi="Tahoma" w:cs="Tahoma"/>
-                <w:b/>
-                <w:bCs/>
-                <w:sz w:val="18"/>
-              </w:rPr>
-              <w:t xml:space="preserve">, </w:t>
-            </w:r>
-            <w:proofErr w:type="spellStart"/>
-            <w:r>
-              <w:rPr>
-                <w:rFonts w:ascii="Tahoma" w:hAnsi="Tahoma" w:cs="Tahoma"/>
-                <w:b/>
-                <w:bCs/>
-                <w:sz w:val="18"/>
-              </w:rPr>
-              <w:t>ProjektleiterIn</w:t>
-            </w:r>
-            <w:proofErr w:type="spellEnd"/>
-            <w:r>
-              <w:rPr>
-                <w:rFonts w:ascii="Tahoma" w:hAnsi="Tahoma" w:cs="Tahoma"/>
-                <w:b/>
-                <w:bCs/>
-                <w:sz w:val="18"/>
-              </w:rPr>
-              <w:t xml:space="preserve">, </w:t>
-            </w:r>
-            <w:proofErr w:type="spellStart"/>
-            <w:r>
-              <w:rPr>
-                <w:rFonts w:ascii="Tahoma" w:hAnsi="Tahoma" w:cs="Tahoma"/>
-                <w:b/>
-                <w:bCs/>
-                <w:sz w:val="18"/>
-              </w:rPr>
-              <w:t>ProjektmitarbeiterIn</w:t>
-            </w:r>
-            <w:proofErr w:type="spellEnd"/>
-            <w:r>
-              <w:rPr>
-                <w:rFonts w:ascii="Tahoma" w:hAnsi="Tahoma" w:cs="Tahoma"/>
-                <w:b/>
-                <w:bCs/>
-                <w:sz w:val="18"/>
-              </w:rPr>
-              <w:t>)</w:t>
-            </w:r>
-          </w:p>
-          <w:p>
-            <w:pPr>
-              <w:rPr>
-                <w:rFonts w:ascii="Tahoma" w:hAnsi="Tahoma" w:cs="Tahoma"/>
-                <w:sz w:val="18"/>
-              </w:rPr>
-            </w:pPr>
-          </w:p>
-          <w:p>
-            <w:pPr>
-              <w:rPr>
-                <w:rFonts w:ascii="Tahoma" w:hAnsi="Tahoma" w:cs="Tahoma"/>
-                <w:sz w:val="18"/>
-              </w:rPr>
-            </w:pPr>
-            <w:r>
-              <w:rPr>
-                <w:rFonts w:ascii="Tahoma" w:hAnsi="Tahoma" w:cs="Tahoma"/>
-                <w:sz w:val="18"/>
-              </w:rPr>
-              <w:t xml:space="preserve">Wir haben unser </w:t>
-            </w:r>
-            <w:r>
-              <w:rPr>
-                <w:rFonts w:ascii="Tahoma" w:hAnsi="Tahoma" w:cs="Tahoma"/>
-                <w:sz w:val="18"/>
-              </w:rPr>
-              <w:t>Bestes</w:t>
-            </w:r>
-            <w:r>
-              <w:rPr>
-                <w:rFonts w:ascii="Tahoma" w:hAnsi="Tahoma" w:cs="Tahoma"/>
-                <w:sz w:val="18"/>
-              </w:rPr>
-              <w:t xml:space="preserve"> geben, was sich nun ausgezahlt hat. </w:t>
-            </w:r>
-            <w:r>
-              <w:rPr>
-                <w:rFonts w:ascii="Tahoma" w:hAnsi="Tahoma" w:cs="Tahoma"/>
-                <w:sz w:val="18"/>
-              </w:rPr>
-              <w:t xml:space="preserve">Denn wir haben mehr Funktionen als erwartet in unser Spiel miteingebaut. </w:t>
-            </w:r>
-            <w:r>
-              <w:rPr>
-                <w:rFonts w:ascii="Tahoma" w:hAnsi="Tahoma" w:cs="Tahoma"/>
-                <w:sz w:val="18"/>
-              </w:rPr>
-              <w:t>Daher sind wir mit unserer Leistung</w:t>
-            </w:r>
-            <w:r>
-              <w:rPr>
-                <w:rFonts w:ascii="Tahoma" w:hAnsi="Tahoma" w:cs="Tahoma"/>
-                <w:sz w:val="18"/>
-              </w:rPr>
-              <w:t xml:space="preserve"> sehr zufrieden.</w:t>
-            </w:r>
-          </w:p>
-          <w:p>
-            <w:pPr>
-              <w:numPr>
-                <w:ilvl w:val="12"/>
-                <w:numId w:val="0"/>
-              </w:numPr>
-              <w:rPr>
-                <w:rFonts w:ascii="Tahoma" w:hAnsi="Tahoma" w:cs="Tahoma"/>
-                <w:sz w:val="18"/>
-              </w:rPr>
-            </w:pPr>
-          </w:p>
-        </w:tc>
-        <w:tc>
-          <w:tcPr>
-            <w:tcW w:w="4962" w:type="dxa"/>
-            <w:gridSpan w:val="5"/>
-            <w:tcBorders>
-              <w:top w:val="single" w:sz="8" w:space="0" w:color="auto"/>
-              <w:bottom w:val="nil"/>
-            </w:tcBorders>
-          </w:tcPr>
-          <w:p>
-            <w:pPr>
-              <w:numPr>
-                <w:ilvl w:val="0"/>
-                <w:numId w:val="11"/>
-              </w:numPr>
-              <w:spacing w:before="120" w:after="60" w:line="240" w:lineRule="auto"/>
-              <w:ind w:left="357" w:hanging="357"/>
-              <w:rPr>
-                <w:rFonts w:ascii="Tahoma" w:hAnsi="Tahoma" w:cs="Tahoma"/>
-                <w:b/>
-                <w:bCs/>
-                <w:sz w:val="18"/>
-              </w:rPr>
-            </w:pPr>
-            <w:proofErr w:type="spellStart"/>
-            <w:r>
-              <w:rPr>
-                <w:rFonts w:ascii="Tahoma" w:hAnsi="Tahoma" w:cs="Tahoma"/>
-                <w:b/>
-                <w:bCs/>
-                <w:sz w:val="18"/>
-              </w:rPr>
-              <w:t>Lessons</w:t>
-            </w:r>
-            <w:proofErr w:type="spellEnd"/>
-            <w:r>
-              <w:rPr>
-                <w:rFonts w:ascii="Tahoma" w:hAnsi="Tahoma" w:cs="Tahoma"/>
-                <w:b/>
-                <w:bCs/>
-                <w:sz w:val="18"/>
-              </w:rPr>
-              <w:t xml:space="preserve"> </w:t>
-            </w:r>
-            <w:proofErr w:type="spellStart"/>
-            <w:r>
-              <w:rPr>
-                <w:rFonts w:ascii="Tahoma" w:hAnsi="Tahoma" w:cs="Tahoma"/>
-                <w:b/>
-                <w:bCs/>
-                <w:sz w:val="18"/>
-              </w:rPr>
-              <w:t>learned</w:t>
-            </w:r>
-            <w:proofErr w:type="spellEnd"/>
-            <w:r>
-              <w:rPr>
-                <w:rFonts w:ascii="Tahoma" w:hAnsi="Tahoma" w:cs="Tahoma"/>
-                <w:b/>
-                <w:bCs/>
-                <w:sz w:val="18"/>
-              </w:rPr>
-              <w:t xml:space="preserve"> (Zusammenfassende Erfahrungen und Verbesserungsvorschläge)</w:t>
-            </w:r>
-          </w:p>
-          <w:p>
-            <w:pPr>
-              <w:rPr>
-                <w:rFonts w:ascii="Tahoma" w:hAnsi="Tahoma" w:cs="Tahoma"/>
-                <w:sz w:val="18"/>
-              </w:rPr>
-            </w:pPr>
-          </w:p>
-          <w:p>
-            <w:pPr>
-              <w:rPr>
-                <w:rFonts w:ascii="Tahoma" w:hAnsi="Tahoma" w:cs="Tahoma"/>
-                <w:sz w:val="18"/>
-              </w:rPr>
-            </w:pPr>
-            <w:r>
-              <w:rPr>
-                <w:rFonts w:ascii="Tahoma" w:hAnsi="Tahoma" w:cs="Tahoma"/>
-                <w:sz w:val="18"/>
-              </w:rPr>
-              <w:t xml:space="preserve">Mein Partner und ich haben in diesen 2 Monaten viel dazu gelernt. Wir mussten uns selbst organisieren in dem wir uns immer wieder den aktuellen Stand mitteilten. Das hat sehr gut funktioniert. Es gab immer wieder kleine Schwierigkeiten mit der Entwicklung. Jedoch haben wir immer einen passenden Code zusammen </w:t>
-            </w:r>
-            <w:r>
-              <w:rPr>
-                <w:rFonts w:ascii="Tahoma" w:hAnsi="Tahoma" w:cs="Tahoma"/>
-                <w:sz w:val="18"/>
-              </w:rPr>
-              <w:t>programmiert</w:t>
-            </w:r>
-            <w:r>
-              <w:rPr>
-                <w:rFonts w:ascii="Tahoma" w:hAnsi="Tahoma" w:cs="Tahoma"/>
-                <w:sz w:val="18"/>
-              </w:rPr>
-              <w:t xml:space="preserve">. Für spätere Projekte haben wir uns vorgenommen, die Kommunikation zu verbessern in dem wir öfters miteinander Probleme analysieren. </w:t>
-            </w:r>
-          </w:p>
-          <w:p>
-            <w:pPr>
-              <w:numPr>
-                <w:ilvl w:val="12"/>
-                <w:numId w:val="0"/>
-              </w:numPr>
-              <w:rPr>
-                <w:rFonts w:ascii="Tahoma" w:hAnsi="Tahoma" w:cs="Tahoma"/>
-                <w:sz w:val="18"/>
-              </w:rPr>
-            </w:pPr>
-          </w:p>
-        </w:tc>
-      </w:tr>
-      <w:tr>
-        <w:tc>
-          <w:tcPr>
-            <w:tcW w:w="9923" w:type="dxa"/>
-            <w:gridSpan w:val="8"/>
-            <w:tcBorders>
-              <w:bottom w:val="nil"/>
-            </w:tcBorders>
-          </w:tcPr>
-          <w:p>
-            <w:pPr>
-              <w:numPr>
-                <w:ilvl w:val="0"/>
-                <w:numId w:val="11"/>
-              </w:numPr>
-              <w:spacing w:before="120" w:after="60" w:line="240" w:lineRule="auto"/>
-              <w:ind w:left="357" w:hanging="357"/>
-              <w:rPr>
-                <w:rFonts w:ascii="Tahoma" w:hAnsi="Tahoma" w:cs="Tahoma"/>
-                <w:b/>
-                <w:bCs/>
-                <w:sz w:val="18"/>
-              </w:rPr>
-            </w:pPr>
-            <w:r>
-              <w:rPr>
-                <w:rFonts w:ascii="Tahoma" w:hAnsi="Tahoma" w:cs="Tahoma"/>
-                <w:b/>
-                <w:bCs/>
-                <w:sz w:val="18"/>
-              </w:rPr>
-              <w:t>Planung Nachprojektphase, Restaufgaben</w:t>
-            </w:r>
-          </w:p>
-        </w:tc>
-      </w:tr>
-      <w:tr>
-        <w:trPr>
-          <w:trHeight w:val="205"/>
-        </w:trPr>
-        <w:tc>
-          <w:tcPr>
-            <w:tcW w:w="284" w:type="dxa"/>
-            <w:tcBorders>
-              <w:top w:val="nil"/>
-              <w:left w:val="single" w:sz="4" w:space="0" w:color="auto"/>
-              <w:bottom w:val="nil"/>
-              <w:right w:val="nil"/>
-            </w:tcBorders>
-          </w:tcPr>
-          <w:p>
-            <w:pPr>
-              <w:numPr>
-                <w:ilvl w:val="12"/>
-                <w:numId w:val="0"/>
-              </w:numPr>
-              <w:rPr>
-                <w:rFonts w:ascii="Tahoma" w:hAnsi="Tahoma" w:cs="Tahoma"/>
-                <w:sz w:val="18"/>
-              </w:rPr>
-            </w:pPr>
-            <w:bookmarkStart w:id="70" w:name="_Toc480014332"/>
-          </w:p>
-        </w:tc>
-        <w:tc>
-          <w:tcPr>
-            <w:tcW w:w="5953" w:type="dxa"/>
-            <w:gridSpan w:val="3"/>
-            <w:tcBorders>
-              <w:top w:val="nil"/>
-              <w:left w:val="nil"/>
-              <w:bottom w:val="single" w:sz="4" w:space="0" w:color="auto"/>
-              <w:right w:val="single" w:sz="4" w:space="0" w:color="auto"/>
-            </w:tcBorders>
-          </w:tcPr>
-          <w:p>
-            <w:pPr>
-              <w:numPr>
-                <w:ilvl w:val="12"/>
-                <w:numId w:val="0"/>
-              </w:numPr>
-              <w:rPr>
-                <w:rFonts w:ascii="Tahoma" w:hAnsi="Tahoma" w:cs="Tahoma"/>
-                <w:sz w:val="18"/>
-              </w:rPr>
-            </w:pPr>
-            <w:r>
-              <w:rPr>
-                <w:rFonts w:ascii="Tahoma" w:hAnsi="Tahoma" w:cs="Tahoma"/>
-                <w:sz w:val="18"/>
-              </w:rPr>
-              <w:t>To-Do</w:t>
-            </w:r>
-          </w:p>
-        </w:tc>
-        <w:tc>
-          <w:tcPr>
-            <w:tcW w:w="1701" w:type="dxa"/>
-            <w:gridSpan w:val="2"/>
-            <w:tcBorders>
-              <w:top w:val="nil"/>
-              <w:left w:val="single" w:sz="4" w:space="0" w:color="auto"/>
-              <w:bottom w:val="single" w:sz="4" w:space="0" w:color="auto"/>
-              <w:right w:val="single" w:sz="4" w:space="0" w:color="auto"/>
-            </w:tcBorders>
-          </w:tcPr>
-          <w:p>
-            <w:pPr>
-              <w:numPr>
-                <w:ilvl w:val="12"/>
-                <w:numId w:val="0"/>
-              </w:numPr>
-              <w:rPr>
-                <w:rFonts w:ascii="Tahoma" w:hAnsi="Tahoma" w:cs="Tahoma"/>
-                <w:sz w:val="18"/>
-              </w:rPr>
-            </w:pPr>
-            <w:r>
-              <w:rPr>
-                <w:rFonts w:ascii="Tahoma" w:hAnsi="Tahoma" w:cs="Tahoma"/>
-                <w:sz w:val="18"/>
-              </w:rPr>
-              <w:t>Zuständigkeit</w:t>
-            </w:r>
-          </w:p>
-        </w:tc>
-        <w:tc>
-          <w:tcPr>
-            <w:tcW w:w="1701" w:type="dxa"/>
-            <w:tcBorders>
-              <w:top w:val="nil"/>
-              <w:left w:val="single" w:sz="4" w:space="0" w:color="auto"/>
-              <w:bottom w:val="single" w:sz="4" w:space="0" w:color="auto"/>
-              <w:right w:val="nil"/>
-            </w:tcBorders>
-          </w:tcPr>
-          <w:p>
-            <w:pPr>
-              <w:numPr>
-                <w:ilvl w:val="12"/>
-                <w:numId w:val="0"/>
-              </w:numPr>
-              <w:rPr>
-                <w:rFonts w:ascii="Tahoma" w:hAnsi="Tahoma" w:cs="Tahoma"/>
-                <w:sz w:val="18"/>
-              </w:rPr>
-            </w:pPr>
-            <w:r>
-              <w:rPr>
-                <w:rFonts w:ascii="Tahoma" w:hAnsi="Tahoma" w:cs="Tahoma"/>
-                <w:sz w:val="18"/>
-              </w:rPr>
-              <w:t>Termin</w:t>
-            </w:r>
-          </w:p>
-        </w:tc>
-        <w:tc>
-          <w:tcPr>
-            <w:tcW w:w="284" w:type="dxa"/>
-            <w:tcBorders>
-              <w:top w:val="nil"/>
-              <w:left w:val="nil"/>
-              <w:bottom w:val="nil"/>
-              <w:right w:val="single" w:sz="4" w:space="0" w:color="auto"/>
-            </w:tcBorders>
-          </w:tcPr>
-          <w:p>
-            <w:pPr>
-              <w:numPr>
-                <w:ilvl w:val="12"/>
-                <w:numId w:val="0"/>
-              </w:numPr>
-              <w:rPr>
-                <w:rFonts w:ascii="Tahoma" w:hAnsi="Tahoma" w:cs="Tahoma"/>
-                <w:sz w:val="18"/>
-              </w:rPr>
-            </w:pPr>
-          </w:p>
-        </w:tc>
-      </w:tr>
-      <w:tr>
-        <w:trPr>
-          <w:trHeight w:val="205"/>
-        </w:trPr>
-        <w:tc>
-          <w:tcPr>
-            <w:tcW w:w="284" w:type="dxa"/>
-            <w:tcBorders>
-              <w:top w:val="nil"/>
-              <w:left w:val="single" w:sz="4" w:space="0" w:color="auto"/>
-              <w:bottom w:val="nil"/>
-              <w:right w:val="nil"/>
-            </w:tcBorders>
-          </w:tcPr>
-          <w:p>
-            <w:pPr>
-              <w:numPr>
-                <w:ilvl w:val="12"/>
-                <w:numId w:val="0"/>
-              </w:numPr>
-              <w:rPr>
-                <w:rFonts w:ascii="Tahoma" w:hAnsi="Tahoma" w:cs="Tahoma"/>
-                <w:sz w:val="18"/>
-              </w:rPr>
-            </w:pPr>
-          </w:p>
-        </w:tc>
-        <w:tc>
-          <w:tcPr>
-            <w:tcW w:w="5953" w:type="dxa"/>
-            <w:gridSpan w:val="3"/>
-            <w:tcBorders>
-              <w:top w:val="single" w:sz="4" w:space="0" w:color="auto"/>
-              <w:left w:val="nil"/>
-              <w:bottom w:val="single" w:sz="4" w:space="0" w:color="auto"/>
-              <w:right w:val="single" w:sz="4" w:space="0" w:color="auto"/>
-            </w:tcBorders>
-          </w:tcPr>
-          <w:p>
-            <w:pPr>
-              <w:numPr>
-                <w:ilvl w:val="12"/>
-                <w:numId w:val="0"/>
-              </w:numPr>
-              <w:rPr>
-                <w:rFonts w:ascii="Tahoma" w:hAnsi="Tahoma" w:cs="Tahoma"/>
-                <w:sz w:val="18"/>
-              </w:rPr>
-            </w:pPr>
-            <w:r>
-              <w:rPr>
-                <w:rFonts w:ascii="Tahoma" w:hAnsi="Tahoma" w:cs="Tahoma"/>
-                <w:sz w:val="18"/>
-              </w:rPr>
-              <w:t>Präsentation</w:t>
-            </w:r>
-          </w:p>
-        </w:tc>
-        <w:tc>
-          <w:tcPr>
-            <w:tcW w:w="1701" w:type="dxa"/>
-            <w:gridSpan w:val="2"/>
-            <w:tcBorders>
-              <w:top w:val="single" w:sz="4" w:space="0" w:color="auto"/>
-              <w:left w:val="single" w:sz="4" w:space="0" w:color="auto"/>
-              <w:bottom w:val="single" w:sz="4" w:space="0" w:color="auto"/>
-              <w:right w:val="single" w:sz="4" w:space="0" w:color="auto"/>
-            </w:tcBorders>
-          </w:tcPr>
-          <w:p>
-            <w:pPr>
-              <w:numPr>
-                <w:ilvl w:val="12"/>
-                <w:numId w:val="0"/>
-              </w:numPr>
-              <w:rPr>
-                <w:rFonts w:ascii="Tahoma" w:hAnsi="Tahoma" w:cs="Tahoma"/>
-                <w:sz w:val="18"/>
-              </w:rPr>
-            </w:pPr>
-            <w:r>
-              <w:rPr>
-                <w:rFonts w:ascii="Tahoma" w:hAnsi="Tahoma" w:cs="Tahoma"/>
-                <w:sz w:val="18"/>
-              </w:rPr>
-              <w:t>PL und PMT</w:t>
-            </w:r>
-          </w:p>
-        </w:tc>
-        <w:tc>
-          <w:tcPr>
-            <w:tcW w:w="1701" w:type="dxa"/>
-            <w:tcBorders>
-              <w:top w:val="single" w:sz="4" w:space="0" w:color="auto"/>
-              <w:left w:val="single" w:sz="4" w:space="0" w:color="auto"/>
-              <w:bottom w:val="single" w:sz="4" w:space="0" w:color="auto"/>
-              <w:right w:val="nil"/>
-            </w:tcBorders>
-          </w:tcPr>
-          <w:p>
-            <w:pPr>
-              <w:numPr>
-                <w:ilvl w:val="12"/>
-                <w:numId w:val="0"/>
-              </w:numPr>
-              <w:jc w:val="center"/>
-              <w:rPr>
-                <w:rFonts w:ascii="Tahoma" w:hAnsi="Tahoma" w:cs="Tahoma"/>
-                <w:sz w:val="18"/>
-              </w:rPr>
-            </w:pPr>
-            <w:r>
-              <w:rPr>
-                <w:rFonts w:ascii="Tahoma" w:hAnsi="Tahoma" w:cs="Tahoma"/>
-                <w:sz w:val="18"/>
-              </w:rPr>
-              <w:t>01.06.2021</w:t>
-            </w:r>
-          </w:p>
-        </w:tc>
-        <w:tc>
-          <w:tcPr>
-            <w:tcW w:w="284" w:type="dxa"/>
-            <w:tcBorders>
-              <w:top w:val="nil"/>
-              <w:left w:val="nil"/>
-              <w:bottom w:val="nil"/>
-              <w:right w:val="single" w:sz="4" w:space="0" w:color="auto"/>
-            </w:tcBorders>
-          </w:tcPr>
-          <w:p>
-            <w:pPr>
-              <w:numPr>
-                <w:ilvl w:val="12"/>
-                <w:numId w:val="0"/>
-              </w:numPr>
-              <w:rPr>
-                <w:rFonts w:ascii="Tahoma" w:hAnsi="Tahoma" w:cs="Tahoma"/>
-                <w:sz w:val="18"/>
-              </w:rPr>
-            </w:pPr>
-          </w:p>
-        </w:tc>
-      </w:tr>
-      <w:tr>
-        <w:trPr>
-          <w:trHeight w:val="205"/>
-        </w:trPr>
-        <w:tc>
-          <w:tcPr>
-            <w:tcW w:w="284" w:type="dxa"/>
-            <w:tcBorders>
-              <w:top w:val="nil"/>
-              <w:left w:val="single" w:sz="4" w:space="0" w:color="auto"/>
-              <w:bottom w:val="nil"/>
-              <w:right w:val="nil"/>
-            </w:tcBorders>
-          </w:tcPr>
-          <w:p>
-            <w:pPr>
-              <w:numPr>
-                <w:ilvl w:val="12"/>
-                <w:numId w:val="0"/>
-              </w:numPr>
-              <w:rPr>
-                <w:rFonts w:ascii="Tahoma" w:hAnsi="Tahoma" w:cs="Tahoma"/>
-                <w:sz w:val="18"/>
-              </w:rPr>
-            </w:pPr>
-          </w:p>
-        </w:tc>
-        <w:tc>
-          <w:tcPr>
-            <w:tcW w:w="5953" w:type="dxa"/>
-            <w:gridSpan w:val="3"/>
-            <w:tcBorders>
-              <w:top w:val="single" w:sz="4" w:space="0" w:color="auto"/>
-              <w:left w:val="nil"/>
-              <w:bottom w:val="nil"/>
-              <w:right w:val="single" w:sz="4" w:space="0" w:color="auto"/>
-            </w:tcBorders>
-          </w:tcPr>
-          <w:p>
-            <w:pPr>
-              <w:numPr>
-                <w:ilvl w:val="12"/>
-                <w:numId w:val="0"/>
-              </w:numPr>
-              <w:rPr>
-                <w:rFonts w:ascii="Tahoma" w:hAnsi="Tahoma" w:cs="Tahoma"/>
-                <w:sz w:val="18"/>
-              </w:rPr>
-            </w:pPr>
-          </w:p>
-        </w:tc>
-        <w:tc>
-          <w:tcPr>
-            <w:tcW w:w="1701" w:type="dxa"/>
-            <w:gridSpan w:val="2"/>
-            <w:tcBorders>
-              <w:top w:val="single" w:sz="4" w:space="0" w:color="auto"/>
-              <w:left w:val="single" w:sz="4" w:space="0" w:color="auto"/>
-              <w:bottom w:val="nil"/>
-              <w:right w:val="single" w:sz="4" w:space="0" w:color="auto"/>
-            </w:tcBorders>
-          </w:tcPr>
-          <w:p>
-            <w:pPr>
-              <w:numPr>
-                <w:ilvl w:val="12"/>
-                <w:numId w:val="0"/>
-              </w:numPr>
-              <w:rPr>
-                <w:rFonts w:ascii="Tahoma" w:hAnsi="Tahoma" w:cs="Tahoma"/>
-                <w:sz w:val="18"/>
-              </w:rPr>
-            </w:pPr>
-          </w:p>
-        </w:tc>
-        <w:tc>
-          <w:tcPr>
-            <w:tcW w:w="1701" w:type="dxa"/>
-            <w:tcBorders>
-              <w:top w:val="single" w:sz="4" w:space="0" w:color="auto"/>
-              <w:left w:val="single" w:sz="4" w:space="0" w:color="auto"/>
-              <w:bottom w:val="nil"/>
-              <w:right w:val="nil"/>
-            </w:tcBorders>
-          </w:tcPr>
-          <w:p>
-            <w:pPr>
-              <w:numPr>
-                <w:ilvl w:val="12"/>
-                <w:numId w:val="0"/>
-              </w:numPr>
-              <w:jc w:val="center"/>
-              <w:rPr>
-                <w:rFonts w:ascii="Tahoma" w:hAnsi="Tahoma" w:cs="Tahoma"/>
-                <w:sz w:val="18"/>
-              </w:rPr>
-            </w:pPr>
-          </w:p>
-        </w:tc>
-        <w:tc>
-          <w:tcPr>
-            <w:tcW w:w="284" w:type="dxa"/>
-            <w:tcBorders>
-              <w:top w:val="nil"/>
-              <w:left w:val="nil"/>
-              <w:bottom w:val="nil"/>
-              <w:right w:val="single" w:sz="4" w:space="0" w:color="auto"/>
-            </w:tcBorders>
-          </w:tcPr>
-          <w:p>
-            <w:pPr>
-              <w:numPr>
-                <w:ilvl w:val="12"/>
-                <w:numId w:val="0"/>
-              </w:numPr>
-              <w:rPr>
-                <w:rFonts w:ascii="Tahoma" w:hAnsi="Tahoma" w:cs="Tahoma"/>
-                <w:sz w:val="18"/>
-              </w:rPr>
-            </w:pPr>
-          </w:p>
-        </w:tc>
-      </w:tr>
-      <w:tr>
-        <w:trPr>
-          <w:trHeight w:val="205"/>
-        </w:trPr>
-        <w:tc>
-          <w:tcPr>
-            <w:tcW w:w="284" w:type="dxa"/>
-            <w:tcBorders>
-              <w:top w:val="nil"/>
-              <w:left w:val="single" w:sz="4" w:space="0" w:color="auto"/>
-              <w:bottom w:val="nil"/>
-              <w:right w:val="nil"/>
-            </w:tcBorders>
-          </w:tcPr>
-          <w:p>
-            <w:pPr>
-              <w:numPr>
-                <w:ilvl w:val="12"/>
-                <w:numId w:val="0"/>
-              </w:numPr>
-              <w:rPr>
-                <w:rFonts w:ascii="Tahoma" w:hAnsi="Tahoma" w:cs="Tahoma"/>
-                <w:sz w:val="18"/>
-              </w:rPr>
-            </w:pPr>
-          </w:p>
-        </w:tc>
-        <w:tc>
-          <w:tcPr>
-            <w:tcW w:w="5953" w:type="dxa"/>
-            <w:gridSpan w:val="3"/>
-            <w:tcBorders>
-              <w:top w:val="single" w:sz="4" w:space="0" w:color="auto"/>
-              <w:left w:val="nil"/>
-              <w:bottom w:val="nil"/>
-              <w:right w:val="single" w:sz="4" w:space="0" w:color="auto"/>
-            </w:tcBorders>
-          </w:tcPr>
-          <w:p>
-            <w:pPr>
-              <w:numPr>
-                <w:ilvl w:val="12"/>
-                <w:numId w:val="0"/>
-              </w:numPr>
-              <w:rPr>
-                <w:rFonts w:ascii="Tahoma" w:hAnsi="Tahoma" w:cs="Tahoma"/>
-                <w:sz w:val="18"/>
-              </w:rPr>
-            </w:pPr>
-          </w:p>
-        </w:tc>
-        <w:tc>
-          <w:tcPr>
-            <w:tcW w:w="1701" w:type="dxa"/>
-            <w:gridSpan w:val="2"/>
-            <w:tcBorders>
-              <w:top w:val="single" w:sz="4" w:space="0" w:color="auto"/>
-              <w:left w:val="single" w:sz="4" w:space="0" w:color="auto"/>
-              <w:bottom w:val="nil"/>
-              <w:right w:val="single" w:sz="4" w:space="0" w:color="auto"/>
-            </w:tcBorders>
-          </w:tcPr>
-          <w:p>
-            <w:pPr>
-              <w:numPr>
-                <w:ilvl w:val="12"/>
-                <w:numId w:val="0"/>
-              </w:numPr>
-              <w:rPr>
-                <w:rFonts w:ascii="Tahoma" w:hAnsi="Tahoma" w:cs="Tahoma"/>
-                <w:sz w:val="18"/>
-              </w:rPr>
-            </w:pPr>
-          </w:p>
-        </w:tc>
-        <w:tc>
-          <w:tcPr>
-            <w:tcW w:w="1701" w:type="dxa"/>
-            <w:tcBorders>
-              <w:top w:val="single" w:sz="4" w:space="0" w:color="auto"/>
-              <w:left w:val="single" w:sz="4" w:space="0" w:color="auto"/>
-              <w:bottom w:val="nil"/>
-              <w:right w:val="nil"/>
-            </w:tcBorders>
-          </w:tcPr>
-          <w:p>
-            <w:pPr>
-              <w:numPr>
-                <w:ilvl w:val="12"/>
-                <w:numId w:val="0"/>
-              </w:numPr>
-              <w:jc w:val="center"/>
-              <w:rPr>
-                <w:rFonts w:ascii="Tahoma" w:hAnsi="Tahoma" w:cs="Tahoma"/>
-                <w:sz w:val="18"/>
-              </w:rPr>
-            </w:pPr>
-          </w:p>
-        </w:tc>
-        <w:tc>
-          <w:tcPr>
-            <w:tcW w:w="284" w:type="dxa"/>
-            <w:tcBorders>
-              <w:top w:val="nil"/>
-              <w:left w:val="nil"/>
-              <w:bottom w:val="nil"/>
-              <w:right w:val="single" w:sz="4" w:space="0" w:color="auto"/>
-            </w:tcBorders>
-          </w:tcPr>
-          <w:p>
-            <w:pPr>
-              <w:numPr>
-                <w:ilvl w:val="12"/>
-                <w:numId w:val="0"/>
-              </w:numPr>
-              <w:rPr>
-                <w:rFonts w:ascii="Tahoma" w:hAnsi="Tahoma" w:cs="Tahoma"/>
-                <w:sz w:val="18"/>
-              </w:rPr>
-            </w:pPr>
-          </w:p>
-        </w:tc>
-      </w:tr>
-      <w:tr>
-        <w:trPr>
-          <w:trHeight w:val="205"/>
-        </w:trPr>
-        <w:tc>
-          <w:tcPr>
-            <w:tcW w:w="284" w:type="dxa"/>
-            <w:tcBorders>
-              <w:top w:val="nil"/>
-              <w:left w:val="single" w:sz="4" w:space="0" w:color="auto"/>
-              <w:bottom w:val="nil"/>
-              <w:right w:val="nil"/>
-            </w:tcBorders>
-          </w:tcPr>
-          <w:p>
-            <w:pPr>
-              <w:numPr>
-                <w:ilvl w:val="12"/>
-                <w:numId w:val="0"/>
-              </w:numPr>
-              <w:rPr>
-                <w:rFonts w:ascii="Tahoma" w:hAnsi="Tahoma" w:cs="Tahoma"/>
-                <w:sz w:val="18"/>
-              </w:rPr>
-            </w:pPr>
-          </w:p>
-        </w:tc>
-        <w:tc>
-          <w:tcPr>
-            <w:tcW w:w="5953" w:type="dxa"/>
-            <w:gridSpan w:val="3"/>
-            <w:tcBorders>
-              <w:top w:val="single" w:sz="4" w:space="0" w:color="auto"/>
-              <w:left w:val="nil"/>
-              <w:bottom w:val="nil"/>
-              <w:right w:val="single" w:sz="4" w:space="0" w:color="auto"/>
-            </w:tcBorders>
-          </w:tcPr>
-          <w:p>
-            <w:pPr>
-              <w:numPr>
-                <w:ilvl w:val="12"/>
-                <w:numId w:val="0"/>
-              </w:numPr>
-              <w:rPr>
-                <w:rFonts w:ascii="Tahoma" w:hAnsi="Tahoma" w:cs="Tahoma"/>
-                <w:sz w:val="18"/>
-              </w:rPr>
-            </w:pPr>
-          </w:p>
-        </w:tc>
-        <w:tc>
-          <w:tcPr>
-            <w:tcW w:w="1701" w:type="dxa"/>
-            <w:gridSpan w:val="2"/>
-            <w:tcBorders>
-              <w:top w:val="single" w:sz="4" w:space="0" w:color="auto"/>
-              <w:left w:val="single" w:sz="4" w:space="0" w:color="auto"/>
-              <w:bottom w:val="nil"/>
-              <w:right w:val="single" w:sz="4" w:space="0" w:color="auto"/>
-            </w:tcBorders>
-          </w:tcPr>
-          <w:p>
-            <w:pPr>
-              <w:numPr>
-                <w:ilvl w:val="12"/>
-                <w:numId w:val="0"/>
-              </w:numPr>
-              <w:rPr>
-                <w:rFonts w:ascii="Tahoma" w:hAnsi="Tahoma" w:cs="Tahoma"/>
-                <w:sz w:val="18"/>
-              </w:rPr>
-            </w:pPr>
-          </w:p>
-        </w:tc>
-        <w:tc>
-          <w:tcPr>
-            <w:tcW w:w="1701" w:type="dxa"/>
-            <w:tcBorders>
-              <w:top w:val="single" w:sz="4" w:space="0" w:color="auto"/>
-              <w:left w:val="single" w:sz="4" w:space="0" w:color="auto"/>
-              <w:bottom w:val="nil"/>
-              <w:right w:val="nil"/>
-            </w:tcBorders>
-          </w:tcPr>
-          <w:p>
-            <w:pPr>
-              <w:numPr>
-                <w:ilvl w:val="12"/>
-                <w:numId w:val="0"/>
-              </w:numPr>
-              <w:jc w:val="center"/>
-              <w:rPr>
-                <w:rFonts w:ascii="Tahoma" w:hAnsi="Tahoma" w:cs="Tahoma"/>
-                <w:sz w:val="18"/>
-              </w:rPr>
-            </w:pPr>
-          </w:p>
-        </w:tc>
-        <w:tc>
-          <w:tcPr>
-            <w:tcW w:w="284" w:type="dxa"/>
-            <w:tcBorders>
-              <w:top w:val="nil"/>
-              <w:left w:val="nil"/>
-              <w:bottom w:val="nil"/>
-              <w:right w:val="single" w:sz="4" w:space="0" w:color="auto"/>
-            </w:tcBorders>
-          </w:tcPr>
-          <w:p>
-            <w:pPr>
-              <w:numPr>
-                <w:ilvl w:val="12"/>
-                <w:numId w:val="0"/>
-              </w:numPr>
-              <w:rPr>
-                <w:rFonts w:ascii="Tahoma" w:hAnsi="Tahoma" w:cs="Tahoma"/>
-                <w:sz w:val="18"/>
-              </w:rPr>
-            </w:pPr>
-          </w:p>
-        </w:tc>
-      </w:tr>
-      <w:tr>
-        <w:trPr>
-          <w:trHeight w:val="205"/>
-        </w:trPr>
-        <w:tc>
-          <w:tcPr>
-            <w:tcW w:w="284" w:type="dxa"/>
-            <w:tcBorders>
-              <w:top w:val="nil"/>
-              <w:left w:val="single" w:sz="4" w:space="0" w:color="auto"/>
-              <w:bottom w:val="nil"/>
-              <w:right w:val="nil"/>
-            </w:tcBorders>
-          </w:tcPr>
-          <w:p>
-            <w:pPr>
-              <w:numPr>
-                <w:ilvl w:val="12"/>
-                <w:numId w:val="0"/>
-              </w:numPr>
-              <w:rPr>
-                <w:rFonts w:ascii="Tahoma" w:hAnsi="Tahoma" w:cs="Tahoma"/>
-                <w:sz w:val="18"/>
-              </w:rPr>
-            </w:pPr>
-          </w:p>
-        </w:tc>
-        <w:tc>
-          <w:tcPr>
-            <w:tcW w:w="5953" w:type="dxa"/>
-            <w:gridSpan w:val="3"/>
-            <w:tcBorders>
-              <w:top w:val="single" w:sz="4" w:space="0" w:color="auto"/>
-              <w:left w:val="nil"/>
-              <w:bottom w:val="nil"/>
-              <w:right w:val="single" w:sz="4" w:space="0" w:color="auto"/>
-            </w:tcBorders>
-          </w:tcPr>
-          <w:p>
-            <w:pPr>
-              <w:numPr>
-                <w:ilvl w:val="12"/>
-                <w:numId w:val="0"/>
-              </w:numPr>
-              <w:rPr>
-                <w:rFonts w:ascii="Tahoma" w:hAnsi="Tahoma" w:cs="Tahoma"/>
-                <w:sz w:val="18"/>
-              </w:rPr>
-            </w:pPr>
-          </w:p>
-        </w:tc>
-        <w:tc>
-          <w:tcPr>
-            <w:tcW w:w="1701" w:type="dxa"/>
-            <w:gridSpan w:val="2"/>
-            <w:tcBorders>
-              <w:top w:val="single" w:sz="4" w:space="0" w:color="auto"/>
-              <w:left w:val="single" w:sz="4" w:space="0" w:color="auto"/>
-              <w:bottom w:val="nil"/>
-              <w:right w:val="single" w:sz="4" w:space="0" w:color="auto"/>
-            </w:tcBorders>
-          </w:tcPr>
-          <w:p>
-            <w:pPr>
-              <w:numPr>
-                <w:ilvl w:val="12"/>
-                <w:numId w:val="0"/>
-              </w:numPr>
-              <w:rPr>
-                <w:rFonts w:ascii="Tahoma" w:hAnsi="Tahoma" w:cs="Tahoma"/>
-                <w:sz w:val="18"/>
-              </w:rPr>
-            </w:pPr>
-          </w:p>
-        </w:tc>
-        <w:tc>
-          <w:tcPr>
-            <w:tcW w:w="1701" w:type="dxa"/>
-            <w:tcBorders>
-              <w:top w:val="single" w:sz="4" w:space="0" w:color="auto"/>
-              <w:left w:val="single" w:sz="4" w:space="0" w:color="auto"/>
-              <w:bottom w:val="nil"/>
-              <w:right w:val="nil"/>
-            </w:tcBorders>
-          </w:tcPr>
-          <w:p>
-            <w:pPr>
-              <w:numPr>
-                <w:ilvl w:val="12"/>
-                <w:numId w:val="0"/>
-              </w:numPr>
-              <w:jc w:val="center"/>
-              <w:rPr>
-                <w:rFonts w:ascii="Tahoma" w:hAnsi="Tahoma" w:cs="Tahoma"/>
-                <w:sz w:val="18"/>
-              </w:rPr>
-            </w:pPr>
-          </w:p>
-        </w:tc>
-        <w:tc>
-          <w:tcPr>
-            <w:tcW w:w="284" w:type="dxa"/>
-            <w:tcBorders>
-              <w:top w:val="nil"/>
-              <w:left w:val="nil"/>
-              <w:bottom w:val="nil"/>
-              <w:right w:val="single" w:sz="4" w:space="0" w:color="auto"/>
-            </w:tcBorders>
-          </w:tcPr>
-          <w:p>
-            <w:pPr>
-              <w:numPr>
-                <w:ilvl w:val="12"/>
-                <w:numId w:val="0"/>
-              </w:numPr>
-              <w:rPr>
-                <w:rFonts w:ascii="Tahoma" w:hAnsi="Tahoma" w:cs="Tahoma"/>
-                <w:sz w:val="18"/>
-              </w:rPr>
-            </w:pPr>
-          </w:p>
-        </w:tc>
-      </w:tr>
-      <w:tr>
-        <w:tc>
-          <w:tcPr>
-            <w:tcW w:w="284" w:type="dxa"/>
-            <w:tcBorders>
-              <w:top w:val="nil"/>
-              <w:left w:val="single" w:sz="4" w:space="0" w:color="auto"/>
-              <w:bottom w:val="single" w:sz="4" w:space="0" w:color="auto"/>
-              <w:right w:val="nil"/>
-            </w:tcBorders>
-          </w:tcPr>
-          <w:p>
-            <w:pPr>
-              <w:numPr>
-                <w:ilvl w:val="12"/>
-                <w:numId w:val="0"/>
-              </w:numPr>
-              <w:rPr>
-                <w:rFonts w:ascii="Tahoma" w:hAnsi="Tahoma" w:cs="Tahoma"/>
-                <w:sz w:val="8"/>
-              </w:rPr>
-            </w:pPr>
-          </w:p>
-        </w:tc>
-        <w:tc>
-          <w:tcPr>
-            <w:tcW w:w="5953" w:type="dxa"/>
-            <w:gridSpan w:val="3"/>
-            <w:tcBorders>
-              <w:top w:val="nil"/>
-              <w:left w:val="nil"/>
-              <w:bottom w:val="single" w:sz="4" w:space="0" w:color="auto"/>
-              <w:right w:val="nil"/>
-            </w:tcBorders>
-          </w:tcPr>
-          <w:p>
-            <w:pPr>
-              <w:numPr>
-                <w:ilvl w:val="12"/>
-                <w:numId w:val="0"/>
-              </w:numPr>
-              <w:rPr>
-                <w:rFonts w:ascii="Tahoma" w:hAnsi="Tahoma" w:cs="Tahoma"/>
-                <w:sz w:val="8"/>
-              </w:rPr>
-            </w:pPr>
-          </w:p>
-        </w:tc>
-        <w:tc>
-          <w:tcPr>
-            <w:tcW w:w="1701" w:type="dxa"/>
-            <w:gridSpan w:val="2"/>
-            <w:tcBorders>
-              <w:top w:val="nil"/>
-              <w:left w:val="nil"/>
-              <w:bottom w:val="single" w:sz="4" w:space="0" w:color="auto"/>
-              <w:right w:val="nil"/>
-            </w:tcBorders>
-          </w:tcPr>
-          <w:p>
-            <w:pPr>
-              <w:numPr>
-                <w:ilvl w:val="12"/>
-                <w:numId w:val="0"/>
-              </w:numPr>
-              <w:rPr>
-                <w:rFonts w:ascii="Tahoma" w:hAnsi="Tahoma" w:cs="Tahoma"/>
-                <w:sz w:val="8"/>
-              </w:rPr>
-            </w:pPr>
-          </w:p>
-        </w:tc>
-        <w:tc>
-          <w:tcPr>
-            <w:tcW w:w="1701" w:type="dxa"/>
-            <w:tcBorders>
-              <w:top w:val="nil"/>
-              <w:left w:val="nil"/>
-              <w:bottom w:val="single" w:sz="4" w:space="0" w:color="auto"/>
-              <w:right w:val="nil"/>
-            </w:tcBorders>
-          </w:tcPr>
-          <w:p>
-            <w:pPr>
-              <w:numPr>
-                <w:ilvl w:val="12"/>
-                <w:numId w:val="0"/>
-              </w:numPr>
-              <w:rPr>
-                <w:rFonts w:ascii="Tahoma" w:hAnsi="Tahoma" w:cs="Tahoma"/>
-                <w:sz w:val="8"/>
-              </w:rPr>
-            </w:pPr>
-          </w:p>
-        </w:tc>
-        <w:tc>
-          <w:tcPr>
-            <w:tcW w:w="284" w:type="dxa"/>
-            <w:tcBorders>
-              <w:top w:val="nil"/>
-              <w:left w:val="nil"/>
-              <w:bottom w:val="single" w:sz="4" w:space="0" w:color="auto"/>
-              <w:right w:val="single" w:sz="4" w:space="0" w:color="auto"/>
-            </w:tcBorders>
-          </w:tcPr>
-          <w:p>
-            <w:pPr>
-              <w:numPr>
-                <w:ilvl w:val="12"/>
-                <w:numId w:val="0"/>
-              </w:numPr>
-              <w:rPr>
-                <w:rFonts w:ascii="Tahoma" w:hAnsi="Tahoma" w:cs="Tahoma"/>
-                <w:sz w:val="8"/>
-              </w:rPr>
-            </w:pPr>
-          </w:p>
-        </w:tc>
-      </w:tr>
-      <w:tr>
-        <w:trPr>
-          <w:trHeight w:val="600"/>
-        </w:trPr>
-        <w:tc>
-          <w:tcPr>
-            <w:tcW w:w="9923" w:type="dxa"/>
-            <w:gridSpan w:val="8"/>
-            <w:tcBorders>
-              <w:top w:val="single" w:sz="4" w:space="0" w:color="auto"/>
-            </w:tcBorders>
-          </w:tcPr>
-          <w:p>
-            <w:pPr>
-              <w:numPr>
-                <w:ilvl w:val="0"/>
-                <w:numId w:val="11"/>
-              </w:numPr>
-              <w:spacing w:before="120" w:after="60" w:line="240" w:lineRule="auto"/>
-              <w:ind w:left="357" w:hanging="357"/>
-              <w:rPr>
-                <w:rFonts w:ascii="Tahoma" w:hAnsi="Tahoma" w:cs="Tahoma"/>
-                <w:b/>
-                <w:bCs/>
-                <w:sz w:val="18"/>
-              </w:rPr>
-            </w:pPr>
-            <w:r>
-              <w:rPr>
-                <w:rFonts w:ascii="Tahoma" w:hAnsi="Tahoma" w:cs="Tahoma"/>
-                <w:b/>
-                <w:bCs/>
-                <w:sz w:val="18"/>
-              </w:rPr>
-              <w:t>Projektabnahme</w:t>
-            </w:r>
-          </w:p>
-          <w:p>
-            <w:pPr>
-              <w:numPr>
-                <w:ilvl w:val="12"/>
-                <w:numId w:val="0"/>
-              </w:numPr>
-              <w:rPr>
-                <w:rFonts w:ascii="Tahoma" w:hAnsi="Tahoma" w:cs="Tahoma"/>
-                <w:sz w:val="18"/>
-              </w:rPr>
-            </w:pPr>
-            <w:r>
-              <w:rPr>
-                <w:rFonts w:ascii="Tahoma" w:hAnsi="Tahoma" w:cs="Tahoma"/>
-                <w:sz w:val="18"/>
-              </w:rPr>
-              <w:t>Das Projekt wird nach der Präsentation beendet.</w:t>
-            </w:r>
-          </w:p>
-          <w:p>
-            <w:pPr>
-              <w:tabs>
-                <w:tab w:val="left" w:pos="284"/>
-                <w:tab w:val="right" w:pos="4468"/>
-                <w:tab w:val="left" w:pos="5177"/>
-                <w:tab w:val="right" w:pos="9571"/>
-              </w:tabs>
-              <w:spacing w:before="120"/>
-              <w:rPr>
-                <w:rFonts w:ascii="Tahoma" w:hAnsi="Tahoma" w:cs="Tahoma"/>
-              </w:rPr>
-            </w:pPr>
-            <w:r>
-              <w:rPr>
-                <w:rFonts w:ascii="Tahoma" w:hAnsi="Tahoma" w:cs="Tahoma"/>
-              </w:rPr>
-              <w:lastRenderedPageBreak/>
-              <w:tab/>
-            </w:r>
-            <w:r>
-              <w:rPr>
-                <w:rFonts w:ascii="Tahoma" w:hAnsi="Tahoma" w:cs="Tahoma"/>
-                <w:u w:val="dotted"/>
-              </w:rPr>
-              <w:tab/>
-            </w:r>
-            <w:r>
-              <w:rPr>
-                <w:rFonts w:ascii="Tahoma" w:hAnsi="Tahoma" w:cs="Tahoma"/>
-              </w:rPr>
-              <w:tab/>
-            </w:r>
-            <w:r>
-              <w:rPr>
-                <w:rFonts w:ascii="Tahoma" w:hAnsi="Tahoma" w:cs="Tahoma"/>
-                <w:u w:val="dotted"/>
-              </w:rPr>
-              <w:tab/>
-            </w:r>
-          </w:p>
-          <w:p>
-            <w:pPr>
-              <w:tabs>
-                <w:tab w:val="center" w:pos="2342"/>
-                <w:tab w:val="center" w:pos="7303"/>
-              </w:tabs>
-              <w:rPr>
-                <w:rFonts w:ascii="Tahoma" w:hAnsi="Tahoma" w:cs="Tahoma"/>
-                <w:sz w:val="18"/>
-              </w:rPr>
-            </w:pPr>
-            <w:r>
-              <w:rPr>
-                <w:rFonts w:ascii="Tahoma" w:hAnsi="Tahoma" w:cs="Tahoma"/>
-              </w:rPr>
-              <w:tab/>
-            </w:r>
-            <w:r>
-              <w:rPr>
-                <w:rFonts w:ascii="Tahoma" w:hAnsi="Tahoma" w:cs="Tahoma"/>
-                <w:i/>
-                <w:iCs/>
-                <w:sz w:val="18"/>
-              </w:rPr>
-              <w:fldChar w:fldCharType="begin"/>
-            </w:r>
-            <w:r>
-              <w:rPr>
-                <w:rFonts w:ascii="Tahoma" w:hAnsi="Tahoma" w:cs="Tahoma"/>
-                <w:i/>
-                <w:iCs/>
-                <w:sz w:val="18"/>
-              </w:rPr>
-              <w:instrText xml:space="preserve"> DOCPROPERTY "projektleiter"  \* MERGEFORMAT </w:instrText>
-            </w:r>
-            <w:r>
-              <w:rPr>
-                <w:rFonts w:ascii="Tahoma" w:hAnsi="Tahoma" w:cs="Tahoma"/>
-                <w:i/>
-                <w:iCs/>
-                <w:sz w:val="18"/>
-              </w:rPr>
-              <w:fldChar w:fldCharType="separate"/>
-            </w:r>
-            <w:r>
-              <w:rPr>
-                <w:rFonts w:ascii="Tahoma" w:hAnsi="Tahoma" w:cs="Tahoma"/>
-                <w:i/>
-                <w:iCs/>
-                <w:sz w:val="18"/>
-              </w:rPr>
-              <w:t>Vorname Nachname</w:t>
-            </w:r>
-            <w:r>
-              <w:rPr>
-                <w:rFonts w:ascii="Tahoma" w:hAnsi="Tahoma" w:cs="Tahoma"/>
-                <w:i/>
-                <w:iCs/>
-                <w:sz w:val="18"/>
-              </w:rPr>
-              <w:fldChar w:fldCharType="end"/>
-            </w:r>
-            <w:r>
-              <w:rPr>
-                <w:rFonts w:ascii="Tahoma" w:hAnsi="Tahoma" w:cs="Tahoma"/>
-                <w:sz w:val="18"/>
-              </w:rPr>
-              <w:t>, (</w:t>
-            </w:r>
-            <w:proofErr w:type="spellStart"/>
-            <w:r>
-              <w:rPr>
-                <w:rFonts w:ascii="Tahoma" w:hAnsi="Tahoma" w:cs="Tahoma"/>
-                <w:sz w:val="18"/>
-              </w:rPr>
-              <w:t>ProjektauftraggeberIn</w:t>
-            </w:r>
-            <w:proofErr w:type="spellEnd"/>
-            <w:r>
-              <w:rPr>
-                <w:rFonts w:ascii="Tahoma" w:hAnsi="Tahoma" w:cs="Tahoma"/>
-                <w:sz w:val="18"/>
-              </w:rPr>
-              <w:t>)</w:t>
-            </w:r>
-            <w:r>
-              <w:rPr>
-                <w:rFonts w:ascii="Tahoma" w:hAnsi="Tahoma" w:cs="Tahoma"/>
-                <w:sz w:val="18"/>
-              </w:rPr>
-              <w:tab/>
-            </w:r>
-            <w:r>
-              <w:rPr>
-                <w:rFonts w:ascii="Tahoma" w:hAnsi="Tahoma" w:cs="Tahoma"/>
-                <w:i/>
-                <w:iCs/>
-                <w:color w:val="0000FF"/>
-                <w:sz w:val="18"/>
-              </w:rPr>
-              <w:fldChar w:fldCharType="begin"/>
-            </w:r>
-            <w:r>
-              <w:rPr>
-                <w:rFonts w:ascii="Tahoma" w:hAnsi="Tahoma" w:cs="Tahoma"/>
-                <w:i/>
-                <w:iCs/>
-                <w:color w:val="0000FF"/>
-                <w:sz w:val="18"/>
-              </w:rPr>
-              <w:instrText xml:space="preserve"> DOCPROPERTY "projektleiter"  \* MERGEFORMAT </w:instrText>
-            </w:r>
-            <w:r>
-              <w:rPr>
-                <w:rFonts w:ascii="Tahoma" w:hAnsi="Tahoma" w:cs="Tahoma"/>
-                <w:i/>
-                <w:iCs/>
-                <w:color w:val="0000FF"/>
-                <w:sz w:val="18"/>
-              </w:rPr>
-              <w:fldChar w:fldCharType="separate"/>
-            </w:r>
-            <w:r>
-              <w:rPr>
-                <w:rFonts w:ascii="Tahoma" w:hAnsi="Tahoma" w:cs="Tahoma"/>
-                <w:i/>
-                <w:iCs/>
-                <w:color w:val="0000FF"/>
-                <w:sz w:val="18"/>
-              </w:rPr>
-              <w:t>Vorname Nachname</w:t>
-            </w:r>
-            <w:r>
-              <w:rPr>
-                <w:rFonts w:ascii="Tahoma" w:hAnsi="Tahoma" w:cs="Tahoma"/>
-                <w:i/>
-                <w:iCs/>
-                <w:color w:val="0000FF"/>
-                <w:sz w:val="18"/>
-              </w:rPr>
-              <w:fldChar w:fldCharType="end"/>
-            </w:r>
-            <w:r>
-              <w:rPr>
-                <w:rFonts w:ascii="Tahoma" w:hAnsi="Tahoma" w:cs="Tahoma"/>
-                <w:sz w:val="18"/>
-              </w:rPr>
-              <w:t>, (</w:t>
-            </w:r>
-            <w:proofErr w:type="spellStart"/>
-            <w:r>
-              <w:rPr>
-                <w:rFonts w:ascii="Tahoma" w:hAnsi="Tahoma" w:cs="Tahoma"/>
-                <w:sz w:val="18"/>
-              </w:rPr>
-              <w:t>ProjektleiterIn</w:t>
-            </w:r>
-            <w:proofErr w:type="spellEnd"/>
-            <w:r>
-              <w:rPr>
-                <w:rFonts w:ascii="Tahoma" w:hAnsi="Tahoma" w:cs="Tahoma"/>
-                <w:sz w:val="18"/>
-              </w:rPr>
-              <w:t>)</w:t>
-            </w:r>
-          </w:p>
-          <w:p>
-            <w:pPr>
-              <w:numPr>
-                <w:ilvl w:val="12"/>
-                <w:numId w:val="0"/>
-              </w:numPr>
-              <w:rPr>
-                <w:rFonts w:ascii="Tahoma" w:hAnsi="Tahoma" w:cs="Tahoma"/>
-                <w:sz w:val="18"/>
-              </w:rPr>
-            </w:pPr>
-          </w:p>
-          <w:p>
-            <w:pPr>
-              <w:numPr>
-                <w:ilvl w:val="12"/>
-                <w:numId w:val="0"/>
-              </w:numPr>
-              <w:rPr>
-                <w:rFonts w:ascii="Tahoma" w:hAnsi="Tahoma" w:cs="Tahoma"/>
-                <w:sz w:val="18"/>
-              </w:rPr>
-            </w:pPr>
-          </w:p>
-          <w:p>
-            <w:pPr>
-              <w:numPr>
-                <w:ilvl w:val="12"/>
-                <w:numId w:val="0"/>
-              </w:numPr>
-              <w:rPr>
-                <w:rFonts w:ascii="Tahoma" w:hAnsi="Tahoma" w:cs="Tahoma"/>
-                <w:sz w:val="18"/>
-              </w:rPr>
-            </w:pPr>
-          </w:p>
-        </w:tc>
-      </w:tr>
-      <w:bookmarkEnd w:id="70"/>
-    </w:tbl>
-    <w:p>
-      <w:pPr>
-        <w:rPr>
-          <w:rFonts w:ascii="Tahoma" w:hAnsi="Tahoma" w:cs="Tahoma"/>
-        </w:rPr>
-      </w:pPr>
-    </w:p>
+    <w:p/>
     <w:sectPr>
       <w:pgSz w:w="11906" w:h="16838"/>
       <w:pgMar w:top="993" w:right="1417" w:bottom="1134" w:left="1417" w:header="708" w:footer="708" w:gutter="0"/>

--- a/Dokumentation.docx
+++ b/Dokumentation.docx
@@ -1179,7 +1179,7 @@
             </w:rPr>
             <w:fldChar w:fldCharType="separate"/>
           </w:r>
-          <w:hyperlink w:anchor="_Toc72832427" w:history="1">
+          <w:hyperlink w:anchor="_Toc72920272" w:history="1">
             <w:r>
               <w:rPr>
                 <w:rStyle w:val="Hyperlink"/>
@@ -1221,7 +1221,7 @@
               <w:rPr>
                 <w:webHidden/>
               </w:rPr>
-              <w:instrText xml:space="preserve"> PAGEREF _Toc72832427 \h </w:instrText>
+              <w:instrText xml:space="preserve"> PAGEREF _Toc72920272 \h </w:instrText>
             </w:r>
             <w:r>
               <w:rPr>
@@ -1258,7 +1258,7 @@
               <w:lang w:val="de-AT" w:eastAsia="de-AT"/>
             </w:rPr>
           </w:pPr>
-          <w:hyperlink w:anchor="_Toc72832428" w:history="1">
+          <w:hyperlink w:anchor="_Toc72920273" w:history="1">
             <w:r>
               <w:rPr>
                 <w:rStyle w:val="Hyperlink"/>
@@ -1298,7 +1298,7 @@
               <w:rPr>
                 <w:webHidden/>
               </w:rPr>
-              <w:instrText xml:space="preserve"> PAGEREF _Toc72832428 \h </w:instrText>
+              <w:instrText xml:space="preserve"> PAGEREF _Toc72920273 \h </w:instrText>
             </w:r>
             <w:r>
               <w:rPr>
@@ -1335,7 +1335,7 @@
               <w:lang w:val="de-AT" w:eastAsia="de-AT"/>
             </w:rPr>
           </w:pPr>
-          <w:hyperlink w:anchor="_Toc72832429" w:history="1">
+          <w:hyperlink w:anchor="_Toc72920274" w:history="1">
             <w:r>
               <w:rPr>
                 <w:rStyle w:val="Hyperlink"/>
@@ -1375,7 +1375,7 @@
               <w:rPr>
                 <w:webHidden/>
               </w:rPr>
-              <w:instrText xml:space="preserve"> PAGEREF _Toc72832429 \h </w:instrText>
+              <w:instrText xml:space="preserve"> PAGEREF _Toc72920274 \h </w:instrText>
             </w:r>
             <w:r>
               <w:rPr>
@@ -1412,7 +1412,7 @@
               <w:lang w:val="de-AT" w:eastAsia="de-AT"/>
             </w:rPr>
           </w:pPr>
-          <w:hyperlink w:anchor="_Toc72832430" w:history="1">
+          <w:hyperlink w:anchor="_Toc72920275" w:history="1">
             <w:r>
               <w:rPr>
                 <w:rStyle w:val="Hyperlink"/>
@@ -1452,7 +1452,7 @@
               <w:rPr>
                 <w:webHidden/>
               </w:rPr>
-              <w:instrText xml:space="preserve"> PAGEREF _Toc72832430 \h </w:instrText>
+              <w:instrText xml:space="preserve"> PAGEREF _Toc72920275 \h </w:instrText>
             </w:r>
             <w:r>
               <w:rPr>
@@ -1489,7 +1489,7 @@
               <w:lang w:val="de-AT" w:eastAsia="de-AT"/>
             </w:rPr>
           </w:pPr>
-          <w:hyperlink w:anchor="_Toc72832431" w:history="1">
+          <w:hyperlink w:anchor="_Toc72920276" w:history="1">
             <w:r>
               <w:rPr>
                 <w:rStyle w:val="Hyperlink"/>
@@ -1529,7 +1529,7 @@
               <w:rPr>
                 <w:webHidden/>
               </w:rPr>
-              <w:instrText xml:space="preserve"> PAGEREF _Toc72832431 \h </w:instrText>
+              <w:instrText xml:space="preserve"> PAGEREF _Toc72920276 \h </w:instrText>
             </w:r>
             <w:r>
               <w:rPr>
@@ -1566,7 +1566,7 @@
               <w:lang w:val="de-AT" w:eastAsia="de-AT"/>
             </w:rPr>
           </w:pPr>
-          <w:hyperlink w:anchor="_Toc72832432" w:history="1">
+          <w:hyperlink w:anchor="_Toc72920277" w:history="1">
             <w:r>
               <w:rPr>
                 <w:rStyle w:val="Hyperlink"/>
@@ -1606,7 +1606,7 @@
               <w:rPr>
                 <w:webHidden/>
               </w:rPr>
-              <w:instrText xml:space="preserve"> PAGEREF _Toc72832432 \h </w:instrText>
+              <w:instrText xml:space="preserve"> PAGEREF _Toc72920277 \h </w:instrText>
             </w:r>
             <w:r>
               <w:rPr>
@@ -1643,7 +1643,7 @@
               <w:lang w:val="de-AT" w:eastAsia="de-AT"/>
             </w:rPr>
           </w:pPr>
-          <w:hyperlink w:anchor="_Toc72832433" w:history="1">
+          <w:hyperlink w:anchor="_Toc72920278" w:history="1">
             <w:r>
               <w:rPr>
                 <w:rStyle w:val="Hyperlink"/>
@@ -1683,7 +1683,7 @@
               <w:rPr>
                 <w:webHidden/>
               </w:rPr>
-              <w:instrText xml:space="preserve"> PAGEREF _Toc72832433 \h </w:instrText>
+              <w:instrText xml:space="preserve"> PAGEREF _Toc72920278 \h </w:instrText>
             </w:r>
             <w:r>
               <w:rPr>
@@ -1720,7 +1720,7 @@
               <w:lang w:val="de-AT" w:eastAsia="de-AT"/>
             </w:rPr>
           </w:pPr>
-          <w:hyperlink w:anchor="_Toc72832434" w:history="1">
+          <w:hyperlink w:anchor="_Toc72920279" w:history="1">
             <w:r>
               <w:rPr>
                 <w:rStyle w:val="Hyperlink"/>
@@ -1760,7 +1760,7 @@
               <w:rPr>
                 <w:webHidden/>
               </w:rPr>
-              <w:instrText xml:space="preserve"> PAGEREF _Toc72832434 \h </w:instrText>
+              <w:instrText xml:space="preserve"> PAGEREF _Toc72920279 \h </w:instrText>
             </w:r>
             <w:r>
               <w:rPr>
@@ -1797,7 +1797,7 @@
               <w:lang w:val="de-AT" w:eastAsia="de-AT"/>
             </w:rPr>
           </w:pPr>
-          <w:hyperlink w:anchor="_Toc72832435" w:history="1">
+          <w:hyperlink w:anchor="_Toc72920280" w:history="1">
             <w:r>
               <w:rPr>
                 <w:rStyle w:val="Hyperlink"/>
@@ -1837,7 +1837,7 @@
               <w:rPr>
                 <w:webHidden/>
               </w:rPr>
-              <w:instrText xml:space="preserve"> PAGEREF _Toc72832435 \h </w:instrText>
+              <w:instrText xml:space="preserve"> PAGEREF _Toc72920280 \h </w:instrText>
             </w:r>
             <w:r>
               <w:rPr>
@@ -1874,7 +1874,7 @@
               <w:lang w:val="de-AT" w:eastAsia="de-AT"/>
             </w:rPr>
           </w:pPr>
-          <w:hyperlink w:anchor="_Toc72832436" w:history="1">
+          <w:hyperlink w:anchor="_Toc72920281" w:history="1">
             <w:r>
               <w:rPr>
                 <w:rStyle w:val="Hyperlink"/>
@@ -1914,7 +1914,7 @@
               <w:rPr>
                 <w:webHidden/>
               </w:rPr>
-              <w:instrText xml:space="preserve"> PAGEREF _Toc72832436 \h </w:instrText>
+              <w:instrText xml:space="preserve"> PAGEREF _Toc72920281 \h </w:instrText>
             </w:r>
             <w:r>
               <w:rPr>
@@ -1951,7 +1951,7 @@
               <w:lang w:val="de-AT" w:eastAsia="de-AT"/>
             </w:rPr>
           </w:pPr>
-          <w:hyperlink w:anchor="_Toc72832437" w:history="1">
+          <w:hyperlink w:anchor="_Toc72920282" w:history="1">
             <w:r>
               <w:rPr>
                 <w:rStyle w:val="Hyperlink"/>
@@ -1991,7 +1991,7 @@
               <w:rPr>
                 <w:webHidden/>
               </w:rPr>
-              <w:instrText xml:space="preserve"> PAGEREF _Toc72832437 \h </w:instrText>
+              <w:instrText xml:space="preserve"> PAGEREF _Toc72920282 \h </w:instrText>
             </w:r>
             <w:r>
               <w:rPr>
@@ -2028,7 +2028,7 @@
               <w:lang w:val="de-AT" w:eastAsia="de-AT"/>
             </w:rPr>
           </w:pPr>
-          <w:hyperlink w:anchor="_Toc72832438" w:history="1">
+          <w:hyperlink w:anchor="_Toc72920283" w:history="1">
             <w:r>
               <w:rPr>
                 <w:rStyle w:val="Hyperlink"/>
@@ -2068,7 +2068,7 @@
               <w:rPr>
                 <w:webHidden/>
               </w:rPr>
-              <w:instrText xml:space="preserve"> PAGEREF _Toc72832438 \h </w:instrText>
+              <w:instrText xml:space="preserve"> PAGEREF _Toc72920283 \h </w:instrText>
             </w:r>
             <w:r>
               <w:rPr>
@@ -2105,7 +2105,7 @@
               <w:lang w:val="de-AT" w:eastAsia="de-AT"/>
             </w:rPr>
           </w:pPr>
-          <w:hyperlink w:anchor="_Toc72832439" w:history="1">
+          <w:hyperlink w:anchor="_Toc72920284" w:history="1">
             <w:r>
               <w:rPr>
                 <w:rStyle w:val="Hyperlink"/>
@@ -2145,7 +2145,7 @@
               <w:rPr>
                 <w:webHidden/>
               </w:rPr>
-              <w:instrText xml:space="preserve"> PAGEREF _Toc72832439 \h </w:instrText>
+              <w:instrText xml:space="preserve"> PAGEREF _Toc72920284 \h </w:instrText>
             </w:r>
             <w:r>
               <w:rPr>
@@ -2947,6 +2947,13 @@
                 <w:sz w:val="20"/>
               </w:rPr>
             </w:pPr>
+            <w:r>
+              <w:rPr>
+                <w:rFonts w:ascii="Tahoma" w:hAnsi="Tahoma" w:cs="Tahoma"/>
+                <w:sz w:val="20"/>
+              </w:rPr>
+              <w:t>0.1</w:t>
+            </w:r>
           </w:p>
         </w:tc>
         <w:tc>
@@ -2961,6 +2968,13 @@
                 <w:sz w:val="20"/>
               </w:rPr>
             </w:pPr>
+            <w:r>
+              <w:rPr>
+                <w:rFonts w:ascii="Tahoma" w:hAnsi="Tahoma" w:cs="Tahoma"/>
+                <w:sz w:val="20"/>
+              </w:rPr>
+              <w:t>26.05.2021</w:t>
+            </w:r>
           </w:p>
         </w:tc>
         <w:tc>
@@ -2975,6 +2989,13 @@
                 <w:sz w:val="20"/>
               </w:rPr>
             </w:pPr>
+            <w:r>
+              <w:rPr>
+                <w:rFonts w:ascii="Tahoma" w:hAnsi="Tahoma" w:cs="Tahoma"/>
+                <w:sz w:val="20"/>
+              </w:rPr>
+              <w:t>Projektpläne</w:t>
+            </w:r>
           </w:p>
         </w:tc>
         <w:tc>
@@ -2989,6 +3010,13 @@
                 <w:sz w:val="20"/>
               </w:rPr>
             </w:pPr>
+            <w:r>
+              <w:rPr>
+                <w:rFonts w:ascii="Tahoma" w:hAnsi="Tahoma" w:cs="Tahoma"/>
+                <w:sz w:val="20"/>
+              </w:rPr>
+              <w:t>Brian Feurstein</w:t>
+            </w:r>
           </w:p>
         </w:tc>
       </w:tr>
@@ -3994,7 +4022,7 @@
         </w:rPr>
       </w:pPr>
       <w:bookmarkStart w:id="4" w:name="_Toc86723288"/>
-      <w:bookmarkStart w:id="5" w:name="_Toc72832427"/>
+      <w:bookmarkStart w:id="5" w:name="_Toc72920272"/>
       <w:r>
         <w:rPr>
           <w:rFonts w:ascii="Tahoma" w:hAnsi="Tahoma" w:cs="Tahoma"/>
@@ -4034,7 +4062,7 @@
       <w:bookmarkStart w:id="8" w:name="_Toc519156970"/>
       <w:bookmarkStart w:id="9" w:name="_Toc519157041"/>
       <w:bookmarkStart w:id="10" w:name="_Toc86723289"/>
-      <w:bookmarkStart w:id="11" w:name="_Toc72832428"/>
+      <w:bookmarkStart w:id="11" w:name="_Toc72920273"/>
       <w:r>
         <w:rPr>
           <w:rFonts w:ascii="Tahoma" w:hAnsi="Tahoma" w:cs="Tahoma"/>
@@ -4428,15 +4456,20 @@
               </w:rPr>
               <w:t xml:space="preserve">source code </w:t>
             </w:r>
-            <w:proofErr w:type="spellStart"/>
-            <w:r>
-              <w:rPr>
-                <w:rFonts w:ascii="Tahoma" w:hAnsi="Tahoma" w:cs="Tahoma"/>
-                <w:sz w:val="18"/>
-              </w:rPr>
-              <w:t>abgabe</w:t>
-            </w:r>
-            <w:proofErr w:type="spellEnd"/>
+            <w:r>
+              <w:rPr>
+                <w:rFonts w:ascii="Tahoma" w:hAnsi="Tahoma" w:cs="Tahoma"/>
+                <w:sz w:val="18"/>
+              </w:rPr>
+              <w:t>A</w:t>
+            </w:r>
+            <w:r>
+              <w:rPr>
+                <w:rFonts w:ascii="Tahoma" w:hAnsi="Tahoma" w:cs="Tahoma"/>
+                <w:sz w:val="18"/>
+              </w:rPr>
+              <w:t>bgabe</w:t>
+            </w:r>
           </w:p>
           <w:p>
             <w:pPr>
@@ -4457,15 +4490,20 @@
               </w:rPr>
               <w:t xml:space="preserve">Unity Projekt </w:t>
             </w:r>
-            <w:proofErr w:type="spellStart"/>
-            <w:r>
-              <w:rPr>
-                <w:rFonts w:ascii="Tahoma" w:hAnsi="Tahoma" w:cs="Tahoma"/>
-                <w:sz w:val="18"/>
-              </w:rPr>
-              <w:t>abgabe</w:t>
-            </w:r>
-            <w:proofErr w:type="spellEnd"/>
+            <w:r>
+              <w:rPr>
+                <w:rFonts w:ascii="Tahoma" w:hAnsi="Tahoma" w:cs="Tahoma"/>
+                <w:sz w:val="18"/>
+              </w:rPr>
+              <w:t>A</w:t>
+            </w:r>
+            <w:r>
+              <w:rPr>
+                <w:rFonts w:ascii="Tahoma" w:hAnsi="Tahoma" w:cs="Tahoma"/>
+                <w:sz w:val="18"/>
+              </w:rPr>
+              <w:t>bgabe</w:t>
+            </w:r>
           </w:p>
           <w:p>
             <w:pPr>
@@ -5996,7 +6034,7 @@
       <w:bookmarkStart w:id="14" w:name="_Toc519156971"/>
       <w:bookmarkStart w:id="15" w:name="_Toc519157042"/>
       <w:bookmarkStart w:id="16" w:name="_Toc86723290"/>
-      <w:bookmarkStart w:id="17" w:name="_Toc72832429"/>
+      <w:bookmarkStart w:id="17" w:name="_Toc72920274"/>
       <w:r>
         <w:rPr>
           <w:rFonts w:ascii="Tahoma" w:hAnsi="Tahoma" w:cs="Tahoma"/>
@@ -6101,7 +6139,7 @@
           <w:rFonts w:ascii="Tahoma" w:hAnsi="Tahoma" w:cs="Tahoma"/>
         </w:rPr>
       </w:pPr>
-      <w:bookmarkStart w:id="18" w:name="_Toc72832430"/>
+      <w:bookmarkStart w:id="18" w:name="_Toc72920275"/>
       <w:r>
         <w:rPr>
           <w:rFonts w:ascii="Tahoma" w:hAnsi="Tahoma" w:cs="Tahoma"/>
@@ -7164,7 +7202,7 @@
       <w:bookmarkStart w:id="27" w:name="_Toc519157044"/>
       <w:bookmarkStart w:id="28" w:name="_Toc86723292"/>
       <w:bookmarkStart w:id="29" w:name="_Toc480014314"/>
-      <w:bookmarkStart w:id="30" w:name="_Toc72832431"/>
+      <w:bookmarkStart w:id="30" w:name="_Toc72920276"/>
       <w:bookmarkEnd w:id="19"/>
       <w:bookmarkEnd w:id="20"/>
       <w:bookmarkEnd w:id="21"/>
@@ -8085,7 +8123,7 @@
         </w:rPr>
       </w:pPr>
       <w:bookmarkStart w:id="32" w:name="_Toc480014322"/>
-      <w:bookmarkStart w:id="33" w:name="_Toc72832432"/>
+      <w:bookmarkStart w:id="33" w:name="_Toc72920277"/>
       <w:r>
         <w:rPr>
           <w:rFonts w:ascii="Tahoma" w:hAnsi="Tahoma" w:cs="Tahoma"/>
@@ -8127,7 +8165,7 @@
       <w:bookmarkStart w:id="34" w:name="_Toc519156983"/>
       <w:bookmarkStart w:id="35" w:name="_Toc519157054"/>
       <w:bookmarkStart w:id="36" w:name="_Toc86723294"/>
-      <w:bookmarkStart w:id="37" w:name="_Toc72832433"/>
+      <w:bookmarkStart w:id="37" w:name="_Toc72920278"/>
       <w:bookmarkEnd w:id="32"/>
       <w:r>
         <w:rPr>
@@ -8536,12 +8574,14 @@
               <w:pStyle w:val="Kopfzeile"/>
               <w:rPr>
                 <w:rFonts w:ascii="Tahoma" w:hAnsi="Tahoma" w:cs="Tahoma"/>
+                <w:sz w:val="18"/>
               </w:rPr>
             </w:pPr>
             <w:proofErr w:type="spellStart"/>
             <w:r>
               <w:rPr>
                 <w:rFonts w:ascii="Tahoma" w:hAnsi="Tahoma" w:cs="Tahoma"/>
+                <w:sz w:val="18"/>
               </w:rPr>
               <w:t>ProjektleiterIn</w:t>
             </w:r>
@@ -8726,7 +8766,7 @@
           <w:rFonts w:ascii="Tahoma" w:hAnsi="Tahoma" w:cs="Tahoma"/>
         </w:rPr>
       </w:pPr>
-      <w:bookmarkStart w:id="40" w:name="_Toc72832434"/>
+      <w:bookmarkStart w:id="40" w:name="_Toc72920279"/>
       <w:r>
         <w:rPr>
           <w:rFonts w:ascii="Tahoma" w:hAnsi="Tahoma" w:cs="Tahoma"/>
@@ -8736,75 +8776,7 @@
       </w:r>
       <w:bookmarkEnd w:id="40"/>
     </w:p>
-    <w:p>
-      <w:r>
-        <w:rPr>
-          <w:noProof/>
-        </w:rPr>
-        <w:drawing>
-          <wp:anchor distT="0" distB="0" distL="114300" distR="114300" simplePos="0" relativeHeight="251672576" behindDoc="0" locked="0" layoutInCell="1" allowOverlap="1" wp14:anchorId="256B7EA8" wp14:editId="7F13E3A6">
-            <wp:simplePos x="0" y="0"/>
-            <wp:positionH relativeFrom="column">
-              <wp:posOffset>-621030</wp:posOffset>
-            </wp:positionH>
-            <wp:positionV relativeFrom="paragraph">
-              <wp:posOffset>226060</wp:posOffset>
-            </wp:positionV>
-            <wp:extent cx="10447655" cy="4686300"/>
-            <wp:effectExtent l="0" t="0" r="0" b="0"/>
-            <wp:wrapSquare wrapText="bothSides"/>
-            <wp:docPr id="8" name="Grafik 8"/>
-            <wp:cNvGraphicFramePr>
-              <a:graphicFrameLocks xmlns:a="http://schemas.openxmlformats.org/drawingml/2006/main" noChangeAspect="1"/>
-            </wp:cNvGraphicFramePr>
-            <a:graphic xmlns:a="http://schemas.openxmlformats.org/drawingml/2006/main">
-              <a:graphicData uri="http://schemas.openxmlformats.org/drawingml/2006/picture">
-                <pic:pic xmlns:pic="http://schemas.openxmlformats.org/drawingml/2006/picture">
-                  <pic:nvPicPr>
-                    <pic:cNvPr id="0" name="Picture 25"/>
-                    <pic:cNvPicPr>
-                      <a:picLocks noChangeAspect="1" noChangeArrowheads="1"/>
-                    </pic:cNvPicPr>
-                  </pic:nvPicPr>
-                  <pic:blipFill>
-                    <a:blip r:embed="rId13" cstate="print">
-                      <a:extLst>
-                        <a:ext uri="{28A0092B-C50C-407E-A947-70E740481C1C}">
-                          <a14:useLocalDpi xmlns:a14="http://schemas.microsoft.com/office/drawing/2010/main" val="0"/>
-                        </a:ext>
-                      </a:extLst>
-                    </a:blip>
-                    <a:srcRect/>
-                    <a:stretch>
-                      <a:fillRect/>
-                    </a:stretch>
-                  </pic:blipFill>
-                  <pic:spPr bwMode="auto">
-                    <a:xfrm>
-                      <a:off x="0" y="0"/>
-                      <a:ext cx="10447655" cy="4686300"/>
-                    </a:xfrm>
-                    <a:prstGeom prst="rect">
-                      <a:avLst/>
-                    </a:prstGeom>
-                    <a:noFill/>
-                    <a:ln>
-                      <a:noFill/>
-                    </a:ln>
-                  </pic:spPr>
-                </pic:pic>
-              </a:graphicData>
-            </a:graphic>
-            <wp14:sizeRelH relativeFrom="margin">
-              <wp14:pctWidth>0</wp14:pctWidth>
-            </wp14:sizeRelH>
-            <wp14:sizeRelV relativeFrom="margin">
-              <wp14:pctHeight>0</wp14:pctHeight>
-            </wp14:sizeRelV>
-          </wp:anchor>
-        </w:drawing>
-      </w:r>
-    </w:p>
+    <w:p/>
     <w:p>
       <w:pPr>
         <w:rPr>
@@ -8822,9 +8794,12 @@
       </w:pPr>
       <w:r>
         <w:rPr>
-          <w:rFonts w:ascii="Tahoma" w:hAnsi="Tahoma" w:cs="Tahoma"/>
+          <w:rFonts w:ascii="Tahoma" w:eastAsiaTheme="majorEastAsia" w:hAnsi="Tahoma" w:cs="Tahoma"/>
+          <w:b/>
+          <w:sz w:val="26"/>
+          <w:szCs w:val="26"/>
         </w:rPr>
-        <w:object w:dxaOrig="1520" w:dyaOrig="987" w14:anchorId="72D17800">
+        <w:object w:dxaOrig="1520" w:dyaOrig="987" w14:anchorId="28F5228F">
           <v:shapetype id="_x0000_t75" coordsize="21600,21600" o:spt="75" o:preferrelative="t" path="m@4@5l@4@11@9@11@9@5xe" filled="f" stroked="f">
             <v:stroke joinstyle="miter"/>
             <v:formulas>
@@ -8844,11 +8819,65 @@
             <v:path o:extrusionok="f" gradientshapeok="t" o:connecttype="rect"/>
             <o:lock v:ext="edit" aspectratio="t"/>
           </v:shapetype>
-          <v:shape id="_x0000_i1025" type="#_x0000_t75" style="width:76pt;height:49.35pt" o:ole="">
-            <v:imagedata r:id="rId14" o:title=""/>
+          <v:shape id="_x0000_i1030" type="#_x0000_t75" style="width:76pt;height:49.35pt" o:ole="">
+            <v:imagedata r:id="rId13" o:title=""/>
           </v:shape>
-          <o:OLEObject Type="Embed" ProgID="Package" ShapeID="_x0000_i1025" DrawAspect="Icon" ObjectID="_1683445764" r:id="rId15"/>
+          <o:OLEObject Type="Embed" ProgID="Package" ShapeID="_x0000_i1030" DrawAspect="Icon" ObjectID="_1683533056" r:id="rId14"/>
         </w:object>
+      </w:r>
+      <w:r>
+        <w:rPr>
+          <w:rFonts w:ascii="Tahoma" w:hAnsi="Tahoma" w:cs="Tahoma"/>
+          <w:noProof/>
+        </w:rPr>
+        <w:drawing>
+          <wp:inline distT="0" distB="0" distL="0" distR="0" wp14:anchorId="527F2E9B" wp14:editId="00991F5F">
+            <wp:extent cx="9334500" cy="3985260"/>
+            <wp:effectExtent l="0" t="0" r="0" b="0"/>
+            <wp:docPr id="4" name="Grafik 4"/>
+            <wp:cNvGraphicFramePr>
+              <a:graphicFrameLocks xmlns:a="http://schemas.openxmlformats.org/drawingml/2006/main" noChangeAspect="1"/>
+            </wp:cNvGraphicFramePr>
+            <a:graphic xmlns:a="http://schemas.openxmlformats.org/drawingml/2006/main">
+              <a:graphicData uri="http://schemas.openxmlformats.org/drawingml/2006/picture">
+                <pic:pic xmlns:pic="http://schemas.openxmlformats.org/drawingml/2006/picture">
+                  <pic:nvPicPr>
+                    <pic:cNvPr id="0" name="Picture 4"/>
+                    <pic:cNvPicPr>
+                      <a:picLocks noChangeAspect="1" noChangeArrowheads="1"/>
+                    </pic:cNvPicPr>
+                  </pic:nvPicPr>
+                  <pic:blipFill>
+                    <a:blip r:embed="rId15" cstate="print">
+                      <a:extLst>
+                        <a:ext uri="{28A0092B-C50C-407E-A947-70E740481C1C}">
+                          <a14:useLocalDpi xmlns:a14="http://schemas.microsoft.com/office/drawing/2010/main" val="0"/>
+                        </a:ext>
+                      </a:extLst>
+                    </a:blip>
+                    <a:srcRect/>
+                    <a:stretch>
+                      <a:fillRect/>
+                    </a:stretch>
+                  </pic:blipFill>
+                  <pic:spPr bwMode="auto">
+                    <a:xfrm>
+                      <a:off x="0" y="0"/>
+                      <a:ext cx="9334500" cy="3985260"/>
+                    </a:xfrm>
+                    <a:prstGeom prst="rect">
+                      <a:avLst/>
+                    </a:prstGeom>
+                    <a:noFill/>
+                    <a:ln>
+                      <a:noFill/>
+                    </a:ln>
+                  </pic:spPr>
+                </pic:pic>
+              </a:graphicData>
+            </a:graphic>
+          </wp:inline>
+        </w:drawing>
       </w:r>
     </w:p>
     <w:p>
@@ -8870,7 +8899,7 @@
       <w:bookmarkStart w:id="43" w:name="_Toc519156978"/>
       <w:bookmarkStart w:id="44" w:name="_Toc519157049"/>
       <w:bookmarkStart w:id="45" w:name="_Toc86723298"/>
-      <w:bookmarkStart w:id="46" w:name="_Toc72832435"/>
+      <w:bookmarkStart w:id="46" w:name="_Toc72920280"/>
       <w:r>
         <w:rPr>
           <w:rFonts w:ascii="Tahoma" w:hAnsi="Tahoma" w:cs="Tahoma"/>
@@ -8986,7 +9015,7 @@
           <v:shape id="_x0000_i1026" type="#_x0000_t75" style="width:76pt;height:49.35pt" o:ole="">
             <v:imagedata r:id="rId17" o:title=""/>
           </v:shape>
-          <o:OLEObject Type="Embed" ProgID="Package" ShapeID="_x0000_i1026" DrawAspect="Icon" ObjectID="_1683445765" r:id="rId18"/>
+          <o:OLEObject Type="Embed" ProgID="Package" ShapeID="_x0000_i1026" DrawAspect="Icon" ObjectID="_1683533057" r:id="rId18"/>
         </w:object>
       </w:r>
     </w:p>
@@ -9004,7 +9033,7 @@
           <w:rFonts w:ascii="Tahoma" w:hAnsi="Tahoma" w:cs="Tahoma"/>
         </w:rPr>
       </w:pPr>
-      <w:bookmarkStart w:id="47" w:name="_Toc72832436"/>
+      <w:bookmarkStart w:id="47" w:name="_Toc72920281"/>
       <w:r>
         <w:rPr>
           <w:rFonts w:ascii="Tahoma" w:hAnsi="Tahoma" w:cs="Tahoma"/>
@@ -14098,7 +14127,23 @@
           <w:rFonts w:ascii="Tahoma" w:hAnsi="Tahoma" w:cs="Tahoma"/>
           <w:sz w:val="20"/>
         </w:rPr>
-        <w:t>D …….Durchführungsverantwortung</w:t>
+        <w:t xml:space="preserve">D </w:t>
+      </w:r>
+      <w:proofErr w:type="gramStart"/>
+      <w:r>
+        <w:rPr>
+          <w:rFonts w:ascii="Tahoma" w:hAnsi="Tahoma" w:cs="Tahoma"/>
+          <w:sz w:val="20"/>
+        </w:rPr>
+        <w:t>…….</w:t>
+      </w:r>
+      <w:proofErr w:type="gramEnd"/>
+      <w:r>
+        <w:rPr>
+          <w:rFonts w:ascii="Tahoma" w:hAnsi="Tahoma" w:cs="Tahoma"/>
+          <w:sz w:val="20"/>
+        </w:rPr>
+        <w:t>Durchführungsverantwortung</w:t>
       </w:r>
     </w:p>
     <w:p>
@@ -14118,7 +14163,52 @@
           <w:rFonts w:ascii="Tahoma" w:hAnsi="Tahoma" w:cs="Tahoma"/>
           <w:sz w:val="20"/>
         </w:rPr>
-        <w:t>M …….Mitarbeit</w:t>
+        <w:t xml:space="preserve">M </w:t>
+      </w:r>
+      <w:proofErr w:type="gramStart"/>
+      <w:r>
+        <w:rPr>
+          <w:rFonts w:ascii="Tahoma" w:hAnsi="Tahoma" w:cs="Tahoma"/>
+          <w:sz w:val="20"/>
+        </w:rPr>
+        <w:t>…….</w:t>
+      </w:r>
+      <w:proofErr w:type="gramEnd"/>
+      <w:r>
+        <w:rPr>
+          <w:rFonts w:ascii="Tahoma" w:hAnsi="Tahoma" w:cs="Tahoma"/>
+          <w:sz w:val="20"/>
+        </w:rPr>
+        <w:t>Mitarbeit</w:t>
+      </w:r>
+    </w:p>
+    <w:p>
+      <w:pPr>
+        <w:pStyle w:val="Kopfzeile"/>
+        <w:tabs>
+          <w:tab w:val="left" w:pos="6804"/>
+          <w:tab w:val="left" w:pos="7371"/>
+        </w:tabs>
+        <w:rPr>
+          <w:rFonts w:ascii="Tahoma" w:hAnsi="Tahoma" w:cs="Tahoma"/>
+          <w:sz w:val="20"/>
+        </w:rPr>
+      </w:pPr>
+      <w:proofErr w:type="gramStart"/>
+      <w:r>
+        <w:rPr>
+          <w:rFonts w:ascii="Tahoma" w:hAnsi="Tahoma" w:cs="Tahoma"/>
+          <w:sz w:val="20"/>
+        </w:rPr>
+        <w:t>E  …</w:t>
+      </w:r>
+      <w:proofErr w:type="gramEnd"/>
+      <w:r>
+        <w:rPr>
+          <w:rFonts w:ascii="Tahoma" w:hAnsi="Tahoma" w:cs="Tahoma"/>
+          <w:sz w:val="20"/>
+        </w:rPr>
+        <w:t>...Entscheidung</w:t>
       </w:r>
     </w:p>
     <w:p>
@@ -14138,27 +14228,23 @@
           <w:rFonts w:ascii="Tahoma" w:hAnsi="Tahoma" w:cs="Tahoma"/>
           <w:sz w:val="20"/>
         </w:rPr>
-        <w:t>E  …...Entscheidung</w:t>
+        <w:t xml:space="preserve">I </w:t>
       </w:r>
-    </w:p>
-    <w:p>
-      <w:pPr>
-        <w:pStyle w:val="Kopfzeile"/>
-        <w:tabs>
-          <w:tab w:val="left" w:pos="6804"/>
-          <w:tab w:val="left" w:pos="7371"/>
-        </w:tabs>
-        <w:rPr>
-          <w:rFonts w:ascii="Tahoma" w:hAnsi="Tahoma" w:cs="Tahoma"/>
-          <w:sz w:val="20"/>
-        </w:rPr>
-      </w:pPr>
+      <w:proofErr w:type="gramStart"/>
       <w:r>
         <w:rPr>
           <w:rFonts w:ascii="Tahoma" w:hAnsi="Tahoma" w:cs="Tahoma"/>
           <w:sz w:val="20"/>
         </w:rPr>
-        <w:t>I ……..bekommt Information</w:t>
+        <w:t>…….</w:t>
+      </w:r>
+      <w:proofErr w:type="gramEnd"/>
+      <w:r>
+        <w:rPr>
+          <w:rFonts w:ascii="Tahoma" w:hAnsi="Tahoma" w:cs="Tahoma"/>
+          <w:sz w:val="20"/>
+        </w:rPr>
+        <w:t>.bekommt Information</w:t>
       </w:r>
     </w:p>
     <w:p>
@@ -14180,7 +14266,7 @@
       <w:bookmarkStart w:id="50" w:name="_Toc519156979"/>
       <w:bookmarkStart w:id="51" w:name="_Toc519157050"/>
       <w:bookmarkStart w:id="52" w:name="_Toc86723299"/>
-      <w:bookmarkStart w:id="53" w:name="_Toc72832437"/>
+      <w:bookmarkStart w:id="53" w:name="_Toc72920282"/>
       <w:bookmarkEnd w:id="39"/>
       <w:r>
         <w:rPr>
@@ -14735,110 +14821,6 @@
                 <w:rFonts w:ascii="Tahoma" w:hAnsi="Tahoma" w:cs="Tahoma"/>
                 <w:sz w:val="16"/>
               </w:rPr>
-              <w:t>1.3.2</w:t>
-            </w:r>
-          </w:p>
-        </w:tc>
-        <w:tc>
-          <w:tcPr>
-            <w:tcW w:w="3685" w:type="dxa"/>
-            <w:gridSpan w:val="2"/>
-          </w:tcPr>
-          <w:p>
-            <w:pPr>
-              <w:spacing w:before="60" w:after="60"/>
-              <w:rPr>
-                <w:rFonts w:ascii="Tahoma" w:hAnsi="Tahoma" w:cs="Tahoma"/>
-                <w:sz w:val="16"/>
-              </w:rPr>
-            </w:pPr>
-            <w:proofErr w:type="spellStart"/>
-            <w:r>
-              <w:rPr>
-                <w:rFonts w:ascii="Tahoma" w:hAnsi="Tahoma" w:cs="Tahoma"/>
-                <w:sz w:val="16"/>
-              </w:rPr>
-              <w:t>Mechasnics</w:t>
-            </w:r>
-            <w:proofErr w:type="spellEnd"/>
-            <w:r>
-              <w:rPr>
-                <w:rFonts w:ascii="Tahoma" w:hAnsi="Tahoma" w:cs="Tahoma"/>
-                <w:sz w:val="16"/>
-              </w:rPr>
-              <w:t xml:space="preserve"> programmiert</w:t>
-            </w:r>
-          </w:p>
-        </w:tc>
-        <w:tc>
-          <w:tcPr>
-            <w:tcW w:w="1795" w:type="dxa"/>
-          </w:tcPr>
-          <w:p>
-            <w:pPr>
-              <w:spacing w:before="60" w:after="60"/>
-              <w:jc w:val="center"/>
-              <w:rPr>
-                <w:rFonts w:ascii="Tahoma" w:hAnsi="Tahoma" w:cs="Tahoma"/>
-                <w:sz w:val="16"/>
-              </w:rPr>
-            </w:pPr>
-            <w:r>
-              <w:rPr>
-                <w:rFonts w:ascii="Tahoma" w:hAnsi="Tahoma" w:cs="Tahoma"/>
-                <w:sz w:val="16"/>
-              </w:rPr>
-              <w:t>29.03.2021</w:t>
-            </w:r>
-          </w:p>
-        </w:tc>
-        <w:tc>
-          <w:tcPr>
-            <w:tcW w:w="1815" w:type="dxa"/>
-            <w:tcBorders>
-              <w:right w:val="single" w:sz="4" w:space="0" w:color="auto"/>
-            </w:tcBorders>
-          </w:tcPr>
-          <w:p>
-            <w:pPr>
-              <w:spacing w:before="120" w:after="120"/>
-              <w:jc w:val="center"/>
-              <w:rPr>
-                <w:rFonts w:ascii="Tahoma" w:hAnsi="Tahoma" w:cs="Tahoma"/>
-                <w:sz w:val="16"/>
-              </w:rPr>
-            </w:pPr>
-            <w:r>
-              <w:rPr>
-                <w:rFonts w:ascii="Tahoma" w:hAnsi="Tahoma" w:cs="Tahoma"/>
-                <w:sz w:val="16"/>
-              </w:rPr>
-              <w:t>30.03.2021</w:t>
-            </w:r>
-          </w:p>
-        </w:tc>
-      </w:tr>
-      <w:tr>
-        <w:tc>
-          <w:tcPr>
-            <w:tcW w:w="851" w:type="dxa"/>
-            <w:tcBorders>
-              <w:left w:val="single" w:sz="4" w:space="0" w:color="auto"/>
-            </w:tcBorders>
-          </w:tcPr>
-          <w:p>
-            <w:pPr>
-              <w:spacing w:before="60" w:after="60"/>
-              <w:rPr>
-                <w:rFonts w:ascii="Tahoma" w:hAnsi="Tahoma" w:cs="Tahoma"/>
-                <w:sz w:val="16"/>
-              </w:rPr>
-            </w:pPr>
-            <w:r>
-              <w:rPr>
-                <w:rFonts w:ascii="Tahoma" w:hAnsi="Tahoma" w:cs="Tahoma"/>
-                <w:sz w:val="16"/>
-              </w:rPr>
               <w:t>1.3.5</w:t>
             </w:r>
           </w:p>
@@ -15149,7 +15131,7 @@
       <w:bookmarkStart w:id="55" w:name="_Toc519156982"/>
       <w:bookmarkStart w:id="56" w:name="_Toc519157053"/>
       <w:bookmarkStart w:id="57" w:name="_Toc86723302"/>
-      <w:bookmarkStart w:id="58" w:name="_Toc72832438"/>
+      <w:bookmarkStart w:id="58" w:name="_Toc72920283"/>
       <w:r>
         <w:rPr>
           <w:rFonts w:ascii="Tahoma" w:hAnsi="Tahoma" w:cs="Tahoma"/>
@@ -15168,61 +15150,7 @@
           <w:sz w:val="26"/>
           <w:szCs w:val="26"/>
         </w:rPr>
-        <w:drawing>
-          <wp:anchor distT="0" distB="0" distL="114300" distR="114300" simplePos="0" relativeHeight="251674624" behindDoc="0" locked="0" layoutInCell="1" allowOverlap="1" wp14:anchorId="4EA5DAF5" wp14:editId="3A71F533">
-            <wp:simplePos x="0" y="0"/>
-            <wp:positionH relativeFrom="column">
-              <wp:posOffset>-613410</wp:posOffset>
-            </wp:positionH>
-            <wp:positionV relativeFrom="paragraph">
-              <wp:posOffset>279400</wp:posOffset>
-            </wp:positionV>
-            <wp:extent cx="10447020" cy="4617720"/>
-            <wp:effectExtent l="0" t="0" r="0" b="0"/>
-            <wp:wrapSquare wrapText="bothSides"/>
-            <wp:docPr id="9" name="Grafik 9"/>
-            <wp:cNvGraphicFramePr>
-              <a:graphicFrameLocks xmlns:a="http://schemas.openxmlformats.org/drawingml/2006/main" noChangeAspect="1"/>
-            </wp:cNvGraphicFramePr>
-            <a:graphic xmlns:a="http://schemas.openxmlformats.org/drawingml/2006/main">
-              <a:graphicData uri="http://schemas.openxmlformats.org/drawingml/2006/picture">
-                <pic:pic xmlns:pic="http://schemas.openxmlformats.org/drawingml/2006/picture">
-                  <pic:nvPicPr>
-                    <pic:cNvPr id="1" name=""/>
-                    <pic:cNvPicPr/>
-                  </pic:nvPicPr>
-                  <pic:blipFill>
-                    <a:blip r:embed="rId19">
-                      <a:extLst>
-                        <a:ext uri="{28A0092B-C50C-407E-A947-70E740481C1C}">
-                          <a14:useLocalDpi xmlns:a14="http://schemas.microsoft.com/office/drawing/2010/main" val="0"/>
-                        </a:ext>
-                      </a:extLst>
-                    </a:blip>
-                    <a:stretch>
-                      <a:fillRect/>
-                    </a:stretch>
-                  </pic:blipFill>
-                  <pic:spPr>
-                    <a:xfrm>
-                      <a:off x="0" y="0"/>
-                      <a:ext cx="10447020" cy="4617720"/>
-                    </a:xfrm>
-                    <a:prstGeom prst="rect">
-                      <a:avLst/>
-                    </a:prstGeom>
-                  </pic:spPr>
-                </pic:pic>
-              </a:graphicData>
-            </a:graphic>
-            <wp14:sizeRelH relativeFrom="margin">
-              <wp14:pctWidth>0</wp14:pctWidth>
-            </wp14:sizeRelH>
-            <wp14:sizeRelV relativeFrom="margin">
-              <wp14:pctHeight>0</wp14:pctHeight>
-            </wp14:sizeRelV>
-          </wp:anchor>
-        </w:drawing>
+        <w:t>screenshot einfügen</w:t>
       </w:r>
     </w:p>
     <w:p>
@@ -15249,7 +15177,7 @@
           <w:rFonts w:ascii="Tahoma" w:hAnsi="Tahoma" w:cs="Tahoma"/>
         </w:rPr>
       </w:pPr>
-      <w:bookmarkStart w:id="59" w:name="_Toc72832439"/>
+      <w:bookmarkStart w:id="59" w:name="_Toc72920284"/>
       <w:r>
         <w:rPr>
           <w:rFonts w:ascii="Tahoma" w:hAnsi="Tahoma" w:cs="Tahoma"/>
@@ -15264,22 +15192,53 @@
       <w:bookmarkEnd w:id="59"/>
     </w:p>
     <w:p/>
+    <w:p/>
     <w:p>
-      <w:proofErr w:type="spellStart"/>
       <w:r>
-        <w:t>screenshot</w:t>
+        <w:drawing>
+          <wp:inline distT="0" distB="0" distL="0" distR="0" wp14:anchorId="2CD7B3EF" wp14:editId="16B67306">
+            <wp:extent cx="5760720" cy="4508500"/>
+            <wp:effectExtent l="0" t="0" r="0" b="6350"/>
+            <wp:docPr id="5" name="Grafik 5"/>
+            <wp:cNvGraphicFramePr>
+              <a:graphicFrameLocks xmlns:a="http://schemas.openxmlformats.org/drawingml/2006/main" noChangeAspect="1"/>
+            </wp:cNvGraphicFramePr>
+            <a:graphic xmlns:a="http://schemas.openxmlformats.org/drawingml/2006/main">
+              <a:graphicData uri="http://schemas.openxmlformats.org/drawingml/2006/picture">
+                <pic:pic xmlns:pic="http://schemas.openxmlformats.org/drawingml/2006/picture">
+                  <pic:nvPicPr>
+                    <pic:cNvPr id="1" name=""/>
+                    <pic:cNvPicPr/>
+                  </pic:nvPicPr>
+                  <pic:blipFill rotWithShape="1">
+                    <a:blip r:embed="rId19"/>
+                    <a:srcRect t="1499" b="-1"/>
+                    <a:stretch/>
+                  </pic:blipFill>
+                  <pic:spPr bwMode="auto">
+                    <a:xfrm>
+                      <a:off x="0" y="0"/>
+                      <a:ext cx="5760720" cy="4508500"/>
+                    </a:xfrm>
+                    <a:prstGeom prst="rect">
+                      <a:avLst/>
+                    </a:prstGeom>
+                    <a:ln>
+                      <a:noFill/>
+                    </a:ln>
+                    <a:extLst>
+                      <a:ext uri="{53640926-AAD7-44D8-BBD7-CCE9431645EC}">
+                        <a14:shadowObscured xmlns:a14="http://schemas.microsoft.com/office/drawing/2010/main"/>
+                      </a:ext>
+                    </a:extLst>
+                  </pic:spPr>
+                </pic:pic>
+              </a:graphicData>
+            </a:graphic>
+          </wp:inline>
+        </w:drawing>
       </w:r>
-      <w:proofErr w:type="spellEnd"/>
-      <w:r>
-        <w:t xml:space="preserve"> einfügen vom </w:t>
-      </w:r>
-      <w:proofErr w:type="spellStart"/>
-      <w:r>
-        <w:t>kostenplan</w:t>
-      </w:r>
-      <w:proofErr w:type="spellEnd"/>
     </w:p>
-    <w:p/>
     <w:sectPr>
       <w:pgSz w:w="11906" w:h="16838"/>
       <w:pgMar w:top="993" w:right="1417" w:bottom="1134" w:left="1417" w:header="708" w:footer="708" w:gutter="0"/>

--- a/Dokumentation.docx
+++ b/Dokumentation.docx
@@ -3036,6 +3036,13 @@
                 <w:sz w:val="20"/>
               </w:rPr>
             </w:pPr>
+            <w:r>
+              <w:rPr>
+                <w:rFonts w:ascii="Tahoma" w:hAnsi="Tahoma" w:cs="Tahoma"/>
+                <w:sz w:val="20"/>
+              </w:rPr>
+              <w:t>0.1</w:t>
+            </w:r>
           </w:p>
         </w:tc>
         <w:tc>
@@ -3050,6 +3057,13 @@
                 <w:sz w:val="20"/>
               </w:rPr>
             </w:pPr>
+            <w:r>
+              <w:rPr>
+                <w:rFonts w:ascii="Tahoma" w:hAnsi="Tahoma" w:cs="Tahoma"/>
+                <w:sz w:val="20"/>
+              </w:rPr>
+              <w:t>28.05.2021</w:t>
+            </w:r>
           </w:p>
         </w:tc>
         <w:tc>
@@ -3064,6 +3078,13 @@
                 <w:sz w:val="20"/>
               </w:rPr>
             </w:pPr>
+            <w:r>
+              <w:rPr>
+                <w:rFonts w:ascii="Tahoma" w:hAnsi="Tahoma" w:cs="Tahoma"/>
+                <w:sz w:val="20"/>
+              </w:rPr>
+              <w:t>Projektpläne</w:t>
+            </w:r>
           </w:p>
         </w:tc>
         <w:tc>
@@ -3078,6 +3099,13 @@
                 <w:sz w:val="20"/>
               </w:rPr>
             </w:pPr>
+            <w:r>
+              <w:rPr>
+                <w:rFonts w:ascii="Tahoma" w:hAnsi="Tahoma" w:cs="Tahoma"/>
+                <w:sz w:val="20"/>
+              </w:rPr>
+              <w:t>Brian Feurstein</w:t>
+            </w:r>
           </w:p>
         </w:tc>
       </w:tr>
@@ -3986,6 +4014,84 @@
         <w:tabs>
           <w:tab w:val="clear" w:pos="8221"/>
         </w:tabs>
+        <w:rPr>
+          <w:rFonts w:ascii="Tahoma" w:hAnsi="Tahoma" w:cs="Tahoma"/>
+        </w:rPr>
+      </w:pPr>
+    </w:p>
+    <w:p>
+      <w:pPr>
+        <w:rPr>
+          <w:lang w:eastAsia="de-DE"/>
+        </w:rPr>
+      </w:pPr>
+    </w:p>
+    <w:p>
+      <w:pPr>
+        <w:rPr>
+          <w:rFonts w:ascii="Tahoma" w:hAnsi="Tahoma" w:cs="Tahoma"/>
+          <w:sz w:val="44"/>
+        </w:rPr>
+      </w:pPr>
+      <w:r>
+        <w:rPr>
+          <w:rFonts w:ascii="Tahoma" w:hAnsi="Tahoma" w:cs="Tahoma"/>
+          <w:sz w:val="44"/>
+        </w:rPr>
+        <w:t>Spielanleitung:</w:t>
+      </w:r>
+    </w:p>
+    <w:p>
+      <w:r>
+        <w:t xml:space="preserve">Unser Spiel besteht aus zwei Leveln und einem Hauptmenü. Beide Welten haben das gleiche Prinzip. In jeder Welt gibt es drei versteckte Diamanten, die der Spieler einsammeln muss. Sobald der Spieler, der eine Alien Figur steuert, die ersten drei Diamanten eingesammelt hat, kann er ins Ziel gehen und ins Level 2 aufsteigen. Jedoch gibt es auch Schwierigkeiten, auf die man achten muss. Der Player hat je Level drei Leben. Natürlich gibt es auch auf jeder </w:t>
+      </w:r>
+      <w:proofErr w:type="spellStart"/>
+      <w:r>
+        <w:t>Map</w:t>
+      </w:r>
+      <w:proofErr w:type="spellEnd"/>
+      <w:r>
+        <w:t xml:space="preserve"> Gegner. Diese Gegner können sich bewegen und mit Alien-Kugeln schießen. Sobald die Alien-Figur von einer Kugel getroffen wird, wird ein Leben abgezogen. Zudem befinden sich an manchen Wänden Stacheln, die bei einer Kollision mit dem Player ebenfalls ein Leben abziehen. Dieselben </w:t>
+      </w:r>
+      <w:r>
+        <w:t>Regeln</w:t>
+      </w:r>
+      <w:r>
+        <w:t xml:space="preserve"> gelten auch, wenn der Gamer von dem Weg runterfällt. Zugleich wird der Spieler wieder zurück zum Startpunkt des jeweiligen Levels teleportiert. Um diese Gegner auszuschalten, muss der Spieler auf ihre Köpfe springen. Wenn sich der Player im zweiten Level befinden und die drei Leben verliert, muss er das erste Level noch einmal von vorne beginnen. Im Hauptmenü kann die Lautstärke der Musik eingestellt werden. Es gibt einen „</w:t>
+      </w:r>
+      <w:proofErr w:type="spellStart"/>
+      <w:r>
+        <w:t>Quit</w:t>
+      </w:r>
+      <w:proofErr w:type="spellEnd"/>
+      <w:r>
+        <w:t>-Button“, der das Spiel beendet und schließt.</w:t>
+      </w:r>
+    </w:p>
+    <w:p>
+      <w:pPr>
+        <w:rPr>
+          <w:b/>
+          <w:bCs/>
+          <w:u w:val="single"/>
+        </w:rPr>
+      </w:pPr>
+      <w:r>
+        <w:rPr>
+          <w:b/>
+          <w:bCs/>
+          <w:u w:val="single"/>
+        </w:rPr>
+        <w:t>Tastenkombinationen:</w:t>
+      </w:r>
+    </w:p>
+    <w:p>
+      <w:r>
+        <w:t>Wir verwendeten für das Movement des Spielers die Tasten „W“,“S“,“D“,“A“ und Space. Die Tasten „D“ und „A“ sind für die x-Achse zuständig (rechts und links Bewegung). „W“ und „S“ werden für die Bewegung auf der Leiter verwendet („W“ bewegt den Spieler hoch, „S“ bewegt den Spieler runter). Wie bei den meisten Spielen ist die Leertaste für das Springen befugt. Zusätzlich kann der Gamer mit der „Escape – Taste“ das Menü öffnen.</w:t>
+      </w:r>
+    </w:p>
+    <w:p>
+      <w:pPr>
         <w:rPr>
           <w:rFonts w:ascii="Tahoma" w:hAnsi="Tahoma" w:cs="Tahoma"/>
         </w:rPr>
@@ -6030,11 +6136,11 @@
           <w:rFonts w:ascii="Tahoma" w:hAnsi="Tahoma" w:cs="Tahoma"/>
         </w:rPr>
       </w:pPr>
-      <w:bookmarkStart w:id="13" w:name="_Toc519156899"/>
-      <w:bookmarkStart w:id="14" w:name="_Toc519156971"/>
-      <w:bookmarkStart w:id="15" w:name="_Toc519157042"/>
-      <w:bookmarkStart w:id="16" w:name="_Toc86723290"/>
-      <w:bookmarkStart w:id="17" w:name="_Toc72920274"/>
+      <w:bookmarkStart w:id="13" w:name="_Toc72920274"/>
+      <w:bookmarkStart w:id="14" w:name="_Toc519156899"/>
+      <w:bookmarkStart w:id="15" w:name="_Toc519156971"/>
+      <w:bookmarkStart w:id="16" w:name="_Toc519157042"/>
+      <w:bookmarkStart w:id="17" w:name="_Toc86723290"/>
       <w:r>
         <w:rPr>
           <w:rFonts w:ascii="Tahoma" w:hAnsi="Tahoma" w:cs="Tahoma"/>
@@ -6042,7 +6148,7 @@
         <w:lastRenderedPageBreak/>
         <w:t>Projektorganisationsplan</w:t>
       </w:r>
-      <w:bookmarkEnd w:id="17"/>
+      <w:bookmarkEnd w:id="13"/>
     </w:p>
     <w:p>
       <w:pPr>
@@ -6148,10 +6254,10 @@
         <w:t>Projektzieleplan</w:t>
       </w:r>
       <w:bookmarkEnd w:id="12"/>
-      <w:bookmarkEnd w:id="13"/>
       <w:bookmarkEnd w:id="14"/>
       <w:bookmarkEnd w:id="15"/>
       <w:bookmarkEnd w:id="16"/>
+      <w:bookmarkEnd w:id="17"/>
       <w:bookmarkEnd w:id="18"/>
     </w:p>
     <w:p>
@@ -7201,8 +7307,8 @@
       <w:bookmarkStart w:id="26" w:name="_Toc519156973"/>
       <w:bookmarkStart w:id="27" w:name="_Toc519157044"/>
       <w:bookmarkStart w:id="28" w:name="_Toc86723292"/>
-      <w:bookmarkStart w:id="29" w:name="_Toc480014314"/>
-      <w:bookmarkStart w:id="30" w:name="_Toc72920276"/>
+      <w:bookmarkStart w:id="29" w:name="_Toc72920276"/>
+      <w:bookmarkStart w:id="30" w:name="_Toc480014314"/>
       <w:bookmarkEnd w:id="19"/>
       <w:bookmarkEnd w:id="20"/>
       <w:bookmarkEnd w:id="21"/>
@@ -7220,7 +7326,7 @@
       <w:bookmarkEnd w:id="26"/>
       <w:bookmarkEnd w:id="27"/>
       <w:bookmarkEnd w:id="28"/>
-      <w:bookmarkEnd w:id="30"/>
+      <w:bookmarkEnd w:id="29"/>
     </w:p>
     <w:p>
       <w:pPr>
@@ -8122,15 +8228,15 @@
           <w:rFonts w:ascii="Tahoma" w:hAnsi="Tahoma" w:cs="Tahoma"/>
         </w:rPr>
       </w:pPr>
-      <w:bookmarkStart w:id="32" w:name="_Toc480014322"/>
-      <w:bookmarkStart w:id="33" w:name="_Toc72920277"/>
+      <w:bookmarkStart w:id="32" w:name="_Toc72920277"/>
+      <w:bookmarkStart w:id="33" w:name="_Toc480014322"/>
       <w:r>
         <w:rPr>
           <w:rFonts w:ascii="Tahoma" w:hAnsi="Tahoma" w:cs="Tahoma"/>
         </w:rPr>
         <w:t>Projektumwelt-Beziehung</w:t>
       </w:r>
-      <w:bookmarkEnd w:id="33"/>
+      <w:bookmarkEnd w:id="32"/>
     </w:p>
     <w:p/>
     <w:p>
@@ -8166,7 +8272,7 @@
       <w:bookmarkStart w:id="35" w:name="_Toc519157054"/>
       <w:bookmarkStart w:id="36" w:name="_Toc86723294"/>
       <w:bookmarkStart w:id="37" w:name="_Toc72920278"/>
-      <w:bookmarkEnd w:id="32"/>
+      <w:bookmarkEnd w:id="33"/>
       <w:r>
         <w:rPr>
           <w:rFonts w:ascii="Tahoma" w:hAnsi="Tahoma" w:cs="Tahoma"/>
@@ -8736,7 +8842,7 @@
       </w:pPr>
       <w:bookmarkStart w:id="38" w:name="_Projektstrukturplan"/>
       <w:bookmarkStart w:id="39" w:name="_Toc480014316"/>
-      <w:bookmarkEnd w:id="29"/>
+      <w:bookmarkEnd w:id="30"/>
       <w:bookmarkEnd w:id="38"/>
     </w:p>
     <w:p>
@@ -8819,10 +8925,10 @@
             <v:path o:extrusionok="f" gradientshapeok="t" o:connecttype="rect"/>
             <o:lock v:ext="edit" aspectratio="t"/>
           </v:shapetype>
-          <v:shape id="_x0000_i1030" type="#_x0000_t75" style="width:76pt;height:49.35pt" o:ole="">
+          <v:shape id="_x0000_i1025" type="#_x0000_t75" style="width:76.2pt;height:49.2pt" o:ole="">
             <v:imagedata r:id="rId13" o:title=""/>
           </v:shape>
-          <o:OLEObject Type="Embed" ProgID="Package" ShapeID="_x0000_i1030" DrawAspect="Icon" ObjectID="_1683533056" r:id="rId14"/>
+          <o:OLEObject Type="Embed" ProgID="Package" ShapeID="_x0000_i1025" DrawAspect="Icon" ObjectID="_1683702938" r:id="rId14"/>
         </w:object>
       </w:r>
       <w:r>
@@ -8894,12 +9000,12 @@
           <w:rFonts w:ascii="Tahoma" w:hAnsi="Tahoma" w:cs="Tahoma"/>
         </w:rPr>
       </w:pPr>
-      <w:bookmarkStart w:id="41" w:name="_Toc480014324"/>
-      <w:bookmarkStart w:id="42" w:name="_Toc519156906"/>
-      <w:bookmarkStart w:id="43" w:name="_Toc519156978"/>
-      <w:bookmarkStart w:id="44" w:name="_Toc519157049"/>
-      <w:bookmarkStart w:id="45" w:name="_Toc86723298"/>
-      <w:bookmarkStart w:id="46" w:name="_Toc72920280"/>
+      <w:bookmarkStart w:id="41" w:name="_Toc72920280"/>
+      <w:bookmarkStart w:id="42" w:name="_Toc480014324"/>
+      <w:bookmarkStart w:id="43" w:name="_Toc519156906"/>
+      <w:bookmarkStart w:id="44" w:name="_Toc519156978"/>
+      <w:bookmarkStart w:id="45" w:name="_Toc519157049"/>
+      <w:bookmarkStart w:id="46" w:name="_Toc86723298"/>
       <w:r>
         <w:rPr>
           <w:rFonts w:ascii="Tahoma" w:hAnsi="Tahoma" w:cs="Tahoma"/>
@@ -8907,7 +9013,7 @@
         <w:lastRenderedPageBreak/>
         <w:t>Objektstrukturplan</w:t>
       </w:r>
-      <w:bookmarkEnd w:id="46"/>
+      <w:bookmarkEnd w:id="41"/>
     </w:p>
     <w:p>
       <w:r>
@@ -9012,10 +9118,10 @@
           <w:szCs w:val="26"/>
         </w:rPr>
         <w:object w:dxaOrig="1520" w:dyaOrig="987" w14:anchorId="69CC44DF">
-          <v:shape id="_x0000_i1026" type="#_x0000_t75" style="width:76pt;height:49.35pt" o:ole="">
+          <v:shape id="_x0000_i1026" type="#_x0000_t75" style="width:76.2pt;height:49.2pt" o:ole="">
             <v:imagedata r:id="rId17" o:title=""/>
           </v:shape>
-          <o:OLEObject Type="Embed" ProgID="Package" ShapeID="_x0000_i1026" DrawAspect="Icon" ObjectID="_1683533057" r:id="rId18"/>
+          <o:OLEObject Type="Embed" ProgID="Package" ShapeID="_x0000_i1026" DrawAspect="Icon" ObjectID="_1683702939" r:id="rId18"/>
         </w:object>
       </w:r>
     </w:p>
@@ -9041,11 +9147,11 @@
         <w:lastRenderedPageBreak/>
         <w:t>Projektfunktionendiagramm</w:t>
       </w:r>
-      <w:bookmarkEnd w:id="41"/>
       <w:bookmarkEnd w:id="42"/>
       <w:bookmarkEnd w:id="43"/>
       <w:bookmarkEnd w:id="44"/>
       <w:bookmarkEnd w:id="45"/>
+      <w:bookmarkEnd w:id="46"/>
       <w:bookmarkEnd w:id="47"/>
     </w:p>
     <w:p>
@@ -15127,11 +15233,11 @@
           <w:rFonts w:ascii="Tahoma" w:hAnsi="Tahoma" w:cs="Tahoma"/>
         </w:rPr>
       </w:pPr>
-      <w:bookmarkStart w:id="54" w:name="_Toc519156910"/>
-      <w:bookmarkStart w:id="55" w:name="_Toc519156982"/>
-      <w:bookmarkStart w:id="56" w:name="_Toc519157053"/>
-      <w:bookmarkStart w:id="57" w:name="_Toc86723302"/>
-      <w:bookmarkStart w:id="58" w:name="_Toc72920283"/>
+      <w:bookmarkStart w:id="54" w:name="_Toc72920283"/>
+      <w:bookmarkStart w:id="55" w:name="_Toc519156910"/>
+      <w:bookmarkStart w:id="56" w:name="_Toc519156982"/>
+      <w:bookmarkStart w:id="57" w:name="_Toc519157053"/>
+      <w:bookmarkStart w:id="58" w:name="_Toc86723302"/>
       <w:r>
         <w:rPr>
           <w:rFonts w:ascii="Tahoma" w:hAnsi="Tahoma" w:cs="Tahoma"/>
@@ -15139,7 +15245,7 @@
         <w:lastRenderedPageBreak/>
         <w:t>Balkendiagramm</w:t>
       </w:r>
-      <w:bookmarkEnd w:id="58"/>
+      <w:bookmarkEnd w:id="54"/>
     </w:p>
     <w:p>
       <w:r>
@@ -15185,16 +15291,19 @@
         <w:lastRenderedPageBreak/>
         <w:t>Projektkostenplan</w:t>
       </w:r>
-      <w:bookmarkEnd w:id="54"/>
       <w:bookmarkEnd w:id="55"/>
       <w:bookmarkEnd w:id="56"/>
       <w:bookmarkEnd w:id="57"/>
+      <w:bookmarkEnd w:id="58"/>
       <w:bookmarkEnd w:id="59"/>
     </w:p>
     <w:p/>
     <w:p/>
     <w:p>
       <w:r>
+        <w:rPr>
+          <w:noProof/>
+        </w:rPr>
         <w:drawing>
           <wp:inline distT="0" distB="0" distL="0" distR="0" wp14:anchorId="2CD7B3EF" wp14:editId="16B67306">
             <wp:extent cx="5760720" cy="4508500"/>

--- a/Dokumentation.docx
+++ b/Dokumentation.docx
@@ -1179,7 +1179,7 @@
             </w:rPr>
             <w:fldChar w:fldCharType="separate"/>
           </w:r>
-          <w:hyperlink w:anchor="_Toc72920272" w:history="1">
+          <w:hyperlink w:anchor="_Toc73090670" w:history="1">
             <w:r>
               <w:rPr>
                 <w:rStyle w:val="Hyperlink"/>
@@ -1221,7 +1221,7 @@
               <w:rPr>
                 <w:webHidden/>
               </w:rPr>
-              <w:instrText xml:space="preserve"> PAGEREF _Toc72920272 \h </w:instrText>
+              <w:instrText xml:space="preserve"> PAGEREF _Toc73090670 \h </w:instrText>
             </w:r>
             <w:r>
               <w:rPr>
@@ -1258,7 +1258,7 @@
               <w:lang w:val="de-AT" w:eastAsia="de-AT"/>
             </w:rPr>
           </w:pPr>
-          <w:hyperlink w:anchor="_Toc72920273" w:history="1">
+          <w:hyperlink w:anchor="_Toc73090671" w:history="1">
             <w:r>
               <w:rPr>
                 <w:rStyle w:val="Hyperlink"/>
@@ -1298,7 +1298,7 @@
               <w:rPr>
                 <w:webHidden/>
               </w:rPr>
-              <w:instrText xml:space="preserve"> PAGEREF _Toc72920273 \h </w:instrText>
+              <w:instrText xml:space="preserve"> PAGEREF _Toc73090671 \h </w:instrText>
             </w:r>
             <w:r>
               <w:rPr>
@@ -1335,7 +1335,7 @@
               <w:lang w:val="de-AT" w:eastAsia="de-AT"/>
             </w:rPr>
           </w:pPr>
-          <w:hyperlink w:anchor="_Toc72920274" w:history="1">
+          <w:hyperlink w:anchor="_Toc73090672" w:history="1">
             <w:r>
               <w:rPr>
                 <w:rStyle w:val="Hyperlink"/>
@@ -1375,7 +1375,7 @@
               <w:rPr>
                 <w:webHidden/>
               </w:rPr>
-              <w:instrText xml:space="preserve"> PAGEREF _Toc72920274 \h </w:instrText>
+              <w:instrText xml:space="preserve"> PAGEREF _Toc73090672 \h </w:instrText>
             </w:r>
             <w:r>
               <w:rPr>
@@ -1412,7 +1412,7 @@
               <w:lang w:val="de-AT" w:eastAsia="de-AT"/>
             </w:rPr>
           </w:pPr>
-          <w:hyperlink w:anchor="_Toc72920275" w:history="1">
+          <w:hyperlink w:anchor="_Toc73090673" w:history="1">
             <w:r>
               <w:rPr>
                 <w:rStyle w:val="Hyperlink"/>
@@ -1452,7 +1452,7 @@
               <w:rPr>
                 <w:webHidden/>
               </w:rPr>
-              <w:instrText xml:space="preserve"> PAGEREF _Toc72920275 \h </w:instrText>
+              <w:instrText xml:space="preserve"> PAGEREF _Toc73090673 \h </w:instrText>
             </w:r>
             <w:r>
               <w:rPr>
@@ -1489,7 +1489,7 @@
               <w:lang w:val="de-AT" w:eastAsia="de-AT"/>
             </w:rPr>
           </w:pPr>
-          <w:hyperlink w:anchor="_Toc72920276" w:history="1">
+          <w:hyperlink w:anchor="_Toc73090674" w:history="1">
             <w:r>
               <w:rPr>
                 <w:rStyle w:val="Hyperlink"/>
@@ -1529,7 +1529,7 @@
               <w:rPr>
                 <w:webHidden/>
               </w:rPr>
-              <w:instrText xml:space="preserve"> PAGEREF _Toc72920276 \h </w:instrText>
+              <w:instrText xml:space="preserve"> PAGEREF _Toc73090674 \h </w:instrText>
             </w:r>
             <w:r>
               <w:rPr>
@@ -1566,7 +1566,7 @@
               <w:lang w:val="de-AT" w:eastAsia="de-AT"/>
             </w:rPr>
           </w:pPr>
-          <w:hyperlink w:anchor="_Toc72920277" w:history="1">
+          <w:hyperlink w:anchor="_Toc73090675" w:history="1">
             <w:r>
               <w:rPr>
                 <w:rStyle w:val="Hyperlink"/>
@@ -1606,7 +1606,7 @@
               <w:rPr>
                 <w:webHidden/>
               </w:rPr>
-              <w:instrText xml:space="preserve"> PAGEREF _Toc72920277 \h </w:instrText>
+              <w:instrText xml:space="preserve"> PAGEREF _Toc73090675 \h </w:instrText>
             </w:r>
             <w:r>
               <w:rPr>
@@ -1643,7 +1643,7 @@
               <w:lang w:val="de-AT" w:eastAsia="de-AT"/>
             </w:rPr>
           </w:pPr>
-          <w:hyperlink w:anchor="_Toc72920278" w:history="1">
+          <w:hyperlink w:anchor="_Toc73090676" w:history="1">
             <w:r>
               <w:rPr>
                 <w:rStyle w:val="Hyperlink"/>
@@ -1683,7 +1683,7 @@
               <w:rPr>
                 <w:webHidden/>
               </w:rPr>
-              <w:instrText xml:space="preserve"> PAGEREF _Toc72920278 \h </w:instrText>
+              <w:instrText xml:space="preserve"> PAGEREF _Toc73090676 \h </w:instrText>
             </w:r>
             <w:r>
               <w:rPr>
@@ -1720,7 +1720,7 @@
               <w:lang w:val="de-AT" w:eastAsia="de-AT"/>
             </w:rPr>
           </w:pPr>
-          <w:hyperlink w:anchor="_Toc72920279" w:history="1">
+          <w:hyperlink w:anchor="_Toc73090677" w:history="1">
             <w:r>
               <w:rPr>
                 <w:rStyle w:val="Hyperlink"/>
@@ -1760,7 +1760,7 @@
               <w:rPr>
                 <w:webHidden/>
               </w:rPr>
-              <w:instrText xml:space="preserve"> PAGEREF _Toc72920279 \h </w:instrText>
+              <w:instrText xml:space="preserve"> PAGEREF _Toc73090677 \h </w:instrText>
             </w:r>
             <w:r>
               <w:rPr>
@@ -1797,7 +1797,7 @@
               <w:lang w:val="de-AT" w:eastAsia="de-AT"/>
             </w:rPr>
           </w:pPr>
-          <w:hyperlink w:anchor="_Toc72920280" w:history="1">
+          <w:hyperlink w:anchor="_Toc73090678" w:history="1">
             <w:r>
               <w:rPr>
                 <w:rStyle w:val="Hyperlink"/>
@@ -1837,7 +1837,7 @@
               <w:rPr>
                 <w:webHidden/>
               </w:rPr>
-              <w:instrText xml:space="preserve"> PAGEREF _Toc72920280 \h </w:instrText>
+              <w:instrText xml:space="preserve"> PAGEREF _Toc73090678 \h </w:instrText>
             </w:r>
             <w:r>
               <w:rPr>
@@ -1874,7 +1874,7 @@
               <w:lang w:val="de-AT" w:eastAsia="de-AT"/>
             </w:rPr>
           </w:pPr>
-          <w:hyperlink w:anchor="_Toc72920281" w:history="1">
+          <w:hyperlink w:anchor="_Toc73090679" w:history="1">
             <w:r>
               <w:rPr>
                 <w:rStyle w:val="Hyperlink"/>
@@ -1914,7 +1914,7 @@
               <w:rPr>
                 <w:webHidden/>
               </w:rPr>
-              <w:instrText xml:space="preserve"> PAGEREF _Toc72920281 \h </w:instrText>
+              <w:instrText xml:space="preserve"> PAGEREF _Toc73090679 \h </w:instrText>
             </w:r>
             <w:r>
               <w:rPr>
@@ -1951,7 +1951,7 @@
               <w:lang w:val="de-AT" w:eastAsia="de-AT"/>
             </w:rPr>
           </w:pPr>
-          <w:hyperlink w:anchor="_Toc72920282" w:history="1">
+          <w:hyperlink w:anchor="_Toc73090680" w:history="1">
             <w:r>
               <w:rPr>
                 <w:rStyle w:val="Hyperlink"/>
@@ -1991,7 +1991,7 @@
               <w:rPr>
                 <w:webHidden/>
               </w:rPr>
-              <w:instrText xml:space="preserve"> PAGEREF _Toc72920282 \h </w:instrText>
+              <w:instrText xml:space="preserve"> PAGEREF _Toc73090680 \h </w:instrText>
             </w:r>
             <w:r>
               <w:rPr>
@@ -2028,7 +2028,7 @@
               <w:lang w:val="de-AT" w:eastAsia="de-AT"/>
             </w:rPr>
           </w:pPr>
-          <w:hyperlink w:anchor="_Toc72920283" w:history="1">
+          <w:hyperlink w:anchor="_Toc73090681" w:history="1">
             <w:r>
               <w:rPr>
                 <w:rStyle w:val="Hyperlink"/>
@@ -2068,7 +2068,7 @@
               <w:rPr>
                 <w:webHidden/>
               </w:rPr>
-              <w:instrText xml:space="preserve"> PAGEREF _Toc72920283 \h </w:instrText>
+              <w:instrText xml:space="preserve"> PAGEREF _Toc73090681 \h </w:instrText>
             </w:r>
             <w:r>
               <w:rPr>
@@ -2105,7 +2105,7 @@
               <w:lang w:val="de-AT" w:eastAsia="de-AT"/>
             </w:rPr>
           </w:pPr>
-          <w:hyperlink w:anchor="_Toc72920284" w:history="1">
+          <w:hyperlink w:anchor="_Toc73090682" w:history="1">
             <w:r>
               <w:rPr>
                 <w:rStyle w:val="Hyperlink"/>
@@ -2145,7 +2145,7 @@
               <w:rPr>
                 <w:webHidden/>
               </w:rPr>
-              <w:instrText xml:space="preserve"> PAGEREF _Toc72920284 \h </w:instrText>
+              <w:instrText xml:space="preserve"> PAGEREF _Toc73090682 \h </w:instrText>
             </w:r>
             <w:r>
               <w:rPr>
@@ -4051,13 +4051,7 @@
       </w:r>
       <w:proofErr w:type="spellEnd"/>
       <w:r>
-        <w:t xml:space="preserve"> Gegner. Diese Gegner können sich bewegen und mit Alien-Kugeln schießen. Sobald die Alien-Figur von einer Kugel getroffen wird, wird ein Leben abgezogen. Zudem befinden sich an manchen Wänden Stacheln, die bei einer Kollision mit dem Player ebenfalls ein Leben abziehen. Dieselben </w:t>
-      </w:r>
-      <w:r>
-        <w:t>Regeln</w:t>
-      </w:r>
-      <w:r>
-        <w:t xml:space="preserve"> gelten auch, wenn der Gamer von dem Weg runterfällt. Zugleich wird der Spieler wieder zurück zum Startpunkt des jeweiligen Levels teleportiert. Um diese Gegner auszuschalten, muss der Spieler auf ihre Köpfe springen. Wenn sich der Player im zweiten Level befinden und die drei Leben verliert, muss er das erste Level noch einmal von vorne beginnen. Im Hauptmenü kann die Lautstärke der Musik eingestellt werden. Es gibt einen „</w:t>
+        <w:t xml:space="preserve"> Gegner. Diese Gegner können sich bewegen und mit Alien-Kugeln schießen. Sobald die Alien-Figur von einer Kugel getroffen wird, wird ein Leben abgezogen. Zudem befinden sich an manchen Wänden Stacheln, die bei einer Kollision mit dem Player ebenfalls ein Leben abziehen. Dieselben Regeln gelten auch, wenn der Gamer von dem Weg runterfällt. Zugleich wird der Spieler wieder zurück zum Startpunkt des jeweiligen Levels teleportiert. Um diese Gegner auszuschalten, muss der Spieler auf ihre Köpfe springen. Wenn sich der Player im zweiten Level befinden und die drei Leben verliert, muss er das erste Level noch einmal von vorne beginnen. Im Hauptmenü kann die Lautstärke der Musik eingestellt werden. Es gibt einen „</w:t>
       </w:r>
       <w:proofErr w:type="spellStart"/>
       <w:r>
@@ -4128,7 +4122,7 @@
         </w:rPr>
       </w:pPr>
       <w:bookmarkStart w:id="4" w:name="_Toc86723288"/>
-      <w:bookmarkStart w:id="5" w:name="_Toc72920272"/>
+      <w:bookmarkStart w:id="5" w:name="_Toc73090670"/>
       <w:r>
         <w:rPr>
           <w:rFonts w:ascii="Tahoma" w:hAnsi="Tahoma" w:cs="Tahoma"/>
@@ -4168,7 +4162,7 @@
       <w:bookmarkStart w:id="8" w:name="_Toc519156970"/>
       <w:bookmarkStart w:id="9" w:name="_Toc519157041"/>
       <w:bookmarkStart w:id="10" w:name="_Toc86723289"/>
-      <w:bookmarkStart w:id="11" w:name="_Toc72920273"/>
+      <w:bookmarkStart w:id="11" w:name="_Toc73090671"/>
       <w:r>
         <w:rPr>
           <w:rFonts w:ascii="Tahoma" w:hAnsi="Tahoma" w:cs="Tahoma"/>
@@ -6136,11 +6130,11 @@
           <w:rFonts w:ascii="Tahoma" w:hAnsi="Tahoma" w:cs="Tahoma"/>
         </w:rPr>
       </w:pPr>
-      <w:bookmarkStart w:id="13" w:name="_Toc72920274"/>
-      <w:bookmarkStart w:id="14" w:name="_Toc519156899"/>
-      <w:bookmarkStart w:id="15" w:name="_Toc519156971"/>
-      <w:bookmarkStart w:id="16" w:name="_Toc519157042"/>
-      <w:bookmarkStart w:id="17" w:name="_Toc86723290"/>
+      <w:bookmarkStart w:id="13" w:name="_Toc519156899"/>
+      <w:bookmarkStart w:id="14" w:name="_Toc519156971"/>
+      <w:bookmarkStart w:id="15" w:name="_Toc519157042"/>
+      <w:bookmarkStart w:id="16" w:name="_Toc86723290"/>
+      <w:bookmarkStart w:id="17" w:name="_Toc73090672"/>
       <w:r>
         <w:rPr>
           <w:rFonts w:ascii="Tahoma" w:hAnsi="Tahoma" w:cs="Tahoma"/>
@@ -6148,7 +6142,7 @@
         <w:lastRenderedPageBreak/>
         <w:t>Projektorganisationsplan</w:t>
       </w:r>
-      <w:bookmarkEnd w:id="13"/>
+      <w:bookmarkEnd w:id="17"/>
     </w:p>
     <w:p>
       <w:pPr>
@@ -6245,7 +6239,7 @@
           <w:rFonts w:ascii="Tahoma" w:hAnsi="Tahoma" w:cs="Tahoma"/>
         </w:rPr>
       </w:pPr>
-      <w:bookmarkStart w:id="18" w:name="_Toc72920275"/>
+      <w:bookmarkStart w:id="18" w:name="_Toc73090673"/>
       <w:r>
         <w:rPr>
           <w:rFonts w:ascii="Tahoma" w:hAnsi="Tahoma" w:cs="Tahoma"/>
@@ -6254,10 +6248,10 @@
         <w:t>Projektzieleplan</w:t>
       </w:r>
       <w:bookmarkEnd w:id="12"/>
+      <w:bookmarkEnd w:id="13"/>
       <w:bookmarkEnd w:id="14"/>
       <w:bookmarkEnd w:id="15"/>
       <w:bookmarkEnd w:id="16"/>
-      <w:bookmarkEnd w:id="17"/>
       <w:bookmarkEnd w:id="18"/>
     </w:p>
     <w:p>
@@ -7307,8 +7301,8 @@
       <w:bookmarkStart w:id="26" w:name="_Toc519156973"/>
       <w:bookmarkStart w:id="27" w:name="_Toc519157044"/>
       <w:bookmarkStart w:id="28" w:name="_Toc86723292"/>
-      <w:bookmarkStart w:id="29" w:name="_Toc72920276"/>
-      <w:bookmarkStart w:id="30" w:name="_Toc480014314"/>
+      <w:bookmarkStart w:id="29" w:name="_Toc480014314"/>
+      <w:bookmarkStart w:id="30" w:name="_Toc73090674"/>
       <w:bookmarkEnd w:id="19"/>
       <w:bookmarkEnd w:id="20"/>
       <w:bookmarkEnd w:id="21"/>
@@ -7326,7 +7320,7 @@
       <w:bookmarkEnd w:id="26"/>
       <w:bookmarkEnd w:id="27"/>
       <w:bookmarkEnd w:id="28"/>
-      <w:bookmarkEnd w:id="29"/>
+      <w:bookmarkEnd w:id="30"/>
     </w:p>
     <w:p>
       <w:pPr>
@@ -8228,15 +8222,15 @@
           <w:rFonts w:ascii="Tahoma" w:hAnsi="Tahoma" w:cs="Tahoma"/>
         </w:rPr>
       </w:pPr>
-      <w:bookmarkStart w:id="32" w:name="_Toc72920277"/>
-      <w:bookmarkStart w:id="33" w:name="_Toc480014322"/>
+      <w:bookmarkStart w:id="32" w:name="_Toc480014322"/>
+      <w:bookmarkStart w:id="33" w:name="_Toc73090675"/>
       <w:r>
         <w:rPr>
           <w:rFonts w:ascii="Tahoma" w:hAnsi="Tahoma" w:cs="Tahoma"/>
         </w:rPr>
         <w:t>Projektumwelt-Beziehung</w:t>
       </w:r>
-      <w:bookmarkEnd w:id="32"/>
+      <w:bookmarkEnd w:id="33"/>
     </w:p>
     <w:p/>
     <w:p>
@@ -8271,8 +8265,8 @@
       <w:bookmarkStart w:id="34" w:name="_Toc519156983"/>
       <w:bookmarkStart w:id="35" w:name="_Toc519157054"/>
       <w:bookmarkStart w:id="36" w:name="_Toc86723294"/>
-      <w:bookmarkStart w:id="37" w:name="_Toc72920278"/>
-      <w:bookmarkEnd w:id="33"/>
+      <w:bookmarkStart w:id="37" w:name="_Toc73090676"/>
+      <w:bookmarkEnd w:id="32"/>
       <w:r>
         <w:rPr>
           <w:rFonts w:ascii="Tahoma" w:hAnsi="Tahoma" w:cs="Tahoma"/>
@@ -8842,7 +8836,7 @@
       </w:pPr>
       <w:bookmarkStart w:id="38" w:name="_Projektstrukturplan"/>
       <w:bookmarkStart w:id="39" w:name="_Toc480014316"/>
-      <w:bookmarkEnd w:id="30"/>
+      <w:bookmarkEnd w:id="29"/>
       <w:bookmarkEnd w:id="38"/>
     </w:p>
     <w:p>
@@ -8872,7 +8866,7 @@
           <w:rFonts w:ascii="Tahoma" w:hAnsi="Tahoma" w:cs="Tahoma"/>
         </w:rPr>
       </w:pPr>
-      <w:bookmarkStart w:id="40" w:name="_Toc72920279"/>
+      <w:bookmarkStart w:id="40" w:name="_Toc73090677"/>
       <w:r>
         <w:rPr>
           <w:rFonts w:ascii="Tahoma" w:hAnsi="Tahoma" w:cs="Tahoma"/>
@@ -8925,10 +8919,10 @@
             <v:path o:extrusionok="f" gradientshapeok="t" o:connecttype="rect"/>
             <o:lock v:ext="edit" aspectratio="t"/>
           </v:shapetype>
-          <v:shape id="_x0000_i1025" type="#_x0000_t75" style="width:76.2pt;height:49.2pt" o:ole="">
+          <v:shape id="_x0000_i1025" type="#_x0000_t75" style="width:76.25pt;height:49.2pt" o:ole="">
             <v:imagedata r:id="rId13" o:title=""/>
           </v:shape>
-          <o:OLEObject Type="Embed" ProgID="Package" ShapeID="_x0000_i1025" DrawAspect="Icon" ObjectID="_1683702938" r:id="rId14"/>
+          <o:OLEObject Type="Embed" ProgID="Package" ShapeID="_x0000_i1025" DrawAspect="Icon" ObjectID="_1683705002" r:id="rId14"/>
         </w:object>
       </w:r>
       <w:r>
@@ -9000,12 +8994,12 @@
           <w:rFonts w:ascii="Tahoma" w:hAnsi="Tahoma" w:cs="Tahoma"/>
         </w:rPr>
       </w:pPr>
-      <w:bookmarkStart w:id="41" w:name="_Toc72920280"/>
-      <w:bookmarkStart w:id="42" w:name="_Toc480014324"/>
-      <w:bookmarkStart w:id="43" w:name="_Toc519156906"/>
-      <w:bookmarkStart w:id="44" w:name="_Toc519156978"/>
-      <w:bookmarkStart w:id="45" w:name="_Toc519157049"/>
-      <w:bookmarkStart w:id="46" w:name="_Toc86723298"/>
+      <w:bookmarkStart w:id="41" w:name="_Toc480014324"/>
+      <w:bookmarkStart w:id="42" w:name="_Toc519156906"/>
+      <w:bookmarkStart w:id="43" w:name="_Toc519156978"/>
+      <w:bookmarkStart w:id="44" w:name="_Toc519157049"/>
+      <w:bookmarkStart w:id="45" w:name="_Toc86723298"/>
+      <w:bookmarkStart w:id="46" w:name="_Toc73090678"/>
       <w:r>
         <w:rPr>
           <w:rFonts w:ascii="Tahoma" w:hAnsi="Tahoma" w:cs="Tahoma"/>
@@ -9013,7 +9007,7 @@
         <w:lastRenderedPageBreak/>
         <w:t>Objektstrukturplan</w:t>
       </w:r>
-      <w:bookmarkEnd w:id="41"/>
+      <w:bookmarkEnd w:id="46"/>
     </w:p>
     <w:p>
       <w:r>
@@ -9118,10 +9112,10 @@
           <w:szCs w:val="26"/>
         </w:rPr>
         <w:object w:dxaOrig="1520" w:dyaOrig="987" w14:anchorId="69CC44DF">
-          <v:shape id="_x0000_i1026" type="#_x0000_t75" style="width:76.2pt;height:49.2pt" o:ole="">
+          <v:shape id="_x0000_i1026" type="#_x0000_t75" style="width:76.25pt;height:49.2pt" o:ole="">
             <v:imagedata r:id="rId17" o:title=""/>
           </v:shape>
-          <o:OLEObject Type="Embed" ProgID="Package" ShapeID="_x0000_i1026" DrawAspect="Icon" ObjectID="_1683702939" r:id="rId18"/>
+          <o:OLEObject Type="Embed" ProgID="Package" ShapeID="_x0000_i1026" DrawAspect="Icon" ObjectID="_1683705003" r:id="rId18"/>
         </w:object>
       </w:r>
     </w:p>
@@ -9139,7 +9133,7 @@
           <w:rFonts w:ascii="Tahoma" w:hAnsi="Tahoma" w:cs="Tahoma"/>
         </w:rPr>
       </w:pPr>
-      <w:bookmarkStart w:id="47" w:name="_Toc72920281"/>
+      <w:bookmarkStart w:id="47" w:name="_Toc73090679"/>
       <w:r>
         <w:rPr>
           <w:rFonts w:ascii="Tahoma" w:hAnsi="Tahoma" w:cs="Tahoma"/>
@@ -9147,11 +9141,11 @@
         <w:lastRenderedPageBreak/>
         <w:t>Projektfunktionendiagramm</w:t>
       </w:r>
+      <w:bookmarkEnd w:id="41"/>
       <w:bookmarkEnd w:id="42"/>
       <w:bookmarkEnd w:id="43"/>
       <w:bookmarkEnd w:id="44"/>
       <w:bookmarkEnd w:id="45"/>
-      <w:bookmarkEnd w:id="46"/>
       <w:bookmarkEnd w:id="47"/>
     </w:p>
     <w:p>
@@ -14372,7 +14366,7 @@
       <w:bookmarkStart w:id="50" w:name="_Toc519156979"/>
       <w:bookmarkStart w:id="51" w:name="_Toc519157050"/>
       <w:bookmarkStart w:id="52" w:name="_Toc86723299"/>
-      <w:bookmarkStart w:id="53" w:name="_Toc72920282"/>
+      <w:bookmarkStart w:id="53" w:name="_Toc73090680"/>
       <w:bookmarkEnd w:id="39"/>
       <w:r>
         <w:rPr>
@@ -15233,11 +15227,11 @@
           <w:rFonts w:ascii="Tahoma" w:hAnsi="Tahoma" w:cs="Tahoma"/>
         </w:rPr>
       </w:pPr>
-      <w:bookmarkStart w:id="54" w:name="_Toc72920283"/>
-      <w:bookmarkStart w:id="55" w:name="_Toc519156910"/>
-      <w:bookmarkStart w:id="56" w:name="_Toc519156982"/>
-      <w:bookmarkStart w:id="57" w:name="_Toc519157053"/>
-      <w:bookmarkStart w:id="58" w:name="_Toc86723302"/>
+      <w:bookmarkStart w:id="54" w:name="_Toc519156910"/>
+      <w:bookmarkStart w:id="55" w:name="_Toc519156982"/>
+      <w:bookmarkStart w:id="56" w:name="_Toc519157053"/>
+      <w:bookmarkStart w:id="57" w:name="_Toc86723302"/>
+      <w:bookmarkStart w:id="58" w:name="_Toc73090681"/>
       <w:r>
         <w:rPr>
           <w:rFonts w:ascii="Tahoma" w:hAnsi="Tahoma" w:cs="Tahoma"/>
@@ -15245,7 +15239,7 @@
         <w:lastRenderedPageBreak/>
         <w:t>Balkendiagramm</w:t>
       </w:r>
-      <w:bookmarkEnd w:id="54"/>
+      <w:bookmarkEnd w:id="58"/>
     </w:p>
     <w:p>
       <w:r>
@@ -15283,7 +15277,7 @@
           <w:rFonts w:ascii="Tahoma" w:hAnsi="Tahoma" w:cs="Tahoma"/>
         </w:rPr>
       </w:pPr>
-      <w:bookmarkStart w:id="59" w:name="_Toc72920284"/>
+      <w:bookmarkStart w:id="59" w:name="_Toc73090682"/>
       <w:r>
         <w:rPr>
           <w:rFonts w:ascii="Tahoma" w:hAnsi="Tahoma" w:cs="Tahoma"/>
@@ -15291,10 +15285,10 @@
         <w:lastRenderedPageBreak/>
         <w:t>Projektkostenplan</w:t>
       </w:r>
+      <w:bookmarkEnd w:id="54"/>
       <w:bookmarkEnd w:id="55"/>
       <w:bookmarkEnd w:id="56"/>
       <w:bookmarkEnd w:id="57"/>
-      <w:bookmarkEnd w:id="58"/>
       <w:bookmarkEnd w:id="59"/>
     </w:p>
     <w:p/>

--- a/Dokumentation.docx
+++ b/Dokumentation.docx
@@ -29,7 +29,7 @@
             <mc:AlternateContent>
               <mc:Choice Requires="wps">
                 <w:drawing>
-                  <wp:anchor distT="0" distB="0" distL="114300" distR="114300" simplePos="0" relativeHeight="251663360" behindDoc="1" locked="0" layoutInCell="1" allowOverlap="1" wp14:anchorId="40CD16D9" wp14:editId="6237D0E1">
+                  <wp:anchor distT="0" distB="0" distL="114300" distR="114300" simplePos="0" relativeHeight="251662336" behindDoc="1" locked="0" layoutInCell="1" allowOverlap="1" wp14:anchorId="40CD16D9" wp14:editId="17EB6BAF">
                     <wp:simplePos x="0" y="0"/>
                     <wp:positionH relativeFrom="page">
                       <wp:posOffset>190500</wp:posOffset>
@@ -119,7 +119,7 @@
               </mc:Choice>
               <mc:Fallback>
                 <w:pict>
-                  <v:rect w14:anchorId="40CD16D9" id="Rechteck 466" o:spid="_x0000_s1026" style="position:absolute;margin-left:15pt;margin-top:21pt;width:568.8pt;height:751.2pt;z-index:-251653120;visibility:visible;mso-wrap-style:square;mso-width-percent:0;mso-height-percent:0;mso-wrap-distance-left:9pt;mso-wrap-distance-top:0;mso-wrap-distance-right:9pt;mso-wrap-distance-bottom:0;mso-position-horizontal:absolute;mso-position-horizontal-relative:page;mso-position-vertical:absolute;mso-position-vertical-relative:page;mso-width-percent:0;mso-height-percent:0;mso-width-relative:page;mso-height-relative:page;v-text-anchor:middle" o:gfxdata="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" fillcolor="#d9e2f3 [660]" stroked="f" strokeweight="1pt">
+                  <v:rect w14:anchorId="40CD16D9" id="Rechteck 466" o:spid="_x0000_s1026" style="position:absolute;margin-left:15pt;margin-top:21pt;width:568.8pt;height:751.2pt;z-index:-251654144;visibility:visible;mso-wrap-style:square;mso-width-percent:0;mso-height-percent:0;mso-wrap-distance-left:9pt;mso-wrap-distance-top:0;mso-wrap-distance-right:9pt;mso-wrap-distance-bottom:0;mso-position-horizontal:absolute;mso-position-horizontal-relative:page;mso-position-vertical:absolute;mso-position-vertical-relative:page;mso-width-percent:0;mso-height-percent:0;mso-width-relative:page;mso-height-relative:page;v-text-anchor:middle" o:gfxdata="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" fillcolor="#d9e2f3 [660]" stroked="f" strokeweight="1pt">
                     <v:fill color2="#8eaadb [1940]" rotate="t" focus="100%" type="gradient">
                       <o:fill v:ext="view" type="gradientUnscaled"/>
                     </v:fill>
@@ -142,7 +142,7 @@
             <mc:AlternateContent>
               <mc:Choice Requires="wps">
                 <w:drawing>
-                  <wp:anchor distT="0" distB="0" distL="114300" distR="114300" simplePos="0" relativeHeight="251665408" behindDoc="0" locked="0" layoutInCell="1" allowOverlap="1" wp14:anchorId="0B66DD92" wp14:editId="125524F4">
+                  <wp:anchor distT="0" distB="0" distL="114300" distR="114300" simplePos="0" relativeHeight="251664384" behindDoc="0" locked="0" layoutInCell="1" allowOverlap="1" wp14:anchorId="0B66DD92" wp14:editId="3D8ECBE7">
                     <wp:simplePos x="0" y="0"/>
                     <wp:positionH relativeFrom="column">
                       <wp:posOffset>2673985</wp:posOffset>
@@ -311,7 +311,7 @@
                     <v:stroke joinstyle="miter"/>
                     <v:path gradientshapeok="t" o:connecttype="rect"/>
                   </v:shapetype>
-                  <v:shape id="Textfeld 1" o:spid="_x0000_s1027" type="#_x0000_t202" style="position:absolute;margin-left:210.55pt;margin-top:-18.5pt;width:199.85pt;height:228pt;z-index:251665408;visibility:visible;mso-wrap-style:square;mso-width-percent:0;mso-height-percent:0;mso-wrap-distance-left:9pt;mso-wrap-distance-top:0;mso-wrap-distance-right:9pt;mso-wrap-distance-bottom:0;mso-position-horizontal:absolute;mso-position-horizontal-relative:text;mso-position-vertical:absolute;mso-position-vertical-relative:text;mso-width-percent:0;mso-height-percent:0;mso-width-relative:margin;mso-height-relative:margin;v-text-anchor:top" o:gfxdata="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" filled="f" strokeweight=".5pt">
+                  <v:shape id="Textfeld 1" o:spid="_x0000_s1027" type="#_x0000_t202" style="position:absolute;margin-left:210.55pt;margin-top:-18.5pt;width:199.85pt;height:228pt;z-index:251664384;visibility:visible;mso-wrap-style:square;mso-width-percent:0;mso-height-percent:0;mso-wrap-distance-left:9pt;mso-wrap-distance-top:0;mso-wrap-distance-right:9pt;mso-wrap-distance-bottom:0;mso-position-horizontal:absolute;mso-position-horizontal-relative:text;mso-position-vertical:absolute;mso-position-vertical-relative:text;mso-width-percent:0;mso-height-percent:0;mso-width-relative:margin;mso-height-relative:margin;v-text-anchor:top" o:gfxdata="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" filled="f" strokeweight=".5pt">
                     <v:textbox>
                       <w:txbxContent>
                         <w:p>
@@ -438,7 +438,7 @@
             <mc:AlternateContent>
               <mc:Choice Requires="wps">
                 <w:drawing>
-                  <wp:anchor distT="0" distB="0" distL="114300" distR="114300" simplePos="0" relativeHeight="251664384" behindDoc="0" locked="0" layoutInCell="1" allowOverlap="1" wp14:anchorId="5F3BF224" wp14:editId="6777569E">
+                  <wp:anchor distT="0" distB="0" distL="114300" distR="114300" simplePos="0" relativeHeight="251663360" behindDoc="0" locked="0" layoutInCell="1" allowOverlap="1" wp14:anchorId="5F3BF224" wp14:editId="2A3120A8">
                     <wp:simplePos x="0" y="0"/>
                     <mc:AlternateContent>
                       <mc:Choice Requires="wp14">
@@ -545,7 +545,7 @@
               </mc:Choice>
               <mc:Fallback>
                 <w:pict>
-                  <v:shape w14:anchorId="5F3BF224" id="Textfeld 465" o:spid="_x0000_s1028" type="#_x0000_t202" style="position:absolute;margin-left:0;margin-top:0;width:220.3pt;height:21.15pt;z-index:251664384;visibility:visible;mso-wrap-style:square;mso-width-percent:360;mso-height-percent:0;mso-left-percent:455;mso-top-percent:660;mso-wrap-distance-left:9pt;mso-wrap-distance-top:0;mso-wrap-distance-right:9pt;mso-wrap-distance-bottom:0;mso-position-horizontal-relative:page;mso-position-vertical-relative:page;mso-width-percent:360;mso-height-percent:0;mso-left-percent:455;mso-top-percent:660;mso-width-relative:page;mso-height-relative:margin;v-text-anchor:bottom" o:gfxdata="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" filled="f" stroked="f" strokeweight=".5pt">
+                  <v:shape w14:anchorId="5F3BF224" id="Textfeld 465" o:spid="_x0000_s1028" type="#_x0000_t202" style="position:absolute;margin-left:0;margin-top:0;width:220.3pt;height:21.15pt;z-index:251663360;visibility:visible;mso-wrap-style:square;mso-width-percent:360;mso-height-percent:0;mso-left-percent:455;mso-top-percent:660;mso-wrap-distance-left:9pt;mso-wrap-distance-top:0;mso-wrap-distance-right:9pt;mso-wrap-distance-bottom:0;mso-position-horizontal-relative:page;mso-position-vertical-relative:page;mso-width-percent:360;mso-height-percent:0;mso-left-percent:455;mso-top-percent:660;mso-width-relative:page;mso-height-relative:margin;v-text-anchor:bottom" o:gfxdata="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" filled="f" stroked="f" strokeweight=".5pt">
                     <v:textbox style="mso-fit-shape-to-text:t">
                       <w:txbxContent>
                         <w:p>
@@ -598,7 +598,7 @@
             <mc:AlternateContent>
               <mc:Choice Requires="wps">
                 <w:drawing>
-                  <wp:anchor distT="0" distB="0" distL="114300" distR="114300" simplePos="0" relativeHeight="251660288" behindDoc="0" locked="0" layoutInCell="1" allowOverlap="1" wp14:anchorId="68D49B6F" wp14:editId="6842CB28">
+                  <wp:anchor distT="0" distB="0" distL="114300" distR="114300" simplePos="0" relativeHeight="251659264" behindDoc="0" locked="0" layoutInCell="1" allowOverlap="1" wp14:anchorId="68D49B6F" wp14:editId="39BE884D">
                     <wp:simplePos x="0" y="0"/>
                     <mc:AlternateContent>
                       <mc:Choice Requires="wp14">
@@ -697,7 +697,7 @@
               </mc:Choice>
               <mc:Fallback>
                 <w:pict>
-                  <v:rect w14:anchorId="68D49B6F" id="Rechteck 467" o:spid="_x0000_s1029" style="position:absolute;margin-left:0;margin-top:0;width:226.45pt;height:237.6pt;z-index:251660288;visibility:visible;mso-wrap-style:square;mso-width-percent:370;mso-height-percent:300;mso-left-percent:455;mso-top-percent:25;mso-wrap-distance-left:9pt;mso-wrap-distance-top:0;mso-wrap-distance-right:9pt;mso-wrap-distance-bottom:0;mso-position-horizontal-relative:page;mso-position-vertical-relative:page;mso-width-percent:370;mso-height-percent:300;mso-left-percent:455;mso-top-percent:25;mso-width-relative:page;mso-height-relative:page;v-text-anchor:bottom" o:gfxdata="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" fillcolor="#44546a [3215]" stroked="f" strokeweight="1pt">
+                  <v:rect w14:anchorId="68D49B6F" id="Rechteck 467" o:spid="_x0000_s1029" style="position:absolute;margin-left:0;margin-top:0;width:226.45pt;height:237.6pt;z-index:251659264;visibility:visible;mso-wrap-style:square;mso-width-percent:370;mso-height-percent:300;mso-left-percent:455;mso-top-percent:25;mso-wrap-distance-left:9pt;mso-wrap-distance-top:0;mso-wrap-distance-right:9pt;mso-wrap-distance-bottom:0;mso-position-horizontal-relative:page;mso-position-vertical-relative:page;mso-width-percent:370;mso-height-percent:300;mso-left-percent:455;mso-top-percent:25;mso-width-relative:page;mso-height-relative:page;v-text-anchor:bottom" o:gfxdata="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" fillcolor="#44546a [3215]" stroked="f" strokeweight="1pt">
                     <v:textbox inset="14.4pt,14.4pt,14.4pt,28.8pt">
                       <w:txbxContent>
                         <w:p>
@@ -725,7 +725,7 @@
             <mc:AlternateContent>
               <mc:Choice Requires="wps">
                 <w:drawing>
-                  <wp:anchor distT="0" distB="0" distL="114300" distR="114300" simplePos="0" relativeHeight="251659264" behindDoc="0" locked="0" layoutInCell="1" allowOverlap="1" wp14:anchorId="416B0676" wp14:editId="65789C9D">
+                  <wp:anchor distT="0" distB="0" distL="114300" distR="114300" simplePos="0" relativeHeight="251658240" behindDoc="0" locked="0" layoutInCell="1" allowOverlap="1" wp14:anchorId="416B0676" wp14:editId="5D7FBF72">
                     <wp:simplePos x="0" y="0"/>
                     <mc:AlternateContent>
                       <mc:Choice Requires="wp14">
@@ -815,7 +815,7 @@
               </mc:Choice>
               <mc:Fallback>
                 <w:pict>
-                  <v:rect w14:anchorId="51A2C197" id="Rechteck 468" o:spid="_x0000_s1026" style="position:absolute;margin-left:0;margin-top:0;width:244.8pt;height:554.4pt;z-index:251659264;visibility:visible;mso-wrap-style:square;mso-width-percent:400;mso-height-percent:700;mso-left-percent:440;mso-top-percent:25;mso-wrap-distance-left:9pt;mso-wrap-distance-top:0;mso-wrap-distance-right:9pt;mso-wrap-distance-bottom:0;mso-position-horizontal-relative:page;mso-position-vertical-relative:page;mso-width-percent:400;mso-height-percent:700;mso-left-percent:440;mso-top-percent:25;mso-width-relative:page;mso-height-relative:page;v-text-anchor:middle" o:gfxdata="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" fillcolor="white [3212]" strokecolor="#747070 [1614]" strokeweight="1.25pt">
+                  <v:rect w14:anchorId="7C7052E4" id="Rechteck 468" o:spid="_x0000_s1026" style="position:absolute;margin-left:0;margin-top:0;width:244.8pt;height:554.4pt;z-index:251658240;visibility:visible;mso-wrap-style:square;mso-width-percent:400;mso-height-percent:700;mso-left-percent:440;mso-top-percent:25;mso-wrap-distance-left:9pt;mso-wrap-distance-top:0;mso-wrap-distance-right:9pt;mso-wrap-distance-bottom:0;mso-position-horizontal-relative:page;mso-position-vertical-relative:page;mso-width-percent:400;mso-height-percent:700;mso-left-percent:440;mso-top-percent:25;mso-width-relative:page;mso-height-relative:page;v-text-anchor:middle" o:gfxdata="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" fillcolor="white [3212]" strokecolor="#747070 [1614]" strokeweight="1.25pt">
                     <w10:wrap anchorx="page" anchory="page"/>
                   </v:rect>
                 </w:pict>
@@ -830,7 +830,7 @@
             <mc:AlternateContent>
               <mc:Choice Requires="wps">
                 <w:drawing>
-                  <wp:anchor distT="0" distB="0" distL="114300" distR="114300" simplePos="0" relativeHeight="251662336" behindDoc="0" locked="0" layoutInCell="1" allowOverlap="1" wp14:anchorId="58CB0514" wp14:editId="5F1D2021">
+                  <wp:anchor distT="0" distB="0" distL="114300" distR="114300" simplePos="0" relativeHeight="251661312" behindDoc="0" locked="0" layoutInCell="1" allowOverlap="1" wp14:anchorId="58CB0514" wp14:editId="08E07194">
                     <wp:simplePos x="0" y="0"/>
                     <mc:AlternateContent>
                       <mc:Choice Requires="wp14">
@@ -913,7 +913,7 @@
               </mc:Choice>
               <mc:Fallback>
                 <w:pict>
-                  <v:rect w14:anchorId="3C960F6A" id="Rechteck 469" o:spid="_x0000_s1026" style="position:absolute;margin-left:0;margin-top:0;width:226.45pt;height:9.35pt;z-index:251662336;visibility:visible;mso-wrap-style:square;mso-width-percent:370;mso-height-percent:0;mso-left-percent:455;mso-top-percent:690;mso-wrap-distance-left:9pt;mso-wrap-distance-top:0;mso-wrap-distance-right:9pt;mso-wrap-distance-bottom:0;mso-position-horizontal-relative:page;mso-position-vertical-relative:page;mso-width-percent:370;mso-height-percent:0;mso-left-percent:455;mso-top-percent:690;mso-width-relative:page;mso-height-relative:margin;v-text-anchor:middle" o:gfxdata="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" fillcolor="#4472c4 [3204]" stroked="f" strokeweight="1pt">
+                  <v:rect w14:anchorId="792847AE" id="Rechteck 469" o:spid="_x0000_s1026" style="position:absolute;margin-left:0;margin-top:0;width:226.45pt;height:9.35pt;z-index:251661312;visibility:visible;mso-wrap-style:square;mso-width-percent:370;mso-height-percent:0;mso-left-percent:455;mso-top-percent:690;mso-wrap-distance-left:9pt;mso-wrap-distance-top:0;mso-wrap-distance-right:9pt;mso-wrap-distance-bottom:0;mso-position-horizontal-relative:page;mso-position-vertical-relative:page;mso-width-percent:370;mso-height-percent:0;mso-left-percent:455;mso-top-percent:690;mso-width-relative:page;mso-height-relative:margin;v-text-anchor:middle" o:gfxdata="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" fillcolor="#4472c4 [3204]" stroked="f" strokeweight="1pt">
                     <w10:wrap anchorx="page" anchory="page"/>
                   </v:rect>
                 </w:pict>
@@ -928,7 +928,7 @@
             <mc:AlternateContent>
               <mc:Choice Requires="wps">
                 <w:drawing>
-                  <wp:anchor distT="0" distB="0" distL="114300" distR="114300" simplePos="0" relativeHeight="251661312" behindDoc="0" locked="0" layoutInCell="1" allowOverlap="1" wp14:anchorId="2165455C" wp14:editId="7B667DCF">
+                  <wp:anchor distT="0" distB="0" distL="114300" distR="114300" simplePos="0" relativeHeight="251660288" behindDoc="0" locked="0" layoutInCell="1" allowOverlap="1" wp14:anchorId="2165455C" wp14:editId="2571E33B">
                     <wp:simplePos x="0" y="0"/>
                     <mc:AlternateContent>
                       <mc:Choice Requires="wp14">
@@ -1057,7 +1057,7 @@
               </mc:Choice>
               <mc:Fallback>
                 <w:pict>
-                  <v:shape w14:anchorId="2165455C" id="Textfeld 470" o:spid="_x0000_s1030" type="#_x0000_t202" style="position:absolute;margin-left:0;margin-top:0;width:220.3pt;height:194.9pt;z-index:251661312;visibility:visible;mso-wrap-style:square;mso-width-percent:360;mso-height-percent:280;mso-left-percent:455;mso-top-percent:350;mso-wrap-distance-left:9pt;mso-wrap-distance-top:0;mso-wrap-distance-right:9pt;mso-wrap-distance-bottom:0;mso-position-horizontal-relative:page;mso-position-vertical-relative:page;mso-width-percent:360;mso-height-percent:280;mso-left-percent:455;mso-top-percent:350;mso-width-relative:page;mso-height-relative:page;v-text-anchor:top" o:gfxdata="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" filled="f" stroked="f" strokeweight=".5pt">
+                  <v:shape w14:anchorId="2165455C" id="Textfeld 470" o:spid="_x0000_s1030" type="#_x0000_t202" style="position:absolute;margin-left:0;margin-top:0;width:220.3pt;height:194.9pt;z-index:251660288;visibility:visible;mso-wrap-style:square;mso-width-percent:360;mso-height-percent:280;mso-left-percent:455;mso-top-percent:350;mso-wrap-distance-left:9pt;mso-wrap-distance-top:0;mso-wrap-distance-right:9pt;mso-wrap-distance-bottom:0;mso-position-horizontal-relative:page;mso-position-vertical-relative:page;mso-width-percent:360;mso-height-percent:280;mso-left-percent:455;mso-top-percent:350;mso-width-relative:page;mso-height-relative:page;v-text-anchor:top" o:gfxdata="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" filled="f" stroked="f" strokeweight=".5pt">
                     <v:textbox style="mso-fit-shape-to-text:t">
                       <w:txbxContent>
                         <w:p>
@@ -5877,11 +5877,11 @@
           <w:rFonts w:asciiTheme="minorHAnsi" w:hAnsiTheme="minorHAnsi" w:cstheme="minorHAnsi"/>
         </w:rPr>
       </w:pPr>
-      <w:bookmarkStart w:id="13" w:name="_Toc519156899"/>
-      <w:bookmarkStart w:id="14" w:name="_Toc519156971"/>
-      <w:bookmarkStart w:id="15" w:name="_Toc519157042"/>
-      <w:bookmarkStart w:id="16" w:name="_Toc86723290"/>
-      <w:bookmarkStart w:id="17" w:name="_Toc73197561"/>
+      <w:bookmarkStart w:id="13" w:name="_Toc73197561"/>
+      <w:bookmarkStart w:id="14" w:name="_Toc519156899"/>
+      <w:bookmarkStart w:id="15" w:name="_Toc519156971"/>
+      <w:bookmarkStart w:id="16" w:name="_Toc519157042"/>
+      <w:bookmarkStart w:id="17" w:name="_Toc86723290"/>
       <w:r>
         <w:rPr>
           <w:rFonts w:asciiTheme="minorHAnsi" w:hAnsiTheme="minorHAnsi" w:cstheme="minorHAnsi"/>
@@ -5889,7 +5889,7 @@
         <w:lastRenderedPageBreak/>
         <w:t>Projektorganisationsplan</w:t>
       </w:r>
-      <w:bookmarkEnd w:id="17"/>
+      <w:bookmarkEnd w:id="13"/>
     </w:p>
     <w:p>
       <w:pPr>
@@ -5903,7 +5903,7 @@
           <w:noProof/>
         </w:rPr>
         <w:drawing>
-          <wp:anchor distT="0" distB="0" distL="114300" distR="114300" simplePos="0" relativeHeight="251675648" behindDoc="0" locked="0" layoutInCell="1" allowOverlap="1" wp14:anchorId="7C027684" wp14:editId="25F556A7">
+          <wp:anchor distT="0" distB="0" distL="114300" distR="114300" simplePos="0" relativeHeight="251674624" behindDoc="0" locked="0" layoutInCell="1" allowOverlap="1" wp14:anchorId="7C027684" wp14:editId="1D270535">
             <wp:simplePos x="0" y="0"/>
             <wp:positionH relativeFrom="column">
               <wp:posOffset>-23495</wp:posOffset>
@@ -5995,10 +5995,10 @@
         <w:t>Projektzieleplan</w:t>
       </w:r>
       <w:bookmarkEnd w:id="12"/>
-      <w:bookmarkEnd w:id="13"/>
       <w:bookmarkEnd w:id="14"/>
       <w:bookmarkEnd w:id="15"/>
       <w:bookmarkEnd w:id="16"/>
+      <w:bookmarkEnd w:id="17"/>
       <w:bookmarkEnd w:id="18"/>
     </w:p>
     <w:p>
@@ -6990,8 +6990,8 @@
       <w:bookmarkStart w:id="26" w:name="_Toc519156973"/>
       <w:bookmarkStart w:id="27" w:name="_Toc519157044"/>
       <w:bookmarkStart w:id="28" w:name="_Toc86723292"/>
-      <w:bookmarkStart w:id="29" w:name="_Toc480014314"/>
-      <w:bookmarkStart w:id="30" w:name="_Toc73197563"/>
+      <w:bookmarkStart w:id="29" w:name="_Toc73197563"/>
+      <w:bookmarkStart w:id="30" w:name="_Toc480014314"/>
       <w:bookmarkEnd w:id="19"/>
       <w:bookmarkEnd w:id="20"/>
       <w:bookmarkEnd w:id="21"/>
@@ -7009,7 +7009,7 @@
       <w:bookmarkEnd w:id="26"/>
       <w:bookmarkEnd w:id="27"/>
       <w:bookmarkEnd w:id="28"/>
-      <w:bookmarkEnd w:id="30"/>
+      <w:bookmarkEnd w:id="29"/>
     </w:p>
     <w:p>
       <w:pPr>
@@ -7247,7 +7247,7 @@
                 <w:sz w:val="16"/>
               </w:rPr>
               <w:drawing>
-                <wp:inline distT="0" distB="0" distL="0" distR="0" wp14:anchorId="5B53EF16" wp14:editId="500A003C">
+                <wp:inline distT="0" distB="0" distL="0" distR="0" wp14:anchorId="5B53EF16" wp14:editId="7CFF939F">
                   <wp:extent cx="6217920" cy="5067300"/>
                   <wp:effectExtent l="0" t="0" r="0" b="0"/>
                   <wp:docPr id="7" name="Grafik 7"/>
@@ -7881,15 +7881,15 @@
           <w:rFonts w:asciiTheme="minorHAnsi" w:hAnsiTheme="minorHAnsi" w:cstheme="minorHAnsi"/>
         </w:rPr>
       </w:pPr>
-      <w:bookmarkStart w:id="32" w:name="_Toc480014322"/>
-      <w:bookmarkStart w:id="33" w:name="_Toc73197564"/>
+      <w:bookmarkStart w:id="32" w:name="_Toc73197564"/>
+      <w:bookmarkStart w:id="33" w:name="_Toc480014322"/>
       <w:r>
         <w:rPr>
           <w:rFonts w:asciiTheme="minorHAnsi" w:hAnsiTheme="minorHAnsi" w:cstheme="minorHAnsi"/>
         </w:rPr>
         <w:t>Projektumwelt-Beziehung</w:t>
       </w:r>
-      <w:bookmarkEnd w:id="33"/>
+      <w:bookmarkEnd w:id="32"/>
     </w:p>
     <w:p>
       <w:pPr>
@@ -7931,7 +7931,7 @@
       <w:bookmarkStart w:id="35" w:name="_Toc519157054"/>
       <w:bookmarkStart w:id="36" w:name="_Toc86723294"/>
       <w:bookmarkStart w:id="37" w:name="_Toc73197565"/>
-      <w:bookmarkEnd w:id="32"/>
+      <w:bookmarkEnd w:id="33"/>
       <w:r>
         <w:rPr>
           <w:rFonts w:asciiTheme="minorHAnsi" w:hAnsiTheme="minorHAnsi" w:cstheme="minorHAnsi"/>
@@ -8469,7 +8469,7 @@
       </w:pPr>
       <w:bookmarkStart w:id="38" w:name="_Projektstrukturplan"/>
       <w:bookmarkStart w:id="39" w:name="_Toc480014316"/>
-      <w:bookmarkEnd w:id="29"/>
+      <w:bookmarkEnd w:id="30"/>
       <w:bookmarkEnd w:id="38"/>
     </w:p>
     <w:p>
@@ -8558,10 +8558,10 @@
             <v:path o:extrusionok="f" gradientshapeok="t" o:connecttype="rect"/>
             <o:lock v:ext="edit" aspectratio="t"/>
           </v:shapetype>
-          <v:shape id="_x0000_i1057" type="#_x0000_t75" style="width:76.25pt;height:49.2pt" o:ole="">
+          <v:shape id="_x0000_i1025" type="#_x0000_t75" style="width:76.25pt;height:49.2pt" o:ole="">
             <v:imagedata r:id="rId13" o:title=""/>
           </v:shape>
-          <o:OLEObject Type="Embed" ProgID="Package" ShapeID="_x0000_i1057" DrawAspect="Icon" ObjectID="_1683810331" r:id="rId14"/>
+          <o:OLEObject Type="Embed" ProgID="Package" ShapeID="_x0000_i1025" DrawAspect="Icon" ObjectID="_1683810766" r:id="rId14"/>
         </w:object>
       </w:r>
       <w:r>
@@ -8570,7 +8570,7 @@
           <w:noProof/>
         </w:rPr>
         <w:drawing>
-          <wp:inline distT="0" distB="0" distL="0" distR="0" wp14:anchorId="527F2E9B" wp14:editId="2AB7E726">
+          <wp:inline distT="0" distB="0" distL="0" distR="0" wp14:anchorId="527F2E9B" wp14:editId="73CF4500">
             <wp:extent cx="9334500" cy="3985260"/>
             <wp:effectExtent l="0" t="0" r="0" b="0"/>
             <wp:docPr id="4" name="Grafik 4"/>
@@ -8633,12 +8633,12 @@
           <w:rFonts w:asciiTheme="minorHAnsi" w:hAnsiTheme="minorHAnsi" w:cstheme="minorHAnsi"/>
         </w:rPr>
       </w:pPr>
-      <w:bookmarkStart w:id="41" w:name="_Toc480014324"/>
-      <w:bookmarkStart w:id="42" w:name="_Toc519156906"/>
-      <w:bookmarkStart w:id="43" w:name="_Toc519156978"/>
-      <w:bookmarkStart w:id="44" w:name="_Toc519157049"/>
-      <w:bookmarkStart w:id="45" w:name="_Toc86723298"/>
-      <w:bookmarkStart w:id="46" w:name="_Toc73197567"/>
+      <w:bookmarkStart w:id="41" w:name="_Toc73197567"/>
+      <w:bookmarkStart w:id="42" w:name="_Toc480014324"/>
+      <w:bookmarkStart w:id="43" w:name="_Toc519156906"/>
+      <w:bookmarkStart w:id="44" w:name="_Toc519156978"/>
+      <w:bookmarkStart w:id="45" w:name="_Toc519157049"/>
+      <w:bookmarkStart w:id="46" w:name="_Toc86723298"/>
       <w:r>
         <w:rPr>
           <w:rFonts w:asciiTheme="minorHAnsi" w:hAnsiTheme="minorHAnsi" w:cstheme="minorHAnsi"/>
@@ -8646,7 +8646,7 @@
         <w:lastRenderedPageBreak/>
         <w:t>Objektstrukturplan</w:t>
       </w:r>
-      <w:bookmarkEnd w:id="46"/>
+      <w:bookmarkEnd w:id="41"/>
     </w:p>
     <w:p>
       <w:pPr>
@@ -8660,7 +8660,7 @@
           <w:noProof/>
         </w:rPr>
         <w:drawing>
-          <wp:anchor distT="0" distB="0" distL="114300" distR="114300" simplePos="0" relativeHeight="251676672" behindDoc="0" locked="0" layoutInCell="1" allowOverlap="1" wp14:anchorId="1F447AC5" wp14:editId="6C2B5F1D">
+          <wp:anchor distT="0" distB="0" distL="114300" distR="114300" simplePos="0" relativeHeight="251675648" behindDoc="0" locked="0" layoutInCell="1" allowOverlap="1" wp14:anchorId="1F447AC5" wp14:editId="71971625">
             <wp:simplePos x="0" y="0"/>
             <wp:positionH relativeFrom="column">
               <wp:posOffset>-3810</wp:posOffset>
@@ -8763,10 +8763,10 @@
           <w:szCs w:val="26"/>
         </w:rPr>
         <w:object w:dxaOrig="1520" w:dyaOrig="987" w14:anchorId="69CC44DF">
-          <v:shape id="_x0000_i1058" type="#_x0000_t75" style="width:76.25pt;height:49.2pt" o:ole="">
+          <v:shape id="_x0000_i1026" type="#_x0000_t75" style="width:76.25pt;height:49.2pt" o:ole="">
             <v:imagedata r:id="rId17" o:title=""/>
           </v:shape>
-          <o:OLEObject Type="Embed" ProgID="Package" ShapeID="_x0000_i1058" DrawAspect="Icon" ObjectID="_1683810332" r:id="rId18"/>
+          <o:OLEObject Type="Embed" ProgID="Package" ShapeID="_x0000_i1026" DrawAspect="Icon" ObjectID="_1683810767" r:id="rId18"/>
         </w:object>
       </w:r>
     </w:p>
@@ -8792,11 +8792,11 @@
         <w:lastRenderedPageBreak/>
         <w:t>Projektfunktionendiagramm</w:t>
       </w:r>
-      <w:bookmarkEnd w:id="41"/>
       <w:bookmarkEnd w:id="42"/>
       <w:bookmarkEnd w:id="43"/>
       <w:bookmarkEnd w:id="44"/>
       <w:bookmarkEnd w:id="45"/>
+      <w:bookmarkEnd w:id="46"/>
       <w:bookmarkEnd w:id="47"/>
     </w:p>
     <w:p>
@@ -9009,7 +9009,7 @@
               <mc:AlternateContent>
                 <mc:Choice Requires="wps">
                   <w:drawing>
-                    <wp:anchor distT="0" distB="0" distL="114300" distR="114300" simplePos="0" relativeHeight="251670528" behindDoc="0" locked="0" layoutInCell="0" allowOverlap="1" wp14:anchorId="7200E916" wp14:editId="56ECD238">
+                    <wp:anchor distT="0" distB="0" distL="114300" distR="114300" simplePos="0" relativeHeight="251669504" behindDoc="0" locked="0" layoutInCell="0" allowOverlap="1" wp14:anchorId="7200E916" wp14:editId="4C39811A">
                       <wp:simplePos x="0" y="0"/>
                       <wp:positionH relativeFrom="column">
                         <wp:posOffset>5080</wp:posOffset>
@@ -9070,7 +9070,7 @@
                 </mc:Choice>
                 <mc:Fallback>
                   <w:pict>
-                    <v:line w14:anchorId="3C6E0768" id="Gerader Verbinder 6" o:spid="_x0000_s1026" style="position:absolute;z-index:251670528;visibility:visible;mso-wrap-style:square;mso-width-percent:0;mso-height-percent:0;mso-wrap-distance-left:9pt;mso-wrap-distance-top:0;mso-wrap-distance-right:9pt;mso-wrap-distance-bottom:0;mso-position-horizontal:absolute;mso-position-horizontal-relative:text;mso-position-vertical:absolute;mso-position-vertical-relative:text;mso-width-percent:0;mso-height-percent:0;mso-width-relative:page;mso-height-relative:page" from=".4pt,.75pt" to="183.35pt,118.3pt" o:gfxdata="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" o:allowincell="f" strokeweight="1.5pt"/>
+                    <v:line w14:anchorId="420AB57F" id="Gerader Verbinder 6" o:spid="_x0000_s1026" style="position:absolute;z-index:251669504;visibility:visible;mso-wrap-style:square;mso-width-percent:0;mso-height-percent:0;mso-wrap-distance-left:9pt;mso-wrap-distance-top:0;mso-wrap-distance-right:9pt;mso-wrap-distance-bottom:0;mso-position-horizontal:absolute;mso-position-horizontal-relative:text;mso-position-vertical:absolute;mso-position-vertical-relative:text;mso-width-percent:0;mso-height-percent:0;mso-width-relative:page;mso-height-relative:page" from=".4pt,.75pt" to="183.35pt,118.3pt" o:gfxdata="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" o:allowincell="f" strokeweight="1.5pt"/>
                   </w:pict>
                 </mc:Fallback>
               </mc:AlternateContent>
@@ -14837,131 +14837,134 @@
           <w:rFonts w:asciiTheme="minorHAnsi" w:hAnsiTheme="minorHAnsi" w:cstheme="minorHAnsi"/>
         </w:rPr>
       </w:pPr>
-      <w:bookmarkStart w:id="54" w:name="_Toc519156910"/>
-      <w:bookmarkStart w:id="55" w:name="_Toc519156982"/>
-      <w:bookmarkStart w:id="56" w:name="_Toc519157053"/>
-      <w:bookmarkStart w:id="57" w:name="_Toc86723302"/>
-      <w:bookmarkStart w:id="58" w:name="_Toc73197570"/>
-      <w:r>
-        <w:rPr>
-          <w:rFonts w:cstheme="minorHAnsi"/>
-        </w:rPr>
-        <w:lastRenderedPageBreak/>
-        <w:drawing>
-          <wp:anchor distT="0" distB="0" distL="114300" distR="114300" simplePos="0" relativeHeight="251677696" behindDoc="0" locked="0" layoutInCell="1" allowOverlap="1" wp14:anchorId="39363F4C" wp14:editId="05B2F977">
-            <wp:simplePos x="0" y="0"/>
-            <wp:positionH relativeFrom="column">
-              <wp:posOffset>-3810</wp:posOffset>
-            </wp:positionH>
-            <wp:positionV relativeFrom="paragraph">
-              <wp:posOffset>3640455</wp:posOffset>
-            </wp:positionV>
-            <wp:extent cx="9220200" cy="759460"/>
-            <wp:effectExtent l="0" t="0" r="0" b="2540"/>
-            <wp:wrapSquare wrapText="bothSides"/>
-            <wp:docPr id="9" name="Grafik 9"/>
-            <wp:cNvGraphicFramePr>
-              <a:graphicFrameLocks xmlns:a="http://schemas.openxmlformats.org/drawingml/2006/main" noChangeAspect="1"/>
-            </wp:cNvGraphicFramePr>
-            <a:graphic xmlns:a="http://schemas.openxmlformats.org/drawingml/2006/main">
-              <a:graphicData uri="http://schemas.openxmlformats.org/drawingml/2006/picture">
-                <pic:pic xmlns:pic="http://schemas.openxmlformats.org/drawingml/2006/picture">
-                  <pic:nvPicPr>
-                    <pic:cNvPr id="1" name=""/>
-                    <pic:cNvPicPr/>
-                  </pic:nvPicPr>
-                  <pic:blipFill>
-                    <a:blip r:embed="rId19">
-                      <a:extLst>
-                        <a:ext uri="{28A0092B-C50C-407E-A947-70E740481C1C}">
-                          <a14:useLocalDpi xmlns:a14="http://schemas.microsoft.com/office/drawing/2010/main" val="0"/>
-                        </a:ext>
-                      </a:extLst>
-                    </a:blip>
-                    <a:stretch>
-                      <a:fillRect/>
-                    </a:stretch>
-                  </pic:blipFill>
-                  <pic:spPr>
-                    <a:xfrm>
-                      <a:off x="0" y="0"/>
-                      <a:ext cx="9220200" cy="759460"/>
-                    </a:xfrm>
-                    <a:prstGeom prst="rect">
-                      <a:avLst/>
-                    </a:prstGeom>
-                  </pic:spPr>
-                </pic:pic>
-              </a:graphicData>
-            </a:graphic>
-            <wp14:sizeRelH relativeFrom="margin">
-              <wp14:pctWidth>0</wp14:pctWidth>
-            </wp14:sizeRelH>
-          </wp:anchor>
-        </w:drawing>
-      </w:r>
+      <w:bookmarkStart w:id="54" w:name="_Toc73197570"/>
+      <w:bookmarkStart w:id="55" w:name="_Toc519156910"/>
+      <w:bookmarkStart w:id="56" w:name="_Toc519156982"/>
+      <w:bookmarkStart w:id="57" w:name="_Toc519157053"/>
+      <w:bookmarkStart w:id="58" w:name="_Toc86723302"/>
       <w:r>
         <w:rPr>
           <w:rFonts w:asciiTheme="minorHAnsi" w:hAnsiTheme="minorHAnsi" w:cstheme="minorHAnsi"/>
         </w:rPr>
+        <w:lastRenderedPageBreak/>
         <w:t>Balkendiagramm</w:t>
       </w:r>
-      <w:bookmarkEnd w:id="58"/>
+      <w:bookmarkEnd w:id="54"/>
+    </w:p>
+    <w:p>
+      <w:r>
+        <w:rPr>
+          <w:noProof/>
+        </w:rPr>
+        <mc:AlternateContent>
+          <mc:Choice Requires="wpg">
+            <w:drawing>
+              <wp:anchor distT="0" distB="0" distL="114300" distR="114300" simplePos="0" relativeHeight="251678720" behindDoc="0" locked="0" layoutInCell="1" allowOverlap="1" wp14:anchorId="2FC40364" wp14:editId="6BF57ABD">
+                <wp:simplePos x="0" y="0"/>
+                <wp:positionH relativeFrom="column">
+                  <wp:posOffset>-3810</wp:posOffset>
+                </wp:positionH>
+                <wp:positionV relativeFrom="paragraph">
+                  <wp:posOffset>284480</wp:posOffset>
+                </wp:positionV>
+                <wp:extent cx="9341485" cy="3898900"/>
+                <wp:effectExtent l="0" t="0" r="0" b="6350"/>
+                <wp:wrapSquare wrapText="bothSides"/>
+                <wp:docPr id="10" name="Gruppieren 10"/>
+                <wp:cNvGraphicFramePr/>
+                <a:graphic xmlns:a="http://schemas.openxmlformats.org/drawingml/2006/main">
+                  <a:graphicData uri="http://schemas.microsoft.com/office/word/2010/wordprocessingGroup">
+                    <wpg:wgp>
+                      <wpg:cNvGrpSpPr/>
+                      <wpg:grpSpPr>
+                        <a:xfrm>
+                          <a:off x="0" y="0"/>
+                          <a:ext cx="9341485" cy="3898900"/>
+                          <a:chOff x="0" y="0"/>
+                          <a:chExt cx="9341485" cy="3898900"/>
+                        </a:xfrm>
+                      </wpg:grpSpPr>
+                      <pic:pic xmlns:pic="http://schemas.openxmlformats.org/drawingml/2006/picture">
+                        <pic:nvPicPr>
+                          <pic:cNvPr id="9" name="Grafik 9"/>
+                          <pic:cNvPicPr>
+                            <a:picLocks noChangeAspect="1"/>
+                          </pic:cNvPicPr>
+                        </pic:nvPicPr>
+                        <pic:blipFill>
+                          <a:blip r:embed="rId19">
+                            <a:extLst>
+                              <a:ext uri="{28A0092B-C50C-407E-A947-70E740481C1C}">
+                                <a14:useLocalDpi xmlns:a14="http://schemas.microsoft.com/office/drawing/2010/main" val="0"/>
+                              </a:ext>
+                            </a:extLst>
+                          </a:blip>
+                          <a:stretch>
+                            <a:fillRect/>
+                          </a:stretch>
+                        </pic:blipFill>
+                        <pic:spPr>
+                          <a:xfrm>
+                            <a:off x="0" y="3139440"/>
+                            <a:ext cx="9220200" cy="759460"/>
+                          </a:xfrm>
+                          <a:prstGeom prst="rect">
+                            <a:avLst/>
+                          </a:prstGeom>
+                        </pic:spPr>
+                      </pic:pic>
+                      <pic:pic xmlns:pic="http://schemas.openxmlformats.org/drawingml/2006/picture">
+                        <pic:nvPicPr>
+                          <pic:cNvPr id="8" name="Grafik 8"/>
+                          <pic:cNvPicPr>
+                            <a:picLocks noChangeAspect="1"/>
+                          </pic:cNvPicPr>
+                        </pic:nvPicPr>
+                        <pic:blipFill>
+                          <a:blip r:embed="rId20">
+                            <a:extLst>
+                              <a:ext uri="{28A0092B-C50C-407E-A947-70E740481C1C}">
+                                <a14:useLocalDpi xmlns:a14="http://schemas.microsoft.com/office/drawing/2010/main" val="0"/>
+                              </a:ext>
+                            </a:extLst>
+                          </a:blip>
+                          <a:stretch>
+                            <a:fillRect/>
+                          </a:stretch>
+                        </pic:blipFill>
+                        <pic:spPr>
+                          <a:xfrm>
+                            <a:off x="0" y="0"/>
+                            <a:ext cx="9341485" cy="3420110"/>
+                          </a:xfrm>
+                          <a:prstGeom prst="rect">
+                            <a:avLst/>
+                          </a:prstGeom>
+                        </pic:spPr>
+                      </pic:pic>
+                    </wpg:wgp>
+                  </a:graphicData>
+                </a:graphic>
+              </wp:anchor>
+            </w:drawing>
+          </mc:Choice>
+          <mc:Fallback>
+            <w:pict>
+              <v:group w14:anchorId="309656A1" id="Gruppieren 10" o:spid="_x0000_s1026" style="position:absolute;margin-left:-.3pt;margin-top:22.4pt;width:735.55pt;height:307pt;z-index:251678720" coordsize="93414,38989" o:gfxdata="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">
+                <v:shape id="Grafik 9" o:spid="_x0000_s1027" type="#_x0000_t75" style="position:absolute;top:31394;width:92202;height:7595;visibility:visible;mso-wrap-style:square" o:gfxdata="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">
+                  <v:imagedata r:id="rId21" o:title=""/>
+                </v:shape>
+                <v:shape id="Grafik 8" o:spid="_x0000_s1028" type="#_x0000_t75" style="position:absolute;width:93414;height:34201;visibility:visible;mso-wrap-style:square" o:gfxdata="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">
+                  <v:imagedata r:id="rId22" o:title=""/>
+                </v:shape>
+                <w10:wrap type="square"/>
+              </v:group>
+            </w:pict>
+          </mc:Fallback>
+        </mc:AlternateContent>
+      </w:r>
     </w:p>
     <w:p/>
-    <w:p>
-      <w:r>
-        <w:drawing>
-          <wp:anchor distT="0" distB="0" distL="114300" distR="114300" simplePos="0" relativeHeight="251678720" behindDoc="0" locked="0" layoutInCell="1" allowOverlap="1" wp14:anchorId="63D0EE97" wp14:editId="5F40D240">
-            <wp:simplePos x="0" y="0"/>
-            <wp:positionH relativeFrom="column">
-              <wp:posOffset>-3810</wp:posOffset>
-            </wp:positionH>
-            <wp:positionV relativeFrom="paragraph">
-              <wp:posOffset>2540</wp:posOffset>
-            </wp:positionV>
-            <wp:extent cx="9341485" cy="3420110"/>
-            <wp:effectExtent l="0" t="0" r="0" b="8890"/>
-            <wp:wrapSquare wrapText="bothSides"/>
-            <wp:docPr id="8" name="Grafik 8"/>
-            <wp:cNvGraphicFramePr>
-              <a:graphicFrameLocks xmlns:a="http://schemas.openxmlformats.org/drawingml/2006/main" noChangeAspect="1"/>
-            </wp:cNvGraphicFramePr>
-            <a:graphic xmlns:a="http://schemas.openxmlformats.org/drawingml/2006/main">
-              <a:graphicData uri="http://schemas.openxmlformats.org/drawingml/2006/picture">
-                <pic:pic xmlns:pic="http://schemas.openxmlformats.org/drawingml/2006/picture">
-                  <pic:nvPicPr>
-                    <pic:cNvPr id="1" name=""/>
-                    <pic:cNvPicPr/>
-                  </pic:nvPicPr>
-                  <pic:blipFill>
-                    <a:blip r:embed="rId20">
-                      <a:extLst>
-                        <a:ext uri="{28A0092B-C50C-407E-A947-70E740481C1C}">
-                          <a14:useLocalDpi xmlns:a14="http://schemas.microsoft.com/office/drawing/2010/main" val="0"/>
-                        </a:ext>
-                      </a:extLst>
-                    </a:blip>
-                    <a:stretch>
-                      <a:fillRect/>
-                    </a:stretch>
-                  </pic:blipFill>
-                  <pic:spPr>
-                    <a:xfrm>
-                      <a:off x="0" y="0"/>
-                      <a:ext cx="9341485" cy="3420110"/>
-                    </a:xfrm>
-                    <a:prstGeom prst="rect">
-                      <a:avLst/>
-                    </a:prstGeom>
-                  </pic:spPr>
-                </pic:pic>
-              </a:graphicData>
-            </a:graphic>
-          </wp:anchor>
-        </w:drawing>
-      </w:r>
-    </w:p>
     <w:p>
       <w:pPr>
         <w:rPr>
@@ -15008,10 +15011,10 @@
         <w:lastRenderedPageBreak/>
         <w:t>Projektkostenplan</w:t>
       </w:r>
-      <w:bookmarkEnd w:id="54"/>
       <w:bookmarkEnd w:id="55"/>
       <w:bookmarkEnd w:id="56"/>
       <w:bookmarkEnd w:id="57"/>
+      <w:bookmarkEnd w:id="58"/>
       <w:bookmarkEnd w:id="59"/>
     </w:p>
     <w:p>
@@ -15048,7 +15051,7 @@
                     <pic:cNvPicPr/>
                   </pic:nvPicPr>
                   <pic:blipFill rotWithShape="1">
-                    <a:blip r:embed="rId21"/>
+                    <a:blip r:embed="rId23"/>
                     <a:srcRect t="1499" b="-1"/>
                     <a:stretch/>
                   </pic:blipFill>

--- a/Dokumentation.docx
+++ b/Dokumentation.docx
@@ -1211,7 +1211,7 @@
             </w:rPr>
             <w:fldChar w:fldCharType="separate"/>
           </w:r>
-          <w:hyperlink w:anchor="_Toc73197559" w:history="1">
+          <w:hyperlink w:anchor="_Toc73434287" w:history="1">
             <w:r>
               <w:rPr>
                 <w:rStyle w:val="Hyperlink"/>
@@ -1253,7 +1253,7 @@
               <w:rPr>
                 <w:webHidden/>
               </w:rPr>
-              <w:instrText xml:space="preserve"> PAGEREF _Toc73197559 \h </w:instrText>
+              <w:instrText xml:space="preserve"> PAGEREF _Toc73434287 \h </w:instrText>
             </w:r>
             <w:r>
               <w:rPr>
@@ -1290,7 +1290,7 @@
               <w:lang w:val="de-AT" w:eastAsia="de-AT"/>
             </w:rPr>
           </w:pPr>
-          <w:hyperlink w:anchor="_Toc73197560" w:history="1">
+          <w:hyperlink w:anchor="_Toc73434288" w:history="1">
             <w:r>
               <w:rPr>
                 <w:rStyle w:val="Hyperlink"/>
@@ -1330,7 +1330,7 @@
               <w:rPr>
                 <w:webHidden/>
               </w:rPr>
-              <w:instrText xml:space="preserve"> PAGEREF _Toc73197560 \h </w:instrText>
+              <w:instrText xml:space="preserve"> PAGEREF _Toc73434288 \h </w:instrText>
             </w:r>
             <w:r>
               <w:rPr>
@@ -1367,7 +1367,7 @@
               <w:lang w:val="de-AT" w:eastAsia="de-AT"/>
             </w:rPr>
           </w:pPr>
-          <w:hyperlink w:anchor="_Toc73197561" w:history="1">
+          <w:hyperlink w:anchor="_Toc73434289" w:history="1">
             <w:r>
               <w:rPr>
                 <w:rStyle w:val="Hyperlink"/>
@@ -1407,7 +1407,7 @@
               <w:rPr>
                 <w:webHidden/>
               </w:rPr>
-              <w:instrText xml:space="preserve"> PAGEREF _Toc73197561 \h </w:instrText>
+              <w:instrText xml:space="preserve"> PAGEREF _Toc73434289 \h </w:instrText>
             </w:r>
             <w:r>
               <w:rPr>
@@ -1444,7 +1444,7 @@
               <w:lang w:val="de-AT" w:eastAsia="de-AT"/>
             </w:rPr>
           </w:pPr>
-          <w:hyperlink w:anchor="_Toc73197562" w:history="1">
+          <w:hyperlink w:anchor="_Toc73434290" w:history="1">
             <w:r>
               <w:rPr>
                 <w:rStyle w:val="Hyperlink"/>
@@ -1484,7 +1484,7 @@
               <w:rPr>
                 <w:webHidden/>
               </w:rPr>
-              <w:instrText xml:space="preserve"> PAGEREF _Toc73197562 \h </w:instrText>
+              <w:instrText xml:space="preserve"> PAGEREF _Toc73434290 \h </w:instrText>
             </w:r>
             <w:r>
               <w:rPr>
@@ -1521,7 +1521,7 @@
               <w:lang w:val="de-AT" w:eastAsia="de-AT"/>
             </w:rPr>
           </w:pPr>
-          <w:hyperlink w:anchor="_Toc73197563" w:history="1">
+          <w:hyperlink w:anchor="_Toc73434291" w:history="1">
             <w:r>
               <w:rPr>
                 <w:rStyle w:val="Hyperlink"/>
@@ -1561,7 +1561,7 @@
               <w:rPr>
                 <w:webHidden/>
               </w:rPr>
-              <w:instrText xml:space="preserve"> PAGEREF _Toc73197563 \h </w:instrText>
+              <w:instrText xml:space="preserve"> PAGEREF _Toc73434291 \h </w:instrText>
             </w:r>
             <w:r>
               <w:rPr>
@@ -1598,7 +1598,7 @@
               <w:lang w:val="de-AT" w:eastAsia="de-AT"/>
             </w:rPr>
           </w:pPr>
-          <w:hyperlink w:anchor="_Toc73197564" w:history="1">
+          <w:hyperlink w:anchor="_Toc73434292" w:history="1">
             <w:r>
               <w:rPr>
                 <w:rStyle w:val="Hyperlink"/>
@@ -1638,7 +1638,7 @@
               <w:rPr>
                 <w:webHidden/>
               </w:rPr>
-              <w:instrText xml:space="preserve"> PAGEREF _Toc73197564 \h </w:instrText>
+              <w:instrText xml:space="preserve"> PAGEREF _Toc73434292 \h </w:instrText>
             </w:r>
             <w:r>
               <w:rPr>
@@ -1675,7 +1675,7 @@
               <w:lang w:val="de-AT" w:eastAsia="de-AT"/>
             </w:rPr>
           </w:pPr>
-          <w:hyperlink w:anchor="_Toc73197565" w:history="1">
+          <w:hyperlink w:anchor="_Toc73434293" w:history="1">
             <w:r>
               <w:rPr>
                 <w:rStyle w:val="Hyperlink"/>
@@ -1715,7 +1715,7 @@
               <w:rPr>
                 <w:webHidden/>
               </w:rPr>
-              <w:instrText xml:space="preserve"> PAGEREF _Toc73197565 \h </w:instrText>
+              <w:instrText xml:space="preserve"> PAGEREF _Toc73434293 \h </w:instrText>
             </w:r>
             <w:r>
               <w:rPr>
@@ -1752,7 +1752,7 @@
               <w:lang w:val="de-AT" w:eastAsia="de-AT"/>
             </w:rPr>
           </w:pPr>
-          <w:hyperlink w:anchor="_Toc73197566" w:history="1">
+          <w:hyperlink w:anchor="_Toc73434294" w:history="1">
             <w:r>
               <w:rPr>
                 <w:rStyle w:val="Hyperlink"/>
@@ -1792,7 +1792,7 @@
               <w:rPr>
                 <w:webHidden/>
               </w:rPr>
-              <w:instrText xml:space="preserve"> PAGEREF _Toc73197566 \h </w:instrText>
+              <w:instrText xml:space="preserve"> PAGEREF _Toc73434294 \h </w:instrText>
             </w:r>
             <w:r>
               <w:rPr>
@@ -1829,7 +1829,7 @@
               <w:lang w:val="de-AT" w:eastAsia="de-AT"/>
             </w:rPr>
           </w:pPr>
-          <w:hyperlink w:anchor="_Toc73197567" w:history="1">
+          <w:hyperlink w:anchor="_Toc73434295" w:history="1">
             <w:r>
               <w:rPr>
                 <w:rStyle w:val="Hyperlink"/>
@@ -1869,7 +1869,7 @@
               <w:rPr>
                 <w:webHidden/>
               </w:rPr>
-              <w:instrText xml:space="preserve"> PAGEREF _Toc73197567 \h </w:instrText>
+              <w:instrText xml:space="preserve"> PAGEREF _Toc73434295 \h </w:instrText>
             </w:r>
             <w:r>
               <w:rPr>
@@ -1906,7 +1906,7 @@
               <w:lang w:val="de-AT" w:eastAsia="de-AT"/>
             </w:rPr>
           </w:pPr>
-          <w:hyperlink w:anchor="_Toc73197568" w:history="1">
+          <w:hyperlink w:anchor="_Toc73434296" w:history="1">
             <w:r>
               <w:rPr>
                 <w:rStyle w:val="Hyperlink"/>
@@ -1946,7 +1946,7 @@
               <w:rPr>
                 <w:webHidden/>
               </w:rPr>
-              <w:instrText xml:space="preserve"> PAGEREF _Toc73197568 \h </w:instrText>
+              <w:instrText xml:space="preserve"> PAGEREF _Toc73434296 \h </w:instrText>
             </w:r>
             <w:r>
               <w:rPr>
@@ -1983,7 +1983,7 @@
               <w:lang w:val="de-AT" w:eastAsia="de-AT"/>
             </w:rPr>
           </w:pPr>
-          <w:hyperlink w:anchor="_Toc73197569" w:history="1">
+          <w:hyperlink w:anchor="_Toc73434297" w:history="1">
             <w:r>
               <w:rPr>
                 <w:rStyle w:val="Hyperlink"/>
@@ -2023,7 +2023,7 @@
               <w:rPr>
                 <w:webHidden/>
               </w:rPr>
-              <w:instrText xml:space="preserve"> PAGEREF _Toc73197569 \h </w:instrText>
+              <w:instrText xml:space="preserve"> PAGEREF _Toc73434297 \h </w:instrText>
             </w:r>
             <w:r>
               <w:rPr>
@@ -2060,7 +2060,7 @@
               <w:lang w:val="de-AT" w:eastAsia="de-AT"/>
             </w:rPr>
           </w:pPr>
-          <w:hyperlink w:anchor="_Toc73197570" w:history="1">
+          <w:hyperlink w:anchor="_Toc73434298" w:history="1">
             <w:r>
               <w:rPr>
                 <w:rStyle w:val="Hyperlink"/>
@@ -2100,7 +2100,7 @@
               <w:rPr>
                 <w:webHidden/>
               </w:rPr>
-              <w:instrText xml:space="preserve"> PAGEREF _Toc73197570 \h </w:instrText>
+              <w:instrText xml:space="preserve"> PAGEREF _Toc73434298 \h </w:instrText>
             </w:r>
             <w:r>
               <w:rPr>
@@ -2137,7 +2137,7 @@
               <w:lang w:val="de-AT" w:eastAsia="de-AT"/>
             </w:rPr>
           </w:pPr>
-          <w:hyperlink w:anchor="_Toc73197571" w:history="1">
+          <w:hyperlink w:anchor="_Toc73434299" w:history="1">
             <w:r>
               <w:rPr>
                 <w:rStyle w:val="Hyperlink"/>
@@ -2177,7 +2177,7 @@
               <w:rPr>
                 <w:webHidden/>
               </w:rPr>
-              <w:instrText xml:space="preserve"> PAGEREF _Toc73197571 \h </w:instrText>
+              <w:instrText xml:space="preserve"> PAGEREF _Toc73434299 \h </w:instrText>
             </w:r>
             <w:r>
               <w:rPr>
@@ -3951,7 +3951,7 @@
         </w:rPr>
       </w:pPr>
       <w:bookmarkStart w:id="4" w:name="_Toc86723288"/>
-      <w:bookmarkStart w:id="5" w:name="_Toc73197559"/>
+      <w:bookmarkStart w:id="5" w:name="_Toc73434287"/>
       <w:r>
         <w:rPr>
           <w:rFonts w:asciiTheme="minorHAnsi" w:hAnsiTheme="minorHAnsi" w:cstheme="minorHAnsi"/>
@@ -3991,7 +3991,7 @@
       <w:bookmarkStart w:id="8" w:name="_Toc519156970"/>
       <w:bookmarkStart w:id="9" w:name="_Toc519157041"/>
       <w:bookmarkStart w:id="10" w:name="_Toc86723289"/>
-      <w:bookmarkStart w:id="11" w:name="_Toc73197560"/>
+      <w:bookmarkStart w:id="11" w:name="_Toc73434288"/>
       <w:r>
         <w:rPr>
           <w:rFonts w:asciiTheme="minorHAnsi" w:hAnsiTheme="minorHAnsi" w:cstheme="minorHAnsi"/>
@@ -5877,11 +5877,11 @@
           <w:rFonts w:asciiTheme="minorHAnsi" w:hAnsiTheme="minorHAnsi" w:cstheme="minorHAnsi"/>
         </w:rPr>
       </w:pPr>
-      <w:bookmarkStart w:id="13" w:name="_Toc73197561"/>
-      <w:bookmarkStart w:id="14" w:name="_Toc519156899"/>
-      <w:bookmarkStart w:id="15" w:name="_Toc519156971"/>
-      <w:bookmarkStart w:id="16" w:name="_Toc519157042"/>
-      <w:bookmarkStart w:id="17" w:name="_Toc86723290"/>
+      <w:bookmarkStart w:id="13" w:name="_Toc519156899"/>
+      <w:bookmarkStart w:id="14" w:name="_Toc519156971"/>
+      <w:bookmarkStart w:id="15" w:name="_Toc519157042"/>
+      <w:bookmarkStart w:id="16" w:name="_Toc86723290"/>
+      <w:bookmarkStart w:id="17" w:name="_Toc73434289"/>
       <w:r>
         <w:rPr>
           <w:rFonts w:asciiTheme="minorHAnsi" w:hAnsiTheme="minorHAnsi" w:cstheme="minorHAnsi"/>
@@ -5889,7 +5889,7 @@
         <w:lastRenderedPageBreak/>
         <w:t>Projektorganisationsplan</w:t>
       </w:r>
-      <w:bookmarkEnd w:id="13"/>
+      <w:bookmarkEnd w:id="17"/>
     </w:p>
     <w:p>
       <w:pPr>
@@ -5986,7 +5986,7 @@
           <w:rFonts w:asciiTheme="minorHAnsi" w:hAnsiTheme="minorHAnsi" w:cstheme="minorHAnsi"/>
         </w:rPr>
       </w:pPr>
-      <w:bookmarkStart w:id="18" w:name="_Toc73197562"/>
+      <w:bookmarkStart w:id="18" w:name="_Toc73434290"/>
       <w:r>
         <w:rPr>
           <w:rFonts w:asciiTheme="minorHAnsi" w:hAnsiTheme="minorHAnsi" w:cstheme="minorHAnsi"/>
@@ -5995,10 +5995,10 @@
         <w:t>Projektzieleplan</w:t>
       </w:r>
       <w:bookmarkEnd w:id="12"/>
+      <w:bookmarkEnd w:id="13"/>
       <w:bookmarkEnd w:id="14"/>
       <w:bookmarkEnd w:id="15"/>
       <w:bookmarkEnd w:id="16"/>
-      <w:bookmarkEnd w:id="17"/>
       <w:bookmarkEnd w:id="18"/>
     </w:p>
     <w:p>
@@ -6595,7 +6595,13 @@
               <w:rPr>
                 <w:rFonts w:cstheme="minorHAnsi"/>
               </w:rPr>
-              <w:t>ein Level</w:t>
+              <w:t xml:space="preserve">ein </w:t>
+            </w:r>
+            <w:r>
+              <w:rPr>
+                <w:rFonts w:cstheme="minorHAnsi"/>
+              </w:rPr>
+              <w:t>Level</w:t>
             </w:r>
           </w:p>
           <w:p>
@@ -6990,8 +6996,8 @@
       <w:bookmarkStart w:id="26" w:name="_Toc519156973"/>
       <w:bookmarkStart w:id="27" w:name="_Toc519157044"/>
       <w:bookmarkStart w:id="28" w:name="_Toc86723292"/>
-      <w:bookmarkStart w:id="29" w:name="_Toc73197563"/>
-      <w:bookmarkStart w:id="30" w:name="_Toc480014314"/>
+      <w:bookmarkStart w:id="29" w:name="_Toc480014314"/>
+      <w:bookmarkStart w:id="30" w:name="_Toc73434291"/>
       <w:bookmarkEnd w:id="19"/>
       <w:bookmarkEnd w:id="20"/>
       <w:bookmarkEnd w:id="21"/>
@@ -7009,7 +7015,7 @@
       <w:bookmarkEnd w:id="26"/>
       <w:bookmarkEnd w:id="27"/>
       <w:bookmarkEnd w:id="28"/>
-      <w:bookmarkEnd w:id="29"/>
+      <w:bookmarkEnd w:id="30"/>
     </w:p>
     <w:p>
       <w:pPr>
@@ -7881,15 +7887,15 @@
           <w:rFonts w:asciiTheme="minorHAnsi" w:hAnsiTheme="minorHAnsi" w:cstheme="minorHAnsi"/>
         </w:rPr>
       </w:pPr>
-      <w:bookmarkStart w:id="32" w:name="_Toc73197564"/>
-      <w:bookmarkStart w:id="33" w:name="_Toc480014322"/>
+      <w:bookmarkStart w:id="32" w:name="_Toc480014322"/>
+      <w:bookmarkStart w:id="33" w:name="_Toc73434292"/>
       <w:r>
         <w:rPr>
           <w:rFonts w:asciiTheme="minorHAnsi" w:hAnsiTheme="minorHAnsi" w:cstheme="minorHAnsi"/>
         </w:rPr>
         <w:t>Projektumwelt-Beziehung</w:t>
       </w:r>
-      <w:bookmarkEnd w:id="32"/>
+      <w:bookmarkEnd w:id="33"/>
     </w:p>
     <w:p>
       <w:pPr>
@@ -7930,8 +7936,8 @@
       <w:bookmarkStart w:id="34" w:name="_Toc519156983"/>
       <w:bookmarkStart w:id="35" w:name="_Toc519157054"/>
       <w:bookmarkStart w:id="36" w:name="_Toc86723294"/>
-      <w:bookmarkStart w:id="37" w:name="_Toc73197565"/>
-      <w:bookmarkEnd w:id="33"/>
+      <w:bookmarkStart w:id="37" w:name="_Toc73434293"/>
+      <w:bookmarkEnd w:id="32"/>
       <w:r>
         <w:rPr>
           <w:rFonts w:asciiTheme="minorHAnsi" w:hAnsiTheme="minorHAnsi" w:cstheme="minorHAnsi"/>
@@ -8469,7 +8475,7 @@
       </w:pPr>
       <w:bookmarkStart w:id="38" w:name="_Projektstrukturplan"/>
       <w:bookmarkStart w:id="39" w:name="_Toc480014316"/>
-      <w:bookmarkEnd w:id="30"/>
+      <w:bookmarkEnd w:id="29"/>
       <w:bookmarkEnd w:id="38"/>
     </w:p>
     <w:p>
@@ -8499,7 +8505,7 @@
           <w:rFonts w:asciiTheme="minorHAnsi" w:hAnsiTheme="minorHAnsi" w:cstheme="minorHAnsi"/>
         </w:rPr>
       </w:pPr>
-      <w:bookmarkStart w:id="40" w:name="_Toc73197566"/>
+      <w:bookmarkStart w:id="40" w:name="_Toc73434294"/>
       <w:r>
         <w:rPr>
           <w:rFonts w:asciiTheme="minorHAnsi" w:hAnsiTheme="minorHAnsi" w:cstheme="minorHAnsi"/>
@@ -8561,7 +8567,7 @@
           <v:shape id="_x0000_i1025" type="#_x0000_t75" style="width:76.25pt;height:49.2pt" o:ole="">
             <v:imagedata r:id="rId13" o:title=""/>
           </v:shape>
-          <o:OLEObject Type="Embed" ProgID="Package" ShapeID="_x0000_i1025" DrawAspect="Icon" ObjectID="_1683810766" r:id="rId14"/>
+          <o:OLEObject Type="Embed" ProgID="Package" ShapeID="_x0000_i1025" DrawAspect="Icon" ObjectID="_1684047039" r:id="rId14"/>
         </w:object>
       </w:r>
       <w:r>
@@ -8633,12 +8639,12 @@
           <w:rFonts w:asciiTheme="minorHAnsi" w:hAnsiTheme="minorHAnsi" w:cstheme="minorHAnsi"/>
         </w:rPr>
       </w:pPr>
-      <w:bookmarkStart w:id="41" w:name="_Toc73197567"/>
-      <w:bookmarkStart w:id="42" w:name="_Toc480014324"/>
-      <w:bookmarkStart w:id="43" w:name="_Toc519156906"/>
-      <w:bookmarkStart w:id="44" w:name="_Toc519156978"/>
-      <w:bookmarkStart w:id="45" w:name="_Toc519157049"/>
-      <w:bookmarkStart w:id="46" w:name="_Toc86723298"/>
+      <w:bookmarkStart w:id="41" w:name="_Toc480014324"/>
+      <w:bookmarkStart w:id="42" w:name="_Toc519156906"/>
+      <w:bookmarkStart w:id="43" w:name="_Toc519156978"/>
+      <w:bookmarkStart w:id="44" w:name="_Toc519157049"/>
+      <w:bookmarkStart w:id="45" w:name="_Toc86723298"/>
+      <w:bookmarkStart w:id="46" w:name="_Toc73434295"/>
       <w:r>
         <w:rPr>
           <w:rFonts w:asciiTheme="minorHAnsi" w:hAnsiTheme="minorHAnsi" w:cstheme="minorHAnsi"/>
@@ -8646,7 +8652,7 @@
         <w:lastRenderedPageBreak/>
         <w:t>Objektstrukturplan</w:t>
       </w:r>
-      <w:bookmarkEnd w:id="41"/>
+      <w:bookmarkEnd w:id="46"/>
     </w:p>
     <w:p>
       <w:pPr>
@@ -8766,7 +8772,7 @@
           <v:shape id="_x0000_i1026" type="#_x0000_t75" style="width:76.25pt;height:49.2pt" o:ole="">
             <v:imagedata r:id="rId17" o:title=""/>
           </v:shape>
-          <o:OLEObject Type="Embed" ProgID="Package" ShapeID="_x0000_i1026" DrawAspect="Icon" ObjectID="_1683810767" r:id="rId18"/>
+          <o:OLEObject Type="Embed" ProgID="Package" ShapeID="_x0000_i1026" DrawAspect="Icon" ObjectID="_1684047040" r:id="rId18"/>
         </w:object>
       </w:r>
     </w:p>
@@ -8784,7 +8790,7 @@
           <w:rFonts w:asciiTheme="minorHAnsi" w:hAnsiTheme="minorHAnsi" w:cstheme="minorHAnsi"/>
         </w:rPr>
       </w:pPr>
-      <w:bookmarkStart w:id="47" w:name="_Toc73197568"/>
+      <w:bookmarkStart w:id="47" w:name="_Toc73434296"/>
       <w:r>
         <w:rPr>
           <w:rFonts w:asciiTheme="minorHAnsi" w:hAnsiTheme="minorHAnsi" w:cstheme="minorHAnsi"/>
@@ -8792,11 +8798,11 @@
         <w:lastRenderedPageBreak/>
         <w:t>Projektfunktionendiagramm</w:t>
       </w:r>
+      <w:bookmarkEnd w:id="41"/>
       <w:bookmarkEnd w:id="42"/>
       <w:bookmarkEnd w:id="43"/>
       <w:bookmarkEnd w:id="44"/>
       <w:bookmarkEnd w:id="45"/>
-      <w:bookmarkEnd w:id="46"/>
       <w:bookmarkEnd w:id="47"/>
     </w:p>
     <w:p>
@@ -13878,23 +13884,7 @@
           <w:rFonts w:cstheme="minorHAnsi"/>
           <w:sz w:val="20"/>
         </w:rPr>
-        <w:t xml:space="preserve">D </w:t>
-      </w:r>
-      <w:proofErr w:type="gramStart"/>
-      <w:r>
-        <w:rPr>
-          <w:rFonts w:cstheme="minorHAnsi"/>
-          <w:sz w:val="20"/>
-        </w:rPr>
-        <w:t>…….</w:t>
-      </w:r>
-      <w:proofErr w:type="gramEnd"/>
-      <w:r>
-        <w:rPr>
-          <w:rFonts w:cstheme="minorHAnsi"/>
-          <w:sz w:val="20"/>
-        </w:rPr>
-        <w:t>Durchführungsverantwortung</w:t>
+        <w:t>D …….Durchführungsverantwortung</w:t>
       </w:r>
     </w:p>
     <w:p>
@@ -13914,52 +13904,7 @@
           <w:rFonts w:cstheme="minorHAnsi"/>
           <w:sz w:val="20"/>
         </w:rPr>
-        <w:t xml:space="preserve">M </w:t>
-      </w:r>
-      <w:proofErr w:type="gramStart"/>
-      <w:r>
-        <w:rPr>
-          <w:rFonts w:cstheme="minorHAnsi"/>
-          <w:sz w:val="20"/>
-        </w:rPr>
-        <w:t>…….</w:t>
-      </w:r>
-      <w:proofErr w:type="gramEnd"/>
-      <w:r>
-        <w:rPr>
-          <w:rFonts w:cstheme="minorHAnsi"/>
-          <w:sz w:val="20"/>
-        </w:rPr>
-        <w:t>Mitarbeit</w:t>
-      </w:r>
-    </w:p>
-    <w:p>
-      <w:pPr>
-        <w:pStyle w:val="Kopfzeile"/>
-        <w:tabs>
-          <w:tab w:val="left" w:pos="6804"/>
-          <w:tab w:val="left" w:pos="7371"/>
-        </w:tabs>
-        <w:rPr>
-          <w:rFonts w:cstheme="minorHAnsi"/>
-          <w:sz w:val="20"/>
-        </w:rPr>
-      </w:pPr>
-      <w:proofErr w:type="gramStart"/>
-      <w:r>
-        <w:rPr>
-          <w:rFonts w:cstheme="minorHAnsi"/>
-          <w:sz w:val="20"/>
-        </w:rPr>
-        <w:t>E  …</w:t>
-      </w:r>
-      <w:proofErr w:type="gramEnd"/>
-      <w:r>
-        <w:rPr>
-          <w:rFonts w:cstheme="minorHAnsi"/>
-          <w:sz w:val="20"/>
-        </w:rPr>
-        <w:t>...Entscheidung</w:t>
+        <w:t>M …….Mitarbeit</w:t>
       </w:r>
     </w:p>
     <w:p>
@@ -13979,23 +13924,27 @@
           <w:rFonts w:cstheme="minorHAnsi"/>
           <w:sz w:val="20"/>
         </w:rPr>
-        <w:t xml:space="preserve">I </w:t>
+        <w:t>E  …...Entscheidung</w:t>
       </w:r>
-      <w:proofErr w:type="gramStart"/>
+    </w:p>
+    <w:p>
+      <w:pPr>
+        <w:pStyle w:val="Kopfzeile"/>
+        <w:tabs>
+          <w:tab w:val="left" w:pos="6804"/>
+          <w:tab w:val="left" w:pos="7371"/>
+        </w:tabs>
+        <w:rPr>
+          <w:rFonts w:cstheme="minorHAnsi"/>
+          <w:sz w:val="20"/>
+        </w:rPr>
+      </w:pPr>
       <w:r>
         <w:rPr>
           <w:rFonts w:cstheme="minorHAnsi"/>
           <w:sz w:val="20"/>
         </w:rPr>
-        <w:t>…….</w:t>
-      </w:r>
-      <w:proofErr w:type="gramEnd"/>
-      <w:r>
-        <w:rPr>
-          <w:rFonts w:cstheme="minorHAnsi"/>
-          <w:sz w:val="20"/>
-        </w:rPr>
-        <w:t>.bekommt Information</w:t>
+        <w:t>I ……..bekommt Information</w:t>
       </w:r>
     </w:p>
     <w:p>
@@ -14017,7 +13966,7 @@
       <w:bookmarkStart w:id="50" w:name="_Toc519156979"/>
       <w:bookmarkStart w:id="51" w:name="_Toc519157050"/>
       <w:bookmarkStart w:id="52" w:name="_Toc86723299"/>
-      <w:bookmarkStart w:id="53" w:name="_Toc73197569"/>
+      <w:bookmarkStart w:id="53" w:name="_Toc73434297"/>
       <w:bookmarkEnd w:id="39"/>
       <w:r>
         <w:rPr>
@@ -14530,7 +14479,13 @@
               <w:rPr>
                 <w:rFonts w:cstheme="minorHAnsi"/>
               </w:rPr>
-              <w:t>17.03.2021</w:t>
+              <w:t>31</w:t>
+            </w:r>
+            <w:r>
+              <w:rPr>
+                <w:rFonts w:cstheme="minorHAnsi"/>
+              </w:rPr>
+              <w:t>.03.2021</w:t>
             </w:r>
           </w:p>
         </w:tc>
@@ -14617,7 +14572,13 @@
               <w:rPr>
                 <w:rFonts w:cstheme="minorHAnsi"/>
               </w:rPr>
-              <w:t>20.04.2021</w:t>
+              <w:t>3</w:t>
+            </w:r>
+            <w:r>
+              <w:rPr>
+                <w:rFonts w:cstheme="minorHAnsi"/>
+              </w:rPr>
+              <w:t>0.04.2021</w:t>
             </w:r>
           </w:p>
         </w:tc>
@@ -14704,7 +14665,19 @@
               <w:rPr>
                 <w:rFonts w:cstheme="minorHAnsi"/>
               </w:rPr>
-              <w:t>24.05.2021</w:t>
+              <w:t>2</w:t>
+            </w:r>
+            <w:r>
+              <w:rPr>
+                <w:rFonts w:cstheme="minorHAnsi"/>
+              </w:rPr>
+              <w:t>8</w:t>
+            </w:r>
+            <w:r>
+              <w:rPr>
+                <w:rFonts w:cstheme="minorHAnsi"/>
+              </w:rPr>
+              <w:t>.05.2021</w:t>
             </w:r>
           </w:p>
         </w:tc>
@@ -14768,7 +14741,25 @@
               <w:rPr>
                 <w:rFonts w:cstheme="minorHAnsi"/>
               </w:rPr>
-              <w:t>30.05.2021</w:t>
+              <w:t>01</w:t>
+            </w:r>
+            <w:r>
+              <w:rPr>
+                <w:rFonts w:cstheme="minorHAnsi"/>
+              </w:rPr>
+              <w:t>.0</w:t>
+            </w:r>
+            <w:r>
+              <w:rPr>
+                <w:rFonts w:cstheme="minorHAnsi"/>
+              </w:rPr>
+              <w:t>6</w:t>
+            </w:r>
+            <w:r>
+              <w:rPr>
+                <w:rFonts w:cstheme="minorHAnsi"/>
+              </w:rPr>
+              <w:t>.2021</w:t>
             </w:r>
           </w:p>
         </w:tc>
@@ -14837,11 +14828,11 @@
           <w:rFonts w:asciiTheme="minorHAnsi" w:hAnsiTheme="minorHAnsi" w:cstheme="minorHAnsi"/>
         </w:rPr>
       </w:pPr>
-      <w:bookmarkStart w:id="54" w:name="_Toc73197570"/>
-      <w:bookmarkStart w:id="55" w:name="_Toc519156910"/>
-      <w:bookmarkStart w:id="56" w:name="_Toc519156982"/>
-      <w:bookmarkStart w:id="57" w:name="_Toc519157053"/>
-      <w:bookmarkStart w:id="58" w:name="_Toc86723302"/>
+      <w:bookmarkStart w:id="54" w:name="_Toc519156910"/>
+      <w:bookmarkStart w:id="55" w:name="_Toc519156982"/>
+      <w:bookmarkStart w:id="56" w:name="_Toc519157053"/>
+      <w:bookmarkStart w:id="57" w:name="_Toc86723302"/>
+      <w:bookmarkStart w:id="58" w:name="_Toc73434298"/>
       <w:r>
         <w:rPr>
           <w:rFonts w:asciiTheme="minorHAnsi" w:hAnsiTheme="minorHAnsi" w:cstheme="minorHAnsi"/>
@@ -14849,7 +14840,7 @@
         <w:lastRenderedPageBreak/>
         <w:t>Balkendiagramm</w:t>
       </w:r>
-      <w:bookmarkEnd w:id="54"/>
+      <w:bookmarkEnd w:id="58"/>
     </w:p>
     <w:p>
       <w:r>
@@ -15003,7 +14994,7 @@
           <w:rFonts w:asciiTheme="minorHAnsi" w:hAnsiTheme="minorHAnsi" w:cstheme="minorHAnsi"/>
         </w:rPr>
       </w:pPr>
-      <w:bookmarkStart w:id="59" w:name="_Toc73197571"/>
+      <w:bookmarkStart w:id="59" w:name="_Toc73434299"/>
       <w:r>
         <w:rPr>
           <w:rFonts w:asciiTheme="minorHAnsi" w:hAnsiTheme="minorHAnsi" w:cstheme="minorHAnsi"/>
@@ -15011,10 +15002,10 @@
         <w:lastRenderedPageBreak/>
         <w:t>Projektkostenplan</w:t>
       </w:r>
+      <w:bookmarkEnd w:id="54"/>
       <w:bookmarkEnd w:id="55"/>
       <w:bookmarkEnd w:id="56"/>
       <w:bookmarkEnd w:id="57"/>
-      <w:bookmarkEnd w:id="58"/>
       <w:bookmarkEnd w:id="59"/>
     </w:p>
     <w:p>

--- a/Dokumentation.docx
+++ b/Dokumentation.docx
@@ -1211,27 +1211,71 @@
             </w:rPr>
             <w:fldChar w:fldCharType="separate"/>
           </w:r>
-          <w:hyperlink w:anchor="_Toc73434287" w:history="1">
+          <w:hyperlink w:anchor="_Toc73438688" w:history="1">
             <w:r>
               <w:rPr>
                 <w:rStyle w:val="Hyperlink"/>
-                <w:rFonts w:cstheme="minorHAnsi"/>
-              </w:rPr>
-              <w:t>1</w:t>
-            </w:r>
-            <w:r>
-              <w:rPr>
-                <w:rFonts w:asciiTheme="minorHAnsi" w:eastAsiaTheme="minorEastAsia" w:hAnsiTheme="minorHAnsi" w:cstheme="minorBidi"/>
-                <w:b w:val="0"/>
-                <w:bCs w:val="0"/>
-                <w:sz w:val="22"/>
-                <w:szCs w:val="22"/>
-                <w:lang w:val="de-AT" w:eastAsia="de-AT"/>
+              </w:rPr>
+              <w:t>Spielanleitung:</w:t>
+            </w:r>
+            <w:r>
+              <w:rPr>
+                <w:webHidden/>
               </w:rPr>
               <w:tab/>
             </w:r>
             <w:r>
               <w:rPr>
+                <w:webHidden/>
+              </w:rPr>
+              <w:fldChar w:fldCharType="begin"/>
+            </w:r>
+            <w:r>
+              <w:rPr>
+                <w:webHidden/>
+              </w:rPr>
+              <w:instrText xml:space="preserve"> PAGEREF _Toc73438688 \h </w:instrText>
+            </w:r>
+            <w:r>
+              <w:rPr>
+                <w:webHidden/>
+              </w:rPr>
+            </w:r>
+            <w:r>
+              <w:rPr>
+                <w:webHidden/>
+              </w:rPr>
+              <w:fldChar w:fldCharType="separate"/>
+            </w:r>
+            <w:r>
+              <w:rPr>
+                <w:webHidden/>
+              </w:rPr>
+              <w:t>3</w:t>
+            </w:r>
+            <w:r>
+              <w:rPr>
+                <w:webHidden/>
+              </w:rPr>
+              <w:fldChar w:fldCharType="end"/>
+            </w:r>
+          </w:hyperlink>
+        </w:p>
+        <w:p>
+          <w:pPr>
+            <w:pStyle w:val="Verzeichnis1"/>
+            <w:rPr>
+              <w:rFonts w:asciiTheme="minorHAnsi" w:eastAsiaTheme="minorEastAsia" w:hAnsiTheme="minorHAnsi" w:cstheme="minorBidi"/>
+              <w:b w:val="0"/>
+              <w:bCs w:val="0"/>
+              <w:sz w:val="22"/>
+              <w:szCs w:val="22"/>
+              <w:lang w:val="de-AT" w:eastAsia="de-AT"/>
+            </w:rPr>
+          </w:pPr>
+          <w:hyperlink w:anchor="_Toc73438689" w:history="1">
+            <w:r>
+              <w:rPr>
                 <w:rStyle w:val="Hyperlink"/>
                 <w:rFonts w:cstheme="minorHAnsi"/>
               </w:rPr>
@@ -1253,7 +1297,7 @@
               <w:rPr>
                 <w:webHidden/>
               </w:rPr>
-              <w:instrText xml:space="preserve"> PAGEREF _Toc73434287 \h </w:instrText>
+              <w:instrText xml:space="preserve"> PAGEREF _Toc73438689 \h </w:instrText>
             </w:r>
             <w:r>
               <w:rPr>
@@ -1270,7 +1314,7 @@
               <w:rPr>
                 <w:webHidden/>
               </w:rPr>
-              <w:t>4</w:t>
+              <w:t>5</w:t>
             </w:r>
             <w:r>
               <w:rPr>
@@ -1290,13 +1334,13 @@
               <w:lang w:val="de-AT" w:eastAsia="de-AT"/>
             </w:rPr>
           </w:pPr>
-          <w:hyperlink w:anchor="_Toc73434288" w:history="1">
+          <w:hyperlink w:anchor="_Toc73438690" w:history="1">
             <w:r>
               <w:rPr>
                 <w:rStyle w:val="Hyperlink"/>
                 <w:rFonts w:cstheme="minorHAnsi"/>
               </w:rPr>
-              <w:t>2</w:t>
+              <w:t>1</w:t>
             </w:r>
             <w:r>
               <w:rPr>
@@ -1330,7 +1374,7 @@
               <w:rPr>
                 <w:webHidden/>
               </w:rPr>
-              <w:instrText xml:space="preserve"> PAGEREF _Toc73434288 \h </w:instrText>
+              <w:instrText xml:space="preserve"> PAGEREF _Toc73438690 \h </w:instrText>
             </w:r>
             <w:r>
               <w:rPr>
@@ -1347,7 +1391,7 @@
               <w:rPr>
                 <w:webHidden/>
               </w:rPr>
-              <w:t>4</w:t>
+              <w:t>5</w:t>
             </w:r>
             <w:r>
               <w:rPr>
@@ -1367,13 +1411,13 @@
               <w:lang w:val="de-AT" w:eastAsia="de-AT"/>
             </w:rPr>
           </w:pPr>
-          <w:hyperlink w:anchor="_Toc73434289" w:history="1">
+          <w:hyperlink w:anchor="_Toc73438691" w:history="1">
             <w:r>
               <w:rPr>
                 <w:rStyle w:val="Hyperlink"/>
                 <w:rFonts w:cstheme="minorHAnsi"/>
               </w:rPr>
-              <w:t>3</w:t>
+              <w:t>2</w:t>
             </w:r>
             <w:r>
               <w:rPr>
@@ -1407,7 +1451,7 @@
               <w:rPr>
                 <w:webHidden/>
               </w:rPr>
-              <w:instrText xml:space="preserve"> PAGEREF _Toc73434289 \h </w:instrText>
+              <w:instrText xml:space="preserve"> PAGEREF _Toc73438691 \h </w:instrText>
             </w:r>
             <w:r>
               <w:rPr>
@@ -1424,7 +1468,7 @@
               <w:rPr>
                 <w:webHidden/>
               </w:rPr>
-              <w:t>5</w:t>
+              <w:t>6</w:t>
             </w:r>
             <w:r>
               <w:rPr>
@@ -1444,13 +1488,13 @@
               <w:lang w:val="de-AT" w:eastAsia="de-AT"/>
             </w:rPr>
           </w:pPr>
-          <w:hyperlink w:anchor="_Toc73434290" w:history="1">
+          <w:hyperlink w:anchor="_Toc73438692" w:history="1">
             <w:r>
               <w:rPr>
                 <w:rStyle w:val="Hyperlink"/>
                 <w:rFonts w:cstheme="minorHAnsi"/>
               </w:rPr>
-              <w:t>4</w:t>
+              <w:t>3</w:t>
             </w:r>
             <w:r>
               <w:rPr>
@@ -1484,7 +1528,7 @@
               <w:rPr>
                 <w:webHidden/>
               </w:rPr>
-              <w:instrText xml:space="preserve"> PAGEREF _Toc73434290 \h </w:instrText>
+              <w:instrText xml:space="preserve"> PAGEREF _Toc73438692 \h </w:instrText>
             </w:r>
             <w:r>
               <w:rPr>
@@ -1501,7 +1545,7 @@
               <w:rPr>
                 <w:webHidden/>
               </w:rPr>
-              <w:t>6</w:t>
+              <w:t>7</w:t>
             </w:r>
             <w:r>
               <w:rPr>
@@ -1521,13 +1565,13 @@
               <w:lang w:val="de-AT" w:eastAsia="de-AT"/>
             </w:rPr>
           </w:pPr>
-          <w:hyperlink w:anchor="_Toc73434291" w:history="1">
+          <w:hyperlink w:anchor="_Toc73438693" w:history="1">
             <w:r>
               <w:rPr>
                 <w:rStyle w:val="Hyperlink"/>
                 <w:rFonts w:cstheme="minorHAnsi"/>
               </w:rPr>
-              <w:t>5</w:t>
+              <w:t>4</w:t>
             </w:r>
             <w:r>
               <w:rPr>
@@ -1561,7 +1605,7 @@
               <w:rPr>
                 <w:webHidden/>
               </w:rPr>
-              <w:instrText xml:space="preserve"> PAGEREF _Toc73434291 \h </w:instrText>
+              <w:instrText xml:space="preserve"> PAGEREF _Toc73438693 \h </w:instrText>
             </w:r>
             <w:r>
               <w:rPr>
@@ -1578,7 +1622,7 @@
               <w:rPr>
                 <w:webHidden/>
               </w:rPr>
-              <w:t>7</w:t>
+              <w:t>8</w:t>
             </w:r>
             <w:r>
               <w:rPr>
@@ -1598,13 +1642,13 @@
               <w:lang w:val="de-AT" w:eastAsia="de-AT"/>
             </w:rPr>
           </w:pPr>
-          <w:hyperlink w:anchor="_Toc73434292" w:history="1">
+          <w:hyperlink w:anchor="_Toc73438694" w:history="1">
             <w:r>
               <w:rPr>
                 <w:rStyle w:val="Hyperlink"/>
                 <w:rFonts w:cstheme="minorHAnsi"/>
               </w:rPr>
-              <w:t>6</w:t>
+              <w:t>5</w:t>
             </w:r>
             <w:r>
               <w:rPr>
@@ -1638,7 +1682,7 @@
               <w:rPr>
                 <w:webHidden/>
               </w:rPr>
-              <w:instrText xml:space="preserve"> PAGEREF _Toc73434292 \h </w:instrText>
+              <w:instrText xml:space="preserve"> PAGEREF _Toc73438694 \h </w:instrText>
             </w:r>
             <w:r>
               <w:rPr>
@@ -1655,7 +1699,7 @@
               <w:rPr>
                 <w:webHidden/>
               </w:rPr>
-              <w:t>8</w:t>
+              <w:t>9</w:t>
             </w:r>
             <w:r>
               <w:rPr>
@@ -1675,13 +1719,13 @@
               <w:lang w:val="de-AT" w:eastAsia="de-AT"/>
             </w:rPr>
           </w:pPr>
-          <w:hyperlink w:anchor="_Toc73434293" w:history="1">
+          <w:hyperlink w:anchor="_Toc73438695" w:history="1">
             <w:r>
               <w:rPr>
                 <w:rStyle w:val="Hyperlink"/>
                 <w:rFonts w:cstheme="minorHAnsi"/>
               </w:rPr>
-              <w:t>7</w:t>
+              <w:t>6</w:t>
             </w:r>
             <w:r>
               <w:rPr>
@@ -1715,7 +1759,7 @@
               <w:rPr>
                 <w:webHidden/>
               </w:rPr>
-              <w:instrText xml:space="preserve"> PAGEREF _Toc73434293 \h </w:instrText>
+              <w:instrText xml:space="preserve"> PAGEREF _Toc73438695 \h </w:instrText>
             </w:r>
             <w:r>
               <w:rPr>
@@ -1732,7 +1776,7 @@
               <w:rPr>
                 <w:webHidden/>
               </w:rPr>
-              <w:t>9</w:t>
+              <w:t>10</w:t>
             </w:r>
             <w:r>
               <w:rPr>
@@ -1752,13 +1796,13 @@
               <w:lang w:val="de-AT" w:eastAsia="de-AT"/>
             </w:rPr>
           </w:pPr>
-          <w:hyperlink w:anchor="_Toc73434294" w:history="1">
+          <w:hyperlink w:anchor="_Toc73438696" w:history="1">
             <w:r>
               <w:rPr>
                 <w:rStyle w:val="Hyperlink"/>
                 <w:rFonts w:cstheme="minorHAnsi"/>
               </w:rPr>
-              <w:t>8</w:t>
+              <w:t>7</w:t>
             </w:r>
             <w:r>
               <w:rPr>
@@ -1792,7 +1836,7 @@
               <w:rPr>
                 <w:webHidden/>
               </w:rPr>
-              <w:instrText xml:space="preserve"> PAGEREF _Toc73434294 \h </w:instrText>
+              <w:instrText xml:space="preserve"> PAGEREF _Toc73438696 \h </w:instrText>
             </w:r>
             <w:r>
               <w:rPr>
@@ -1809,7 +1853,7 @@
               <w:rPr>
                 <w:webHidden/>
               </w:rPr>
-              <w:t>10</w:t>
+              <w:t>11</w:t>
             </w:r>
             <w:r>
               <w:rPr>
@@ -1829,13 +1873,13 @@
               <w:lang w:val="de-AT" w:eastAsia="de-AT"/>
             </w:rPr>
           </w:pPr>
-          <w:hyperlink w:anchor="_Toc73434295" w:history="1">
+          <w:hyperlink w:anchor="_Toc73438697" w:history="1">
             <w:r>
               <w:rPr>
                 <w:rStyle w:val="Hyperlink"/>
                 <w:rFonts w:cstheme="minorHAnsi"/>
               </w:rPr>
-              <w:t>9</w:t>
+              <w:t>8</w:t>
             </w:r>
             <w:r>
               <w:rPr>
@@ -1869,7 +1913,7 @@
               <w:rPr>
                 <w:webHidden/>
               </w:rPr>
-              <w:instrText xml:space="preserve"> PAGEREF _Toc73434295 \h </w:instrText>
+              <w:instrText xml:space="preserve"> PAGEREF _Toc73438697 \h </w:instrText>
             </w:r>
             <w:r>
               <w:rPr>
@@ -1886,7 +1930,7 @@
               <w:rPr>
                 <w:webHidden/>
               </w:rPr>
-              <w:t>11</w:t>
+              <w:t>12</w:t>
             </w:r>
             <w:r>
               <w:rPr>
@@ -1906,13 +1950,13 @@
               <w:lang w:val="de-AT" w:eastAsia="de-AT"/>
             </w:rPr>
           </w:pPr>
-          <w:hyperlink w:anchor="_Toc73434296" w:history="1">
+          <w:hyperlink w:anchor="_Toc73438698" w:history="1">
             <w:r>
               <w:rPr>
                 <w:rStyle w:val="Hyperlink"/>
                 <w:rFonts w:cstheme="minorHAnsi"/>
               </w:rPr>
-              <w:t>10</w:t>
+              <w:t>9</w:t>
             </w:r>
             <w:r>
               <w:rPr>
@@ -1946,7 +1990,7 @@
               <w:rPr>
                 <w:webHidden/>
               </w:rPr>
-              <w:instrText xml:space="preserve"> PAGEREF _Toc73434296 \h </w:instrText>
+              <w:instrText xml:space="preserve"> PAGEREF _Toc73438698 \h </w:instrText>
             </w:r>
             <w:r>
               <w:rPr>
@@ -1963,7 +2007,7 @@
               <w:rPr>
                 <w:webHidden/>
               </w:rPr>
-              <w:t>12</w:t>
+              <w:t>13</w:t>
             </w:r>
             <w:r>
               <w:rPr>
@@ -1983,13 +2027,13 @@
               <w:lang w:val="de-AT" w:eastAsia="de-AT"/>
             </w:rPr>
           </w:pPr>
-          <w:hyperlink w:anchor="_Toc73434297" w:history="1">
+          <w:hyperlink w:anchor="_Toc73438699" w:history="1">
             <w:r>
               <w:rPr>
                 <w:rStyle w:val="Hyperlink"/>
                 <w:rFonts w:cstheme="minorHAnsi"/>
               </w:rPr>
-              <w:t>11</w:t>
+              <w:t>10</w:t>
             </w:r>
             <w:r>
               <w:rPr>
@@ -2023,7 +2067,7 @@
               <w:rPr>
                 <w:webHidden/>
               </w:rPr>
-              <w:instrText xml:space="preserve"> PAGEREF _Toc73434297 \h </w:instrText>
+              <w:instrText xml:space="preserve"> PAGEREF _Toc73438699 \h </w:instrText>
             </w:r>
             <w:r>
               <w:rPr>
@@ -2040,7 +2084,7 @@
               <w:rPr>
                 <w:webHidden/>
               </w:rPr>
-              <w:t>13</w:t>
+              <w:t>14</w:t>
             </w:r>
             <w:r>
               <w:rPr>
@@ -2060,13 +2104,13 @@
               <w:lang w:val="de-AT" w:eastAsia="de-AT"/>
             </w:rPr>
           </w:pPr>
-          <w:hyperlink w:anchor="_Toc73434298" w:history="1">
+          <w:hyperlink w:anchor="_Toc73438700" w:history="1">
             <w:r>
               <w:rPr>
                 <w:rStyle w:val="Hyperlink"/>
                 <w:rFonts w:cstheme="minorHAnsi"/>
               </w:rPr>
-              <w:t>12</w:t>
+              <w:t>11</w:t>
             </w:r>
             <w:r>
               <w:rPr>
@@ -2100,7 +2144,7 @@
               <w:rPr>
                 <w:webHidden/>
               </w:rPr>
-              <w:instrText xml:space="preserve"> PAGEREF _Toc73434298 \h </w:instrText>
+              <w:instrText xml:space="preserve"> PAGEREF _Toc73438700 \h </w:instrText>
             </w:r>
             <w:r>
               <w:rPr>
@@ -2117,7 +2161,7 @@
               <w:rPr>
                 <w:webHidden/>
               </w:rPr>
-              <w:t>14</w:t>
+              <w:t>15</w:t>
             </w:r>
             <w:r>
               <w:rPr>
@@ -2137,13 +2181,13 @@
               <w:lang w:val="de-AT" w:eastAsia="de-AT"/>
             </w:rPr>
           </w:pPr>
-          <w:hyperlink w:anchor="_Toc73434299" w:history="1">
+          <w:hyperlink w:anchor="_Toc73438701" w:history="1">
             <w:r>
               <w:rPr>
                 <w:rStyle w:val="Hyperlink"/>
                 <w:rFonts w:cstheme="minorHAnsi"/>
               </w:rPr>
-              <w:t>13</w:t>
+              <w:t>12</w:t>
             </w:r>
             <w:r>
               <w:rPr>
@@ -2177,7 +2221,7 @@
               <w:rPr>
                 <w:webHidden/>
               </w:rPr>
-              <w:instrText xml:space="preserve"> PAGEREF _Toc73434299 \h </w:instrText>
+              <w:instrText xml:space="preserve"> PAGEREF _Toc73438701 \h </w:instrText>
             </w:r>
             <w:r>
               <w:rPr>
@@ -2194,7 +2238,69 @@
               <w:rPr>
                 <w:webHidden/>
               </w:rPr>
-              <w:t>15</w:t>
+              <w:t>16</w:t>
+            </w:r>
+            <w:r>
+              <w:rPr>
+                <w:webHidden/>
+              </w:rPr>
+              <w:fldChar w:fldCharType="end"/>
+            </w:r>
+          </w:hyperlink>
+        </w:p>
+        <w:p>
+          <w:pPr>
+            <w:pStyle w:val="Verzeichnis1"/>
+            <w:rPr>
+              <w:rFonts w:asciiTheme="minorHAnsi" w:eastAsiaTheme="minorEastAsia" w:hAnsiTheme="minorHAnsi" w:cstheme="minorBidi"/>
+              <w:b w:val="0"/>
+              <w:bCs w:val="0"/>
+              <w:sz w:val="22"/>
+              <w:szCs w:val="22"/>
+              <w:lang w:val="de-AT" w:eastAsia="de-AT"/>
+            </w:rPr>
+          </w:pPr>
+          <w:hyperlink w:anchor="_Toc73438702" w:history="1">
+            <w:r>
+              <w:rPr>
+                <w:rStyle w:val="Hyperlink"/>
+              </w:rPr>
+              <w:t>Mockups</w:t>
+            </w:r>
+            <w:r>
+              <w:rPr>
+                <w:webHidden/>
+              </w:rPr>
+              <w:tab/>
+            </w:r>
+            <w:r>
+              <w:rPr>
+                <w:webHidden/>
+              </w:rPr>
+              <w:fldChar w:fldCharType="begin"/>
+            </w:r>
+            <w:r>
+              <w:rPr>
+                <w:webHidden/>
+              </w:rPr>
+              <w:instrText xml:space="preserve"> PAGEREF _Toc73438702 \h </w:instrText>
+            </w:r>
+            <w:r>
+              <w:rPr>
+                <w:webHidden/>
+              </w:rPr>
+            </w:r>
+            <w:r>
+              <w:rPr>
+                <w:webHidden/>
+              </w:rPr>
+              <w:fldChar w:fldCharType="separate"/>
+            </w:r>
+            <w:r>
+              <w:rPr>
+                <w:webHidden/>
+              </w:rPr>
+              <w:t>17</w:t>
             </w:r>
             <w:r>
               <w:rPr>
@@ -2316,18 +2422,8 @@
                 <w:sz w:val="20"/>
               </w:rPr>
               <w:br/>
-            </w:r>
-            <w:proofErr w:type="spellStart"/>
-            <w:r>
-              <w:rPr>
-                <w:rFonts w:cstheme="minorHAnsi"/>
-                <w:b/>
-                <w:bCs/>
-                <w:sz w:val="20"/>
-              </w:rPr>
               <w:t>nummer</w:t>
             </w:r>
-            <w:proofErr w:type="spellEnd"/>
           </w:p>
         </w:tc>
         <w:tc>
@@ -3307,538 +3403,14 @@
     </w:p>
     <w:p>
       <w:pPr>
-        <w:rPr>
-          <w:rFonts w:cstheme="minorHAnsi"/>
-          <w:sz w:val="44"/>
-        </w:rPr>
+        <w:pStyle w:val="berschrift1"/>
       </w:pPr>
+      <w:bookmarkStart w:id="4" w:name="_Toc73438688"/>
       <w:r>
-        <w:rPr>
-          <w:rFonts w:cstheme="minorHAnsi"/>
-          <w:sz w:val="44"/>
-        </w:rPr>
         <w:lastRenderedPageBreak/>
-        <w:t>Ansprechpartner</w:t>
-      </w:r>
-    </w:p>
-    <w:p>
-      <w:pPr>
-        <w:rPr>
-          <w:rFonts w:cstheme="minorHAnsi"/>
-        </w:rPr>
-      </w:pPr>
-    </w:p>
-    <w:tbl>
-      <w:tblPr>
-        <w:tblW w:w="9847" w:type="dxa"/>
-        <w:tblInd w:w="68" w:type="dxa"/>
-        <w:tblBorders>
-          <w:top w:val="single" w:sz="6" w:space="0" w:color="auto"/>
-          <w:left w:val="single" w:sz="6" w:space="0" w:color="auto"/>
-          <w:bottom w:val="single" w:sz="6" w:space="0" w:color="auto"/>
-          <w:right w:val="single" w:sz="6" w:space="0" w:color="auto"/>
-          <w:insideH w:val="single" w:sz="6" w:space="0" w:color="auto"/>
-          <w:insideV w:val="single" w:sz="6" w:space="0" w:color="auto"/>
-        </w:tblBorders>
-        <w:tblLayout w:type="fixed"/>
-        <w:tblCellMar>
-          <w:left w:w="68" w:type="dxa"/>
-          <w:right w:w="68" w:type="dxa"/>
-        </w:tblCellMar>
-        <w:tblLook w:val="0000" w:firstRow="0" w:lastRow="0" w:firstColumn="0" w:lastColumn="0" w:noHBand="0" w:noVBand="0"/>
-      </w:tblPr>
-      <w:tblGrid>
-        <w:gridCol w:w="1843"/>
-        <w:gridCol w:w="2192"/>
-        <w:gridCol w:w="1985"/>
-        <w:gridCol w:w="3827"/>
-      </w:tblGrid>
-      <w:tr>
-        <w:trPr>
-          <w:cantSplit/>
-        </w:trPr>
-        <w:tc>
-          <w:tcPr>
-            <w:tcW w:w="1843" w:type="dxa"/>
-            <w:tcBorders>
-              <w:top w:val="single" w:sz="6" w:space="0" w:color="auto"/>
-            </w:tcBorders>
-            <w:shd w:val="pct5" w:color="auto" w:fill="FFFFFF"/>
-          </w:tcPr>
-          <w:p>
-            <w:pPr>
-              <w:spacing w:before="120" w:after="120"/>
-              <w:rPr>
-                <w:rFonts w:cstheme="minorHAnsi"/>
-                <w:b/>
-                <w:bCs/>
-                <w:sz w:val="20"/>
-              </w:rPr>
-            </w:pPr>
-            <w:r>
-              <w:rPr>
-                <w:rFonts w:cstheme="minorHAnsi"/>
-                <w:b/>
-                <w:bCs/>
-                <w:sz w:val="20"/>
-              </w:rPr>
-              <w:t>Name</w:t>
-            </w:r>
-          </w:p>
-        </w:tc>
-        <w:tc>
-          <w:tcPr>
-            <w:tcW w:w="2192" w:type="dxa"/>
-            <w:tcBorders>
-              <w:top w:val="single" w:sz="6" w:space="0" w:color="auto"/>
-            </w:tcBorders>
-            <w:shd w:val="pct5" w:color="auto" w:fill="FFFFFF"/>
-          </w:tcPr>
-          <w:p>
-            <w:pPr>
-              <w:spacing w:before="120" w:after="120"/>
-              <w:rPr>
-                <w:rFonts w:cstheme="minorHAnsi"/>
-                <w:b/>
-                <w:bCs/>
-                <w:sz w:val="20"/>
-              </w:rPr>
-            </w:pPr>
-            <w:r>
-              <w:rPr>
-                <w:rFonts w:cstheme="minorHAnsi"/>
-                <w:b/>
-                <w:bCs/>
-                <w:sz w:val="20"/>
-              </w:rPr>
-              <w:t>Organisations-</w:t>
-            </w:r>
-            <w:r>
-              <w:rPr>
-                <w:rFonts w:cstheme="minorHAnsi"/>
-                <w:b/>
-                <w:bCs/>
-                <w:sz w:val="20"/>
-              </w:rPr>
-              <w:br/>
-            </w:r>
-            <w:proofErr w:type="spellStart"/>
-            <w:r>
-              <w:rPr>
-                <w:rFonts w:cstheme="minorHAnsi"/>
-                <w:b/>
-                <w:bCs/>
-                <w:sz w:val="20"/>
-              </w:rPr>
-              <w:t>einheit</w:t>
-            </w:r>
-            <w:proofErr w:type="spellEnd"/>
-          </w:p>
-        </w:tc>
-        <w:tc>
-          <w:tcPr>
-            <w:tcW w:w="1985" w:type="dxa"/>
-            <w:tcBorders>
-              <w:top w:val="single" w:sz="6" w:space="0" w:color="auto"/>
-            </w:tcBorders>
-            <w:shd w:val="pct5" w:color="auto" w:fill="FFFFFF"/>
-          </w:tcPr>
-          <w:p>
-            <w:pPr>
-              <w:spacing w:before="120" w:after="120"/>
-              <w:rPr>
-                <w:rFonts w:cstheme="minorHAnsi"/>
-                <w:b/>
-                <w:bCs/>
-                <w:sz w:val="20"/>
-              </w:rPr>
-            </w:pPr>
-            <w:r>
-              <w:rPr>
-                <w:rFonts w:cstheme="minorHAnsi"/>
-                <w:b/>
-                <w:bCs/>
-                <w:sz w:val="20"/>
-              </w:rPr>
-              <w:t>Rolle im Projekt</w:t>
-            </w:r>
-          </w:p>
-        </w:tc>
-        <w:tc>
-          <w:tcPr>
-            <w:tcW w:w="3827" w:type="dxa"/>
-            <w:tcBorders>
-              <w:top w:val="single" w:sz="6" w:space="0" w:color="auto"/>
-            </w:tcBorders>
-            <w:shd w:val="pct5" w:color="auto" w:fill="FFFFFF"/>
-          </w:tcPr>
-          <w:p>
-            <w:pPr>
-              <w:spacing w:before="120" w:after="120"/>
-              <w:rPr>
-                <w:rFonts w:cstheme="minorHAnsi"/>
-                <w:b/>
-                <w:bCs/>
-                <w:sz w:val="20"/>
-              </w:rPr>
-            </w:pPr>
-            <w:r>
-              <w:rPr>
-                <w:rFonts w:cstheme="minorHAnsi"/>
-                <w:b/>
-                <w:bCs/>
-                <w:sz w:val="20"/>
-              </w:rPr>
-              <w:t>E-Mail</w:t>
-            </w:r>
-          </w:p>
-        </w:tc>
-      </w:tr>
-      <w:tr>
-        <w:trPr>
-          <w:cantSplit/>
-        </w:trPr>
-        <w:tc>
-          <w:tcPr>
-            <w:tcW w:w="1843" w:type="dxa"/>
-          </w:tcPr>
-          <w:p>
-            <w:pPr>
-              <w:rPr>
-                <w:rFonts w:cstheme="minorHAnsi"/>
-              </w:rPr>
-            </w:pPr>
-            <w:r>
-              <w:rPr>
-                <w:rFonts w:cstheme="minorHAnsi"/>
-              </w:rPr>
-              <w:t>Bernd Frankenhauser</w:t>
-            </w:r>
-          </w:p>
-        </w:tc>
-        <w:tc>
-          <w:tcPr>
-            <w:tcW w:w="2192" w:type="dxa"/>
-          </w:tcPr>
-          <w:p>
-            <w:pPr>
-              <w:spacing w:before="60" w:after="60"/>
-              <w:rPr>
-                <w:rFonts w:cstheme="minorHAnsi"/>
-              </w:rPr>
-            </w:pPr>
-            <w:r>
-              <w:rPr>
-                <w:rFonts w:cstheme="minorHAnsi"/>
-              </w:rPr>
-              <w:t>Softwareentwicklung</w:t>
-            </w:r>
-          </w:p>
-        </w:tc>
-        <w:tc>
-          <w:tcPr>
-            <w:tcW w:w="1985" w:type="dxa"/>
-          </w:tcPr>
-          <w:p>
-            <w:pPr>
-              <w:spacing w:before="60" w:after="60"/>
-              <w:rPr>
-                <w:rFonts w:cstheme="minorHAnsi"/>
-              </w:rPr>
-            </w:pPr>
-            <w:r>
-              <w:rPr>
-                <w:rFonts w:cstheme="minorHAnsi"/>
-              </w:rPr>
-              <w:t>Auftraggeber</w:t>
-            </w:r>
-          </w:p>
-        </w:tc>
-        <w:tc>
-          <w:tcPr>
-            <w:tcW w:w="3827" w:type="dxa"/>
-          </w:tcPr>
-          <w:p>
-            <w:pPr>
-              <w:spacing w:before="60" w:after="60"/>
-              <w:rPr>
-                <w:rFonts w:cstheme="minorHAnsi"/>
-              </w:rPr>
-            </w:pPr>
-            <w:r>
-              <w:rPr>
-                <w:rFonts w:cstheme="minorHAnsi"/>
-              </w:rPr>
-              <w:t>bernd.frankenhauser@htldornbirn.at</w:t>
-            </w:r>
-          </w:p>
-        </w:tc>
-      </w:tr>
-      <w:tr>
-        <w:trPr>
-          <w:cantSplit/>
-        </w:trPr>
-        <w:tc>
-          <w:tcPr>
-            <w:tcW w:w="1843" w:type="dxa"/>
-          </w:tcPr>
-          <w:p>
-            <w:pPr>
-              <w:rPr>
-                <w:rFonts w:cstheme="minorHAnsi"/>
-              </w:rPr>
-            </w:pPr>
-            <w:r>
-              <w:rPr>
-                <w:rFonts w:cstheme="minorHAnsi"/>
-              </w:rPr>
-              <w:t>Hattler Thomas</w:t>
-            </w:r>
-          </w:p>
-        </w:tc>
-        <w:tc>
-          <w:tcPr>
-            <w:tcW w:w="2192" w:type="dxa"/>
-          </w:tcPr>
-          <w:p>
-            <w:pPr>
-              <w:rPr>
-                <w:rFonts w:cstheme="minorHAnsi"/>
-              </w:rPr>
-            </w:pPr>
-            <w:r>
-              <w:rPr>
-                <w:rFonts w:cstheme="minorHAnsi"/>
-              </w:rPr>
-              <w:t>Softwareentwicklung</w:t>
-            </w:r>
-          </w:p>
-        </w:tc>
-        <w:tc>
-          <w:tcPr>
-            <w:tcW w:w="1985" w:type="dxa"/>
-          </w:tcPr>
-          <w:p>
-            <w:pPr>
-              <w:rPr>
-                <w:rFonts w:cstheme="minorHAnsi"/>
-              </w:rPr>
-            </w:pPr>
-            <w:r>
-              <w:rPr>
-                <w:rFonts w:cstheme="minorHAnsi"/>
-              </w:rPr>
-              <w:t>Auftraggeber</w:t>
-            </w:r>
-          </w:p>
-        </w:tc>
-        <w:tc>
-          <w:tcPr>
-            <w:tcW w:w="3827" w:type="dxa"/>
-          </w:tcPr>
-          <w:p>
-            <w:pPr>
-              <w:rPr>
-                <w:rFonts w:cstheme="minorHAnsi"/>
-              </w:rPr>
-            </w:pPr>
-            <w:r>
-              <w:rPr>
-                <w:rFonts w:cstheme="minorHAnsi"/>
-              </w:rPr>
-              <w:t>thomas.hattler@htldornbirn.at</w:t>
-            </w:r>
-          </w:p>
-        </w:tc>
-      </w:tr>
-      <w:tr>
-        <w:trPr>
-          <w:cantSplit/>
-        </w:trPr>
-        <w:tc>
-          <w:tcPr>
-            <w:tcW w:w="1843" w:type="dxa"/>
-          </w:tcPr>
-          <w:p>
-            <w:pPr>
-              <w:rPr>
-                <w:rFonts w:cstheme="minorHAnsi"/>
-              </w:rPr>
-            </w:pPr>
-            <w:r>
-              <w:rPr>
-                <w:rFonts w:cstheme="minorHAnsi"/>
-              </w:rPr>
-              <w:t>Feurstein Brian</w:t>
-            </w:r>
-          </w:p>
-        </w:tc>
-        <w:tc>
-          <w:tcPr>
-            <w:tcW w:w="2192" w:type="dxa"/>
-          </w:tcPr>
-          <w:p>
-            <w:pPr>
-              <w:rPr>
-                <w:rFonts w:cstheme="minorHAnsi"/>
-              </w:rPr>
-            </w:pPr>
-            <w:r>
-              <w:rPr>
-                <w:rFonts w:cstheme="minorHAnsi"/>
-              </w:rPr>
-              <w:t>Softwareentwicklung</w:t>
-            </w:r>
-          </w:p>
-        </w:tc>
-        <w:tc>
-          <w:tcPr>
-            <w:tcW w:w="1985" w:type="dxa"/>
-          </w:tcPr>
-          <w:p>
-            <w:pPr>
-              <w:rPr>
-                <w:rFonts w:cstheme="minorHAnsi"/>
-              </w:rPr>
-            </w:pPr>
-            <w:r>
-              <w:rPr>
-                <w:rFonts w:cstheme="minorHAnsi"/>
-              </w:rPr>
-              <w:t>Projektleiter</w:t>
-            </w:r>
-          </w:p>
-        </w:tc>
-        <w:tc>
-          <w:tcPr>
-            <w:tcW w:w="3827" w:type="dxa"/>
-          </w:tcPr>
-          <w:p>
-            <w:pPr>
-              <w:rPr>
-                <w:rFonts w:cstheme="minorHAnsi"/>
-              </w:rPr>
-            </w:pPr>
-            <w:r>
-              <w:rPr>
-                <w:rFonts w:cstheme="minorHAnsi"/>
-              </w:rPr>
-              <w:t>brian.feurstein@student.htldornbirn.at</w:t>
-            </w:r>
-          </w:p>
-        </w:tc>
-      </w:tr>
-      <w:tr>
-        <w:trPr>
-          <w:cantSplit/>
-        </w:trPr>
-        <w:tc>
-          <w:tcPr>
-            <w:tcW w:w="1843" w:type="dxa"/>
-          </w:tcPr>
-          <w:p>
-            <w:pPr>
-              <w:rPr>
-                <w:rFonts w:cstheme="minorHAnsi"/>
-              </w:rPr>
-            </w:pPr>
-            <w:r>
-              <w:rPr>
-                <w:rFonts w:cstheme="minorHAnsi"/>
-              </w:rPr>
-              <w:t>Schneider Lukas</w:t>
-            </w:r>
-          </w:p>
-        </w:tc>
-        <w:tc>
-          <w:tcPr>
-            <w:tcW w:w="2192" w:type="dxa"/>
-          </w:tcPr>
-          <w:p>
-            <w:pPr>
-              <w:rPr>
-                <w:rFonts w:cstheme="minorHAnsi"/>
-              </w:rPr>
-            </w:pPr>
-            <w:r>
-              <w:rPr>
-                <w:rFonts w:cstheme="minorHAnsi"/>
-              </w:rPr>
-              <w:t>Softwareentwicklung</w:t>
-            </w:r>
-          </w:p>
-        </w:tc>
-        <w:tc>
-          <w:tcPr>
-            <w:tcW w:w="1985" w:type="dxa"/>
-          </w:tcPr>
-          <w:p>
-            <w:pPr>
-              <w:rPr>
-                <w:rFonts w:cstheme="minorHAnsi"/>
-              </w:rPr>
-            </w:pPr>
-            <w:r>
-              <w:rPr>
-                <w:rFonts w:cstheme="minorHAnsi"/>
-              </w:rPr>
-              <w:t>Projektteammitglied</w:t>
-            </w:r>
-          </w:p>
-        </w:tc>
-        <w:tc>
-          <w:tcPr>
-            <w:tcW w:w="3827" w:type="dxa"/>
-          </w:tcPr>
-          <w:p>
-            <w:pPr>
-              <w:rPr>
-                <w:rFonts w:cstheme="minorHAnsi"/>
-              </w:rPr>
-            </w:pPr>
-            <w:r>
-              <w:rPr>
-                <w:rFonts w:cstheme="minorHAnsi"/>
-              </w:rPr>
-              <w:t>lukas.schneider@student.htldornbirn.at</w:t>
-            </w:r>
-          </w:p>
-        </w:tc>
-      </w:tr>
-    </w:tbl>
-    <w:p>
-      <w:pPr>
-        <w:pStyle w:val="Index1"/>
-        <w:tabs>
-          <w:tab w:val="clear" w:pos="8221"/>
-        </w:tabs>
-        <w:rPr>
-          <w:rFonts w:asciiTheme="minorHAnsi" w:hAnsiTheme="minorHAnsi" w:cstheme="minorHAnsi"/>
-        </w:rPr>
-      </w:pPr>
-    </w:p>
-    <w:p>
-      <w:pPr>
-        <w:rPr>
-          <w:rFonts w:cstheme="minorHAnsi"/>
-          <w:lang w:eastAsia="de-DE"/>
-        </w:rPr>
-      </w:pPr>
-    </w:p>
-    <w:p>
-      <w:pPr>
-        <w:rPr>
-          <w:rFonts w:cstheme="minorHAnsi"/>
-          <w:sz w:val="44"/>
-        </w:rPr>
-      </w:pPr>
-      <w:r>
-        <w:rPr>
-          <w:rFonts w:cstheme="minorHAnsi"/>
-          <w:sz w:val="44"/>
-        </w:rPr>
         <w:t>Spielanleitung:</w:t>
       </w:r>
+      <w:bookmarkEnd w:id="4"/>
     </w:p>
     <w:p>
       <w:pPr>
@@ -3850,35 +3422,7 @@
         <w:rPr>
           <w:rFonts w:cstheme="minorHAnsi"/>
         </w:rPr>
-        <w:t xml:space="preserve">Unser Spiel besteht aus zwei Leveln und einem Hauptmenü. Beide Welten haben das gleiche Prinzip. In jeder Welt gibt es drei versteckte Diamanten, die der Spieler einsammeln muss. Sobald der Spieler, der eine Alien Figur steuert, die ersten drei Diamanten eingesammelt hat, kann er ins Ziel gehen und ins Level 2 aufsteigen. Jedoch gibt es auch Schwierigkeiten, auf die man achten muss. Der Player hat je Level drei Leben. Natürlich gibt es auch auf jeder </w:t>
-      </w:r>
-      <w:proofErr w:type="spellStart"/>
-      <w:r>
-        <w:rPr>
-          <w:rFonts w:cstheme="minorHAnsi"/>
-        </w:rPr>
-        <w:t>Map</w:t>
-      </w:r>
-      <w:proofErr w:type="spellEnd"/>
-      <w:r>
-        <w:rPr>
-          <w:rFonts w:cstheme="minorHAnsi"/>
-        </w:rPr>
-        <w:t xml:space="preserve"> Gegner. Diese Gegner können sich bewegen und mit Alien-Kugeln schießen. Sobald die Alien-Figur von einer Kugel getroffen wird, wird ein Leben abgezogen. Zudem befinden sich an manchen Wänden Stacheln, die bei einer Kollision mit dem Player ebenfalls ein Leben abziehen. Dieselben Regeln gelten auch, wenn der Gamer von dem Weg runterfällt. Zugleich wird der Spieler wieder zurück zum Startpunkt des jeweiligen Levels teleportiert. Um diese Gegner auszuschalten, muss der Spieler auf ihre Köpfe springen. Wenn sich der Player im zweiten Level befinden und die drei Leben verliert, muss er das erste Level noch einmal von vorne beginnen. Im Hauptmenü kann die Lautstärke der Musik eingestellt werden. Es gibt einen „</w:t>
-      </w:r>
-      <w:proofErr w:type="spellStart"/>
-      <w:r>
-        <w:rPr>
-          <w:rFonts w:cstheme="minorHAnsi"/>
-        </w:rPr>
-        <w:t>Quit</w:t>
-      </w:r>
-      <w:proofErr w:type="spellEnd"/>
-      <w:r>
-        <w:rPr>
-          <w:rFonts w:cstheme="minorHAnsi"/>
-        </w:rPr>
-        <w:t>-Button“, der das Spiel beendet und schließt.</w:t>
+        <w:t>Unser Spiel besteht aus zwei Leveln und einem Hauptmenü. Beide Welten haben das gleiche Prinzip. In jeder Welt gibt es drei versteckte Diamanten, die der Spieler einsammeln muss. Sobald der Spieler, der eine Alien Figur steuert, die ersten drei Diamanten eingesammelt hat, kann er ins Ziel gehen und ins Level 2 aufsteigen. Jedoch gibt es auch Schwierigkeiten, auf die man achten muss. Der Player hat je Level drei Leben. Natürlich gibt es auch auf jeder Map Gegner. Diese Gegner können sich bewegen und mit Alien-Kugeln schießen. Sobald die Alien-Figur von einer Kugel getroffen wird, wird ein Leben abgezogen. Zudem befinden sich an manchen Wänden Stacheln, die bei einer Kollision mit dem Player ebenfalls ein Leben abziehen. Dieselben Regeln gelten auch, wenn der Gamer von dem Weg runterfällt. Zugleich wird der Spieler wieder zurück zum Startpunkt des jeweiligen Levels teleportiert. Um diese Gegner auszuschalten, muss der Spieler auf ihre Köpfe springen. Wenn sich der Player im zweiten Level befinden und die drei Leben verliert, muss er das erste Level noch einmal von vorne beginnen. Im Hauptmenü kann die Lautstärke der Musik eingestellt werden. Es gibt einen „Quit-Button“, der das Spiel beendet und schließt.</w:t>
       </w:r>
     </w:p>
     <w:p>
@@ -3923,10 +3467,515 @@
     <w:p>
       <w:pPr>
         <w:rPr>
-          <w:rFonts w:eastAsia="Times New Roman" w:cstheme="minorHAnsi"/>
-          <w:sz w:val="24"/>
-          <w:szCs w:val="20"/>
-          <w:lang w:eastAsia="de-DE"/>
+          <w:rFonts w:cstheme="minorHAnsi"/>
+        </w:rPr>
+      </w:pPr>
+      <w:r>
+        <w:rPr>
+          <w:rFonts w:cstheme="minorHAnsi"/>
+        </w:rPr>
+        <w:br w:type="page"/>
+      </w:r>
+    </w:p>
+    <w:p>
+      <w:pPr>
+        <w:rPr>
+          <w:rFonts w:cstheme="minorHAnsi"/>
+          <w:sz w:val="44"/>
+        </w:rPr>
+      </w:pPr>
+      <w:r>
+        <w:rPr>
+          <w:rFonts w:cstheme="minorHAnsi"/>
+          <w:sz w:val="44"/>
+        </w:rPr>
+        <w:lastRenderedPageBreak/>
+        <w:t>Ansprechpartner</w:t>
+      </w:r>
+    </w:p>
+    <w:tbl>
+      <w:tblPr>
+        <w:tblW w:w="9847" w:type="dxa"/>
+        <w:tblInd w:w="68" w:type="dxa"/>
+        <w:tblBorders>
+          <w:top w:val="single" w:sz="6" w:space="0" w:color="auto"/>
+          <w:left w:val="single" w:sz="6" w:space="0" w:color="auto"/>
+          <w:bottom w:val="single" w:sz="6" w:space="0" w:color="auto"/>
+          <w:right w:val="single" w:sz="6" w:space="0" w:color="auto"/>
+          <w:insideH w:val="single" w:sz="6" w:space="0" w:color="auto"/>
+          <w:insideV w:val="single" w:sz="6" w:space="0" w:color="auto"/>
+        </w:tblBorders>
+        <w:tblLayout w:type="fixed"/>
+        <w:tblCellMar>
+          <w:left w:w="68" w:type="dxa"/>
+          <w:right w:w="68" w:type="dxa"/>
+        </w:tblCellMar>
+        <w:tblLook w:val="0000" w:firstRow="0" w:lastRow="0" w:firstColumn="0" w:lastColumn="0" w:noHBand="0" w:noVBand="0"/>
+      </w:tblPr>
+      <w:tblGrid>
+        <w:gridCol w:w="1843"/>
+        <w:gridCol w:w="2192"/>
+        <w:gridCol w:w="1985"/>
+        <w:gridCol w:w="3827"/>
+      </w:tblGrid>
+      <w:tr>
+        <w:trPr>
+          <w:cantSplit/>
+        </w:trPr>
+        <w:tc>
+          <w:tcPr>
+            <w:tcW w:w="1843" w:type="dxa"/>
+            <w:tcBorders>
+              <w:top w:val="single" w:sz="6" w:space="0" w:color="auto"/>
+            </w:tcBorders>
+            <w:shd w:val="pct5" w:color="auto" w:fill="FFFFFF"/>
+          </w:tcPr>
+          <w:p>
+            <w:pPr>
+              <w:spacing w:before="120" w:after="120"/>
+              <w:rPr>
+                <w:rFonts w:cstheme="minorHAnsi"/>
+                <w:b/>
+                <w:bCs/>
+                <w:sz w:val="20"/>
+              </w:rPr>
+            </w:pPr>
+            <w:r>
+              <w:rPr>
+                <w:rFonts w:cstheme="minorHAnsi"/>
+                <w:b/>
+                <w:bCs/>
+                <w:sz w:val="20"/>
+              </w:rPr>
+              <w:t>Name</w:t>
+            </w:r>
+          </w:p>
+        </w:tc>
+        <w:tc>
+          <w:tcPr>
+            <w:tcW w:w="2192" w:type="dxa"/>
+            <w:tcBorders>
+              <w:top w:val="single" w:sz="6" w:space="0" w:color="auto"/>
+            </w:tcBorders>
+            <w:shd w:val="pct5" w:color="auto" w:fill="FFFFFF"/>
+          </w:tcPr>
+          <w:p>
+            <w:pPr>
+              <w:spacing w:before="120" w:after="120"/>
+              <w:rPr>
+                <w:rFonts w:cstheme="minorHAnsi"/>
+                <w:b/>
+                <w:bCs/>
+                <w:sz w:val="20"/>
+              </w:rPr>
+            </w:pPr>
+            <w:r>
+              <w:rPr>
+                <w:rFonts w:cstheme="minorHAnsi"/>
+                <w:b/>
+                <w:bCs/>
+                <w:sz w:val="20"/>
+              </w:rPr>
+              <w:t>Organisations-</w:t>
+            </w:r>
+            <w:r>
+              <w:rPr>
+                <w:rFonts w:cstheme="minorHAnsi"/>
+                <w:b/>
+                <w:bCs/>
+                <w:sz w:val="20"/>
+              </w:rPr>
+              <w:br/>
+              <w:t>einheit</w:t>
+            </w:r>
+          </w:p>
+        </w:tc>
+        <w:tc>
+          <w:tcPr>
+            <w:tcW w:w="1985" w:type="dxa"/>
+            <w:tcBorders>
+              <w:top w:val="single" w:sz="6" w:space="0" w:color="auto"/>
+            </w:tcBorders>
+            <w:shd w:val="pct5" w:color="auto" w:fill="FFFFFF"/>
+          </w:tcPr>
+          <w:p>
+            <w:pPr>
+              <w:spacing w:before="120" w:after="120"/>
+              <w:rPr>
+                <w:rFonts w:cstheme="minorHAnsi"/>
+                <w:b/>
+                <w:bCs/>
+                <w:sz w:val="20"/>
+              </w:rPr>
+            </w:pPr>
+            <w:r>
+              <w:rPr>
+                <w:rFonts w:cstheme="minorHAnsi"/>
+                <w:b/>
+                <w:bCs/>
+                <w:sz w:val="20"/>
+              </w:rPr>
+              <w:t>Rolle im Projekt</w:t>
+            </w:r>
+          </w:p>
+        </w:tc>
+        <w:tc>
+          <w:tcPr>
+            <w:tcW w:w="3827" w:type="dxa"/>
+            <w:tcBorders>
+              <w:top w:val="single" w:sz="6" w:space="0" w:color="auto"/>
+            </w:tcBorders>
+            <w:shd w:val="pct5" w:color="auto" w:fill="FFFFFF"/>
+          </w:tcPr>
+          <w:p>
+            <w:pPr>
+              <w:spacing w:before="120" w:after="120"/>
+              <w:rPr>
+                <w:rFonts w:cstheme="minorHAnsi"/>
+                <w:b/>
+                <w:bCs/>
+                <w:sz w:val="20"/>
+              </w:rPr>
+            </w:pPr>
+            <w:r>
+              <w:rPr>
+                <w:rFonts w:cstheme="minorHAnsi"/>
+                <w:b/>
+                <w:bCs/>
+                <w:sz w:val="20"/>
+              </w:rPr>
+              <w:t>E-Mail</w:t>
+            </w:r>
+          </w:p>
+        </w:tc>
+      </w:tr>
+      <w:tr>
+        <w:trPr>
+          <w:cantSplit/>
+        </w:trPr>
+        <w:tc>
+          <w:tcPr>
+            <w:tcW w:w="1843" w:type="dxa"/>
+          </w:tcPr>
+          <w:p>
+            <w:pPr>
+              <w:rPr>
+                <w:rFonts w:cstheme="minorHAnsi"/>
+              </w:rPr>
+            </w:pPr>
+            <w:r>
+              <w:rPr>
+                <w:rFonts w:cstheme="minorHAnsi"/>
+              </w:rPr>
+              <w:t>Bernd Frankenhauser</w:t>
+            </w:r>
+          </w:p>
+        </w:tc>
+        <w:tc>
+          <w:tcPr>
+            <w:tcW w:w="2192" w:type="dxa"/>
+          </w:tcPr>
+          <w:p>
+            <w:pPr>
+              <w:spacing w:before="60" w:after="60"/>
+              <w:rPr>
+                <w:rFonts w:cstheme="minorHAnsi"/>
+              </w:rPr>
+            </w:pPr>
+            <w:r>
+              <w:rPr>
+                <w:rFonts w:cstheme="minorHAnsi"/>
+              </w:rPr>
+              <w:t>Softwareentwicklung</w:t>
+            </w:r>
+          </w:p>
+        </w:tc>
+        <w:tc>
+          <w:tcPr>
+            <w:tcW w:w="1985" w:type="dxa"/>
+          </w:tcPr>
+          <w:p>
+            <w:pPr>
+              <w:spacing w:before="60" w:after="60"/>
+              <w:rPr>
+                <w:rFonts w:cstheme="minorHAnsi"/>
+              </w:rPr>
+            </w:pPr>
+            <w:r>
+              <w:rPr>
+                <w:rFonts w:cstheme="minorHAnsi"/>
+              </w:rPr>
+              <w:t>Auftraggeber</w:t>
+            </w:r>
+          </w:p>
+        </w:tc>
+        <w:tc>
+          <w:tcPr>
+            <w:tcW w:w="3827" w:type="dxa"/>
+          </w:tcPr>
+          <w:p>
+            <w:pPr>
+              <w:spacing w:before="60" w:after="60"/>
+              <w:rPr>
+                <w:rFonts w:cstheme="minorHAnsi"/>
+              </w:rPr>
+            </w:pPr>
+            <w:r>
+              <w:rPr>
+                <w:rFonts w:cstheme="minorHAnsi"/>
+              </w:rPr>
+              <w:t>bernd.frankenhauser@htldornbirn.at</w:t>
+            </w:r>
+          </w:p>
+        </w:tc>
+      </w:tr>
+      <w:tr>
+        <w:trPr>
+          <w:cantSplit/>
+        </w:trPr>
+        <w:tc>
+          <w:tcPr>
+            <w:tcW w:w="1843" w:type="dxa"/>
+          </w:tcPr>
+          <w:p>
+            <w:pPr>
+              <w:rPr>
+                <w:rFonts w:cstheme="minorHAnsi"/>
+              </w:rPr>
+            </w:pPr>
+            <w:r>
+              <w:rPr>
+                <w:rFonts w:cstheme="minorHAnsi"/>
+              </w:rPr>
+              <w:t>Hattler Thomas</w:t>
+            </w:r>
+          </w:p>
+        </w:tc>
+        <w:tc>
+          <w:tcPr>
+            <w:tcW w:w="2192" w:type="dxa"/>
+          </w:tcPr>
+          <w:p>
+            <w:pPr>
+              <w:rPr>
+                <w:rFonts w:cstheme="minorHAnsi"/>
+              </w:rPr>
+            </w:pPr>
+            <w:r>
+              <w:rPr>
+                <w:rFonts w:cstheme="minorHAnsi"/>
+              </w:rPr>
+              <w:t>Softwareentwicklung</w:t>
+            </w:r>
+          </w:p>
+        </w:tc>
+        <w:tc>
+          <w:tcPr>
+            <w:tcW w:w="1985" w:type="dxa"/>
+          </w:tcPr>
+          <w:p>
+            <w:pPr>
+              <w:rPr>
+                <w:rFonts w:cstheme="minorHAnsi"/>
+              </w:rPr>
+            </w:pPr>
+            <w:r>
+              <w:rPr>
+                <w:rFonts w:cstheme="minorHAnsi"/>
+              </w:rPr>
+              <w:t>Auftraggeber</w:t>
+            </w:r>
+          </w:p>
+        </w:tc>
+        <w:tc>
+          <w:tcPr>
+            <w:tcW w:w="3827" w:type="dxa"/>
+          </w:tcPr>
+          <w:p>
+            <w:pPr>
+              <w:rPr>
+                <w:rFonts w:cstheme="minorHAnsi"/>
+              </w:rPr>
+            </w:pPr>
+            <w:r>
+              <w:rPr>
+                <w:rFonts w:cstheme="minorHAnsi"/>
+              </w:rPr>
+              <w:t>thomas.hattler@htldornbirn.at</w:t>
+            </w:r>
+          </w:p>
+        </w:tc>
+      </w:tr>
+      <w:tr>
+        <w:trPr>
+          <w:cantSplit/>
+        </w:trPr>
+        <w:tc>
+          <w:tcPr>
+            <w:tcW w:w="1843" w:type="dxa"/>
+          </w:tcPr>
+          <w:p>
+            <w:pPr>
+              <w:rPr>
+                <w:rFonts w:cstheme="minorHAnsi"/>
+              </w:rPr>
+            </w:pPr>
+            <w:r>
+              <w:rPr>
+                <w:rFonts w:cstheme="minorHAnsi"/>
+              </w:rPr>
+              <w:t>Feurstein Brian</w:t>
+            </w:r>
+          </w:p>
+        </w:tc>
+        <w:tc>
+          <w:tcPr>
+            <w:tcW w:w="2192" w:type="dxa"/>
+          </w:tcPr>
+          <w:p>
+            <w:pPr>
+              <w:rPr>
+                <w:rFonts w:cstheme="minorHAnsi"/>
+              </w:rPr>
+            </w:pPr>
+            <w:r>
+              <w:rPr>
+                <w:rFonts w:cstheme="minorHAnsi"/>
+              </w:rPr>
+              <w:t>Softwareentwicklung</w:t>
+            </w:r>
+          </w:p>
+        </w:tc>
+        <w:tc>
+          <w:tcPr>
+            <w:tcW w:w="1985" w:type="dxa"/>
+          </w:tcPr>
+          <w:p>
+            <w:pPr>
+              <w:rPr>
+                <w:rFonts w:cstheme="minorHAnsi"/>
+              </w:rPr>
+            </w:pPr>
+            <w:r>
+              <w:rPr>
+                <w:rFonts w:cstheme="minorHAnsi"/>
+              </w:rPr>
+              <w:t>Projektleiter</w:t>
+            </w:r>
+          </w:p>
+        </w:tc>
+        <w:tc>
+          <w:tcPr>
+            <w:tcW w:w="3827" w:type="dxa"/>
+          </w:tcPr>
+          <w:p>
+            <w:pPr>
+              <w:rPr>
+                <w:rFonts w:cstheme="minorHAnsi"/>
+              </w:rPr>
+            </w:pPr>
+            <w:r>
+              <w:rPr>
+                <w:rFonts w:cstheme="minorHAnsi"/>
+              </w:rPr>
+              <w:t>brian.feurstein@student.htldornbirn.at</w:t>
+            </w:r>
+          </w:p>
+        </w:tc>
+      </w:tr>
+      <w:tr>
+        <w:trPr>
+          <w:cantSplit/>
+        </w:trPr>
+        <w:tc>
+          <w:tcPr>
+            <w:tcW w:w="1843" w:type="dxa"/>
+          </w:tcPr>
+          <w:p>
+            <w:pPr>
+              <w:rPr>
+                <w:rFonts w:cstheme="minorHAnsi"/>
+              </w:rPr>
+            </w:pPr>
+            <w:r>
+              <w:rPr>
+                <w:rFonts w:cstheme="minorHAnsi"/>
+              </w:rPr>
+              <w:t>Schneider Lukas</w:t>
+            </w:r>
+          </w:p>
+        </w:tc>
+        <w:tc>
+          <w:tcPr>
+            <w:tcW w:w="2192" w:type="dxa"/>
+          </w:tcPr>
+          <w:p>
+            <w:pPr>
+              <w:rPr>
+                <w:rFonts w:cstheme="minorHAnsi"/>
+              </w:rPr>
+            </w:pPr>
+            <w:r>
+              <w:rPr>
+                <w:rFonts w:cstheme="minorHAnsi"/>
+              </w:rPr>
+              <w:t>Softwareentwicklung</w:t>
+            </w:r>
+          </w:p>
+        </w:tc>
+        <w:tc>
+          <w:tcPr>
+            <w:tcW w:w="1985" w:type="dxa"/>
+          </w:tcPr>
+          <w:p>
+            <w:pPr>
+              <w:rPr>
+                <w:rFonts w:cstheme="minorHAnsi"/>
+              </w:rPr>
+            </w:pPr>
+            <w:r>
+              <w:rPr>
+                <w:rFonts w:cstheme="minorHAnsi"/>
+              </w:rPr>
+              <w:t>Projektteammitglied</w:t>
+            </w:r>
+          </w:p>
+        </w:tc>
+        <w:tc>
+          <w:tcPr>
+            <w:tcW w:w="3827" w:type="dxa"/>
+          </w:tcPr>
+          <w:p>
+            <w:pPr>
+              <w:rPr>
+                <w:rFonts w:cstheme="minorHAnsi"/>
+              </w:rPr>
+            </w:pPr>
+            <w:r>
+              <w:rPr>
+                <w:rFonts w:cstheme="minorHAnsi"/>
+              </w:rPr>
+              <w:t>lukas.schneider@student.htldornbirn.at</w:t>
+            </w:r>
+          </w:p>
+        </w:tc>
+      </w:tr>
+    </w:tbl>
+    <w:p>
+      <w:pPr>
+        <w:pStyle w:val="Index1"/>
+        <w:tabs>
+          <w:tab w:val="clear" w:pos="8221"/>
+        </w:tabs>
+        <w:rPr>
+          <w:rFonts w:asciiTheme="minorHAnsi" w:hAnsiTheme="minorHAnsi" w:cstheme="minorHAnsi"/>
+        </w:rPr>
+      </w:pPr>
+    </w:p>
+    <w:p>
+      <w:pPr>
+        <w:rPr>
+          <w:rFonts w:cstheme="minorHAnsi"/>
         </w:rPr>
       </w:pPr>
       <w:r>
@@ -3939,19 +3988,12 @@
     <w:p>
       <w:pPr>
         <w:pStyle w:val="berschrift1"/>
-        <w:numPr>
-          <w:ilvl w:val="0"/>
-          <w:numId w:val="4"/>
-        </w:numPr>
-        <w:tabs>
-          <w:tab w:val="clear" w:pos="360"/>
-        </w:tabs>
         <w:rPr>
           <w:rFonts w:asciiTheme="minorHAnsi" w:hAnsiTheme="minorHAnsi" w:cstheme="minorHAnsi"/>
         </w:rPr>
       </w:pPr>
-      <w:bookmarkStart w:id="4" w:name="_Toc86723288"/>
-      <w:bookmarkStart w:id="5" w:name="_Toc73434287"/>
+      <w:bookmarkStart w:id="5" w:name="_Toc86723288"/>
+      <w:bookmarkStart w:id="6" w:name="_Toc73438689"/>
       <w:r>
         <w:rPr>
           <w:rFonts w:asciiTheme="minorHAnsi" w:hAnsiTheme="minorHAnsi" w:cstheme="minorHAnsi"/>
@@ -3969,8 +4011,8 @@
       <w:bookmarkEnd w:id="1"/>
       <w:bookmarkEnd w:id="2"/>
       <w:bookmarkEnd w:id="3"/>
-      <w:bookmarkEnd w:id="4"/>
       <w:bookmarkEnd w:id="5"/>
+      <w:bookmarkEnd w:id="6"/>
     </w:p>
     <w:p>
       <w:pPr>
@@ -3986,24 +4028,24 @@
           <w:rFonts w:asciiTheme="minorHAnsi" w:hAnsiTheme="minorHAnsi" w:cstheme="minorHAnsi"/>
         </w:rPr>
       </w:pPr>
-      <w:bookmarkStart w:id="6" w:name="_Toc480014311"/>
-      <w:bookmarkStart w:id="7" w:name="_Toc519156898"/>
-      <w:bookmarkStart w:id="8" w:name="_Toc519156970"/>
-      <w:bookmarkStart w:id="9" w:name="_Toc519157041"/>
-      <w:bookmarkStart w:id="10" w:name="_Toc86723289"/>
-      <w:bookmarkStart w:id="11" w:name="_Toc73434288"/>
+      <w:bookmarkStart w:id="7" w:name="_Toc480014311"/>
+      <w:bookmarkStart w:id="8" w:name="_Toc519156898"/>
+      <w:bookmarkStart w:id="9" w:name="_Toc519156970"/>
+      <w:bookmarkStart w:id="10" w:name="_Toc519157041"/>
+      <w:bookmarkStart w:id="11" w:name="_Toc86723289"/>
+      <w:bookmarkStart w:id="12" w:name="_Toc73438690"/>
       <w:r>
         <w:rPr>
           <w:rFonts w:asciiTheme="minorHAnsi" w:hAnsiTheme="minorHAnsi" w:cstheme="minorHAnsi"/>
         </w:rPr>
         <w:t>Projektauftrag</w:t>
       </w:r>
-      <w:bookmarkEnd w:id="6"/>
       <w:bookmarkEnd w:id="7"/>
       <w:bookmarkEnd w:id="8"/>
       <w:bookmarkEnd w:id="9"/>
       <w:bookmarkEnd w:id="10"/>
       <w:bookmarkEnd w:id="11"/>
+      <w:bookmarkEnd w:id="12"/>
     </w:p>
     <w:p>
       <w:pPr>
@@ -4011,7 +4053,7 @@
           <w:rFonts w:cstheme="minorHAnsi"/>
         </w:rPr>
       </w:pPr>
-      <w:bookmarkStart w:id="12" w:name="_Toc480014312"/>
+      <w:bookmarkStart w:id="13" w:name="_Toc480014312"/>
     </w:p>
     <w:tbl>
       <w:tblPr>
@@ -4058,100 +4100,12 @@
           </w:tcPr>
           <w:p>
             <w:pPr>
-              <w:spacing w:before="60" w:after="60"/>
+              <w:spacing w:before="120" w:after="120"/>
               <w:rPr>
                 <w:rFonts w:cstheme="minorHAnsi"/>
                 <w:color w:val="0000FF"/>
               </w:rPr>
             </w:pPr>
-            <w:r>
-              <w:rPr>
-                <w:rFonts w:cstheme="minorHAnsi"/>
-                <w:color w:val="0000FF"/>
-              </w:rPr>
-              <w:fldChar w:fldCharType="begin"/>
-            </w:r>
-            <w:r>
-              <w:rPr>
-                <w:rFonts w:cstheme="minorHAnsi"/>
-                <w:color w:val="0000FF"/>
-              </w:rPr>
-              <w:instrText xml:space="preserve"> DOCPROPERTY "projektname"  \* MERGEFORMAT </w:instrText>
-            </w:r>
-            <w:r>
-              <w:rPr>
-                <w:rFonts w:cstheme="minorHAnsi"/>
-                <w:color w:val="0000FF"/>
-              </w:rPr>
-              <w:fldChar w:fldCharType="separate"/>
-            </w:r>
-            <w:proofErr w:type="spellStart"/>
-            <w:r>
-              <w:rPr>
-                <w:rFonts w:cstheme="minorHAnsi"/>
-                <w:color w:val="0000FF"/>
-              </w:rPr>
-              <w:t>standard</w:t>
-            </w:r>
-            <w:proofErr w:type="spellEnd"/>
-            <w:r>
-              <w:rPr>
-                <w:rFonts w:cstheme="minorHAnsi"/>
-                <w:color w:val="0000FF"/>
-              </w:rPr>
-              <w:t xml:space="preserve"> projekthandbuch</w:t>
-            </w:r>
-            <w:r>
-              <w:rPr>
-                <w:rFonts w:cstheme="minorHAnsi"/>
-                <w:color w:val="0000FF"/>
-              </w:rPr>
-              <w:fldChar w:fldCharType="end"/>
-            </w:r>
-          </w:p>
-          <w:p>
-            <w:pPr>
-              <w:spacing w:before="120" w:after="120"/>
-              <w:rPr>
-                <w:rFonts w:cstheme="minorHAnsi"/>
-                <w:color w:val="0000FF"/>
-              </w:rPr>
-            </w:pPr>
-            <w:r>
-              <w:rPr>
-                <w:rFonts w:cstheme="minorHAnsi"/>
-                <w:color w:val="0000FF"/>
-              </w:rPr>
-              <w:fldChar w:fldCharType="begin"/>
-            </w:r>
-            <w:r>
-              <w:rPr>
-                <w:rFonts w:cstheme="minorHAnsi"/>
-                <w:color w:val="0000FF"/>
-              </w:rPr>
-              <w:instrText xml:space="preserve"> DOCPROPERTY "projektnummer"  \* MERGEFORMAT </w:instrText>
-            </w:r>
-            <w:r>
-              <w:rPr>
-                <w:rFonts w:cstheme="minorHAnsi"/>
-                <w:color w:val="0000FF"/>
-              </w:rPr>
-              <w:fldChar w:fldCharType="separate"/>
-            </w:r>
-            <w:r>
-              <w:rPr>
-                <w:rFonts w:cstheme="minorHAnsi"/>
-                <w:color w:val="0000FF"/>
-              </w:rPr>
-              <w:t>001</w:t>
-            </w:r>
-            <w:r>
-              <w:rPr>
-                <w:rFonts w:cstheme="minorHAnsi"/>
-                <w:color w:val="0000FF"/>
-              </w:rPr>
-              <w:fldChar w:fldCharType="end"/>
-            </w:r>
           </w:p>
         </w:tc>
         <w:tc>
@@ -5368,23 +5322,13 @@
                 <w:bCs/>
               </w:rPr>
             </w:pPr>
-            <w:proofErr w:type="spellStart"/>
             <w:r>
               <w:rPr>
                 <w:rFonts w:asciiTheme="minorHAnsi" w:hAnsiTheme="minorHAnsi" w:cstheme="minorHAnsi"/>
                 <w:b/>
                 <w:bCs/>
               </w:rPr>
-              <w:t>ProjektauftraggeberIn</w:t>
-            </w:r>
-            <w:proofErr w:type="spellEnd"/>
-            <w:r>
-              <w:rPr>
-                <w:rFonts w:asciiTheme="minorHAnsi" w:hAnsiTheme="minorHAnsi" w:cstheme="minorHAnsi"/>
-                <w:b/>
-                <w:bCs/>
-              </w:rPr>
-              <w:t>:</w:t>
+              <w:t>ProjektauftraggeberIn:</w:t>
             </w:r>
           </w:p>
           <w:p>
@@ -5466,23 +5410,13 @@
                 <w:bCs/>
               </w:rPr>
             </w:pPr>
-            <w:proofErr w:type="spellStart"/>
             <w:r>
               <w:rPr>
                 <w:rFonts w:asciiTheme="minorHAnsi" w:hAnsiTheme="minorHAnsi" w:cstheme="minorHAnsi"/>
                 <w:b/>
                 <w:bCs/>
               </w:rPr>
-              <w:t>ProjektleiterIn</w:t>
-            </w:r>
-            <w:proofErr w:type="spellEnd"/>
-            <w:r>
-              <w:rPr>
-                <w:rFonts w:asciiTheme="minorHAnsi" w:hAnsiTheme="minorHAnsi" w:cstheme="minorHAnsi"/>
-                <w:b/>
-                <w:bCs/>
-              </w:rPr>
-              <w:t>:</w:t>
+              <w:t>ProjektleiterIn:</w:t>
             </w:r>
           </w:p>
           <w:p>
@@ -5743,23 +5677,7 @@
                 <w:rFonts w:cstheme="minorHAnsi"/>
                 <w:sz w:val="18"/>
               </w:rPr>
-              <w:t>, (</w:t>
-            </w:r>
-            <w:proofErr w:type="spellStart"/>
-            <w:r>
-              <w:rPr>
-                <w:rFonts w:cstheme="minorHAnsi"/>
-                <w:sz w:val="18"/>
-              </w:rPr>
-              <w:t>ProjektauftraggeberIn</w:t>
-            </w:r>
-            <w:proofErr w:type="spellEnd"/>
-            <w:r>
-              <w:rPr>
-                <w:rFonts w:cstheme="minorHAnsi"/>
-                <w:sz w:val="18"/>
-              </w:rPr>
-              <w:t>)</w:t>
+              <w:t>, (ProjektauftraggeberIn)</w:t>
             </w:r>
             <w:r>
               <w:rPr>
@@ -5823,23 +5741,7 @@
                 <w:rFonts w:cstheme="minorHAnsi"/>
                 <w:sz w:val="18"/>
               </w:rPr>
-              <w:t>, (</w:t>
-            </w:r>
-            <w:proofErr w:type="spellStart"/>
-            <w:r>
-              <w:rPr>
-                <w:rFonts w:cstheme="minorHAnsi"/>
-                <w:sz w:val="18"/>
-              </w:rPr>
-              <w:t>ProjektleiterIn</w:t>
-            </w:r>
-            <w:proofErr w:type="spellEnd"/>
-            <w:r>
-              <w:rPr>
-                <w:rFonts w:cstheme="minorHAnsi"/>
-                <w:sz w:val="18"/>
-              </w:rPr>
-              <w:t>)</w:t>
+              <w:t>, (ProjektleiterIn)</w:t>
             </w:r>
           </w:p>
           <w:p>
@@ -5877,11 +5779,11 @@
           <w:rFonts w:asciiTheme="minorHAnsi" w:hAnsiTheme="minorHAnsi" w:cstheme="minorHAnsi"/>
         </w:rPr>
       </w:pPr>
-      <w:bookmarkStart w:id="13" w:name="_Toc519156899"/>
-      <w:bookmarkStart w:id="14" w:name="_Toc519156971"/>
-      <w:bookmarkStart w:id="15" w:name="_Toc519157042"/>
-      <w:bookmarkStart w:id="16" w:name="_Toc86723290"/>
-      <w:bookmarkStart w:id="17" w:name="_Toc73434289"/>
+      <w:bookmarkStart w:id="14" w:name="_Toc519156899"/>
+      <w:bookmarkStart w:id="15" w:name="_Toc519156971"/>
+      <w:bookmarkStart w:id="16" w:name="_Toc519157042"/>
+      <w:bookmarkStart w:id="17" w:name="_Toc86723290"/>
+      <w:bookmarkStart w:id="18" w:name="_Toc73438691"/>
       <w:r>
         <w:rPr>
           <w:rFonts w:asciiTheme="minorHAnsi" w:hAnsiTheme="minorHAnsi" w:cstheme="minorHAnsi"/>
@@ -5889,7 +5791,7 @@
         <w:lastRenderedPageBreak/>
         <w:t>Projektorganisationsplan</w:t>
       </w:r>
-      <w:bookmarkEnd w:id="17"/>
+      <w:bookmarkEnd w:id="18"/>
     </w:p>
     <w:p>
       <w:pPr>
@@ -5986,7 +5888,7 @@
           <w:rFonts w:asciiTheme="minorHAnsi" w:hAnsiTheme="minorHAnsi" w:cstheme="minorHAnsi"/>
         </w:rPr>
       </w:pPr>
-      <w:bookmarkStart w:id="18" w:name="_Toc73434290"/>
+      <w:bookmarkStart w:id="19" w:name="_Toc73438692"/>
       <w:r>
         <w:rPr>
           <w:rFonts w:asciiTheme="minorHAnsi" w:hAnsiTheme="minorHAnsi" w:cstheme="minorHAnsi"/>
@@ -5994,12 +5896,12 @@
         <w:lastRenderedPageBreak/>
         <w:t>Projektzieleplan</w:t>
       </w:r>
-      <w:bookmarkEnd w:id="12"/>
       <w:bookmarkEnd w:id="13"/>
       <w:bookmarkEnd w:id="14"/>
       <w:bookmarkEnd w:id="15"/>
       <w:bookmarkEnd w:id="16"/>
-      <w:bookmarkEnd w:id="18"/>
+      <w:bookmarkEnd w:id="17"/>
+      <w:bookmarkEnd w:id="19"/>
     </w:p>
     <w:p>
       <w:pPr>
@@ -6051,100 +5953,12 @@
           </w:tcPr>
           <w:p>
             <w:pPr>
-              <w:spacing w:before="60" w:after="60"/>
+              <w:spacing w:before="120" w:after="120"/>
               <w:rPr>
                 <w:rFonts w:cstheme="minorHAnsi"/>
                 <w:color w:val="0000FF"/>
               </w:rPr>
             </w:pPr>
-            <w:r>
-              <w:rPr>
-                <w:rFonts w:cstheme="minorHAnsi"/>
-                <w:color w:val="0000FF"/>
-              </w:rPr>
-              <w:fldChar w:fldCharType="begin"/>
-            </w:r>
-            <w:r>
-              <w:rPr>
-                <w:rFonts w:cstheme="minorHAnsi"/>
-                <w:color w:val="0000FF"/>
-              </w:rPr>
-              <w:instrText xml:space="preserve"> DOCPROPERTY "projektname"  \* MERGEFORMAT </w:instrText>
-            </w:r>
-            <w:r>
-              <w:rPr>
-                <w:rFonts w:cstheme="minorHAnsi"/>
-                <w:color w:val="0000FF"/>
-              </w:rPr>
-              <w:fldChar w:fldCharType="separate"/>
-            </w:r>
-            <w:proofErr w:type="spellStart"/>
-            <w:r>
-              <w:rPr>
-                <w:rFonts w:cstheme="minorHAnsi"/>
-                <w:color w:val="0000FF"/>
-              </w:rPr>
-              <w:t>standard</w:t>
-            </w:r>
-            <w:proofErr w:type="spellEnd"/>
-            <w:r>
-              <w:rPr>
-                <w:rFonts w:cstheme="minorHAnsi"/>
-                <w:color w:val="0000FF"/>
-              </w:rPr>
-              <w:t xml:space="preserve"> projekthandbuch</w:t>
-            </w:r>
-            <w:r>
-              <w:rPr>
-                <w:rFonts w:cstheme="minorHAnsi"/>
-                <w:color w:val="0000FF"/>
-              </w:rPr>
-              <w:fldChar w:fldCharType="end"/>
-            </w:r>
-          </w:p>
-          <w:p>
-            <w:pPr>
-              <w:spacing w:before="120" w:after="120"/>
-              <w:rPr>
-                <w:rFonts w:cstheme="minorHAnsi"/>
-                <w:color w:val="0000FF"/>
-              </w:rPr>
-            </w:pPr>
-            <w:r>
-              <w:rPr>
-                <w:rFonts w:cstheme="minorHAnsi"/>
-                <w:color w:val="0000FF"/>
-              </w:rPr>
-              <w:fldChar w:fldCharType="begin"/>
-            </w:r>
-            <w:r>
-              <w:rPr>
-                <w:rFonts w:cstheme="minorHAnsi"/>
-                <w:color w:val="0000FF"/>
-              </w:rPr>
-              <w:instrText xml:space="preserve"> DOCPROPERTY "projektnummer"  \* MERGEFORMAT </w:instrText>
-            </w:r>
-            <w:r>
-              <w:rPr>
-                <w:rFonts w:cstheme="minorHAnsi"/>
-                <w:color w:val="0000FF"/>
-              </w:rPr>
-              <w:fldChar w:fldCharType="separate"/>
-            </w:r>
-            <w:r>
-              <w:rPr>
-                <w:rFonts w:cstheme="minorHAnsi"/>
-                <w:color w:val="0000FF"/>
-              </w:rPr>
-              <w:t>001</w:t>
-            </w:r>
-            <w:r>
-              <w:rPr>
-                <w:rFonts w:cstheme="minorHAnsi"/>
-                <w:color w:val="0000FF"/>
-              </w:rPr>
-              <w:fldChar w:fldCharType="end"/>
-            </w:r>
           </w:p>
         </w:tc>
         <w:tc>
@@ -6955,11 +6769,11 @@
           <w:rFonts w:asciiTheme="minorHAnsi" w:hAnsiTheme="minorHAnsi" w:cstheme="minorHAnsi"/>
         </w:rPr>
       </w:pPr>
-      <w:bookmarkStart w:id="19" w:name="_Toc480014313"/>
-      <w:bookmarkStart w:id="20" w:name="_Toc519156900"/>
-      <w:bookmarkStart w:id="21" w:name="_Toc519156972"/>
-      <w:bookmarkStart w:id="22" w:name="_Toc519157043"/>
-      <w:bookmarkStart w:id="23" w:name="_Toc86723291"/>
+      <w:bookmarkStart w:id="20" w:name="_Toc480014313"/>
+      <w:bookmarkStart w:id="21" w:name="_Toc519156900"/>
+      <w:bookmarkStart w:id="22" w:name="_Toc519156972"/>
+      <w:bookmarkStart w:id="23" w:name="_Toc519157043"/>
+      <w:bookmarkStart w:id="24" w:name="_Toc86723291"/>
     </w:p>
     <w:p>
       <w:pPr>
@@ -6991,18 +6805,18 @@
           <w:rFonts w:asciiTheme="minorHAnsi" w:hAnsiTheme="minorHAnsi" w:cstheme="minorHAnsi"/>
         </w:rPr>
       </w:pPr>
-      <w:bookmarkStart w:id="24" w:name="_Toc480014320"/>
-      <w:bookmarkStart w:id="25" w:name="_Toc519156901"/>
-      <w:bookmarkStart w:id="26" w:name="_Toc519156973"/>
-      <w:bookmarkStart w:id="27" w:name="_Toc519157044"/>
-      <w:bookmarkStart w:id="28" w:name="_Toc86723292"/>
-      <w:bookmarkStart w:id="29" w:name="_Toc480014314"/>
-      <w:bookmarkStart w:id="30" w:name="_Toc73434291"/>
-      <w:bookmarkEnd w:id="19"/>
+      <w:bookmarkStart w:id="25" w:name="_Toc480014320"/>
+      <w:bookmarkStart w:id="26" w:name="_Toc519156901"/>
+      <w:bookmarkStart w:id="27" w:name="_Toc519156973"/>
+      <w:bookmarkStart w:id="28" w:name="_Toc519157044"/>
+      <w:bookmarkStart w:id="29" w:name="_Toc86723292"/>
+      <w:bookmarkStart w:id="30" w:name="_Toc480014314"/>
+      <w:bookmarkStart w:id="31" w:name="_Toc73438693"/>
       <w:bookmarkEnd w:id="20"/>
       <w:bookmarkEnd w:id="21"/>
       <w:bookmarkEnd w:id="22"/>
       <w:bookmarkEnd w:id="23"/>
+      <w:bookmarkEnd w:id="24"/>
       <w:r>
         <w:rPr>
           <w:rFonts w:asciiTheme="minorHAnsi" w:hAnsiTheme="minorHAnsi" w:cstheme="minorHAnsi"/>
@@ -7010,12 +6824,12 @@
         <w:lastRenderedPageBreak/>
         <w:t>Projektumwelt-Analyse</w:t>
       </w:r>
-      <w:bookmarkEnd w:id="24"/>
       <w:bookmarkEnd w:id="25"/>
       <w:bookmarkEnd w:id="26"/>
       <w:bookmarkEnd w:id="27"/>
       <w:bookmarkEnd w:id="28"/>
-      <w:bookmarkEnd w:id="30"/>
+      <w:bookmarkEnd w:id="29"/>
+      <w:bookmarkEnd w:id="31"/>
     </w:p>
     <w:p>
       <w:pPr>
@@ -7064,100 +6878,12 @@
           </w:tcPr>
           <w:p>
             <w:pPr>
-              <w:spacing w:before="60" w:after="60"/>
+              <w:spacing w:before="120" w:after="120"/>
               <w:rPr>
                 <w:rFonts w:cstheme="minorHAnsi"/>
                 <w:color w:val="0000FF"/>
               </w:rPr>
             </w:pPr>
-            <w:r>
-              <w:rPr>
-                <w:rFonts w:cstheme="minorHAnsi"/>
-                <w:color w:val="0000FF"/>
-              </w:rPr>
-              <w:fldChar w:fldCharType="begin"/>
-            </w:r>
-            <w:r>
-              <w:rPr>
-                <w:rFonts w:cstheme="minorHAnsi"/>
-                <w:color w:val="0000FF"/>
-              </w:rPr>
-              <w:instrText xml:space="preserve"> DOCPROPERTY "projektname"  \* MERGEFORMAT </w:instrText>
-            </w:r>
-            <w:r>
-              <w:rPr>
-                <w:rFonts w:cstheme="minorHAnsi"/>
-                <w:color w:val="0000FF"/>
-              </w:rPr>
-              <w:fldChar w:fldCharType="separate"/>
-            </w:r>
-            <w:proofErr w:type="spellStart"/>
-            <w:r>
-              <w:rPr>
-                <w:rFonts w:cstheme="minorHAnsi"/>
-                <w:color w:val="0000FF"/>
-              </w:rPr>
-              <w:t>standard</w:t>
-            </w:r>
-            <w:proofErr w:type="spellEnd"/>
-            <w:r>
-              <w:rPr>
-                <w:rFonts w:cstheme="minorHAnsi"/>
-                <w:color w:val="0000FF"/>
-              </w:rPr>
-              <w:t xml:space="preserve"> projekthandbuch</w:t>
-            </w:r>
-            <w:r>
-              <w:rPr>
-                <w:rFonts w:cstheme="minorHAnsi"/>
-                <w:color w:val="0000FF"/>
-              </w:rPr>
-              <w:fldChar w:fldCharType="end"/>
-            </w:r>
-          </w:p>
-          <w:p>
-            <w:pPr>
-              <w:spacing w:before="120" w:after="120"/>
-              <w:rPr>
-                <w:rFonts w:cstheme="minorHAnsi"/>
-                <w:color w:val="0000FF"/>
-              </w:rPr>
-            </w:pPr>
-            <w:r>
-              <w:rPr>
-                <w:rFonts w:cstheme="minorHAnsi"/>
-                <w:color w:val="0000FF"/>
-              </w:rPr>
-              <w:fldChar w:fldCharType="begin"/>
-            </w:r>
-            <w:r>
-              <w:rPr>
-                <w:rFonts w:cstheme="minorHAnsi"/>
-                <w:color w:val="0000FF"/>
-              </w:rPr>
-              <w:instrText xml:space="preserve"> DOCPROPERTY "projektnummer"  \* MERGEFORMAT </w:instrText>
-            </w:r>
-            <w:r>
-              <w:rPr>
-                <w:rFonts w:cstheme="minorHAnsi"/>
-                <w:color w:val="0000FF"/>
-              </w:rPr>
-              <w:fldChar w:fldCharType="separate"/>
-            </w:r>
-            <w:r>
-              <w:rPr>
-                <w:rFonts w:cstheme="minorHAnsi"/>
-                <w:color w:val="0000FF"/>
-              </w:rPr>
-              <w:t>001</w:t>
-            </w:r>
-            <w:r>
-              <w:rPr>
-                <w:rFonts w:cstheme="minorHAnsi"/>
-                <w:color w:val="0000FF"/>
-              </w:rPr>
-              <w:fldChar w:fldCharType="end"/>
-            </w:r>
           </w:p>
         </w:tc>
         <w:tc>
@@ -7312,7 +7038,7 @@
           <w:sz w:val="20"/>
         </w:rPr>
       </w:pPr>
-      <w:bookmarkStart w:id="31" w:name="_Toc480014321"/>
+      <w:bookmarkStart w:id="32" w:name="_Toc480014321"/>
     </w:p>
     <w:p>
       <w:pPr>
@@ -7329,6 +7055,7 @@
         <w:br w:type="page"/>
       </w:r>
     </w:p>
+    <w:bookmarkEnd w:id="32"/>
     <w:tbl>
       <w:tblPr>
         <w:tblpPr w:leftFromText="141" w:rightFromText="141" w:vertAnchor="page" w:horzAnchor="margin" w:tblpY="1861"/>
@@ -7369,104 +7096,14 @@
             </w:tcBorders>
             <w:shd w:val="pct15" w:color="auto" w:fill="FFFFFF"/>
           </w:tcPr>
-          <w:bookmarkEnd w:id="31"/>
-          <w:p>
-            <w:pPr>
-              <w:spacing w:before="60" w:after="60"/>
+          <w:p>
+            <w:pPr>
+              <w:spacing w:before="120" w:after="120"/>
               <w:rPr>
                 <w:rFonts w:cstheme="minorHAnsi"/>
                 <w:color w:val="0000FF"/>
               </w:rPr>
             </w:pPr>
-            <w:r>
-              <w:rPr>
-                <w:rFonts w:cstheme="minorHAnsi"/>
-                <w:color w:val="0000FF"/>
-              </w:rPr>
-              <w:lastRenderedPageBreak/>
-              <w:fldChar w:fldCharType="begin"/>
-            </w:r>
-            <w:r>
-              <w:rPr>
-                <w:rFonts w:cstheme="minorHAnsi"/>
-                <w:color w:val="0000FF"/>
-              </w:rPr>
-              <w:instrText xml:space="preserve"> DOCPROPERTY "projektname"  \* MERGEFORMAT </w:instrText>
-            </w:r>
-            <w:r>
-              <w:rPr>
-                <w:rFonts w:cstheme="minorHAnsi"/>
-                <w:color w:val="0000FF"/>
-              </w:rPr>
-              <w:fldChar w:fldCharType="separate"/>
-            </w:r>
-            <w:proofErr w:type="spellStart"/>
-            <w:r>
-              <w:rPr>
-                <w:rFonts w:cstheme="minorHAnsi"/>
-                <w:color w:val="0000FF"/>
-              </w:rPr>
-              <w:t>standard</w:t>
-            </w:r>
-            <w:proofErr w:type="spellEnd"/>
-            <w:r>
-              <w:rPr>
-                <w:rFonts w:cstheme="minorHAnsi"/>
-                <w:color w:val="0000FF"/>
-              </w:rPr>
-              <w:t xml:space="preserve"> projekthandbuch</w:t>
-            </w:r>
-            <w:r>
-              <w:rPr>
-                <w:rFonts w:cstheme="minorHAnsi"/>
-                <w:color w:val="0000FF"/>
-              </w:rPr>
-              <w:fldChar w:fldCharType="end"/>
-            </w:r>
-          </w:p>
-          <w:p>
-            <w:pPr>
-              <w:spacing w:before="120" w:after="120"/>
-              <w:rPr>
-                <w:rFonts w:cstheme="minorHAnsi"/>
-                <w:color w:val="0000FF"/>
-              </w:rPr>
-            </w:pPr>
-            <w:r>
-              <w:rPr>
-                <w:rFonts w:cstheme="minorHAnsi"/>
-                <w:color w:val="0000FF"/>
-              </w:rPr>
-              <w:fldChar w:fldCharType="begin"/>
-            </w:r>
-            <w:r>
-              <w:rPr>
-                <w:rFonts w:cstheme="minorHAnsi"/>
-                <w:color w:val="0000FF"/>
-              </w:rPr>
-              <w:instrText xml:space="preserve"> DOCPROPERTY "projektnummer"  \* MERGEFORMAT </w:instrText>
-            </w:r>
-            <w:r>
-              <w:rPr>
-                <w:rFonts w:cstheme="minorHAnsi"/>
-                <w:color w:val="0000FF"/>
-              </w:rPr>
-              <w:fldChar w:fldCharType="separate"/>
-            </w:r>
-            <w:r>
-              <w:rPr>
-                <w:rFonts w:cstheme="minorHAnsi"/>
-                <w:color w:val="0000FF"/>
-              </w:rPr>
-              <w:t>001</w:t>
-            </w:r>
-            <w:r>
-              <w:rPr>
-                <w:rFonts w:cstheme="minorHAnsi"/>
-                <w:color w:val="0000FF"/>
-              </w:rPr>
-              <w:fldChar w:fldCharType="end"/>
-            </w:r>
           </w:p>
         </w:tc>
         <w:tc>
@@ -7634,20 +7271,6 @@
               <w:rPr>
                 <w:rFonts w:cstheme="minorHAnsi"/>
               </w:rPr>
-              <w:t>technische Defekt,</w:t>
-            </w:r>
-          </w:p>
-          <w:p>
-            <w:pPr>
-              <w:spacing w:before="60" w:after="60"/>
-              <w:rPr>
-                <w:rFonts w:cstheme="minorHAnsi"/>
-              </w:rPr>
-            </w:pPr>
-            <w:r>
-              <w:rPr>
-                <w:rFonts w:cstheme="minorHAnsi"/>
-              </w:rPr>
               <w:t>für längere Zeit abwesend,</w:t>
             </w:r>
           </w:p>
@@ -7715,20 +7338,6 @@
             <w:tcW w:w="2126" w:type="dxa"/>
             <w:gridSpan w:val="2"/>
           </w:tcPr>
-          <w:p>
-            <w:pPr>
-              <w:spacing w:before="60" w:after="60"/>
-              <w:rPr>
-                <w:rFonts w:cstheme="minorHAnsi"/>
-              </w:rPr>
-            </w:pPr>
-            <w:r>
-              <w:rPr>
-                <w:rFonts w:cstheme="minorHAnsi"/>
-              </w:rPr>
-              <w:t>technischer Defekt,</w:t>
-            </w:r>
-          </w:p>
           <w:p>
             <w:pPr>
               <w:spacing w:before="60" w:after="60"/>
@@ -7887,15 +7496,15 @@
           <w:rFonts w:asciiTheme="minorHAnsi" w:hAnsiTheme="minorHAnsi" w:cstheme="minorHAnsi"/>
         </w:rPr>
       </w:pPr>
-      <w:bookmarkStart w:id="32" w:name="_Toc480014322"/>
-      <w:bookmarkStart w:id="33" w:name="_Toc73434292"/>
+      <w:bookmarkStart w:id="33" w:name="_Toc480014322"/>
+      <w:bookmarkStart w:id="34" w:name="_Toc73438694"/>
       <w:r>
         <w:rPr>
           <w:rFonts w:asciiTheme="minorHAnsi" w:hAnsiTheme="minorHAnsi" w:cstheme="minorHAnsi"/>
         </w:rPr>
         <w:t>Projektumwelt-Beziehung</w:t>
       </w:r>
-      <w:bookmarkEnd w:id="33"/>
+      <w:bookmarkEnd w:id="34"/>
     </w:p>
     <w:p>
       <w:pPr>
@@ -7933,11 +7542,11 @@
           <w:rFonts w:asciiTheme="minorHAnsi" w:hAnsiTheme="minorHAnsi" w:cstheme="minorHAnsi"/>
         </w:rPr>
       </w:pPr>
-      <w:bookmarkStart w:id="34" w:name="_Toc519156983"/>
-      <w:bookmarkStart w:id="35" w:name="_Toc519157054"/>
-      <w:bookmarkStart w:id="36" w:name="_Toc86723294"/>
-      <w:bookmarkStart w:id="37" w:name="_Toc73434293"/>
-      <w:bookmarkEnd w:id="32"/>
+      <w:bookmarkStart w:id="35" w:name="_Toc519156983"/>
+      <w:bookmarkStart w:id="36" w:name="_Toc519157054"/>
+      <w:bookmarkStart w:id="37" w:name="_Toc86723294"/>
+      <w:bookmarkStart w:id="38" w:name="_Toc73438695"/>
+      <w:bookmarkEnd w:id="33"/>
       <w:r>
         <w:rPr>
           <w:rFonts w:asciiTheme="minorHAnsi" w:hAnsiTheme="minorHAnsi" w:cstheme="minorHAnsi"/>
@@ -7945,10 +7554,10 @@
         <w:lastRenderedPageBreak/>
         <w:t>Projektorganigramm</w:t>
       </w:r>
-      <w:bookmarkEnd w:id="34"/>
       <w:bookmarkEnd w:id="35"/>
       <w:bookmarkEnd w:id="36"/>
       <w:bookmarkEnd w:id="37"/>
+      <w:bookmarkEnd w:id="38"/>
     </w:p>
     <w:p>
       <w:pPr>
@@ -8000,100 +7609,12 @@
           </w:tcPr>
           <w:p>
             <w:pPr>
-              <w:spacing w:before="60" w:after="60"/>
+              <w:spacing w:before="120" w:after="120"/>
               <w:rPr>
                 <w:rFonts w:cstheme="minorHAnsi"/>
                 <w:color w:val="0000FF"/>
               </w:rPr>
             </w:pPr>
-            <w:r>
-              <w:rPr>
-                <w:rFonts w:cstheme="minorHAnsi"/>
-                <w:color w:val="0000FF"/>
-              </w:rPr>
-              <w:fldChar w:fldCharType="begin"/>
-            </w:r>
-            <w:r>
-              <w:rPr>
-                <w:rFonts w:cstheme="minorHAnsi"/>
-                <w:color w:val="0000FF"/>
-              </w:rPr>
-              <w:instrText xml:space="preserve"> DOCPROPERTY "projektname"  \* MERGEFORMAT </w:instrText>
-            </w:r>
-            <w:r>
-              <w:rPr>
-                <w:rFonts w:cstheme="minorHAnsi"/>
-                <w:color w:val="0000FF"/>
-              </w:rPr>
-              <w:fldChar w:fldCharType="separate"/>
-            </w:r>
-            <w:proofErr w:type="spellStart"/>
-            <w:r>
-              <w:rPr>
-                <w:rFonts w:cstheme="minorHAnsi"/>
-                <w:color w:val="0000FF"/>
-              </w:rPr>
-              <w:t>standard</w:t>
-            </w:r>
-            <w:proofErr w:type="spellEnd"/>
-            <w:r>
-              <w:rPr>
-                <w:rFonts w:cstheme="minorHAnsi"/>
-                <w:color w:val="0000FF"/>
-              </w:rPr>
-              <w:t xml:space="preserve"> projekthandbuch</w:t>
-            </w:r>
-            <w:r>
-              <w:rPr>
-                <w:rFonts w:cstheme="minorHAnsi"/>
-                <w:color w:val="0000FF"/>
-              </w:rPr>
-              <w:fldChar w:fldCharType="end"/>
-            </w:r>
-          </w:p>
-          <w:p>
-            <w:pPr>
-              <w:spacing w:before="120" w:after="120"/>
-              <w:rPr>
-                <w:rFonts w:cstheme="minorHAnsi"/>
-                <w:color w:val="0000FF"/>
-              </w:rPr>
-            </w:pPr>
-            <w:r>
-              <w:rPr>
-                <w:rFonts w:cstheme="minorHAnsi"/>
-                <w:color w:val="0000FF"/>
-              </w:rPr>
-              <w:fldChar w:fldCharType="begin"/>
-            </w:r>
-            <w:r>
-              <w:rPr>
-                <w:rFonts w:cstheme="minorHAnsi"/>
-                <w:color w:val="0000FF"/>
-              </w:rPr>
-              <w:instrText xml:space="preserve"> DOCPROPERTY "projektnummer"  \* MERGEFORMAT </w:instrText>
-            </w:r>
-            <w:r>
-              <w:rPr>
-                <w:rFonts w:cstheme="minorHAnsi"/>
-                <w:color w:val="0000FF"/>
-              </w:rPr>
-              <w:fldChar w:fldCharType="separate"/>
-            </w:r>
-            <w:r>
-              <w:rPr>
-                <w:rFonts w:cstheme="minorHAnsi"/>
-                <w:color w:val="0000FF"/>
-              </w:rPr>
-              <w:t>001</w:t>
-            </w:r>
-            <w:r>
-              <w:rPr>
-                <w:rFonts w:cstheme="minorHAnsi"/>
-                <w:color w:val="0000FF"/>
-              </w:rPr>
-              <w:fldChar w:fldCharType="end"/>
-            </w:r>
           </w:p>
         </w:tc>
         <w:tc>
@@ -8255,14 +7776,12 @@
                 <w:rFonts w:cstheme="minorHAnsi"/>
               </w:rPr>
             </w:pPr>
-            <w:proofErr w:type="spellStart"/>
             <w:r>
               <w:rPr>
                 <w:rFonts w:cstheme="minorHAnsi"/>
               </w:rPr>
               <w:t>ProjektauftraggeberIn</w:t>
             </w:r>
-            <w:proofErr w:type="spellEnd"/>
           </w:p>
           <w:p>
             <w:pPr>
@@ -8330,14 +7849,12 @@
                 <w:rFonts w:cstheme="minorHAnsi"/>
               </w:rPr>
             </w:pPr>
-            <w:proofErr w:type="spellStart"/>
             <w:r>
               <w:rPr>
                 <w:rFonts w:cstheme="minorHAnsi"/>
               </w:rPr>
               <w:t>ProjektleiterIn</w:t>
             </w:r>
-            <w:proofErr w:type="spellEnd"/>
           </w:p>
           <w:p>
             <w:pPr>
@@ -8473,10 +7990,10 @@
           <w:rFonts w:cstheme="minorHAnsi"/>
         </w:rPr>
       </w:pPr>
-      <w:bookmarkStart w:id="38" w:name="_Projektstrukturplan"/>
-      <w:bookmarkStart w:id="39" w:name="_Toc480014316"/>
-      <w:bookmarkEnd w:id="29"/>
-      <w:bookmarkEnd w:id="38"/>
+      <w:bookmarkStart w:id="39" w:name="_Projektstrukturplan"/>
+      <w:bookmarkStart w:id="40" w:name="_Toc480014316"/>
+      <w:bookmarkEnd w:id="30"/>
+      <w:bookmarkEnd w:id="39"/>
     </w:p>
     <w:p>
       <w:pPr>
@@ -8505,7 +8022,7 @@
           <w:rFonts w:asciiTheme="minorHAnsi" w:hAnsiTheme="minorHAnsi" w:cstheme="minorHAnsi"/>
         </w:rPr>
       </w:pPr>
-      <w:bookmarkStart w:id="40" w:name="_Toc73434294"/>
+      <w:bookmarkStart w:id="41" w:name="_Toc73438696"/>
       <w:r>
         <w:rPr>
           <w:rFonts w:asciiTheme="minorHAnsi" w:hAnsiTheme="minorHAnsi" w:cstheme="minorHAnsi"/>
@@ -8513,7 +8030,7 @@
         <w:lastRenderedPageBreak/>
         <w:t>Projektstrukturplan</w:t>
       </w:r>
-      <w:bookmarkEnd w:id="40"/>
+      <w:bookmarkEnd w:id="41"/>
     </w:p>
     <w:p>
       <w:pPr>
@@ -8567,7 +8084,7 @@
           <v:shape id="_x0000_i1025" type="#_x0000_t75" style="width:76.25pt;height:49.2pt" o:ole="">
             <v:imagedata r:id="rId13" o:title=""/>
           </v:shape>
-          <o:OLEObject Type="Embed" ProgID="Package" ShapeID="_x0000_i1025" DrawAspect="Icon" ObjectID="_1684047039" r:id="rId14"/>
+          <o:OLEObject Type="Embed" ProgID="Package" ShapeID="_x0000_i1025" DrawAspect="Icon" ObjectID="_1684052344" r:id="rId14"/>
         </w:object>
       </w:r>
       <w:r>
@@ -8639,12 +8156,12 @@
           <w:rFonts w:asciiTheme="minorHAnsi" w:hAnsiTheme="minorHAnsi" w:cstheme="minorHAnsi"/>
         </w:rPr>
       </w:pPr>
-      <w:bookmarkStart w:id="41" w:name="_Toc480014324"/>
-      <w:bookmarkStart w:id="42" w:name="_Toc519156906"/>
-      <w:bookmarkStart w:id="43" w:name="_Toc519156978"/>
-      <w:bookmarkStart w:id="44" w:name="_Toc519157049"/>
-      <w:bookmarkStart w:id="45" w:name="_Toc86723298"/>
-      <w:bookmarkStart w:id="46" w:name="_Toc73434295"/>
+      <w:bookmarkStart w:id="42" w:name="_Toc480014324"/>
+      <w:bookmarkStart w:id="43" w:name="_Toc519156906"/>
+      <w:bookmarkStart w:id="44" w:name="_Toc519156978"/>
+      <w:bookmarkStart w:id="45" w:name="_Toc519157049"/>
+      <w:bookmarkStart w:id="46" w:name="_Toc86723298"/>
+      <w:bookmarkStart w:id="47" w:name="_Toc73438697"/>
       <w:r>
         <w:rPr>
           <w:rFonts w:asciiTheme="minorHAnsi" w:hAnsiTheme="minorHAnsi" w:cstheme="minorHAnsi"/>
@@ -8652,7 +8169,7 @@
         <w:lastRenderedPageBreak/>
         <w:t>Objektstrukturplan</w:t>
       </w:r>
-      <w:bookmarkEnd w:id="46"/>
+      <w:bookmarkEnd w:id="47"/>
     </w:p>
     <w:p>
       <w:pPr>
@@ -8772,7 +8289,7 @@
           <v:shape id="_x0000_i1026" type="#_x0000_t75" style="width:76.25pt;height:49.2pt" o:ole="">
             <v:imagedata r:id="rId17" o:title=""/>
           </v:shape>
-          <o:OLEObject Type="Embed" ProgID="Package" ShapeID="_x0000_i1026" DrawAspect="Icon" ObjectID="_1684047040" r:id="rId18"/>
+          <o:OLEObject Type="Embed" ProgID="Package" ShapeID="_x0000_i1026" DrawAspect="Icon" ObjectID="_1684052345" r:id="rId18"/>
         </w:object>
       </w:r>
     </w:p>
@@ -8790,7 +8307,7 @@
           <w:rFonts w:asciiTheme="minorHAnsi" w:hAnsiTheme="minorHAnsi" w:cstheme="minorHAnsi"/>
         </w:rPr>
       </w:pPr>
-      <w:bookmarkStart w:id="47" w:name="_Toc73434296"/>
+      <w:bookmarkStart w:id="48" w:name="_Toc73438698"/>
       <w:r>
         <w:rPr>
           <w:rFonts w:asciiTheme="minorHAnsi" w:hAnsiTheme="minorHAnsi" w:cstheme="minorHAnsi"/>
@@ -8798,12 +8315,12 @@
         <w:lastRenderedPageBreak/>
         <w:t>Projektfunktionendiagramm</w:t>
       </w:r>
-      <w:bookmarkEnd w:id="41"/>
       <w:bookmarkEnd w:id="42"/>
       <w:bookmarkEnd w:id="43"/>
       <w:bookmarkEnd w:id="44"/>
       <w:bookmarkEnd w:id="45"/>
-      <w:bookmarkEnd w:id="47"/>
+      <w:bookmarkEnd w:id="46"/>
+      <w:bookmarkEnd w:id="48"/>
     </w:p>
     <w:p>
       <w:pPr>
@@ -8861,100 +8378,12 @@
           </w:tcPr>
           <w:p>
             <w:pPr>
-              <w:spacing w:before="60" w:after="60"/>
+              <w:spacing w:before="120" w:after="120"/>
               <w:rPr>
                 <w:rFonts w:cstheme="minorHAnsi"/>
                 <w:color w:val="0000FF"/>
               </w:rPr>
             </w:pPr>
-            <w:r>
-              <w:rPr>
-                <w:rFonts w:cstheme="minorHAnsi"/>
-                <w:color w:val="0000FF"/>
-              </w:rPr>
-              <w:fldChar w:fldCharType="begin"/>
-            </w:r>
-            <w:r>
-              <w:rPr>
-                <w:rFonts w:cstheme="minorHAnsi"/>
-                <w:color w:val="0000FF"/>
-              </w:rPr>
-              <w:instrText xml:space="preserve"> DOCPROPERTY "projektname"  \* MERGEFORMAT </w:instrText>
-            </w:r>
-            <w:r>
-              <w:rPr>
-                <w:rFonts w:cstheme="minorHAnsi"/>
-                <w:color w:val="0000FF"/>
-              </w:rPr>
-              <w:fldChar w:fldCharType="separate"/>
-            </w:r>
-            <w:proofErr w:type="spellStart"/>
-            <w:r>
-              <w:rPr>
-                <w:rFonts w:cstheme="minorHAnsi"/>
-                <w:color w:val="0000FF"/>
-              </w:rPr>
-              <w:t>standard</w:t>
-            </w:r>
-            <w:proofErr w:type="spellEnd"/>
-            <w:r>
-              <w:rPr>
-                <w:rFonts w:cstheme="minorHAnsi"/>
-                <w:color w:val="0000FF"/>
-              </w:rPr>
-              <w:t xml:space="preserve"> projekthandbuch</w:t>
-            </w:r>
-            <w:r>
-              <w:rPr>
-                <w:rFonts w:cstheme="minorHAnsi"/>
-                <w:color w:val="0000FF"/>
-              </w:rPr>
-              <w:fldChar w:fldCharType="end"/>
-            </w:r>
-          </w:p>
-          <w:p>
-            <w:pPr>
-              <w:spacing w:before="120" w:after="120"/>
-              <w:rPr>
-                <w:rFonts w:cstheme="minorHAnsi"/>
-                <w:color w:val="0000FF"/>
-              </w:rPr>
-            </w:pPr>
-            <w:r>
-              <w:rPr>
-                <w:rFonts w:cstheme="minorHAnsi"/>
-                <w:color w:val="0000FF"/>
-              </w:rPr>
-              <w:fldChar w:fldCharType="begin"/>
-            </w:r>
-            <w:r>
-              <w:rPr>
-                <w:rFonts w:cstheme="minorHAnsi"/>
-                <w:color w:val="0000FF"/>
-              </w:rPr>
-              <w:instrText xml:space="preserve"> DOCPROPERTY "projektnummer"  \* MERGEFORMAT </w:instrText>
-            </w:r>
-            <w:r>
-              <w:rPr>
-                <w:rFonts w:cstheme="minorHAnsi"/>
-                <w:color w:val="0000FF"/>
-              </w:rPr>
-              <w:fldChar w:fldCharType="separate"/>
-            </w:r>
-            <w:r>
-              <w:rPr>
-                <w:rFonts w:cstheme="minorHAnsi"/>
-                <w:color w:val="0000FF"/>
-              </w:rPr>
-              <w:t>001</w:t>
-            </w:r>
-            <w:r>
-              <w:rPr>
-                <w:rFonts w:cstheme="minorHAnsi"/>
-                <w:color w:val="0000FF"/>
-              </w:rPr>
-              <w:fldChar w:fldCharType="end"/>
-            </w:r>
           </w:p>
         </w:tc>
         <w:tc>
@@ -9232,7 +8661,6 @@
                 <w:sz w:val="18"/>
               </w:rPr>
             </w:pPr>
-            <w:proofErr w:type="spellStart"/>
             <w:r>
               <w:rPr>
                 <w:rFonts w:cstheme="minorHAnsi"/>
@@ -9241,7 +8669,6 @@
               </w:rPr>
               <w:t>ProjektauftraggeberIn</w:t>
             </w:r>
-            <w:proofErr w:type="spellEnd"/>
           </w:p>
         </w:tc>
         <w:tc>
@@ -9266,7 +8693,6 @@
                 <w:sz w:val="18"/>
               </w:rPr>
             </w:pPr>
-            <w:proofErr w:type="spellStart"/>
             <w:r>
               <w:rPr>
                 <w:rFonts w:cstheme="minorHAnsi"/>
@@ -9275,7 +8701,6 @@
               </w:rPr>
               <w:t>ProjektleiterIn</w:t>
             </w:r>
-            <w:proofErr w:type="spellEnd"/>
           </w:p>
         </w:tc>
         <w:tc>
@@ -9551,7 +8976,7 @@
                 <w:bCs/>
                 <w:sz w:val="16"/>
               </w:rPr>
-              <w:t>I</w:t>
+              <w:t>E</w:t>
             </w:r>
           </w:p>
         </w:tc>
@@ -9708,14 +9133,6 @@
                 <w:sz w:val="16"/>
               </w:rPr>
             </w:pPr>
-            <w:r>
-              <w:rPr>
-                <w:rFonts w:cstheme="minorHAnsi"/>
-                <w:bCs/>
-                <w:sz w:val="16"/>
-              </w:rPr>
-              <w:t>I</w:t>
-            </w:r>
           </w:p>
         </w:tc>
         <w:tc>
@@ -9871,14 +9288,6 @@
                 <w:sz w:val="16"/>
               </w:rPr>
             </w:pPr>
-            <w:r>
-              <w:rPr>
-                <w:rFonts w:cstheme="minorHAnsi"/>
-                <w:bCs/>
-                <w:sz w:val="16"/>
-              </w:rPr>
-              <w:t>I</w:t>
-            </w:r>
           </w:p>
         </w:tc>
         <w:tc>
@@ -10197,14 +9606,6 @@
                 <w:sz w:val="16"/>
               </w:rPr>
             </w:pPr>
-            <w:r>
-              <w:rPr>
-                <w:rFonts w:cstheme="minorHAnsi"/>
-                <w:bCs/>
-                <w:sz w:val="16"/>
-              </w:rPr>
-              <w:t>I</w:t>
-            </w:r>
           </w:p>
         </w:tc>
         <w:tc>
@@ -10360,14 +9761,6 @@
                 <w:sz w:val="16"/>
               </w:rPr>
             </w:pPr>
-            <w:r>
-              <w:rPr>
-                <w:rFonts w:cstheme="minorHAnsi"/>
-                <w:bCs/>
-                <w:sz w:val="16"/>
-              </w:rPr>
-              <w:t>I</w:t>
-            </w:r>
           </w:p>
         </w:tc>
         <w:tc>
@@ -10529,7 +9922,7 @@
                 <w:bCs/>
                 <w:sz w:val="16"/>
               </w:rPr>
-              <w:t>I</w:t>
+              <w:t>E</w:t>
             </w:r>
           </w:p>
         </w:tc>
@@ -10798,7 +10191,6 @@
                 <w:sz w:val="16"/>
               </w:rPr>
             </w:pPr>
-            <w:proofErr w:type="spellStart"/>
             <w:r>
               <w:rPr>
                 <w:rFonts w:cstheme="minorHAnsi"/>
@@ -10809,7 +10201,6 @@
               </w:rPr>
               <w:t>Map</w:t>
             </w:r>
-            <w:proofErr w:type="spellEnd"/>
           </w:p>
         </w:tc>
         <w:tc>
@@ -10832,14 +10223,6 @@
                 <w:sz w:val="16"/>
               </w:rPr>
             </w:pPr>
-            <w:r>
-              <w:rPr>
-                <w:rFonts w:cstheme="minorHAnsi"/>
-                <w:bCs/>
-                <w:sz w:val="16"/>
-              </w:rPr>
-              <w:t>I</w:t>
-            </w:r>
           </w:p>
         </w:tc>
         <w:tc>
@@ -10869,7 +10252,7 @@
                 <w:bCs/>
                 <w:sz w:val="16"/>
               </w:rPr>
-              <w:t>D/E</w:t>
+              <w:t>D</w:t>
             </w:r>
           </w:p>
         </w:tc>
@@ -10899,7 +10282,7 @@
                 <w:bCs/>
                 <w:sz w:val="16"/>
               </w:rPr>
-              <w:t>M/E</w:t>
+              <w:t>M</w:t>
             </w:r>
           </w:p>
         </w:tc>
@@ -10995,14 +10378,6 @@
                 <w:sz w:val="16"/>
               </w:rPr>
             </w:pPr>
-            <w:r>
-              <w:rPr>
-                <w:rFonts w:cstheme="minorHAnsi"/>
-                <w:bCs/>
-                <w:sz w:val="16"/>
-              </w:rPr>
-              <w:t>I</w:t>
-            </w:r>
           </w:p>
         </w:tc>
         <w:tc>
@@ -11032,7 +10407,7 @@
                 <w:bCs/>
                 <w:sz w:val="16"/>
               </w:rPr>
-              <w:t>D/E</w:t>
+              <w:t>D</w:t>
             </w:r>
           </w:p>
         </w:tc>
@@ -11062,7 +10437,7 @@
                 <w:bCs/>
                 <w:sz w:val="16"/>
               </w:rPr>
-              <w:t>M/E</w:t>
+              <w:t>M</w:t>
             </w:r>
           </w:p>
         </w:tc>
@@ -11158,14 +10533,6 @@
                 <w:sz w:val="16"/>
               </w:rPr>
             </w:pPr>
-            <w:r>
-              <w:rPr>
-                <w:rFonts w:cstheme="minorHAnsi"/>
-                <w:bCs/>
-                <w:sz w:val="16"/>
-              </w:rPr>
-              <w:t>I</w:t>
-            </w:r>
           </w:p>
         </w:tc>
         <w:tc>
@@ -11195,7 +10562,7 @@
                 <w:bCs/>
                 <w:sz w:val="16"/>
               </w:rPr>
-              <w:t>D/E</w:t>
+              <w:t>D</w:t>
             </w:r>
           </w:p>
         </w:tc>
@@ -11225,7 +10592,7 @@
                 <w:bCs/>
                 <w:sz w:val="16"/>
               </w:rPr>
-              <w:t>M/E</w:t>
+              <w:t>M</w:t>
             </w:r>
           </w:p>
         </w:tc>
@@ -11321,14 +10688,6 @@
                 <w:sz w:val="16"/>
               </w:rPr>
             </w:pPr>
-            <w:r>
-              <w:rPr>
-                <w:rFonts w:cstheme="minorHAnsi"/>
-                <w:bCs/>
-                <w:sz w:val="16"/>
-              </w:rPr>
-              <w:t>I</w:t>
-            </w:r>
           </w:p>
         </w:tc>
         <w:tc>
@@ -11358,7 +10717,7 @@
                 <w:bCs/>
                 <w:sz w:val="16"/>
               </w:rPr>
-              <w:t>D/E</w:t>
+              <w:t>D</w:t>
             </w:r>
           </w:p>
         </w:tc>
@@ -11388,7 +10747,7 @@
                 <w:bCs/>
                 <w:sz w:val="16"/>
               </w:rPr>
-              <w:t>M/E</w:t>
+              <w:t>M</w:t>
             </w:r>
           </w:p>
         </w:tc>
@@ -11484,14 +10843,6 @@
                 <w:sz w:val="16"/>
               </w:rPr>
             </w:pPr>
-            <w:r>
-              <w:rPr>
-                <w:rFonts w:cstheme="minorHAnsi"/>
-                <w:bCs/>
-                <w:sz w:val="16"/>
-              </w:rPr>
-              <w:t>I</w:t>
-            </w:r>
           </w:p>
         </w:tc>
         <w:tc>
@@ -11521,7 +10872,7 @@
                 <w:bCs/>
                 <w:sz w:val="16"/>
               </w:rPr>
-              <w:t>D/E</w:t>
+              <w:t>D</w:t>
             </w:r>
           </w:p>
         </w:tc>
@@ -11551,7 +10902,7 @@
                 <w:bCs/>
                 <w:sz w:val="16"/>
               </w:rPr>
-              <w:t>M/E</w:t>
+              <w:t>M</w:t>
             </w:r>
           </w:p>
         </w:tc>
@@ -11647,14 +10998,6 @@
                 <w:sz w:val="16"/>
               </w:rPr>
             </w:pPr>
-            <w:r>
-              <w:rPr>
-                <w:rFonts w:cstheme="minorHAnsi"/>
-                <w:bCs/>
-                <w:sz w:val="16"/>
-              </w:rPr>
-              <w:t>I</w:t>
-            </w:r>
           </w:p>
         </w:tc>
         <w:tc>
@@ -11684,7 +11027,7 @@
                 <w:bCs/>
                 <w:sz w:val="16"/>
               </w:rPr>
-              <w:t>D/E</w:t>
+              <w:t>D</w:t>
             </w:r>
           </w:p>
         </w:tc>
@@ -11714,7 +11057,7 @@
                 <w:bCs/>
                 <w:sz w:val="16"/>
               </w:rPr>
-              <w:t>M/E</w:t>
+              <w:t>M</w:t>
             </w:r>
           </w:p>
         </w:tc>
@@ -11812,16 +11155,6 @@
                 <w:sz w:val="16"/>
               </w:rPr>
             </w:pPr>
-            <w:r>
-              <w:rPr>
-                <w:rFonts w:cstheme="minorHAnsi"/>
-                <w:bCs/>
-                <w:snapToGrid w:val="0"/>
-                <w:color w:val="000000"/>
-                <w:sz w:val="16"/>
-              </w:rPr>
-              <w:t>I</w:t>
-            </w:r>
           </w:p>
         </w:tc>
         <w:tc>
@@ -11853,7 +11186,7 @@
                 <w:bCs/>
                 <w:sz w:val="16"/>
               </w:rPr>
-              <w:t>D/E</w:t>
+              <w:t>D</w:t>
             </w:r>
           </w:p>
         </w:tc>
@@ -11885,7 +11218,7 @@
                 <w:bCs/>
                 <w:sz w:val="16"/>
               </w:rPr>
-              <w:t>M/E</w:t>
+              <w:t>M</w:t>
             </w:r>
           </w:p>
         </w:tc>
@@ -11983,16 +11316,6 @@
                 <w:sz w:val="16"/>
               </w:rPr>
             </w:pPr>
-            <w:r>
-              <w:rPr>
-                <w:rFonts w:cstheme="minorHAnsi"/>
-                <w:bCs/>
-                <w:snapToGrid w:val="0"/>
-                <w:color w:val="000000"/>
-                <w:sz w:val="16"/>
-              </w:rPr>
-              <w:t>I</w:t>
-            </w:r>
           </w:p>
         </w:tc>
         <w:tc>
@@ -12024,7 +11347,7 @@
                 <w:bCs/>
                 <w:sz w:val="16"/>
               </w:rPr>
-              <w:t>D/E</w:t>
+              <w:t>D</w:t>
             </w:r>
           </w:p>
         </w:tc>
@@ -12056,7 +11379,7 @@
                 <w:bCs/>
                 <w:sz w:val="16"/>
               </w:rPr>
-              <w:t>M/E</w:t>
+              <w:t>M</w:t>
             </w:r>
           </w:p>
         </w:tc>
@@ -12272,20 +11595,8 @@
                 <w:color w:val="000000"/>
                 <w:sz w:val="16"/>
               </w:rPr>
-              <w:t xml:space="preserve">Kamera </w:t>
-            </w:r>
-            <w:proofErr w:type="spellStart"/>
-            <w:r>
-              <w:rPr>
-                <w:rFonts w:cstheme="minorHAnsi"/>
-                <w:bCs/>
-                <w:snapToGrid w:val="0"/>
-                <w:color w:val="000000"/>
-                <w:sz w:val="16"/>
-              </w:rPr>
-              <w:t>settings</w:t>
-            </w:r>
-            <w:proofErr w:type="spellEnd"/>
+              <w:t>Kamera settings</w:t>
+            </w:r>
           </w:p>
         </w:tc>
         <w:tc>
@@ -12308,14 +11619,6 @@
                 <w:sz w:val="16"/>
               </w:rPr>
             </w:pPr>
-            <w:r>
-              <w:rPr>
-                <w:rFonts w:cstheme="minorHAnsi"/>
-                <w:bCs/>
-                <w:sz w:val="16"/>
-              </w:rPr>
-              <w:t>I</w:t>
-            </w:r>
           </w:p>
         </w:tc>
         <w:tc>
@@ -12345,7 +11648,7 @@
                 <w:bCs/>
                 <w:sz w:val="16"/>
               </w:rPr>
-              <w:t>D/E</w:t>
+              <w:t>D</w:t>
             </w:r>
           </w:p>
         </w:tc>
@@ -12375,7 +11678,7 @@
                 <w:bCs/>
                 <w:sz w:val="16"/>
               </w:rPr>
-              <w:t>M/E</w:t>
+              <w:t>M</w:t>
             </w:r>
           </w:p>
         </w:tc>
@@ -12439,7 +11742,6 @@
                 <w:sz w:val="16"/>
               </w:rPr>
             </w:pPr>
-            <w:proofErr w:type="spellStart"/>
             <w:r>
               <w:rPr>
                 <w:rFonts w:cstheme="minorHAnsi"/>
@@ -12448,18 +11750,7 @@
                 <w:color w:val="000000"/>
                 <w:sz w:val="16"/>
               </w:rPr>
-              <w:t>Mechanics</w:t>
-            </w:r>
-            <w:proofErr w:type="spellEnd"/>
-            <w:r>
-              <w:rPr>
-                <w:rFonts w:cstheme="minorHAnsi"/>
-                <w:bCs/>
-                <w:snapToGrid w:val="0"/>
-                <w:color w:val="000000"/>
-                <w:sz w:val="16"/>
-              </w:rPr>
-              <w:t xml:space="preserve"> programmiert</w:t>
+              <w:t>Mechanics programmiert</w:t>
             </w:r>
           </w:p>
         </w:tc>
@@ -12483,14 +11774,6 @@
                 <w:sz w:val="16"/>
               </w:rPr>
             </w:pPr>
-            <w:r>
-              <w:rPr>
-                <w:rFonts w:cstheme="minorHAnsi"/>
-                <w:bCs/>
-                <w:sz w:val="16"/>
-              </w:rPr>
-              <w:t>I</w:t>
-            </w:r>
           </w:p>
         </w:tc>
         <w:tc>
@@ -12520,7 +11803,7 @@
                 <w:bCs/>
                 <w:sz w:val="16"/>
               </w:rPr>
-              <w:t>D/E</w:t>
+              <w:t>D</w:t>
             </w:r>
           </w:p>
         </w:tc>
@@ -12550,7 +11833,7 @@
                 <w:bCs/>
                 <w:sz w:val="16"/>
               </w:rPr>
-              <w:t>M/E</w:t>
+              <w:t>M</w:t>
             </w:r>
           </w:p>
         </w:tc>
@@ -12646,14 +11929,6 @@
                 <w:sz w:val="16"/>
               </w:rPr>
             </w:pPr>
-            <w:r>
-              <w:rPr>
-                <w:rFonts w:cstheme="minorHAnsi"/>
-                <w:bCs/>
-                <w:sz w:val="16"/>
-              </w:rPr>
-              <w:t>I</w:t>
-            </w:r>
           </w:p>
         </w:tc>
         <w:tc>
@@ -12683,7 +11958,7 @@
                 <w:bCs/>
                 <w:sz w:val="16"/>
               </w:rPr>
-              <w:t>D/E</w:t>
+              <w:t>D</w:t>
             </w:r>
           </w:p>
         </w:tc>
@@ -12713,7 +11988,7 @@
                 <w:bCs/>
                 <w:sz w:val="16"/>
               </w:rPr>
-              <w:t>M/E</w:t>
+              <w:t>M</w:t>
             </w:r>
           </w:p>
         </w:tc>
@@ -12809,14 +12084,6 @@
                 <w:sz w:val="16"/>
               </w:rPr>
             </w:pPr>
-            <w:r>
-              <w:rPr>
-                <w:rFonts w:cstheme="minorHAnsi"/>
-                <w:bCs/>
-                <w:sz w:val="16"/>
-              </w:rPr>
-              <w:t>I</w:t>
-            </w:r>
           </w:p>
         </w:tc>
         <w:tc>
@@ -12846,7 +12113,7 @@
                 <w:bCs/>
                 <w:sz w:val="16"/>
               </w:rPr>
-              <w:t>D/E</w:t>
+              <w:t>D</w:t>
             </w:r>
           </w:p>
         </w:tc>
@@ -12876,7 +12143,7 @@
                 <w:bCs/>
                 <w:sz w:val="16"/>
               </w:rPr>
-              <w:t>M/E</w:t>
+              <w:t>M</w:t>
             </w:r>
           </w:p>
         </w:tc>
@@ -12972,14 +12239,6 @@
                 <w:sz w:val="16"/>
               </w:rPr>
             </w:pPr>
-            <w:r>
-              <w:rPr>
-                <w:rFonts w:cstheme="minorHAnsi"/>
-                <w:bCs/>
-                <w:sz w:val="16"/>
-              </w:rPr>
-              <w:t>I</w:t>
-            </w:r>
           </w:p>
         </w:tc>
         <w:tc>
@@ -13009,7 +12268,7 @@
                 <w:bCs/>
                 <w:sz w:val="16"/>
               </w:rPr>
-              <w:t>D/E</w:t>
+              <w:t>D</w:t>
             </w:r>
           </w:p>
         </w:tc>
@@ -13039,7 +12298,7 @@
                 <w:bCs/>
                 <w:sz w:val="16"/>
               </w:rPr>
-              <w:t>M/E</w:t>
+              <w:t>M</w:t>
             </w:r>
           </w:p>
         </w:tc>
@@ -13285,14 +12544,6 @@
                 <w:sz w:val="16"/>
               </w:rPr>
             </w:pPr>
-            <w:r>
-              <w:rPr>
-                <w:rFonts w:cstheme="minorHAnsi"/>
-                <w:bCs/>
-                <w:sz w:val="16"/>
-              </w:rPr>
-              <w:t>I</w:t>
-            </w:r>
           </w:p>
         </w:tc>
         <w:tc>
@@ -13322,7 +12573,7 @@
                 <w:bCs/>
                 <w:sz w:val="16"/>
               </w:rPr>
-              <w:t>D/E</w:t>
+              <w:t>D</w:t>
             </w:r>
           </w:p>
         </w:tc>
@@ -13352,7 +12603,7 @@
                 <w:bCs/>
                 <w:sz w:val="16"/>
               </w:rPr>
-              <w:t>M/E</w:t>
+              <w:t>M</w:t>
             </w:r>
           </w:p>
         </w:tc>
@@ -13448,14 +12699,6 @@
                 <w:sz w:val="16"/>
               </w:rPr>
             </w:pPr>
-            <w:r>
-              <w:rPr>
-                <w:rFonts w:cstheme="minorHAnsi"/>
-                <w:bCs/>
-                <w:sz w:val="16"/>
-              </w:rPr>
-              <w:t>I</w:t>
-            </w:r>
           </w:p>
         </w:tc>
         <w:tc>
@@ -13485,7 +12728,7 @@
                 <w:bCs/>
                 <w:sz w:val="16"/>
               </w:rPr>
-              <w:t>D/E</w:t>
+              <w:t>D</w:t>
             </w:r>
           </w:p>
         </w:tc>
@@ -13515,7 +12758,7 @@
                 <w:bCs/>
                 <w:sz w:val="16"/>
               </w:rPr>
-              <w:t>M/E</w:t>
+              <w:t>M</w:t>
             </w:r>
           </w:p>
         </w:tc>
@@ -13611,14 +12854,6 @@
                 <w:sz w:val="16"/>
               </w:rPr>
             </w:pPr>
-            <w:r>
-              <w:rPr>
-                <w:rFonts w:cstheme="minorHAnsi"/>
-                <w:bCs/>
-                <w:sz w:val="16"/>
-              </w:rPr>
-              <w:t>I</w:t>
-            </w:r>
           </w:p>
         </w:tc>
         <w:tc>
@@ -13648,7 +12883,7 @@
                 <w:bCs/>
                 <w:sz w:val="16"/>
               </w:rPr>
-              <w:t>D/E</w:t>
+              <w:t>D</w:t>
             </w:r>
           </w:p>
         </w:tc>
@@ -13678,7 +12913,7 @@
                 <w:bCs/>
                 <w:sz w:val="16"/>
               </w:rPr>
-              <w:t>M/E</w:t>
+              <w:t>M</w:t>
             </w:r>
           </w:p>
         </w:tc>
@@ -13780,7 +13015,7 @@
                 <w:bCs/>
                 <w:sz w:val="16"/>
               </w:rPr>
-              <w:t>I</w:t>
+              <w:t>E</w:t>
             </w:r>
           </w:p>
         </w:tc>
@@ -13811,7 +13046,7 @@
                 <w:bCs/>
                 <w:sz w:val="16"/>
               </w:rPr>
-              <w:t>D/E</w:t>
+              <w:t>D</w:t>
             </w:r>
           </w:p>
         </w:tc>
@@ -13841,7 +13076,7 @@
                 <w:bCs/>
                 <w:sz w:val="16"/>
               </w:rPr>
-              <w:t>M/E</w:t>
+              <w:t>M</w:t>
             </w:r>
           </w:p>
         </w:tc>
@@ -13961,13 +13196,13 @@
           <w:rFonts w:asciiTheme="minorHAnsi" w:hAnsiTheme="minorHAnsi" w:cstheme="minorHAnsi"/>
         </w:rPr>
       </w:pPr>
-      <w:bookmarkStart w:id="48" w:name="_Toc480014317"/>
-      <w:bookmarkStart w:id="49" w:name="_Toc519156907"/>
-      <w:bookmarkStart w:id="50" w:name="_Toc519156979"/>
-      <w:bookmarkStart w:id="51" w:name="_Toc519157050"/>
-      <w:bookmarkStart w:id="52" w:name="_Toc86723299"/>
-      <w:bookmarkStart w:id="53" w:name="_Toc73434297"/>
-      <w:bookmarkEnd w:id="39"/>
+      <w:bookmarkStart w:id="49" w:name="_Toc480014317"/>
+      <w:bookmarkStart w:id="50" w:name="_Toc519156907"/>
+      <w:bookmarkStart w:id="51" w:name="_Toc519156979"/>
+      <w:bookmarkStart w:id="52" w:name="_Toc519157050"/>
+      <w:bookmarkStart w:id="53" w:name="_Toc86723299"/>
+      <w:bookmarkStart w:id="54" w:name="_Toc73438699"/>
+      <w:bookmarkEnd w:id="40"/>
       <w:r>
         <w:rPr>
           <w:rFonts w:asciiTheme="minorHAnsi" w:hAnsiTheme="minorHAnsi" w:cstheme="minorHAnsi"/>
@@ -13975,18 +13210,18 @@
         <w:lastRenderedPageBreak/>
         <w:t>Projektmeilenstein</w:t>
       </w:r>
-      <w:bookmarkEnd w:id="48"/>
       <w:bookmarkEnd w:id="49"/>
       <w:bookmarkEnd w:id="50"/>
       <w:bookmarkEnd w:id="51"/>
       <w:bookmarkEnd w:id="52"/>
+      <w:bookmarkEnd w:id="53"/>
       <w:r>
         <w:rPr>
           <w:rFonts w:asciiTheme="minorHAnsi" w:hAnsiTheme="minorHAnsi" w:cstheme="minorHAnsi"/>
         </w:rPr>
         <w:t>plan</w:t>
       </w:r>
-      <w:bookmarkEnd w:id="53"/>
+      <w:bookmarkEnd w:id="54"/>
     </w:p>
     <w:p>
       <w:pPr>
@@ -14040,100 +13275,12 @@
           </w:tcPr>
           <w:p>
             <w:pPr>
-              <w:spacing w:before="60" w:after="60"/>
+              <w:spacing w:before="120" w:after="120"/>
               <w:rPr>
                 <w:rFonts w:cstheme="minorHAnsi"/>
                 <w:color w:val="0000FF"/>
               </w:rPr>
             </w:pPr>
-            <w:r>
-              <w:rPr>
-                <w:rFonts w:cstheme="minorHAnsi"/>
-                <w:color w:val="0000FF"/>
-              </w:rPr>
-              <w:fldChar w:fldCharType="begin"/>
-            </w:r>
-            <w:r>
-              <w:rPr>
-                <w:rFonts w:cstheme="minorHAnsi"/>
-                <w:color w:val="0000FF"/>
-              </w:rPr>
-              <w:instrText xml:space="preserve"> DOCPROPERTY "projektname"  \* MERGEFORMAT </w:instrText>
-            </w:r>
-            <w:r>
-              <w:rPr>
-                <w:rFonts w:cstheme="minorHAnsi"/>
-                <w:color w:val="0000FF"/>
-              </w:rPr>
-              <w:fldChar w:fldCharType="separate"/>
-            </w:r>
-            <w:proofErr w:type="spellStart"/>
-            <w:r>
-              <w:rPr>
-                <w:rFonts w:cstheme="minorHAnsi"/>
-                <w:color w:val="0000FF"/>
-              </w:rPr>
-              <w:t>standard</w:t>
-            </w:r>
-            <w:proofErr w:type="spellEnd"/>
-            <w:r>
-              <w:rPr>
-                <w:rFonts w:cstheme="minorHAnsi"/>
-                <w:color w:val="0000FF"/>
-              </w:rPr>
-              <w:t xml:space="preserve"> projekthandbuch</w:t>
-            </w:r>
-            <w:r>
-              <w:rPr>
-                <w:rFonts w:cstheme="minorHAnsi"/>
-                <w:color w:val="0000FF"/>
-              </w:rPr>
-              <w:fldChar w:fldCharType="end"/>
-            </w:r>
-          </w:p>
-          <w:p>
-            <w:pPr>
-              <w:spacing w:before="120" w:after="120"/>
-              <w:rPr>
-                <w:rFonts w:cstheme="minorHAnsi"/>
-                <w:color w:val="0000FF"/>
-              </w:rPr>
-            </w:pPr>
-            <w:r>
-              <w:rPr>
-                <w:rFonts w:cstheme="minorHAnsi"/>
-                <w:color w:val="0000FF"/>
-              </w:rPr>
-              <w:fldChar w:fldCharType="begin"/>
-            </w:r>
-            <w:r>
-              <w:rPr>
-                <w:rFonts w:cstheme="minorHAnsi"/>
-                <w:color w:val="0000FF"/>
-              </w:rPr>
-              <w:instrText xml:space="preserve"> DOCPROPERTY "projektnummer"  \* MERGEFORMAT </w:instrText>
-            </w:r>
-            <w:r>
-              <w:rPr>
-                <w:rFonts w:cstheme="minorHAnsi"/>
-                <w:color w:val="0000FF"/>
-              </w:rPr>
-              <w:fldChar w:fldCharType="separate"/>
-            </w:r>
-            <w:r>
-              <w:rPr>
-                <w:rFonts w:cstheme="minorHAnsi"/>
-                <w:color w:val="0000FF"/>
-              </w:rPr>
-              <w:t>001</w:t>
-            </w:r>
-            <w:r>
-              <w:rPr>
-                <w:rFonts w:cstheme="minorHAnsi"/>
-                <w:color w:val="0000FF"/>
-              </w:rPr>
-              <w:fldChar w:fldCharType="end"/>
-            </w:r>
           </w:p>
         </w:tc>
         <w:tc>
@@ -14828,11 +13975,11 @@
           <w:rFonts w:asciiTheme="minorHAnsi" w:hAnsiTheme="minorHAnsi" w:cstheme="minorHAnsi"/>
         </w:rPr>
       </w:pPr>
-      <w:bookmarkStart w:id="54" w:name="_Toc519156910"/>
-      <w:bookmarkStart w:id="55" w:name="_Toc519156982"/>
-      <w:bookmarkStart w:id="56" w:name="_Toc519157053"/>
-      <w:bookmarkStart w:id="57" w:name="_Toc86723302"/>
-      <w:bookmarkStart w:id="58" w:name="_Toc73434298"/>
+      <w:bookmarkStart w:id="55" w:name="_Toc519156910"/>
+      <w:bookmarkStart w:id="56" w:name="_Toc519156982"/>
+      <w:bookmarkStart w:id="57" w:name="_Toc519157053"/>
+      <w:bookmarkStart w:id="58" w:name="_Toc86723302"/>
+      <w:bookmarkStart w:id="59" w:name="_Toc73438700"/>
       <w:r>
         <w:rPr>
           <w:rFonts w:asciiTheme="minorHAnsi" w:hAnsiTheme="minorHAnsi" w:cstheme="minorHAnsi"/>
@@ -14840,7 +13987,7 @@
         <w:lastRenderedPageBreak/>
         <w:t>Balkendiagramm</w:t>
       </w:r>
-      <w:bookmarkEnd w:id="58"/>
+      <w:bookmarkEnd w:id="59"/>
     </w:p>
     <w:p>
       <w:r>
@@ -14994,7 +14141,7 @@
           <w:rFonts w:asciiTheme="minorHAnsi" w:hAnsiTheme="minorHAnsi" w:cstheme="minorHAnsi"/>
         </w:rPr>
       </w:pPr>
-      <w:bookmarkStart w:id="59" w:name="_Toc73434299"/>
+      <w:bookmarkStart w:id="60" w:name="_Toc73438701"/>
       <w:r>
         <w:rPr>
           <w:rFonts w:asciiTheme="minorHAnsi" w:hAnsiTheme="minorHAnsi" w:cstheme="minorHAnsi"/>
@@ -15002,11 +14149,11 @@
         <w:lastRenderedPageBreak/>
         <w:t>Projektkostenplan</w:t>
       </w:r>
-      <w:bookmarkEnd w:id="54"/>
       <w:bookmarkEnd w:id="55"/>
       <w:bookmarkEnd w:id="56"/>
       <w:bookmarkEnd w:id="57"/>
-      <w:bookmarkEnd w:id="59"/>
+      <w:bookmarkEnd w:id="58"/>
+      <w:bookmarkEnd w:id="60"/>
     </w:p>
     <w:p>
       <w:pPr>
@@ -15024,13 +14171,320 @@
       <w:r>
         <w:rPr>
           <w:rFonts w:cstheme="minorHAnsi"/>
-          <w:noProof/>
         </w:rPr>
         <w:drawing>
-          <wp:inline distT="0" distB="0" distL="0" distR="0" wp14:anchorId="2CD7B3EF" wp14:editId="16B67306">
-            <wp:extent cx="5760720" cy="4508500"/>
+          <wp:inline distT="0" distB="0" distL="0" distR="0" wp14:anchorId="77BFDD7E" wp14:editId="5704AD97">
+            <wp:extent cx="5760720" cy="4142105"/>
+            <wp:effectExtent l="0" t="0" r="0" b="0"/>
+            <wp:docPr id="16" name="Grafik 16"/>
+            <wp:cNvGraphicFramePr>
+              <a:graphicFrameLocks xmlns:a="http://schemas.openxmlformats.org/drawingml/2006/main" noChangeAspect="1"/>
+            </wp:cNvGraphicFramePr>
+            <a:graphic xmlns:a="http://schemas.openxmlformats.org/drawingml/2006/main">
+              <a:graphicData uri="http://schemas.openxmlformats.org/drawingml/2006/picture">
+                <pic:pic xmlns:pic="http://schemas.openxmlformats.org/drawingml/2006/picture">
+                  <pic:nvPicPr>
+                    <pic:cNvPr id="1" name=""/>
+                    <pic:cNvPicPr/>
+                  </pic:nvPicPr>
+                  <pic:blipFill>
+                    <a:blip r:embed="rId23"/>
+                    <a:stretch>
+                      <a:fillRect/>
+                    </a:stretch>
+                  </pic:blipFill>
+                  <pic:spPr>
+                    <a:xfrm>
+                      <a:off x="0" y="0"/>
+                      <a:ext cx="5760720" cy="4142105"/>
+                    </a:xfrm>
+                    <a:prstGeom prst="rect">
+                      <a:avLst/>
+                    </a:prstGeom>
+                  </pic:spPr>
+                </pic:pic>
+              </a:graphicData>
+            </a:graphic>
+          </wp:inline>
+        </w:drawing>
+      </w:r>
+    </w:p>
+    <w:p>
+      <w:pPr>
+        <w:rPr>
+          <w:rFonts w:cstheme="minorHAnsi"/>
+        </w:rPr>
+      </w:pPr>
+      <w:r>
+        <w:rPr>
+          <w:rFonts w:cstheme="minorHAnsi"/>
+        </w:rPr>
+        <w:br w:type="page"/>
+      </w:r>
+    </w:p>
+    <w:p>
+      <w:pPr>
+        <w:pStyle w:val="berschrift1"/>
+      </w:pPr>
+      <w:bookmarkStart w:id="61" w:name="_Toc73438702"/>
+      <w:r>
+        <w:lastRenderedPageBreak/>
+        <w:t>Mockups</w:t>
+      </w:r>
+      <w:bookmarkEnd w:id="61"/>
+    </w:p>
+    <w:p>
+      <w:pPr>
+        <w:pStyle w:val="berschrift2"/>
+      </w:pPr>
+      <w:r>
+        <w:t>Menü</w:t>
+      </w:r>
+      <w:r>
+        <w:t>:</w:t>
+      </w:r>
+    </w:p>
+    <w:p>
+      <w:pPr>
+        <w:rPr>
+          <w:rFonts w:eastAsiaTheme="majorEastAsia" w:cstheme="minorHAnsi"/>
+          <w:sz w:val="26"/>
+          <w:szCs w:val="26"/>
+        </w:rPr>
+      </w:pPr>
+      <w:r>
+        <w:rPr>
+          <w:rFonts w:eastAsiaTheme="majorEastAsia" w:cstheme="minorHAnsi"/>
+          <w:sz w:val="26"/>
+          <w:szCs w:val="26"/>
+        </w:rPr>
+        <w:t>Hier kann das Spiel gestartet und geschlossen werden. Es gibt auch die Möglichkeit die Lautstärke im Optionsmenü zu regeln.</w:t>
+      </w:r>
+    </w:p>
+    <w:p>
+      <w:pPr>
+        <w:pStyle w:val="Beschriftung"/>
+        <w:rPr>
+          <w:rFonts w:asciiTheme="minorHAnsi" w:eastAsiaTheme="majorEastAsia" w:hAnsiTheme="minorHAnsi" w:cstheme="minorHAnsi"/>
+          <w:sz w:val="26"/>
+          <w:szCs w:val="26"/>
+          <w:lang w:eastAsia="en-US"/>
+        </w:rPr>
+      </w:pPr>
+      <w:r>
+        <w:drawing>
+          <wp:inline distT="0" distB="0" distL="0" distR="0" wp14:anchorId="558227D6" wp14:editId="7EBE1C3F">
+            <wp:extent cx="5760720" cy="3155950"/>
             <wp:effectExtent l="0" t="0" r="0" b="6350"/>
-            <wp:docPr id="5" name="Grafik 5"/>
+            <wp:docPr id="11" name="Grafik 11"/>
+            <wp:cNvGraphicFramePr>
+              <a:graphicFrameLocks xmlns:a="http://schemas.openxmlformats.org/drawingml/2006/main" noChangeAspect="1"/>
+            </wp:cNvGraphicFramePr>
+            <a:graphic xmlns:a="http://schemas.openxmlformats.org/drawingml/2006/main">
+              <a:graphicData uri="http://schemas.openxmlformats.org/drawingml/2006/picture">
+                <pic:pic xmlns:pic="http://schemas.openxmlformats.org/drawingml/2006/picture">
+                  <pic:nvPicPr>
+                    <pic:cNvPr id="1" name=""/>
+                    <pic:cNvPicPr/>
+                  </pic:nvPicPr>
+                  <pic:blipFill>
+                    <a:blip r:embed="rId24"/>
+                    <a:stretch>
+                      <a:fillRect/>
+                    </a:stretch>
+                  </pic:blipFill>
+                  <pic:spPr>
+                    <a:xfrm>
+                      <a:off x="0" y="0"/>
+                      <a:ext cx="5760720" cy="3155950"/>
+                    </a:xfrm>
+                    <a:prstGeom prst="rect">
+                      <a:avLst/>
+                    </a:prstGeom>
+                  </pic:spPr>
+                </pic:pic>
+              </a:graphicData>
+            </a:graphic>
+          </wp:inline>
+        </w:drawing>
+      </w:r>
+    </w:p>
+    <w:p>
+      <w:r>
+        <w:br w:type="page"/>
+      </w:r>
+    </w:p>
+    <w:p>
+      <w:pPr>
+        <w:pStyle w:val="berschrift2"/>
+      </w:pPr>
+      <w:r>
+        <w:lastRenderedPageBreak/>
+        <w:t xml:space="preserve">Level 1: </w:t>
+      </w:r>
+    </w:p>
+    <w:p>
+      <w:pPr>
+        <w:rPr>
+          <w:rFonts w:eastAsiaTheme="majorEastAsia" w:cstheme="minorHAnsi"/>
+          <w:sz w:val="26"/>
+          <w:szCs w:val="26"/>
+        </w:rPr>
+      </w:pPr>
+      <w:r>
+        <w:rPr>
+          <w:rFonts w:eastAsiaTheme="majorEastAsia" w:cstheme="minorHAnsi"/>
+          <w:sz w:val="26"/>
+          <w:szCs w:val="26"/>
+        </w:rPr>
+        <w:t xml:space="preserve">Hier gibt es Gegner und Power-ups, die das Spiel interessanter gestalten. </w:t>
+      </w:r>
+    </w:p>
+    <w:p>
+      <w:r>
+        <w:drawing>
+          <wp:inline distT="0" distB="0" distL="0" distR="0" wp14:anchorId="1DD5DD2B" wp14:editId="6F06E83C">
+            <wp:extent cx="5760720" cy="3218180"/>
+            <wp:effectExtent l="0" t="0" r="0" b="1270"/>
+            <wp:docPr id="12" name="Grafik 12"/>
+            <wp:cNvGraphicFramePr>
+              <a:graphicFrameLocks xmlns:a="http://schemas.openxmlformats.org/drawingml/2006/main" noChangeAspect="1"/>
+            </wp:cNvGraphicFramePr>
+            <a:graphic xmlns:a="http://schemas.openxmlformats.org/drawingml/2006/main">
+              <a:graphicData uri="http://schemas.openxmlformats.org/drawingml/2006/picture">
+                <pic:pic xmlns:pic="http://schemas.openxmlformats.org/drawingml/2006/picture">
+                  <pic:nvPicPr>
+                    <pic:cNvPr id="1" name=""/>
+                    <pic:cNvPicPr/>
+                  </pic:nvPicPr>
+                  <pic:blipFill>
+                    <a:blip r:embed="rId25"/>
+                    <a:stretch>
+                      <a:fillRect/>
+                    </a:stretch>
+                  </pic:blipFill>
+                  <pic:spPr>
+                    <a:xfrm>
+                      <a:off x="0" y="0"/>
+                      <a:ext cx="5760720" cy="3218180"/>
+                    </a:xfrm>
+                    <a:prstGeom prst="rect">
+                      <a:avLst/>
+                    </a:prstGeom>
+                  </pic:spPr>
+                </pic:pic>
+              </a:graphicData>
+            </a:graphic>
+          </wp:inline>
+        </w:drawing>
+      </w:r>
+    </w:p>
+    <w:p/>
+    <w:p>
+      <w:pPr>
+        <w:rPr>
+          <w:rFonts w:eastAsiaTheme="majorEastAsia" w:cstheme="minorHAnsi"/>
+          <w:sz w:val="26"/>
+          <w:szCs w:val="26"/>
+        </w:rPr>
+      </w:pPr>
+      <w:r>
+        <w:rPr>
+          <w:rFonts w:eastAsiaTheme="majorEastAsia" w:cstheme="minorHAnsi"/>
+          <w:sz w:val="26"/>
+          <w:szCs w:val="26"/>
+        </w:rPr>
+        <w:t>Mit der „Escape-Taste“ kann das Menü aufgerufen werden.</w:t>
+      </w:r>
+    </w:p>
+    <w:p>
+      <w:r>
+        <w:drawing>
+          <wp:inline distT="0" distB="0" distL="0" distR="0" wp14:anchorId="5C3D6D08" wp14:editId="29BCCB1E">
+            <wp:extent cx="5760720" cy="3270250"/>
+            <wp:effectExtent l="0" t="0" r="0" b="6350"/>
+            <wp:docPr id="13" name="Grafik 13"/>
+            <wp:cNvGraphicFramePr>
+              <a:graphicFrameLocks xmlns:a="http://schemas.openxmlformats.org/drawingml/2006/main" noChangeAspect="1"/>
+            </wp:cNvGraphicFramePr>
+            <a:graphic xmlns:a="http://schemas.openxmlformats.org/drawingml/2006/main">
+              <a:graphicData uri="http://schemas.openxmlformats.org/drawingml/2006/picture">
+                <pic:pic xmlns:pic="http://schemas.openxmlformats.org/drawingml/2006/picture">
+                  <pic:nvPicPr>
+                    <pic:cNvPr id="1" name=""/>
+                    <pic:cNvPicPr/>
+                  </pic:nvPicPr>
+                  <pic:blipFill>
+                    <a:blip r:embed="rId26"/>
+                    <a:stretch>
+                      <a:fillRect/>
+                    </a:stretch>
+                  </pic:blipFill>
+                  <pic:spPr>
+                    <a:xfrm>
+                      <a:off x="0" y="0"/>
+                      <a:ext cx="5760720" cy="3270250"/>
+                    </a:xfrm>
+                    <a:prstGeom prst="rect">
+                      <a:avLst/>
+                    </a:prstGeom>
+                  </pic:spPr>
+                </pic:pic>
+              </a:graphicData>
+            </a:graphic>
+          </wp:inline>
+        </w:drawing>
+      </w:r>
+    </w:p>
+    <w:p>
+      <w:r>
+        <w:br w:type="page"/>
+      </w:r>
+    </w:p>
+    <w:p>
+      <w:pPr>
+        <w:rPr>
+          <w:rFonts w:eastAsiaTheme="majorEastAsia" w:cstheme="minorHAnsi"/>
+          <w:b/>
+          <w:sz w:val="26"/>
+          <w:szCs w:val="26"/>
+        </w:rPr>
+      </w:pPr>
+      <w:r>
+        <w:rPr>
+          <w:rFonts w:eastAsiaTheme="majorEastAsia" w:cstheme="minorHAnsi"/>
+          <w:b/>
+          <w:sz w:val="26"/>
+          <w:szCs w:val="26"/>
+        </w:rPr>
+        <w:lastRenderedPageBreak/>
+        <w:t>Level 2:</w:t>
+      </w:r>
+    </w:p>
+    <w:p>
+      <w:pPr>
+        <w:rPr>
+          <w:rFonts w:eastAsiaTheme="majorEastAsia" w:cstheme="minorHAnsi"/>
+          <w:sz w:val="26"/>
+          <w:szCs w:val="26"/>
+        </w:rPr>
+      </w:pPr>
+      <w:r>
+        <w:rPr>
+          <w:rFonts w:eastAsiaTheme="majorEastAsia" w:cstheme="minorHAnsi"/>
+          <w:sz w:val="26"/>
+          <w:szCs w:val="26"/>
+        </w:rPr>
+        <w:t xml:space="preserve">Im zweiten Level gibt es einen Endgegner, der das Spiel erschwert. </w:t>
+      </w:r>
+    </w:p>
+    <w:p>
+      <w:r>
+        <w:drawing>
+          <wp:inline distT="0" distB="0" distL="0" distR="0" wp14:anchorId="7BF385CA" wp14:editId="4B155E2F">
+            <wp:extent cx="5760720" cy="2385060"/>
+            <wp:effectExtent l="0" t="0" r="0" b="0"/>
+            <wp:docPr id="14" name="Grafik 14"/>
             <wp:cNvGraphicFramePr>
               <a:graphicFrameLocks xmlns:a="http://schemas.openxmlformats.org/drawingml/2006/main" noChangeAspect="1"/>
             </wp:cNvGraphicFramePr>
@@ -15042,14 +14496,14 @@
                     <pic:cNvPicPr/>
                   </pic:nvPicPr>
                   <pic:blipFill rotWithShape="1">
-                    <a:blip r:embed="rId23"/>
-                    <a:srcRect t="1499" b="-1"/>
+                    <a:blip r:embed="rId27"/>
+                    <a:srcRect b="24335"/>
                     <a:stretch/>
                   </pic:blipFill>
                   <pic:spPr bwMode="auto">
                     <a:xfrm>
                       <a:off x="0" y="0"/>
-                      <a:ext cx="5760720" cy="4508500"/>
+                      <a:ext cx="5760720" cy="2385060"/>
                     </a:xfrm>
                     <a:prstGeom prst="rect">
                       <a:avLst/>
@@ -15062,6 +14516,53 @@
                         <a14:shadowObscured xmlns:a14="http://schemas.microsoft.com/office/drawing/2010/main"/>
                       </a:ext>
                     </a:extLst>
+                  </pic:spPr>
+                </pic:pic>
+              </a:graphicData>
+            </a:graphic>
+          </wp:inline>
+        </w:drawing>
+      </w:r>
+    </w:p>
+    <w:p>
+      <w:r>
+        <w:rPr>
+          <w:rFonts w:eastAsiaTheme="majorEastAsia" w:cstheme="minorHAnsi"/>
+          <w:sz w:val="26"/>
+          <w:szCs w:val="26"/>
+        </w:rPr>
+        <w:t xml:space="preserve">Wie im ersten Level gelangt man mit der „Escape-Taste“ ins Menü. </w:t>
+      </w:r>
+      <w:r>
+        <w:drawing>
+          <wp:inline distT="0" distB="0" distL="0" distR="0" wp14:anchorId="4F031533" wp14:editId="25D74F5D">
+            <wp:extent cx="5760720" cy="2361565"/>
+            <wp:effectExtent l="0" t="0" r="0" b="635"/>
+            <wp:docPr id="15" name="Grafik 15"/>
+            <wp:cNvGraphicFramePr>
+              <a:graphicFrameLocks xmlns:a="http://schemas.openxmlformats.org/drawingml/2006/main" noChangeAspect="1"/>
+            </wp:cNvGraphicFramePr>
+            <a:graphic xmlns:a="http://schemas.openxmlformats.org/drawingml/2006/main">
+              <a:graphicData uri="http://schemas.openxmlformats.org/drawingml/2006/picture">
+                <pic:pic xmlns:pic="http://schemas.openxmlformats.org/drawingml/2006/picture">
+                  <pic:nvPicPr>
+                    <pic:cNvPr id="1" name=""/>
+                    <pic:cNvPicPr/>
+                  </pic:nvPicPr>
+                  <pic:blipFill>
+                    <a:blip r:embed="rId28"/>
+                    <a:stretch>
+                      <a:fillRect/>
+                    </a:stretch>
+                  </pic:blipFill>
+                  <pic:spPr>
+                    <a:xfrm>
+                      <a:off x="0" y="0"/>
+                      <a:ext cx="5760720" cy="2361565"/>
+                    </a:xfrm>
+                    <a:prstGeom prst="rect">
+                      <a:avLst/>
+                    </a:prstGeom>
                   </pic:spPr>
                 </pic:pic>
               </a:graphicData>

--- a/Dokumentation.docx
+++ b/Dokumentation.docx
@@ -1211,7 +1211,7 @@
             </w:rPr>
             <w:fldChar w:fldCharType="separate"/>
           </w:r>
-          <w:hyperlink w:anchor="_Toc73438688" w:history="1">
+          <w:hyperlink w:anchor="_Toc73440045" w:history="1">
             <w:r>
               <w:rPr>
                 <w:rStyle w:val="Hyperlink"/>
@@ -1234,7 +1234,7 @@
               <w:rPr>
                 <w:webHidden/>
               </w:rPr>
-              <w:instrText xml:space="preserve"> PAGEREF _Toc73438688 \h </w:instrText>
+              <w:instrText xml:space="preserve"> PAGEREF _Toc73440045 \h </w:instrText>
             </w:r>
             <w:r>
               <w:rPr>
@@ -1273,7 +1273,7 @@
               <w:lang w:val="de-AT" w:eastAsia="de-AT"/>
             </w:rPr>
           </w:pPr>
-          <w:hyperlink w:anchor="_Toc73438689" w:history="1">
+          <w:hyperlink w:anchor="_Toc73440046" w:history="1">
             <w:r>
               <w:rPr>
                 <w:rStyle w:val="Hyperlink"/>
@@ -1297,7 +1297,7 @@
               <w:rPr>
                 <w:webHidden/>
               </w:rPr>
-              <w:instrText xml:space="preserve"> PAGEREF _Toc73438689 \h </w:instrText>
+              <w:instrText xml:space="preserve"> PAGEREF _Toc73440046 \h </w:instrText>
             </w:r>
             <w:r>
               <w:rPr>
@@ -1334,7 +1334,7 @@
               <w:lang w:val="de-AT" w:eastAsia="de-AT"/>
             </w:rPr>
           </w:pPr>
-          <w:hyperlink w:anchor="_Toc73438690" w:history="1">
+          <w:hyperlink w:anchor="_Toc73440047" w:history="1">
             <w:r>
               <w:rPr>
                 <w:rStyle w:val="Hyperlink"/>
@@ -1374,7 +1374,7 @@
               <w:rPr>
                 <w:webHidden/>
               </w:rPr>
-              <w:instrText xml:space="preserve"> PAGEREF _Toc73438690 \h </w:instrText>
+              <w:instrText xml:space="preserve"> PAGEREF _Toc73440047 \h </w:instrText>
             </w:r>
             <w:r>
               <w:rPr>
@@ -1411,7 +1411,7 @@
               <w:lang w:val="de-AT" w:eastAsia="de-AT"/>
             </w:rPr>
           </w:pPr>
-          <w:hyperlink w:anchor="_Toc73438691" w:history="1">
+          <w:hyperlink w:anchor="_Toc73440048" w:history="1">
             <w:r>
               <w:rPr>
                 <w:rStyle w:val="Hyperlink"/>
@@ -1451,7 +1451,7 @@
               <w:rPr>
                 <w:webHidden/>
               </w:rPr>
-              <w:instrText xml:space="preserve"> PAGEREF _Toc73438691 \h </w:instrText>
+              <w:instrText xml:space="preserve"> PAGEREF _Toc73440048 \h </w:instrText>
             </w:r>
             <w:r>
               <w:rPr>
@@ -1488,7 +1488,7 @@
               <w:lang w:val="de-AT" w:eastAsia="de-AT"/>
             </w:rPr>
           </w:pPr>
-          <w:hyperlink w:anchor="_Toc73438692" w:history="1">
+          <w:hyperlink w:anchor="_Toc73440049" w:history="1">
             <w:r>
               <w:rPr>
                 <w:rStyle w:val="Hyperlink"/>
@@ -1528,7 +1528,7 @@
               <w:rPr>
                 <w:webHidden/>
               </w:rPr>
-              <w:instrText xml:space="preserve"> PAGEREF _Toc73438692 \h </w:instrText>
+              <w:instrText xml:space="preserve"> PAGEREF _Toc73440049 \h </w:instrText>
             </w:r>
             <w:r>
               <w:rPr>
@@ -1565,7 +1565,7 @@
               <w:lang w:val="de-AT" w:eastAsia="de-AT"/>
             </w:rPr>
           </w:pPr>
-          <w:hyperlink w:anchor="_Toc73438693" w:history="1">
+          <w:hyperlink w:anchor="_Toc73440050" w:history="1">
             <w:r>
               <w:rPr>
                 <w:rStyle w:val="Hyperlink"/>
@@ -1605,7 +1605,7 @@
               <w:rPr>
                 <w:webHidden/>
               </w:rPr>
-              <w:instrText xml:space="preserve"> PAGEREF _Toc73438693 \h </w:instrText>
+              <w:instrText xml:space="preserve"> PAGEREF _Toc73440050 \h </w:instrText>
             </w:r>
             <w:r>
               <w:rPr>
@@ -1642,7 +1642,7 @@
               <w:lang w:val="de-AT" w:eastAsia="de-AT"/>
             </w:rPr>
           </w:pPr>
-          <w:hyperlink w:anchor="_Toc73438694" w:history="1">
+          <w:hyperlink w:anchor="_Toc73440051" w:history="1">
             <w:r>
               <w:rPr>
                 <w:rStyle w:val="Hyperlink"/>
@@ -1682,7 +1682,7 @@
               <w:rPr>
                 <w:webHidden/>
               </w:rPr>
-              <w:instrText xml:space="preserve"> PAGEREF _Toc73438694 \h </w:instrText>
+              <w:instrText xml:space="preserve"> PAGEREF _Toc73440051 \h </w:instrText>
             </w:r>
             <w:r>
               <w:rPr>
@@ -1719,7 +1719,7 @@
               <w:lang w:val="de-AT" w:eastAsia="de-AT"/>
             </w:rPr>
           </w:pPr>
-          <w:hyperlink w:anchor="_Toc73438695" w:history="1">
+          <w:hyperlink w:anchor="_Toc73440052" w:history="1">
             <w:r>
               <w:rPr>
                 <w:rStyle w:val="Hyperlink"/>
@@ -1759,7 +1759,7 @@
               <w:rPr>
                 <w:webHidden/>
               </w:rPr>
-              <w:instrText xml:space="preserve"> PAGEREF _Toc73438695 \h </w:instrText>
+              <w:instrText xml:space="preserve"> PAGEREF _Toc73440052 \h </w:instrText>
             </w:r>
             <w:r>
               <w:rPr>
@@ -1796,7 +1796,7 @@
               <w:lang w:val="de-AT" w:eastAsia="de-AT"/>
             </w:rPr>
           </w:pPr>
-          <w:hyperlink w:anchor="_Toc73438696" w:history="1">
+          <w:hyperlink w:anchor="_Toc73440053" w:history="1">
             <w:r>
               <w:rPr>
                 <w:rStyle w:val="Hyperlink"/>
@@ -1836,7 +1836,7 @@
               <w:rPr>
                 <w:webHidden/>
               </w:rPr>
-              <w:instrText xml:space="preserve"> PAGEREF _Toc73438696 \h </w:instrText>
+              <w:instrText xml:space="preserve"> PAGEREF _Toc73440053 \h </w:instrText>
             </w:r>
             <w:r>
               <w:rPr>
@@ -1873,7 +1873,7 @@
               <w:lang w:val="de-AT" w:eastAsia="de-AT"/>
             </w:rPr>
           </w:pPr>
-          <w:hyperlink w:anchor="_Toc73438697" w:history="1">
+          <w:hyperlink w:anchor="_Toc73440054" w:history="1">
             <w:r>
               <w:rPr>
                 <w:rStyle w:val="Hyperlink"/>
@@ -1913,7 +1913,7 @@
               <w:rPr>
                 <w:webHidden/>
               </w:rPr>
-              <w:instrText xml:space="preserve"> PAGEREF _Toc73438697 \h </w:instrText>
+              <w:instrText xml:space="preserve"> PAGEREF _Toc73440054 \h </w:instrText>
             </w:r>
             <w:r>
               <w:rPr>
@@ -1950,7 +1950,7 @@
               <w:lang w:val="de-AT" w:eastAsia="de-AT"/>
             </w:rPr>
           </w:pPr>
-          <w:hyperlink w:anchor="_Toc73438698" w:history="1">
+          <w:hyperlink w:anchor="_Toc73440055" w:history="1">
             <w:r>
               <w:rPr>
                 <w:rStyle w:val="Hyperlink"/>
@@ -1990,7 +1990,7 @@
               <w:rPr>
                 <w:webHidden/>
               </w:rPr>
-              <w:instrText xml:space="preserve"> PAGEREF _Toc73438698 \h </w:instrText>
+              <w:instrText xml:space="preserve"> PAGEREF _Toc73440055 \h </w:instrText>
             </w:r>
             <w:r>
               <w:rPr>
@@ -2027,7 +2027,7 @@
               <w:lang w:val="de-AT" w:eastAsia="de-AT"/>
             </w:rPr>
           </w:pPr>
-          <w:hyperlink w:anchor="_Toc73438699" w:history="1">
+          <w:hyperlink w:anchor="_Toc73440056" w:history="1">
             <w:r>
               <w:rPr>
                 <w:rStyle w:val="Hyperlink"/>
@@ -2067,7 +2067,7 @@
               <w:rPr>
                 <w:webHidden/>
               </w:rPr>
-              <w:instrText xml:space="preserve"> PAGEREF _Toc73438699 \h </w:instrText>
+              <w:instrText xml:space="preserve"> PAGEREF _Toc73440056 \h </w:instrText>
             </w:r>
             <w:r>
               <w:rPr>
@@ -2104,7 +2104,7 @@
               <w:lang w:val="de-AT" w:eastAsia="de-AT"/>
             </w:rPr>
           </w:pPr>
-          <w:hyperlink w:anchor="_Toc73438700" w:history="1">
+          <w:hyperlink w:anchor="_Toc73440057" w:history="1">
             <w:r>
               <w:rPr>
                 <w:rStyle w:val="Hyperlink"/>
@@ -2144,7 +2144,7 @@
               <w:rPr>
                 <w:webHidden/>
               </w:rPr>
-              <w:instrText xml:space="preserve"> PAGEREF _Toc73438700 \h </w:instrText>
+              <w:instrText xml:space="preserve"> PAGEREF _Toc73440057 \h </w:instrText>
             </w:r>
             <w:r>
               <w:rPr>
@@ -2181,7 +2181,7 @@
               <w:lang w:val="de-AT" w:eastAsia="de-AT"/>
             </w:rPr>
           </w:pPr>
-          <w:hyperlink w:anchor="_Toc73438701" w:history="1">
+          <w:hyperlink w:anchor="_Toc73440058" w:history="1">
             <w:r>
               <w:rPr>
                 <w:rStyle w:val="Hyperlink"/>
@@ -2221,7 +2221,7 @@
               <w:rPr>
                 <w:webHidden/>
               </w:rPr>
-              <w:instrText xml:space="preserve"> PAGEREF _Toc73438701 \h </w:instrText>
+              <w:instrText xml:space="preserve"> PAGEREF _Toc73440058 \h </w:instrText>
             </w:r>
             <w:r>
               <w:rPr>
@@ -2260,7 +2260,7 @@
               <w:lang w:val="de-AT" w:eastAsia="de-AT"/>
             </w:rPr>
           </w:pPr>
-          <w:hyperlink w:anchor="_Toc73438702" w:history="1">
+          <w:hyperlink w:anchor="_Toc73440059" w:history="1">
             <w:r>
               <w:rPr>
                 <w:rStyle w:val="Hyperlink"/>
@@ -2283,7 +2283,7 @@
               <w:rPr>
                 <w:webHidden/>
               </w:rPr>
-              <w:instrText xml:space="preserve"> PAGEREF _Toc73438702 \h </w:instrText>
+              <w:instrText xml:space="preserve"> PAGEREF _Toc73440059 \h </w:instrText>
             </w:r>
             <w:r>
               <w:rPr>
@@ -2422,8 +2422,18 @@
                 <w:sz w:val="20"/>
               </w:rPr>
               <w:br/>
+            </w:r>
+            <w:proofErr w:type="spellStart"/>
+            <w:r>
+              <w:rPr>
+                <w:rFonts w:cstheme="minorHAnsi"/>
+                <w:b/>
+                <w:bCs/>
+                <w:sz w:val="20"/>
+              </w:rPr>
               <w:t>nummer</w:t>
             </w:r>
+            <w:proofErr w:type="spellEnd"/>
           </w:p>
         </w:tc>
         <w:tc>
@@ -3405,7 +3415,7 @@
       <w:pPr>
         <w:pStyle w:val="berschrift1"/>
       </w:pPr>
-      <w:bookmarkStart w:id="4" w:name="_Toc73438688"/>
+      <w:bookmarkStart w:id="4" w:name="_Toc73440045"/>
       <w:r>
         <w:lastRenderedPageBreak/>
         <w:t>Spielanleitung:</w:t>
@@ -3422,7 +3432,35 @@
         <w:rPr>
           <w:rFonts w:cstheme="minorHAnsi"/>
         </w:rPr>
-        <w:t>Unser Spiel besteht aus zwei Leveln und einem Hauptmenü. Beide Welten haben das gleiche Prinzip. In jeder Welt gibt es drei versteckte Diamanten, die der Spieler einsammeln muss. Sobald der Spieler, der eine Alien Figur steuert, die ersten drei Diamanten eingesammelt hat, kann er ins Ziel gehen und ins Level 2 aufsteigen. Jedoch gibt es auch Schwierigkeiten, auf die man achten muss. Der Player hat je Level drei Leben. Natürlich gibt es auch auf jeder Map Gegner. Diese Gegner können sich bewegen und mit Alien-Kugeln schießen. Sobald die Alien-Figur von einer Kugel getroffen wird, wird ein Leben abgezogen. Zudem befinden sich an manchen Wänden Stacheln, die bei einer Kollision mit dem Player ebenfalls ein Leben abziehen. Dieselben Regeln gelten auch, wenn der Gamer von dem Weg runterfällt. Zugleich wird der Spieler wieder zurück zum Startpunkt des jeweiligen Levels teleportiert. Um diese Gegner auszuschalten, muss der Spieler auf ihre Köpfe springen. Wenn sich der Player im zweiten Level befinden und die drei Leben verliert, muss er das erste Level noch einmal von vorne beginnen. Im Hauptmenü kann die Lautstärke der Musik eingestellt werden. Es gibt einen „Quit-Button“, der das Spiel beendet und schließt.</w:t>
+        <w:t xml:space="preserve">Unser Spiel besteht aus zwei Leveln und einem Hauptmenü. Beide Welten haben das gleiche Prinzip. In jeder Welt gibt es drei versteckte Diamanten, die der Spieler einsammeln muss. Sobald der Spieler, der eine Alien Figur steuert, die ersten drei Diamanten eingesammelt hat, kann er ins Ziel gehen und ins Level 2 aufsteigen. Jedoch gibt es auch Schwierigkeiten, auf die man achten muss. Der Player hat je Level drei Leben. Natürlich gibt es auch auf jeder </w:t>
+      </w:r>
+      <w:proofErr w:type="spellStart"/>
+      <w:r>
+        <w:rPr>
+          <w:rFonts w:cstheme="minorHAnsi"/>
+        </w:rPr>
+        <w:t>Map</w:t>
+      </w:r>
+      <w:proofErr w:type="spellEnd"/>
+      <w:r>
+        <w:rPr>
+          <w:rFonts w:cstheme="minorHAnsi"/>
+        </w:rPr>
+        <w:t xml:space="preserve"> Gegner. Diese Gegner können sich bewegen und mit Alien-Kugeln schießen. Sobald die Alien-Figur von einer Kugel getroffen wird, wird ein Leben abgezogen. Zudem befinden sich an manchen Wänden Stacheln, die bei einer Kollision mit dem Player ebenfalls ein Leben abziehen. Dieselben Regeln gelten auch, wenn der Gamer von dem Weg runterfällt. Zugleich wird der Spieler wieder zurück zum Startpunkt des jeweiligen Levels teleportiert. Um diese Gegner auszuschalten, muss der Spieler auf ihre Köpfe springen. Wenn sich der Player im zweiten Level befinden und die drei Leben verliert, muss er das erste Level noch einmal von vorne beginnen. Im Hauptmenü kann die Lautstärke der Musik eingestellt werden. Es gibt einen „</w:t>
+      </w:r>
+      <w:proofErr w:type="spellStart"/>
+      <w:r>
+        <w:rPr>
+          <w:rFonts w:cstheme="minorHAnsi"/>
+        </w:rPr>
+        <w:t>Quit</w:t>
+      </w:r>
+      <w:proofErr w:type="spellEnd"/>
+      <w:r>
+        <w:rPr>
+          <w:rFonts w:cstheme="minorHAnsi"/>
+        </w:rPr>
+        <w:t>-Button“, der das Spiel beendet und schließt.</w:t>
       </w:r>
     </w:p>
     <w:p>
@@ -3586,8 +3624,18 @@
                 <w:sz w:val="20"/>
               </w:rPr>
               <w:br/>
+            </w:r>
+            <w:proofErr w:type="spellStart"/>
+            <w:r>
+              <w:rPr>
+                <w:rFonts w:cstheme="minorHAnsi"/>
+                <w:b/>
+                <w:bCs/>
+                <w:sz w:val="20"/>
+              </w:rPr>
               <w:t>einheit</w:t>
             </w:r>
+            <w:proofErr w:type="spellEnd"/>
           </w:p>
         </w:tc>
         <w:tc>
@@ -3743,11 +3791,19 @@
                 <w:rFonts w:cstheme="minorHAnsi"/>
               </w:rPr>
             </w:pPr>
-            <w:r>
-              <w:rPr>
-                <w:rFonts w:cstheme="minorHAnsi"/>
-              </w:rPr>
-              <w:t>Hattler Thomas</w:t>
+            <w:proofErr w:type="spellStart"/>
+            <w:r>
+              <w:rPr>
+                <w:rFonts w:cstheme="minorHAnsi"/>
+              </w:rPr>
+              <w:t>Hattler</w:t>
+            </w:r>
+            <w:proofErr w:type="spellEnd"/>
+            <w:r>
+              <w:rPr>
+                <w:rFonts w:cstheme="minorHAnsi"/>
+              </w:rPr>
+              <w:t xml:space="preserve"> Thomas</w:t>
             </w:r>
           </w:p>
         </w:tc>
@@ -3993,7 +4049,7 @@
         </w:rPr>
       </w:pPr>
       <w:bookmarkStart w:id="5" w:name="_Toc86723288"/>
-      <w:bookmarkStart w:id="6" w:name="_Toc73438689"/>
+      <w:bookmarkStart w:id="6" w:name="_Toc73440046"/>
       <w:r>
         <w:rPr>
           <w:rFonts w:asciiTheme="minorHAnsi" w:hAnsiTheme="minorHAnsi" w:cstheme="minorHAnsi"/>
@@ -4033,7 +4089,7 @@
       <w:bookmarkStart w:id="9" w:name="_Toc519156970"/>
       <w:bookmarkStart w:id="10" w:name="_Toc519157041"/>
       <w:bookmarkStart w:id="11" w:name="_Toc86723289"/>
-      <w:bookmarkStart w:id="12" w:name="_Toc73438690"/>
+      <w:bookmarkStart w:id="12" w:name="_Toc73440047"/>
       <w:r>
         <w:rPr>
           <w:rFonts w:asciiTheme="minorHAnsi" w:hAnsiTheme="minorHAnsi" w:cstheme="minorHAnsi"/>
@@ -5322,13 +5378,23 @@
                 <w:bCs/>
               </w:rPr>
             </w:pPr>
+            <w:proofErr w:type="spellStart"/>
             <w:r>
               <w:rPr>
                 <w:rFonts w:asciiTheme="minorHAnsi" w:hAnsiTheme="minorHAnsi" w:cstheme="minorHAnsi"/>
                 <w:b/>
                 <w:bCs/>
               </w:rPr>
-              <w:t>ProjektauftraggeberIn:</w:t>
+              <w:t>ProjektauftraggeberIn</w:t>
+            </w:r>
+            <w:proofErr w:type="spellEnd"/>
+            <w:r>
+              <w:rPr>
+                <w:rFonts w:asciiTheme="minorHAnsi" w:hAnsiTheme="minorHAnsi" w:cstheme="minorHAnsi"/>
+                <w:b/>
+                <w:bCs/>
+              </w:rPr>
+              <w:t>:</w:t>
             </w:r>
           </w:p>
           <w:p>
@@ -5370,8 +5436,16 @@
               <w:rPr>
                 <w:rFonts w:cstheme="minorHAnsi"/>
               </w:rPr>
-              <w:t>Thomas Hattler</w:t>
-            </w:r>
+              <w:t xml:space="preserve">Thomas </w:t>
+            </w:r>
+            <w:proofErr w:type="spellStart"/>
+            <w:r>
+              <w:rPr>
+                <w:rFonts w:cstheme="minorHAnsi"/>
+              </w:rPr>
+              <w:t>Hattler</w:t>
+            </w:r>
+            <w:proofErr w:type="spellEnd"/>
           </w:p>
           <w:p>
             <w:pPr>
@@ -5410,13 +5484,23 @@
                 <w:bCs/>
               </w:rPr>
             </w:pPr>
+            <w:proofErr w:type="spellStart"/>
             <w:r>
               <w:rPr>
                 <w:rFonts w:asciiTheme="minorHAnsi" w:hAnsiTheme="minorHAnsi" w:cstheme="minorHAnsi"/>
                 <w:b/>
                 <w:bCs/>
               </w:rPr>
-              <w:t>ProjektleiterIn:</w:t>
+              <w:t>ProjektleiterIn</w:t>
+            </w:r>
+            <w:proofErr w:type="spellEnd"/>
+            <w:r>
+              <w:rPr>
+                <w:rFonts w:asciiTheme="minorHAnsi" w:hAnsiTheme="minorHAnsi" w:cstheme="minorHAnsi"/>
+                <w:b/>
+                <w:bCs/>
+              </w:rPr>
+              <w:t>:</w:t>
             </w:r>
           </w:p>
           <w:p>
@@ -5677,7 +5761,23 @@
                 <w:rFonts w:cstheme="minorHAnsi"/>
                 <w:sz w:val="18"/>
               </w:rPr>
-              <w:t>, (ProjektauftraggeberIn)</w:t>
+              <w:t>, (</w:t>
+            </w:r>
+            <w:proofErr w:type="spellStart"/>
+            <w:r>
+              <w:rPr>
+                <w:rFonts w:cstheme="minorHAnsi"/>
+                <w:sz w:val="18"/>
+              </w:rPr>
+              <w:t>ProjektauftraggeberIn</w:t>
+            </w:r>
+            <w:proofErr w:type="spellEnd"/>
+            <w:r>
+              <w:rPr>
+                <w:rFonts w:cstheme="minorHAnsi"/>
+                <w:sz w:val="18"/>
+              </w:rPr>
+              <w:t>)</w:t>
             </w:r>
             <w:r>
               <w:rPr>
@@ -5741,7 +5841,23 @@
                 <w:rFonts w:cstheme="minorHAnsi"/>
                 <w:sz w:val="18"/>
               </w:rPr>
-              <w:t>, (ProjektleiterIn)</w:t>
+              <w:t>, (</w:t>
+            </w:r>
+            <w:proofErr w:type="spellStart"/>
+            <w:r>
+              <w:rPr>
+                <w:rFonts w:cstheme="minorHAnsi"/>
+                <w:sz w:val="18"/>
+              </w:rPr>
+              <w:t>ProjektleiterIn</w:t>
+            </w:r>
+            <w:proofErr w:type="spellEnd"/>
+            <w:r>
+              <w:rPr>
+                <w:rFonts w:cstheme="minorHAnsi"/>
+                <w:sz w:val="18"/>
+              </w:rPr>
+              <w:t>)</w:t>
             </w:r>
           </w:p>
           <w:p>
@@ -5783,7 +5899,7 @@
       <w:bookmarkStart w:id="15" w:name="_Toc519156971"/>
       <w:bookmarkStart w:id="16" w:name="_Toc519157042"/>
       <w:bookmarkStart w:id="17" w:name="_Toc86723290"/>
-      <w:bookmarkStart w:id="18" w:name="_Toc73438691"/>
+      <w:bookmarkStart w:id="18" w:name="_Toc73440048"/>
       <w:r>
         <w:rPr>
           <w:rFonts w:asciiTheme="minorHAnsi" w:hAnsiTheme="minorHAnsi" w:cstheme="minorHAnsi"/>
@@ -5888,7 +6004,7 @@
           <w:rFonts w:asciiTheme="minorHAnsi" w:hAnsiTheme="minorHAnsi" w:cstheme="minorHAnsi"/>
         </w:rPr>
       </w:pPr>
-      <w:bookmarkStart w:id="19" w:name="_Toc73438692"/>
+      <w:bookmarkStart w:id="19" w:name="_Toc73440049"/>
       <w:r>
         <w:rPr>
           <w:rFonts w:asciiTheme="minorHAnsi" w:hAnsiTheme="minorHAnsi" w:cstheme="minorHAnsi"/>
@@ -6811,7 +6927,7 @@
       <w:bookmarkStart w:id="28" w:name="_Toc519157044"/>
       <w:bookmarkStart w:id="29" w:name="_Toc86723292"/>
       <w:bookmarkStart w:id="30" w:name="_Toc480014314"/>
-      <w:bookmarkStart w:id="31" w:name="_Toc73438693"/>
+      <w:bookmarkStart w:id="31" w:name="_Toc73440050"/>
       <w:bookmarkEnd w:id="20"/>
       <w:bookmarkEnd w:id="21"/>
       <w:bookmarkEnd w:id="22"/>
@@ -7497,7 +7613,7 @@
         </w:rPr>
       </w:pPr>
       <w:bookmarkStart w:id="33" w:name="_Toc480014322"/>
-      <w:bookmarkStart w:id="34" w:name="_Toc73438694"/>
+      <w:bookmarkStart w:id="34" w:name="_Toc73440051"/>
       <w:r>
         <w:rPr>
           <w:rFonts w:asciiTheme="minorHAnsi" w:hAnsiTheme="minorHAnsi" w:cstheme="minorHAnsi"/>
@@ -7545,7 +7661,7 @@
       <w:bookmarkStart w:id="35" w:name="_Toc519156983"/>
       <w:bookmarkStart w:id="36" w:name="_Toc519157054"/>
       <w:bookmarkStart w:id="37" w:name="_Toc86723294"/>
-      <w:bookmarkStart w:id="38" w:name="_Toc73438695"/>
+      <w:bookmarkStart w:id="38" w:name="_Toc73440052"/>
       <w:bookmarkEnd w:id="33"/>
       <w:r>
         <w:rPr>
@@ -7776,12 +7892,14 @@
                 <w:rFonts w:cstheme="minorHAnsi"/>
               </w:rPr>
             </w:pPr>
+            <w:proofErr w:type="spellStart"/>
             <w:r>
               <w:rPr>
                 <w:rFonts w:cstheme="minorHAnsi"/>
               </w:rPr>
               <w:t>ProjektauftraggeberIn</w:t>
             </w:r>
+            <w:proofErr w:type="spellEnd"/>
           </w:p>
           <w:p>
             <w:pPr>
@@ -7828,11 +7946,19 @@
                 <w:rFonts w:cstheme="minorHAnsi"/>
               </w:rPr>
             </w:pPr>
-            <w:r>
-              <w:rPr>
-                <w:rFonts w:cstheme="minorHAnsi"/>
-              </w:rPr>
-              <w:t>Hattler Thomas; Frankenhauser Bernd</w:t>
+            <w:proofErr w:type="spellStart"/>
+            <w:r>
+              <w:rPr>
+                <w:rFonts w:cstheme="minorHAnsi"/>
+              </w:rPr>
+              <w:t>Hattler</w:t>
+            </w:r>
+            <w:proofErr w:type="spellEnd"/>
+            <w:r>
+              <w:rPr>
+                <w:rFonts w:cstheme="minorHAnsi"/>
+              </w:rPr>
+              <w:t xml:space="preserve"> Thomas; Frankenhauser Bernd</w:t>
             </w:r>
           </w:p>
         </w:tc>
@@ -7849,12 +7975,14 @@
                 <w:rFonts w:cstheme="minorHAnsi"/>
               </w:rPr>
             </w:pPr>
+            <w:proofErr w:type="spellStart"/>
             <w:r>
               <w:rPr>
                 <w:rFonts w:cstheme="minorHAnsi"/>
               </w:rPr>
               <w:t>ProjektleiterIn</w:t>
             </w:r>
+            <w:proofErr w:type="spellEnd"/>
           </w:p>
           <w:p>
             <w:pPr>
@@ -8022,7 +8150,7 @@
           <w:rFonts w:asciiTheme="minorHAnsi" w:hAnsiTheme="minorHAnsi" w:cstheme="minorHAnsi"/>
         </w:rPr>
       </w:pPr>
-      <w:bookmarkStart w:id="41" w:name="_Toc73438696"/>
+      <w:bookmarkStart w:id="41" w:name="_Toc73440053"/>
       <w:r>
         <w:rPr>
           <w:rFonts w:asciiTheme="minorHAnsi" w:hAnsiTheme="minorHAnsi" w:cstheme="minorHAnsi"/>
@@ -8084,7 +8212,7 @@
           <v:shape id="_x0000_i1025" type="#_x0000_t75" style="width:76.25pt;height:49.2pt" o:ole="">
             <v:imagedata r:id="rId13" o:title=""/>
           </v:shape>
-          <o:OLEObject Type="Embed" ProgID="Package" ShapeID="_x0000_i1025" DrawAspect="Icon" ObjectID="_1684052344" r:id="rId14"/>
+          <o:OLEObject Type="Embed" ProgID="Package" ShapeID="_x0000_i1025" DrawAspect="Icon" ObjectID="_1684052832" r:id="rId14"/>
         </w:object>
       </w:r>
       <w:r>
@@ -8161,7 +8289,7 @@
       <w:bookmarkStart w:id="44" w:name="_Toc519156978"/>
       <w:bookmarkStart w:id="45" w:name="_Toc519157049"/>
       <w:bookmarkStart w:id="46" w:name="_Toc86723298"/>
-      <w:bookmarkStart w:id="47" w:name="_Toc73438697"/>
+      <w:bookmarkStart w:id="47" w:name="_Toc73440054"/>
       <w:r>
         <w:rPr>
           <w:rFonts w:asciiTheme="minorHAnsi" w:hAnsiTheme="minorHAnsi" w:cstheme="minorHAnsi"/>
@@ -8289,7 +8417,7 @@
           <v:shape id="_x0000_i1026" type="#_x0000_t75" style="width:76.25pt;height:49.2pt" o:ole="">
             <v:imagedata r:id="rId17" o:title=""/>
           </v:shape>
-          <o:OLEObject Type="Embed" ProgID="Package" ShapeID="_x0000_i1026" DrawAspect="Icon" ObjectID="_1684052345" r:id="rId18"/>
+          <o:OLEObject Type="Embed" ProgID="Package" ShapeID="_x0000_i1026" DrawAspect="Icon" ObjectID="_1684052833" r:id="rId18"/>
         </w:object>
       </w:r>
     </w:p>
@@ -8307,7 +8435,7 @@
           <w:rFonts w:asciiTheme="minorHAnsi" w:hAnsiTheme="minorHAnsi" w:cstheme="minorHAnsi"/>
         </w:rPr>
       </w:pPr>
-      <w:bookmarkStart w:id="48" w:name="_Toc73438698"/>
+      <w:bookmarkStart w:id="48" w:name="_Toc73440055"/>
       <w:r>
         <w:rPr>
           <w:rFonts w:asciiTheme="minorHAnsi" w:hAnsiTheme="minorHAnsi" w:cstheme="minorHAnsi"/>
@@ -8661,6 +8789,7 @@
                 <w:sz w:val="18"/>
               </w:rPr>
             </w:pPr>
+            <w:proofErr w:type="spellStart"/>
             <w:r>
               <w:rPr>
                 <w:rFonts w:cstheme="minorHAnsi"/>
@@ -8669,6 +8798,7 @@
               </w:rPr>
               <w:t>ProjektauftraggeberIn</w:t>
             </w:r>
+            <w:proofErr w:type="spellEnd"/>
           </w:p>
         </w:tc>
         <w:tc>
@@ -8693,6 +8823,7 @@
                 <w:sz w:val="18"/>
               </w:rPr>
             </w:pPr>
+            <w:proofErr w:type="spellStart"/>
             <w:r>
               <w:rPr>
                 <w:rFonts w:cstheme="minorHAnsi"/>
@@ -8701,6 +8832,7 @@
               </w:rPr>
               <w:t>ProjektleiterIn</w:t>
             </w:r>
+            <w:proofErr w:type="spellEnd"/>
           </w:p>
         </w:tc>
         <w:tc>
@@ -10191,6 +10323,7 @@
                 <w:sz w:val="16"/>
               </w:rPr>
             </w:pPr>
+            <w:proofErr w:type="spellStart"/>
             <w:r>
               <w:rPr>
                 <w:rFonts w:cstheme="minorHAnsi"/>
@@ -10201,6 +10334,7 @@
               </w:rPr>
               <w:t>Map</w:t>
             </w:r>
+            <w:proofErr w:type="spellEnd"/>
           </w:p>
         </w:tc>
         <w:tc>
@@ -11595,8 +11729,20 @@
                 <w:color w:val="000000"/>
                 <w:sz w:val="16"/>
               </w:rPr>
-              <w:t>Kamera settings</w:t>
-            </w:r>
+              <w:t xml:space="preserve">Kamera </w:t>
+            </w:r>
+            <w:proofErr w:type="spellStart"/>
+            <w:r>
+              <w:rPr>
+                <w:rFonts w:cstheme="minorHAnsi"/>
+                <w:bCs/>
+                <w:snapToGrid w:val="0"/>
+                <w:color w:val="000000"/>
+                <w:sz w:val="16"/>
+              </w:rPr>
+              <w:t>settings</w:t>
+            </w:r>
+            <w:proofErr w:type="spellEnd"/>
           </w:p>
         </w:tc>
         <w:tc>
@@ -11742,6 +11888,7 @@
                 <w:sz w:val="16"/>
               </w:rPr>
             </w:pPr>
+            <w:proofErr w:type="spellStart"/>
             <w:r>
               <w:rPr>
                 <w:rFonts w:cstheme="minorHAnsi"/>
@@ -11750,7 +11897,18 @@
                 <w:color w:val="000000"/>
                 <w:sz w:val="16"/>
               </w:rPr>
-              <w:t>Mechanics programmiert</w:t>
+              <w:t>Mechanics</w:t>
+            </w:r>
+            <w:proofErr w:type="spellEnd"/>
+            <w:r>
+              <w:rPr>
+                <w:rFonts w:cstheme="minorHAnsi"/>
+                <w:bCs/>
+                <w:snapToGrid w:val="0"/>
+                <w:color w:val="000000"/>
+                <w:sz w:val="16"/>
+              </w:rPr>
+              <w:t xml:space="preserve"> programmiert</w:t>
             </w:r>
           </w:p>
         </w:tc>
@@ -13119,7 +13277,23 @@
           <w:rFonts w:cstheme="minorHAnsi"/>
           <w:sz w:val="20"/>
         </w:rPr>
-        <w:t>D …….Durchführungsverantwortung</w:t>
+        <w:t xml:space="preserve">D </w:t>
+      </w:r>
+      <w:proofErr w:type="gramStart"/>
+      <w:r>
+        <w:rPr>
+          <w:rFonts w:cstheme="minorHAnsi"/>
+          <w:sz w:val="20"/>
+        </w:rPr>
+        <w:t>…….</w:t>
+      </w:r>
+      <w:proofErr w:type="gramEnd"/>
+      <w:r>
+        <w:rPr>
+          <w:rFonts w:cstheme="minorHAnsi"/>
+          <w:sz w:val="20"/>
+        </w:rPr>
+        <w:t>Durchführungsverantwortung</w:t>
       </w:r>
     </w:p>
     <w:p>
@@ -13139,7 +13313,52 @@
           <w:rFonts w:cstheme="minorHAnsi"/>
           <w:sz w:val="20"/>
         </w:rPr>
-        <w:t>M …….Mitarbeit</w:t>
+        <w:t xml:space="preserve">M </w:t>
+      </w:r>
+      <w:proofErr w:type="gramStart"/>
+      <w:r>
+        <w:rPr>
+          <w:rFonts w:cstheme="minorHAnsi"/>
+          <w:sz w:val="20"/>
+        </w:rPr>
+        <w:t>…….</w:t>
+      </w:r>
+      <w:proofErr w:type="gramEnd"/>
+      <w:r>
+        <w:rPr>
+          <w:rFonts w:cstheme="minorHAnsi"/>
+          <w:sz w:val="20"/>
+        </w:rPr>
+        <w:t>Mitarbeit</w:t>
+      </w:r>
+    </w:p>
+    <w:p>
+      <w:pPr>
+        <w:pStyle w:val="Kopfzeile"/>
+        <w:tabs>
+          <w:tab w:val="left" w:pos="6804"/>
+          <w:tab w:val="left" w:pos="7371"/>
+        </w:tabs>
+        <w:rPr>
+          <w:rFonts w:cstheme="minorHAnsi"/>
+          <w:sz w:val="20"/>
+        </w:rPr>
+      </w:pPr>
+      <w:proofErr w:type="gramStart"/>
+      <w:r>
+        <w:rPr>
+          <w:rFonts w:cstheme="minorHAnsi"/>
+          <w:sz w:val="20"/>
+        </w:rPr>
+        <w:t>E  …</w:t>
+      </w:r>
+      <w:proofErr w:type="gramEnd"/>
+      <w:r>
+        <w:rPr>
+          <w:rFonts w:cstheme="minorHAnsi"/>
+          <w:sz w:val="20"/>
+        </w:rPr>
+        <w:t>...Entscheidung</w:t>
       </w:r>
     </w:p>
     <w:p>
@@ -13159,27 +13378,23 @@
           <w:rFonts w:cstheme="minorHAnsi"/>
           <w:sz w:val="20"/>
         </w:rPr>
-        <w:t>E  …...Entscheidung</w:t>
+        <w:t xml:space="preserve">I </w:t>
       </w:r>
-    </w:p>
-    <w:p>
-      <w:pPr>
-        <w:pStyle w:val="Kopfzeile"/>
-        <w:tabs>
-          <w:tab w:val="left" w:pos="6804"/>
-          <w:tab w:val="left" w:pos="7371"/>
-        </w:tabs>
-        <w:rPr>
-          <w:rFonts w:cstheme="minorHAnsi"/>
-          <w:sz w:val="20"/>
-        </w:rPr>
-      </w:pPr>
+      <w:proofErr w:type="gramStart"/>
       <w:r>
         <w:rPr>
           <w:rFonts w:cstheme="minorHAnsi"/>
           <w:sz w:val="20"/>
         </w:rPr>
-        <w:t>I ……..bekommt Information</w:t>
+        <w:t>…….</w:t>
+      </w:r>
+      <w:proofErr w:type="gramEnd"/>
+      <w:r>
+        <w:rPr>
+          <w:rFonts w:cstheme="minorHAnsi"/>
+          <w:sz w:val="20"/>
+        </w:rPr>
+        <w:t>.bekommt Information</w:t>
       </w:r>
     </w:p>
     <w:p>
@@ -13201,7 +13416,7 @@
       <w:bookmarkStart w:id="51" w:name="_Toc519156979"/>
       <w:bookmarkStart w:id="52" w:name="_Toc519157050"/>
       <w:bookmarkStart w:id="53" w:name="_Toc86723299"/>
-      <w:bookmarkStart w:id="54" w:name="_Toc73438699"/>
+      <w:bookmarkStart w:id="54" w:name="_Toc73440056"/>
       <w:bookmarkEnd w:id="40"/>
       <w:r>
         <w:rPr>
@@ -13979,7 +14194,7 @@
       <w:bookmarkStart w:id="56" w:name="_Toc519156982"/>
       <w:bookmarkStart w:id="57" w:name="_Toc519157053"/>
       <w:bookmarkStart w:id="58" w:name="_Toc86723302"/>
-      <w:bookmarkStart w:id="59" w:name="_Toc73438700"/>
+      <w:bookmarkStart w:id="59" w:name="_Toc73440057"/>
       <w:r>
         <w:rPr>
           <w:rFonts w:asciiTheme="minorHAnsi" w:hAnsiTheme="minorHAnsi" w:cstheme="minorHAnsi"/>
@@ -14141,7 +14356,7 @@
           <w:rFonts w:asciiTheme="minorHAnsi" w:hAnsiTheme="minorHAnsi" w:cstheme="minorHAnsi"/>
         </w:rPr>
       </w:pPr>
-      <w:bookmarkStart w:id="60" w:name="_Toc73438701"/>
+      <w:bookmarkStart w:id="60" w:name="_Toc73440058"/>
       <w:r>
         <w:rPr>
           <w:rFonts w:asciiTheme="minorHAnsi" w:hAnsiTheme="minorHAnsi" w:cstheme="minorHAnsi"/>
@@ -14171,6 +14386,7 @@
       <w:r>
         <w:rPr>
           <w:rFonts w:cstheme="minorHAnsi"/>
+          <w:noProof/>
         </w:rPr>
         <w:drawing>
           <wp:inline distT="0" distB="0" distL="0" distR="0" wp14:anchorId="77BFDD7E" wp14:editId="5704AD97">
@@ -14226,7 +14442,7 @@
       <w:pPr>
         <w:pStyle w:val="berschrift1"/>
       </w:pPr>
-      <w:bookmarkStart w:id="61" w:name="_Toc73438702"/>
+      <w:bookmarkStart w:id="61" w:name="_Toc73440059"/>
       <w:r>
         <w:lastRenderedPageBreak/>
         <w:t>Mockups</w:t>
@@ -14235,12 +14451,27 @@
     </w:p>
     <w:p>
       <w:pPr>
-        <w:pStyle w:val="berschrift2"/>
+        <w:rPr>
+          <w:b/>
+          <w:sz w:val="28"/>
+          <w:szCs w:val="28"/>
+        </w:rPr>
       </w:pPr>
       <w:r>
+        <w:rPr>
+          <w:b/>
+          <w:bCs/>
+          <w:sz w:val="28"/>
+          <w:szCs w:val="28"/>
+        </w:rPr>
         <w:t>Menü</w:t>
       </w:r>
       <w:r>
+        <w:rPr>
+          <w:b/>
+          <w:sz w:val="28"/>
+          <w:szCs w:val="28"/>
+        </w:rPr>
         <w:t>:</w:t>
       </w:r>
     </w:p>
@@ -14272,6 +14503,9 @@
         </w:rPr>
       </w:pPr>
       <w:r>
+        <w:rPr>
+          <w:noProof/>
+        </w:rPr>
         <w:drawing>
           <wp:inline distT="0" distB="0" distL="0" distR="0" wp14:anchorId="558227D6" wp14:editId="7EBE1C3F">
             <wp:extent cx="5760720" cy="3155950"/>
@@ -14316,9 +14550,20 @@
     </w:p>
     <w:p>
       <w:pPr>
-        <w:pStyle w:val="berschrift2"/>
+        <w:rPr>
+          <w:b/>
+          <w:bCs/>
+          <w:sz w:val="28"/>
+          <w:szCs w:val="28"/>
+        </w:rPr>
       </w:pPr>
       <w:r>
+        <w:rPr>
+          <w:b/>
+          <w:bCs/>
+          <w:sz w:val="28"/>
+          <w:szCs w:val="28"/>
+        </w:rPr>
         <w:lastRenderedPageBreak/>
         <w:t xml:space="preserve">Level 1: </w:t>
       </w:r>
@@ -14337,11 +14582,32 @@
           <w:sz w:val="26"/>
           <w:szCs w:val="26"/>
         </w:rPr>
-        <w:t xml:space="preserve">Hier gibt es Gegner und Power-ups, die das Spiel interessanter gestalten. </w:t>
+        <w:t>Hier gibt es Gegner und Power-</w:t>
+      </w:r>
+      <w:proofErr w:type="spellStart"/>
+      <w:r>
+        <w:rPr>
+          <w:rFonts w:eastAsiaTheme="majorEastAsia" w:cstheme="minorHAnsi"/>
+          <w:sz w:val="26"/>
+          <w:szCs w:val="26"/>
+        </w:rPr>
+        <w:t>ups</w:t>
+      </w:r>
+      <w:proofErr w:type="spellEnd"/>
+      <w:r>
+        <w:rPr>
+          <w:rFonts w:eastAsiaTheme="majorEastAsia" w:cstheme="minorHAnsi"/>
+          <w:sz w:val="26"/>
+          <w:szCs w:val="26"/>
+        </w:rPr>
+        <w:t xml:space="preserve">, die das Spiel interessanter gestalten. </w:t>
       </w:r>
     </w:p>
     <w:p>
       <w:r>
+        <w:rPr>
+          <w:noProof/>
+        </w:rPr>
         <w:drawing>
           <wp:inline distT="0" distB="0" distL="0" distR="0" wp14:anchorId="1DD5DD2B" wp14:editId="6F06E83C">
             <wp:extent cx="5760720" cy="3218180"/>
@@ -14399,6 +14665,9 @@
     </w:p>
     <w:p>
       <w:r>
+        <w:rPr>
+          <w:noProof/>
+        </w:rPr>
         <w:drawing>
           <wp:inline distT="0" distB="0" distL="0" distR="0" wp14:anchorId="5C3D6D08" wp14:editId="29BCCB1E">
             <wp:extent cx="5760720" cy="3270250"/>
@@ -14444,18 +14713,18 @@
     <w:p>
       <w:pPr>
         <w:rPr>
-          <w:rFonts w:eastAsiaTheme="majorEastAsia" w:cstheme="minorHAnsi"/>
           <w:b/>
-          <w:sz w:val="26"/>
-          <w:szCs w:val="26"/>
+          <w:bCs/>
+          <w:sz w:val="28"/>
+          <w:szCs w:val="28"/>
         </w:rPr>
       </w:pPr>
       <w:r>
         <w:rPr>
-          <w:rFonts w:eastAsiaTheme="majorEastAsia" w:cstheme="minorHAnsi"/>
           <w:b/>
-          <w:sz w:val="26"/>
-          <w:szCs w:val="26"/>
+          <w:bCs/>
+          <w:sz w:val="28"/>
+          <w:szCs w:val="28"/>
         </w:rPr>
         <w:lastRenderedPageBreak/>
         <w:t>Level 2:</w:t>
@@ -14480,6 +14749,9 @@
     </w:p>
     <w:p>
       <w:r>
+        <w:rPr>
+          <w:noProof/>
+        </w:rPr>
         <w:drawing>
           <wp:inline distT="0" distB="0" distL="0" distR="0" wp14:anchorId="7BF385CA" wp14:editId="4B155E2F">
             <wp:extent cx="5760720" cy="2385060"/>
@@ -14534,6 +14806,9 @@
         <w:t xml:space="preserve">Wie im ersten Level gelangt man mit der „Escape-Taste“ ins Menü. </w:t>
       </w:r>
       <w:r>
+        <w:rPr>
+          <w:noProof/>
+        </w:rPr>
         <w:drawing>
           <wp:inline distT="0" distB="0" distL="0" distR="0" wp14:anchorId="4F031533" wp14:editId="25D74F5D">
             <wp:extent cx="5760720" cy="2361565"/>

--- a/Dokumentation.docx
+++ b/Dokumentation.docx
@@ -2422,18 +2422,8 @@
                 <w:sz w:val="20"/>
               </w:rPr>
               <w:br/>
-            </w:r>
-            <w:proofErr w:type="spellStart"/>
-            <w:r>
-              <w:rPr>
-                <w:rFonts w:cstheme="minorHAnsi"/>
-                <w:b/>
-                <w:bCs/>
-                <w:sz w:val="20"/>
-              </w:rPr>
               <w:t>nummer</w:t>
             </w:r>
-            <w:proofErr w:type="spellEnd"/>
           </w:p>
         </w:tc>
         <w:tc>
@@ -3432,35 +3422,7 @@
         <w:rPr>
           <w:rFonts w:cstheme="minorHAnsi"/>
         </w:rPr>
-        <w:t xml:space="preserve">Unser Spiel besteht aus zwei Leveln und einem Hauptmenü. Beide Welten haben das gleiche Prinzip. In jeder Welt gibt es drei versteckte Diamanten, die der Spieler einsammeln muss. Sobald der Spieler, der eine Alien Figur steuert, die ersten drei Diamanten eingesammelt hat, kann er ins Ziel gehen und ins Level 2 aufsteigen. Jedoch gibt es auch Schwierigkeiten, auf die man achten muss. Der Player hat je Level drei Leben. Natürlich gibt es auch auf jeder </w:t>
-      </w:r>
-      <w:proofErr w:type="spellStart"/>
-      <w:r>
-        <w:rPr>
-          <w:rFonts w:cstheme="minorHAnsi"/>
-        </w:rPr>
-        <w:t>Map</w:t>
-      </w:r>
-      <w:proofErr w:type="spellEnd"/>
-      <w:r>
-        <w:rPr>
-          <w:rFonts w:cstheme="minorHAnsi"/>
-        </w:rPr>
-        <w:t xml:space="preserve"> Gegner. Diese Gegner können sich bewegen und mit Alien-Kugeln schießen. Sobald die Alien-Figur von einer Kugel getroffen wird, wird ein Leben abgezogen. Zudem befinden sich an manchen Wänden Stacheln, die bei einer Kollision mit dem Player ebenfalls ein Leben abziehen. Dieselben Regeln gelten auch, wenn der Gamer von dem Weg runterfällt. Zugleich wird der Spieler wieder zurück zum Startpunkt des jeweiligen Levels teleportiert. Um diese Gegner auszuschalten, muss der Spieler auf ihre Köpfe springen. Wenn sich der Player im zweiten Level befinden und die drei Leben verliert, muss er das erste Level noch einmal von vorne beginnen. Im Hauptmenü kann die Lautstärke der Musik eingestellt werden. Es gibt einen „</w:t>
-      </w:r>
-      <w:proofErr w:type="spellStart"/>
-      <w:r>
-        <w:rPr>
-          <w:rFonts w:cstheme="minorHAnsi"/>
-        </w:rPr>
-        <w:t>Quit</w:t>
-      </w:r>
-      <w:proofErr w:type="spellEnd"/>
-      <w:r>
-        <w:rPr>
-          <w:rFonts w:cstheme="minorHAnsi"/>
-        </w:rPr>
-        <w:t>-Button“, der das Spiel beendet und schließt.</w:t>
+        <w:t>Unser Spiel besteht aus zwei Leveln und einem Hauptmenü. Beide Welten haben das gleiche Prinzip. In jeder Welt gibt es drei versteckte Diamanten, die der Spieler einsammeln muss. Sobald der Spieler, der eine Alien Figur steuert, die ersten drei Diamanten eingesammelt hat, kann er ins Ziel gehen und ins Level 2 aufsteigen. Jedoch gibt es auch Schwierigkeiten, auf die man achten muss. Der Player hat je Level drei Leben. Natürlich gibt es auch auf jeder Map Gegner. Diese Gegner können sich bewegen und mit Alien-Kugeln schießen. Sobald die Alien-Figur von einer Kugel getroffen wird, wird ein Leben abgezogen. Zudem befinden sich an manchen Wänden Stacheln, die bei einer Kollision mit dem Player ebenfalls ein Leben abziehen. Dieselben Regeln gelten auch, wenn der Gamer von dem Weg runterfällt. Zugleich wird der Spieler wieder zurück zum Startpunkt des jeweiligen Levels teleportiert. Um diese Gegner auszuschalten, muss der Spieler auf ihre Köpfe springen. Wenn sich der Player im zweiten Level befinden und die drei Leben verliert, muss er das erste Level noch einmal von vorne beginnen. Im Hauptmenü kann die Lautstärke der Musik eingestellt werden. Es gibt einen „Quit-Button“, der das Spiel beendet und schließt.</w:t>
       </w:r>
     </w:p>
     <w:p>
@@ -3624,18 +3586,8 @@
                 <w:sz w:val="20"/>
               </w:rPr>
               <w:br/>
-            </w:r>
-            <w:proofErr w:type="spellStart"/>
-            <w:r>
-              <w:rPr>
-                <w:rFonts w:cstheme="minorHAnsi"/>
-                <w:b/>
-                <w:bCs/>
-                <w:sz w:val="20"/>
-              </w:rPr>
               <w:t>einheit</w:t>
             </w:r>
-            <w:proofErr w:type="spellEnd"/>
           </w:p>
         </w:tc>
         <w:tc>
@@ -3791,19 +3743,11 @@
                 <w:rFonts w:cstheme="minorHAnsi"/>
               </w:rPr>
             </w:pPr>
-            <w:proofErr w:type="spellStart"/>
-            <w:r>
-              <w:rPr>
-                <w:rFonts w:cstheme="minorHAnsi"/>
-              </w:rPr>
-              <w:t>Hattler</w:t>
-            </w:r>
-            <w:proofErr w:type="spellEnd"/>
-            <w:r>
-              <w:rPr>
-                <w:rFonts w:cstheme="minorHAnsi"/>
-              </w:rPr>
-              <w:t xml:space="preserve"> Thomas</w:t>
+            <w:r>
+              <w:rPr>
+                <w:rFonts w:cstheme="minorHAnsi"/>
+              </w:rPr>
+              <w:t>Hattler Thomas</w:t>
             </w:r>
           </w:p>
         </w:tc>
@@ -5378,23 +5322,13 @@
                 <w:bCs/>
               </w:rPr>
             </w:pPr>
-            <w:proofErr w:type="spellStart"/>
             <w:r>
               <w:rPr>
                 <w:rFonts w:asciiTheme="minorHAnsi" w:hAnsiTheme="minorHAnsi" w:cstheme="minorHAnsi"/>
                 <w:b/>
                 <w:bCs/>
               </w:rPr>
-              <w:t>ProjektauftraggeberIn</w:t>
-            </w:r>
-            <w:proofErr w:type="spellEnd"/>
-            <w:r>
-              <w:rPr>
-                <w:rFonts w:asciiTheme="minorHAnsi" w:hAnsiTheme="minorHAnsi" w:cstheme="minorHAnsi"/>
-                <w:b/>
-                <w:bCs/>
-              </w:rPr>
-              <w:t>:</w:t>
+              <w:t>ProjektauftraggeberIn:</w:t>
             </w:r>
           </w:p>
           <w:p>
@@ -5436,16 +5370,8 @@
               <w:rPr>
                 <w:rFonts w:cstheme="minorHAnsi"/>
               </w:rPr>
-              <w:t xml:space="preserve">Thomas </w:t>
-            </w:r>
-            <w:proofErr w:type="spellStart"/>
-            <w:r>
-              <w:rPr>
-                <w:rFonts w:cstheme="minorHAnsi"/>
-              </w:rPr>
-              <w:t>Hattler</w:t>
-            </w:r>
-            <w:proofErr w:type="spellEnd"/>
+              <w:t>Thomas Hattler</w:t>
+            </w:r>
           </w:p>
           <w:p>
             <w:pPr>
@@ -5484,23 +5410,13 @@
                 <w:bCs/>
               </w:rPr>
             </w:pPr>
-            <w:proofErr w:type="spellStart"/>
             <w:r>
               <w:rPr>
                 <w:rFonts w:asciiTheme="minorHAnsi" w:hAnsiTheme="minorHAnsi" w:cstheme="minorHAnsi"/>
                 <w:b/>
                 <w:bCs/>
               </w:rPr>
-              <w:t>ProjektleiterIn</w:t>
-            </w:r>
-            <w:proofErr w:type="spellEnd"/>
-            <w:r>
-              <w:rPr>
-                <w:rFonts w:asciiTheme="minorHAnsi" w:hAnsiTheme="minorHAnsi" w:cstheme="minorHAnsi"/>
-                <w:b/>
-                <w:bCs/>
-              </w:rPr>
-              <w:t>:</w:t>
+              <w:t>ProjektleiterIn:</w:t>
             </w:r>
           </w:p>
           <w:p>
@@ -5761,23 +5677,7 @@
                 <w:rFonts w:cstheme="minorHAnsi"/>
                 <w:sz w:val="18"/>
               </w:rPr>
-              <w:t>, (</w:t>
-            </w:r>
-            <w:proofErr w:type="spellStart"/>
-            <w:r>
-              <w:rPr>
-                <w:rFonts w:cstheme="minorHAnsi"/>
-                <w:sz w:val="18"/>
-              </w:rPr>
-              <w:t>ProjektauftraggeberIn</w:t>
-            </w:r>
-            <w:proofErr w:type="spellEnd"/>
-            <w:r>
-              <w:rPr>
-                <w:rFonts w:cstheme="minorHAnsi"/>
-                <w:sz w:val="18"/>
-              </w:rPr>
-              <w:t>)</w:t>
+              <w:t>, (ProjektauftraggeberIn)</w:t>
             </w:r>
             <w:r>
               <w:rPr>
@@ -5841,23 +5741,7 @@
                 <w:rFonts w:cstheme="minorHAnsi"/>
                 <w:sz w:val="18"/>
               </w:rPr>
-              <w:t>, (</w:t>
-            </w:r>
-            <w:proofErr w:type="spellStart"/>
-            <w:r>
-              <w:rPr>
-                <w:rFonts w:cstheme="minorHAnsi"/>
-                <w:sz w:val="18"/>
-              </w:rPr>
-              <w:t>ProjektleiterIn</w:t>
-            </w:r>
-            <w:proofErr w:type="spellEnd"/>
-            <w:r>
-              <w:rPr>
-                <w:rFonts w:cstheme="minorHAnsi"/>
-                <w:sz w:val="18"/>
-              </w:rPr>
-              <w:t>)</w:t>
+              <w:t>, (ProjektleiterIn)</w:t>
             </w:r>
           </w:p>
           <w:p>
@@ -5895,11 +5779,11 @@
           <w:rFonts w:asciiTheme="minorHAnsi" w:hAnsiTheme="minorHAnsi" w:cstheme="minorHAnsi"/>
         </w:rPr>
       </w:pPr>
-      <w:bookmarkStart w:id="14" w:name="_Toc519156899"/>
-      <w:bookmarkStart w:id="15" w:name="_Toc519156971"/>
-      <w:bookmarkStart w:id="16" w:name="_Toc519157042"/>
-      <w:bookmarkStart w:id="17" w:name="_Toc86723290"/>
-      <w:bookmarkStart w:id="18" w:name="_Toc73440048"/>
+      <w:bookmarkStart w:id="14" w:name="_Toc73440048"/>
+      <w:bookmarkStart w:id="15" w:name="_Toc519156899"/>
+      <w:bookmarkStart w:id="16" w:name="_Toc519156971"/>
+      <w:bookmarkStart w:id="17" w:name="_Toc519157042"/>
+      <w:bookmarkStart w:id="18" w:name="_Toc86723290"/>
       <w:r>
         <w:rPr>
           <w:rFonts w:asciiTheme="minorHAnsi" w:hAnsiTheme="minorHAnsi" w:cstheme="minorHAnsi"/>
@@ -5907,7 +5791,7 @@
         <w:lastRenderedPageBreak/>
         <w:t>Projektorganisationsplan</w:t>
       </w:r>
-      <w:bookmarkEnd w:id="18"/>
+      <w:bookmarkEnd w:id="14"/>
     </w:p>
     <w:p>
       <w:pPr>
@@ -6013,10 +5897,10 @@
         <w:t>Projektzieleplan</w:t>
       </w:r>
       <w:bookmarkEnd w:id="13"/>
-      <w:bookmarkEnd w:id="14"/>
       <w:bookmarkEnd w:id="15"/>
       <w:bookmarkEnd w:id="16"/>
       <w:bookmarkEnd w:id="17"/>
+      <w:bookmarkEnd w:id="18"/>
       <w:bookmarkEnd w:id="19"/>
     </w:p>
     <w:p>
@@ -6926,8 +6810,8 @@
       <w:bookmarkStart w:id="27" w:name="_Toc519156973"/>
       <w:bookmarkStart w:id="28" w:name="_Toc519157044"/>
       <w:bookmarkStart w:id="29" w:name="_Toc86723292"/>
-      <w:bookmarkStart w:id="30" w:name="_Toc480014314"/>
-      <w:bookmarkStart w:id="31" w:name="_Toc73440050"/>
+      <w:bookmarkStart w:id="30" w:name="_Toc73440050"/>
+      <w:bookmarkStart w:id="31" w:name="_Toc480014314"/>
       <w:bookmarkEnd w:id="20"/>
       <w:bookmarkEnd w:id="21"/>
       <w:bookmarkEnd w:id="22"/>
@@ -6945,7 +6829,7 @@
       <w:bookmarkEnd w:id="27"/>
       <w:bookmarkEnd w:id="28"/>
       <w:bookmarkEnd w:id="29"/>
-      <w:bookmarkEnd w:id="31"/>
+      <w:bookmarkEnd w:id="30"/>
     </w:p>
     <w:p>
       <w:pPr>
@@ -7401,8 +7285,28 @@
               <w:rPr>
                 <w:rFonts w:cstheme="minorHAnsi"/>
               </w:rPr>
+              <w:t>Vertrauen,</w:t>
+            </w:r>
+          </w:p>
+          <w:p>
+            <w:pPr>
+              <w:spacing w:before="60" w:after="60"/>
+              <w:rPr>
+                <w:rFonts w:cstheme="minorHAnsi"/>
+              </w:rPr>
+            </w:pPr>
+            <w:r>
+              <w:rPr>
+                <w:rFonts w:cstheme="minorHAnsi"/>
+              </w:rPr>
               <w:t>falsch organisiert</w:t>
             </w:r>
+            <w:r>
+              <w:rPr>
+                <w:rFonts w:cstheme="minorHAnsi"/>
+              </w:rPr>
+              <w:t xml:space="preserve"> (Projektpläne missachten)</w:t>
+            </w:r>
           </w:p>
         </w:tc>
         <w:tc>
@@ -7420,7 +7324,7 @@
               <w:rPr>
                 <w:rFonts w:cstheme="minorHAnsi"/>
               </w:rPr>
-              <w:t xml:space="preserve">Backups, gemeinsam mit dem PTM organisieren, Aufgaben gemeinsam mit dem PTM aufteilen </w:t>
+              <w:t xml:space="preserve">Aufgaben gemeinsam mit dem PTM aufteilen </w:t>
             </w:r>
           </w:p>
         </w:tc>
@@ -7479,9 +7383,37 @@
               <w:rPr>
                 <w:rFonts w:cstheme="minorHAnsi"/>
               </w:rPr>
+              <w:t>Vertrauen,</w:t>
+            </w:r>
+          </w:p>
+          <w:p>
+            <w:pPr>
+              <w:spacing w:before="60" w:after="60"/>
+              <w:rPr>
+                <w:rFonts w:cstheme="minorHAnsi"/>
+              </w:rPr>
+            </w:pPr>
+            <w:r>
+              <w:rPr>
+                <w:rFonts w:cstheme="minorHAnsi"/>
+              </w:rPr>
               <w:t>falsch organisiert</w:t>
             </w:r>
           </w:p>
+          <w:p>
+            <w:pPr>
+              <w:spacing w:before="60" w:after="60"/>
+              <w:rPr>
+                <w:rFonts w:cstheme="minorHAnsi"/>
+              </w:rPr>
+            </w:pPr>
+            <w:r>
+              <w:rPr>
+                <w:rFonts w:cstheme="minorHAnsi"/>
+              </w:rPr>
+              <w:t>(hält sich nicht an die vorgefertigten Pläne)</w:t>
+            </w:r>
+          </w:p>
         </w:tc>
         <w:tc>
           <w:tcPr>
@@ -7498,7 +7430,7 @@
               <w:rPr>
                 <w:rFonts w:cstheme="minorHAnsi"/>
               </w:rPr>
-              <w:t>Backups, gemeinsam mit dem PL organisieren, Aufgaben gemeinsam mit dem PL aufteilen</w:t>
+              <w:t>Aufgaben gemeinsam mit dem PL aufteilen</w:t>
             </w:r>
           </w:p>
         </w:tc>
@@ -7612,15 +7544,15 @@
           <w:rFonts w:asciiTheme="minorHAnsi" w:hAnsiTheme="minorHAnsi" w:cstheme="minorHAnsi"/>
         </w:rPr>
       </w:pPr>
-      <w:bookmarkStart w:id="33" w:name="_Toc480014322"/>
-      <w:bookmarkStart w:id="34" w:name="_Toc73440051"/>
+      <w:bookmarkStart w:id="33" w:name="_Toc73440051"/>
+      <w:bookmarkStart w:id="34" w:name="_Toc480014322"/>
       <w:r>
         <w:rPr>
           <w:rFonts w:asciiTheme="minorHAnsi" w:hAnsiTheme="minorHAnsi" w:cstheme="minorHAnsi"/>
         </w:rPr>
         <w:t>Projektumwelt-Beziehung</w:t>
       </w:r>
-      <w:bookmarkEnd w:id="34"/>
+      <w:bookmarkEnd w:id="33"/>
     </w:p>
     <w:p>
       <w:pPr>
@@ -7662,7 +7594,7 @@
       <w:bookmarkStart w:id="36" w:name="_Toc519157054"/>
       <w:bookmarkStart w:id="37" w:name="_Toc86723294"/>
       <w:bookmarkStart w:id="38" w:name="_Toc73440052"/>
-      <w:bookmarkEnd w:id="33"/>
+      <w:bookmarkEnd w:id="34"/>
       <w:r>
         <w:rPr>
           <w:rFonts w:asciiTheme="minorHAnsi" w:hAnsiTheme="minorHAnsi" w:cstheme="minorHAnsi"/>
@@ -7892,14 +7824,12 @@
                 <w:rFonts w:cstheme="minorHAnsi"/>
               </w:rPr>
             </w:pPr>
-            <w:proofErr w:type="spellStart"/>
             <w:r>
               <w:rPr>
                 <w:rFonts w:cstheme="minorHAnsi"/>
               </w:rPr>
               <w:t>ProjektauftraggeberIn</w:t>
             </w:r>
-            <w:proofErr w:type="spellEnd"/>
           </w:p>
           <w:p>
             <w:pPr>
@@ -7946,19 +7876,11 @@
                 <w:rFonts w:cstheme="minorHAnsi"/>
               </w:rPr>
             </w:pPr>
-            <w:proofErr w:type="spellStart"/>
-            <w:r>
-              <w:rPr>
-                <w:rFonts w:cstheme="minorHAnsi"/>
-              </w:rPr>
-              <w:t>Hattler</w:t>
-            </w:r>
-            <w:proofErr w:type="spellEnd"/>
-            <w:r>
-              <w:rPr>
-                <w:rFonts w:cstheme="minorHAnsi"/>
-              </w:rPr>
-              <w:t xml:space="preserve"> Thomas; Frankenhauser Bernd</w:t>
+            <w:r>
+              <w:rPr>
+                <w:rFonts w:cstheme="minorHAnsi"/>
+              </w:rPr>
+              <w:t>Hattler Thomas; Frankenhauser Bernd</w:t>
             </w:r>
           </w:p>
         </w:tc>
@@ -7975,14 +7897,12 @@
                 <w:rFonts w:cstheme="minorHAnsi"/>
               </w:rPr>
             </w:pPr>
-            <w:proofErr w:type="spellStart"/>
             <w:r>
               <w:rPr>
                 <w:rFonts w:cstheme="minorHAnsi"/>
               </w:rPr>
               <w:t>ProjektleiterIn</w:t>
             </w:r>
-            <w:proofErr w:type="spellEnd"/>
           </w:p>
           <w:p>
             <w:pPr>
@@ -8120,7 +8040,7 @@
       </w:pPr>
       <w:bookmarkStart w:id="39" w:name="_Projektstrukturplan"/>
       <w:bookmarkStart w:id="40" w:name="_Toc480014316"/>
-      <w:bookmarkEnd w:id="30"/>
+      <w:bookmarkEnd w:id="31"/>
       <w:bookmarkEnd w:id="39"/>
     </w:p>
     <w:p>
@@ -8212,7 +8132,7 @@
           <v:shape id="_x0000_i1025" type="#_x0000_t75" style="width:76.25pt;height:49.2pt" o:ole="">
             <v:imagedata r:id="rId13" o:title=""/>
           </v:shape>
-          <o:OLEObject Type="Embed" ProgID="Package" ShapeID="_x0000_i1025" DrawAspect="Icon" ObjectID="_1684052832" r:id="rId14"/>
+          <o:OLEObject Type="Embed" ProgID="Package" ShapeID="_x0000_i1025" DrawAspect="Icon" ObjectID="_1684231622" r:id="rId14"/>
         </w:object>
       </w:r>
       <w:r>
@@ -8284,12 +8204,12 @@
           <w:rFonts w:asciiTheme="minorHAnsi" w:hAnsiTheme="minorHAnsi" w:cstheme="minorHAnsi"/>
         </w:rPr>
       </w:pPr>
-      <w:bookmarkStart w:id="42" w:name="_Toc480014324"/>
-      <w:bookmarkStart w:id="43" w:name="_Toc519156906"/>
-      <w:bookmarkStart w:id="44" w:name="_Toc519156978"/>
-      <w:bookmarkStart w:id="45" w:name="_Toc519157049"/>
-      <w:bookmarkStart w:id="46" w:name="_Toc86723298"/>
-      <w:bookmarkStart w:id="47" w:name="_Toc73440054"/>
+      <w:bookmarkStart w:id="42" w:name="_Toc73440054"/>
+      <w:bookmarkStart w:id="43" w:name="_Toc480014324"/>
+      <w:bookmarkStart w:id="44" w:name="_Toc519156906"/>
+      <w:bookmarkStart w:id="45" w:name="_Toc519156978"/>
+      <w:bookmarkStart w:id="46" w:name="_Toc519157049"/>
+      <w:bookmarkStart w:id="47" w:name="_Toc86723298"/>
       <w:r>
         <w:rPr>
           <w:rFonts w:asciiTheme="minorHAnsi" w:hAnsiTheme="minorHAnsi" w:cstheme="minorHAnsi"/>
@@ -8297,7 +8217,7 @@
         <w:lastRenderedPageBreak/>
         <w:t>Objektstrukturplan</w:t>
       </w:r>
-      <w:bookmarkEnd w:id="47"/>
+      <w:bookmarkEnd w:id="42"/>
     </w:p>
     <w:p>
       <w:pPr>
@@ -8417,7 +8337,7 @@
           <v:shape id="_x0000_i1026" type="#_x0000_t75" style="width:76.25pt;height:49.2pt" o:ole="">
             <v:imagedata r:id="rId17" o:title=""/>
           </v:shape>
-          <o:OLEObject Type="Embed" ProgID="Package" ShapeID="_x0000_i1026" DrawAspect="Icon" ObjectID="_1684052833" r:id="rId18"/>
+          <o:OLEObject Type="Embed" ProgID="Package" ShapeID="_x0000_i1026" DrawAspect="Icon" ObjectID="_1684231623" r:id="rId18"/>
         </w:object>
       </w:r>
     </w:p>
@@ -8443,11 +8363,11 @@
         <w:lastRenderedPageBreak/>
         <w:t>Projektfunktionendiagramm</w:t>
       </w:r>
-      <w:bookmarkEnd w:id="42"/>
       <w:bookmarkEnd w:id="43"/>
       <w:bookmarkEnd w:id="44"/>
       <w:bookmarkEnd w:id="45"/>
       <w:bookmarkEnd w:id="46"/>
+      <w:bookmarkEnd w:id="47"/>
       <w:bookmarkEnd w:id="48"/>
     </w:p>
     <w:p>
@@ -8789,7 +8709,6 @@
                 <w:sz w:val="18"/>
               </w:rPr>
             </w:pPr>
-            <w:proofErr w:type="spellStart"/>
             <w:r>
               <w:rPr>
                 <w:rFonts w:cstheme="minorHAnsi"/>
@@ -8798,7 +8717,6 @@
               </w:rPr>
               <w:t>ProjektauftraggeberIn</w:t>
             </w:r>
-            <w:proofErr w:type="spellEnd"/>
           </w:p>
         </w:tc>
         <w:tc>
@@ -8823,7 +8741,6 @@
                 <w:sz w:val="18"/>
               </w:rPr>
             </w:pPr>
-            <w:proofErr w:type="spellStart"/>
             <w:r>
               <w:rPr>
                 <w:rFonts w:cstheme="minorHAnsi"/>
@@ -8832,7 +8749,6 @@
               </w:rPr>
               <w:t>ProjektleiterIn</w:t>
             </w:r>
-            <w:proofErr w:type="spellEnd"/>
           </w:p>
         </w:tc>
         <w:tc>
@@ -10323,7 +10239,6 @@
                 <w:sz w:val="16"/>
               </w:rPr>
             </w:pPr>
-            <w:proofErr w:type="spellStart"/>
             <w:r>
               <w:rPr>
                 <w:rFonts w:cstheme="minorHAnsi"/>
@@ -10334,7 +10249,6 @@
               </w:rPr>
               <w:t>Map</w:t>
             </w:r>
-            <w:proofErr w:type="spellEnd"/>
           </w:p>
         </w:tc>
         <w:tc>
@@ -11729,20 +11643,8 @@
                 <w:color w:val="000000"/>
                 <w:sz w:val="16"/>
               </w:rPr>
-              <w:t xml:space="preserve">Kamera </w:t>
-            </w:r>
-            <w:proofErr w:type="spellStart"/>
-            <w:r>
-              <w:rPr>
-                <w:rFonts w:cstheme="minorHAnsi"/>
-                <w:bCs/>
-                <w:snapToGrid w:val="0"/>
-                <w:color w:val="000000"/>
-                <w:sz w:val="16"/>
-              </w:rPr>
-              <w:t>settings</w:t>
-            </w:r>
-            <w:proofErr w:type="spellEnd"/>
+              <w:t>Kamera settings</w:t>
+            </w:r>
           </w:p>
         </w:tc>
         <w:tc>
@@ -11888,7 +11790,6 @@
                 <w:sz w:val="16"/>
               </w:rPr>
             </w:pPr>
-            <w:proofErr w:type="spellStart"/>
             <w:r>
               <w:rPr>
                 <w:rFonts w:cstheme="minorHAnsi"/>
@@ -11897,18 +11798,7 @@
                 <w:color w:val="000000"/>
                 <w:sz w:val="16"/>
               </w:rPr>
-              <w:t>Mechanics</w:t>
-            </w:r>
-            <w:proofErr w:type="spellEnd"/>
-            <w:r>
-              <w:rPr>
-                <w:rFonts w:cstheme="minorHAnsi"/>
-                <w:bCs/>
-                <w:snapToGrid w:val="0"/>
-                <w:color w:val="000000"/>
-                <w:sz w:val="16"/>
-              </w:rPr>
-              <w:t xml:space="preserve"> programmiert</w:t>
+              <w:t>Mechanics programmiert</w:t>
             </w:r>
           </w:p>
         </w:tc>
@@ -13277,23 +13167,7 @@
           <w:rFonts w:cstheme="minorHAnsi"/>
           <w:sz w:val="20"/>
         </w:rPr>
-        <w:t xml:space="preserve">D </w:t>
-      </w:r>
-      <w:proofErr w:type="gramStart"/>
-      <w:r>
-        <w:rPr>
-          <w:rFonts w:cstheme="minorHAnsi"/>
-          <w:sz w:val="20"/>
-        </w:rPr>
-        <w:t>…….</w:t>
-      </w:r>
-      <w:proofErr w:type="gramEnd"/>
-      <w:r>
-        <w:rPr>
-          <w:rFonts w:cstheme="minorHAnsi"/>
-          <w:sz w:val="20"/>
-        </w:rPr>
-        <w:t>Durchführungsverantwortung</w:t>
+        <w:t>D …….Durchführungsverantwortung</w:t>
       </w:r>
     </w:p>
     <w:p>
@@ -13313,52 +13187,7 @@
           <w:rFonts w:cstheme="minorHAnsi"/>
           <w:sz w:val="20"/>
         </w:rPr>
-        <w:t xml:space="preserve">M </w:t>
-      </w:r>
-      <w:proofErr w:type="gramStart"/>
-      <w:r>
-        <w:rPr>
-          <w:rFonts w:cstheme="minorHAnsi"/>
-          <w:sz w:val="20"/>
-        </w:rPr>
-        <w:t>…….</w:t>
-      </w:r>
-      <w:proofErr w:type="gramEnd"/>
-      <w:r>
-        <w:rPr>
-          <w:rFonts w:cstheme="minorHAnsi"/>
-          <w:sz w:val="20"/>
-        </w:rPr>
-        <w:t>Mitarbeit</w:t>
-      </w:r>
-    </w:p>
-    <w:p>
-      <w:pPr>
-        <w:pStyle w:val="Kopfzeile"/>
-        <w:tabs>
-          <w:tab w:val="left" w:pos="6804"/>
-          <w:tab w:val="left" w:pos="7371"/>
-        </w:tabs>
-        <w:rPr>
-          <w:rFonts w:cstheme="minorHAnsi"/>
-          <w:sz w:val="20"/>
-        </w:rPr>
-      </w:pPr>
-      <w:proofErr w:type="gramStart"/>
-      <w:r>
-        <w:rPr>
-          <w:rFonts w:cstheme="minorHAnsi"/>
-          <w:sz w:val="20"/>
-        </w:rPr>
-        <w:t>E  …</w:t>
-      </w:r>
-      <w:proofErr w:type="gramEnd"/>
-      <w:r>
-        <w:rPr>
-          <w:rFonts w:cstheme="minorHAnsi"/>
-          <w:sz w:val="20"/>
-        </w:rPr>
-        <w:t>...Entscheidung</w:t>
+        <w:t>M …….Mitarbeit</w:t>
       </w:r>
     </w:p>
     <w:p>
@@ -13378,23 +13207,27 @@
           <w:rFonts w:cstheme="minorHAnsi"/>
           <w:sz w:val="20"/>
         </w:rPr>
-        <w:t xml:space="preserve">I </w:t>
+        <w:t>E  …...Entscheidung</w:t>
       </w:r>
-      <w:proofErr w:type="gramStart"/>
+    </w:p>
+    <w:p>
+      <w:pPr>
+        <w:pStyle w:val="Kopfzeile"/>
+        <w:tabs>
+          <w:tab w:val="left" w:pos="6804"/>
+          <w:tab w:val="left" w:pos="7371"/>
+        </w:tabs>
+        <w:rPr>
+          <w:rFonts w:cstheme="minorHAnsi"/>
+          <w:sz w:val="20"/>
+        </w:rPr>
+      </w:pPr>
       <w:r>
         <w:rPr>
           <w:rFonts w:cstheme="minorHAnsi"/>
           <w:sz w:val="20"/>
         </w:rPr>
-        <w:t>…….</w:t>
-      </w:r>
-      <w:proofErr w:type="gramEnd"/>
-      <w:r>
-        <w:rPr>
-          <w:rFonts w:cstheme="minorHAnsi"/>
-          <w:sz w:val="20"/>
-        </w:rPr>
-        <w:t>.bekommt Information</w:t>
+        <w:t>I ……..bekommt Information</w:t>
       </w:r>
     </w:p>
     <w:p>
@@ -14190,11 +14023,11 @@
           <w:rFonts w:asciiTheme="minorHAnsi" w:hAnsiTheme="minorHAnsi" w:cstheme="minorHAnsi"/>
         </w:rPr>
       </w:pPr>
-      <w:bookmarkStart w:id="55" w:name="_Toc519156910"/>
-      <w:bookmarkStart w:id="56" w:name="_Toc519156982"/>
-      <w:bookmarkStart w:id="57" w:name="_Toc519157053"/>
-      <w:bookmarkStart w:id="58" w:name="_Toc86723302"/>
-      <w:bookmarkStart w:id="59" w:name="_Toc73440057"/>
+      <w:bookmarkStart w:id="55" w:name="_Toc73440057"/>
+      <w:bookmarkStart w:id="56" w:name="_Toc519156910"/>
+      <w:bookmarkStart w:id="57" w:name="_Toc519156982"/>
+      <w:bookmarkStart w:id="58" w:name="_Toc519157053"/>
+      <w:bookmarkStart w:id="59" w:name="_Toc86723302"/>
       <w:r>
         <w:rPr>
           <w:rFonts w:asciiTheme="minorHAnsi" w:hAnsiTheme="minorHAnsi" w:cstheme="minorHAnsi"/>
@@ -14202,7 +14035,7 @@
         <w:lastRenderedPageBreak/>
         <w:t>Balkendiagramm</w:t>
       </w:r>
-      <w:bookmarkEnd w:id="59"/>
+      <w:bookmarkEnd w:id="55"/>
     </w:p>
     <w:p>
       <w:r>
@@ -14364,10 +14197,10 @@
         <w:lastRenderedPageBreak/>
         <w:t>Projektkostenplan</w:t>
       </w:r>
-      <w:bookmarkEnd w:id="55"/>
       <w:bookmarkEnd w:id="56"/>
       <w:bookmarkEnd w:id="57"/>
       <w:bookmarkEnd w:id="58"/>
+      <w:bookmarkEnd w:id="59"/>
       <w:bookmarkEnd w:id="60"/>
     </w:p>
     <w:p>
@@ -14582,25 +14415,7 @@
           <w:sz w:val="26"/>
           <w:szCs w:val="26"/>
         </w:rPr>
-        <w:t>Hier gibt es Gegner und Power-</w:t>
-      </w:r>
-      <w:proofErr w:type="spellStart"/>
-      <w:r>
-        <w:rPr>
-          <w:rFonts w:eastAsiaTheme="majorEastAsia" w:cstheme="minorHAnsi"/>
-          <w:sz w:val="26"/>
-          <w:szCs w:val="26"/>
-        </w:rPr>
-        <w:t>ups</w:t>
-      </w:r>
-      <w:proofErr w:type="spellEnd"/>
-      <w:r>
-        <w:rPr>
-          <w:rFonts w:eastAsiaTheme="majorEastAsia" w:cstheme="minorHAnsi"/>
-          <w:sz w:val="26"/>
-          <w:szCs w:val="26"/>
-        </w:rPr>
-        <w:t xml:space="preserve">, die das Spiel interessanter gestalten. </w:t>
+        <w:t xml:space="preserve">Hier gibt es Gegner und Power-ups, die das Spiel interessanter gestalten. </w:t>
       </w:r>
     </w:p>
     <w:p>
